--- a/doc/ОРСАПР_Лабораторная_работа_3_Олимов_Бекзод.docx
+++ b/doc/ОРСАПР_Лабораторная_работа_3_Олимов_Бекзод.docx
@@ -8,8 +8,14 @@
         <w:spacing w:line="360" w:lineRule="auto"/>
         <w:ind w:left="0" w:firstLine="709"/>
         <w:jc w:val="center"/>
-      </w:pPr>
-      <w:r>
+        <w:rPr>
+          <w:color w:val="000000" w:themeColor="text1"/>
+        </w:rPr>
+      </w:pPr>
+      <w:r>
+        <w:rPr>
+          <w:color w:val="000000" w:themeColor="text1"/>
+        </w:rPr>
         <w:t>Министерство науки и высшего образования Российской Федерации</w:t>
       </w:r>
     </w:p>
@@ -19,8 +25,14 @@
         <w:spacing w:line="360" w:lineRule="auto"/>
         <w:ind w:left="0" w:firstLine="709"/>
         <w:jc w:val="center"/>
-      </w:pPr>
-      <w:r>
+        <w:rPr>
+          <w:color w:val="000000" w:themeColor="text1"/>
+        </w:rPr>
+      </w:pPr>
+      <w:r>
+        <w:rPr>
+          <w:color w:val="000000" w:themeColor="text1"/>
+        </w:rPr>
         <w:t>Федеральное государственное бюджетное образовательное учреждение</w:t>
       </w:r>
     </w:p>
@@ -30,8 +42,14 @@
         <w:spacing w:line="360" w:lineRule="auto"/>
         <w:ind w:left="0" w:firstLine="709"/>
         <w:jc w:val="center"/>
-      </w:pPr>
-      <w:r>
+        <w:rPr>
+          <w:color w:val="000000" w:themeColor="text1"/>
+        </w:rPr>
+      </w:pPr>
+      <w:r>
+        <w:rPr>
+          <w:color w:val="000000" w:themeColor="text1"/>
+        </w:rPr>
         <w:t>высшего образования</w:t>
       </w:r>
     </w:p>
@@ -41,17 +59,27 @@
         <w:spacing w:line="360" w:lineRule="auto"/>
         <w:ind w:left="0" w:firstLine="709"/>
         <w:jc w:val="center"/>
-      </w:pPr>
-      <w:r>
+        <w:rPr>
+          <w:color w:val="000000" w:themeColor="text1"/>
+        </w:rPr>
+      </w:pPr>
+      <w:r>
+        <w:rPr>
+          <w:color w:val="000000" w:themeColor="text1"/>
+        </w:rPr>
         <w:t>ТОМСКИЙ ГОСУДАРСТВЕННЫЙ УНИВЕРСИТЕТ СИСТЕМ УПРАВЛЕНИЯ И РАДИОЭЛЕКТРОНИКИ</w:t>
       </w:r>
       <w:r>
         <w:rPr>
+          <w:color w:val="000000" w:themeColor="text1"/>
           <w:spacing w:val="-5"/>
         </w:rPr>
         <w:t xml:space="preserve"> </w:t>
       </w:r>
       <w:r>
+        <w:rPr>
+          <w:color w:val="000000" w:themeColor="text1"/>
+        </w:rPr>
         <w:t>(ТУСУР)</w:t>
       </w:r>
     </w:p>
@@ -61,6 +89,9 @@
         <w:spacing w:line="360" w:lineRule="auto"/>
         <w:ind w:left="0" w:firstLine="709"/>
         <w:jc w:val="center"/>
+        <w:rPr>
+          <w:color w:val="000000" w:themeColor="text1"/>
+        </w:rPr>
       </w:pPr>
     </w:p>
     <w:p>
@@ -69,22 +100,33 @@
         <w:spacing w:line="360" w:lineRule="auto"/>
         <w:ind w:left="0" w:firstLine="709"/>
         <w:jc w:val="center"/>
-      </w:pPr>
-      <w:r>
+        <w:rPr>
+          <w:color w:val="000000" w:themeColor="text1"/>
+        </w:rPr>
+      </w:pPr>
+      <w:r>
+        <w:rPr>
+          <w:color w:val="000000" w:themeColor="text1"/>
+        </w:rPr>
         <w:t>Кафедра компьютерных систем в управлении и проектировании</w:t>
       </w:r>
       <w:r>
         <w:rPr>
+          <w:color w:val="000000" w:themeColor="text1"/>
           <w:spacing w:val="-4"/>
         </w:rPr>
         <w:t xml:space="preserve"> </w:t>
       </w:r>
       <w:r>
+        <w:rPr>
+          <w:color w:val="000000" w:themeColor="text1"/>
+        </w:rPr>
         <w:t>(КСУП)</w:t>
       </w:r>
       <w:r>
         <w:rPr>
           <w:b/>
+          <w:color w:val="000000" w:themeColor="text1"/>
           <w:kern w:val="2"/>
           <w:sz w:val="32"/>
           <w:lang w:eastAsia="hi-IN" w:bidi="hi-IN"/>
@@ -101,6 +143,7 @@
         <w:jc w:val="center"/>
         <w:rPr>
           <w:rFonts w:ascii="Times New Roman" w:eastAsia="SimSun" w:hAnsi="Times New Roman" w:cs="Mangal"/>
+          <w:color w:val="000000" w:themeColor="text1"/>
           <w:kern w:val="2"/>
           <w:sz w:val="28"/>
           <w:szCs w:val="28"/>
@@ -111,6 +154,7 @@
         <w:rPr>
           <w:rFonts w:ascii="Times New Roman" w:eastAsia="Times New Roman" w:hAnsi="Times New Roman" w:cs="Times New Roman"/>
           <w:b/>
+          <w:color w:val="000000" w:themeColor="text1"/>
           <w:kern w:val="2"/>
           <w:sz w:val="32"/>
           <w:szCs w:val="28"/>
@@ -128,6 +172,7 @@
         <w:jc w:val="center"/>
         <w:rPr>
           <w:rFonts w:ascii="Times New Roman" w:eastAsia="Times New Roman" w:hAnsi="Times New Roman" w:cs="Times New Roman"/>
+          <w:color w:val="000000" w:themeColor="text1"/>
           <w:kern w:val="2"/>
           <w:sz w:val="28"/>
           <w:lang w:eastAsia="hi-IN" w:bidi="hi-IN"/>
@@ -136,6 +181,7 @@
       <w:r>
         <w:rPr>
           <w:rFonts w:ascii="Times New Roman" w:eastAsia="Times New Roman" w:hAnsi="Times New Roman" w:cs="Times New Roman"/>
+          <w:color w:val="000000" w:themeColor="text1"/>
           <w:kern w:val="2"/>
           <w:sz w:val="28"/>
           <w:lang w:eastAsia="hi-IN" w:bidi="hi-IN"/>
@@ -152,6 +198,7 @@
         <w:jc w:val="center"/>
         <w:rPr>
           <w:rFonts w:ascii="Times New Roman" w:eastAsia="Times New Roman" w:hAnsi="Times New Roman" w:cs="Times New Roman"/>
+          <w:color w:val="000000" w:themeColor="text1"/>
           <w:kern w:val="2"/>
           <w:sz w:val="28"/>
           <w:lang w:eastAsia="hi-IN" w:bidi="hi-IN"/>
@@ -160,6 +207,7 @@
       <w:r>
         <w:rPr>
           <w:rFonts w:ascii="Times New Roman" w:eastAsia="Times New Roman" w:hAnsi="Times New Roman" w:cs="Times New Roman"/>
+          <w:color w:val="000000" w:themeColor="text1"/>
           <w:kern w:val="2"/>
           <w:sz w:val="28"/>
           <w:lang w:eastAsia="hi-IN" w:bidi="hi-IN"/>
@@ -170,36 +218,18 @@
         <w:rPr>
           <w:rFonts w:ascii="Times New Roman" w:eastAsia="Times New Roman" w:hAnsi="Times New Roman" w:cs="Times New Roman"/>
           <w:bCs/>
+          <w:color w:val="000000" w:themeColor="text1"/>
           <w:kern w:val="2"/>
           <w:sz w:val="28"/>
           <w:lang w:eastAsia="hi-IN" w:bidi="hi-IN"/>
         </w:rPr>
-        <w:t xml:space="preserve"> </w:t>
+        <w:t xml:space="preserve"> по дисциплине «Основы разработки САПР»</w:t>
       </w:r>
       <w:r>
         <w:rPr>
           <w:rFonts w:ascii="Times New Roman" w:eastAsia="Times New Roman" w:hAnsi="Times New Roman" w:cs="Times New Roman"/>
           <w:bCs/>
-          <w:kern w:val="2"/>
-          <w:sz w:val="28"/>
-          <w:lang w:eastAsia="hi-IN" w:bidi="hi-IN"/>
-        </w:rPr>
-        <w:t>по дисциплине «Основы разработки САПР</w:t>
-      </w:r>
-      <w:r>
-        <w:rPr>
-          <w:rFonts w:ascii="Times New Roman" w:eastAsia="Times New Roman" w:hAnsi="Times New Roman" w:cs="Times New Roman"/>
-          <w:bCs/>
-          <w:kern w:val="2"/>
-          <w:sz w:val="28"/>
-          <w:lang w:eastAsia="hi-IN" w:bidi="hi-IN"/>
-        </w:rPr>
-        <w:t>»</w:t>
-      </w:r>
-      <w:r>
-        <w:rPr>
-          <w:rFonts w:ascii="Times New Roman" w:eastAsia="Times New Roman" w:hAnsi="Times New Roman" w:cs="Times New Roman"/>
-          <w:bCs/>
+          <w:color w:val="000000" w:themeColor="text1"/>
           <w:kern w:val="2"/>
           <w:sz w:val="28"/>
           <w:lang w:eastAsia="hi-IN" w:bidi="hi-IN"/>
@@ -215,6 +245,7 @@
         <w:jc w:val="center"/>
         <w:rPr>
           <w:rFonts w:ascii="Times New Roman" w:eastAsia="SimSun" w:hAnsi="Times New Roman" w:cs="Mangal"/>
+          <w:color w:val="000000" w:themeColor="text1"/>
           <w:kern w:val="2"/>
           <w:lang w:eastAsia="hi-IN" w:bidi="hi-IN"/>
         </w:rPr>
@@ -223,6 +254,7 @@
         <w:rPr>
           <w:rFonts w:ascii="Times New Roman" w:eastAsia="Times New Roman" w:hAnsi="Times New Roman" w:cs="Times New Roman"/>
           <w:b/>
+          <w:color w:val="000000" w:themeColor="text1"/>
           <w:kern w:val="2"/>
           <w:sz w:val="28"/>
           <w:lang w:eastAsia="hi-IN" w:bidi="hi-IN"/>
@@ -232,6 +264,7 @@
       <w:r>
         <w:rPr>
           <w:rFonts w:ascii="Times New Roman" w:eastAsia="SimSun" w:hAnsi="Times New Roman" w:cs="Mangal"/>
+          <w:color w:val="000000" w:themeColor="text1"/>
           <w:kern w:val="2"/>
           <w:lang w:eastAsia="hi-IN" w:bidi="hi-IN"/>
         </w:rPr>
@@ -247,6 +280,7 @@
         <w:jc w:val="right"/>
         <w:rPr>
           <w:rFonts w:ascii="Times New Roman" w:eastAsia="Times New Roman" w:hAnsi="Times New Roman" w:cs="Times New Roman"/>
+          <w:color w:val="000000" w:themeColor="text1"/>
           <w:kern w:val="2"/>
           <w:sz w:val="28"/>
           <w:lang w:eastAsia="hi-IN" w:bidi="hi-IN"/>
@@ -255,6 +289,7 @@
       <w:r>
         <w:rPr>
           <w:rFonts w:ascii="Times New Roman" w:eastAsia="Times New Roman" w:hAnsi="Times New Roman" w:cs="Times New Roman"/>
+          <w:color w:val="000000" w:themeColor="text1"/>
           <w:kern w:val="2"/>
           <w:sz w:val="28"/>
           <w:lang w:eastAsia="hi-IN" w:bidi="hi-IN"/>
@@ -271,6 +306,7 @@
         <w:jc w:val="right"/>
         <w:rPr>
           <w:rFonts w:ascii="Times New Roman" w:eastAsia="SimSun" w:hAnsi="Times New Roman" w:cs="Mangal"/>
+          <w:color w:val="000000" w:themeColor="text1"/>
           <w:kern w:val="2"/>
           <w:lang w:eastAsia="hi-IN" w:bidi="hi-IN"/>
         </w:rPr>
@@ -278,6 +314,7 @@
       <w:r>
         <w:rPr>
           <w:rFonts w:ascii="Times New Roman" w:eastAsia="Times New Roman" w:hAnsi="Times New Roman" w:cs="Times New Roman"/>
+          <w:color w:val="000000" w:themeColor="text1"/>
           <w:kern w:val="2"/>
           <w:sz w:val="28"/>
           <w:lang w:eastAsia="hi-IN" w:bidi="hi-IN"/>
@@ -294,6 +331,7 @@
         <w:jc w:val="right"/>
         <w:rPr>
           <w:rFonts w:ascii="Times New Roman" w:eastAsia="Times New Roman" w:hAnsi="Times New Roman" w:cs="Times New Roman"/>
+          <w:color w:val="000000" w:themeColor="text1"/>
           <w:kern w:val="2"/>
           <w:sz w:val="28"/>
           <w:lang w:eastAsia="hi-IN" w:bidi="hi-IN"/>
@@ -302,6 +340,7 @@
       <w:r>
         <w:rPr>
           <w:rFonts w:ascii="Times New Roman" w:eastAsia="Times New Roman" w:hAnsi="Times New Roman" w:cs="Times New Roman"/>
+          <w:color w:val="000000" w:themeColor="text1"/>
           <w:kern w:val="2"/>
           <w:sz w:val="28"/>
           <w:lang w:eastAsia="hi-IN" w:bidi="hi-IN"/>
@@ -318,6 +357,7 @@
         <w:jc w:val="right"/>
         <w:rPr>
           <w:rFonts w:ascii="Times New Roman" w:eastAsia="Times New Roman" w:hAnsi="Times New Roman" w:cs="Times New Roman"/>
+          <w:color w:val="000000" w:themeColor="text1"/>
           <w:kern w:val="2"/>
           <w:sz w:val="28"/>
           <w:lang w:eastAsia="hi-IN" w:bidi="hi-IN"/>
@@ -326,6 +366,7 @@
       <w:r>
         <w:rPr>
           <w:rFonts w:ascii="Times New Roman" w:eastAsia="Times New Roman" w:hAnsi="Times New Roman" w:cs="Times New Roman"/>
+          <w:color w:val="000000" w:themeColor="text1"/>
           <w:kern w:val="2"/>
           <w:sz w:val="28"/>
           <w:lang w:eastAsia="hi-IN" w:bidi="hi-IN"/>
@@ -342,6 +383,7 @@
         <w:jc w:val="right"/>
         <w:rPr>
           <w:rFonts w:ascii="Times New Roman" w:eastAsia="Times New Roman" w:hAnsi="Times New Roman" w:cs="Times New Roman"/>
+          <w:color w:val="000000" w:themeColor="text1"/>
           <w:kern w:val="2"/>
           <w:sz w:val="28"/>
           <w:lang w:eastAsia="hi-IN" w:bidi="hi-IN"/>
@@ -357,6 +399,7 @@
         <w:jc w:val="right"/>
         <w:rPr>
           <w:rFonts w:ascii="Times New Roman" w:eastAsia="Times New Roman" w:hAnsi="Times New Roman" w:cs="Times New Roman"/>
+          <w:color w:val="000000" w:themeColor="text1"/>
           <w:kern w:val="2"/>
           <w:sz w:val="28"/>
           <w:lang w:eastAsia="hi-IN" w:bidi="hi-IN"/>
@@ -365,6 +408,7 @@
       <w:r>
         <w:rPr>
           <w:rFonts w:ascii="Times New Roman" w:eastAsia="Times New Roman" w:hAnsi="Times New Roman" w:cs="Times New Roman"/>
+          <w:color w:val="000000" w:themeColor="text1"/>
           <w:kern w:val="2"/>
           <w:sz w:val="28"/>
           <w:lang w:eastAsia="hi-IN" w:bidi="hi-IN"/>
@@ -381,6 +425,7 @@
         <w:jc w:val="right"/>
         <w:rPr>
           <w:rFonts w:ascii="Times New Roman" w:eastAsia="Times New Roman" w:hAnsi="Times New Roman" w:cs="Times New Roman"/>
+          <w:color w:val="000000" w:themeColor="text1"/>
           <w:kern w:val="2"/>
           <w:sz w:val="28"/>
           <w:lang w:eastAsia="hi-IN" w:bidi="hi-IN"/>
@@ -389,6 +434,7 @@
       <w:r>
         <w:rPr>
           <w:rFonts w:ascii="Times New Roman" w:eastAsia="Times New Roman" w:hAnsi="Times New Roman" w:cs="Times New Roman"/>
+          <w:color w:val="000000" w:themeColor="text1"/>
           <w:kern w:val="2"/>
           <w:sz w:val="28"/>
           <w:lang w:eastAsia="hi-IN" w:bidi="hi-IN"/>
@@ -405,6 +451,7 @@
         <w:jc w:val="right"/>
         <w:rPr>
           <w:rFonts w:ascii="Times New Roman" w:eastAsia="SimSun" w:hAnsi="Times New Roman" w:cs="Mangal"/>
+          <w:color w:val="000000" w:themeColor="text1"/>
           <w:kern w:val="2"/>
           <w:lang w:eastAsia="hi-IN" w:bidi="hi-IN"/>
         </w:rPr>
@@ -412,20 +459,12 @@
       <w:r>
         <w:rPr>
           <w:rFonts w:ascii="Times New Roman" w:eastAsia="Times New Roman" w:hAnsi="Times New Roman" w:cs="Times New Roman"/>
+          <w:color w:val="000000" w:themeColor="text1"/>
           <w:kern w:val="2"/>
           <w:sz w:val="28"/>
           <w:lang w:eastAsia="hi-IN" w:bidi="hi-IN"/>
         </w:rPr>
-        <w:t xml:space="preserve">___________А. А. </w:t>
-      </w:r>
-      <w:r>
-        <w:rPr>
-          <w:rFonts w:ascii="Times New Roman" w:eastAsia="Times New Roman" w:hAnsi="Times New Roman" w:cs="Times New Roman"/>
-          <w:kern w:val="2"/>
-          <w:sz w:val="28"/>
-          <w:lang w:eastAsia="hi-IN" w:bidi="hi-IN"/>
-        </w:rPr>
-        <w:t>Калентьев</w:t>
+        <w:t>___________А. А. Калентьев</w:t>
       </w:r>
     </w:p>
     <w:p>
@@ -437,6 +476,7 @@
         <w:jc w:val="right"/>
         <w:rPr>
           <w:rFonts w:ascii="Times New Roman" w:eastAsia="Times New Roman" w:hAnsi="Times New Roman" w:cs="Times New Roman"/>
+          <w:color w:val="000000" w:themeColor="text1"/>
           <w:kern w:val="2"/>
           <w:sz w:val="28"/>
           <w:lang w:val="en-US" w:eastAsia="hi-IN" w:bidi="hi-IN"/>
@@ -445,6 +485,7 @@
       <w:r>
         <w:rPr>
           <w:rFonts w:ascii="Times New Roman" w:eastAsia="Times New Roman" w:hAnsi="Times New Roman" w:cs="Times New Roman"/>
+          <w:color w:val="000000" w:themeColor="text1"/>
           <w:kern w:val="2"/>
           <w:sz w:val="28"/>
           <w:lang w:val="en-US" w:eastAsia="hi-IN" w:bidi="hi-IN"/>
@@ -454,6 +495,7 @@
       <w:r>
         <w:rPr>
           <w:rFonts w:ascii="Times New Roman" w:eastAsia="Times New Roman" w:hAnsi="Times New Roman" w:cs="Times New Roman"/>
+          <w:color w:val="000000" w:themeColor="text1"/>
           <w:kern w:val="2"/>
           <w:sz w:val="28"/>
           <w:lang w:eastAsia="hi-IN" w:bidi="hi-IN"/>
@@ -463,6 +505,7 @@
       <w:r>
         <w:rPr>
           <w:rFonts w:ascii="Times New Roman" w:eastAsia="Times New Roman" w:hAnsi="Times New Roman" w:cs="Times New Roman"/>
+          <w:color w:val="000000" w:themeColor="text1"/>
           <w:kern w:val="2"/>
           <w:sz w:val="28"/>
           <w:lang w:val="en-US" w:eastAsia="hi-IN" w:bidi="hi-IN"/>
@@ -479,6 +522,7 @@
         <w:rPr>
           <w:rFonts w:ascii="Times New Roman" w:eastAsia="Times New Roman" w:hAnsi="Times New Roman" w:cs="Times New Roman"/>
           <w:b/>
+          <w:color w:val="000000" w:themeColor="text1"/>
           <w:kern w:val="2"/>
           <w:sz w:val="28"/>
           <w:lang w:val="en-US" w:eastAsia="hi-IN" w:bidi="hi-IN"/>
@@ -494,6 +538,7 @@
         <w:rPr>
           <w:rFonts w:ascii="Times New Roman" w:eastAsia="Times New Roman" w:hAnsi="Times New Roman" w:cs="Times New Roman"/>
           <w:b/>
+          <w:color w:val="000000" w:themeColor="text1"/>
           <w:kern w:val="2"/>
           <w:sz w:val="28"/>
           <w:lang w:val="en-US" w:eastAsia="hi-IN" w:bidi="hi-IN"/>
@@ -508,6 +553,7 @@
         <w:jc w:val="right"/>
         <w:rPr>
           <w:rFonts w:ascii="Times New Roman" w:eastAsia="SimSun" w:hAnsi="Times New Roman" w:cs="Mangal"/>
+          <w:color w:val="000000" w:themeColor="text1"/>
           <w:kern w:val="2"/>
           <w:lang w:val="en-US" w:eastAsia="hi-IN" w:bidi="hi-IN"/>
         </w:rPr>
@@ -516,6 +562,7 @@
         <w:rPr>
           <w:rFonts w:ascii="Times New Roman" w:eastAsia="Times New Roman" w:hAnsi="Times New Roman" w:cs="Times New Roman"/>
           <w:b/>
+          <w:color w:val="000000" w:themeColor="text1"/>
           <w:kern w:val="2"/>
           <w:sz w:val="28"/>
           <w:lang w:val="en-US" w:eastAsia="hi-IN" w:bidi="hi-IN"/>
@@ -531,6 +578,7 @@
         <w:ind w:right="72"/>
         <w:rPr>
           <w:rFonts w:ascii="Times New Roman" w:eastAsia="Times New Roman" w:hAnsi="Times New Roman" w:cs="Times New Roman"/>
+          <w:color w:val="000000" w:themeColor="text1"/>
           <w:kern w:val="2"/>
           <w:sz w:val="28"/>
           <w:lang w:val="en-US" w:eastAsia="hi-IN" w:bidi="hi-IN"/>
@@ -542,6 +590,7 @@
         <w:jc w:val="center"/>
         <w:rPr>
           <w:rFonts w:ascii="Times New Roman" w:eastAsia="Times New Roman" w:hAnsi="Times New Roman" w:cs="Times New Roman"/>
+          <w:color w:val="000000" w:themeColor="text1"/>
           <w:kern w:val="2"/>
           <w:sz w:val="28"/>
           <w:lang w:eastAsia="hi-IN" w:bidi="hi-IN"/>
@@ -553,6 +602,7 @@
         <w:jc w:val="center"/>
         <w:rPr>
           <w:rFonts w:ascii="Times New Roman" w:eastAsia="Times New Roman" w:hAnsi="Times New Roman" w:cs="Times New Roman"/>
+          <w:color w:val="000000" w:themeColor="text1"/>
           <w:kern w:val="2"/>
           <w:sz w:val="28"/>
           <w:lang w:val="en-US" w:eastAsia="hi-IN" w:bidi="hi-IN"/>
@@ -561,6 +611,7 @@
       <w:r>
         <w:rPr>
           <w:rFonts w:ascii="Times New Roman" w:eastAsia="Times New Roman" w:hAnsi="Times New Roman" w:cs="Times New Roman"/>
+          <w:color w:val="000000" w:themeColor="text1"/>
           <w:kern w:val="2"/>
           <w:sz w:val="28"/>
           <w:lang w:eastAsia="hi-IN" w:bidi="hi-IN"/>
@@ -570,6 +621,7 @@
       <w:r>
         <w:rPr>
           <w:rFonts w:ascii="Times New Roman" w:eastAsia="Times New Roman" w:hAnsi="Times New Roman" w:cs="Times New Roman"/>
+          <w:color w:val="000000" w:themeColor="text1"/>
           <w:kern w:val="2"/>
           <w:sz w:val="28"/>
           <w:lang w:val="en-US" w:eastAsia="hi-IN" w:bidi="hi-IN"/>
@@ -584,6 +636,7 @@
           <w:rFonts w:ascii="Times New Roman" w:eastAsia="Times New Roman" w:hAnsi="Times New Roman" w:cs="Times New Roman"/>
           <w:b/>
           <w:bCs/>
+          <w:color w:val="000000" w:themeColor="text1"/>
           <w:kern w:val="2"/>
           <w:sz w:val="28"/>
           <w:lang w:eastAsia="hi-IN" w:bidi="hi-IN"/>
@@ -594,6 +647,7 @@
           <w:rFonts w:ascii="Times New Roman" w:eastAsia="Times New Roman" w:hAnsi="Times New Roman" w:cs="Times New Roman"/>
           <w:b/>
           <w:bCs/>
+          <w:color w:val="000000" w:themeColor="text1"/>
           <w:kern w:val="2"/>
           <w:sz w:val="28"/>
           <w:lang w:eastAsia="hi-IN" w:bidi="hi-IN"/>
@@ -605,10 +659,10 @@
     <w:sdt>
       <w:sdtPr>
         <w:rPr>
-          <w:rFonts w:asciiTheme="minorHAnsi" w:eastAsiaTheme="minorHAnsi" w:hAnsiTheme="minorHAnsi" w:cstheme="minorBidi"/>
-          <w:color w:val="auto"/>
-          <w:sz w:val="22"/>
-          <w:szCs w:val="22"/>
+          <w:rFonts w:ascii="Times New Roman" w:eastAsiaTheme="minorHAnsi" w:hAnsi="Times New Roman" w:cs="Times New Roman"/>
+          <w:color w:val="000000" w:themeColor="text1"/>
+          <w:sz w:val="28"/>
+          <w:szCs w:val="28"/>
           <w:lang w:val="ru-RU"/>
         </w:rPr>
         <w:id w:val="957532673"/>
@@ -628,6 +682,12 @@
         <w:p>
           <w:pPr>
             <w:pStyle w:val="TOCHeading"/>
+            <w:rPr>
+              <w:rFonts w:ascii="Times New Roman" w:hAnsi="Times New Roman" w:cs="Times New Roman"/>
+              <w:color w:val="000000" w:themeColor="text1"/>
+              <w:sz w:val="40"/>
+              <w:szCs w:val="40"/>
+            </w:rPr>
           </w:pPr>
         </w:p>
         <w:p>
@@ -637,26 +697,45 @@
               <w:tab w:val="right" w:leader="dot" w:pos="9345"/>
             </w:tabs>
             <w:rPr>
-              <w:rFonts w:eastAsiaTheme="minorEastAsia"/>
+              <w:rFonts w:ascii="Times New Roman" w:eastAsiaTheme="minorEastAsia" w:hAnsi="Times New Roman" w:cs="Times New Roman"/>
               <w:noProof/>
+              <w:color w:val="000000" w:themeColor="text1"/>
               <w:kern w:val="2"/>
+              <w:sz w:val="28"/>
+              <w:szCs w:val="28"/>
               <w:lang w:eastAsia="ru-RU"/>
               <w14:ligatures w14:val="standardContextual"/>
             </w:rPr>
           </w:pPr>
           <w:r>
+            <w:rPr>
+              <w:rFonts w:ascii="Times New Roman" w:hAnsi="Times New Roman" w:cs="Times New Roman"/>
+              <w:color w:val="000000" w:themeColor="text1"/>
+              <w:sz w:val="28"/>
+              <w:szCs w:val="28"/>
+            </w:rPr>
             <w:fldChar w:fldCharType="begin"/>
           </w:r>
           <w:r>
             <w:rPr>
+              <w:rFonts w:ascii="Times New Roman" w:hAnsi="Times New Roman" w:cs="Times New Roman"/>
+              <w:color w:val="000000" w:themeColor="text1"/>
+              <w:sz w:val="28"/>
+              <w:szCs w:val="28"/>
               <w:lang w:val="en-US"/>
             </w:rPr>
             <w:instrText xml:space="preserve"> TOC \o "1-3" \h \z \u </w:instrText>
           </w:r>
           <w:r>
+            <w:rPr>
+              <w:rFonts w:ascii="Times New Roman" w:hAnsi="Times New Roman" w:cs="Times New Roman"/>
+              <w:color w:val="000000" w:themeColor="text1"/>
+              <w:sz w:val="28"/>
+              <w:szCs w:val="28"/>
+            </w:rPr>
             <w:fldChar w:fldCharType="separate"/>
           </w:r>
-          <w:hyperlink w:anchor="_Toc148456810" w:history="1">
+          <w:hyperlink w:anchor="_Toc148720178" w:history="1">
             <w:r>
               <w:rPr>
                 <w:rStyle w:val="Hyperlink"/>
@@ -664,54 +743,85 @@
                 <w:b/>
                 <w:bCs/>
                 <w:noProof/>
+                <w:color w:val="000000" w:themeColor="text1"/>
+                <w:sz w:val="28"/>
+                <w:szCs w:val="28"/>
               </w:rPr>
               <w:t>1 Описание САПР</w:t>
             </w:r>
             <w:r>
               <w:rPr>
+                <w:rFonts w:ascii="Times New Roman" w:hAnsi="Times New Roman" w:cs="Times New Roman"/>
                 <w:noProof/>
                 <w:webHidden/>
+                <w:color w:val="000000" w:themeColor="text1"/>
+                <w:sz w:val="28"/>
+                <w:szCs w:val="28"/>
               </w:rPr>
               <w:tab/>
             </w:r>
             <w:r>
               <w:rPr>
+                <w:rFonts w:ascii="Times New Roman" w:hAnsi="Times New Roman" w:cs="Times New Roman"/>
                 <w:noProof/>
                 <w:webHidden/>
+                <w:color w:val="000000" w:themeColor="text1"/>
+                <w:sz w:val="28"/>
+                <w:szCs w:val="28"/>
               </w:rPr>
               <w:fldChar w:fldCharType="begin"/>
             </w:r>
             <w:r>
               <w:rPr>
+                <w:rFonts w:ascii="Times New Roman" w:hAnsi="Times New Roman" w:cs="Times New Roman"/>
                 <w:noProof/>
                 <w:webHidden/>
-              </w:rPr>
-              <w:instrText xml:space="preserve"> PAGEREF _Toc148456810 \h </w:instrText>
-            </w:r>
-            <w:r>
-              <w:rPr>
+                <w:color w:val="000000" w:themeColor="text1"/>
+                <w:sz w:val="28"/>
+                <w:szCs w:val="28"/>
+              </w:rPr>
+              <w:instrText xml:space="preserve"> PAGEREF _Toc148720178 \h </w:instrText>
+            </w:r>
+            <w:r>
+              <w:rPr>
+                <w:rFonts w:ascii="Times New Roman" w:hAnsi="Times New Roman" w:cs="Times New Roman"/>
                 <w:noProof/>
                 <w:webHidden/>
-              </w:rPr>
-            </w:r>
-            <w:r>
-              <w:rPr>
+                <w:color w:val="000000" w:themeColor="text1"/>
+                <w:sz w:val="28"/>
+                <w:szCs w:val="28"/>
+              </w:rPr>
+            </w:r>
+            <w:r>
+              <w:rPr>
+                <w:rFonts w:ascii="Times New Roman" w:hAnsi="Times New Roman" w:cs="Times New Roman"/>
                 <w:noProof/>
                 <w:webHidden/>
+                <w:color w:val="000000" w:themeColor="text1"/>
+                <w:sz w:val="28"/>
+                <w:szCs w:val="28"/>
               </w:rPr>
               <w:fldChar w:fldCharType="separate"/>
             </w:r>
             <w:r>
               <w:rPr>
+                <w:rFonts w:ascii="Times New Roman" w:hAnsi="Times New Roman" w:cs="Times New Roman"/>
                 <w:noProof/>
                 <w:webHidden/>
+                <w:color w:val="000000" w:themeColor="text1"/>
+                <w:sz w:val="28"/>
+                <w:szCs w:val="28"/>
               </w:rPr>
               <w:t>3</w:t>
             </w:r>
             <w:r>
               <w:rPr>
+                <w:rFonts w:ascii="Times New Roman" w:hAnsi="Times New Roman" w:cs="Times New Roman"/>
                 <w:noProof/>
                 <w:webHidden/>
+                <w:color w:val="000000" w:themeColor="text1"/>
+                <w:sz w:val="28"/>
+                <w:szCs w:val="28"/>
               </w:rPr>
               <w:fldChar w:fldCharType="end"/>
             </w:r>
@@ -724,14 +834,17 @@
               <w:tab w:val="right" w:leader="dot" w:pos="9345"/>
             </w:tabs>
             <w:rPr>
-              <w:rFonts w:eastAsiaTheme="minorEastAsia"/>
+              <w:rFonts w:ascii="Times New Roman" w:eastAsiaTheme="minorEastAsia" w:hAnsi="Times New Roman" w:cs="Times New Roman"/>
               <w:noProof/>
+              <w:color w:val="000000" w:themeColor="text1"/>
               <w:kern w:val="2"/>
+              <w:sz w:val="28"/>
+              <w:szCs w:val="28"/>
               <w:lang w:eastAsia="ru-RU"/>
               <w14:ligatures w14:val="standardContextual"/>
             </w:rPr>
           </w:pPr>
-          <w:hyperlink w:anchor="_Toc148456811" w:history="1">
+          <w:hyperlink w:anchor="_Toc148720179" w:history="1">
             <w:r>
               <w:rPr>
                 <w:rStyle w:val="Hyperlink"/>
@@ -739,54 +852,85 @@
                 <w:b/>
                 <w:bCs/>
                 <w:noProof/>
+                <w:color w:val="000000" w:themeColor="text1"/>
+                <w:sz w:val="28"/>
+                <w:szCs w:val="28"/>
               </w:rPr>
               <w:t>1.1 Информация о выбранной САПР</w:t>
             </w:r>
             <w:r>
               <w:rPr>
+                <w:rFonts w:ascii="Times New Roman" w:hAnsi="Times New Roman" w:cs="Times New Roman"/>
                 <w:noProof/>
                 <w:webHidden/>
+                <w:color w:val="000000" w:themeColor="text1"/>
+                <w:sz w:val="28"/>
+                <w:szCs w:val="28"/>
               </w:rPr>
               <w:tab/>
             </w:r>
             <w:r>
               <w:rPr>
+                <w:rFonts w:ascii="Times New Roman" w:hAnsi="Times New Roman" w:cs="Times New Roman"/>
                 <w:noProof/>
                 <w:webHidden/>
+                <w:color w:val="000000" w:themeColor="text1"/>
+                <w:sz w:val="28"/>
+                <w:szCs w:val="28"/>
               </w:rPr>
               <w:fldChar w:fldCharType="begin"/>
             </w:r>
             <w:r>
               <w:rPr>
+                <w:rFonts w:ascii="Times New Roman" w:hAnsi="Times New Roman" w:cs="Times New Roman"/>
                 <w:noProof/>
                 <w:webHidden/>
-              </w:rPr>
-              <w:instrText xml:space="preserve"> PAGEREF _Toc148456811 \h </w:instrText>
-            </w:r>
-            <w:r>
-              <w:rPr>
+                <w:color w:val="000000" w:themeColor="text1"/>
+                <w:sz w:val="28"/>
+                <w:szCs w:val="28"/>
+              </w:rPr>
+              <w:instrText xml:space="preserve"> PAGEREF _Toc148720179 \h </w:instrText>
+            </w:r>
+            <w:r>
+              <w:rPr>
+                <w:rFonts w:ascii="Times New Roman" w:hAnsi="Times New Roman" w:cs="Times New Roman"/>
                 <w:noProof/>
                 <w:webHidden/>
-              </w:rPr>
-            </w:r>
-            <w:r>
-              <w:rPr>
+                <w:color w:val="000000" w:themeColor="text1"/>
+                <w:sz w:val="28"/>
+                <w:szCs w:val="28"/>
+              </w:rPr>
+            </w:r>
+            <w:r>
+              <w:rPr>
+                <w:rFonts w:ascii="Times New Roman" w:hAnsi="Times New Roman" w:cs="Times New Roman"/>
                 <w:noProof/>
                 <w:webHidden/>
+                <w:color w:val="000000" w:themeColor="text1"/>
+                <w:sz w:val="28"/>
+                <w:szCs w:val="28"/>
               </w:rPr>
               <w:fldChar w:fldCharType="separate"/>
             </w:r>
             <w:r>
               <w:rPr>
+                <w:rFonts w:ascii="Times New Roman" w:hAnsi="Times New Roman" w:cs="Times New Roman"/>
                 <w:noProof/>
                 <w:webHidden/>
+                <w:color w:val="000000" w:themeColor="text1"/>
+                <w:sz w:val="28"/>
+                <w:szCs w:val="28"/>
               </w:rPr>
               <w:t>3</w:t>
             </w:r>
             <w:r>
               <w:rPr>
+                <w:rFonts w:ascii="Times New Roman" w:hAnsi="Times New Roman" w:cs="Times New Roman"/>
                 <w:noProof/>
                 <w:webHidden/>
+                <w:color w:val="000000" w:themeColor="text1"/>
+                <w:sz w:val="28"/>
+                <w:szCs w:val="28"/>
               </w:rPr>
               <w:fldChar w:fldCharType="end"/>
             </w:r>
@@ -799,14 +943,17 @@
               <w:tab w:val="right" w:leader="dot" w:pos="9345"/>
             </w:tabs>
             <w:rPr>
-              <w:rFonts w:eastAsiaTheme="minorEastAsia"/>
+              <w:rFonts w:ascii="Times New Roman" w:eastAsiaTheme="minorEastAsia" w:hAnsi="Times New Roman" w:cs="Times New Roman"/>
               <w:noProof/>
+              <w:color w:val="000000" w:themeColor="text1"/>
               <w:kern w:val="2"/>
+              <w:sz w:val="28"/>
+              <w:szCs w:val="28"/>
               <w:lang w:eastAsia="ru-RU"/>
               <w14:ligatures w14:val="standardContextual"/>
             </w:rPr>
           </w:pPr>
-          <w:hyperlink w:anchor="_Toc148456812" w:history="1">
+          <w:hyperlink w:anchor="_Toc148720180" w:history="1">
             <w:r>
               <w:rPr>
                 <w:rStyle w:val="Hyperlink"/>
@@ -814,54 +961,220 @@
                 <w:b/>
                 <w:bCs/>
                 <w:noProof/>
+                <w:color w:val="000000" w:themeColor="text1"/>
+                <w:sz w:val="28"/>
+                <w:szCs w:val="28"/>
               </w:rPr>
               <w:t>1.2 Описание API</w:t>
             </w:r>
             <w:r>
               <w:rPr>
+                <w:rFonts w:ascii="Times New Roman" w:hAnsi="Times New Roman" w:cs="Times New Roman"/>
                 <w:noProof/>
                 <w:webHidden/>
+                <w:color w:val="000000" w:themeColor="text1"/>
+                <w:sz w:val="28"/>
+                <w:szCs w:val="28"/>
               </w:rPr>
               <w:tab/>
             </w:r>
             <w:r>
               <w:rPr>
+                <w:rFonts w:ascii="Times New Roman" w:hAnsi="Times New Roman" w:cs="Times New Roman"/>
                 <w:noProof/>
                 <w:webHidden/>
+                <w:color w:val="000000" w:themeColor="text1"/>
+                <w:sz w:val="28"/>
+                <w:szCs w:val="28"/>
               </w:rPr>
               <w:fldChar w:fldCharType="begin"/>
             </w:r>
             <w:r>
               <w:rPr>
+                <w:rFonts w:ascii="Times New Roman" w:hAnsi="Times New Roman" w:cs="Times New Roman"/>
                 <w:noProof/>
                 <w:webHidden/>
-              </w:rPr>
-              <w:instrText xml:space="preserve"> PAGEREF _Toc148456812 \h </w:instrText>
-            </w:r>
-            <w:r>
-              <w:rPr>
+                <w:color w:val="000000" w:themeColor="text1"/>
+                <w:sz w:val="28"/>
+                <w:szCs w:val="28"/>
+              </w:rPr>
+              <w:instrText xml:space="preserve"> PAGEREF _Toc148720180 \h </w:instrText>
+            </w:r>
+            <w:r>
+              <w:rPr>
+                <w:rFonts w:ascii="Times New Roman" w:hAnsi="Times New Roman" w:cs="Times New Roman"/>
                 <w:noProof/>
                 <w:webHidden/>
-              </w:rPr>
-            </w:r>
-            <w:r>
-              <w:rPr>
+                <w:color w:val="000000" w:themeColor="text1"/>
+                <w:sz w:val="28"/>
+                <w:szCs w:val="28"/>
+              </w:rPr>
+            </w:r>
+            <w:r>
+              <w:rPr>
+                <w:rFonts w:ascii="Times New Roman" w:hAnsi="Times New Roman" w:cs="Times New Roman"/>
                 <w:noProof/>
                 <w:webHidden/>
+                <w:color w:val="000000" w:themeColor="text1"/>
+                <w:sz w:val="28"/>
+                <w:szCs w:val="28"/>
               </w:rPr>
               <w:fldChar w:fldCharType="separate"/>
             </w:r>
             <w:r>
               <w:rPr>
+                <w:rFonts w:ascii="Times New Roman" w:hAnsi="Times New Roman" w:cs="Times New Roman"/>
                 <w:noProof/>
                 <w:webHidden/>
+                <w:color w:val="000000" w:themeColor="text1"/>
+                <w:sz w:val="28"/>
+                <w:szCs w:val="28"/>
               </w:rPr>
               <w:t>4</w:t>
             </w:r>
             <w:r>
               <w:rPr>
+                <w:rFonts w:ascii="Times New Roman" w:hAnsi="Times New Roman" w:cs="Times New Roman"/>
                 <w:noProof/>
                 <w:webHidden/>
+                <w:color w:val="000000" w:themeColor="text1"/>
+                <w:sz w:val="28"/>
+                <w:szCs w:val="28"/>
+              </w:rPr>
+              <w:fldChar w:fldCharType="end"/>
+            </w:r>
+          </w:hyperlink>
+        </w:p>
+        <w:p>
+          <w:pPr>
+            <w:pStyle w:val="TOC2"/>
+            <w:tabs>
+              <w:tab w:val="right" w:leader="dot" w:pos="9345"/>
+            </w:tabs>
+            <w:rPr>
+              <w:rFonts w:ascii="Times New Roman" w:eastAsiaTheme="minorEastAsia" w:hAnsi="Times New Roman" w:cs="Times New Roman"/>
+              <w:noProof/>
+              <w:color w:val="000000" w:themeColor="text1"/>
+              <w:kern w:val="2"/>
+              <w:sz w:val="28"/>
+              <w:szCs w:val="28"/>
+              <w:lang w:eastAsia="ru-RU"/>
+              <w14:ligatures w14:val="standardContextual"/>
+            </w:rPr>
+          </w:pPr>
+          <w:hyperlink w:anchor="_Toc148720181" w:history="1">
+            <w:r>
+              <w:rPr>
+                <w:rStyle w:val="Hyperlink"/>
+                <w:rFonts w:ascii="Times New Roman" w:hAnsi="Times New Roman" w:cs="Times New Roman"/>
+                <w:b/>
+                <w:bCs/>
+                <w:noProof/>
+                <w:color w:val="000000" w:themeColor="text1"/>
+                <w:sz w:val="28"/>
+                <w:szCs w:val="28"/>
+              </w:rPr>
+              <w:t>1.3 Обзор а</w:t>
+            </w:r>
+            <w:r>
+              <w:rPr>
+                <w:rStyle w:val="Hyperlink"/>
+                <w:rFonts w:ascii="Times New Roman" w:hAnsi="Times New Roman" w:cs="Times New Roman"/>
+                <w:b/>
+                <w:bCs/>
+                <w:noProof/>
+                <w:color w:val="000000" w:themeColor="text1"/>
+                <w:sz w:val="28"/>
+                <w:szCs w:val="28"/>
+              </w:rPr>
+              <w:t>н</w:t>
+            </w:r>
+            <w:r>
+              <w:rPr>
+                <w:rStyle w:val="Hyperlink"/>
+                <w:rFonts w:ascii="Times New Roman" w:hAnsi="Times New Roman" w:cs="Times New Roman"/>
+                <w:b/>
+                <w:bCs/>
+                <w:noProof/>
+                <w:color w:val="000000" w:themeColor="text1"/>
+                <w:sz w:val="28"/>
+                <w:szCs w:val="28"/>
+              </w:rPr>
+              <w:t>алогов плагина</w:t>
+            </w:r>
+            <w:r>
+              <w:rPr>
+                <w:rFonts w:ascii="Times New Roman" w:hAnsi="Times New Roman" w:cs="Times New Roman"/>
+                <w:noProof/>
+                <w:webHidden/>
+                <w:color w:val="000000" w:themeColor="text1"/>
+                <w:sz w:val="28"/>
+                <w:szCs w:val="28"/>
+              </w:rPr>
+              <w:tab/>
+            </w:r>
+            <w:r>
+              <w:rPr>
+                <w:rFonts w:ascii="Times New Roman" w:hAnsi="Times New Roman" w:cs="Times New Roman"/>
+                <w:noProof/>
+                <w:webHidden/>
+                <w:color w:val="000000" w:themeColor="text1"/>
+                <w:sz w:val="28"/>
+                <w:szCs w:val="28"/>
+              </w:rPr>
+              <w:fldChar w:fldCharType="begin"/>
+            </w:r>
+            <w:r>
+              <w:rPr>
+                <w:rFonts w:ascii="Times New Roman" w:hAnsi="Times New Roman" w:cs="Times New Roman"/>
+                <w:noProof/>
+                <w:webHidden/>
+                <w:color w:val="000000" w:themeColor="text1"/>
+                <w:sz w:val="28"/>
+                <w:szCs w:val="28"/>
+              </w:rPr>
+              <w:instrText xml:space="preserve"> PAGEREF _Toc148720181 \h </w:instrText>
+            </w:r>
+            <w:r>
+              <w:rPr>
+                <w:rFonts w:ascii="Times New Roman" w:hAnsi="Times New Roman" w:cs="Times New Roman"/>
+                <w:noProof/>
+                <w:webHidden/>
+                <w:color w:val="000000" w:themeColor="text1"/>
+                <w:sz w:val="28"/>
+                <w:szCs w:val="28"/>
+              </w:rPr>
+            </w:r>
+            <w:r>
+              <w:rPr>
+                <w:rFonts w:ascii="Times New Roman" w:hAnsi="Times New Roman" w:cs="Times New Roman"/>
+                <w:noProof/>
+                <w:webHidden/>
+                <w:color w:val="000000" w:themeColor="text1"/>
+                <w:sz w:val="28"/>
+                <w:szCs w:val="28"/>
+              </w:rPr>
+              <w:fldChar w:fldCharType="separate"/>
+            </w:r>
+            <w:r>
+              <w:rPr>
+                <w:rFonts w:ascii="Times New Roman" w:hAnsi="Times New Roman" w:cs="Times New Roman"/>
+                <w:noProof/>
+                <w:webHidden/>
+                <w:color w:val="000000" w:themeColor="text1"/>
+                <w:sz w:val="28"/>
+                <w:szCs w:val="28"/>
+              </w:rPr>
+              <w:t>6</w:t>
+            </w:r>
+            <w:r>
+              <w:rPr>
+                <w:rFonts w:ascii="Times New Roman" w:hAnsi="Times New Roman" w:cs="Times New Roman"/>
+                <w:noProof/>
+                <w:webHidden/>
+                <w:color w:val="000000" w:themeColor="text1"/>
+                <w:sz w:val="28"/>
+                <w:szCs w:val="28"/>
               </w:rPr>
               <w:fldChar w:fldCharType="end"/>
             </w:r>
@@ -874,14 +1187,17 @@
               <w:tab w:val="right" w:leader="dot" w:pos="9345"/>
             </w:tabs>
             <w:rPr>
-              <w:rFonts w:eastAsiaTheme="minorEastAsia"/>
+              <w:rFonts w:ascii="Times New Roman" w:eastAsiaTheme="minorEastAsia" w:hAnsi="Times New Roman" w:cs="Times New Roman"/>
               <w:noProof/>
+              <w:color w:val="000000" w:themeColor="text1"/>
               <w:kern w:val="2"/>
+              <w:sz w:val="28"/>
+              <w:szCs w:val="28"/>
               <w:lang w:eastAsia="ru-RU"/>
               <w14:ligatures w14:val="standardContextual"/>
             </w:rPr>
           </w:pPr>
-          <w:hyperlink w:anchor="_Toc148456813" w:history="1">
+          <w:hyperlink w:anchor="_Toc148720182" w:history="1">
             <w:r>
               <w:rPr>
                 <w:rStyle w:val="Hyperlink"/>
@@ -889,54 +1205,85 @@
                 <w:b/>
                 <w:bCs/>
                 <w:noProof/>
+                <w:color w:val="000000" w:themeColor="text1"/>
+                <w:sz w:val="28"/>
+                <w:szCs w:val="28"/>
               </w:rPr>
               <w:t>2 Описание предмета проектирования</w:t>
             </w:r>
             <w:r>
               <w:rPr>
+                <w:rFonts w:ascii="Times New Roman" w:hAnsi="Times New Roman" w:cs="Times New Roman"/>
                 <w:noProof/>
                 <w:webHidden/>
+                <w:color w:val="000000" w:themeColor="text1"/>
+                <w:sz w:val="28"/>
+                <w:szCs w:val="28"/>
               </w:rPr>
               <w:tab/>
             </w:r>
             <w:r>
               <w:rPr>
+                <w:rFonts w:ascii="Times New Roman" w:hAnsi="Times New Roman" w:cs="Times New Roman"/>
                 <w:noProof/>
                 <w:webHidden/>
+                <w:color w:val="000000" w:themeColor="text1"/>
+                <w:sz w:val="28"/>
+                <w:szCs w:val="28"/>
               </w:rPr>
               <w:fldChar w:fldCharType="begin"/>
             </w:r>
             <w:r>
               <w:rPr>
+                <w:rFonts w:ascii="Times New Roman" w:hAnsi="Times New Roman" w:cs="Times New Roman"/>
                 <w:noProof/>
                 <w:webHidden/>
-              </w:rPr>
-              <w:instrText xml:space="preserve"> PAGEREF _Toc148456813 \h </w:instrText>
-            </w:r>
-            <w:r>
-              <w:rPr>
+                <w:color w:val="000000" w:themeColor="text1"/>
+                <w:sz w:val="28"/>
+                <w:szCs w:val="28"/>
+              </w:rPr>
+              <w:instrText xml:space="preserve"> PAGEREF _Toc148720182 \h </w:instrText>
+            </w:r>
+            <w:r>
+              <w:rPr>
+                <w:rFonts w:ascii="Times New Roman" w:hAnsi="Times New Roman" w:cs="Times New Roman"/>
                 <w:noProof/>
                 <w:webHidden/>
-              </w:rPr>
-            </w:r>
-            <w:r>
-              <w:rPr>
+                <w:color w:val="000000" w:themeColor="text1"/>
+                <w:sz w:val="28"/>
+                <w:szCs w:val="28"/>
+              </w:rPr>
+            </w:r>
+            <w:r>
+              <w:rPr>
+                <w:rFonts w:ascii="Times New Roman" w:hAnsi="Times New Roman" w:cs="Times New Roman"/>
                 <w:noProof/>
                 <w:webHidden/>
+                <w:color w:val="000000" w:themeColor="text1"/>
+                <w:sz w:val="28"/>
+                <w:szCs w:val="28"/>
               </w:rPr>
               <w:fldChar w:fldCharType="separate"/>
             </w:r>
             <w:r>
               <w:rPr>
+                <w:rFonts w:ascii="Times New Roman" w:hAnsi="Times New Roman" w:cs="Times New Roman"/>
                 <w:noProof/>
                 <w:webHidden/>
+                <w:color w:val="000000" w:themeColor="text1"/>
+                <w:sz w:val="28"/>
+                <w:szCs w:val="28"/>
               </w:rPr>
               <w:t>8</w:t>
             </w:r>
             <w:r>
               <w:rPr>
+                <w:rFonts w:ascii="Times New Roman" w:hAnsi="Times New Roman" w:cs="Times New Roman"/>
                 <w:noProof/>
                 <w:webHidden/>
+                <w:color w:val="000000" w:themeColor="text1"/>
+                <w:sz w:val="28"/>
+                <w:szCs w:val="28"/>
               </w:rPr>
               <w:fldChar w:fldCharType="end"/>
             </w:r>
@@ -949,14 +1296,17 @@
               <w:tab w:val="right" w:leader="dot" w:pos="9345"/>
             </w:tabs>
             <w:rPr>
-              <w:rFonts w:eastAsiaTheme="minorEastAsia"/>
+              <w:rFonts w:ascii="Times New Roman" w:eastAsiaTheme="minorEastAsia" w:hAnsi="Times New Roman" w:cs="Times New Roman"/>
               <w:noProof/>
+              <w:color w:val="000000" w:themeColor="text1"/>
               <w:kern w:val="2"/>
+              <w:sz w:val="28"/>
+              <w:szCs w:val="28"/>
               <w:lang w:eastAsia="ru-RU"/>
               <w14:ligatures w14:val="standardContextual"/>
             </w:rPr>
           </w:pPr>
-          <w:hyperlink w:anchor="_Toc148456814" w:history="1">
+          <w:hyperlink w:anchor="_Toc148720183" w:history="1">
             <w:r>
               <w:rPr>
                 <w:rStyle w:val="Hyperlink"/>
@@ -964,54 +1314,412 @@
                 <w:b/>
                 <w:bCs/>
                 <w:noProof/>
+                <w:color w:val="000000" w:themeColor="text1"/>
+                <w:sz w:val="28"/>
+                <w:szCs w:val="28"/>
               </w:rPr>
               <w:t>3. Проект системы</w:t>
             </w:r>
             <w:r>
               <w:rPr>
+                <w:rFonts w:ascii="Times New Roman" w:hAnsi="Times New Roman" w:cs="Times New Roman"/>
                 <w:noProof/>
                 <w:webHidden/>
+                <w:color w:val="000000" w:themeColor="text1"/>
+                <w:sz w:val="28"/>
+                <w:szCs w:val="28"/>
               </w:rPr>
               <w:tab/>
             </w:r>
             <w:r>
               <w:rPr>
+                <w:rFonts w:ascii="Times New Roman" w:hAnsi="Times New Roman" w:cs="Times New Roman"/>
                 <w:noProof/>
                 <w:webHidden/>
+                <w:color w:val="000000" w:themeColor="text1"/>
+                <w:sz w:val="28"/>
+                <w:szCs w:val="28"/>
               </w:rPr>
               <w:fldChar w:fldCharType="begin"/>
             </w:r>
             <w:r>
               <w:rPr>
+                <w:rFonts w:ascii="Times New Roman" w:hAnsi="Times New Roman" w:cs="Times New Roman"/>
                 <w:noProof/>
                 <w:webHidden/>
-              </w:rPr>
-              <w:instrText xml:space="preserve"> PAGEREF _Toc148456814 \h </w:instrText>
-            </w:r>
-            <w:r>
-              <w:rPr>
+                <w:color w:val="000000" w:themeColor="text1"/>
+                <w:sz w:val="28"/>
+                <w:szCs w:val="28"/>
+              </w:rPr>
+              <w:instrText xml:space="preserve"> PAGEREF _Toc148720183 \h </w:instrText>
+            </w:r>
+            <w:r>
+              <w:rPr>
+                <w:rFonts w:ascii="Times New Roman" w:hAnsi="Times New Roman" w:cs="Times New Roman"/>
                 <w:noProof/>
                 <w:webHidden/>
-              </w:rPr>
-            </w:r>
-            <w:r>
-              <w:rPr>
+                <w:color w:val="000000" w:themeColor="text1"/>
+                <w:sz w:val="28"/>
+                <w:szCs w:val="28"/>
+              </w:rPr>
+            </w:r>
+            <w:r>
+              <w:rPr>
+                <w:rFonts w:ascii="Times New Roman" w:hAnsi="Times New Roman" w:cs="Times New Roman"/>
                 <w:noProof/>
                 <w:webHidden/>
+                <w:color w:val="000000" w:themeColor="text1"/>
+                <w:sz w:val="28"/>
+                <w:szCs w:val="28"/>
               </w:rPr>
               <w:fldChar w:fldCharType="separate"/>
             </w:r>
             <w:r>
               <w:rPr>
+                <w:rFonts w:ascii="Times New Roman" w:hAnsi="Times New Roman" w:cs="Times New Roman"/>
                 <w:noProof/>
                 <w:webHidden/>
-              </w:rPr>
-              <w:t>9</w:t>
-            </w:r>
-            <w:r>
-              <w:rPr>
+                <w:color w:val="000000" w:themeColor="text1"/>
+                <w:sz w:val="28"/>
+                <w:szCs w:val="28"/>
+              </w:rPr>
+              <w:t>10</w:t>
+            </w:r>
+            <w:r>
+              <w:rPr>
+                <w:rFonts w:ascii="Times New Roman" w:hAnsi="Times New Roman" w:cs="Times New Roman"/>
                 <w:noProof/>
                 <w:webHidden/>
+                <w:color w:val="000000" w:themeColor="text1"/>
+                <w:sz w:val="28"/>
+                <w:szCs w:val="28"/>
+              </w:rPr>
+              <w:fldChar w:fldCharType="end"/>
+            </w:r>
+          </w:hyperlink>
+        </w:p>
+        <w:p>
+          <w:pPr>
+            <w:pStyle w:val="TOC2"/>
+            <w:tabs>
+              <w:tab w:val="right" w:leader="dot" w:pos="9345"/>
+            </w:tabs>
+            <w:rPr>
+              <w:rFonts w:ascii="Times New Roman" w:eastAsiaTheme="minorEastAsia" w:hAnsi="Times New Roman" w:cs="Times New Roman"/>
+              <w:noProof/>
+              <w:color w:val="000000" w:themeColor="text1"/>
+              <w:kern w:val="2"/>
+              <w:sz w:val="28"/>
+              <w:szCs w:val="28"/>
+              <w:lang w:eastAsia="ru-RU"/>
+              <w14:ligatures w14:val="standardContextual"/>
+            </w:rPr>
+          </w:pPr>
+          <w:hyperlink w:anchor="_Toc148720184" w:history="1">
+            <w:r>
+              <w:rPr>
+                <w:rStyle w:val="Hyperlink"/>
+                <w:rFonts w:ascii="Times New Roman" w:hAnsi="Times New Roman" w:cs="Times New Roman"/>
+                <w:b/>
+                <w:bCs/>
+                <w:noProof/>
+                <w:color w:val="000000" w:themeColor="text1"/>
+                <w:sz w:val="28"/>
+                <w:szCs w:val="28"/>
+              </w:rPr>
+              <w:t>3.1 Диаграмма классов</w:t>
+            </w:r>
+            <w:r>
+              <w:rPr>
+                <w:rFonts w:ascii="Times New Roman" w:hAnsi="Times New Roman" w:cs="Times New Roman"/>
+                <w:noProof/>
+                <w:webHidden/>
+                <w:color w:val="000000" w:themeColor="text1"/>
+                <w:sz w:val="28"/>
+                <w:szCs w:val="28"/>
+              </w:rPr>
+              <w:tab/>
+            </w:r>
+            <w:r>
+              <w:rPr>
+                <w:rFonts w:ascii="Times New Roman" w:hAnsi="Times New Roman" w:cs="Times New Roman"/>
+                <w:noProof/>
+                <w:webHidden/>
+                <w:color w:val="000000" w:themeColor="text1"/>
+                <w:sz w:val="28"/>
+                <w:szCs w:val="28"/>
+              </w:rPr>
+              <w:fldChar w:fldCharType="begin"/>
+            </w:r>
+            <w:r>
+              <w:rPr>
+                <w:rFonts w:ascii="Times New Roman" w:hAnsi="Times New Roman" w:cs="Times New Roman"/>
+                <w:noProof/>
+                <w:webHidden/>
+                <w:color w:val="000000" w:themeColor="text1"/>
+                <w:sz w:val="28"/>
+                <w:szCs w:val="28"/>
+              </w:rPr>
+              <w:instrText xml:space="preserve"> PAGEREF _Toc148720184 \h </w:instrText>
+            </w:r>
+            <w:r>
+              <w:rPr>
+                <w:rFonts w:ascii="Times New Roman" w:hAnsi="Times New Roman" w:cs="Times New Roman"/>
+                <w:noProof/>
+                <w:webHidden/>
+                <w:color w:val="000000" w:themeColor="text1"/>
+                <w:sz w:val="28"/>
+                <w:szCs w:val="28"/>
+              </w:rPr>
+            </w:r>
+            <w:r>
+              <w:rPr>
+                <w:rFonts w:ascii="Times New Roman" w:hAnsi="Times New Roman" w:cs="Times New Roman"/>
+                <w:noProof/>
+                <w:webHidden/>
+                <w:color w:val="000000" w:themeColor="text1"/>
+                <w:sz w:val="28"/>
+                <w:szCs w:val="28"/>
+              </w:rPr>
+              <w:fldChar w:fldCharType="separate"/>
+            </w:r>
+            <w:r>
+              <w:rPr>
+                <w:rFonts w:ascii="Times New Roman" w:hAnsi="Times New Roman" w:cs="Times New Roman"/>
+                <w:noProof/>
+                <w:webHidden/>
+                <w:color w:val="000000" w:themeColor="text1"/>
+                <w:sz w:val="28"/>
+                <w:szCs w:val="28"/>
+              </w:rPr>
+              <w:t>10</w:t>
+            </w:r>
+            <w:r>
+              <w:rPr>
+                <w:rFonts w:ascii="Times New Roman" w:hAnsi="Times New Roman" w:cs="Times New Roman"/>
+                <w:noProof/>
+                <w:webHidden/>
+                <w:color w:val="000000" w:themeColor="text1"/>
+                <w:sz w:val="28"/>
+                <w:szCs w:val="28"/>
+              </w:rPr>
+              <w:fldChar w:fldCharType="end"/>
+            </w:r>
+          </w:hyperlink>
+        </w:p>
+        <w:p>
+          <w:pPr>
+            <w:pStyle w:val="TOC2"/>
+            <w:tabs>
+              <w:tab w:val="right" w:leader="dot" w:pos="9345"/>
+            </w:tabs>
+            <w:rPr>
+              <w:rFonts w:ascii="Times New Roman" w:eastAsiaTheme="minorEastAsia" w:hAnsi="Times New Roman" w:cs="Times New Roman"/>
+              <w:noProof/>
+              <w:color w:val="000000" w:themeColor="text1"/>
+              <w:kern w:val="2"/>
+              <w:sz w:val="28"/>
+              <w:szCs w:val="28"/>
+              <w:lang w:eastAsia="ru-RU"/>
+              <w14:ligatures w14:val="standardContextual"/>
+            </w:rPr>
+          </w:pPr>
+          <w:hyperlink w:anchor="_Toc148720185" w:history="1">
+            <w:r>
+              <w:rPr>
+                <w:rStyle w:val="Hyperlink"/>
+                <w:rFonts w:ascii="Times New Roman" w:hAnsi="Times New Roman" w:cs="Times New Roman"/>
+                <w:b/>
+                <w:bCs/>
+                <w:noProof/>
+                <w:color w:val="000000" w:themeColor="text1"/>
+                <w:sz w:val="28"/>
+                <w:szCs w:val="28"/>
+              </w:rPr>
+              <w:t>3.2 Макеты пользовательского интерфейса</w:t>
+            </w:r>
+            <w:r>
+              <w:rPr>
+                <w:rFonts w:ascii="Times New Roman" w:hAnsi="Times New Roman" w:cs="Times New Roman"/>
+                <w:noProof/>
+                <w:webHidden/>
+                <w:color w:val="000000" w:themeColor="text1"/>
+                <w:sz w:val="28"/>
+                <w:szCs w:val="28"/>
+              </w:rPr>
+              <w:tab/>
+            </w:r>
+            <w:r>
+              <w:rPr>
+                <w:rFonts w:ascii="Times New Roman" w:hAnsi="Times New Roman" w:cs="Times New Roman"/>
+                <w:noProof/>
+                <w:webHidden/>
+                <w:color w:val="000000" w:themeColor="text1"/>
+                <w:sz w:val="28"/>
+                <w:szCs w:val="28"/>
+              </w:rPr>
+              <w:fldChar w:fldCharType="begin"/>
+            </w:r>
+            <w:r>
+              <w:rPr>
+                <w:rFonts w:ascii="Times New Roman" w:hAnsi="Times New Roman" w:cs="Times New Roman"/>
+                <w:noProof/>
+                <w:webHidden/>
+                <w:color w:val="000000" w:themeColor="text1"/>
+                <w:sz w:val="28"/>
+                <w:szCs w:val="28"/>
+              </w:rPr>
+              <w:instrText xml:space="preserve"> PAGEREF _Toc148720185 \h </w:instrText>
+            </w:r>
+            <w:r>
+              <w:rPr>
+                <w:rFonts w:ascii="Times New Roman" w:hAnsi="Times New Roman" w:cs="Times New Roman"/>
+                <w:noProof/>
+                <w:webHidden/>
+                <w:color w:val="000000" w:themeColor="text1"/>
+                <w:sz w:val="28"/>
+                <w:szCs w:val="28"/>
+              </w:rPr>
+            </w:r>
+            <w:r>
+              <w:rPr>
+                <w:rFonts w:ascii="Times New Roman" w:hAnsi="Times New Roman" w:cs="Times New Roman"/>
+                <w:noProof/>
+                <w:webHidden/>
+                <w:color w:val="000000" w:themeColor="text1"/>
+                <w:sz w:val="28"/>
+                <w:szCs w:val="28"/>
+              </w:rPr>
+              <w:fldChar w:fldCharType="separate"/>
+            </w:r>
+            <w:r>
+              <w:rPr>
+                <w:rFonts w:ascii="Times New Roman" w:hAnsi="Times New Roman" w:cs="Times New Roman"/>
+                <w:noProof/>
+                <w:webHidden/>
+                <w:color w:val="000000" w:themeColor="text1"/>
+                <w:sz w:val="28"/>
+                <w:szCs w:val="28"/>
+              </w:rPr>
+              <w:t>11</w:t>
+            </w:r>
+            <w:r>
+              <w:rPr>
+                <w:rFonts w:ascii="Times New Roman" w:hAnsi="Times New Roman" w:cs="Times New Roman"/>
+                <w:noProof/>
+                <w:webHidden/>
+                <w:color w:val="000000" w:themeColor="text1"/>
+                <w:sz w:val="28"/>
+                <w:szCs w:val="28"/>
+              </w:rPr>
+              <w:fldChar w:fldCharType="end"/>
+            </w:r>
+          </w:hyperlink>
+        </w:p>
+        <w:p>
+          <w:pPr>
+            <w:pStyle w:val="TOC1"/>
+            <w:tabs>
+              <w:tab w:val="right" w:leader="dot" w:pos="9345"/>
+            </w:tabs>
+            <w:rPr>
+              <w:rFonts w:ascii="Times New Roman" w:eastAsiaTheme="minorEastAsia" w:hAnsi="Times New Roman" w:cs="Times New Roman"/>
+              <w:noProof/>
+              <w:color w:val="000000" w:themeColor="text1"/>
+              <w:kern w:val="2"/>
+              <w:sz w:val="28"/>
+              <w:szCs w:val="28"/>
+              <w:lang w:eastAsia="ru-RU"/>
+              <w14:ligatures w14:val="standardContextual"/>
+            </w:rPr>
+          </w:pPr>
+          <w:hyperlink w:anchor="_Toc148720186" w:history="1">
+            <w:r>
+              <w:rPr>
+                <w:rStyle w:val="Hyperlink"/>
+                <w:rFonts w:ascii="Times New Roman" w:hAnsi="Times New Roman" w:cs="Times New Roman"/>
+                <w:b/>
+                <w:bCs/>
+                <w:noProof/>
+                <w:color w:val="000000" w:themeColor="text1"/>
+                <w:sz w:val="28"/>
+                <w:szCs w:val="28"/>
+              </w:rPr>
+              <w:t>4 Список используемых источников</w:t>
+            </w:r>
+            <w:r>
+              <w:rPr>
+                <w:rFonts w:ascii="Times New Roman" w:hAnsi="Times New Roman" w:cs="Times New Roman"/>
+                <w:noProof/>
+                <w:webHidden/>
+                <w:color w:val="000000" w:themeColor="text1"/>
+                <w:sz w:val="28"/>
+                <w:szCs w:val="28"/>
+              </w:rPr>
+              <w:tab/>
+            </w:r>
+            <w:r>
+              <w:rPr>
+                <w:rFonts w:ascii="Times New Roman" w:hAnsi="Times New Roman" w:cs="Times New Roman"/>
+                <w:noProof/>
+                <w:webHidden/>
+                <w:color w:val="000000" w:themeColor="text1"/>
+                <w:sz w:val="28"/>
+                <w:szCs w:val="28"/>
+              </w:rPr>
+              <w:fldChar w:fldCharType="begin"/>
+            </w:r>
+            <w:r>
+              <w:rPr>
+                <w:rFonts w:ascii="Times New Roman" w:hAnsi="Times New Roman" w:cs="Times New Roman"/>
+                <w:noProof/>
+                <w:webHidden/>
+                <w:color w:val="000000" w:themeColor="text1"/>
+                <w:sz w:val="28"/>
+                <w:szCs w:val="28"/>
+              </w:rPr>
+              <w:instrText xml:space="preserve"> PAGEREF _Toc148720186 \h </w:instrText>
+            </w:r>
+            <w:r>
+              <w:rPr>
+                <w:rFonts w:ascii="Times New Roman" w:hAnsi="Times New Roman" w:cs="Times New Roman"/>
+                <w:noProof/>
+                <w:webHidden/>
+                <w:color w:val="000000" w:themeColor="text1"/>
+                <w:sz w:val="28"/>
+                <w:szCs w:val="28"/>
+              </w:rPr>
+            </w:r>
+            <w:r>
+              <w:rPr>
+                <w:rFonts w:ascii="Times New Roman" w:hAnsi="Times New Roman" w:cs="Times New Roman"/>
+                <w:noProof/>
+                <w:webHidden/>
+                <w:color w:val="000000" w:themeColor="text1"/>
+                <w:sz w:val="28"/>
+                <w:szCs w:val="28"/>
+              </w:rPr>
+              <w:fldChar w:fldCharType="separate"/>
+            </w:r>
+            <w:r>
+              <w:rPr>
+                <w:rFonts w:ascii="Times New Roman" w:hAnsi="Times New Roman" w:cs="Times New Roman"/>
+                <w:noProof/>
+                <w:webHidden/>
+                <w:color w:val="000000" w:themeColor="text1"/>
+                <w:sz w:val="28"/>
+                <w:szCs w:val="28"/>
+              </w:rPr>
+              <w:t>12</w:t>
+            </w:r>
+            <w:r>
+              <w:rPr>
+                <w:rFonts w:ascii="Times New Roman" w:hAnsi="Times New Roman" w:cs="Times New Roman"/>
+                <w:noProof/>
+                <w:webHidden/>
+                <w:color w:val="000000" w:themeColor="text1"/>
+                <w:sz w:val="28"/>
+                <w:szCs w:val="28"/>
               </w:rPr>
               <w:fldChar w:fldCharType="end"/>
             </w:r>
@@ -1020,16 +1728,24 @@
         <w:p>
           <w:pPr>
             <w:rPr>
+              <w:rFonts w:ascii="Times New Roman" w:hAnsi="Times New Roman" w:cs="Times New Roman"/>
               <w:b/>
               <w:bCs/>
               <w:noProof/>
+              <w:color w:val="000000" w:themeColor="text1"/>
+              <w:sz w:val="28"/>
+              <w:szCs w:val="28"/>
             </w:rPr>
           </w:pPr>
           <w:r>
             <w:rPr>
+              <w:rFonts w:ascii="Times New Roman" w:hAnsi="Times New Roman" w:cs="Times New Roman"/>
               <w:b/>
               <w:bCs/>
               <w:noProof/>
+              <w:color w:val="000000" w:themeColor="text1"/>
+              <w:sz w:val="28"/>
+              <w:szCs w:val="28"/>
             </w:rPr>
             <w:fldChar w:fldCharType="end"/>
           </w:r>
@@ -1039,9 +1755,13 @@
     <w:p>
       <w:pPr>
         <w:rPr>
+          <w:rFonts w:ascii="Times New Roman" w:hAnsi="Times New Roman" w:cs="Times New Roman"/>
           <w:b/>
           <w:bCs/>
           <w:noProof/>
+          <w:color w:val="000000" w:themeColor="text1"/>
+          <w:sz w:val="28"/>
+          <w:szCs w:val="28"/>
         </w:rPr>
       </w:pPr>
     </w:p>
@@ -1051,6 +1771,7 @@
           <w:b/>
           <w:bCs/>
           <w:noProof/>
+          <w:color w:val="000000" w:themeColor="text1"/>
           <w:lang w:val="en-US"/>
         </w:rPr>
         <w:sectPr>
@@ -1069,19 +1790,19 @@
           <w:b/>
           <w:bCs/>
           <w:noProof/>
-          <w:color w:val="auto"/>
-          <w:sz w:val="28"/>
-          <w:szCs w:val="28"/>
-        </w:rPr>
-      </w:pPr>
-      <w:bookmarkStart w:id="0" w:name="_Toc148456810"/>
+          <w:color w:val="000000" w:themeColor="text1"/>
+          <w:sz w:val="28"/>
+          <w:szCs w:val="28"/>
+        </w:rPr>
+      </w:pPr>
+      <w:bookmarkStart w:id="0" w:name="_Toc148720178"/>
       <w:r>
         <w:rPr>
           <w:rFonts w:ascii="Times New Roman" w:hAnsi="Times New Roman" w:cs="Times New Roman"/>
           <w:b/>
           <w:bCs/>
           <w:noProof/>
-          <w:color w:val="auto"/>
+          <w:color w:val="000000" w:themeColor="text1"/>
           <w:sz w:val="28"/>
           <w:szCs w:val="28"/>
         </w:rPr>
@@ -1098,37 +1819,47 @@
           <w:b/>
           <w:bCs/>
           <w:noProof/>
-          <w:color w:val="auto"/>
-          <w:sz w:val="28"/>
-          <w:szCs w:val="28"/>
-        </w:rPr>
-      </w:pPr>
-      <w:bookmarkStart w:id="1" w:name="_Toc148456811"/>
+          <w:color w:val="000000" w:themeColor="text1"/>
+          <w:sz w:val="28"/>
+          <w:szCs w:val="28"/>
+        </w:rPr>
+      </w:pPr>
+      <w:bookmarkStart w:id="1" w:name="_Toc148720179"/>
       <w:r>
         <w:rPr>
           <w:rFonts w:ascii="Times New Roman" w:hAnsi="Times New Roman" w:cs="Times New Roman"/>
           <w:b/>
           <w:bCs/>
           <w:noProof/>
-          <w:color w:val="auto"/>
-          <w:sz w:val="28"/>
-          <w:szCs w:val="28"/>
-        </w:rPr>
-        <w:t>1</w:t>
-      </w:r>
-      <w:r>
-        <w:rPr>
-          <w:rFonts w:ascii="Times New Roman" w:hAnsi="Times New Roman" w:cs="Times New Roman"/>
-          <w:b/>
-          <w:bCs/>
+          <w:color w:val="000000" w:themeColor="text1"/>
+          <w:sz w:val="28"/>
+          <w:szCs w:val="28"/>
+        </w:rPr>
+        <w:t>1.1 Информация о выбранной САПР</w:t>
+      </w:r>
+      <w:bookmarkEnd w:id="1"/>
+    </w:p>
+    <w:p>
+      <w:pPr>
+        <w:ind w:firstLine="708"/>
+        <w:rPr>
+          <w:rFonts w:ascii="Times New Roman" w:hAnsi="Times New Roman" w:cs="Times New Roman"/>
           <w:noProof/>
-          <w:color w:val="auto"/>
-          <w:sz w:val="28"/>
-          <w:szCs w:val="28"/>
-        </w:rPr>
-        <w:t>.1 Информация о выбранной САПР</w:t>
-      </w:r>
-      <w:bookmarkEnd w:id="1"/>
+          <w:color w:val="000000" w:themeColor="text1"/>
+          <w:sz w:val="28"/>
+          <w:szCs w:val="28"/>
+        </w:rPr>
+      </w:pPr>
+      <w:r>
+        <w:rPr>
+          <w:rFonts w:ascii="Times New Roman" w:hAnsi="Times New Roman" w:cs="Times New Roman"/>
+          <w:noProof/>
+          <w:color w:val="000000" w:themeColor="text1"/>
+          <w:sz w:val="28"/>
+          <w:szCs w:val="28"/>
+        </w:rPr>
+        <w:t>САПР Compass 3D, представляет собой мощную систему проектирования, разработанную компанией ASCON, предназначенную для управления сложными проектами с бесчисленными подсборками, деталями и объектами из библиотек стандартов. Эта система демонстрирует возможности 3D-моделирования, присущие программам CAD/CAM среднего уровня. Он отличается запатентованным математическим ядром и параметрическими технологиями, что делает его предпочтительным решением для инженеров в различных отраслях промышленности. Наконец, он предлагает свободно доступные 3D-модели компаса вместе с функционалом для их загрузки.</w:t>
+      </w:r>
     </w:p>
     <w:p>
       <w:pPr>
@@ -1136,6 +1867,7 @@
         <w:rPr>
           <w:rFonts w:ascii="Times New Roman" w:hAnsi="Times New Roman" w:cs="Times New Roman"/>
           <w:noProof/>
+          <w:color w:val="000000" w:themeColor="text1"/>
           <w:sz w:val="28"/>
           <w:szCs w:val="28"/>
         </w:rPr>
@@ -1144,36 +1876,7 @@
         <w:rPr>
           <w:rFonts w:ascii="Times New Roman" w:hAnsi="Times New Roman" w:cs="Times New Roman"/>
           <w:noProof/>
-          <w:sz w:val="28"/>
-          <w:szCs w:val="28"/>
-        </w:rPr>
-        <w:t>САПР Compass 3D, представляет собой мощную систему проектирования, разработанную компанией ASCON, предназначенную для управления сложными проектами с бесчисленными подсборками, деталями и объектами из библиотек стандартов. Эта система демонстрирует возможности 3D-моделирования, присущие программам CAD/CAM среднего уровня. Он отличается запатентованным математическим ядром и параметрическими технологиями, что делает его предпочтительным решением для инженеров в различных отраслях промышленности. Наконец, он предлагает свободно доступные 3D-модели компаса вместе с функционалом для их загрузки.</w:t>
-      </w:r>
-    </w:p>
-    <w:p>
-      <w:pPr>
-        <w:rPr>
-          <w:rFonts w:ascii="Times New Roman" w:hAnsi="Times New Roman" w:cs="Times New Roman"/>
-          <w:noProof/>
-          <w:sz w:val="28"/>
-          <w:szCs w:val="28"/>
-        </w:rPr>
-      </w:pPr>
-    </w:p>
-    <w:p>
-      <w:pPr>
-        <w:ind w:firstLine="708"/>
-        <w:rPr>
-          <w:rFonts w:ascii="Times New Roman" w:hAnsi="Times New Roman" w:cs="Times New Roman"/>
-          <w:noProof/>
-          <w:sz w:val="28"/>
-          <w:szCs w:val="28"/>
-        </w:rPr>
-      </w:pPr>
-      <w:r>
-        <w:rPr>
-          <w:rFonts w:ascii="Times New Roman" w:hAnsi="Times New Roman" w:cs="Times New Roman"/>
-          <w:noProof/>
+          <w:color w:val="000000" w:themeColor="text1"/>
           <w:sz w:val="28"/>
           <w:szCs w:val="28"/>
         </w:rPr>
@@ -1191,7 +1894,7 @@
         <w:jc w:val="both"/>
         <w:rPr>
           <w:rFonts w:ascii="Times New Roman" w:eastAsia="Times New Roman" w:hAnsi="Times New Roman" w:cs="Times New Roman"/>
-          <w:color w:val="1F3045"/>
+          <w:color w:val="000000" w:themeColor="text1"/>
           <w:sz w:val="28"/>
           <w:szCs w:val="28"/>
           <w:lang w:eastAsia="ru-RU"/>
@@ -1202,7 +1905,7 @@
           <w:rFonts w:ascii="Times New Roman" w:eastAsia="Times New Roman" w:hAnsi="Times New Roman" w:cs="Times New Roman"/>
           <w:b/>
           <w:bCs/>
-          <w:color w:val="1F3045"/>
+          <w:color w:val="000000" w:themeColor="text1"/>
           <w:sz w:val="28"/>
           <w:szCs w:val="28"/>
           <w:bdr w:val="none" w:sz="0" w:space="0" w:color="auto" w:frame="1"/>
@@ -1213,7 +1916,7 @@
       <w:r>
         <w:rPr>
           <w:rFonts w:ascii="Times New Roman" w:eastAsia="Times New Roman" w:hAnsi="Times New Roman" w:cs="Times New Roman"/>
-          <w:color w:val="1F3045"/>
+          <w:color w:val="000000" w:themeColor="text1"/>
           <w:sz w:val="28"/>
           <w:szCs w:val="28"/>
           <w:lang w:eastAsia="ru-RU"/>
@@ -1232,7 +1935,7 @@
         <w:jc w:val="both"/>
         <w:rPr>
           <w:rFonts w:ascii="Times New Roman" w:eastAsia="Times New Roman" w:hAnsi="Times New Roman" w:cs="Times New Roman"/>
-          <w:color w:val="1F3045"/>
+          <w:color w:val="000000" w:themeColor="text1"/>
           <w:sz w:val="28"/>
           <w:szCs w:val="28"/>
           <w:lang w:eastAsia="ru-RU"/>
@@ -1243,7 +1946,7 @@
           <w:rFonts w:ascii="Times New Roman" w:eastAsia="Times New Roman" w:hAnsi="Times New Roman" w:cs="Times New Roman"/>
           <w:b/>
           <w:bCs/>
-          <w:color w:val="1F3045"/>
+          <w:color w:val="000000" w:themeColor="text1"/>
           <w:sz w:val="28"/>
           <w:szCs w:val="28"/>
           <w:bdr w:val="none" w:sz="0" w:space="0" w:color="auto" w:frame="1"/>
@@ -1254,7 +1957,7 @@
       <w:r>
         <w:rPr>
           <w:rFonts w:ascii="Times New Roman" w:eastAsia="Times New Roman" w:hAnsi="Times New Roman" w:cs="Times New Roman"/>
-          <w:color w:val="1F3045"/>
+          <w:color w:val="000000" w:themeColor="text1"/>
           <w:sz w:val="28"/>
           <w:szCs w:val="28"/>
           <w:lang w:eastAsia="ru-RU"/>
@@ -1273,7 +1976,7 @@
         <w:jc w:val="both"/>
         <w:rPr>
           <w:rFonts w:ascii="Times New Roman" w:eastAsia="Times New Roman" w:hAnsi="Times New Roman" w:cs="Times New Roman"/>
-          <w:color w:val="1F3045"/>
+          <w:color w:val="000000" w:themeColor="text1"/>
           <w:sz w:val="28"/>
           <w:szCs w:val="28"/>
           <w:lang w:eastAsia="ru-RU"/>
@@ -1284,7 +1987,7 @@
           <w:rFonts w:ascii="Times New Roman" w:eastAsia="Times New Roman" w:hAnsi="Times New Roman" w:cs="Times New Roman"/>
           <w:b/>
           <w:bCs/>
-          <w:color w:val="1F3045"/>
+          <w:color w:val="000000" w:themeColor="text1"/>
           <w:sz w:val="28"/>
           <w:szCs w:val="28"/>
           <w:bdr w:val="none" w:sz="0" w:space="0" w:color="auto" w:frame="1"/>
@@ -1295,7 +1998,7 @@
       <w:r>
         <w:rPr>
           <w:rFonts w:ascii="Times New Roman" w:eastAsia="Times New Roman" w:hAnsi="Times New Roman" w:cs="Times New Roman"/>
-          <w:color w:val="1F3045"/>
+          <w:color w:val="000000" w:themeColor="text1"/>
           <w:sz w:val="28"/>
           <w:szCs w:val="28"/>
           <w:lang w:eastAsia="ru-RU"/>
@@ -1314,7 +2017,7 @@
         <w:jc w:val="both"/>
         <w:rPr>
           <w:rFonts w:ascii="Times New Roman" w:eastAsia="Times New Roman" w:hAnsi="Times New Roman" w:cs="Times New Roman"/>
-          <w:color w:val="1F3045"/>
+          <w:color w:val="000000" w:themeColor="text1"/>
           <w:sz w:val="28"/>
           <w:szCs w:val="28"/>
           <w:lang w:eastAsia="ru-RU"/>
@@ -1325,7 +2028,7 @@
           <w:rFonts w:ascii="Times New Roman" w:eastAsia="Times New Roman" w:hAnsi="Times New Roman" w:cs="Times New Roman"/>
           <w:b/>
           <w:bCs/>
-          <w:color w:val="1F3045"/>
+          <w:color w:val="000000" w:themeColor="text1"/>
           <w:sz w:val="28"/>
           <w:szCs w:val="28"/>
           <w:bdr w:val="none" w:sz="0" w:space="0" w:color="auto" w:frame="1"/>
@@ -1336,7 +2039,7 @@
       <w:r>
         <w:rPr>
           <w:rFonts w:ascii="Times New Roman" w:eastAsia="Times New Roman" w:hAnsi="Times New Roman" w:cs="Times New Roman"/>
-          <w:color w:val="1F3045"/>
+          <w:color w:val="000000" w:themeColor="text1"/>
           <w:sz w:val="28"/>
           <w:szCs w:val="28"/>
           <w:lang w:eastAsia="ru-RU"/>
@@ -1346,40 +2049,34 @@
     </w:p>
     <w:p>
       <w:pPr>
+        <w:shd w:val="clear" w:color="auto" w:fill="FFFFFF"/>
+        <w:spacing w:after="0" w:line="240" w:lineRule="auto"/>
+        <w:jc w:val="both"/>
+        <w:rPr>
+          <w:rFonts w:ascii="Times New Roman" w:eastAsia="Times New Roman" w:hAnsi="Times New Roman" w:cs="Times New Roman"/>
+          <w:color w:val="000000" w:themeColor="text1"/>
+          <w:sz w:val="28"/>
+          <w:szCs w:val="28"/>
+          <w:lang w:eastAsia="ru-RU"/>
+        </w:rPr>
+      </w:pPr>
+    </w:p>
+    <w:p>
+      <w:pPr>
         <w:ind w:firstLine="708"/>
         <w:rPr>
           <w:rFonts w:ascii="Times New Roman" w:hAnsi="Times New Roman" w:cs="Times New Roman"/>
           <w:noProof/>
-          <w:sz w:val="28"/>
-          <w:szCs w:val="28"/>
-        </w:rPr>
-      </w:pPr>
-    </w:p>
-    <w:p>
-      <w:pPr>
-        <w:ind w:firstLine="708"/>
+          <w:color w:val="000000" w:themeColor="text1"/>
+          <w:sz w:val="28"/>
+          <w:szCs w:val="28"/>
+        </w:rPr>
+      </w:pPr>
+      <w:r>
         <w:rPr>
           <w:rFonts w:ascii="Times New Roman" w:hAnsi="Times New Roman" w:cs="Times New Roman"/>
           <w:noProof/>
-          <w:sz w:val="28"/>
-          <w:szCs w:val="28"/>
-        </w:rPr>
-      </w:pPr>
-    </w:p>
-    <w:p>
-      <w:pPr>
-        <w:ind w:firstLine="708"/>
-        <w:rPr>
-          <w:rFonts w:ascii="Times New Roman" w:hAnsi="Times New Roman" w:cs="Times New Roman"/>
-          <w:noProof/>
-          <w:sz w:val="28"/>
-          <w:szCs w:val="28"/>
-        </w:rPr>
-      </w:pPr>
-      <w:r>
-        <w:rPr>
-          <w:rFonts w:ascii="Times New Roman" w:hAnsi="Times New Roman" w:cs="Times New Roman"/>
-          <w:noProof/>
+          <w:color w:val="000000" w:themeColor="text1"/>
           <w:sz w:val="28"/>
           <w:szCs w:val="28"/>
         </w:rPr>
@@ -1397,7 +2094,7 @@
         <w:jc w:val="both"/>
         <w:rPr>
           <w:rFonts w:ascii="Times New Roman" w:eastAsia="Times New Roman" w:hAnsi="Times New Roman" w:cs="Times New Roman"/>
-          <w:color w:val="1F3045"/>
+          <w:color w:val="000000" w:themeColor="text1"/>
           <w:sz w:val="28"/>
           <w:szCs w:val="28"/>
           <w:lang w:eastAsia="ru-RU"/>
@@ -1406,7 +2103,7 @@
       <w:r>
         <w:rPr>
           <w:rFonts w:ascii="Times New Roman" w:eastAsia="Times New Roman" w:hAnsi="Times New Roman" w:cs="Times New Roman"/>
-          <w:color w:val="1F3045"/>
+          <w:color w:val="000000" w:themeColor="text1"/>
           <w:sz w:val="28"/>
           <w:szCs w:val="28"/>
           <w:lang w:eastAsia="ru-RU"/>
@@ -1425,7 +2122,7 @@
         <w:jc w:val="both"/>
         <w:rPr>
           <w:rFonts w:ascii="Times New Roman" w:eastAsia="Times New Roman" w:hAnsi="Times New Roman" w:cs="Times New Roman"/>
-          <w:color w:val="1F3045"/>
+          <w:color w:val="000000" w:themeColor="text1"/>
           <w:sz w:val="28"/>
           <w:szCs w:val="28"/>
           <w:lang w:eastAsia="ru-RU"/>
@@ -1434,31 +2131,12 @@
       <w:r>
         <w:rPr>
           <w:rFonts w:ascii="Times New Roman" w:eastAsia="Times New Roman" w:hAnsi="Times New Roman" w:cs="Times New Roman"/>
-          <w:color w:val="1F3045"/>
+          <w:color w:val="000000" w:themeColor="text1"/>
           <w:sz w:val="28"/>
           <w:szCs w:val="28"/>
           <w:lang w:eastAsia="ru-RU"/>
         </w:rPr>
-        <w:t xml:space="preserve">расчет </w:t>
-      </w:r>
-      <w:r>
-        <w:rPr>
-          <w:rFonts w:ascii="Times New Roman" w:eastAsia="Times New Roman" w:hAnsi="Times New Roman" w:cs="Times New Roman"/>
-          <w:sz w:val="28"/>
-          <w:szCs w:val="28"/>
-          <w:lang w:eastAsia="ru-RU"/>
-        </w:rPr>
-        <w:t>пружин и мех</w:t>
-      </w:r>
-      <w:r>
-        <w:rPr>
-          <w:rFonts w:ascii="Times New Roman" w:eastAsia="Times New Roman" w:hAnsi="Times New Roman" w:cs="Times New Roman"/>
-          <w:color w:val="1F3045"/>
-          <w:sz w:val="28"/>
-          <w:szCs w:val="28"/>
-          <w:lang w:eastAsia="ru-RU"/>
-        </w:rPr>
-        <w:t>анических передач (2D/3D)</w:t>
+        <w:t>расчет пружин и механических передач (2D/3D)</w:t>
       </w:r>
     </w:p>
     <w:p>
@@ -1472,7 +2150,7 @@
         <w:jc w:val="both"/>
         <w:rPr>
           <w:rFonts w:ascii="Times New Roman" w:eastAsia="Times New Roman" w:hAnsi="Times New Roman" w:cs="Times New Roman"/>
-          <w:color w:val="1F3045"/>
+          <w:color w:val="000000" w:themeColor="text1"/>
           <w:sz w:val="28"/>
           <w:szCs w:val="28"/>
           <w:lang w:eastAsia="ru-RU"/>
@@ -1481,7 +2159,7 @@
       <w:r>
         <w:rPr>
           <w:rFonts w:ascii="Times New Roman" w:eastAsia="Times New Roman" w:hAnsi="Times New Roman" w:cs="Times New Roman"/>
-          <w:color w:val="1F3045"/>
+          <w:color w:val="000000" w:themeColor="text1"/>
           <w:sz w:val="28"/>
           <w:szCs w:val="28"/>
           <w:lang w:eastAsia="ru-RU"/>
@@ -1500,7 +2178,7 @@
         <w:jc w:val="both"/>
         <w:rPr>
           <w:rFonts w:ascii="Times New Roman" w:eastAsia="Times New Roman" w:hAnsi="Times New Roman" w:cs="Times New Roman"/>
-          <w:color w:val="1F3045"/>
+          <w:color w:val="000000" w:themeColor="text1"/>
           <w:sz w:val="28"/>
           <w:szCs w:val="28"/>
           <w:lang w:eastAsia="ru-RU"/>
@@ -1509,7 +2187,7 @@
       <w:r>
         <w:rPr>
           <w:rFonts w:ascii="Times New Roman" w:eastAsia="Times New Roman" w:hAnsi="Times New Roman" w:cs="Times New Roman"/>
-          <w:color w:val="1F3045"/>
+          <w:color w:val="000000" w:themeColor="text1"/>
           <w:sz w:val="28"/>
           <w:szCs w:val="28"/>
           <w:lang w:eastAsia="ru-RU"/>
@@ -1528,7 +2206,7 @@
         <w:jc w:val="both"/>
         <w:rPr>
           <w:rFonts w:ascii="Times New Roman" w:eastAsia="Times New Roman" w:hAnsi="Times New Roman" w:cs="Times New Roman"/>
-          <w:color w:val="1F3045"/>
+          <w:color w:val="000000" w:themeColor="text1"/>
           <w:sz w:val="28"/>
           <w:szCs w:val="28"/>
           <w:lang w:eastAsia="ru-RU"/>
@@ -1537,7 +2215,7 @@
       <w:r>
         <w:rPr>
           <w:rFonts w:ascii="Times New Roman" w:eastAsia="Times New Roman" w:hAnsi="Times New Roman" w:cs="Times New Roman"/>
-          <w:color w:val="1F3045"/>
+          <w:color w:val="000000" w:themeColor="text1"/>
           <w:sz w:val="28"/>
           <w:szCs w:val="28"/>
           <w:lang w:eastAsia="ru-RU"/>
@@ -1556,7 +2234,7 @@
         <w:jc w:val="both"/>
         <w:rPr>
           <w:rFonts w:ascii="Times New Roman" w:eastAsia="Times New Roman" w:hAnsi="Times New Roman" w:cs="Times New Roman"/>
-          <w:color w:val="1F3045"/>
+          <w:color w:val="000000" w:themeColor="text1"/>
           <w:sz w:val="28"/>
           <w:szCs w:val="28"/>
           <w:lang w:eastAsia="ru-RU"/>
@@ -1565,7 +2243,7 @@
       <w:r>
         <w:rPr>
           <w:rFonts w:ascii="Times New Roman" w:eastAsia="Times New Roman" w:hAnsi="Times New Roman" w:cs="Times New Roman"/>
-          <w:color w:val="1F3045"/>
+          <w:color w:val="000000" w:themeColor="text1"/>
           <w:sz w:val="28"/>
           <w:szCs w:val="28"/>
           <w:lang w:eastAsia="ru-RU"/>
@@ -1584,7 +2262,7 @@
         <w:jc w:val="both"/>
         <w:rPr>
           <w:rFonts w:ascii="Times New Roman" w:eastAsia="Times New Roman" w:hAnsi="Times New Roman" w:cs="Times New Roman"/>
-          <w:color w:val="1F3045"/>
+          <w:color w:val="000000" w:themeColor="text1"/>
           <w:sz w:val="28"/>
           <w:szCs w:val="28"/>
           <w:lang w:eastAsia="ru-RU"/>
@@ -1593,7 +2271,7 @@
       <w:r>
         <w:rPr>
           <w:rFonts w:ascii="Times New Roman" w:eastAsia="Times New Roman" w:hAnsi="Times New Roman" w:cs="Times New Roman"/>
-          <w:color w:val="1F3045"/>
+          <w:color w:val="000000" w:themeColor="text1"/>
           <w:sz w:val="28"/>
           <w:szCs w:val="28"/>
           <w:lang w:eastAsia="ru-RU"/>
@@ -1612,7 +2290,7 @@
         <w:jc w:val="both"/>
         <w:rPr>
           <w:rFonts w:ascii="Times New Roman" w:eastAsia="Times New Roman" w:hAnsi="Times New Roman" w:cs="Times New Roman"/>
-          <w:color w:val="1F3045"/>
+          <w:color w:val="000000" w:themeColor="text1"/>
           <w:sz w:val="28"/>
           <w:szCs w:val="28"/>
           <w:lang w:eastAsia="ru-RU"/>
@@ -1621,7 +2299,7 @@
       <w:r>
         <w:rPr>
           <w:rFonts w:ascii="Times New Roman" w:eastAsia="Times New Roman" w:hAnsi="Times New Roman" w:cs="Times New Roman"/>
-          <w:color w:val="1F3045"/>
+          <w:color w:val="000000" w:themeColor="text1"/>
           <w:sz w:val="28"/>
           <w:szCs w:val="28"/>
           <w:lang w:eastAsia="ru-RU"/>
@@ -1640,7 +2318,7 @@
         <w:jc w:val="both"/>
         <w:rPr>
           <w:rFonts w:ascii="Times New Roman" w:eastAsia="Times New Roman" w:hAnsi="Times New Roman" w:cs="Times New Roman"/>
-          <w:color w:val="1F3045"/>
+          <w:color w:val="000000" w:themeColor="text1"/>
           <w:sz w:val="28"/>
           <w:szCs w:val="28"/>
           <w:lang w:eastAsia="ru-RU"/>
@@ -1649,12 +2327,11 @@
       <w:r>
         <w:rPr>
           <w:rFonts w:ascii="Times New Roman" w:eastAsia="Times New Roman" w:hAnsi="Times New Roman" w:cs="Times New Roman"/>
-          <w:color w:val="1F3045"/>
+          <w:color w:val="000000" w:themeColor="text1"/>
           <w:sz w:val="28"/>
           <w:szCs w:val="28"/>
           <w:lang w:eastAsia="ru-RU"/>
         </w:rPr>
-        <w:lastRenderedPageBreak/>
         <w:t>расчет размерных цепей (2D)</w:t>
       </w:r>
     </w:p>
@@ -1665,7 +2342,7 @@
         <w:jc w:val="both"/>
         <w:rPr>
           <w:rFonts w:ascii="Times New Roman" w:eastAsia="Times New Roman" w:hAnsi="Times New Roman" w:cs="Times New Roman"/>
-          <w:color w:val="1F3045"/>
+          <w:color w:val="000000" w:themeColor="text1"/>
           <w:sz w:val="28"/>
           <w:szCs w:val="28"/>
           <w:lang w:val="en-US" w:eastAsia="ru-RU"/>
@@ -1680,7 +2357,7 @@
         <w:jc w:val="both"/>
         <w:rPr>
           <w:rFonts w:ascii="Times New Roman" w:eastAsia="Times New Roman" w:hAnsi="Times New Roman" w:cs="Times New Roman"/>
-          <w:color w:val="1F3045"/>
+          <w:color w:val="000000" w:themeColor="text1"/>
           <w:sz w:val="28"/>
           <w:szCs w:val="28"/>
           <w:lang w:eastAsia="ru-RU"/>
@@ -1691,87 +2368,64 @@
           <w:rFonts w:ascii="Times New Roman" w:eastAsia="Times New Roman" w:hAnsi="Times New Roman" w:cs="Times New Roman"/>
           <w:b/>
           <w:bCs/>
-          <w:color w:val="1F3045"/>
+          <w:color w:val="000000" w:themeColor="text1"/>
           <w:sz w:val="28"/>
           <w:szCs w:val="28"/>
           <w:lang w:eastAsia="ru-RU"/>
         </w:rPr>
+        <w:lastRenderedPageBreak/>
         <w:t>Autodesk Inventor</w:t>
       </w:r>
       <w:r>
         <w:rPr>
           <w:rFonts w:ascii="Times New Roman" w:eastAsia="Times New Roman" w:hAnsi="Times New Roman" w:cs="Times New Roman"/>
-          <w:color w:val="1F3045"/>
+          <w:color w:val="000000" w:themeColor="text1"/>
           <w:sz w:val="28"/>
           <w:szCs w:val="28"/>
           <w:lang w:eastAsia="ru-RU"/>
         </w:rPr>
-        <w:t xml:space="preserve"> - это программное приложение, известное своим мастерством в области 3D-механического проектирования, моделирования, визуализации и документирования. Благодаря возможности интеграции как 2D, так и 3D-данных в одной среде, это позволяет создавать виртуальную модель конечного продукта. Это виртуальное представление облегчает оценку формы, подгонки и функциональности изделия перед физическим изготовлением. Autodesk Inventor </w:t>
+        <w:t xml:space="preserve"> - это программное приложение, известное своим мастерством в области 3D-механического проектирования, моделирования, визуализации и документирования. Благодаря возможности интеграции как 2D, так и 3D-данных в одной среде, это позволяет создавать виртуальную модель конечного продукта. Это виртуальное представление облегчает оценку формы, подгонки и функциональности изделия перед физическим изготовлением. Autodesk Inventor является одним из аналого для </w:t>
       </w:r>
       <w:r>
         <w:rPr>
           <w:rFonts w:ascii="Times New Roman" w:eastAsia="Times New Roman" w:hAnsi="Times New Roman" w:cs="Times New Roman"/>
-          <w:color w:val="1F3045"/>
+          <w:color w:val="000000" w:themeColor="text1"/>
+          <w:sz w:val="28"/>
+          <w:szCs w:val="28"/>
+          <w:lang w:val="en-US" w:eastAsia="ru-RU"/>
+        </w:rPr>
+        <w:t>Compass</w:t>
+      </w:r>
+      <w:r>
+        <w:rPr>
+          <w:rFonts w:ascii="Times New Roman" w:eastAsia="Times New Roman" w:hAnsi="Times New Roman" w:cs="Times New Roman"/>
+          <w:color w:val="000000" w:themeColor="text1"/>
           <w:sz w:val="28"/>
           <w:szCs w:val="28"/>
           <w:lang w:eastAsia="ru-RU"/>
         </w:rPr>
-        <w:t xml:space="preserve">является одним из аналого для </w:t>
+        <w:t xml:space="preserve"> 3</w:t>
       </w:r>
       <w:r>
         <w:rPr>
           <w:rFonts w:ascii="Times New Roman" w:eastAsia="Times New Roman" w:hAnsi="Times New Roman" w:cs="Times New Roman"/>
-          <w:color w:val="1F3045"/>
+          <w:color w:val="000000" w:themeColor="text1"/>
           <w:sz w:val="28"/>
           <w:szCs w:val="28"/>
           <w:lang w:val="en-US" w:eastAsia="ru-RU"/>
         </w:rPr>
-        <w:t>Compass</w:t>
+        <w:t>D</w:t>
       </w:r>
       <w:r>
         <w:rPr>
           <w:rFonts w:ascii="Times New Roman" w:eastAsia="Times New Roman" w:hAnsi="Times New Roman" w:cs="Times New Roman"/>
-          <w:color w:val="1F3045"/>
+          <w:color w:val="000000" w:themeColor="text1"/>
           <w:sz w:val="28"/>
           <w:szCs w:val="28"/>
           <w:lang w:eastAsia="ru-RU"/>
         </w:rPr>
-        <w:t xml:space="preserve"> 3</w:t>
-      </w:r>
-      <w:r>
-        <w:rPr>
-          <w:rFonts w:ascii="Times New Roman" w:eastAsia="Times New Roman" w:hAnsi="Times New Roman" w:cs="Times New Roman"/>
-          <w:color w:val="1F3045"/>
-          <w:sz w:val="28"/>
-          <w:szCs w:val="28"/>
-          <w:lang w:val="en-US" w:eastAsia="ru-RU"/>
-        </w:rPr>
-        <w:t>D</w:t>
-      </w:r>
-      <w:r>
-        <w:rPr>
-          <w:rFonts w:ascii="Times New Roman" w:eastAsia="Times New Roman" w:hAnsi="Times New Roman" w:cs="Times New Roman"/>
-          <w:color w:val="1F3045"/>
-          <w:sz w:val="28"/>
-          <w:szCs w:val="28"/>
-          <w:lang w:eastAsia="ru-RU"/>
-        </w:rPr>
         <w:t>.</w:t>
       </w:r>
-    </w:p>
-    <w:p>
-      <w:pPr>
-        <w:shd w:val="clear" w:color="auto" w:fill="FFFFFF"/>
-        <w:spacing w:before="105" w:after="105" w:line="240" w:lineRule="auto"/>
-        <w:jc w:val="both"/>
-        <w:rPr>
-          <w:rFonts w:ascii="Times New Roman" w:eastAsia="Times New Roman" w:hAnsi="Times New Roman" w:cs="Times New Roman"/>
-          <w:color w:val="1F3045"/>
-          <w:sz w:val="28"/>
-          <w:szCs w:val="28"/>
-          <w:lang w:eastAsia="ru-RU"/>
-        </w:rPr>
-      </w:pPr>
     </w:p>
     <w:p>
       <w:pPr>
@@ -1781,7 +2435,7 @@
         <w:jc w:val="both"/>
         <w:rPr>
           <w:rFonts w:ascii="Times New Roman" w:eastAsia="Times New Roman" w:hAnsi="Times New Roman" w:cs="Times New Roman"/>
-          <w:color w:val="1F3045"/>
+          <w:color w:val="000000" w:themeColor="text1"/>
           <w:sz w:val="28"/>
           <w:szCs w:val="28"/>
           <w:lang w:eastAsia="ru-RU"/>
@@ -1790,7 +2444,7 @@
       <w:r>
         <w:rPr>
           <w:rFonts w:ascii="Times New Roman" w:eastAsia="Times New Roman" w:hAnsi="Times New Roman" w:cs="Times New Roman"/>
-          <w:color w:val="1F3045"/>
+          <w:color w:val="000000" w:themeColor="text1"/>
           <w:sz w:val="28"/>
           <w:szCs w:val="28"/>
           <w:lang w:eastAsia="ru-RU"/>
@@ -1802,53 +2456,120 @@
       <w:pPr>
         <w:shd w:val="clear" w:color="auto" w:fill="FFFFFF"/>
         <w:spacing w:before="105" w:after="105" w:line="240" w:lineRule="auto"/>
+        <w:ind w:firstLine="360"/>
         <w:jc w:val="both"/>
         <w:rPr>
           <w:rFonts w:ascii="Times New Roman" w:eastAsia="Times New Roman" w:hAnsi="Times New Roman" w:cs="Times New Roman"/>
-          <w:color w:val="1F3045"/>
+          <w:color w:val="000000" w:themeColor="text1"/>
           <w:sz w:val="28"/>
           <w:szCs w:val="28"/>
           <w:lang w:eastAsia="ru-RU"/>
         </w:rPr>
       </w:pPr>
-    </w:p>
-    <w:p>
-      <w:pPr>
-        <w:shd w:val="clear" w:color="auto" w:fill="FFFFFF"/>
-        <w:spacing w:before="105" w:after="105" w:line="240" w:lineRule="auto"/>
-        <w:jc w:val="both"/>
+      <w:r>
         <w:rPr>
           <w:rFonts w:ascii="Times New Roman" w:eastAsia="Times New Roman" w:hAnsi="Times New Roman" w:cs="Times New Roman"/>
-          <w:color w:val="1F3045"/>
+          <w:color w:val="000000" w:themeColor="text1"/>
           <w:sz w:val="28"/>
           <w:szCs w:val="28"/>
           <w:lang w:eastAsia="ru-RU"/>
         </w:rPr>
-      </w:pPr>
+        <w:t>Сообщество Autodesk Inventor превосходит сообщество Компас</w:t>
+      </w:r>
       <w:r>
         <w:rPr>
           <w:rFonts w:ascii="Times New Roman" w:eastAsia="Times New Roman" w:hAnsi="Times New Roman" w:cs="Times New Roman"/>
-          <w:color w:val="1F3045"/>
+          <w:color w:val="000000" w:themeColor="text1"/>
           <w:sz w:val="28"/>
           <w:szCs w:val="28"/>
           <w:lang w:eastAsia="ru-RU"/>
         </w:rPr>
-        <w:t xml:space="preserve">Мною было принято решение выбрать </w:t>
+        <w:t xml:space="preserve"> </w:t>
       </w:r>
       <w:r>
         <w:rPr>
           <w:rFonts w:ascii="Times New Roman" w:eastAsia="Times New Roman" w:hAnsi="Times New Roman" w:cs="Times New Roman"/>
-          <w:color w:val="1F3045"/>
+          <w:color w:val="000000" w:themeColor="text1"/>
+          <w:sz w:val="28"/>
+          <w:szCs w:val="28"/>
+          <w:lang w:eastAsia="ru-RU"/>
+        </w:rPr>
+        <w:t>3</w:t>
+      </w:r>
+      <w:r>
+        <w:rPr>
+          <w:rFonts w:ascii="Times New Roman" w:eastAsia="Times New Roman" w:hAnsi="Times New Roman" w:cs="Times New Roman"/>
+          <w:color w:val="000000" w:themeColor="text1"/>
           <w:sz w:val="28"/>
           <w:szCs w:val="28"/>
           <w:lang w:val="en-US" w:eastAsia="ru-RU"/>
         </w:rPr>
+        <w:t>d</w:t>
+      </w:r>
+      <w:r>
+        <w:rPr>
+          <w:rFonts w:ascii="Times New Roman" w:eastAsia="Times New Roman" w:hAnsi="Times New Roman" w:cs="Times New Roman"/>
+          <w:color w:val="000000" w:themeColor="text1"/>
+          <w:sz w:val="28"/>
+          <w:szCs w:val="28"/>
+          <w:lang w:eastAsia="ru-RU"/>
+        </w:rPr>
+        <w:t>. Существует большее количество учебных материалов и различных форумов, на которых можно найти решение своих проблем.</w:t>
+      </w:r>
+      <w:r>
+        <w:rPr>
+          <w:rFonts w:ascii="Times New Roman" w:eastAsia="Times New Roman" w:hAnsi="Times New Roman" w:cs="Times New Roman"/>
+          <w:color w:val="000000" w:themeColor="text1"/>
+          <w:sz w:val="28"/>
+          <w:szCs w:val="28"/>
+          <w:lang w:eastAsia="ru-RU"/>
+        </w:rPr>
+        <w:t>Однако,</w:t>
+      </w:r>
+      <w:r>
+        <w:rPr>
+          <w:rFonts w:ascii="Times New Roman" w:eastAsia="Times New Roman" w:hAnsi="Times New Roman" w:cs="Times New Roman"/>
+          <w:color w:val="000000" w:themeColor="text1"/>
+          <w:sz w:val="28"/>
+          <w:szCs w:val="28"/>
+          <w:lang w:eastAsia="ru-RU"/>
+        </w:rPr>
+        <w:t xml:space="preserve"> </w:t>
+      </w:r>
+      <w:r>
+        <w:rPr>
+          <w:rFonts w:ascii="Times New Roman" w:eastAsia="Times New Roman" w:hAnsi="Times New Roman" w:cs="Times New Roman"/>
+          <w:color w:val="000000" w:themeColor="text1"/>
+          <w:sz w:val="28"/>
+          <w:szCs w:val="28"/>
+          <w:lang w:eastAsia="ru-RU"/>
+        </w:rPr>
+        <w:t>м</w:t>
+      </w:r>
+      <w:r>
+        <w:rPr>
+          <w:rFonts w:ascii="Times New Roman" w:eastAsia="Times New Roman" w:hAnsi="Times New Roman" w:cs="Times New Roman"/>
+          <w:color w:val="000000" w:themeColor="text1"/>
+          <w:sz w:val="28"/>
+          <w:szCs w:val="28"/>
+          <w:lang w:eastAsia="ru-RU"/>
+        </w:rPr>
+        <w:t xml:space="preserve">ною было принято решение выбрать </w:t>
+      </w:r>
+      <w:r>
+        <w:rPr>
+          <w:rFonts w:ascii="Times New Roman" w:eastAsia="Times New Roman" w:hAnsi="Times New Roman" w:cs="Times New Roman"/>
+          <w:color w:val="000000" w:themeColor="text1"/>
+          <w:sz w:val="28"/>
+          <w:szCs w:val="28"/>
+          <w:lang w:val="en-US" w:eastAsia="ru-RU"/>
+        </w:rPr>
         <w:t>Compass</w:t>
       </w:r>
       <w:r>
         <w:rPr>
           <w:rFonts w:ascii="Times New Roman" w:eastAsia="Times New Roman" w:hAnsi="Times New Roman" w:cs="Times New Roman"/>
-          <w:color w:val="1F3045"/>
+          <w:color w:val="000000" w:themeColor="text1"/>
           <w:sz w:val="28"/>
           <w:szCs w:val="28"/>
           <w:lang w:eastAsia="ru-RU"/>
@@ -1858,7 +2579,7 @@
       <w:r>
         <w:rPr>
           <w:rFonts w:ascii="Times New Roman" w:eastAsia="Times New Roman" w:hAnsi="Times New Roman" w:cs="Times New Roman"/>
-          <w:color w:val="1F3045"/>
+          <w:color w:val="000000" w:themeColor="text1"/>
           <w:sz w:val="28"/>
           <w:szCs w:val="28"/>
           <w:lang w:val="en-US" w:eastAsia="ru-RU"/>
@@ -1868,22 +2589,12 @@
       <w:r>
         <w:rPr>
           <w:rFonts w:ascii="Times New Roman" w:eastAsia="Times New Roman" w:hAnsi="Times New Roman" w:cs="Times New Roman"/>
-          <w:color w:val="1F3045"/>
+          <w:color w:val="000000" w:themeColor="text1"/>
           <w:sz w:val="28"/>
           <w:szCs w:val="28"/>
           <w:lang w:eastAsia="ru-RU"/>
         </w:rPr>
-        <w:t xml:space="preserve"> </w:t>
-      </w:r>
-      <w:r>
-        <w:rPr>
-          <w:rFonts w:ascii="Times New Roman" w:eastAsia="Times New Roman" w:hAnsi="Times New Roman" w:cs="Times New Roman"/>
-          <w:color w:val="1F3045"/>
-          <w:sz w:val="28"/>
-          <w:szCs w:val="28"/>
-          <w:lang w:eastAsia="ru-RU"/>
-        </w:rPr>
-        <w:t>из-за лучшей поддержки в России, а так же из-за уже имеющегося опыта работы в этой системе.</w:t>
+        <w:t xml:space="preserve"> из-за лучшей поддержки в России, а так же из-за уже имеющегося опыта работы в этой системе.</w:t>
       </w:r>
     </w:p>
     <w:p>
@@ -1891,6 +2602,7 @@
         <w:rPr>
           <w:rFonts w:ascii="Times New Roman" w:hAnsi="Times New Roman" w:cs="Times New Roman"/>
           <w:noProof/>
+          <w:color w:val="000000" w:themeColor="text1"/>
           <w:sz w:val="28"/>
           <w:szCs w:val="28"/>
         </w:rPr>
@@ -1904,7 +2616,7 @@
           <w:b/>
           <w:bCs/>
           <w:noProof/>
-          <w:color w:val="auto"/>
+          <w:color w:val="000000" w:themeColor="text1"/>
           <w:sz w:val="28"/>
           <w:szCs w:val="28"/>
         </w:rPr>
@@ -1915,90 +2627,104 @@
           <w:b/>
           <w:bCs/>
           <w:noProof/>
-          <w:color w:val="auto"/>
+          <w:color w:val="000000" w:themeColor="text1"/>
           <w:sz w:val="28"/>
           <w:szCs w:val="28"/>
         </w:rPr>
         <w:t xml:space="preserve"> </w:t>
       </w:r>
-      <w:bookmarkStart w:id="2" w:name="_Toc148456812"/>
+      <w:bookmarkStart w:id="2" w:name="_Toc148720180"/>
       <w:r>
         <w:rPr>
           <w:rFonts w:ascii="Times New Roman" w:hAnsi="Times New Roman" w:cs="Times New Roman"/>
           <w:b/>
           <w:bCs/>
           <w:noProof/>
-          <w:color w:val="auto"/>
-          <w:sz w:val="28"/>
-          <w:szCs w:val="28"/>
-        </w:rPr>
-        <w:t xml:space="preserve">1.2 </w:t>
-      </w:r>
-      <w:r>
-        <w:rPr>
-          <w:rFonts w:ascii="Times New Roman" w:hAnsi="Times New Roman" w:cs="Times New Roman"/>
-          <w:b/>
-          <w:bCs/>
+          <w:color w:val="000000" w:themeColor="text1"/>
+          <w:sz w:val="28"/>
+          <w:szCs w:val="28"/>
+        </w:rPr>
+        <w:t>1.2 Описание API</w:t>
+      </w:r>
+      <w:bookmarkEnd w:id="2"/>
+    </w:p>
+    <w:p>
+      <w:pPr>
+        <w:rPr>
+          <w:rFonts w:ascii="Times New Roman" w:hAnsi="Times New Roman" w:cs="Times New Roman"/>
           <w:noProof/>
-          <w:color w:val="auto"/>
-          <w:sz w:val="28"/>
-          <w:szCs w:val="28"/>
-        </w:rPr>
-        <w:t>Описание API</w:t>
-      </w:r>
-      <w:bookmarkEnd w:id="2"/>
-    </w:p>
-    <w:p>
-      <w:pPr>
+          <w:color w:val="000000" w:themeColor="text1"/>
+          <w:sz w:val="28"/>
+          <w:szCs w:val="28"/>
+        </w:rPr>
+      </w:pPr>
+      <w:r>
         <w:rPr>
           <w:rFonts w:ascii="Times New Roman" w:hAnsi="Times New Roman" w:cs="Times New Roman"/>
           <w:noProof/>
-          <w:sz w:val="28"/>
-          <w:szCs w:val="28"/>
-        </w:rPr>
-      </w:pPr>
-      <w:r>
+          <w:color w:val="000000" w:themeColor="text1"/>
+          <w:sz w:val="28"/>
+          <w:szCs w:val="28"/>
+        </w:rPr>
+        <w:t>API – это механизмы, которые позволяют двум программным компонентам взаимодействовать друг с другом, используя набор определений и протоколов.</w:t>
+      </w:r>
+    </w:p>
+    <w:p>
+      <w:pPr>
         <w:rPr>
           <w:rFonts w:ascii="Times New Roman" w:hAnsi="Times New Roman" w:cs="Times New Roman"/>
           <w:noProof/>
-          <w:sz w:val="28"/>
-          <w:szCs w:val="28"/>
-        </w:rPr>
-        <w:t>API – это механизмы, которые позволяют двум программным компонентам взаимодействовать друг с другом, используя набор определений и протоколов.</w:t>
-      </w:r>
+          <w:color w:val="000000" w:themeColor="text1"/>
+          <w:sz w:val="28"/>
+          <w:szCs w:val="28"/>
+        </w:rPr>
+      </w:pPr>
     </w:p>
     <w:p>
       <w:pPr>
         <w:rPr>
           <w:rFonts w:ascii="Times New Roman" w:hAnsi="Times New Roman" w:cs="Times New Roman"/>
           <w:noProof/>
-          <w:sz w:val="28"/>
-          <w:szCs w:val="28"/>
-        </w:rPr>
-      </w:pPr>
-    </w:p>
-    <w:p>
-      <w:pPr>
+          <w:color w:val="000000" w:themeColor="text1"/>
+          <w:sz w:val="28"/>
+          <w:szCs w:val="28"/>
+        </w:rPr>
+      </w:pPr>
+      <w:r>
         <w:rPr>
           <w:rFonts w:ascii="Times New Roman" w:hAnsi="Times New Roman" w:cs="Times New Roman"/>
           <w:noProof/>
-          <w:sz w:val="28"/>
-          <w:szCs w:val="28"/>
-        </w:rPr>
-      </w:pPr>
+          <w:color w:val="000000" w:themeColor="text1"/>
+          <w:sz w:val="28"/>
+          <w:szCs w:val="28"/>
+        </w:rPr>
+        <w:t xml:space="preserve">Таблица </w:t>
+      </w:r>
       <w:r>
         <w:rPr>
           <w:rFonts w:ascii="Times New Roman" w:hAnsi="Times New Roman" w:cs="Times New Roman"/>
           <w:noProof/>
-          <w:sz w:val="28"/>
-          <w:szCs w:val="28"/>
-        </w:rPr>
-        <w:t xml:space="preserve">Таблица </w:t>
+          <w:color w:val="000000" w:themeColor="text1"/>
+          <w:sz w:val="28"/>
+          <w:szCs w:val="28"/>
+        </w:rPr>
+        <w:t>1</w:t>
       </w:r>
       <w:r>
         <w:rPr>
           <w:rFonts w:ascii="Times New Roman" w:hAnsi="Times New Roman" w:cs="Times New Roman"/>
           <w:noProof/>
+          <w:color w:val="000000" w:themeColor="text1"/>
+          <w:sz w:val="28"/>
+          <w:szCs w:val="28"/>
+        </w:rPr>
+        <w:t>.</w:t>
+      </w:r>
+      <w:r>
+        <w:rPr>
+          <w:rFonts w:ascii="Times New Roman" w:hAnsi="Times New Roman" w:cs="Times New Roman"/>
+          <w:noProof/>
+          <w:color w:val="000000" w:themeColor="text1"/>
           <w:sz w:val="28"/>
           <w:szCs w:val="28"/>
         </w:rPr>
@@ -2008,33 +2734,17 @@
         <w:rPr>
           <w:rFonts w:ascii="Times New Roman" w:hAnsi="Times New Roman" w:cs="Times New Roman"/>
           <w:noProof/>
-          <w:sz w:val="28"/>
-          <w:szCs w:val="28"/>
-        </w:rPr>
-        <w:t>.</w:t>
+          <w:color w:val="000000" w:themeColor="text1"/>
+          <w:sz w:val="28"/>
+          <w:szCs w:val="28"/>
+        </w:rPr>
+        <w:t xml:space="preserve"> – Используемые свойства класс</w:t>
       </w:r>
       <w:r>
         <w:rPr>
           <w:rFonts w:ascii="Times New Roman" w:hAnsi="Times New Roman" w:cs="Times New Roman"/>
           <w:noProof/>
-          <w:sz w:val="28"/>
-          <w:szCs w:val="28"/>
-        </w:rPr>
-        <w:t>1</w:t>
-      </w:r>
-      <w:r>
-        <w:rPr>
-          <w:rFonts w:ascii="Times New Roman" w:hAnsi="Times New Roman" w:cs="Times New Roman"/>
-          <w:noProof/>
-          <w:sz w:val="28"/>
-          <w:szCs w:val="28"/>
-        </w:rPr>
-        <w:t xml:space="preserve"> – Используемые свойства класс</w:t>
-      </w:r>
-      <w:r>
-        <w:rPr>
-          <w:rFonts w:ascii="Times New Roman" w:hAnsi="Times New Roman" w:cs="Times New Roman"/>
-          <w:noProof/>
+          <w:color w:val="000000" w:themeColor="text1"/>
           <w:sz w:val="28"/>
           <w:szCs w:val="28"/>
         </w:rPr>
@@ -2064,6 +2774,7 @@
               <w:rPr>
                 <w:rFonts w:ascii="Times New Roman" w:hAnsi="Times New Roman" w:cs="Times New Roman"/>
                 <w:noProof/>
+                <w:color w:val="000000" w:themeColor="text1"/>
                 <w:sz w:val="28"/>
                 <w:szCs w:val="28"/>
               </w:rPr>
@@ -2072,6 +2783,7 @@
               <w:rPr>
                 <w:rFonts w:ascii="Times New Roman" w:hAnsi="Times New Roman" w:cs="Times New Roman"/>
                 <w:noProof/>
+                <w:color w:val="000000" w:themeColor="text1"/>
                 <w:sz w:val="28"/>
                 <w:szCs w:val="28"/>
               </w:rPr>
@@ -2089,6 +2801,7 @@
               <w:rPr>
                 <w:rFonts w:ascii="Times New Roman" w:hAnsi="Times New Roman" w:cs="Times New Roman"/>
                 <w:noProof/>
+                <w:color w:val="000000" w:themeColor="text1"/>
                 <w:sz w:val="28"/>
                 <w:szCs w:val="28"/>
               </w:rPr>
@@ -2097,6 +2810,7 @@
               <w:rPr>
                 <w:rFonts w:ascii="Times New Roman" w:hAnsi="Times New Roman" w:cs="Times New Roman"/>
                 <w:noProof/>
+                <w:color w:val="000000" w:themeColor="text1"/>
                 <w:sz w:val="28"/>
                 <w:szCs w:val="28"/>
               </w:rPr>
@@ -2114,6 +2828,7 @@
               <w:rPr>
                 <w:rFonts w:ascii="Times New Roman" w:hAnsi="Times New Roman" w:cs="Times New Roman"/>
                 <w:noProof/>
+                <w:color w:val="000000" w:themeColor="text1"/>
                 <w:sz w:val="28"/>
                 <w:szCs w:val="28"/>
               </w:rPr>
@@ -2122,6 +2837,7 @@
               <w:rPr>
                 <w:rFonts w:ascii="Times New Roman" w:hAnsi="Times New Roman" w:cs="Times New Roman"/>
                 <w:noProof/>
+                <w:color w:val="000000" w:themeColor="text1"/>
                 <w:sz w:val="28"/>
                 <w:szCs w:val="28"/>
               </w:rPr>
@@ -2139,6 +2855,7 @@
               <w:rPr>
                 <w:rFonts w:ascii="Times New Roman" w:hAnsi="Times New Roman" w:cs="Times New Roman"/>
                 <w:noProof/>
+                <w:color w:val="000000" w:themeColor="text1"/>
                 <w:sz w:val="28"/>
                 <w:szCs w:val="28"/>
               </w:rPr>
@@ -2147,6 +2864,7 @@
               <w:rPr>
                 <w:rFonts w:ascii="Times New Roman" w:hAnsi="Times New Roman" w:cs="Times New Roman"/>
                 <w:noProof/>
+                <w:color w:val="000000" w:themeColor="text1"/>
                 <w:sz w:val="28"/>
                 <w:szCs w:val="28"/>
               </w:rPr>
@@ -2166,6 +2884,7 @@
               <w:rPr>
                 <w:rFonts w:ascii="Times New Roman" w:hAnsi="Times New Roman" w:cs="Times New Roman"/>
                 <w:noProof/>
+                <w:color w:val="000000" w:themeColor="text1"/>
                 <w:sz w:val="28"/>
                 <w:szCs w:val="28"/>
                 <w:lang w:val="en-US"/>
@@ -2175,6 +2894,7 @@
               <w:rPr>
                 <w:rFonts w:ascii="Times New Roman" w:hAnsi="Times New Roman" w:cs="Times New Roman"/>
                 <w:noProof/>
+                <w:color w:val="000000" w:themeColor="text1"/>
                 <w:sz w:val="28"/>
                 <w:szCs w:val="28"/>
                 <w:lang w:val="en-US"/>
@@ -2193,6 +2913,7 @@
               <w:rPr>
                 <w:rFonts w:ascii="Times New Roman" w:hAnsi="Times New Roman" w:cs="Times New Roman"/>
                 <w:noProof/>
+                <w:color w:val="000000" w:themeColor="text1"/>
                 <w:sz w:val="28"/>
                 <w:szCs w:val="28"/>
                 <w:lang w:val="en-US"/>
@@ -2202,6 +2923,7 @@
               <w:rPr>
                 <w:rFonts w:ascii="Times New Roman" w:hAnsi="Times New Roman" w:cs="Times New Roman"/>
                 <w:noProof/>
+                <w:color w:val="000000" w:themeColor="text1"/>
                 <w:sz w:val="28"/>
                 <w:szCs w:val="28"/>
                 <w:lang w:val="en-US"/>
@@ -2220,6 +2942,7 @@
               <w:rPr>
                 <w:rFonts w:ascii="Times New Roman" w:hAnsi="Times New Roman" w:cs="Times New Roman"/>
                 <w:noProof/>
+                <w:color w:val="000000" w:themeColor="text1"/>
                 <w:sz w:val="28"/>
                 <w:szCs w:val="28"/>
                 <w:lang w:val="en-US"/>
@@ -2229,6 +2952,7 @@
               <w:rPr>
                 <w:rFonts w:ascii="Times New Roman" w:hAnsi="Times New Roman" w:cs="Times New Roman"/>
                 <w:noProof/>
+                <w:color w:val="000000" w:themeColor="text1"/>
                 <w:sz w:val="28"/>
                 <w:szCs w:val="28"/>
                 <w:lang w:val="en-US"/>
@@ -2247,6 +2971,7 @@
               <w:rPr>
                 <w:rFonts w:ascii="Times New Roman" w:hAnsi="Times New Roman" w:cs="Times New Roman"/>
                 <w:noProof/>
+                <w:color w:val="000000" w:themeColor="text1"/>
                 <w:sz w:val="28"/>
                 <w:szCs w:val="28"/>
               </w:rPr>
@@ -2255,6 +2980,7 @@
               <w:rPr>
                 <w:rFonts w:ascii="Times New Roman" w:hAnsi="Times New Roman" w:cs="Times New Roman"/>
                 <w:noProof/>
+                <w:color w:val="000000" w:themeColor="text1"/>
                 <w:sz w:val="28"/>
                 <w:szCs w:val="28"/>
               </w:rPr>
@@ -2274,6 +3000,7 @@
               <w:rPr>
                 <w:rFonts w:ascii="Times New Roman" w:hAnsi="Times New Roman" w:cs="Times New Roman"/>
                 <w:noProof/>
+                <w:color w:val="000000" w:themeColor="text1"/>
                 <w:sz w:val="28"/>
                 <w:szCs w:val="28"/>
                 <w:lang w:val="en-US"/>
@@ -2283,6 +3010,7 @@
               <w:rPr>
                 <w:rFonts w:ascii="Times New Roman" w:hAnsi="Times New Roman" w:cs="Times New Roman"/>
                 <w:noProof/>
+                <w:color w:val="000000" w:themeColor="text1"/>
                 <w:sz w:val="28"/>
                 <w:szCs w:val="28"/>
                 <w:lang w:val="en-US"/>
@@ -2301,6 +3029,7 @@
               <w:rPr>
                 <w:rFonts w:ascii="Times New Roman" w:hAnsi="Times New Roman" w:cs="Times New Roman"/>
                 <w:noProof/>
+                <w:color w:val="000000" w:themeColor="text1"/>
                 <w:sz w:val="28"/>
                 <w:szCs w:val="28"/>
                 <w:lang w:val="en-US"/>
@@ -2310,6 +3039,7 @@
               <w:rPr>
                 <w:rFonts w:ascii="Times New Roman" w:hAnsi="Times New Roman" w:cs="Times New Roman"/>
                 <w:noProof/>
+                <w:color w:val="000000" w:themeColor="text1"/>
                 <w:sz w:val="28"/>
                 <w:szCs w:val="28"/>
                 <w:lang w:val="en-US"/>
@@ -2328,6 +3058,7 @@
               <w:rPr>
                 <w:rFonts w:ascii="Times New Roman" w:hAnsi="Times New Roman" w:cs="Times New Roman"/>
                 <w:noProof/>
+                <w:color w:val="000000" w:themeColor="text1"/>
                 <w:sz w:val="28"/>
                 <w:szCs w:val="28"/>
                 <w:lang w:val="en-US"/>
@@ -2337,6 +3068,7 @@
               <w:rPr>
                 <w:rFonts w:ascii="Times New Roman" w:hAnsi="Times New Roman" w:cs="Times New Roman"/>
                 <w:noProof/>
+                <w:color w:val="000000" w:themeColor="text1"/>
                 <w:sz w:val="28"/>
                 <w:szCs w:val="28"/>
                 <w:lang w:val="en-US"/>
@@ -2355,6 +3087,7 @@
               <w:rPr>
                 <w:rFonts w:ascii="Times New Roman" w:hAnsi="Times New Roman" w:cs="Times New Roman"/>
                 <w:noProof/>
+                <w:color w:val="000000" w:themeColor="text1"/>
                 <w:sz w:val="28"/>
                 <w:szCs w:val="28"/>
               </w:rPr>
@@ -2363,6 +3096,7 @@
               <w:rPr>
                 <w:rFonts w:ascii="Times New Roman" w:hAnsi="Times New Roman" w:cs="Times New Roman"/>
                 <w:noProof/>
+                <w:color w:val="000000" w:themeColor="text1"/>
                 <w:sz w:val="28"/>
                 <w:szCs w:val="28"/>
               </w:rPr>
@@ -2382,6 +3116,7 @@
               <w:rPr>
                 <w:rFonts w:ascii="Times New Roman" w:hAnsi="Times New Roman" w:cs="Times New Roman"/>
                 <w:noProof/>
+                <w:color w:val="000000" w:themeColor="text1"/>
                 <w:sz w:val="28"/>
                 <w:szCs w:val="28"/>
               </w:rPr>
@@ -2398,6 +3133,7 @@
               <w:rPr>
                 <w:rFonts w:ascii="Times New Roman" w:hAnsi="Times New Roman" w:cs="Times New Roman"/>
                 <w:noProof/>
+                <w:color w:val="000000" w:themeColor="text1"/>
                 <w:sz w:val="28"/>
                 <w:szCs w:val="28"/>
                 <w:lang w:val="en-US"/>
@@ -2407,6 +3143,7 @@
               <w:rPr>
                 <w:rFonts w:ascii="Times New Roman" w:hAnsi="Times New Roman" w:cs="Times New Roman"/>
                 <w:noProof/>
+                <w:color w:val="000000" w:themeColor="text1"/>
                 <w:sz w:val="28"/>
                 <w:szCs w:val="28"/>
                 <w:lang w:val="en-US"/>
@@ -2425,6 +3162,7 @@
               <w:rPr>
                 <w:rFonts w:ascii="Times New Roman" w:hAnsi="Times New Roman" w:cs="Times New Roman"/>
                 <w:noProof/>
+                <w:color w:val="000000" w:themeColor="text1"/>
                 <w:sz w:val="28"/>
                 <w:szCs w:val="28"/>
                 <w:lang w:val="en-US"/>
@@ -2434,6 +3172,7 @@
               <w:rPr>
                 <w:rFonts w:ascii="Times New Roman" w:hAnsi="Times New Roman" w:cs="Times New Roman"/>
                 <w:noProof/>
+                <w:color w:val="000000" w:themeColor="text1"/>
                 <w:sz w:val="28"/>
                 <w:szCs w:val="28"/>
                 <w:lang w:val="en-US"/>
@@ -2452,6 +3191,7 @@
               <w:rPr>
                 <w:rFonts w:ascii="Times New Roman" w:hAnsi="Times New Roman" w:cs="Times New Roman"/>
                 <w:noProof/>
+                <w:color w:val="000000" w:themeColor="text1"/>
                 <w:sz w:val="28"/>
                 <w:szCs w:val="28"/>
               </w:rPr>
@@ -2460,6 +3200,7 @@
               <w:rPr>
                 <w:rFonts w:ascii="Times New Roman" w:hAnsi="Times New Roman" w:cs="Times New Roman"/>
                 <w:noProof/>
+                <w:color w:val="000000" w:themeColor="text1"/>
                 <w:sz w:val="28"/>
                 <w:szCs w:val="28"/>
               </w:rPr>
@@ -2479,6 +3220,7 @@
               <w:rPr>
                 <w:rFonts w:ascii="Times New Roman" w:hAnsi="Times New Roman" w:cs="Times New Roman"/>
                 <w:noProof/>
+                <w:color w:val="000000" w:themeColor="text1"/>
                 <w:sz w:val="28"/>
                 <w:szCs w:val="28"/>
                 <w:lang w:val="en-US"/>
@@ -2496,6 +3238,7 @@
               <w:rPr>
                 <w:rFonts w:ascii="Times New Roman" w:hAnsi="Times New Roman" w:cs="Times New Roman"/>
                 <w:noProof/>
+                <w:color w:val="000000" w:themeColor="text1"/>
                 <w:sz w:val="28"/>
                 <w:szCs w:val="28"/>
                 <w:lang w:val="en-US"/>
@@ -2505,6 +3248,7 @@
               <w:rPr>
                 <w:rFonts w:ascii="Times New Roman" w:hAnsi="Times New Roman" w:cs="Times New Roman"/>
                 <w:noProof/>
+                <w:color w:val="000000" w:themeColor="text1"/>
                 <w:sz w:val="28"/>
                 <w:szCs w:val="28"/>
                 <w:lang w:val="en-US"/>
@@ -2523,6 +3267,7 @@
               <w:rPr>
                 <w:rFonts w:ascii="Times New Roman" w:hAnsi="Times New Roman" w:cs="Times New Roman"/>
                 <w:noProof/>
+                <w:color w:val="000000" w:themeColor="text1"/>
                 <w:sz w:val="28"/>
                 <w:szCs w:val="28"/>
                 <w:lang w:val="en-US"/>
@@ -2532,6 +3277,7 @@
               <w:rPr>
                 <w:rFonts w:ascii="Times New Roman" w:hAnsi="Times New Roman" w:cs="Times New Roman"/>
                 <w:noProof/>
+                <w:color w:val="000000" w:themeColor="text1"/>
                 <w:sz w:val="28"/>
                 <w:szCs w:val="28"/>
                 <w:lang w:val="en-US"/>
@@ -2550,6 +3296,7 @@
               <w:rPr>
                 <w:rFonts w:ascii="Times New Roman" w:hAnsi="Times New Roman" w:cs="Times New Roman"/>
                 <w:noProof/>
+                <w:color w:val="000000" w:themeColor="text1"/>
                 <w:sz w:val="28"/>
                 <w:szCs w:val="28"/>
               </w:rPr>
@@ -2558,6 +3305,7 @@
               <w:rPr>
                 <w:rFonts w:ascii="Times New Roman" w:hAnsi="Times New Roman" w:cs="Times New Roman"/>
                 <w:noProof/>
+                <w:color w:val="000000" w:themeColor="text1"/>
                 <w:sz w:val="28"/>
                 <w:szCs w:val="28"/>
               </w:rPr>
@@ -2572,6 +3320,7 @@
         <w:rPr>
           <w:rFonts w:ascii="Times New Roman" w:hAnsi="Times New Roman" w:cs="Times New Roman"/>
           <w:noProof/>
+          <w:color w:val="000000" w:themeColor="text1"/>
           <w:sz w:val="28"/>
           <w:szCs w:val="28"/>
         </w:rPr>
@@ -2580,10 +3329,10 @@
         <w:rPr>
           <w:rFonts w:ascii="Times New Roman" w:hAnsi="Times New Roman" w:cs="Times New Roman"/>
           <w:noProof/>
-          <w:sz w:val="28"/>
-          <w:szCs w:val="28"/>
-        </w:rPr>
-        <w:lastRenderedPageBreak/>
+          <w:color w:val="000000" w:themeColor="text1"/>
+          <w:sz w:val="28"/>
+          <w:szCs w:val="28"/>
+        </w:rPr>
         <w:t>Конец таблицы 1.1</w:t>
       </w:r>
     </w:p>
@@ -2611,6 +3360,7 @@
               <w:rPr>
                 <w:rFonts w:ascii="Times New Roman" w:hAnsi="Times New Roman" w:cs="Times New Roman"/>
                 <w:noProof/>
+                <w:color w:val="000000" w:themeColor="text1"/>
                 <w:sz w:val="28"/>
                 <w:szCs w:val="28"/>
               </w:rPr>
@@ -2627,6 +3377,7 @@
               <w:rPr>
                 <w:rFonts w:ascii="Times New Roman" w:hAnsi="Times New Roman" w:cs="Times New Roman"/>
                 <w:noProof/>
+                <w:color w:val="000000" w:themeColor="text1"/>
                 <w:sz w:val="28"/>
                 <w:szCs w:val="28"/>
                 <w:lang w:val="en-US"/>
@@ -2636,6 +3387,7 @@
               <w:rPr>
                 <w:rFonts w:ascii="Times New Roman" w:hAnsi="Times New Roman" w:cs="Times New Roman"/>
                 <w:noProof/>
+                <w:color w:val="000000" w:themeColor="text1"/>
                 <w:sz w:val="28"/>
                 <w:szCs w:val="28"/>
                 <w:lang w:val="en-US"/>
@@ -2654,6 +3406,7 @@
               <w:rPr>
                 <w:rFonts w:ascii="Times New Roman" w:hAnsi="Times New Roman" w:cs="Times New Roman"/>
                 <w:noProof/>
+                <w:color w:val="000000" w:themeColor="text1"/>
                 <w:sz w:val="28"/>
                 <w:szCs w:val="28"/>
                 <w:lang w:val="en-US"/>
@@ -2663,6 +3416,7 @@
               <w:rPr>
                 <w:rFonts w:ascii="Times New Roman" w:hAnsi="Times New Roman" w:cs="Times New Roman"/>
                 <w:noProof/>
+                <w:color w:val="000000" w:themeColor="text1"/>
                 <w:sz w:val="28"/>
                 <w:szCs w:val="28"/>
                 <w:lang w:val="en-US"/>
@@ -2681,6 +3435,7 @@
               <w:rPr>
                 <w:rFonts w:ascii="Times New Roman" w:hAnsi="Times New Roman" w:cs="Times New Roman"/>
                 <w:noProof/>
+                <w:color w:val="000000" w:themeColor="text1"/>
                 <w:sz w:val="28"/>
                 <w:szCs w:val="28"/>
               </w:rPr>
@@ -2689,6 +3444,7 @@
               <w:rPr>
                 <w:rFonts w:ascii="Times New Roman" w:hAnsi="Times New Roman" w:cs="Times New Roman"/>
                 <w:noProof/>
+                <w:color w:val="000000" w:themeColor="text1"/>
                 <w:sz w:val="28"/>
                 <w:szCs w:val="28"/>
               </w:rPr>
@@ -2708,6 +3464,7 @@
               <w:rPr>
                 <w:rFonts w:ascii="Times New Roman" w:hAnsi="Times New Roman" w:cs="Times New Roman"/>
                 <w:noProof/>
+                <w:color w:val="000000" w:themeColor="text1"/>
                 <w:sz w:val="28"/>
                 <w:szCs w:val="28"/>
                 <w:lang w:val="en-US"/>
@@ -2717,6 +3474,7 @@
               <w:rPr>
                 <w:rFonts w:ascii="Times New Roman" w:hAnsi="Times New Roman" w:cs="Times New Roman"/>
                 <w:noProof/>
+                <w:color w:val="000000" w:themeColor="text1"/>
                 <w:sz w:val="28"/>
                 <w:szCs w:val="28"/>
                 <w:lang w:val="en-US"/>
@@ -2735,6 +3493,7 @@
               <w:rPr>
                 <w:rFonts w:ascii="Times New Roman" w:hAnsi="Times New Roman" w:cs="Times New Roman"/>
                 <w:noProof/>
+                <w:color w:val="000000" w:themeColor="text1"/>
                 <w:sz w:val="28"/>
                 <w:szCs w:val="28"/>
                 <w:lang w:val="en-US"/>
@@ -2744,6 +3503,7 @@
               <w:rPr>
                 <w:rFonts w:ascii="Times New Roman" w:hAnsi="Times New Roman" w:cs="Times New Roman"/>
                 <w:noProof/>
+                <w:color w:val="000000" w:themeColor="text1"/>
                 <w:sz w:val="28"/>
                 <w:szCs w:val="28"/>
                 <w:lang w:val="en-US"/>
@@ -2762,6 +3522,7 @@
               <w:rPr>
                 <w:rFonts w:ascii="Times New Roman" w:hAnsi="Times New Roman" w:cs="Times New Roman"/>
                 <w:noProof/>
+                <w:color w:val="000000" w:themeColor="text1"/>
                 <w:sz w:val="28"/>
                 <w:szCs w:val="28"/>
                 <w:lang w:val="en-US"/>
@@ -2771,6 +3532,7 @@
               <w:rPr>
                 <w:rFonts w:ascii="Times New Roman" w:hAnsi="Times New Roman" w:cs="Times New Roman"/>
                 <w:noProof/>
+                <w:color w:val="000000" w:themeColor="text1"/>
                 <w:sz w:val="28"/>
                 <w:szCs w:val="28"/>
                 <w:lang w:val="en-US"/>
@@ -2789,6 +3551,7 @@
               <w:rPr>
                 <w:rFonts w:ascii="Times New Roman" w:hAnsi="Times New Roman" w:cs="Times New Roman"/>
                 <w:noProof/>
+                <w:color w:val="000000" w:themeColor="text1"/>
                 <w:sz w:val="28"/>
                 <w:szCs w:val="28"/>
               </w:rPr>
@@ -2797,6 +3560,7 @@
               <w:rPr>
                 <w:rFonts w:ascii="Times New Roman" w:hAnsi="Times New Roman" w:cs="Times New Roman"/>
                 <w:noProof/>
+                <w:color w:val="000000" w:themeColor="text1"/>
                 <w:sz w:val="28"/>
                 <w:szCs w:val="28"/>
               </w:rPr>
@@ -2816,6 +3580,7 @@
               <w:rPr>
                 <w:rFonts w:ascii="Times New Roman" w:hAnsi="Times New Roman" w:cs="Times New Roman"/>
                 <w:noProof/>
+                <w:color w:val="000000" w:themeColor="text1"/>
                 <w:sz w:val="28"/>
                 <w:szCs w:val="28"/>
                 <w:lang w:val="en-US"/>
@@ -2824,6 +3589,7 @@
             <w:r>
               <w:rPr>
                 <w:rFonts w:ascii="Times New Roman" w:hAnsi="Times New Roman" w:cs="Times New Roman"/>
+                <w:color w:val="000000" w:themeColor="text1"/>
                 <w:sz w:val="28"/>
                 <w:szCs w:val="28"/>
               </w:rPr>
@@ -2834,6 +3600,7 @@
             <w:r>
               <w:rPr>
                 <w:rFonts w:ascii="Times New Roman" w:hAnsi="Times New Roman" w:cs="Times New Roman"/>
+                <w:color w:val="000000" w:themeColor="text1"/>
                 <w:sz w:val="28"/>
                 <w:szCs w:val="28"/>
               </w:rPr>
@@ -2851,6 +3618,7 @@
               <w:rPr>
                 <w:rFonts w:ascii="Times New Roman" w:hAnsi="Times New Roman" w:cs="Times New Roman"/>
                 <w:noProof/>
+                <w:color w:val="000000" w:themeColor="text1"/>
                 <w:sz w:val="28"/>
                 <w:szCs w:val="28"/>
                 <w:lang w:val="en-US"/>
@@ -2859,6 +3627,7 @@
             <w:r>
               <w:rPr>
                 <w:rFonts w:ascii="Times New Roman" w:hAnsi="Times New Roman" w:cs="Times New Roman"/>
+                <w:color w:val="000000" w:themeColor="text1"/>
                 <w:sz w:val="28"/>
                 <w:szCs w:val="28"/>
               </w:rPr>
@@ -2869,6 +3638,7 @@
             <w:r>
               <w:rPr>
                 <w:rFonts w:ascii="Times New Roman" w:hAnsi="Times New Roman" w:cs="Times New Roman"/>
+                <w:color w:val="000000" w:themeColor="text1"/>
                 <w:sz w:val="28"/>
                 <w:szCs w:val="28"/>
               </w:rPr>
@@ -2886,6 +3656,7 @@
               <w:rPr>
                 <w:rFonts w:ascii="Times New Roman" w:hAnsi="Times New Roman" w:cs="Times New Roman"/>
                 <w:noProof/>
+                <w:color w:val="000000" w:themeColor="text1"/>
                 <w:sz w:val="28"/>
                 <w:szCs w:val="28"/>
                 <w:lang w:val="en-US"/>
@@ -2894,6 +3665,7 @@
             <w:r>
               <w:rPr>
                 <w:rFonts w:ascii="Times New Roman" w:hAnsi="Times New Roman" w:cs="Times New Roman"/>
+                <w:color w:val="000000" w:themeColor="text1"/>
                 <w:sz w:val="28"/>
                 <w:szCs w:val="28"/>
               </w:rPr>
@@ -2911,6 +3683,7 @@
               <w:rPr>
                 <w:rFonts w:ascii="Times New Roman" w:hAnsi="Times New Roman" w:cs="Times New Roman"/>
                 <w:noProof/>
+                <w:color w:val="000000" w:themeColor="text1"/>
                 <w:sz w:val="28"/>
                 <w:szCs w:val="28"/>
               </w:rPr>
@@ -2919,6 +3692,7 @@
               <w:rPr>
                 <w:rFonts w:ascii="Times New Roman" w:hAnsi="Times New Roman" w:cs="Times New Roman"/>
                 <w:noProof/>
+                <w:color w:val="000000" w:themeColor="text1"/>
                 <w:sz w:val="28"/>
                 <w:szCs w:val="28"/>
               </w:rPr>
@@ -2937,6 +3711,7 @@
               <w:jc w:val="center"/>
               <w:rPr>
                 <w:rFonts w:ascii="Times New Roman" w:hAnsi="Times New Roman" w:cs="Times New Roman"/>
+                <w:color w:val="000000" w:themeColor="text1"/>
                 <w:sz w:val="28"/>
                 <w:szCs w:val="28"/>
               </w:rPr>
@@ -2952,6 +3727,7 @@
               <w:jc w:val="center"/>
               <w:rPr>
                 <w:rFonts w:ascii="Times New Roman" w:hAnsi="Times New Roman" w:cs="Times New Roman"/>
+                <w:color w:val="000000" w:themeColor="text1"/>
                 <w:sz w:val="28"/>
                 <w:szCs w:val="28"/>
               </w:rPr>
@@ -2959,6 +3735,7 @@
             <w:r>
               <w:rPr>
                 <w:rFonts w:ascii="Times New Roman" w:hAnsi="Times New Roman" w:cs="Times New Roman"/>
+                <w:color w:val="000000" w:themeColor="text1"/>
                 <w:sz w:val="28"/>
                 <w:szCs w:val="28"/>
               </w:rPr>
@@ -2969,6 +3746,7 @@
             <w:r>
               <w:rPr>
                 <w:rFonts w:ascii="Times New Roman" w:hAnsi="Times New Roman" w:cs="Times New Roman"/>
+                <w:color w:val="000000" w:themeColor="text1"/>
                 <w:sz w:val="28"/>
                 <w:szCs w:val="28"/>
               </w:rPr>
@@ -2985,6 +3763,7 @@
               <w:jc w:val="center"/>
               <w:rPr>
                 <w:rFonts w:ascii="Times New Roman" w:hAnsi="Times New Roman" w:cs="Times New Roman"/>
+                <w:color w:val="000000" w:themeColor="text1"/>
                 <w:sz w:val="28"/>
                 <w:szCs w:val="28"/>
                 <w:lang w:val="en-US"/>
@@ -2993,6 +3772,7 @@
             <w:r>
               <w:rPr>
                 <w:rFonts w:ascii="Times New Roman" w:hAnsi="Times New Roman" w:cs="Times New Roman"/>
+                <w:color w:val="000000" w:themeColor="text1"/>
                 <w:sz w:val="28"/>
                 <w:szCs w:val="28"/>
                 <w:lang w:val="en-US"/>
@@ -3010,6 +3790,7 @@
               <w:jc w:val="center"/>
               <w:rPr>
                 <w:rFonts w:ascii="Times New Roman" w:hAnsi="Times New Roman" w:cs="Times New Roman"/>
+                <w:color w:val="000000" w:themeColor="text1"/>
                 <w:sz w:val="28"/>
                 <w:szCs w:val="28"/>
               </w:rPr>
@@ -3017,6 +3798,7 @@
             <w:r>
               <w:rPr>
                 <w:rFonts w:ascii="Times New Roman" w:hAnsi="Times New Roman" w:cs="Times New Roman"/>
+                <w:color w:val="000000" w:themeColor="text1"/>
                 <w:sz w:val="28"/>
                 <w:szCs w:val="28"/>
               </w:rPr>
@@ -3035,6 +3817,7 @@
               <w:jc w:val="center"/>
               <w:rPr>
                 <w:rFonts w:ascii="Times New Roman" w:hAnsi="Times New Roman" w:cs="Times New Roman"/>
+                <w:color w:val="000000" w:themeColor="text1"/>
                 <w:sz w:val="28"/>
                 <w:szCs w:val="28"/>
               </w:rPr>
@@ -3042,6 +3825,7 @@
             <w:r>
               <w:rPr>
                 <w:rFonts w:ascii="Times New Roman" w:hAnsi="Times New Roman" w:cs="Times New Roman"/>
+                <w:color w:val="000000" w:themeColor="text1"/>
                 <w:sz w:val="28"/>
                 <w:szCs w:val="28"/>
               </w:rPr>
@@ -3052,6 +3836,7 @@
             <w:r>
               <w:rPr>
                 <w:rFonts w:ascii="Times New Roman" w:hAnsi="Times New Roman" w:cs="Times New Roman"/>
+                <w:color w:val="000000" w:themeColor="text1"/>
                 <w:sz w:val="28"/>
                 <w:szCs w:val="28"/>
               </w:rPr>
@@ -3062,6 +3847,7 @@
             <w:r>
               <w:rPr>
                 <w:rFonts w:ascii="Times New Roman" w:hAnsi="Times New Roman" w:cs="Times New Roman"/>
+                <w:color w:val="000000" w:themeColor="text1"/>
                 <w:sz w:val="28"/>
                 <w:szCs w:val="28"/>
               </w:rPr>
@@ -3078,6 +3864,7 @@
               <w:jc w:val="center"/>
               <w:rPr>
                 <w:rFonts w:ascii="Times New Roman" w:hAnsi="Times New Roman" w:cs="Times New Roman"/>
+                <w:color w:val="000000" w:themeColor="text1"/>
                 <w:sz w:val="28"/>
                 <w:szCs w:val="28"/>
               </w:rPr>
@@ -3085,6 +3872,7 @@
             <w:r>
               <w:rPr>
                 <w:rFonts w:ascii="Times New Roman" w:hAnsi="Times New Roman" w:cs="Times New Roman"/>
+                <w:color w:val="000000" w:themeColor="text1"/>
                 <w:sz w:val="28"/>
                 <w:szCs w:val="28"/>
               </w:rPr>
@@ -3101,6 +3889,7 @@
               <w:jc w:val="center"/>
               <w:rPr>
                 <w:rFonts w:ascii="Times New Roman" w:hAnsi="Times New Roman" w:cs="Times New Roman"/>
+                <w:color w:val="000000" w:themeColor="text1"/>
                 <w:sz w:val="28"/>
                 <w:szCs w:val="28"/>
                 <w:lang w:val="en-US"/>
@@ -3109,6 +3898,7 @@
             <w:r>
               <w:rPr>
                 <w:rFonts w:ascii="Times New Roman" w:hAnsi="Times New Roman" w:cs="Times New Roman"/>
+                <w:color w:val="000000" w:themeColor="text1"/>
                 <w:sz w:val="28"/>
                 <w:szCs w:val="28"/>
                 <w:lang w:val="en-US"/>
@@ -3126,6 +3916,7 @@
               <w:jc w:val="center"/>
               <w:rPr>
                 <w:rFonts w:ascii="Times New Roman" w:hAnsi="Times New Roman" w:cs="Times New Roman"/>
+                <w:color w:val="000000" w:themeColor="text1"/>
                 <w:sz w:val="28"/>
                 <w:szCs w:val="28"/>
               </w:rPr>
@@ -3133,6 +3924,7 @@
             <w:r>
               <w:rPr>
                 <w:rFonts w:ascii="Times New Roman" w:hAnsi="Times New Roman" w:cs="Times New Roman"/>
+                <w:color w:val="000000" w:themeColor="text1"/>
                 <w:sz w:val="28"/>
                 <w:szCs w:val="28"/>
               </w:rPr>
@@ -3141,6 +3933,7 @@
             <w:r>
               <w:rPr>
                 <w:rFonts w:ascii="Times New Roman" w:hAnsi="Times New Roman" w:cs="Times New Roman"/>
+                <w:color w:val="000000" w:themeColor="text1"/>
                 <w:sz w:val="28"/>
                 <w:szCs w:val="28"/>
                 <w:lang w:val="en-US"/>
@@ -3150,6 +3943,7 @@
             <w:r>
               <w:rPr>
                 <w:rFonts w:ascii="Times New Roman" w:hAnsi="Times New Roman" w:cs="Times New Roman"/>
+                <w:color w:val="000000" w:themeColor="text1"/>
                 <w:sz w:val="28"/>
                 <w:szCs w:val="28"/>
               </w:rPr>
@@ -3168,20 +3962,24 @@
               <w:jc w:val="center"/>
               <w:rPr>
                 <w:rFonts w:ascii="Times New Roman" w:hAnsi="Times New Roman" w:cs="Times New Roman"/>
+                <w:color w:val="000000" w:themeColor="text1"/>
                 <w:sz w:val="28"/>
                 <w:szCs w:val="28"/>
                 <w:lang w:val="en-US"/>
               </w:rPr>
             </w:pPr>
-            <w:r>
-              <w:rPr>
-                <w:rFonts w:ascii="Times New Roman" w:hAnsi="Times New Roman" w:cs="Times New Roman"/>
+            <w:proofErr w:type="spellStart"/>
+            <w:r>
+              <w:rPr>
+                <w:rFonts w:ascii="Times New Roman" w:hAnsi="Times New Roman" w:cs="Times New Roman"/>
+                <w:color w:val="000000" w:themeColor="text1"/>
                 <w:sz w:val="28"/>
                 <w:szCs w:val="28"/>
                 <w:lang w:val="en-US"/>
               </w:rPr>
               <w:t>IApplication</w:t>
             </w:r>
+            <w:proofErr w:type="spellEnd"/>
           </w:p>
         </w:tc>
         <w:tc>
@@ -3193,20 +3991,24 @@
               <w:jc w:val="center"/>
               <w:rPr>
                 <w:rFonts w:ascii="Times New Roman" w:hAnsi="Times New Roman" w:cs="Times New Roman"/>
+                <w:color w:val="000000" w:themeColor="text1"/>
                 <w:sz w:val="28"/>
                 <w:szCs w:val="28"/>
                 <w:lang w:val="en-US"/>
               </w:rPr>
             </w:pPr>
-            <w:r>
-              <w:rPr>
-                <w:rFonts w:ascii="Times New Roman" w:hAnsi="Times New Roman" w:cs="Times New Roman"/>
+            <w:proofErr w:type="spellStart"/>
+            <w:r>
+              <w:rPr>
+                <w:rFonts w:ascii="Times New Roman" w:hAnsi="Times New Roman" w:cs="Times New Roman"/>
+                <w:color w:val="000000" w:themeColor="text1"/>
                 <w:sz w:val="28"/>
                 <w:szCs w:val="28"/>
                 <w:lang w:val="en-US"/>
               </w:rPr>
               <w:t>ActiveDocument</w:t>
             </w:r>
+            <w:proofErr w:type="spellEnd"/>
           </w:p>
         </w:tc>
         <w:tc>
@@ -3218,20 +4020,24 @@
               <w:jc w:val="center"/>
               <w:rPr>
                 <w:rFonts w:ascii="Times New Roman" w:hAnsi="Times New Roman" w:cs="Times New Roman"/>
+                <w:color w:val="000000" w:themeColor="text1"/>
                 <w:sz w:val="28"/>
                 <w:szCs w:val="28"/>
                 <w:lang w:val="en-US"/>
               </w:rPr>
             </w:pPr>
-            <w:r>
-              <w:rPr>
-                <w:rFonts w:ascii="Times New Roman" w:hAnsi="Times New Roman" w:cs="Times New Roman"/>
+            <w:proofErr w:type="spellStart"/>
+            <w:r>
+              <w:rPr>
+                <w:rFonts w:ascii="Times New Roman" w:hAnsi="Times New Roman" w:cs="Times New Roman"/>
+                <w:color w:val="000000" w:themeColor="text1"/>
                 <w:sz w:val="28"/>
                 <w:szCs w:val="28"/>
                 <w:lang w:val="en-US"/>
               </w:rPr>
               <w:t>IKompasDocument</w:t>
             </w:r>
+            <w:proofErr w:type="spellEnd"/>
           </w:p>
         </w:tc>
         <w:tc>
@@ -3243,6 +4049,7 @@
               <w:jc w:val="center"/>
               <w:rPr>
                 <w:rFonts w:ascii="Times New Roman" w:hAnsi="Times New Roman" w:cs="Times New Roman"/>
+                <w:color w:val="000000" w:themeColor="text1"/>
                 <w:sz w:val="28"/>
                 <w:szCs w:val="28"/>
               </w:rPr>
@@ -3250,6 +4057,7 @@
             <w:r>
               <w:rPr>
                 <w:rFonts w:ascii="Times New Roman" w:hAnsi="Times New Roman" w:cs="Times New Roman"/>
+                <w:color w:val="000000" w:themeColor="text1"/>
                 <w:sz w:val="28"/>
                 <w:szCs w:val="28"/>
               </w:rPr>
@@ -3264,6 +4072,7 @@
         <w:rPr>
           <w:rFonts w:ascii="Times New Roman" w:hAnsi="Times New Roman" w:cs="Times New Roman"/>
           <w:noProof/>
+          <w:color w:val="000000" w:themeColor="text1"/>
           <w:sz w:val="28"/>
           <w:szCs w:val="28"/>
         </w:rPr>
@@ -3274,6 +4083,7 @@
         <w:rPr>
           <w:rFonts w:ascii="Times New Roman" w:hAnsi="Times New Roman" w:cs="Times New Roman"/>
           <w:noProof/>
+          <w:color w:val="000000" w:themeColor="text1"/>
           <w:sz w:val="28"/>
           <w:szCs w:val="28"/>
         </w:rPr>
@@ -3282,6 +4092,7 @@
         <w:rPr>
           <w:rFonts w:ascii="Times New Roman" w:hAnsi="Times New Roman" w:cs="Times New Roman"/>
           <w:noProof/>
+          <w:color w:val="000000" w:themeColor="text1"/>
           <w:sz w:val="28"/>
           <w:szCs w:val="28"/>
         </w:rPr>
@@ -3291,6 +4102,7 @@
         <w:rPr>
           <w:rFonts w:ascii="Times New Roman" w:hAnsi="Times New Roman" w:cs="Times New Roman"/>
           <w:noProof/>
+          <w:color w:val="000000" w:themeColor="text1"/>
           <w:sz w:val="28"/>
           <w:szCs w:val="28"/>
         </w:rPr>
@@ -3300,19 +4112,11 @@
         <w:rPr>
           <w:rFonts w:ascii="Times New Roman" w:hAnsi="Times New Roman" w:cs="Times New Roman"/>
           <w:noProof/>
-          <w:sz w:val="28"/>
-          <w:szCs w:val="28"/>
-        </w:rPr>
-        <w:t xml:space="preserve"> класс</w:t>
-      </w:r>
-      <w:r>
-        <w:rPr>
-          <w:rFonts w:ascii="Times New Roman" w:hAnsi="Times New Roman" w:cs="Times New Roman"/>
-          <w:noProof/>
-          <w:sz w:val="28"/>
-          <w:szCs w:val="28"/>
-        </w:rPr>
-        <w:t>ов</w:t>
+          <w:color w:val="000000" w:themeColor="text1"/>
+          <w:sz w:val="28"/>
+          <w:szCs w:val="28"/>
+        </w:rPr>
+        <w:t xml:space="preserve"> классов</w:t>
       </w:r>
     </w:p>
     <w:tbl>
@@ -3322,15 +4126,15 @@
         <w:tblLook w:val="04A0" w:firstRow="1" w:lastRow="0" w:firstColumn="1" w:lastColumn="0" w:noHBand="0" w:noVBand="1"/>
       </w:tblPr>
       <w:tblGrid>
-        <w:gridCol w:w="2564"/>
-        <w:gridCol w:w="2630"/>
-        <w:gridCol w:w="2366"/>
-        <w:gridCol w:w="1785"/>
+        <w:gridCol w:w="2202"/>
+        <w:gridCol w:w="2660"/>
+        <w:gridCol w:w="2558"/>
+        <w:gridCol w:w="1925"/>
       </w:tblGrid>
       <w:tr>
         <w:tc>
           <w:tcPr>
-            <w:tcW w:w="2336" w:type="dxa"/>
+            <w:tcW w:w="2564" w:type="dxa"/>
           </w:tcPr>
           <w:p>
             <w:pPr>
@@ -3338,6 +4142,7 @@
               <w:rPr>
                 <w:rFonts w:ascii="Times New Roman" w:hAnsi="Times New Roman" w:cs="Times New Roman"/>
                 <w:noProof/>
+                <w:color w:val="000000" w:themeColor="text1"/>
                 <w:sz w:val="28"/>
                 <w:szCs w:val="28"/>
               </w:rPr>
@@ -3346,6 +4151,7 @@
               <w:rPr>
                 <w:rFonts w:ascii="Times New Roman" w:hAnsi="Times New Roman" w:cs="Times New Roman"/>
                 <w:noProof/>
+                <w:color w:val="000000" w:themeColor="text1"/>
                 <w:sz w:val="28"/>
                 <w:szCs w:val="28"/>
               </w:rPr>
@@ -3355,7 +4161,7 @@
         </w:tc>
         <w:tc>
           <w:tcPr>
-            <w:tcW w:w="2336" w:type="dxa"/>
+            <w:tcW w:w="2630" w:type="dxa"/>
           </w:tcPr>
           <w:p>
             <w:pPr>
@@ -3364,6 +4170,7 @@
               <w:rPr>
                 <w:rFonts w:ascii="Times New Roman" w:hAnsi="Times New Roman" w:cs="Times New Roman"/>
                 <w:noProof/>
+                <w:color w:val="000000" w:themeColor="text1"/>
                 <w:sz w:val="28"/>
                 <w:szCs w:val="28"/>
               </w:rPr>
@@ -3372,6 +4179,7 @@
               <w:rPr>
                 <w:rFonts w:ascii="Times New Roman" w:hAnsi="Times New Roman" w:cs="Times New Roman"/>
                 <w:noProof/>
+                <w:color w:val="000000" w:themeColor="text1"/>
                 <w:sz w:val="28"/>
                 <w:szCs w:val="28"/>
               </w:rPr>
@@ -3381,7 +4189,7 @@
         </w:tc>
         <w:tc>
           <w:tcPr>
-            <w:tcW w:w="2336" w:type="dxa"/>
+            <w:tcW w:w="2366" w:type="dxa"/>
           </w:tcPr>
           <w:p>
             <w:pPr>
@@ -3389,6 +4197,7 @@
               <w:rPr>
                 <w:rFonts w:ascii="Times New Roman" w:hAnsi="Times New Roman" w:cs="Times New Roman"/>
                 <w:noProof/>
+                <w:color w:val="000000" w:themeColor="text1"/>
                 <w:sz w:val="28"/>
                 <w:szCs w:val="28"/>
               </w:rPr>
@@ -3397,6 +4206,7 @@
               <w:rPr>
                 <w:rFonts w:ascii="Times New Roman" w:hAnsi="Times New Roman" w:cs="Times New Roman"/>
                 <w:noProof/>
+                <w:color w:val="000000" w:themeColor="text1"/>
                 <w:sz w:val="28"/>
                 <w:szCs w:val="28"/>
               </w:rPr>
@@ -3406,7 +4216,7 @@
         </w:tc>
         <w:tc>
           <w:tcPr>
-            <w:tcW w:w="2337" w:type="dxa"/>
+            <w:tcW w:w="1785" w:type="dxa"/>
           </w:tcPr>
           <w:p>
             <w:pPr>
@@ -3414,6 +4224,7 @@
               <w:rPr>
                 <w:rFonts w:ascii="Times New Roman" w:hAnsi="Times New Roman" w:cs="Times New Roman"/>
                 <w:noProof/>
+                <w:color w:val="000000" w:themeColor="text1"/>
                 <w:sz w:val="28"/>
                 <w:szCs w:val="28"/>
               </w:rPr>
@@ -3422,6 +4233,7 @@
               <w:rPr>
                 <w:rFonts w:ascii="Times New Roman" w:hAnsi="Times New Roman" w:cs="Times New Roman"/>
                 <w:noProof/>
+                <w:color w:val="000000" w:themeColor="text1"/>
                 <w:sz w:val="28"/>
                 <w:szCs w:val="28"/>
               </w:rPr>
@@ -3433,7 +4245,7 @@
       <w:tr>
         <w:tc>
           <w:tcPr>
-            <w:tcW w:w="2336" w:type="dxa"/>
+            <w:tcW w:w="2564" w:type="dxa"/>
           </w:tcPr>
           <w:p>
             <w:pPr>
@@ -3441,6 +4253,7 @@
               <w:rPr>
                 <w:rFonts w:ascii="Times New Roman" w:hAnsi="Times New Roman" w:cs="Times New Roman"/>
                 <w:noProof/>
+                <w:color w:val="000000" w:themeColor="text1"/>
                 <w:sz w:val="28"/>
                 <w:szCs w:val="28"/>
               </w:rPr>
@@ -3448,6 +4261,7 @@
             <w:r>
               <w:rPr>
                 <w:rFonts w:ascii="Times New Roman" w:hAnsi="Times New Roman" w:cs="Times New Roman"/>
+                <w:color w:val="000000" w:themeColor="text1"/>
                 <w:sz w:val="28"/>
                 <w:szCs w:val="28"/>
               </w:rPr>
@@ -3457,7 +4271,7 @@
         </w:tc>
         <w:tc>
           <w:tcPr>
-            <w:tcW w:w="2336" w:type="dxa"/>
+            <w:tcW w:w="2630" w:type="dxa"/>
           </w:tcPr>
           <w:tbl>
             <w:tblPr>
@@ -3487,6 +4301,7 @@
                     <w:spacing w:before="100" w:beforeAutospacing="1" w:after="100" w:afterAutospacing="1" w:line="240" w:lineRule="auto"/>
                     <w:rPr>
                       <w:rFonts w:ascii="Times New Roman" w:eastAsia="Times New Roman" w:hAnsi="Times New Roman" w:cs="Times New Roman"/>
+                      <w:color w:val="000000" w:themeColor="text1"/>
                       <w:sz w:val="28"/>
                       <w:szCs w:val="28"/>
                       <w:lang w:eastAsia="ru-RU"/>
@@ -3495,6 +4310,7 @@
                   <w:r>
                     <w:rPr>
                       <w:rFonts w:ascii="Times New Roman" w:eastAsia="Times New Roman" w:hAnsi="Times New Roman" w:cs="Times New Roman"/>
+                      <w:color w:val="000000" w:themeColor="text1"/>
                       <w:sz w:val="28"/>
                       <w:szCs w:val="28"/>
                       <w:lang w:eastAsia="ru-RU"/>
@@ -3513,6 +4329,7 @@
                     <w:spacing w:before="100" w:beforeAutospacing="1" w:after="100" w:afterAutospacing="1" w:line="240" w:lineRule="auto"/>
                     <w:rPr>
                       <w:rFonts w:ascii="Times New Roman" w:eastAsia="Times New Roman" w:hAnsi="Times New Roman" w:cs="Times New Roman"/>
+                      <w:color w:val="000000" w:themeColor="text1"/>
                       <w:sz w:val="28"/>
                       <w:szCs w:val="28"/>
                       <w:lang w:eastAsia="ru-RU"/>
@@ -3521,6 +4338,7 @@
                   <w:r>
                     <w:rPr>
                       <w:rFonts w:ascii="Times New Roman" w:eastAsia="Times New Roman" w:hAnsi="Times New Roman" w:cs="Times New Roman"/>
+                      <w:color w:val="000000" w:themeColor="text1"/>
                       <w:sz w:val="28"/>
                       <w:szCs w:val="28"/>
                       <w:lang w:eastAsia="ru-RU"/>
@@ -3530,6 +4348,7 @@
                   <w:r>
                     <w:rPr>
                       <w:rFonts w:ascii="Times New Roman" w:eastAsia="Times New Roman" w:hAnsi="Times New Roman" w:cs="Times New Roman"/>
+                      <w:color w:val="000000" w:themeColor="text1"/>
                       <w:sz w:val="28"/>
                       <w:szCs w:val="28"/>
                       <w:lang w:eastAsia="ru-RU"/>
@@ -3540,6 +4359,7 @@
                   <w:r>
                     <w:rPr>
                       <w:rFonts w:ascii="Times New Roman" w:eastAsia="Times New Roman" w:hAnsi="Times New Roman" w:cs="Times New Roman"/>
+                      <w:color w:val="000000" w:themeColor="text1"/>
                       <w:sz w:val="28"/>
                       <w:szCs w:val="28"/>
                       <w:lang w:eastAsia="ru-RU"/>
@@ -3564,6 +4384,7 @@
                     <w:spacing w:before="100" w:beforeAutospacing="1" w:after="100" w:afterAutospacing="1" w:line="240" w:lineRule="auto"/>
                     <w:rPr>
                       <w:rFonts w:ascii="Times New Roman" w:eastAsia="Times New Roman" w:hAnsi="Times New Roman" w:cs="Times New Roman"/>
+                      <w:color w:val="000000" w:themeColor="text1"/>
                       <w:sz w:val="28"/>
                       <w:szCs w:val="28"/>
                       <w:lang w:eastAsia="ru-RU"/>
@@ -3572,11 +4393,11 @@
                   <w:r>
                     <w:rPr>
                       <w:rFonts w:ascii="Times New Roman" w:eastAsia="Times New Roman" w:hAnsi="Times New Roman" w:cs="Times New Roman"/>
+                      <w:color w:val="000000" w:themeColor="text1"/>
                       <w:sz w:val="28"/>
                       <w:szCs w:val="28"/>
                       <w:lang w:eastAsia="ru-RU"/>
                     </w:rPr>
-                    <w:lastRenderedPageBreak/>
                     <w:t>typeDoc</w:t>
                   </w:r>
                 </w:p>
@@ -3591,6 +4412,7 @@
                     <w:spacing w:before="100" w:beforeAutospacing="1" w:after="100" w:afterAutospacing="1" w:line="240" w:lineRule="auto"/>
                     <w:rPr>
                       <w:rFonts w:ascii="Times New Roman" w:eastAsia="Times New Roman" w:hAnsi="Times New Roman" w:cs="Times New Roman"/>
+                      <w:color w:val="000000" w:themeColor="text1"/>
                       <w:sz w:val="28"/>
                       <w:szCs w:val="28"/>
                       <w:lang w:eastAsia="ru-RU"/>
@@ -3599,6 +4421,7 @@
                   <w:r>
                     <w:rPr>
                       <w:rFonts w:ascii="Times New Roman" w:eastAsia="Times New Roman" w:hAnsi="Times New Roman" w:cs="Times New Roman"/>
+                      <w:color w:val="000000" w:themeColor="text1"/>
                       <w:sz w:val="28"/>
                       <w:szCs w:val="28"/>
                       <w:lang w:eastAsia="ru-RU"/>
@@ -3608,16 +4431,29 @@
                   <w:r>
                     <w:rPr>
                       <w:rFonts w:ascii="Times New Roman" w:eastAsia="Times New Roman" w:hAnsi="Times New Roman" w:cs="Times New Roman"/>
+                      <w:color w:val="000000" w:themeColor="text1"/>
                       <w:sz w:val="28"/>
                       <w:szCs w:val="28"/>
                       <w:lang w:eastAsia="ru-RU"/>
                     </w:rPr>
                     <w:br/>
-                    <w:t xml:space="preserve">(TRUE - деталь, </w:t>
+                    <w:t xml:space="preserve">(TRUE - </w:t>
                   </w:r>
                   <w:r>
                     <w:rPr>
                       <w:rFonts w:ascii="Times New Roman" w:eastAsia="Times New Roman" w:hAnsi="Times New Roman" w:cs="Times New Roman"/>
+                      <w:color w:val="000000" w:themeColor="text1"/>
+                      <w:sz w:val="28"/>
+                      <w:szCs w:val="28"/>
+                      <w:lang w:eastAsia="ru-RU"/>
+                    </w:rPr>
+                    <w:lastRenderedPageBreak/>
+                    <w:t xml:space="preserve">деталь, </w:t>
+                  </w:r>
+                  <w:r>
+                    <w:rPr>
+                      <w:rFonts w:ascii="Times New Roman" w:eastAsia="Times New Roman" w:hAnsi="Times New Roman" w:cs="Times New Roman"/>
+                      <w:color w:val="000000" w:themeColor="text1"/>
                       <w:sz w:val="28"/>
                       <w:szCs w:val="28"/>
                       <w:lang w:eastAsia="ru-RU"/>
@@ -3636,6 +4472,7 @@
               <w:rPr>
                 <w:rFonts w:ascii="Times New Roman" w:hAnsi="Times New Roman" w:cs="Times New Roman"/>
                 <w:noProof/>
+                <w:color w:val="000000" w:themeColor="text1"/>
                 <w:sz w:val="28"/>
                 <w:szCs w:val="28"/>
               </w:rPr>
@@ -3644,7 +4481,7 @@
         </w:tc>
         <w:tc>
           <w:tcPr>
-            <w:tcW w:w="2336" w:type="dxa"/>
+            <w:tcW w:w="2366" w:type="dxa"/>
           </w:tcPr>
           <w:tbl>
             <w:tblPr>
@@ -3674,6 +4511,7 @@
                     <w:spacing w:before="100" w:beforeAutospacing="1" w:after="100" w:afterAutospacing="1" w:line="240" w:lineRule="auto"/>
                     <w:rPr>
                       <w:rFonts w:ascii="Times New Roman" w:eastAsia="Times New Roman" w:hAnsi="Times New Roman" w:cs="Times New Roman"/>
+                      <w:color w:val="000000" w:themeColor="text1"/>
                       <w:sz w:val="28"/>
                       <w:szCs w:val="28"/>
                       <w:lang w:eastAsia="ru-RU"/>
@@ -3682,6 +4520,7 @@
                   <w:r>
                     <w:rPr>
                       <w:rFonts w:ascii="Times New Roman" w:eastAsia="Times New Roman" w:hAnsi="Times New Roman" w:cs="Times New Roman"/>
+                      <w:color w:val="000000" w:themeColor="text1"/>
                       <w:sz w:val="28"/>
                       <w:szCs w:val="28"/>
                       <w:lang w:eastAsia="ru-RU"/>
@@ -3701,6 +4540,7 @@
                     <w:spacing w:before="100" w:beforeAutospacing="1" w:after="100" w:afterAutospacing="1" w:line="240" w:lineRule="auto"/>
                     <w:rPr>
                       <w:rFonts w:ascii="Times New Roman" w:eastAsia="Times New Roman" w:hAnsi="Times New Roman" w:cs="Times New Roman"/>
+                      <w:color w:val="000000" w:themeColor="text1"/>
                       <w:sz w:val="28"/>
                       <w:szCs w:val="28"/>
                       <w:lang w:eastAsia="ru-RU"/>
@@ -3709,6 +4549,7 @@
                   <w:r>
                     <w:rPr>
                       <w:rFonts w:ascii="Times New Roman" w:eastAsia="Times New Roman" w:hAnsi="Times New Roman" w:cs="Times New Roman"/>
+                      <w:color w:val="000000" w:themeColor="text1"/>
                       <w:sz w:val="28"/>
                       <w:szCs w:val="28"/>
                       <w:lang w:eastAsia="ru-RU"/>
@@ -3725,6 +4566,7 @@
               <w:rPr>
                 <w:rFonts w:ascii="Times New Roman" w:hAnsi="Times New Roman" w:cs="Times New Roman"/>
                 <w:noProof/>
+                <w:color w:val="000000" w:themeColor="text1"/>
                 <w:sz w:val="28"/>
                 <w:szCs w:val="28"/>
               </w:rPr>
@@ -3733,7 +4575,7 @@
         </w:tc>
         <w:tc>
           <w:tcPr>
-            <w:tcW w:w="2337" w:type="dxa"/>
+            <w:tcW w:w="1785" w:type="dxa"/>
           </w:tcPr>
           <w:p>
             <w:pPr>
@@ -3741,6 +4583,7 @@
               <w:rPr>
                 <w:rFonts w:ascii="Times New Roman" w:hAnsi="Times New Roman" w:cs="Times New Roman"/>
                 <w:noProof/>
+                <w:color w:val="000000" w:themeColor="text1"/>
                 <w:sz w:val="28"/>
                 <w:szCs w:val="28"/>
               </w:rPr>
@@ -3749,6 +4592,7 @@
               <w:rPr>
                 <w:rFonts w:ascii="Times New Roman" w:hAnsi="Times New Roman" w:cs="Times New Roman"/>
                 <w:noProof/>
+                <w:color w:val="000000" w:themeColor="text1"/>
                 <w:sz w:val="28"/>
                 <w:szCs w:val="28"/>
               </w:rPr>
@@ -3760,13 +4604,14 @@
       <w:tr>
         <w:tc>
           <w:tcPr>
-            <w:tcW w:w="2336" w:type="dxa"/>
+            <w:tcW w:w="2564" w:type="dxa"/>
           </w:tcPr>
           <w:p>
             <w:pPr>
               <w:jc w:val="center"/>
               <w:rPr>
                 <w:rFonts w:ascii="Times New Roman" w:hAnsi="Times New Roman" w:cs="Times New Roman"/>
+                <w:color w:val="000000" w:themeColor="text1"/>
                 <w:sz w:val="28"/>
                 <w:szCs w:val="28"/>
               </w:rPr>
@@ -3774,6 +4619,7 @@
             <w:r>
               <w:rPr>
                 <w:rFonts w:ascii="Times New Roman" w:hAnsi="Times New Roman" w:cs="Times New Roman"/>
+                <w:color w:val="000000" w:themeColor="text1"/>
                 <w:sz w:val="28"/>
                 <w:szCs w:val="28"/>
               </w:rPr>
@@ -3784,6 +4630,7 @@
             <w:r>
               <w:rPr>
                 <w:rFonts w:ascii="Times New Roman" w:hAnsi="Times New Roman" w:cs="Times New Roman"/>
+                <w:color w:val="000000" w:themeColor="text1"/>
                 <w:sz w:val="28"/>
                 <w:szCs w:val="28"/>
               </w:rPr>
@@ -3794,6 +4641,7 @@
             <w:r>
               <w:rPr>
                 <w:rFonts w:ascii="Times New Roman" w:hAnsi="Times New Roman" w:cs="Times New Roman"/>
+                <w:color w:val="000000" w:themeColor="text1"/>
                 <w:sz w:val="28"/>
                 <w:szCs w:val="28"/>
               </w:rPr>
@@ -3803,7 +4651,7 @@
         </w:tc>
         <w:tc>
           <w:tcPr>
-            <w:tcW w:w="2336" w:type="dxa"/>
+            <w:tcW w:w="2630" w:type="dxa"/>
           </w:tcPr>
           <w:tbl>
             <w:tblPr>
@@ -3833,6 +4681,7 @@
                     <w:spacing w:before="100" w:beforeAutospacing="1" w:after="100" w:afterAutospacing="1" w:line="240" w:lineRule="auto"/>
                     <w:rPr>
                       <w:rFonts w:ascii="Times New Roman" w:eastAsia="Times New Roman" w:hAnsi="Times New Roman" w:cs="Times New Roman"/>
+                      <w:color w:val="000000" w:themeColor="text1"/>
                       <w:sz w:val="28"/>
                       <w:szCs w:val="28"/>
                       <w:lang w:eastAsia="ru-RU"/>
@@ -3841,6 +4690,7 @@
                   <w:r>
                     <w:rPr>
                       <w:rFonts w:ascii="Times New Roman" w:eastAsia="Times New Roman" w:hAnsi="Times New Roman" w:cs="Times New Roman"/>
+                      <w:color w:val="000000" w:themeColor="text1"/>
                       <w:sz w:val="28"/>
                       <w:szCs w:val="28"/>
                       <w:lang w:eastAsia="ru-RU"/>
@@ -3859,6 +4709,7 @@
                     <w:spacing w:before="100" w:beforeAutospacing="1" w:after="100" w:afterAutospacing="1" w:line="240" w:lineRule="auto"/>
                     <w:rPr>
                       <w:rFonts w:ascii="Times New Roman" w:eastAsia="Times New Roman" w:hAnsi="Times New Roman" w:cs="Times New Roman"/>
+                      <w:color w:val="000000" w:themeColor="text1"/>
                       <w:sz w:val="28"/>
                       <w:szCs w:val="28"/>
                       <w:lang w:eastAsia="ru-RU"/>
@@ -3867,6 +4718,7 @@
                   <w:r>
                     <w:rPr>
                       <w:rFonts w:ascii="Times New Roman" w:eastAsia="Times New Roman" w:hAnsi="Times New Roman" w:cs="Times New Roman"/>
+                      <w:color w:val="000000" w:themeColor="text1"/>
                       <w:sz w:val="28"/>
                       <w:szCs w:val="28"/>
                       <w:lang w:eastAsia="ru-RU"/>
@@ -3882,6 +4734,7 @@
               <w:spacing w:before="100" w:beforeAutospacing="1" w:after="100" w:afterAutospacing="1" w:line="240" w:lineRule="auto"/>
               <w:rPr>
                 <w:rFonts w:ascii="Times New Roman" w:eastAsia="Times New Roman" w:hAnsi="Times New Roman" w:cs="Times New Roman"/>
+                <w:color w:val="000000" w:themeColor="text1"/>
                 <w:sz w:val="28"/>
                 <w:szCs w:val="28"/>
                 <w:lang w:eastAsia="ru-RU"/>
@@ -3891,7 +4744,7 @@
         </w:tc>
         <w:tc>
           <w:tcPr>
-            <w:tcW w:w="2336" w:type="dxa"/>
+            <w:tcW w:w="2366" w:type="dxa"/>
           </w:tcPr>
           <w:tbl>
             <w:tblPr>
@@ -3921,6 +4774,7 @@
                     <w:spacing w:before="100" w:beforeAutospacing="1" w:after="100" w:afterAutospacing="1" w:line="240" w:lineRule="auto"/>
                     <w:rPr>
                       <w:rFonts w:ascii="Times New Roman" w:eastAsia="Times New Roman" w:hAnsi="Times New Roman" w:cs="Times New Roman"/>
+                      <w:color w:val="000000" w:themeColor="text1"/>
                       <w:sz w:val="28"/>
                       <w:szCs w:val="28"/>
                       <w:lang w:eastAsia="ru-RU"/>
@@ -3929,6 +4783,7 @@
                   <w:r>
                     <w:rPr>
                       <w:rFonts w:ascii="Times New Roman" w:eastAsia="Times New Roman" w:hAnsi="Times New Roman" w:cs="Times New Roman"/>
+                      <w:color w:val="000000" w:themeColor="text1"/>
                       <w:sz w:val="28"/>
                       <w:szCs w:val="28"/>
                       <w:lang w:eastAsia="ru-RU"/>
@@ -3947,6 +4802,7 @@
                     <w:spacing w:before="100" w:beforeAutospacing="1" w:after="100" w:afterAutospacing="1" w:line="240" w:lineRule="auto"/>
                     <w:rPr>
                       <w:rFonts w:ascii="Times New Roman" w:eastAsia="Times New Roman" w:hAnsi="Times New Roman" w:cs="Times New Roman"/>
+                      <w:color w:val="000000" w:themeColor="text1"/>
                       <w:sz w:val="28"/>
                       <w:szCs w:val="28"/>
                       <w:lang w:eastAsia="ru-RU"/>
@@ -3955,6 +4811,7 @@
                   <w:r>
                     <w:rPr>
                       <w:rFonts w:ascii="Times New Roman" w:eastAsia="Times New Roman" w:hAnsi="Times New Roman" w:cs="Times New Roman"/>
+                      <w:color w:val="000000" w:themeColor="text1"/>
                       <w:sz w:val="28"/>
                       <w:szCs w:val="28"/>
                       <w:lang w:eastAsia="ru-RU"/>
@@ -3978,6 +4835,7 @@
                     <w:spacing w:before="100" w:beforeAutospacing="1" w:after="100" w:afterAutospacing="1" w:line="240" w:lineRule="auto"/>
                     <w:rPr>
                       <w:rFonts w:ascii="Times New Roman" w:eastAsia="Times New Roman" w:hAnsi="Times New Roman" w:cs="Times New Roman"/>
+                      <w:color w:val="000000" w:themeColor="text1"/>
                       <w:sz w:val="28"/>
                       <w:szCs w:val="28"/>
                       <w:lang w:eastAsia="ru-RU"/>
@@ -3986,6 +4844,7 @@
                   <w:r>
                     <w:rPr>
                       <w:rFonts w:ascii="Times New Roman" w:eastAsia="Times New Roman" w:hAnsi="Times New Roman" w:cs="Times New Roman"/>
+                      <w:color w:val="000000" w:themeColor="text1"/>
                       <w:sz w:val="28"/>
                       <w:szCs w:val="28"/>
                       <w:lang w:eastAsia="ru-RU"/>
@@ -4004,6 +4863,7 @@
                     <w:spacing w:before="100" w:beforeAutospacing="1" w:after="100" w:afterAutospacing="1" w:line="240" w:lineRule="auto"/>
                     <w:rPr>
                       <w:rFonts w:ascii="Times New Roman" w:eastAsia="Times New Roman" w:hAnsi="Times New Roman" w:cs="Times New Roman"/>
+                      <w:color w:val="000000" w:themeColor="text1"/>
                       <w:sz w:val="28"/>
                       <w:szCs w:val="28"/>
                       <w:lang w:eastAsia="ru-RU"/>
@@ -4012,6 +4872,7 @@
                   <w:r>
                     <w:rPr>
                       <w:rFonts w:ascii="Times New Roman" w:eastAsia="Times New Roman" w:hAnsi="Times New Roman" w:cs="Times New Roman"/>
+                      <w:color w:val="000000" w:themeColor="text1"/>
                       <w:sz w:val="28"/>
                       <w:szCs w:val="28"/>
                       <w:lang w:eastAsia="ru-RU"/>
@@ -4026,6 +4887,7 @@
             <w:pPr>
               <w:rPr>
                 <w:rFonts w:ascii="Times New Roman" w:eastAsia="Times New Roman" w:hAnsi="Times New Roman" w:cs="Times New Roman"/>
+                <w:color w:val="000000" w:themeColor="text1"/>
                 <w:sz w:val="28"/>
                 <w:szCs w:val="28"/>
                 <w:lang w:eastAsia="ru-RU"/>
@@ -4035,7 +4897,7 @@
         </w:tc>
         <w:tc>
           <w:tcPr>
-            <w:tcW w:w="2337" w:type="dxa"/>
+            <w:tcW w:w="1785" w:type="dxa"/>
           </w:tcPr>
           <w:p>
             <w:pPr>
@@ -4043,6 +4905,7 @@
               <w:rPr>
                 <w:rFonts w:ascii="Times New Roman" w:hAnsi="Times New Roman" w:cs="Times New Roman"/>
                 <w:noProof/>
+                <w:color w:val="000000" w:themeColor="text1"/>
                 <w:sz w:val="28"/>
                 <w:szCs w:val="28"/>
               </w:rPr>
@@ -4050,6 +4913,7 @@
             <w:r>
               <w:rPr>
                 <w:rFonts w:ascii="Times New Roman" w:hAnsi="Times New Roman" w:cs="Times New Roman"/>
+                <w:color w:val="000000" w:themeColor="text1"/>
                 <w:sz w:val="28"/>
                 <w:szCs w:val="28"/>
               </w:rPr>
@@ -4061,13 +4925,14 @@
       <w:tr>
         <w:tc>
           <w:tcPr>
-            <w:tcW w:w="2336" w:type="dxa"/>
+            <w:tcW w:w="2564" w:type="dxa"/>
           </w:tcPr>
           <w:p>
             <w:pPr>
               <w:jc w:val="center"/>
               <w:rPr>
                 <w:rFonts w:ascii="Times New Roman" w:hAnsi="Times New Roman" w:cs="Times New Roman"/>
+                <w:color w:val="000000" w:themeColor="text1"/>
                 <w:sz w:val="28"/>
                 <w:szCs w:val="28"/>
               </w:rPr>
@@ -4075,6 +4940,7 @@
             <w:r>
               <w:rPr>
                 <w:rFonts w:ascii="Times New Roman" w:hAnsi="Times New Roman" w:cs="Times New Roman"/>
+                <w:color w:val="000000" w:themeColor="text1"/>
                 <w:sz w:val="28"/>
                 <w:szCs w:val="28"/>
               </w:rPr>
@@ -4085,6 +4951,7 @@
             <w:r>
               <w:rPr>
                 <w:rFonts w:ascii="Times New Roman" w:hAnsi="Times New Roman" w:cs="Times New Roman"/>
+                <w:color w:val="000000" w:themeColor="text1"/>
                 <w:sz w:val="28"/>
                 <w:szCs w:val="28"/>
               </w:rPr>
@@ -4095,6 +4962,7 @@
             <w:r>
               <w:rPr>
                 <w:rFonts w:ascii="Times New Roman" w:hAnsi="Times New Roman" w:cs="Times New Roman"/>
+                <w:color w:val="000000" w:themeColor="text1"/>
                 <w:sz w:val="28"/>
                 <w:szCs w:val="28"/>
               </w:rPr>
@@ -4104,13 +4972,14 @@
         </w:tc>
         <w:tc>
           <w:tcPr>
-            <w:tcW w:w="2336" w:type="dxa"/>
+            <w:tcW w:w="2630" w:type="dxa"/>
           </w:tcPr>
           <w:p>
             <w:pPr>
               <w:spacing w:before="100" w:beforeAutospacing="1" w:after="100" w:afterAutospacing="1" w:line="240" w:lineRule="auto"/>
               <w:rPr>
                 <w:rFonts w:ascii="Times New Roman" w:eastAsia="Times New Roman" w:hAnsi="Times New Roman" w:cs="Times New Roman"/>
+                <w:color w:val="000000" w:themeColor="text1"/>
                 <w:sz w:val="28"/>
                 <w:szCs w:val="28"/>
                 <w:lang w:eastAsia="ru-RU"/>
@@ -4120,13 +4989,14 @@
         </w:tc>
         <w:tc>
           <w:tcPr>
-            <w:tcW w:w="2336" w:type="dxa"/>
+            <w:tcW w:w="2366" w:type="dxa"/>
           </w:tcPr>
           <w:p>
             <w:pPr>
               <w:spacing w:before="100" w:beforeAutospacing="1" w:after="100" w:afterAutospacing="1" w:line="240" w:lineRule="auto"/>
               <w:rPr>
                 <w:rFonts w:ascii="Times New Roman" w:eastAsia="Times New Roman" w:hAnsi="Times New Roman" w:cs="Times New Roman"/>
+                <w:color w:val="000000" w:themeColor="text1"/>
                 <w:sz w:val="28"/>
                 <w:szCs w:val="28"/>
                 <w:lang w:eastAsia="ru-RU"/>
@@ -4136,13 +5006,14 @@
         </w:tc>
         <w:tc>
           <w:tcPr>
-            <w:tcW w:w="2337" w:type="dxa"/>
+            <w:tcW w:w="1785" w:type="dxa"/>
           </w:tcPr>
           <w:p>
             <w:pPr>
               <w:jc w:val="center"/>
               <w:rPr>
                 <w:rFonts w:ascii="Times New Roman" w:hAnsi="Times New Roman" w:cs="Times New Roman"/>
+                <w:color w:val="000000" w:themeColor="text1"/>
                 <w:sz w:val="28"/>
                 <w:szCs w:val="28"/>
               </w:rPr>
@@ -4150,6 +5021,7 @@
             <w:r>
               <w:rPr>
                 <w:rFonts w:ascii="Times New Roman" w:hAnsi="Times New Roman" w:cs="Times New Roman"/>
+                <w:color w:val="000000" w:themeColor="text1"/>
                 <w:sz w:val="28"/>
                 <w:szCs w:val="28"/>
               </w:rPr>
@@ -4161,13 +5033,14 @@
       <w:tr>
         <w:tc>
           <w:tcPr>
-            <w:tcW w:w="2336" w:type="dxa"/>
+            <w:tcW w:w="2564" w:type="dxa"/>
           </w:tcPr>
           <w:p>
             <w:pPr>
               <w:jc w:val="center"/>
               <w:rPr>
                 <w:rFonts w:ascii="Times New Roman" w:hAnsi="Times New Roman" w:cs="Times New Roman"/>
+                <w:color w:val="000000" w:themeColor="text1"/>
                 <w:sz w:val="28"/>
                 <w:szCs w:val="28"/>
               </w:rPr>
@@ -4175,6 +5048,7 @@
             <w:r>
               <w:rPr>
                 <w:rFonts w:ascii="Times New Roman" w:hAnsi="Times New Roman" w:cs="Times New Roman"/>
+                <w:color w:val="000000" w:themeColor="text1"/>
                 <w:sz w:val="28"/>
                 <w:szCs w:val="28"/>
               </w:rPr>
@@ -4185,6 +5059,7 @@
             <w:r>
               <w:rPr>
                 <w:rFonts w:ascii="Times New Roman" w:hAnsi="Times New Roman" w:cs="Times New Roman"/>
+                <w:color w:val="000000" w:themeColor="text1"/>
                 <w:sz w:val="28"/>
                 <w:szCs w:val="28"/>
               </w:rPr>
@@ -4195,6 +5070,7 @@
             <w:r>
               <w:rPr>
                 <w:rFonts w:ascii="Times New Roman" w:hAnsi="Times New Roman" w:cs="Times New Roman"/>
+                <w:color w:val="000000" w:themeColor="text1"/>
                 <w:sz w:val="28"/>
                 <w:szCs w:val="28"/>
               </w:rPr>
@@ -4204,13 +5080,14 @@
         </w:tc>
         <w:tc>
           <w:tcPr>
-            <w:tcW w:w="2336" w:type="dxa"/>
+            <w:tcW w:w="2630" w:type="dxa"/>
           </w:tcPr>
           <w:p>
             <w:pPr>
               <w:spacing w:before="100" w:beforeAutospacing="1" w:after="100" w:afterAutospacing="1" w:line="240" w:lineRule="auto"/>
               <w:rPr>
                 <w:rFonts w:ascii="Times New Roman" w:eastAsia="Times New Roman" w:hAnsi="Times New Roman" w:cs="Times New Roman"/>
+                <w:color w:val="000000" w:themeColor="text1"/>
                 <w:sz w:val="28"/>
                 <w:szCs w:val="28"/>
                 <w:lang w:eastAsia="ru-RU"/>
@@ -4220,7 +5097,7 @@
         </w:tc>
         <w:tc>
           <w:tcPr>
-            <w:tcW w:w="2336" w:type="dxa"/>
+            <w:tcW w:w="2366" w:type="dxa"/>
           </w:tcPr>
           <w:tbl>
             <w:tblPr>
@@ -4250,6 +5127,7 @@
                     <w:spacing w:before="100" w:beforeAutospacing="1" w:after="100" w:afterAutospacing="1" w:line="240" w:lineRule="auto"/>
                     <w:rPr>
                       <w:rFonts w:ascii="Times New Roman" w:eastAsia="Times New Roman" w:hAnsi="Times New Roman" w:cs="Times New Roman"/>
+                      <w:color w:val="000000" w:themeColor="text1"/>
                       <w:sz w:val="28"/>
                       <w:szCs w:val="28"/>
                       <w:lang w:eastAsia="ru-RU"/>
@@ -4258,6 +5136,7 @@
                   <w:r>
                     <w:rPr>
                       <w:rFonts w:ascii="Times New Roman" w:eastAsia="Times New Roman" w:hAnsi="Times New Roman" w:cs="Times New Roman"/>
+                      <w:color w:val="000000" w:themeColor="text1"/>
                       <w:sz w:val="28"/>
                       <w:szCs w:val="28"/>
                       <w:lang w:eastAsia="ru-RU"/>
@@ -4276,6 +5155,7 @@
                     <w:spacing w:before="100" w:beforeAutospacing="1" w:after="100" w:afterAutospacing="1" w:line="240" w:lineRule="auto"/>
                     <w:rPr>
                       <w:rFonts w:ascii="Times New Roman" w:eastAsia="Times New Roman" w:hAnsi="Times New Roman" w:cs="Times New Roman"/>
+                      <w:color w:val="000000" w:themeColor="text1"/>
                       <w:sz w:val="28"/>
                       <w:szCs w:val="28"/>
                       <w:lang w:eastAsia="ru-RU"/>
@@ -4284,6 +5164,7 @@
                   <w:r>
                     <w:rPr>
                       <w:rFonts w:ascii="Times New Roman" w:eastAsia="Times New Roman" w:hAnsi="Times New Roman" w:cs="Times New Roman"/>
+                      <w:color w:val="000000" w:themeColor="text1"/>
                       <w:sz w:val="28"/>
                       <w:szCs w:val="28"/>
                       <w:lang w:eastAsia="ru-RU"/>
@@ -4307,6 +5188,7 @@
                     <w:spacing w:before="100" w:beforeAutospacing="1" w:after="100" w:afterAutospacing="1" w:line="240" w:lineRule="auto"/>
                     <w:rPr>
                       <w:rFonts w:ascii="Times New Roman" w:eastAsia="Times New Roman" w:hAnsi="Times New Roman" w:cs="Times New Roman"/>
+                      <w:color w:val="000000" w:themeColor="text1"/>
                       <w:sz w:val="28"/>
                       <w:szCs w:val="28"/>
                       <w:lang w:eastAsia="ru-RU"/>
@@ -4315,6 +5197,7 @@
                   <w:r>
                     <w:rPr>
                       <w:rFonts w:ascii="Times New Roman" w:eastAsia="Times New Roman" w:hAnsi="Times New Roman" w:cs="Times New Roman"/>
+                      <w:color w:val="000000" w:themeColor="text1"/>
                       <w:sz w:val="28"/>
                       <w:szCs w:val="28"/>
                       <w:lang w:eastAsia="ru-RU"/>
@@ -4333,6 +5216,7 @@
                     <w:spacing w:before="100" w:beforeAutospacing="1" w:after="100" w:afterAutospacing="1" w:line="240" w:lineRule="auto"/>
                     <w:rPr>
                       <w:rFonts w:ascii="Times New Roman" w:eastAsia="Times New Roman" w:hAnsi="Times New Roman" w:cs="Times New Roman"/>
+                      <w:color w:val="000000" w:themeColor="text1"/>
                       <w:sz w:val="28"/>
                       <w:szCs w:val="28"/>
                       <w:lang w:eastAsia="ru-RU"/>
@@ -4341,6 +5225,7 @@
                   <w:r>
                     <w:rPr>
                       <w:rFonts w:ascii="Times New Roman" w:eastAsia="Times New Roman" w:hAnsi="Times New Roman" w:cs="Times New Roman"/>
+                      <w:color w:val="000000" w:themeColor="text1"/>
                       <w:sz w:val="28"/>
                       <w:szCs w:val="28"/>
                       <w:lang w:eastAsia="ru-RU"/>
@@ -4356,6 +5241,7 @@
               <w:spacing w:before="100" w:beforeAutospacing="1" w:after="100" w:afterAutospacing="1" w:line="240" w:lineRule="auto"/>
               <w:rPr>
                 <w:rFonts w:ascii="Times New Roman" w:eastAsia="Times New Roman" w:hAnsi="Times New Roman" w:cs="Times New Roman"/>
+                <w:color w:val="000000" w:themeColor="text1"/>
                 <w:sz w:val="28"/>
                 <w:szCs w:val="28"/>
                 <w:lang w:eastAsia="ru-RU"/>
@@ -4365,13 +5251,14 @@
         </w:tc>
         <w:tc>
           <w:tcPr>
-            <w:tcW w:w="2337" w:type="dxa"/>
+            <w:tcW w:w="1785" w:type="dxa"/>
           </w:tcPr>
           <w:p>
             <w:pPr>
               <w:jc w:val="center"/>
               <w:rPr>
                 <w:rFonts w:ascii="Times New Roman" w:hAnsi="Times New Roman" w:cs="Times New Roman"/>
+                <w:color w:val="000000" w:themeColor="text1"/>
                 <w:sz w:val="28"/>
                 <w:szCs w:val="28"/>
               </w:rPr>
@@ -4379,406 +5266,11 @@
             <w:r>
               <w:rPr>
                 <w:rFonts w:ascii="Times New Roman" w:hAnsi="Times New Roman" w:cs="Times New Roman"/>
+                <w:color w:val="000000" w:themeColor="text1"/>
                 <w:sz w:val="28"/>
                 <w:szCs w:val="28"/>
               </w:rPr>
               <w:t>Завершить процесс редактирования компонента сборки</w:t>
-            </w:r>
-          </w:p>
-        </w:tc>
-      </w:tr>
-      <w:tr>
-        <w:tc>
-          <w:tcPr>
-            <w:tcW w:w="2336" w:type="dxa"/>
-          </w:tcPr>
-          <w:p>
-            <w:pPr>
-              <w:jc w:val="center"/>
-              <w:rPr>
-                <w:rFonts w:ascii="Times New Roman" w:hAnsi="Times New Roman" w:cs="Times New Roman"/>
-                <w:sz w:val="28"/>
-                <w:szCs w:val="28"/>
-              </w:rPr>
-            </w:pPr>
-            <w:r>
-              <w:rPr>
-                <w:rFonts w:ascii="Times New Roman" w:hAnsi="Times New Roman" w:cs="Times New Roman"/>
-                <w:sz w:val="28"/>
-                <w:szCs w:val="28"/>
-              </w:rPr>
-              <w:t>E</w:t>
-            </w:r>
-            <w:bookmarkStart w:id="14" w:name="Xap1802973"/>
-            <w:bookmarkEnd w:id="14"/>
-            <w:r>
-              <w:rPr>
-                <w:rFonts w:ascii="Times New Roman" w:hAnsi="Times New Roman" w:cs="Times New Roman"/>
-                <w:sz w:val="28"/>
-                <w:szCs w:val="28"/>
-              </w:rPr>
-              <w:t>x</w:t>
-            </w:r>
-            <w:bookmarkStart w:id="15" w:name="Xap1802974"/>
-            <w:bookmarkEnd w:id="15"/>
-            <w:r>
-              <w:rPr>
-                <w:rFonts w:ascii="Times New Roman" w:hAnsi="Times New Roman" w:cs="Times New Roman"/>
-                <w:sz w:val="28"/>
-                <w:szCs w:val="28"/>
-              </w:rPr>
-              <w:t>ecuteKompasCommand</w:t>
-            </w:r>
-          </w:p>
-        </w:tc>
-        <w:tc>
-          <w:tcPr>
-            <w:tcW w:w="2336" w:type="dxa"/>
-          </w:tcPr>
-          <w:p>
-            <w:pPr>
-              <w:spacing w:before="100" w:beforeAutospacing="1" w:after="100" w:afterAutospacing="1" w:line="240" w:lineRule="auto"/>
-              <w:rPr>
-                <w:rFonts w:ascii="Times New Roman" w:eastAsia="Times New Roman" w:hAnsi="Times New Roman" w:cs="Times New Roman"/>
-                <w:sz w:val="28"/>
-                <w:szCs w:val="28"/>
-                <w:lang w:eastAsia="ru-RU"/>
-              </w:rPr>
-            </w:pPr>
-            <w:r>
-              <w:rPr>
-                <w:rFonts w:ascii="Times New Roman" w:eastAsia="Times New Roman" w:hAnsi="Times New Roman" w:cs="Times New Roman"/>
-                <w:sz w:val="28"/>
-                <w:szCs w:val="28"/>
-                <w:lang w:eastAsia="ru-RU"/>
-              </w:rPr>
-              <w:t>commandID</w:t>
-            </w:r>
-          </w:p>
-          <w:p>
-            <w:pPr>
-              <w:spacing w:before="100" w:beforeAutospacing="1" w:after="100" w:afterAutospacing="1" w:line="240" w:lineRule="auto"/>
-              <w:rPr>
-                <w:rFonts w:ascii="Times New Roman" w:eastAsia="Times New Roman" w:hAnsi="Times New Roman" w:cs="Times New Roman"/>
-                <w:sz w:val="28"/>
-                <w:szCs w:val="28"/>
-                <w:lang w:eastAsia="ru-RU"/>
-              </w:rPr>
-            </w:pPr>
-            <w:r>
-              <w:rPr>
-                <w:rFonts w:ascii="Times New Roman" w:eastAsia="Times New Roman" w:hAnsi="Times New Roman" w:cs="Times New Roman"/>
-                <w:sz w:val="28"/>
-                <w:szCs w:val="28"/>
-                <w:lang w:eastAsia="ru-RU"/>
-              </w:rPr>
-              <w:t xml:space="preserve"> - константа из перечисления ProcessTypeEnum или ksKompasCommandEnum.</w:t>
-            </w:r>
-          </w:p>
-          <w:p>
-            <w:pPr>
-              <w:spacing w:before="100" w:beforeAutospacing="1" w:after="100" w:afterAutospacing="1" w:line="240" w:lineRule="auto"/>
-              <w:rPr>
-                <w:rFonts w:ascii="Times New Roman" w:eastAsia="Times New Roman" w:hAnsi="Times New Roman" w:cs="Times New Roman"/>
-                <w:sz w:val="28"/>
-                <w:szCs w:val="28"/>
-                <w:lang w:val="en-US" w:eastAsia="ru-RU"/>
-              </w:rPr>
-            </w:pPr>
-            <w:r>
-              <w:rPr>
-                <w:rFonts w:ascii="Times New Roman" w:eastAsia="Times New Roman" w:hAnsi="Times New Roman" w:cs="Times New Roman"/>
-                <w:sz w:val="28"/>
-                <w:szCs w:val="28"/>
-                <w:lang w:val="en-US" w:eastAsia="ru-RU"/>
-              </w:rPr>
-              <w:t>post</w:t>
-            </w:r>
-          </w:p>
-          <w:p>
-            <w:pPr>
-              <w:spacing w:before="100" w:beforeAutospacing="1" w:after="100" w:afterAutospacing="1" w:line="240" w:lineRule="auto"/>
-              <w:rPr>
-                <w:rFonts w:ascii="Times New Roman" w:eastAsia="Times New Roman" w:hAnsi="Times New Roman" w:cs="Times New Roman"/>
-                <w:sz w:val="28"/>
-                <w:szCs w:val="28"/>
-                <w:lang w:val="en-US" w:eastAsia="ru-RU"/>
-              </w:rPr>
-            </w:pPr>
-            <w:r>
-              <w:rPr>
-                <w:rFonts w:ascii="Times New Roman" w:eastAsia="Times New Roman" w:hAnsi="Times New Roman" w:cs="Times New Roman"/>
-                <w:sz w:val="28"/>
-                <w:szCs w:val="28"/>
-                <w:lang w:val="en-US" w:eastAsia="ru-RU"/>
-              </w:rPr>
-              <w:t xml:space="preserve"> - true - </w:t>
-            </w:r>
-            <w:r>
-              <w:rPr>
-                <w:rFonts w:ascii="Times New Roman" w:eastAsia="Times New Roman" w:hAnsi="Times New Roman" w:cs="Times New Roman"/>
-                <w:sz w:val="28"/>
-                <w:szCs w:val="28"/>
-                <w:lang w:eastAsia="ru-RU"/>
-              </w:rPr>
-              <w:t>запуск</w:t>
-            </w:r>
-            <w:r>
-              <w:rPr>
-                <w:rFonts w:ascii="Times New Roman" w:eastAsia="Times New Roman" w:hAnsi="Times New Roman" w:cs="Times New Roman"/>
-                <w:sz w:val="28"/>
-                <w:szCs w:val="28"/>
-                <w:lang w:val="en-US" w:eastAsia="ru-RU"/>
-              </w:rPr>
-              <w:t xml:space="preserve"> </w:t>
-            </w:r>
-            <w:r>
-              <w:rPr>
-                <w:rFonts w:ascii="Times New Roman" w:eastAsia="Times New Roman" w:hAnsi="Times New Roman" w:cs="Times New Roman"/>
-                <w:sz w:val="28"/>
-                <w:szCs w:val="28"/>
-                <w:lang w:eastAsia="ru-RU"/>
-              </w:rPr>
-              <w:t>команды</w:t>
-            </w:r>
-            <w:r>
-              <w:rPr>
-                <w:rFonts w:ascii="Times New Roman" w:eastAsia="Times New Roman" w:hAnsi="Times New Roman" w:cs="Times New Roman"/>
-                <w:sz w:val="28"/>
-                <w:szCs w:val="28"/>
-                <w:lang w:val="en-US" w:eastAsia="ru-RU"/>
-              </w:rPr>
-              <w:t xml:space="preserve"> </w:t>
-            </w:r>
-            <w:r>
-              <w:rPr>
-                <w:rFonts w:ascii="Times New Roman" w:eastAsia="Times New Roman" w:hAnsi="Times New Roman" w:cs="Times New Roman"/>
-                <w:sz w:val="28"/>
-                <w:szCs w:val="28"/>
-                <w:lang w:eastAsia="ru-RU"/>
-              </w:rPr>
-              <w:t>через</w:t>
-            </w:r>
-            <w:r>
-              <w:rPr>
-                <w:rFonts w:ascii="Times New Roman" w:eastAsia="Times New Roman" w:hAnsi="Times New Roman" w:cs="Times New Roman"/>
-                <w:sz w:val="28"/>
-                <w:szCs w:val="28"/>
-                <w:lang w:val="en-US" w:eastAsia="ru-RU"/>
-              </w:rPr>
-              <w:t xml:space="preserve"> PostMessage,</w:t>
-            </w:r>
-          </w:p>
-          <w:p>
-            <w:pPr>
-              <w:spacing w:before="100" w:beforeAutospacing="1" w:after="100" w:afterAutospacing="1" w:line="240" w:lineRule="auto"/>
-              <w:rPr>
-                <w:rFonts w:ascii="Times New Roman" w:eastAsia="Times New Roman" w:hAnsi="Times New Roman" w:cs="Times New Roman"/>
-                <w:sz w:val="28"/>
-                <w:szCs w:val="28"/>
-                <w:lang w:val="en-US" w:eastAsia="ru-RU"/>
-              </w:rPr>
-            </w:pPr>
-          </w:p>
-          <w:p>
-            <w:pPr>
-              <w:spacing w:before="100" w:beforeAutospacing="1" w:after="100" w:afterAutospacing="1" w:line="240" w:lineRule="auto"/>
-              <w:rPr>
-                <w:rFonts w:ascii="Times New Roman" w:eastAsia="Times New Roman" w:hAnsi="Times New Roman" w:cs="Times New Roman"/>
-                <w:sz w:val="28"/>
-                <w:szCs w:val="28"/>
-                <w:lang w:eastAsia="ru-RU"/>
-              </w:rPr>
-            </w:pPr>
-            <w:r>
-              <w:rPr>
-                <w:rFonts w:ascii="Times New Roman" w:eastAsia="Times New Roman" w:hAnsi="Times New Roman" w:cs="Times New Roman"/>
-                <w:sz w:val="28"/>
-                <w:szCs w:val="28"/>
-                <w:lang w:eastAsia="ru-RU"/>
-              </w:rPr>
-              <w:lastRenderedPageBreak/>
-              <w:t>- false - через SendMessage</w:t>
-            </w:r>
-          </w:p>
-          <w:p>
-            <w:pPr>
-              <w:spacing w:before="100" w:beforeAutospacing="1" w:after="100" w:afterAutospacing="1" w:line="240" w:lineRule="auto"/>
-              <w:rPr>
-                <w:rFonts w:ascii="Times New Roman" w:eastAsia="Times New Roman" w:hAnsi="Times New Roman" w:cs="Times New Roman"/>
-                <w:sz w:val="28"/>
-                <w:szCs w:val="28"/>
-                <w:lang w:eastAsia="ru-RU"/>
-              </w:rPr>
-            </w:pPr>
-          </w:p>
-        </w:tc>
-        <w:tc>
-          <w:tcPr>
-            <w:tcW w:w="2336" w:type="dxa"/>
-          </w:tcPr>
-          <w:tbl>
-            <w:tblPr>
-              <w:tblW w:w="0" w:type="auto"/>
-              <w:tblCellSpacing w:w="0" w:type="dxa"/>
-              <w:tblCellMar>
-                <w:left w:w="0" w:type="dxa"/>
-                <w:right w:w="0" w:type="dxa"/>
-              </w:tblCellMar>
-              <w:tblLook w:val="04A0" w:firstRow="1" w:lastRow="0" w:firstColumn="1" w:lastColumn="0" w:noHBand="0" w:noVBand="1"/>
-            </w:tblPr>
-            <w:tblGrid>
-              <w:gridCol w:w="856"/>
-              <w:gridCol w:w="1294"/>
-            </w:tblGrid>
-            <w:tr>
-              <w:trPr>
-                <w:tblCellSpacing w:w="0" w:type="dxa"/>
-              </w:trPr>
-              <w:tc>
-                <w:tcPr>
-                  <w:tcW w:w="0" w:type="auto"/>
-                  <w:hideMark/>
-                </w:tcPr>
-                <w:p>
-                  <w:pPr>
-                    <w:spacing w:before="100" w:beforeAutospacing="1" w:after="100" w:afterAutospacing="1" w:line="240" w:lineRule="auto"/>
-                    <w:rPr>
-                      <w:rFonts w:ascii="Times New Roman" w:eastAsia="Times New Roman" w:hAnsi="Times New Roman" w:cs="Times New Roman"/>
-                      <w:sz w:val="28"/>
-                      <w:szCs w:val="28"/>
-                      <w:lang w:eastAsia="ru-RU"/>
-                    </w:rPr>
-                  </w:pPr>
-                  <w:r>
-                    <w:rPr>
-                      <w:rFonts w:ascii="Times New Roman" w:eastAsia="Times New Roman" w:hAnsi="Times New Roman" w:cs="Times New Roman"/>
-                      <w:sz w:val="28"/>
-                      <w:szCs w:val="28"/>
-                      <w:lang w:eastAsia="ru-RU"/>
-                    </w:rPr>
-                    <w:lastRenderedPageBreak/>
-                    <w:t>TRUE</w:t>
-                  </w:r>
-                </w:p>
-              </w:tc>
-              <w:tc>
-                <w:tcPr>
-                  <w:tcW w:w="0" w:type="auto"/>
-                  <w:hideMark/>
-                </w:tcPr>
-                <w:p>
-                  <w:pPr>
-                    <w:spacing w:before="100" w:beforeAutospacing="1" w:after="100" w:afterAutospacing="1" w:line="240" w:lineRule="auto"/>
-                    <w:rPr>
-                      <w:rFonts w:ascii="Times New Roman" w:eastAsia="Times New Roman" w:hAnsi="Times New Roman" w:cs="Times New Roman"/>
-                      <w:sz w:val="28"/>
-                      <w:szCs w:val="28"/>
-                      <w:lang w:eastAsia="ru-RU"/>
-                    </w:rPr>
-                  </w:pPr>
-                  <w:r>
-                    <w:rPr>
-                      <w:rFonts w:ascii="Times New Roman" w:eastAsia="Times New Roman" w:hAnsi="Times New Roman" w:cs="Times New Roman"/>
-                      <w:sz w:val="28"/>
-                      <w:szCs w:val="28"/>
-                      <w:lang w:eastAsia="ru-RU"/>
-                    </w:rPr>
-                    <w:t>- в случае удачи,</w:t>
-                  </w:r>
-                </w:p>
-              </w:tc>
-            </w:tr>
-            <w:tr>
-              <w:trPr>
-                <w:tblCellSpacing w:w="0" w:type="dxa"/>
-              </w:trPr>
-              <w:tc>
-                <w:tcPr>
-                  <w:tcW w:w="0" w:type="auto"/>
-                  <w:hideMark/>
-                </w:tcPr>
-                <w:p>
-                  <w:pPr>
-                    <w:spacing w:before="100" w:beforeAutospacing="1" w:after="100" w:afterAutospacing="1" w:line="240" w:lineRule="auto"/>
-                    <w:rPr>
-                      <w:rFonts w:ascii="Times New Roman" w:eastAsia="Times New Roman" w:hAnsi="Times New Roman" w:cs="Times New Roman"/>
-                      <w:sz w:val="28"/>
-                      <w:szCs w:val="28"/>
-                      <w:lang w:eastAsia="ru-RU"/>
-                    </w:rPr>
-                  </w:pPr>
-                  <w:r>
-                    <w:rPr>
-                      <w:rFonts w:ascii="Times New Roman" w:eastAsia="Times New Roman" w:hAnsi="Times New Roman" w:cs="Times New Roman"/>
-                      <w:sz w:val="28"/>
-                      <w:szCs w:val="28"/>
-                      <w:lang w:eastAsia="ru-RU"/>
-                    </w:rPr>
-                    <w:t>FALSE</w:t>
-                  </w:r>
-                </w:p>
-              </w:tc>
-              <w:tc>
-                <w:tcPr>
-                  <w:tcW w:w="0" w:type="auto"/>
-                  <w:hideMark/>
-                </w:tcPr>
-                <w:p>
-                  <w:pPr>
-                    <w:spacing w:before="100" w:beforeAutospacing="1" w:after="100" w:afterAutospacing="1" w:line="240" w:lineRule="auto"/>
-                    <w:rPr>
-                      <w:rFonts w:ascii="Times New Roman" w:eastAsia="Times New Roman" w:hAnsi="Times New Roman" w:cs="Times New Roman"/>
-                      <w:sz w:val="28"/>
-                      <w:szCs w:val="28"/>
-                      <w:lang w:eastAsia="ru-RU"/>
-                    </w:rPr>
-                  </w:pPr>
-                  <w:r>
-                    <w:rPr>
-                      <w:rFonts w:ascii="Times New Roman" w:eastAsia="Times New Roman" w:hAnsi="Times New Roman" w:cs="Times New Roman"/>
-                      <w:sz w:val="28"/>
-                      <w:szCs w:val="28"/>
-                      <w:lang w:eastAsia="ru-RU"/>
-                    </w:rPr>
-                    <w:t>- в случае ошибки.</w:t>
-                  </w:r>
-                </w:p>
-              </w:tc>
-            </w:tr>
-          </w:tbl>
-          <w:p>
-            <w:pPr>
-              <w:spacing w:before="100" w:beforeAutospacing="1" w:after="100" w:afterAutospacing="1" w:line="240" w:lineRule="auto"/>
-              <w:rPr>
-                <w:rFonts w:ascii="Times New Roman" w:eastAsia="Times New Roman" w:hAnsi="Times New Roman" w:cs="Times New Roman"/>
-                <w:sz w:val="28"/>
-                <w:szCs w:val="28"/>
-                <w:lang w:eastAsia="ru-RU"/>
-              </w:rPr>
-            </w:pPr>
-          </w:p>
-        </w:tc>
-        <w:tc>
-          <w:tcPr>
-            <w:tcW w:w="2337" w:type="dxa"/>
-          </w:tcPr>
-          <w:p>
-            <w:pPr>
-              <w:jc w:val="center"/>
-              <w:rPr>
-                <w:rFonts w:ascii="Times New Roman" w:hAnsi="Times New Roman" w:cs="Times New Roman"/>
-                <w:sz w:val="28"/>
-                <w:szCs w:val="28"/>
-              </w:rPr>
-            </w:pPr>
-            <w:r>
-              <w:rPr>
-                <w:rFonts w:ascii="Times New Roman" w:hAnsi="Times New Roman" w:cs="Times New Roman"/>
-                <w:sz w:val="28"/>
-                <w:szCs w:val="28"/>
-              </w:rPr>
-              <w:t>Выполнить команду системы КОМПАС</w:t>
             </w:r>
           </w:p>
         </w:tc>
@@ -4789,43 +5281,37 @@
         <w:rPr>
           <w:rFonts w:ascii="Times New Roman" w:hAnsi="Times New Roman" w:cs="Times New Roman"/>
           <w:noProof/>
-          <w:sz w:val="28"/>
-          <w:szCs w:val="28"/>
-        </w:rPr>
-        <w:sectPr>
-          <w:pgSz w:w="11906" w:h="16838"/>
-          <w:pgMar w:top="1134" w:right="850" w:bottom="1134" w:left="1701" w:header="708" w:footer="708" w:gutter="0"/>
-          <w:cols w:space="708"/>
-          <w:docGrid w:linePitch="360"/>
-        </w:sectPr>
-      </w:pPr>
-    </w:p>
-    <w:p>
-      <w:pPr>
-        <w:pStyle w:val="Heading1"/>
+          <w:color w:val="000000" w:themeColor="text1"/>
+          <w:sz w:val="28"/>
+          <w:szCs w:val="28"/>
+        </w:rPr>
+      </w:pPr>
+    </w:p>
+    <w:p>
+      <w:pPr>
+        <w:pStyle w:val="Heading2"/>
         <w:rPr>
           <w:rFonts w:ascii="Times New Roman" w:hAnsi="Times New Roman" w:cs="Times New Roman"/>
           <w:b/>
           <w:bCs/>
           <w:noProof/>
-          <w:color w:val="auto"/>
-          <w:sz w:val="28"/>
-          <w:szCs w:val="28"/>
-        </w:rPr>
-      </w:pPr>
-      <w:bookmarkStart w:id="16" w:name="_Toc148456813"/>
+          <w:color w:val="000000" w:themeColor="text1"/>
+          <w:sz w:val="28"/>
+          <w:szCs w:val="28"/>
+        </w:rPr>
+      </w:pPr>
+      <w:bookmarkStart w:id="14" w:name="_Toc148720181"/>
       <w:r>
         <w:rPr>
           <w:rFonts w:ascii="Times New Roman" w:hAnsi="Times New Roman" w:cs="Times New Roman"/>
           <w:b/>
           <w:bCs/>
           <w:noProof/>
-          <w:color w:val="auto"/>
-          <w:sz w:val="28"/>
-          <w:szCs w:val="28"/>
-        </w:rPr>
-        <w:lastRenderedPageBreak/>
-        <w:t xml:space="preserve">2 </w:t>
+          <w:color w:val="000000" w:themeColor="text1"/>
+          <w:sz w:val="28"/>
+          <w:szCs w:val="28"/>
+        </w:rPr>
+        <w:t xml:space="preserve">1.3 </w:t>
       </w:r>
       <w:r>
         <w:rPr>
@@ -4833,107 +5319,117 @@
           <w:b/>
           <w:bCs/>
           <w:noProof/>
-          <w:color w:val="auto"/>
-          <w:sz w:val="28"/>
-          <w:szCs w:val="28"/>
-        </w:rPr>
-        <w:t>Описание предмета проектирования</w:t>
-      </w:r>
-      <w:bookmarkEnd w:id="16"/>
-    </w:p>
-    <w:p>
-      <w:pPr>
-        <w:ind w:firstLine="708"/>
-        <w:rPr>
-          <w:rFonts w:ascii="Times New Roman" w:hAnsi="Times New Roman" w:cs="Times New Roman"/>
-          <w:sz w:val="28"/>
-          <w:szCs w:val="28"/>
-        </w:rPr>
-      </w:pPr>
-      <w:r>
-        <w:rPr>
-          <w:rFonts w:ascii="Times New Roman" w:hAnsi="Times New Roman" w:cs="Times New Roman"/>
-          <w:b/>
-          <w:bCs/>
-          <w:sz w:val="28"/>
-          <w:szCs w:val="28"/>
-        </w:rPr>
-        <w:t xml:space="preserve">Ча́йник — </w:t>
-      </w:r>
-      <w:r>
-        <w:rPr>
-          <w:rFonts w:ascii="Times New Roman" w:hAnsi="Times New Roman" w:cs="Times New Roman"/>
-          <w:sz w:val="28"/>
-          <w:szCs w:val="28"/>
-        </w:rPr>
-        <w:t>полое изделие (сосуд) различной формы с крышкой, ручкой и носиком (также существуют чайники без носика), предназначенное для кипячения воды и заваривания чая</w:t>
-      </w:r>
-      <w:r>
-        <w:rPr>
-          <w:rFonts w:ascii="Times New Roman" w:hAnsi="Times New Roman" w:cs="Times New Roman"/>
-          <w:sz w:val="28"/>
-          <w:szCs w:val="28"/>
-        </w:rPr>
-        <w:t>.</w:t>
-      </w:r>
-    </w:p>
-    <w:p>
-      <w:pPr>
-        <w:rPr>
-          <w:rFonts w:ascii="Times New Roman" w:hAnsi="Times New Roman" w:cs="Times New Roman"/>
-          <w:sz w:val="28"/>
-          <w:szCs w:val="28"/>
-        </w:rPr>
-      </w:pPr>
-      <w:r>
-        <w:rPr>
-          <w:rFonts w:ascii="Times New Roman" w:hAnsi="Times New Roman" w:cs="Times New Roman"/>
-          <w:sz w:val="28"/>
-          <w:szCs w:val="28"/>
-        </w:rPr>
-        <w:br w:type="page"/>
-      </w:r>
-    </w:p>
-    <w:p>
-      <w:pPr>
-        <w:pStyle w:val="Heading1"/>
-        <w:rPr>
-          <w:rFonts w:ascii="Times New Roman" w:hAnsi="Times New Roman" w:cs="Times New Roman"/>
-          <w:b/>
-          <w:bCs/>
-          <w:color w:val="auto"/>
-          <w:sz w:val="28"/>
-          <w:szCs w:val="28"/>
-        </w:rPr>
-      </w:pPr>
-      <w:bookmarkStart w:id="17" w:name="_Toc148456814"/>
-      <w:r>
-        <w:rPr>
-          <w:rFonts w:ascii="Times New Roman" w:hAnsi="Times New Roman" w:cs="Times New Roman"/>
-          <w:b/>
-          <w:bCs/>
-          <w:color w:val="auto"/>
-          <w:sz w:val="28"/>
-          <w:szCs w:val="28"/>
+          <w:color w:val="000000" w:themeColor="text1"/>
+          <w:sz w:val="28"/>
+          <w:szCs w:val="28"/>
+        </w:rPr>
+        <w:t>Обзор аналогов плагина</w:t>
+      </w:r>
+      <w:bookmarkEnd w:id="14"/>
+    </w:p>
+    <w:p>
+      <w:pPr>
+        <w:rPr>
+          <w:noProof/>
+          <w:color w:val="000000" w:themeColor="text1"/>
+          <w14:ligatures w14:val="standardContextual"/>
+        </w:rPr>
+      </w:pPr>
+      <w:r>
+        <w:rPr>
+          <w:rFonts w:ascii="Times New Roman" w:hAnsi="Times New Roman" w:cs="Times New Roman"/>
+          <w:color w:val="000000" w:themeColor="text1"/>
+          <w:sz w:val="28"/>
+          <w:szCs w:val="28"/>
+        </w:rPr>
+        <w:t>Прямы</w:t>
+      </w:r>
+      <w:r>
+        <w:rPr>
+          <w:color w:val="000000" w:themeColor="text1"/>
+        </w:rPr>
+        <w:t>х</w:t>
+      </w:r>
+      <w:r>
+        <w:rPr>
+          <w:rFonts w:ascii="Times New Roman" w:hAnsi="Times New Roman" w:cs="Times New Roman"/>
+          <w:color w:val="000000" w:themeColor="text1"/>
+          <w:sz w:val="28"/>
+          <w:szCs w:val="28"/>
+        </w:rPr>
+        <w:t xml:space="preserve"> аналогов данново плагина нет. Косвеенным аналогом данного плагина можно назвать </w:t>
+      </w:r>
+      <w:r>
+        <w:rPr>
+          <w:rFonts w:ascii="Times New Roman" w:hAnsi="Times New Roman" w:cs="Times New Roman"/>
+          <w:color w:val="000000" w:themeColor="text1"/>
+          <w:sz w:val="28"/>
+          <w:szCs w:val="28"/>
+          <w:shd w:val="clear" w:color="auto" w:fill="FFFFFF"/>
+        </w:rPr>
+        <w:t>Poliigon Blender Addon. Это бесплатный плагин, который можно использовать с программным обеспечением Blender. С его помощью можно создавать разные предметы мебели</w:t>
+      </w:r>
+      <w:r>
+        <w:rPr>
+          <w:rFonts w:ascii="Times New Roman" w:hAnsi="Times New Roman" w:cs="Times New Roman"/>
+          <w:color w:val="000000" w:themeColor="text1"/>
+          <w:sz w:val="28"/>
+          <w:szCs w:val="28"/>
+          <w:shd w:val="clear" w:color="auto" w:fill="FFFFFF"/>
+        </w:rPr>
+        <w:t xml:space="preserve"> и</w:t>
+      </w:r>
+      <w:r>
+        <w:rPr>
+          <w:rFonts w:ascii="Times New Roman" w:hAnsi="Times New Roman" w:cs="Times New Roman"/>
+          <w:color w:val="000000" w:themeColor="text1"/>
+          <w:sz w:val="28"/>
+          <w:szCs w:val="28"/>
+          <w:shd w:val="clear" w:color="auto" w:fill="FFFFFF"/>
+        </w:rPr>
+        <w:t xml:space="preserve"> </w:t>
+      </w:r>
+      <w:r>
+        <w:rPr>
+          <w:rFonts w:ascii="Times New Roman" w:hAnsi="Times New Roman" w:cs="Times New Roman"/>
+          <w:color w:val="000000" w:themeColor="text1"/>
+          <w:sz w:val="28"/>
+          <w:szCs w:val="28"/>
+          <w:shd w:val="clear" w:color="auto" w:fill="FFFFFF"/>
+        </w:rPr>
+        <w:t>столовых приборов.</w:t>
+      </w:r>
+      <w:r>
+        <w:rPr>
+          <w:noProof/>
+          <w:color w:val="000000" w:themeColor="text1"/>
+          <w14:ligatures w14:val="standardContextual"/>
+        </w:rPr>
+        <w:t xml:space="preserve"> </w:t>
+      </w:r>
+    </w:p>
+    <w:p>
+      <w:pPr>
+        <w:keepNext/>
+        <w:rPr>
+          <w:color w:val="000000" w:themeColor="text1"/>
+        </w:rPr>
+      </w:pPr>
+      <w:r>
+        <w:rPr>
+          <w:rFonts w:ascii="Times New Roman" w:hAnsi="Times New Roman" w:cs="Times New Roman"/>
+          <w:noProof/>
+          <w:color w:val="000000" w:themeColor="text1"/>
+          <w:sz w:val="28"/>
+          <w:szCs w:val="28"/>
+          <w:shd w:val="clear" w:color="auto" w:fill="FFFFFF"/>
         </w:rPr>
         <w:lastRenderedPageBreak/>
-        <w:t>3. Проект системы</w:t>
-      </w:r>
-      <w:bookmarkEnd w:id="17"/>
-    </w:p>
-    <w:p>
-      <w:pPr>
-        <w:keepNext/>
-      </w:pPr>
-      <w:r>
-        <w:rPr>
-          <w:noProof/>
-        </w:rPr>
         <w:drawing>
-          <wp:inline distT="0" distB="0" distL="0" distR="0" wp14:anchorId="47F66F80" wp14:editId="369665B4">
-            <wp:extent cx="5940425" cy="4130675"/>
-            <wp:effectExtent l="0" t="0" r="3175" b="3175"/>
-            <wp:docPr id="1145347424" name="Picture 1"/>
+          <wp:inline distT="0" distB="0" distL="0" distR="0" wp14:anchorId="7321EFCA" wp14:editId="29AC290A">
+            <wp:extent cx="5940425" cy="3364230"/>
+            <wp:effectExtent l="0" t="0" r="3175" b="7620"/>
+            <wp:docPr id="1909404919" name="Picture 1"/>
             <wp:cNvGraphicFramePr>
               <a:graphicFrameLocks xmlns:a="http://schemas.openxmlformats.org/drawingml/2006/main" noChangeAspect="1"/>
             </wp:cNvGraphicFramePr>
@@ -4941,11 +5437,11 @@
               <a:graphicData uri="http://schemas.openxmlformats.org/drawingml/2006/picture">
                 <pic:pic xmlns:pic="http://schemas.openxmlformats.org/drawingml/2006/picture">
                   <pic:nvPicPr>
-                    <pic:cNvPr id="1145347424" name=""/>
+                    <pic:cNvPr id="1909404919" name=""/>
                     <pic:cNvPicPr/>
                   </pic:nvPicPr>
                   <pic:blipFill>
-                    <a:blip r:embed="rId5"/>
+                    <a:blip r:embed="rId7"/>
                     <a:stretch>
                       <a:fillRect/>
                     </a:stretch>
@@ -4953,7 +5449,7 @@
                   <pic:spPr>
                     <a:xfrm>
                       <a:off x="0" y="0"/>
-                      <a:ext cx="5940425" cy="4130675"/>
+                      <a:ext cx="5940425" cy="3364230"/>
                     </a:xfrm>
                     <a:prstGeom prst="rect">
                       <a:avLst/>
@@ -4974,9 +5470,9 @@
           <w:rFonts w:ascii="Times New Roman" w:hAnsi="Times New Roman" w:cs="Times New Roman"/>
           <w:i w:val="0"/>
           <w:iCs w:val="0"/>
-          <w:color w:val="auto"/>
-          <w:sz w:val="28"/>
-          <w:szCs w:val="28"/>
+          <w:color w:val="000000" w:themeColor="text1"/>
+          <w:sz w:val="44"/>
+          <w:szCs w:val="44"/>
         </w:rPr>
       </w:pPr>
       <w:r>
@@ -4984,22 +5480,2573 @@
           <w:rFonts w:ascii="Times New Roman" w:hAnsi="Times New Roman" w:cs="Times New Roman"/>
           <w:i w:val="0"/>
           <w:iCs w:val="0"/>
-          <w:color w:val="auto"/>
-          <w:sz w:val="28"/>
-          <w:szCs w:val="28"/>
-        </w:rPr>
-        <w:t xml:space="preserve">Архитектура плагина </w:t>
-      </w:r>
+          <w:color w:val="000000" w:themeColor="text1"/>
+          <w:sz w:val="28"/>
+          <w:szCs w:val="28"/>
+        </w:rPr>
+        <w:t>Рисунок 1.1 плагин</w:t>
+      </w:r>
+      <w:r>
+        <w:rPr>
+          <w:rFonts w:ascii="Times New Roman" w:hAnsi="Times New Roman" w:cs="Times New Roman"/>
+          <w:color w:val="000000" w:themeColor="text1"/>
+          <w:sz w:val="28"/>
+          <w:szCs w:val="28"/>
+          <w:shd w:val="clear" w:color="auto" w:fill="FFFFFF"/>
+        </w:rPr>
+        <w:t xml:space="preserve"> </w:t>
+      </w:r>
+      <w:proofErr w:type="spellStart"/>
       <w:r>
         <w:rPr>
           <w:rFonts w:ascii="Times New Roman" w:hAnsi="Times New Roman" w:cs="Times New Roman"/>
           <w:i w:val="0"/>
           <w:iCs w:val="0"/>
-          <w:color w:val="auto"/>
-          <w:sz w:val="28"/>
-          <w:szCs w:val="28"/>
-        </w:rPr>
-        <w:t>3.1</w:t>
+          <w:color w:val="000000" w:themeColor="text1"/>
+          <w:sz w:val="28"/>
+          <w:szCs w:val="28"/>
+          <w:shd w:val="clear" w:color="auto" w:fill="FFFFFF"/>
+          <w:lang w:val="en-US"/>
+        </w:rPr>
+        <w:t>Poliigon</w:t>
+      </w:r>
+      <w:proofErr w:type="spellEnd"/>
+      <w:r>
+        <w:rPr>
+          <w:rFonts w:ascii="Times New Roman" w:hAnsi="Times New Roman" w:cs="Times New Roman"/>
+          <w:i w:val="0"/>
+          <w:iCs w:val="0"/>
+          <w:color w:val="000000" w:themeColor="text1"/>
+          <w:sz w:val="28"/>
+          <w:szCs w:val="28"/>
+          <w:shd w:val="clear" w:color="auto" w:fill="FFFFFF"/>
+        </w:rPr>
+        <w:t xml:space="preserve"> </w:t>
+      </w:r>
+      <w:r>
+        <w:rPr>
+          <w:rFonts w:ascii="Times New Roman" w:hAnsi="Times New Roman" w:cs="Times New Roman"/>
+          <w:i w:val="0"/>
+          <w:iCs w:val="0"/>
+          <w:color w:val="000000" w:themeColor="text1"/>
+          <w:sz w:val="28"/>
+          <w:szCs w:val="28"/>
+          <w:shd w:val="clear" w:color="auto" w:fill="FFFFFF"/>
+          <w:lang w:val="en-US"/>
+        </w:rPr>
+        <w:t>Blender</w:t>
+      </w:r>
+      <w:r>
+        <w:rPr>
+          <w:rFonts w:ascii="Times New Roman" w:hAnsi="Times New Roman" w:cs="Times New Roman"/>
+          <w:i w:val="0"/>
+          <w:iCs w:val="0"/>
+          <w:color w:val="000000" w:themeColor="text1"/>
+          <w:sz w:val="28"/>
+          <w:szCs w:val="28"/>
+          <w:shd w:val="clear" w:color="auto" w:fill="FFFFFF"/>
+        </w:rPr>
+        <w:t xml:space="preserve"> </w:t>
+      </w:r>
+      <w:r>
+        <w:rPr>
+          <w:rFonts w:ascii="Times New Roman" w:hAnsi="Times New Roman" w:cs="Times New Roman"/>
+          <w:i w:val="0"/>
+          <w:iCs w:val="0"/>
+          <w:color w:val="000000" w:themeColor="text1"/>
+          <w:sz w:val="28"/>
+          <w:szCs w:val="28"/>
+          <w:shd w:val="clear" w:color="auto" w:fill="FFFFFF"/>
+          <w:lang w:val="en-US"/>
+        </w:rPr>
+        <w:t>Addon</w:t>
+      </w:r>
+    </w:p>
+    <w:p>
+      <w:pPr>
+        <w:rPr>
+          <w:color w:val="000000" w:themeColor="text1"/>
+        </w:rPr>
+      </w:pPr>
+    </w:p>
+    <w:p>
+      <w:pPr>
+        <w:rPr>
+          <w:color w:val="000000" w:themeColor="text1"/>
+        </w:rPr>
+        <w:sectPr>
+          <w:pgSz w:w="11906" w:h="16838"/>
+          <w:pgMar w:top="1134" w:right="850" w:bottom="1134" w:left="1701" w:header="708" w:footer="708" w:gutter="0"/>
+          <w:cols w:space="708"/>
+          <w:docGrid w:linePitch="360"/>
+        </w:sectPr>
+      </w:pPr>
+    </w:p>
+    <w:p>
+      <w:pPr>
+        <w:pStyle w:val="Heading1"/>
+        <w:rPr>
+          <w:rFonts w:ascii="Times New Roman" w:hAnsi="Times New Roman" w:cs="Times New Roman"/>
+          <w:b/>
+          <w:bCs/>
+          <w:noProof/>
+          <w:color w:val="000000" w:themeColor="text1"/>
+          <w:sz w:val="28"/>
+          <w:szCs w:val="28"/>
+        </w:rPr>
+      </w:pPr>
+      <w:bookmarkStart w:id="15" w:name="_Toc148720182"/>
+      <w:r>
+        <w:rPr>
+          <w:rFonts w:ascii="Times New Roman" w:hAnsi="Times New Roman" w:cs="Times New Roman"/>
+          <w:b/>
+          <w:bCs/>
+          <w:noProof/>
+          <w:color w:val="000000" w:themeColor="text1"/>
+          <w:sz w:val="28"/>
+          <w:szCs w:val="28"/>
+        </w:rPr>
+        <w:lastRenderedPageBreak/>
+        <w:t>2 Описание предмета проектирования</w:t>
+      </w:r>
+      <w:bookmarkEnd w:id="15"/>
+    </w:p>
+    <w:p>
+      <w:pPr>
+        <w:spacing w:line="360" w:lineRule="auto"/>
+        <w:ind w:firstLine="708"/>
+        <w:rPr>
+          <w:rFonts w:ascii="Times New Roman" w:hAnsi="Times New Roman" w:cs="Times New Roman"/>
+          <w:color w:val="000000" w:themeColor="text1"/>
+          <w:sz w:val="28"/>
+          <w:szCs w:val="28"/>
+        </w:rPr>
+      </w:pPr>
+      <w:r>
+        <w:rPr>
+          <w:rFonts w:ascii="Times New Roman" w:hAnsi="Times New Roman" w:cs="Times New Roman"/>
+          <w:b/>
+          <w:bCs/>
+          <w:color w:val="000000" w:themeColor="text1"/>
+          <w:sz w:val="28"/>
+          <w:szCs w:val="28"/>
+        </w:rPr>
+        <w:t xml:space="preserve">Ча́йник — </w:t>
+      </w:r>
+      <w:r>
+        <w:rPr>
+          <w:rFonts w:ascii="Times New Roman" w:hAnsi="Times New Roman" w:cs="Times New Roman"/>
+          <w:color w:val="000000" w:themeColor="text1"/>
+          <w:sz w:val="28"/>
+          <w:szCs w:val="28"/>
+        </w:rPr>
+        <w:t>полое изделие (сосуд) различной формы с крышкой, ручкой и носиком (также существуют чайники без носика), предназначенное для кипячения воды и заваривания чая.</w:t>
+      </w:r>
+    </w:p>
+    <w:p>
+      <w:pPr>
+        <w:pStyle w:val="BodyText"/>
+        <w:spacing w:line="360" w:lineRule="auto"/>
+        <w:ind w:left="100" w:right="114" w:firstLine="707"/>
+        <w:jc w:val="both"/>
+        <w:rPr>
+          <w:color w:val="000000" w:themeColor="text1"/>
+        </w:rPr>
+      </w:pPr>
+      <w:r>
+        <w:rPr>
+          <w:color w:val="000000" w:themeColor="text1"/>
+        </w:rPr>
+        <w:t>Назначение</w:t>
+      </w:r>
+      <w:r>
+        <w:rPr>
+          <w:color w:val="000000" w:themeColor="text1"/>
+          <w:spacing w:val="1"/>
+        </w:rPr>
+        <w:t xml:space="preserve"> </w:t>
+      </w:r>
+      <w:r>
+        <w:rPr>
+          <w:color w:val="000000" w:themeColor="text1"/>
+        </w:rPr>
+        <w:t>разрабатываемого</w:t>
+      </w:r>
+      <w:r>
+        <w:rPr>
+          <w:color w:val="000000" w:themeColor="text1"/>
+          <w:spacing w:val="1"/>
+        </w:rPr>
+        <w:t xml:space="preserve"> </w:t>
+      </w:r>
+      <w:r>
+        <w:rPr>
+          <w:color w:val="000000" w:themeColor="text1"/>
+        </w:rPr>
+        <w:t>плагина</w:t>
+      </w:r>
+      <w:r>
+        <w:rPr>
+          <w:color w:val="000000" w:themeColor="text1"/>
+          <w:spacing w:val="1"/>
+        </w:rPr>
+        <w:t xml:space="preserve"> </w:t>
+      </w:r>
+      <w:r>
+        <w:rPr>
+          <w:color w:val="000000" w:themeColor="text1"/>
+        </w:rPr>
+        <w:t>обусловлено</w:t>
+      </w:r>
+      <w:r>
+        <w:rPr>
+          <w:color w:val="000000" w:themeColor="text1"/>
+          <w:spacing w:val="1"/>
+        </w:rPr>
+        <w:t xml:space="preserve"> </w:t>
+      </w:r>
+      <w:r>
+        <w:rPr>
+          <w:color w:val="000000" w:themeColor="text1"/>
+        </w:rPr>
+        <w:t>быстрым</w:t>
+      </w:r>
+      <w:r>
+        <w:rPr>
+          <w:color w:val="000000" w:themeColor="text1"/>
+          <w:spacing w:val="1"/>
+        </w:rPr>
+        <w:t xml:space="preserve"> </w:t>
+      </w:r>
+      <w:r>
+        <w:rPr>
+          <w:color w:val="000000" w:themeColor="text1"/>
+        </w:rPr>
+        <w:t>моделированием</w:t>
+      </w:r>
+      <w:r>
+        <w:rPr>
+          <w:color w:val="000000" w:themeColor="text1"/>
+          <w:spacing w:val="1"/>
+        </w:rPr>
+        <w:t xml:space="preserve"> чайников </w:t>
+      </w:r>
+      <w:r>
+        <w:rPr>
+          <w:color w:val="000000" w:themeColor="text1"/>
+        </w:rPr>
+        <w:t>разных</w:t>
+      </w:r>
+      <w:r>
+        <w:rPr>
+          <w:color w:val="000000" w:themeColor="text1"/>
+          <w:spacing w:val="1"/>
+        </w:rPr>
+        <w:t xml:space="preserve"> </w:t>
+      </w:r>
+      <w:r>
+        <w:rPr>
+          <w:color w:val="000000" w:themeColor="text1"/>
+        </w:rPr>
+        <w:t>типов.</w:t>
+      </w:r>
+      <w:r>
+        <w:rPr>
+          <w:color w:val="000000" w:themeColor="text1"/>
+          <w:spacing w:val="1"/>
+        </w:rPr>
+        <w:t xml:space="preserve"> </w:t>
+      </w:r>
+      <w:r>
+        <w:rPr>
+          <w:color w:val="000000" w:themeColor="text1"/>
+        </w:rPr>
+        <w:t>Благодаря</w:t>
+      </w:r>
+      <w:r>
+        <w:rPr>
+          <w:color w:val="000000" w:themeColor="text1"/>
+          <w:spacing w:val="1"/>
+        </w:rPr>
+        <w:t xml:space="preserve"> </w:t>
+      </w:r>
+      <w:r>
+        <w:rPr>
+          <w:color w:val="000000" w:themeColor="text1"/>
+        </w:rPr>
+        <w:t>данному</w:t>
+      </w:r>
+      <w:r>
+        <w:rPr>
+          <w:color w:val="000000" w:themeColor="text1"/>
+          <w:spacing w:val="1"/>
+        </w:rPr>
+        <w:t xml:space="preserve"> </w:t>
+      </w:r>
+      <w:r>
+        <w:rPr>
+          <w:color w:val="000000" w:themeColor="text1"/>
+        </w:rPr>
+        <w:t>расширению,</w:t>
+      </w:r>
+      <w:r>
+        <w:rPr>
+          <w:color w:val="000000" w:themeColor="text1"/>
+          <w:spacing w:val="1"/>
+        </w:rPr>
+        <w:t xml:space="preserve"> </w:t>
+      </w:r>
+      <w:r>
+        <w:rPr>
+          <w:color w:val="000000" w:themeColor="text1"/>
+        </w:rPr>
+        <w:t>мастера по Чайникам могут наглядно рассмотреть спроектированную модель,</w:t>
+      </w:r>
+      <w:r>
+        <w:rPr>
+          <w:color w:val="000000" w:themeColor="text1"/>
+          <w:spacing w:val="1"/>
+        </w:rPr>
+        <w:t xml:space="preserve"> </w:t>
+      </w:r>
+      <w:r>
+        <w:rPr>
+          <w:color w:val="000000" w:themeColor="text1"/>
+        </w:rPr>
+        <w:t>при</w:t>
+      </w:r>
+      <w:r>
+        <w:rPr>
+          <w:color w:val="000000" w:themeColor="text1"/>
+          <w:spacing w:val="-2"/>
+        </w:rPr>
+        <w:t xml:space="preserve"> </w:t>
+      </w:r>
+      <w:r>
+        <w:rPr>
+          <w:color w:val="000000" w:themeColor="text1"/>
+        </w:rPr>
+        <w:t>необходимости</w:t>
+      </w:r>
+      <w:r>
+        <w:rPr>
+          <w:color w:val="000000" w:themeColor="text1"/>
+          <w:spacing w:val="-1"/>
+        </w:rPr>
+        <w:t xml:space="preserve"> </w:t>
+      </w:r>
+      <w:r>
+        <w:rPr>
+          <w:color w:val="000000" w:themeColor="text1"/>
+        </w:rPr>
+        <w:t>перестроить</w:t>
+      </w:r>
+      <w:r>
+        <w:rPr>
+          <w:color w:val="000000" w:themeColor="text1"/>
+          <w:spacing w:val="-3"/>
+        </w:rPr>
+        <w:t xml:space="preserve"> </w:t>
+      </w:r>
+      <w:r>
+        <w:rPr>
+          <w:color w:val="000000" w:themeColor="text1"/>
+        </w:rPr>
+        <w:t>под</w:t>
+      </w:r>
+      <w:r>
+        <w:rPr>
+          <w:color w:val="000000" w:themeColor="text1"/>
+          <w:spacing w:val="-2"/>
+        </w:rPr>
+        <w:t xml:space="preserve"> </w:t>
+      </w:r>
+      <w:r>
+        <w:rPr>
+          <w:color w:val="000000" w:themeColor="text1"/>
+        </w:rPr>
+        <w:t>необходимые</w:t>
+      </w:r>
+      <w:r>
+        <w:rPr>
+          <w:color w:val="000000" w:themeColor="text1"/>
+          <w:spacing w:val="-2"/>
+        </w:rPr>
+        <w:t xml:space="preserve"> </w:t>
+      </w:r>
+      <w:r>
+        <w:rPr>
+          <w:color w:val="000000" w:themeColor="text1"/>
+        </w:rPr>
+        <w:t>им</w:t>
+      </w:r>
+      <w:r>
+        <w:rPr>
+          <w:color w:val="000000" w:themeColor="text1"/>
+          <w:spacing w:val="-2"/>
+        </w:rPr>
+        <w:t xml:space="preserve"> </w:t>
+      </w:r>
+      <w:r>
+        <w:rPr>
+          <w:color w:val="000000" w:themeColor="text1"/>
+        </w:rPr>
+        <w:t>параметры.</w:t>
+      </w:r>
+      <w:r>
+        <w:rPr>
+          <w:color w:val="000000" w:themeColor="text1"/>
+          <w:spacing w:val="8"/>
+        </w:rPr>
+        <w:t xml:space="preserve"> </w:t>
+      </w:r>
+      <w:r>
+        <w:rPr>
+          <w:color w:val="000000" w:themeColor="text1"/>
+        </w:rPr>
+        <w:t>На</w:t>
+      </w:r>
+      <w:r>
+        <w:rPr>
+          <w:color w:val="000000" w:themeColor="text1"/>
+          <w:spacing w:val="-2"/>
+        </w:rPr>
+        <w:t xml:space="preserve"> </w:t>
+      </w:r>
+      <w:r>
+        <w:rPr>
+          <w:color w:val="000000" w:themeColor="text1"/>
+        </w:rPr>
+        <w:t>рисунке</w:t>
+      </w:r>
+    </w:p>
+    <w:p>
+      <w:pPr>
+        <w:pStyle w:val="BodyText"/>
+        <w:ind w:left="100"/>
+        <w:jc w:val="both"/>
+        <w:rPr>
+          <w:color w:val="000000" w:themeColor="text1"/>
+        </w:rPr>
+      </w:pPr>
+      <w:r>
+        <w:rPr>
+          <w:color w:val="000000" w:themeColor="text1"/>
+        </w:rPr>
+        <w:t>2.1</w:t>
+      </w:r>
+      <w:r>
+        <w:rPr>
+          <w:color w:val="000000" w:themeColor="text1"/>
+          <w:spacing w:val="-5"/>
+        </w:rPr>
+        <w:t xml:space="preserve"> </w:t>
+      </w:r>
+      <w:r>
+        <w:rPr>
+          <w:color w:val="000000" w:themeColor="text1"/>
+        </w:rPr>
+        <w:t>представлена</w:t>
+      </w:r>
+      <w:r>
+        <w:rPr>
+          <w:color w:val="000000" w:themeColor="text1"/>
+          <w:spacing w:val="-2"/>
+        </w:rPr>
+        <w:t xml:space="preserve"> </w:t>
+      </w:r>
+      <w:r>
+        <w:rPr>
+          <w:color w:val="000000" w:themeColor="text1"/>
+        </w:rPr>
+        <w:t>модель</w:t>
+      </w:r>
+      <w:r>
+        <w:rPr>
+          <w:color w:val="000000" w:themeColor="text1"/>
+          <w:spacing w:val="-4"/>
+        </w:rPr>
+        <w:t xml:space="preserve"> чайника</w:t>
+      </w:r>
+      <w:r>
+        <w:rPr>
+          <w:color w:val="000000" w:themeColor="text1"/>
+        </w:rPr>
+        <w:t>.</w:t>
+      </w:r>
+    </w:p>
+    <w:p>
+      <w:pPr>
+        <w:pStyle w:val="BodyText"/>
+        <w:ind w:left="100"/>
+        <w:jc w:val="both"/>
+        <w:rPr>
+          <w:color w:val="000000" w:themeColor="text1"/>
+        </w:rPr>
+      </w:pPr>
+      <w:r>
+        <w:rPr>
+          <w:noProof/>
+          <w:color w:val="000000" w:themeColor="text1"/>
+        </w:rPr>
+        <mc:AlternateContent>
+          <mc:Choice Requires="wps">
+            <w:drawing>
+              <wp:anchor distT="0" distB="0" distL="114300" distR="114300" simplePos="0" relativeHeight="251661312" behindDoc="1" locked="0" layoutInCell="1" allowOverlap="1" wp14:anchorId="511DA474" wp14:editId="5AA2AB5A">
+                <wp:simplePos x="0" y="0"/>
+                <wp:positionH relativeFrom="column">
+                  <wp:posOffset>0</wp:posOffset>
+                </wp:positionH>
+                <wp:positionV relativeFrom="paragraph">
+                  <wp:posOffset>5633085</wp:posOffset>
+                </wp:positionV>
+                <wp:extent cx="6083300" cy="635"/>
+                <wp:effectExtent l="0" t="0" r="0" b="0"/>
+                <wp:wrapTight wrapText="bothSides">
+                  <wp:wrapPolygon edited="0">
+                    <wp:start x="0" y="0"/>
+                    <wp:lineTo x="0" y="21600"/>
+                    <wp:lineTo x="21600" y="21600"/>
+                    <wp:lineTo x="21600" y="0"/>
+                  </wp:wrapPolygon>
+                </wp:wrapTight>
+                <wp:docPr id="396892084" name="Text Box 1"/>
+                <wp:cNvGraphicFramePr/>
+                <a:graphic xmlns:a="http://schemas.openxmlformats.org/drawingml/2006/main">
+                  <a:graphicData uri="http://schemas.microsoft.com/office/word/2010/wordprocessingShape">
+                    <wps:wsp>
+                      <wps:cNvSpPr txBox="1"/>
+                      <wps:spPr>
+                        <a:xfrm>
+                          <a:off x="0" y="0"/>
+                          <a:ext cx="6083300" cy="635"/>
+                        </a:xfrm>
+                        <a:prstGeom prst="rect">
+                          <a:avLst/>
+                        </a:prstGeom>
+                        <a:solidFill>
+                          <a:prstClr val="white"/>
+                        </a:solidFill>
+                        <a:ln>
+                          <a:noFill/>
+                        </a:ln>
+                      </wps:spPr>
+                      <wps:txbx>
+                        <w:txbxContent>
+                          <w:p>
+                            <w:pPr>
+                              <w:pStyle w:val="Caption"/>
+                              <w:jc w:val="center"/>
+                              <w:rPr>
+                                <w:rFonts w:ascii="Times New Roman" w:eastAsia="SimSun" w:hAnsi="Times New Roman" w:cs="Times New Roman"/>
+                                <w:i w:val="0"/>
+                                <w:iCs w:val="0"/>
+                                <w:noProof/>
+                                <w:color w:val="000000" w:themeColor="text1"/>
+                                <w:sz w:val="40"/>
+                                <w:szCs w:val="40"/>
+                                <w:lang w:bidi="ru-RU"/>
+                              </w:rPr>
+                            </w:pPr>
+                            <w:r>
+                              <w:rPr>
+                                <w:rFonts w:ascii="Times New Roman" w:hAnsi="Times New Roman" w:cs="Times New Roman"/>
+                                <w:i w:val="0"/>
+                                <w:iCs w:val="0"/>
+                                <w:color w:val="000000" w:themeColor="text1"/>
+                                <w:sz w:val="28"/>
+                                <w:szCs w:val="28"/>
+                              </w:rPr>
+                              <w:t>Рисунок 2.1.1 — Модель чайника с размера</w:t>
+                            </w:r>
+                          </w:p>
+                        </w:txbxContent>
+                      </wps:txbx>
+                      <wps:bodyPr rot="0" spcFirstLastPara="0" vertOverflow="overflow" horzOverflow="overflow" vert="horz" wrap="square" lIns="0" tIns="0" rIns="0" bIns="0" numCol="1" spcCol="0" rtlCol="0" fromWordArt="0" anchor="t" anchorCtr="0" forceAA="0" compatLnSpc="1">
+                        <a:prstTxWarp prst="textNoShape">
+                          <a:avLst/>
+                        </a:prstTxWarp>
+                        <a:spAutoFit/>
+                      </wps:bodyPr>
+                    </wps:wsp>
+                  </a:graphicData>
+                </a:graphic>
+              </wp:anchor>
+            </w:drawing>
+          </mc:Choice>
+          <mc:Fallback>
+            <w:pict>
+              <v:shapetype w14:anchorId="511DA474" id="_x0000_t202" coordsize="21600,21600" o:spt="202" path="m,l,21600r21600,l21600,xe">
+                <v:stroke joinstyle="miter"/>
+                <v:path gradientshapeok="t" o:connecttype="rect"/>
+              </v:shapetype>
+              <v:shape id="Text Box 1" o:spid="_x0000_s1026" type="#_x0000_t202" style="position:absolute;left:0;text-align:left;margin-left:0;margin-top:443.55pt;width:479pt;height:.05pt;z-index:-251655168;visibility:visible;mso-wrap-style:square;mso-wrap-distance-left:9pt;mso-wrap-distance-top:0;mso-wrap-distance-right:9pt;mso-wrap-distance-bottom:0;mso-position-horizontal:absolute;mso-position-horizontal-relative:text;mso-position-vertical:absolute;mso-position-vertical-relative:text;v-text-anchor:top" o:gfxdata="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" stroked="f">
+                <v:textbox style="mso-fit-shape-to-text:t" inset="0,0,0,0">
+                  <w:txbxContent>
+                    <w:p>
+                      <w:pPr>
+                        <w:pStyle w:val="Caption"/>
+                        <w:jc w:val="center"/>
+                        <w:rPr>
+                          <w:rFonts w:ascii="Times New Roman" w:eastAsia="SimSun" w:hAnsi="Times New Roman" w:cs="Times New Roman"/>
+                          <w:i w:val="0"/>
+                          <w:iCs w:val="0"/>
+                          <w:noProof/>
+                          <w:color w:val="000000" w:themeColor="text1"/>
+                          <w:sz w:val="40"/>
+                          <w:szCs w:val="40"/>
+                          <w:lang w:bidi="ru-RU"/>
+                        </w:rPr>
+                      </w:pPr>
+                      <w:r>
+                        <w:rPr>
+                          <w:rFonts w:ascii="Times New Roman" w:hAnsi="Times New Roman" w:cs="Times New Roman"/>
+                          <w:i w:val="0"/>
+                          <w:iCs w:val="0"/>
+                          <w:color w:val="000000" w:themeColor="text1"/>
+                          <w:sz w:val="28"/>
+                          <w:szCs w:val="28"/>
+                        </w:rPr>
+                        <w:t>Рисунок 2.1.1 — Модель чайника с размера</w:t>
+                      </w:r>
+                    </w:p>
+                  </w:txbxContent>
+                </v:textbox>
+                <w10:wrap type="tight"/>
+              </v:shape>
+            </w:pict>
+          </mc:Fallback>
+        </mc:AlternateContent>
+      </w:r>
+      <w:r>
+        <w:rPr>
+          <w:rFonts w:ascii="SimSun" w:eastAsia="SimSun" w:hAnsi="SimSun" w:cs="SimSun"/>
+          <w:noProof/>
+          <w:color w:val="000000" w:themeColor="text1"/>
+          <w:sz w:val="24"/>
+          <w:szCs w:val="24"/>
+        </w:rPr>
+        <w:drawing>
+          <wp:anchor distT="0" distB="0" distL="114300" distR="114300" simplePos="0" relativeHeight="251659264" behindDoc="1" locked="0" layoutInCell="1" allowOverlap="1" wp14:anchorId="2851CEA7" wp14:editId="65719709">
+            <wp:simplePos x="0" y="0"/>
+            <wp:positionH relativeFrom="column">
+              <wp:posOffset>0</wp:posOffset>
+            </wp:positionH>
+            <wp:positionV relativeFrom="paragraph">
+              <wp:posOffset>208915</wp:posOffset>
+            </wp:positionV>
+            <wp:extent cx="6083300" cy="5367020"/>
+            <wp:effectExtent l="0" t="0" r="0" b="5080"/>
+            <wp:wrapTight wrapText="bothSides">
+              <wp:wrapPolygon edited="0">
+                <wp:start x="0" y="0"/>
+                <wp:lineTo x="0" y="21544"/>
+                <wp:lineTo x="21510" y="21544"/>
+                <wp:lineTo x="21510" y="0"/>
+                <wp:lineTo x="0" y="0"/>
+              </wp:wrapPolygon>
+            </wp:wrapTight>
+            <wp:docPr id="1452794501" name="Picture 1"/>
+            <wp:cNvGraphicFramePr>
+              <a:graphicFrameLocks xmlns:a="http://schemas.openxmlformats.org/drawingml/2006/main" noChangeAspect="1"/>
+            </wp:cNvGraphicFramePr>
+            <a:graphic xmlns:a="http://schemas.openxmlformats.org/drawingml/2006/main">
+              <a:graphicData uri="http://schemas.openxmlformats.org/drawingml/2006/picture">
+                <pic:pic xmlns:pic="http://schemas.openxmlformats.org/drawingml/2006/picture">
+                  <pic:nvPicPr>
+                    <pic:cNvPr id="1452794501" name=""/>
+                    <pic:cNvPicPr/>
+                  </pic:nvPicPr>
+                  <pic:blipFill>
+                    <a:blip r:embed="rId8">
+                      <a:extLst>
+                        <a:ext uri="{28A0092B-C50C-407E-A947-70E740481C1C}">
+                          <a14:useLocalDpi xmlns:a14="http://schemas.microsoft.com/office/drawing/2010/main" val="0"/>
+                        </a:ext>
+                      </a:extLst>
+                    </a:blip>
+                    <a:stretch>
+                      <a:fillRect/>
+                    </a:stretch>
+                  </pic:blipFill>
+                  <pic:spPr>
+                    <a:xfrm>
+                      <a:off x="0" y="0"/>
+                      <a:ext cx="6083300" cy="5367020"/>
+                    </a:xfrm>
+                    <a:prstGeom prst="rect">
+                      <a:avLst/>
+                    </a:prstGeom>
+                  </pic:spPr>
+                </pic:pic>
+              </a:graphicData>
+            </a:graphic>
+          </wp:anchor>
+        </w:drawing>
+      </w:r>
+    </w:p>
+    <w:p>
+      <w:pPr>
+        <w:ind w:firstLine="708"/>
+        <w:rPr>
+          <w:rFonts w:ascii="Times New Roman" w:hAnsi="Times New Roman" w:cs="Times New Roman"/>
+          <w:color w:val="000000" w:themeColor="text1"/>
+          <w:sz w:val="28"/>
+          <w:szCs w:val="28"/>
+        </w:rPr>
+      </w:pPr>
+    </w:p>
+    <w:p>
+      <w:pPr>
+        <w:keepNext/>
+        <w:rPr>
+          <w:color w:val="000000" w:themeColor="text1"/>
+        </w:rPr>
+      </w:pPr>
+      <w:r>
+        <w:rPr>
+          <w:noProof/>
+          <w:color w:val="000000" w:themeColor="text1"/>
+        </w:rPr>
+        <w:drawing>
+          <wp:inline distT="0" distB="0" distL="0" distR="0" wp14:anchorId="4A6EBCE2" wp14:editId="15510EA9">
+            <wp:extent cx="6083300" cy="3333750"/>
+            <wp:effectExtent l="0" t="0" r="0" b="0"/>
+            <wp:docPr id="1732801826" name="Picture 1"/>
+            <wp:cNvGraphicFramePr>
+              <a:graphicFrameLocks xmlns:a="http://schemas.openxmlformats.org/drawingml/2006/main" noChangeAspect="1"/>
+            </wp:cNvGraphicFramePr>
+            <a:graphic xmlns:a="http://schemas.openxmlformats.org/drawingml/2006/main">
+              <a:graphicData uri="http://schemas.openxmlformats.org/drawingml/2006/picture">
+                <pic:pic xmlns:pic="http://schemas.openxmlformats.org/drawingml/2006/picture">
+                  <pic:nvPicPr>
+                    <pic:cNvPr id="1732801826" name=""/>
+                    <pic:cNvPicPr/>
+                  </pic:nvPicPr>
+                  <pic:blipFill>
+                    <a:blip r:embed="rId9"/>
+                    <a:stretch>
+                      <a:fillRect/>
+                    </a:stretch>
+                  </pic:blipFill>
+                  <pic:spPr>
+                    <a:xfrm>
+                      <a:off x="0" y="0"/>
+                      <a:ext cx="6083300" cy="3333750"/>
+                    </a:xfrm>
+                    <a:prstGeom prst="rect">
+                      <a:avLst/>
+                    </a:prstGeom>
+                  </pic:spPr>
+                </pic:pic>
+              </a:graphicData>
+            </a:graphic>
+          </wp:inline>
+        </w:drawing>
+      </w:r>
+    </w:p>
+    <w:p>
+      <w:pPr>
+        <w:pStyle w:val="Caption"/>
+        <w:jc w:val="center"/>
+        <w:rPr>
+          <w:i w:val="0"/>
+          <w:iCs w:val="0"/>
+          <w:color w:val="000000" w:themeColor="text1"/>
+          <w:sz w:val="28"/>
+          <w:szCs w:val="28"/>
+        </w:rPr>
+      </w:pPr>
+      <w:r>
+        <w:rPr>
+          <w:i w:val="0"/>
+          <w:iCs w:val="0"/>
+          <w:color w:val="000000" w:themeColor="text1"/>
+          <w:sz w:val="28"/>
+          <w:szCs w:val="28"/>
+        </w:rPr>
+        <w:t>Рисунок 2.1.</w:t>
+      </w:r>
+      <w:r>
+        <w:rPr>
+          <w:i w:val="0"/>
+          <w:iCs w:val="0"/>
+          <w:color w:val="000000" w:themeColor="text1"/>
+          <w:sz w:val="28"/>
+          <w:szCs w:val="28"/>
+        </w:rPr>
+        <w:t>2</w:t>
+      </w:r>
+      <w:r>
+        <w:rPr>
+          <w:i w:val="0"/>
+          <w:iCs w:val="0"/>
+          <w:color w:val="000000" w:themeColor="text1"/>
+          <w:sz w:val="28"/>
+          <w:szCs w:val="28"/>
+        </w:rPr>
+        <w:t xml:space="preserve"> — Модель крышки с размера</w:t>
+      </w:r>
+    </w:p>
+    <w:p>
+      <w:pPr>
+        <w:ind w:firstLine="708"/>
+        <w:rPr>
+          <w:rFonts w:ascii="Times New Roman" w:hAnsi="Times New Roman" w:cs="Times New Roman"/>
+          <w:color w:val="000000" w:themeColor="text1"/>
+          <w:sz w:val="28"/>
+          <w:szCs w:val="28"/>
+        </w:rPr>
+      </w:pPr>
+      <w:r>
+        <w:rPr>
+          <w:rFonts w:ascii="Times New Roman" w:hAnsi="Times New Roman" w:cs="Times New Roman"/>
+          <w:color w:val="000000" w:themeColor="text1"/>
+          <w:sz w:val="28"/>
+          <w:szCs w:val="28"/>
+        </w:rPr>
+        <w:t>Изменяемые параметры для плагина (также все обозначения показаны на рис. 2.1):</w:t>
+      </w:r>
+    </w:p>
+    <w:p>
+      <w:pPr>
+        <w:ind w:firstLine="708"/>
+        <w:rPr>
+          <w:rFonts w:ascii="Times New Roman" w:hAnsi="Times New Roman" w:cs="Times New Roman"/>
+          <w:color w:val="000000" w:themeColor="text1"/>
+          <w:sz w:val="28"/>
+          <w:szCs w:val="28"/>
+        </w:rPr>
+      </w:pPr>
+      <w:r>
+        <w:rPr>
+          <w:rFonts w:ascii="Times New Roman" w:hAnsi="Times New Roman" w:cs="Times New Roman"/>
+          <w:color w:val="000000" w:themeColor="text1"/>
+          <w:sz w:val="28"/>
+          <w:szCs w:val="28"/>
+        </w:rPr>
+        <w:t>•</w:t>
+      </w:r>
+      <w:r>
+        <w:rPr>
+          <w:rFonts w:ascii="Times New Roman" w:hAnsi="Times New Roman" w:cs="Times New Roman"/>
+          <w:color w:val="000000" w:themeColor="text1"/>
+          <w:sz w:val="28"/>
+          <w:szCs w:val="28"/>
+        </w:rPr>
+        <w:tab/>
+        <w:t>Высота hieght (</w:t>
+      </w:r>
+      <w:r>
+        <w:rPr>
+          <w:rFonts w:ascii="Times New Roman" w:hAnsi="Times New Roman" w:cs="Times New Roman"/>
+          <w:color w:val="000000" w:themeColor="text1"/>
+          <w:sz w:val="28"/>
+          <w:szCs w:val="28"/>
+        </w:rPr>
+        <w:t xml:space="preserve">от </w:t>
+      </w:r>
+      <w:r>
+        <w:rPr>
+          <w:rFonts w:ascii="Times New Roman" w:hAnsi="Times New Roman" w:cs="Times New Roman"/>
+          <w:color w:val="000000" w:themeColor="text1"/>
+          <w:sz w:val="28"/>
+          <w:szCs w:val="28"/>
+        </w:rPr>
+        <w:t xml:space="preserve">100 </w:t>
+      </w:r>
+      <w:r>
+        <w:rPr>
+          <w:rFonts w:ascii="Times New Roman" w:hAnsi="Times New Roman" w:cs="Times New Roman"/>
+          <w:color w:val="000000" w:themeColor="text1"/>
+          <w:sz w:val="28"/>
+          <w:szCs w:val="28"/>
+        </w:rPr>
+        <w:t>до</w:t>
+      </w:r>
+      <w:r>
+        <w:rPr>
+          <w:rFonts w:ascii="Times New Roman" w:hAnsi="Times New Roman" w:cs="Times New Roman"/>
+          <w:color w:val="000000" w:themeColor="text1"/>
+          <w:sz w:val="28"/>
+          <w:szCs w:val="28"/>
+        </w:rPr>
+        <w:t xml:space="preserve"> 200мм);</w:t>
+      </w:r>
+    </w:p>
+    <w:p>
+      <w:pPr>
+        <w:ind w:firstLine="708"/>
+        <w:rPr>
+          <w:rFonts w:ascii="Times New Roman" w:hAnsi="Times New Roman" w:cs="Times New Roman"/>
+          <w:color w:val="000000" w:themeColor="text1"/>
+          <w:sz w:val="28"/>
+          <w:szCs w:val="28"/>
+        </w:rPr>
+      </w:pPr>
+      <w:r>
+        <w:rPr>
+          <w:rFonts w:ascii="Times New Roman" w:hAnsi="Times New Roman" w:cs="Times New Roman"/>
+          <w:color w:val="000000" w:themeColor="text1"/>
+          <w:sz w:val="28"/>
+          <w:szCs w:val="28"/>
+        </w:rPr>
+        <w:t>•</w:t>
+      </w:r>
+      <w:r>
+        <w:rPr>
+          <w:rFonts w:ascii="Times New Roman" w:hAnsi="Times New Roman" w:cs="Times New Roman"/>
+          <w:color w:val="000000" w:themeColor="text1"/>
+          <w:sz w:val="28"/>
+          <w:szCs w:val="28"/>
+        </w:rPr>
+        <w:tab/>
+        <w:t>Диаметр окружности основания base_circle (</w:t>
+      </w:r>
+      <w:r>
+        <w:rPr>
+          <w:rFonts w:ascii="Times New Roman" w:hAnsi="Times New Roman" w:cs="Times New Roman"/>
+          <w:color w:val="000000" w:themeColor="text1"/>
+          <w:sz w:val="28"/>
+          <w:szCs w:val="28"/>
+        </w:rPr>
+        <w:t xml:space="preserve">от </w:t>
+      </w:r>
+      <w:r>
+        <w:rPr>
+          <w:rFonts w:ascii="Times New Roman" w:hAnsi="Times New Roman" w:cs="Times New Roman"/>
+          <w:color w:val="000000" w:themeColor="text1"/>
+          <w:sz w:val="28"/>
+          <w:szCs w:val="28"/>
+        </w:rPr>
+        <w:t xml:space="preserve">80 </w:t>
+      </w:r>
+      <w:r>
+        <w:rPr>
+          <w:rFonts w:ascii="Times New Roman" w:hAnsi="Times New Roman" w:cs="Times New Roman"/>
+          <w:color w:val="000000" w:themeColor="text1"/>
+          <w:sz w:val="28"/>
+          <w:szCs w:val="28"/>
+        </w:rPr>
+        <w:t>до</w:t>
+      </w:r>
+      <w:r>
+        <w:rPr>
+          <w:rFonts w:ascii="Times New Roman" w:hAnsi="Times New Roman" w:cs="Times New Roman"/>
+          <w:color w:val="000000" w:themeColor="text1"/>
+          <w:sz w:val="28"/>
+          <w:szCs w:val="28"/>
+        </w:rPr>
+        <w:t xml:space="preserve"> 100мм);</w:t>
+      </w:r>
+    </w:p>
+    <w:p>
+      <w:pPr>
+        <w:ind w:firstLine="708"/>
+        <w:rPr>
+          <w:rFonts w:ascii="Times New Roman" w:hAnsi="Times New Roman" w:cs="Times New Roman"/>
+          <w:color w:val="000000" w:themeColor="text1"/>
+          <w:sz w:val="28"/>
+          <w:szCs w:val="28"/>
+        </w:rPr>
+      </w:pPr>
+      <w:r>
+        <w:rPr>
+          <w:rFonts w:ascii="Times New Roman" w:hAnsi="Times New Roman" w:cs="Times New Roman"/>
+          <w:color w:val="000000" w:themeColor="text1"/>
+          <w:sz w:val="28"/>
+          <w:szCs w:val="28"/>
+        </w:rPr>
+        <w:t>•</w:t>
+      </w:r>
+      <w:r>
+        <w:rPr>
+          <w:rFonts w:ascii="Times New Roman" w:hAnsi="Times New Roman" w:cs="Times New Roman"/>
+          <w:color w:val="000000" w:themeColor="text1"/>
+          <w:sz w:val="28"/>
+          <w:szCs w:val="28"/>
+        </w:rPr>
+        <w:tab/>
+        <w:t>Диаметр верхней окружности upper_circle(от 0.9 * crash_length до 0.95 * crash_length  );</w:t>
+      </w:r>
+    </w:p>
+    <w:p>
+      <w:pPr>
+        <w:ind w:firstLine="708"/>
+        <w:rPr>
+          <w:rFonts w:ascii="Times New Roman" w:hAnsi="Times New Roman" w:cs="Times New Roman"/>
+          <w:color w:val="000000" w:themeColor="text1"/>
+          <w:sz w:val="28"/>
+          <w:szCs w:val="28"/>
+        </w:rPr>
+      </w:pPr>
+      <w:r>
+        <w:rPr>
+          <w:rFonts w:ascii="Times New Roman" w:hAnsi="Times New Roman" w:cs="Times New Roman"/>
+          <w:color w:val="000000" w:themeColor="text1"/>
+          <w:sz w:val="28"/>
+          <w:szCs w:val="28"/>
+        </w:rPr>
+        <w:t>•</w:t>
+      </w:r>
+      <w:r>
+        <w:rPr>
+          <w:rFonts w:ascii="Times New Roman" w:hAnsi="Times New Roman" w:cs="Times New Roman"/>
+          <w:color w:val="000000" w:themeColor="text1"/>
+          <w:sz w:val="28"/>
+          <w:szCs w:val="28"/>
+        </w:rPr>
+        <w:tab/>
+        <w:t>Длина носика spout_length (15 — 50мм);</w:t>
+      </w:r>
+    </w:p>
+    <w:p>
+      <w:pPr>
+        <w:ind w:firstLine="708"/>
+        <w:rPr>
+          <w:rFonts w:ascii="Times New Roman" w:hAnsi="Times New Roman" w:cs="Times New Roman"/>
+          <w:color w:val="000000" w:themeColor="text1"/>
+          <w:sz w:val="28"/>
+          <w:szCs w:val="28"/>
+        </w:rPr>
+      </w:pPr>
+      <w:r>
+        <w:rPr>
+          <w:rFonts w:ascii="Times New Roman" w:hAnsi="Times New Roman" w:cs="Times New Roman"/>
+          <w:color w:val="000000" w:themeColor="text1"/>
+          <w:sz w:val="28"/>
+          <w:szCs w:val="28"/>
+        </w:rPr>
+        <w:t>•</w:t>
+      </w:r>
+      <w:r>
+        <w:rPr>
+          <w:rFonts w:ascii="Times New Roman" w:hAnsi="Times New Roman" w:cs="Times New Roman"/>
+          <w:color w:val="000000" w:themeColor="text1"/>
+          <w:sz w:val="28"/>
+          <w:szCs w:val="28"/>
+        </w:rPr>
+        <w:tab/>
+        <w:t xml:space="preserve">Полный диаметр крышки crash_length (60 — 100мм); </w:t>
+      </w:r>
+    </w:p>
+    <w:p>
+      <w:pPr>
+        <w:ind w:firstLine="708"/>
+        <w:rPr>
+          <w:rFonts w:ascii="Times New Roman" w:hAnsi="Times New Roman" w:cs="Times New Roman"/>
+          <w:color w:val="000000" w:themeColor="text1"/>
+          <w:sz w:val="28"/>
+          <w:szCs w:val="28"/>
+        </w:rPr>
+      </w:pPr>
+      <w:r>
+        <w:rPr>
+          <w:rFonts w:ascii="Times New Roman" w:hAnsi="Times New Roman" w:cs="Times New Roman"/>
+          <w:color w:val="000000" w:themeColor="text1"/>
+          <w:sz w:val="28"/>
+          <w:szCs w:val="28"/>
+        </w:rPr>
+        <w:t>•</w:t>
+      </w:r>
+      <w:r>
+        <w:rPr>
+          <w:rFonts w:ascii="Times New Roman" w:hAnsi="Times New Roman" w:cs="Times New Roman"/>
+          <w:color w:val="000000" w:themeColor="text1"/>
+          <w:sz w:val="28"/>
+          <w:szCs w:val="28"/>
+        </w:rPr>
+        <w:tab/>
+        <w:t>Внутренний диаметр крышки inner_length (от 0.85 * crash_length до 0.9 * crash_length  )</w:t>
+      </w:r>
+    </w:p>
+    <w:p>
+      <w:pPr>
+        <w:rPr>
+          <w:rFonts w:ascii="Times New Roman" w:hAnsi="Times New Roman" w:cs="Times New Roman"/>
+          <w:color w:val="000000" w:themeColor="text1"/>
+          <w:sz w:val="28"/>
+          <w:szCs w:val="28"/>
+        </w:rPr>
+      </w:pPr>
+      <w:r>
+        <w:rPr>
+          <w:rFonts w:ascii="Times New Roman" w:hAnsi="Times New Roman" w:cs="Times New Roman"/>
+          <w:color w:val="000000" w:themeColor="text1"/>
+          <w:sz w:val="28"/>
+          <w:szCs w:val="28"/>
+        </w:rPr>
+        <w:br w:type="page"/>
+      </w:r>
+    </w:p>
+    <w:p>
+      <w:pPr>
+        <w:pStyle w:val="Heading1"/>
+        <w:rPr>
+          <w:rFonts w:ascii="Times New Roman" w:hAnsi="Times New Roman" w:cs="Times New Roman"/>
+          <w:b/>
+          <w:bCs/>
+          <w:color w:val="000000" w:themeColor="text1"/>
+          <w:sz w:val="28"/>
+          <w:szCs w:val="28"/>
+        </w:rPr>
+      </w:pPr>
+      <w:bookmarkStart w:id="16" w:name="_Toc148720183"/>
+      <w:r>
+        <w:rPr>
+          <w:rFonts w:ascii="Times New Roman" w:hAnsi="Times New Roman" w:cs="Times New Roman"/>
+          <w:b/>
+          <w:bCs/>
+          <w:color w:val="000000" w:themeColor="text1"/>
+          <w:sz w:val="28"/>
+          <w:szCs w:val="28"/>
+        </w:rPr>
+        <w:lastRenderedPageBreak/>
+        <w:t>3. Проект системы</w:t>
+      </w:r>
+      <w:bookmarkEnd w:id="16"/>
+    </w:p>
+    <w:p>
+      <w:pPr>
+        <w:pStyle w:val="Heading2"/>
+        <w:rPr>
+          <w:rFonts w:ascii="Times New Roman" w:hAnsi="Times New Roman" w:cs="Times New Roman"/>
+          <w:b/>
+          <w:bCs/>
+          <w:noProof/>
+          <w:color w:val="000000" w:themeColor="text1"/>
+          <w:sz w:val="28"/>
+          <w:szCs w:val="28"/>
+        </w:rPr>
+      </w:pPr>
+      <w:bookmarkStart w:id="17" w:name="_Toc148720184"/>
+      <w:r>
+        <w:rPr>
+          <w:rFonts w:ascii="Times New Roman" w:hAnsi="Times New Roman" w:cs="Times New Roman"/>
+          <w:b/>
+          <w:bCs/>
+          <w:noProof/>
+          <w:color w:val="000000" w:themeColor="text1"/>
+          <w:sz w:val="28"/>
+          <w:szCs w:val="28"/>
+        </w:rPr>
+        <w:t>3</w:t>
+      </w:r>
+      <w:r>
+        <w:rPr>
+          <w:rFonts w:ascii="Times New Roman" w:hAnsi="Times New Roman" w:cs="Times New Roman"/>
+          <w:b/>
+          <w:bCs/>
+          <w:noProof/>
+          <w:color w:val="000000" w:themeColor="text1"/>
+          <w:sz w:val="28"/>
+          <w:szCs w:val="28"/>
+        </w:rPr>
+        <w:t>.</w:t>
+      </w:r>
+      <w:r>
+        <w:rPr>
+          <w:rFonts w:ascii="Times New Roman" w:hAnsi="Times New Roman" w:cs="Times New Roman"/>
+          <w:b/>
+          <w:bCs/>
+          <w:noProof/>
+          <w:color w:val="000000" w:themeColor="text1"/>
+          <w:sz w:val="28"/>
+          <w:szCs w:val="28"/>
+        </w:rPr>
+        <w:t>1</w:t>
+      </w:r>
+      <w:r>
+        <w:rPr>
+          <w:rFonts w:ascii="Times New Roman" w:hAnsi="Times New Roman" w:cs="Times New Roman"/>
+          <w:b/>
+          <w:bCs/>
+          <w:noProof/>
+          <w:color w:val="000000" w:themeColor="text1"/>
+          <w:sz w:val="28"/>
+          <w:szCs w:val="28"/>
+        </w:rPr>
+        <w:t xml:space="preserve"> Диаграмма классов</w:t>
+      </w:r>
+      <w:bookmarkEnd w:id="17"/>
+    </w:p>
+    <w:p>
+      <w:pPr>
+        <w:rPr>
+          <w:color w:val="000000" w:themeColor="text1"/>
+        </w:rPr>
+      </w:pPr>
+    </w:p>
+    <w:p>
+      <w:pPr>
+        <w:keepNext/>
+        <w:rPr>
+          <w:color w:val="000000" w:themeColor="text1"/>
+        </w:rPr>
+      </w:pPr>
+      <w:r>
+        <w:rPr>
+          <w:noProof/>
+          <w:color w:val="000000" w:themeColor="text1"/>
+        </w:rPr>
+        <w:drawing>
+          <wp:inline distT="0" distB="0" distL="0" distR="0" wp14:anchorId="0DBE08E3" wp14:editId="69FAEA00">
+            <wp:extent cx="5940425" cy="4165600"/>
+            <wp:effectExtent l="0" t="0" r="3175" b="6350"/>
+            <wp:docPr id="2146917297" name="Picture 1"/>
+            <wp:cNvGraphicFramePr>
+              <a:graphicFrameLocks xmlns:a="http://schemas.openxmlformats.org/drawingml/2006/main" noChangeAspect="1"/>
+            </wp:cNvGraphicFramePr>
+            <a:graphic xmlns:a="http://schemas.openxmlformats.org/drawingml/2006/main">
+              <a:graphicData uri="http://schemas.openxmlformats.org/drawingml/2006/picture">
+                <pic:pic xmlns:pic="http://schemas.openxmlformats.org/drawingml/2006/picture">
+                  <pic:nvPicPr>
+                    <pic:cNvPr id="2146917297" name=""/>
+                    <pic:cNvPicPr/>
+                  </pic:nvPicPr>
+                  <pic:blipFill>
+                    <a:blip r:embed="rId10"/>
+                    <a:stretch>
+                      <a:fillRect/>
+                    </a:stretch>
+                  </pic:blipFill>
+                  <pic:spPr>
+                    <a:xfrm>
+                      <a:off x="0" y="0"/>
+                      <a:ext cx="5940425" cy="4165600"/>
+                    </a:xfrm>
+                    <a:prstGeom prst="rect">
+                      <a:avLst/>
+                    </a:prstGeom>
+                  </pic:spPr>
+                </pic:pic>
+              </a:graphicData>
+            </a:graphic>
+          </wp:inline>
+        </w:drawing>
+      </w:r>
+    </w:p>
+    <w:p>
+      <w:pPr>
+        <w:pStyle w:val="Caption"/>
+        <w:jc w:val="center"/>
+        <w:rPr>
+          <w:rFonts w:ascii="Times New Roman" w:hAnsi="Times New Roman" w:cs="Times New Roman"/>
+          <w:i w:val="0"/>
+          <w:iCs w:val="0"/>
+          <w:color w:val="000000" w:themeColor="text1"/>
+          <w:sz w:val="28"/>
+          <w:szCs w:val="28"/>
+        </w:rPr>
+      </w:pPr>
+      <w:r>
+        <w:rPr>
+          <w:rFonts w:ascii="Times New Roman" w:hAnsi="Times New Roman" w:cs="Times New Roman"/>
+          <w:i w:val="0"/>
+          <w:iCs w:val="0"/>
+          <w:color w:val="000000" w:themeColor="text1"/>
+          <w:sz w:val="28"/>
+          <w:szCs w:val="28"/>
+        </w:rPr>
+        <w:t>Рисунок 3.</w:t>
+      </w:r>
+      <w:r>
+        <w:rPr>
+          <w:rFonts w:ascii="Times New Roman" w:hAnsi="Times New Roman" w:cs="Times New Roman"/>
+          <w:i w:val="0"/>
+          <w:iCs w:val="0"/>
+          <w:color w:val="000000" w:themeColor="text1"/>
+          <w:sz w:val="28"/>
+          <w:szCs w:val="28"/>
+        </w:rPr>
+        <w:t>1</w:t>
+      </w:r>
+      <w:r>
+        <w:rPr>
+          <w:rFonts w:ascii="Times New Roman" w:hAnsi="Times New Roman" w:cs="Times New Roman"/>
+          <w:i w:val="0"/>
+          <w:iCs w:val="0"/>
+          <w:color w:val="000000" w:themeColor="text1"/>
+          <w:sz w:val="28"/>
+          <w:szCs w:val="28"/>
+        </w:rPr>
+        <w:t xml:space="preserve"> — </w:t>
+      </w:r>
+      <w:r>
+        <w:rPr>
+          <w:rFonts w:ascii="Times New Roman" w:hAnsi="Times New Roman" w:cs="Times New Roman"/>
+          <w:i w:val="0"/>
+          <w:iCs w:val="0"/>
+          <w:color w:val="000000" w:themeColor="text1"/>
+          <w:sz w:val="28"/>
+          <w:szCs w:val="28"/>
+        </w:rPr>
+        <w:t>а</w:t>
+      </w:r>
+      <w:r>
+        <w:rPr>
+          <w:rFonts w:ascii="Times New Roman" w:hAnsi="Times New Roman" w:cs="Times New Roman"/>
+          <w:i w:val="0"/>
+          <w:iCs w:val="0"/>
+          <w:color w:val="000000" w:themeColor="text1"/>
+          <w:sz w:val="28"/>
+          <w:szCs w:val="28"/>
+        </w:rPr>
+        <w:t>рхитектура плагина</w:t>
+      </w:r>
+    </w:p>
+    <w:p>
+      <w:pPr>
+        <w:rPr>
+          <w:color w:val="000000" w:themeColor="text1"/>
+        </w:rPr>
+      </w:pPr>
+    </w:p>
+    <w:p>
+      <w:pPr>
+        <w:rPr>
+          <w:rFonts w:ascii="Times New Roman" w:hAnsi="Times New Roman" w:cs="Times New Roman"/>
+          <w:color w:val="000000" w:themeColor="text1"/>
+          <w:sz w:val="28"/>
+          <w:szCs w:val="28"/>
+        </w:rPr>
+      </w:pPr>
+      <w:r>
+        <w:rPr>
+          <w:rFonts w:ascii="Times New Roman" w:hAnsi="Times New Roman" w:cs="Times New Roman"/>
+          <w:color w:val="000000" w:themeColor="text1"/>
+          <w:sz w:val="28"/>
+          <w:szCs w:val="28"/>
+        </w:rPr>
+        <w:t>Разберем основные классы проекта:</w:t>
+      </w:r>
+    </w:p>
+    <w:p>
+      <w:pPr>
+        <w:rPr>
+          <w:rFonts w:ascii="Times New Roman" w:hAnsi="Times New Roman" w:cs="Times New Roman"/>
+          <w:color w:val="000000" w:themeColor="text1"/>
+          <w:sz w:val="28"/>
+          <w:szCs w:val="28"/>
+        </w:rPr>
+      </w:pPr>
+      <w:r>
+        <w:rPr>
+          <w:rFonts w:ascii="Times New Roman" w:hAnsi="Times New Roman" w:cs="Times New Roman"/>
+          <w:color w:val="000000" w:themeColor="text1"/>
+          <w:sz w:val="28"/>
+          <w:szCs w:val="28"/>
+        </w:rPr>
+        <w:t xml:space="preserve">− </w:t>
+      </w:r>
+      <w:r>
+        <w:rPr>
+          <w:rFonts w:ascii="Times New Roman" w:hAnsi="Times New Roman" w:cs="Times New Roman"/>
+          <w:b/>
+          <w:bCs/>
+          <w:color w:val="000000" w:themeColor="text1"/>
+          <w:sz w:val="28"/>
+          <w:szCs w:val="28"/>
+        </w:rPr>
+        <w:t>MainForm</w:t>
+      </w:r>
+      <w:r>
+        <w:rPr>
+          <w:rFonts w:ascii="Times New Roman" w:hAnsi="Times New Roman" w:cs="Times New Roman"/>
+          <w:color w:val="000000" w:themeColor="text1"/>
+          <w:sz w:val="28"/>
+          <w:szCs w:val="28"/>
+        </w:rPr>
+        <w:t xml:space="preserve"> – является главным окном приложения. Хранит в себе</w:t>
+      </w:r>
+    </w:p>
+    <w:p>
+      <w:pPr>
+        <w:rPr>
+          <w:rFonts w:ascii="Times New Roman" w:hAnsi="Times New Roman" w:cs="Times New Roman"/>
+          <w:color w:val="000000" w:themeColor="text1"/>
+          <w:sz w:val="28"/>
+          <w:szCs w:val="28"/>
+        </w:rPr>
+      </w:pPr>
+      <w:r>
+        <w:rPr>
+          <w:rFonts w:ascii="Times New Roman" w:hAnsi="Times New Roman" w:cs="Times New Roman"/>
+          <w:color w:val="000000" w:themeColor="text1"/>
+          <w:sz w:val="28"/>
+          <w:szCs w:val="28"/>
+        </w:rPr>
+        <w:t>параметры (Parameters) и объект класса строителя модели (Builder);</w:t>
+      </w:r>
+    </w:p>
+    <w:p>
+      <w:pPr>
+        <w:rPr>
+          <w:rFonts w:ascii="Times New Roman" w:hAnsi="Times New Roman" w:cs="Times New Roman"/>
+          <w:color w:val="000000" w:themeColor="text1"/>
+          <w:sz w:val="28"/>
+          <w:szCs w:val="28"/>
+        </w:rPr>
+      </w:pPr>
+      <w:r>
+        <w:rPr>
+          <w:rFonts w:ascii="Times New Roman" w:hAnsi="Times New Roman" w:cs="Times New Roman"/>
+          <w:color w:val="000000" w:themeColor="text1"/>
+          <w:sz w:val="28"/>
+          <w:szCs w:val="28"/>
+        </w:rPr>
+        <w:t xml:space="preserve">− </w:t>
+      </w:r>
+      <w:r>
+        <w:rPr>
+          <w:rFonts w:ascii="Times New Roman" w:hAnsi="Times New Roman" w:cs="Times New Roman"/>
+          <w:b/>
+          <w:bCs/>
+          <w:color w:val="000000" w:themeColor="text1"/>
+          <w:sz w:val="28"/>
+          <w:szCs w:val="28"/>
+        </w:rPr>
+        <w:t>Parameters</w:t>
+      </w:r>
+      <w:r>
+        <w:rPr>
+          <w:rFonts w:ascii="Times New Roman" w:hAnsi="Times New Roman" w:cs="Times New Roman"/>
+          <w:color w:val="000000" w:themeColor="text1"/>
+          <w:sz w:val="28"/>
+          <w:szCs w:val="28"/>
+        </w:rPr>
+        <w:t xml:space="preserve"> – класс, хранящий в себе все параметры модели;</w:t>
+      </w:r>
+    </w:p>
+    <w:p>
+      <w:pPr>
+        <w:rPr>
+          <w:rFonts w:ascii="Times New Roman" w:hAnsi="Times New Roman" w:cs="Times New Roman"/>
+          <w:color w:val="000000" w:themeColor="text1"/>
+          <w:sz w:val="28"/>
+          <w:szCs w:val="28"/>
+        </w:rPr>
+      </w:pPr>
+      <w:r>
+        <w:rPr>
+          <w:rFonts w:ascii="Times New Roman" w:hAnsi="Times New Roman" w:cs="Times New Roman"/>
+          <w:color w:val="000000" w:themeColor="text1"/>
+          <w:sz w:val="28"/>
+          <w:szCs w:val="28"/>
+        </w:rPr>
+        <w:t xml:space="preserve">− </w:t>
+      </w:r>
+      <w:r>
+        <w:rPr>
+          <w:rFonts w:ascii="Times New Roman" w:hAnsi="Times New Roman" w:cs="Times New Roman"/>
+          <w:b/>
+          <w:bCs/>
+          <w:color w:val="000000" w:themeColor="text1"/>
+          <w:sz w:val="28"/>
+          <w:szCs w:val="28"/>
+        </w:rPr>
+        <w:t>Bui</w:t>
+      </w:r>
+      <w:r>
+        <w:rPr>
+          <w:rFonts w:ascii="Times New Roman" w:hAnsi="Times New Roman" w:cs="Times New Roman"/>
+          <w:b/>
+          <w:bCs/>
+          <w:color w:val="000000" w:themeColor="text1"/>
+          <w:sz w:val="28"/>
+          <w:szCs w:val="28"/>
+          <w:lang w:val="en-US"/>
+        </w:rPr>
+        <w:t>l</w:t>
+      </w:r>
+      <w:r>
+        <w:rPr>
+          <w:rFonts w:ascii="Times New Roman" w:hAnsi="Times New Roman" w:cs="Times New Roman"/>
+          <w:b/>
+          <w:bCs/>
+          <w:color w:val="000000" w:themeColor="text1"/>
+          <w:sz w:val="28"/>
+          <w:szCs w:val="28"/>
+        </w:rPr>
+        <w:t>der</w:t>
+      </w:r>
+      <w:r>
+        <w:rPr>
+          <w:rFonts w:ascii="Times New Roman" w:hAnsi="Times New Roman" w:cs="Times New Roman"/>
+          <w:color w:val="000000" w:themeColor="text1"/>
+          <w:sz w:val="28"/>
+          <w:szCs w:val="28"/>
+        </w:rPr>
+        <w:t xml:space="preserve"> – класс строитель модели;</w:t>
+      </w:r>
+    </w:p>
+    <w:p>
+      <w:pPr>
+        <w:rPr>
+          <w:rFonts w:ascii="Times New Roman" w:hAnsi="Times New Roman" w:cs="Times New Roman"/>
+          <w:color w:val="000000" w:themeColor="text1"/>
+          <w:sz w:val="28"/>
+          <w:szCs w:val="28"/>
+        </w:rPr>
+      </w:pPr>
+      <w:r>
+        <w:rPr>
+          <w:rFonts w:ascii="Times New Roman" w:hAnsi="Times New Roman" w:cs="Times New Roman"/>
+          <w:color w:val="000000" w:themeColor="text1"/>
+          <w:sz w:val="28"/>
+          <w:szCs w:val="28"/>
+        </w:rPr>
+        <w:t xml:space="preserve">− </w:t>
+      </w:r>
+      <w:r>
+        <w:rPr>
+          <w:rFonts w:ascii="Times New Roman" w:hAnsi="Times New Roman" w:cs="Times New Roman"/>
+          <w:b/>
+          <w:bCs/>
+          <w:color w:val="000000" w:themeColor="text1"/>
+          <w:sz w:val="28"/>
+          <w:szCs w:val="28"/>
+        </w:rPr>
+        <w:t>Wrapper</w:t>
+      </w:r>
+      <w:r>
+        <w:rPr>
+          <w:rFonts w:ascii="Times New Roman" w:hAnsi="Times New Roman" w:cs="Times New Roman"/>
+          <w:color w:val="000000" w:themeColor="text1"/>
+          <w:sz w:val="28"/>
+          <w:szCs w:val="28"/>
+        </w:rPr>
+        <w:t xml:space="preserve"> – класс обертка API САПР. В нем находятся все нужные методы</w:t>
+      </w:r>
+    </w:p>
+    <w:p>
+      <w:pPr>
+        <w:rPr>
+          <w:rFonts w:ascii="Times New Roman" w:hAnsi="Times New Roman" w:cs="Times New Roman"/>
+          <w:color w:val="000000" w:themeColor="text1"/>
+          <w:sz w:val="28"/>
+          <w:szCs w:val="28"/>
+        </w:rPr>
+      </w:pPr>
+      <w:r>
+        <w:rPr>
+          <w:rFonts w:ascii="Times New Roman" w:hAnsi="Times New Roman" w:cs="Times New Roman"/>
+          <w:color w:val="000000" w:themeColor="text1"/>
+          <w:sz w:val="28"/>
+          <w:szCs w:val="28"/>
+        </w:rPr>
+        <w:t>создания примитивов и документов, которые пригодятся для построения модели.</w:t>
+      </w:r>
+    </w:p>
+    <w:p>
+      <w:pPr>
+        <w:rPr>
+          <w:rFonts w:ascii="Times New Roman" w:hAnsi="Times New Roman" w:cs="Times New Roman"/>
+          <w:color w:val="000000" w:themeColor="text1"/>
+          <w:sz w:val="28"/>
+          <w:szCs w:val="28"/>
+        </w:rPr>
+      </w:pPr>
+    </w:p>
+    <w:p>
+      <w:pPr>
+        <w:rPr>
+          <w:rFonts w:ascii="Times New Roman" w:hAnsi="Times New Roman" w:cs="Times New Roman"/>
+          <w:color w:val="000000" w:themeColor="text1"/>
+          <w:sz w:val="28"/>
+          <w:szCs w:val="28"/>
+        </w:rPr>
+      </w:pPr>
+    </w:p>
+    <w:p>
+      <w:pPr>
+        <w:rPr>
+          <w:rFonts w:ascii="Times New Roman" w:hAnsi="Times New Roman" w:cs="Times New Roman"/>
+          <w:color w:val="000000" w:themeColor="text1"/>
+          <w:sz w:val="28"/>
+          <w:szCs w:val="28"/>
+        </w:rPr>
+      </w:pPr>
+    </w:p>
+    <w:p>
+      <w:pPr>
+        <w:pStyle w:val="Heading2"/>
+        <w:rPr>
+          <w:rFonts w:ascii="Times New Roman" w:hAnsi="Times New Roman" w:cs="Times New Roman"/>
+          <w:b/>
+          <w:bCs/>
+          <w:noProof/>
+          <w:color w:val="000000" w:themeColor="text1"/>
+          <w:sz w:val="28"/>
+          <w:szCs w:val="28"/>
+        </w:rPr>
+      </w:pPr>
+      <w:bookmarkStart w:id="18" w:name="_Toc148720185"/>
+      <w:r>
+        <w:rPr>
+          <w:rFonts w:ascii="Times New Roman" w:hAnsi="Times New Roman" w:cs="Times New Roman"/>
+          <w:b/>
+          <w:bCs/>
+          <w:noProof/>
+          <w:color w:val="000000" w:themeColor="text1"/>
+          <w:sz w:val="28"/>
+          <w:szCs w:val="28"/>
+        </w:rPr>
+        <w:lastRenderedPageBreak/>
+        <w:t>3.</w:t>
+      </w:r>
+      <w:r>
+        <w:rPr>
+          <w:rFonts w:ascii="Times New Roman" w:hAnsi="Times New Roman" w:cs="Times New Roman"/>
+          <w:b/>
+          <w:bCs/>
+          <w:noProof/>
+          <w:color w:val="000000" w:themeColor="text1"/>
+          <w:sz w:val="28"/>
+          <w:szCs w:val="28"/>
+        </w:rPr>
+        <w:t>2</w:t>
+      </w:r>
+      <w:r>
+        <w:rPr>
+          <w:rFonts w:ascii="Times New Roman" w:hAnsi="Times New Roman" w:cs="Times New Roman"/>
+          <w:b/>
+          <w:bCs/>
+          <w:noProof/>
+          <w:color w:val="000000" w:themeColor="text1"/>
+          <w:sz w:val="28"/>
+          <w:szCs w:val="28"/>
+        </w:rPr>
+        <w:t xml:space="preserve"> Макеты пользовательского интерфейса</w:t>
+      </w:r>
+      <w:bookmarkEnd w:id="18"/>
+    </w:p>
+    <w:p>
+      <w:pPr>
+        <w:rPr>
+          <w:color w:val="000000" w:themeColor="text1"/>
+        </w:rPr>
+      </w:pPr>
+      <w:r>
+        <w:rPr>
+          <w:rFonts w:ascii="Times New Roman" w:hAnsi="Times New Roman" w:cs="Times New Roman"/>
+          <w:color w:val="000000" w:themeColor="text1"/>
+          <w:sz w:val="28"/>
+          <w:szCs w:val="28"/>
+        </w:rPr>
+        <w:drawing>
+          <wp:anchor distT="0" distB="0" distL="114300" distR="114300" simplePos="0" relativeHeight="251662336" behindDoc="1" locked="0" layoutInCell="1" allowOverlap="1" wp14:anchorId="37D290F8" wp14:editId="12E36C34">
+            <wp:simplePos x="0" y="0"/>
+            <wp:positionH relativeFrom="margin">
+              <wp:align>center</wp:align>
+            </wp:positionH>
+            <wp:positionV relativeFrom="paragraph">
+              <wp:posOffset>274955</wp:posOffset>
+            </wp:positionV>
+            <wp:extent cx="4616450" cy="2889250"/>
+            <wp:effectExtent l="0" t="0" r="0" b="6350"/>
+            <wp:wrapThrough wrapText="bothSides">
+              <wp:wrapPolygon edited="0">
+                <wp:start x="0" y="0"/>
+                <wp:lineTo x="0" y="21505"/>
+                <wp:lineTo x="21481" y="21505"/>
+                <wp:lineTo x="21481" y="0"/>
+                <wp:lineTo x="0" y="0"/>
+              </wp:wrapPolygon>
+            </wp:wrapThrough>
+            <wp:docPr id="1896146373" name="Picture 1"/>
+            <wp:cNvGraphicFramePr>
+              <a:graphicFrameLocks xmlns:a="http://schemas.openxmlformats.org/drawingml/2006/main" noChangeAspect="1"/>
+            </wp:cNvGraphicFramePr>
+            <a:graphic xmlns:a="http://schemas.openxmlformats.org/drawingml/2006/main">
+              <a:graphicData uri="http://schemas.openxmlformats.org/drawingml/2006/picture">
+                <pic:pic xmlns:pic="http://schemas.openxmlformats.org/drawingml/2006/picture">
+                  <pic:nvPicPr>
+                    <pic:cNvPr id="1896146373" name=""/>
+                    <pic:cNvPicPr/>
+                  </pic:nvPicPr>
+                  <pic:blipFill>
+                    <a:blip r:embed="rId11">
+                      <a:extLst>
+                        <a:ext uri="{28A0092B-C50C-407E-A947-70E740481C1C}">
+                          <a14:useLocalDpi xmlns:a14="http://schemas.microsoft.com/office/drawing/2010/main" val="0"/>
+                        </a:ext>
+                      </a:extLst>
+                    </a:blip>
+                    <a:stretch>
+                      <a:fillRect/>
+                    </a:stretch>
+                  </pic:blipFill>
+                  <pic:spPr>
+                    <a:xfrm>
+                      <a:off x="0" y="0"/>
+                      <a:ext cx="4616450" cy="2889250"/>
+                    </a:xfrm>
+                    <a:prstGeom prst="rect">
+                      <a:avLst/>
+                    </a:prstGeom>
+                  </pic:spPr>
+                </pic:pic>
+              </a:graphicData>
+            </a:graphic>
+          </wp:anchor>
+        </w:drawing>
+      </w:r>
+      <w:r>
+        <w:rPr>
+          <w:rFonts w:ascii="Times New Roman" w:hAnsi="Times New Roman" w:cs="Times New Roman"/>
+          <w:color w:val="000000" w:themeColor="text1"/>
+          <w:sz w:val="28"/>
+          <w:szCs w:val="28"/>
+        </w:rPr>
+        <w:t>Макет программы представлен на рисунке 3.1</w:t>
+      </w:r>
+    </w:p>
+    <w:p>
+      <w:pPr>
+        <w:keepNext/>
+        <w:rPr>
+          <w:color w:val="000000" w:themeColor="text1"/>
+        </w:rPr>
+      </w:pPr>
+    </w:p>
+    <w:p>
+      <w:pPr>
+        <w:pStyle w:val="Caption"/>
+        <w:jc w:val="center"/>
+        <w:rPr>
+          <w:rFonts w:ascii="Times New Roman" w:hAnsi="Times New Roman" w:cs="Times New Roman"/>
+          <w:i w:val="0"/>
+          <w:iCs w:val="0"/>
+          <w:color w:val="000000" w:themeColor="text1"/>
+          <w:sz w:val="28"/>
+          <w:szCs w:val="28"/>
+        </w:rPr>
+      </w:pPr>
+      <w:r>
+        <w:rPr>
+          <w:rFonts w:ascii="Times New Roman" w:hAnsi="Times New Roman" w:cs="Times New Roman"/>
+          <w:i w:val="0"/>
+          <w:iCs w:val="0"/>
+          <w:color w:val="000000" w:themeColor="text1"/>
+          <w:sz w:val="28"/>
+          <w:szCs w:val="28"/>
+        </w:rPr>
+        <w:t>Рисунок 3.2. — пользовательский интерфейс</w:t>
+      </w:r>
+    </w:p>
+    <w:p>
+      <w:pPr>
+        <w:rPr>
+          <w:rFonts w:ascii="Times New Roman" w:hAnsi="Times New Roman" w:cs="Times New Roman"/>
+          <w:color w:val="000000" w:themeColor="text1"/>
+          <w:sz w:val="28"/>
+          <w:szCs w:val="28"/>
+        </w:rPr>
+      </w:pPr>
+      <w:r>
+        <w:rPr>
+          <w:rFonts w:ascii="Times New Roman" w:hAnsi="Times New Roman" w:cs="Times New Roman"/>
+          <w:color w:val="000000" w:themeColor="text1"/>
+          <w:sz w:val="28"/>
+          <w:szCs w:val="28"/>
+        </w:rPr>
+        <w:t>В случае ввода неправильных значений пользователю выдаст соответсвующую ошибку</w:t>
+      </w:r>
+    </w:p>
+    <w:p>
+      <w:pPr>
+        <w:jc w:val="center"/>
+        <w:rPr>
+          <w:rFonts w:ascii="Times New Roman" w:hAnsi="Times New Roman" w:cs="Times New Roman"/>
+          <w:color w:val="000000" w:themeColor="text1"/>
+          <w:sz w:val="28"/>
+          <w:szCs w:val="28"/>
+        </w:rPr>
+      </w:pPr>
+      <w:r>
+        <w:rPr>
+          <w:noProof/>
+          <w:color w:val="000000" w:themeColor="text1"/>
+        </w:rPr>
+        <mc:AlternateContent>
+          <mc:Choice Requires="wps">
+            <w:drawing>
+              <wp:anchor distT="0" distB="0" distL="114300" distR="114300" simplePos="0" relativeHeight="251665408" behindDoc="1" locked="0" layoutInCell="1" allowOverlap="1" wp14:anchorId="52DCBB38" wp14:editId="1ACA532D">
+                <wp:simplePos x="0" y="0"/>
+                <wp:positionH relativeFrom="column">
+                  <wp:posOffset>404495</wp:posOffset>
+                </wp:positionH>
+                <wp:positionV relativeFrom="paragraph">
+                  <wp:posOffset>3070225</wp:posOffset>
+                </wp:positionV>
+                <wp:extent cx="4591050" cy="635"/>
+                <wp:effectExtent l="0" t="0" r="0" b="0"/>
+                <wp:wrapTight wrapText="bothSides">
+                  <wp:wrapPolygon edited="0">
+                    <wp:start x="0" y="0"/>
+                    <wp:lineTo x="0" y="21600"/>
+                    <wp:lineTo x="21600" y="21600"/>
+                    <wp:lineTo x="21600" y="0"/>
+                  </wp:wrapPolygon>
+                </wp:wrapTight>
+                <wp:docPr id="730531864" name="Text Box 1"/>
+                <wp:cNvGraphicFramePr/>
+                <a:graphic xmlns:a="http://schemas.openxmlformats.org/drawingml/2006/main">
+                  <a:graphicData uri="http://schemas.microsoft.com/office/word/2010/wordprocessingShape">
+                    <wps:wsp>
+                      <wps:cNvSpPr txBox="1"/>
+                      <wps:spPr>
+                        <a:xfrm>
+                          <a:off x="0" y="0"/>
+                          <a:ext cx="4591050" cy="635"/>
+                        </a:xfrm>
+                        <a:prstGeom prst="rect">
+                          <a:avLst/>
+                        </a:prstGeom>
+                        <a:solidFill>
+                          <a:prstClr val="white"/>
+                        </a:solidFill>
+                        <a:ln>
+                          <a:noFill/>
+                        </a:ln>
+                      </wps:spPr>
+                      <wps:txbx>
+                        <w:txbxContent>
+                          <w:p>
+                            <w:pPr>
+                              <w:pStyle w:val="Caption"/>
+                              <w:jc w:val="center"/>
+                              <w:rPr>
+                                <w:rFonts w:ascii="Times New Roman" w:hAnsi="Times New Roman" w:cs="Times New Roman"/>
+                                <w:i w:val="0"/>
+                                <w:iCs w:val="0"/>
+                                <w:color w:val="auto"/>
+                                <w:sz w:val="44"/>
+                                <w:szCs w:val="44"/>
+                              </w:rPr>
+                            </w:pPr>
+                            <w:r>
+                              <w:rPr>
+                                <w:rFonts w:ascii="Times New Roman" w:hAnsi="Times New Roman" w:cs="Times New Roman"/>
+                                <w:i w:val="0"/>
+                                <w:iCs w:val="0"/>
+                                <w:color w:val="auto"/>
+                                <w:sz w:val="28"/>
+                                <w:szCs w:val="28"/>
+                              </w:rPr>
+                              <w:t xml:space="preserve">Рисунок </w:t>
+                            </w:r>
+                            <w:r>
+                              <w:rPr>
+                                <w:rFonts w:ascii="Times New Roman" w:hAnsi="Times New Roman" w:cs="Times New Roman"/>
+                                <w:i w:val="0"/>
+                                <w:iCs w:val="0"/>
+                                <w:color w:val="auto"/>
+                                <w:sz w:val="28"/>
+                                <w:szCs w:val="28"/>
+                              </w:rPr>
+                              <w:t>3</w:t>
+                            </w:r>
+                            <w:r>
+                              <w:rPr>
+                                <w:rFonts w:ascii="Times New Roman" w:hAnsi="Times New Roman" w:cs="Times New Roman"/>
+                                <w:i w:val="0"/>
+                                <w:iCs w:val="0"/>
+                                <w:color w:val="auto"/>
+                                <w:sz w:val="28"/>
+                                <w:szCs w:val="28"/>
+                              </w:rPr>
+                              <w:t>.</w:t>
+                            </w:r>
+                            <w:r>
+                              <w:rPr>
+                                <w:rFonts w:ascii="Times New Roman" w:hAnsi="Times New Roman" w:cs="Times New Roman"/>
+                                <w:i w:val="0"/>
+                                <w:iCs w:val="0"/>
+                                <w:color w:val="auto"/>
+                                <w:sz w:val="28"/>
+                                <w:szCs w:val="28"/>
+                              </w:rPr>
+                              <w:t>3</w:t>
+                            </w:r>
+                            <w:r>
+                              <w:rPr>
+                                <w:rFonts w:ascii="Times New Roman" w:hAnsi="Times New Roman" w:cs="Times New Roman"/>
+                                <w:i w:val="0"/>
+                                <w:iCs w:val="0"/>
+                                <w:color w:val="auto"/>
+                                <w:sz w:val="28"/>
+                                <w:szCs w:val="28"/>
+                              </w:rPr>
+                              <w:t xml:space="preserve"> —</w:t>
+                            </w:r>
+                            <w:r>
+                              <w:rPr>
+                                <w:rFonts w:ascii="Times New Roman" w:hAnsi="Times New Roman" w:cs="Times New Roman"/>
+                                <w:i w:val="0"/>
+                                <w:iCs w:val="0"/>
+                                <w:color w:val="auto"/>
+                                <w:sz w:val="28"/>
+                                <w:szCs w:val="28"/>
+                              </w:rPr>
+                              <w:t xml:space="preserve"> ошибка при неправильно введеных данных</w:t>
+                            </w:r>
+                          </w:p>
+                        </w:txbxContent>
+                      </wps:txbx>
+                      <wps:bodyPr rot="0" spcFirstLastPara="0" vertOverflow="overflow" horzOverflow="overflow" vert="horz" wrap="square" lIns="0" tIns="0" rIns="0" bIns="0" numCol="1" spcCol="0" rtlCol="0" fromWordArt="0" anchor="t" anchorCtr="0" forceAA="0" compatLnSpc="1">
+                        <a:prstTxWarp prst="textNoShape">
+                          <a:avLst/>
+                        </a:prstTxWarp>
+                        <a:spAutoFit/>
+                      </wps:bodyPr>
+                    </wps:wsp>
+                  </a:graphicData>
+                </a:graphic>
+              </wp:anchor>
+            </w:drawing>
+          </mc:Choice>
+          <mc:Fallback>
+            <w:pict>
+              <v:shape w14:anchorId="52DCBB38" id="_x0000_s1027" type="#_x0000_t202" style="position:absolute;left:0;text-align:left;margin-left:31.85pt;margin-top:241.75pt;width:361.5pt;height:.05pt;z-index:-251651072;visibility:visible;mso-wrap-style:square;mso-wrap-distance-left:9pt;mso-wrap-distance-top:0;mso-wrap-distance-right:9pt;mso-wrap-distance-bottom:0;mso-position-horizontal:absolute;mso-position-horizontal-relative:text;mso-position-vertical:absolute;mso-position-vertical-relative:text;v-text-anchor:top" o:gfxdata="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" stroked="f">
+                <v:textbox style="mso-fit-shape-to-text:t" inset="0,0,0,0">
+                  <w:txbxContent>
+                    <w:p>
+                      <w:pPr>
+                        <w:pStyle w:val="Caption"/>
+                        <w:jc w:val="center"/>
+                        <w:rPr>
+                          <w:rFonts w:ascii="Times New Roman" w:hAnsi="Times New Roman" w:cs="Times New Roman"/>
+                          <w:i w:val="0"/>
+                          <w:iCs w:val="0"/>
+                          <w:color w:val="auto"/>
+                          <w:sz w:val="44"/>
+                          <w:szCs w:val="44"/>
+                        </w:rPr>
+                      </w:pPr>
+                      <w:r>
+                        <w:rPr>
+                          <w:rFonts w:ascii="Times New Roman" w:hAnsi="Times New Roman" w:cs="Times New Roman"/>
+                          <w:i w:val="0"/>
+                          <w:iCs w:val="0"/>
+                          <w:color w:val="auto"/>
+                          <w:sz w:val="28"/>
+                          <w:szCs w:val="28"/>
+                        </w:rPr>
+                        <w:t xml:space="preserve">Рисунок </w:t>
+                      </w:r>
+                      <w:r>
+                        <w:rPr>
+                          <w:rFonts w:ascii="Times New Roman" w:hAnsi="Times New Roman" w:cs="Times New Roman"/>
+                          <w:i w:val="0"/>
+                          <w:iCs w:val="0"/>
+                          <w:color w:val="auto"/>
+                          <w:sz w:val="28"/>
+                          <w:szCs w:val="28"/>
+                        </w:rPr>
+                        <w:t>3</w:t>
+                      </w:r>
+                      <w:r>
+                        <w:rPr>
+                          <w:rFonts w:ascii="Times New Roman" w:hAnsi="Times New Roman" w:cs="Times New Roman"/>
+                          <w:i w:val="0"/>
+                          <w:iCs w:val="0"/>
+                          <w:color w:val="auto"/>
+                          <w:sz w:val="28"/>
+                          <w:szCs w:val="28"/>
+                        </w:rPr>
+                        <w:t>.</w:t>
+                      </w:r>
+                      <w:r>
+                        <w:rPr>
+                          <w:rFonts w:ascii="Times New Roman" w:hAnsi="Times New Roman" w:cs="Times New Roman"/>
+                          <w:i w:val="0"/>
+                          <w:iCs w:val="0"/>
+                          <w:color w:val="auto"/>
+                          <w:sz w:val="28"/>
+                          <w:szCs w:val="28"/>
+                        </w:rPr>
+                        <w:t>3</w:t>
+                      </w:r>
+                      <w:r>
+                        <w:rPr>
+                          <w:rFonts w:ascii="Times New Roman" w:hAnsi="Times New Roman" w:cs="Times New Roman"/>
+                          <w:i w:val="0"/>
+                          <w:iCs w:val="0"/>
+                          <w:color w:val="auto"/>
+                          <w:sz w:val="28"/>
+                          <w:szCs w:val="28"/>
+                        </w:rPr>
+                        <w:t xml:space="preserve"> —</w:t>
+                      </w:r>
+                      <w:r>
+                        <w:rPr>
+                          <w:rFonts w:ascii="Times New Roman" w:hAnsi="Times New Roman" w:cs="Times New Roman"/>
+                          <w:i w:val="0"/>
+                          <w:iCs w:val="0"/>
+                          <w:color w:val="auto"/>
+                          <w:sz w:val="28"/>
+                          <w:szCs w:val="28"/>
+                        </w:rPr>
+                        <w:t xml:space="preserve"> ошибка при неправильно введеных данных</w:t>
+                      </w:r>
+                    </w:p>
+                  </w:txbxContent>
+                </v:textbox>
+                <w10:wrap type="tight"/>
+              </v:shape>
+            </w:pict>
+          </mc:Fallback>
+        </mc:AlternateContent>
+      </w:r>
+      <w:r>
+        <w:rPr>
+          <w:rFonts w:ascii="Times New Roman" w:hAnsi="Times New Roman" w:cs="Times New Roman"/>
+          <w:color w:val="000000" w:themeColor="text1"/>
+          <w:sz w:val="28"/>
+          <w:szCs w:val="28"/>
+        </w:rPr>
+        <w:drawing>
+          <wp:inline distT="0" distB="0" distL="0" distR="0" wp14:anchorId="478655CC" wp14:editId="7499845C">
+            <wp:extent cx="4591286" cy="2838596"/>
+            <wp:effectExtent l="0" t="0" r="0" b="0"/>
+            <wp:docPr id="1705093525" name="Picture 1"/>
+            <wp:cNvGraphicFramePr>
+              <a:graphicFrameLocks xmlns:a="http://schemas.openxmlformats.org/drawingml/2006/main" noChangeAspect="1"/>
+            </wp:cNvGraphicFramePr>
+            <a:graphic xmlns:a="http://schemas.openxmlformats.org/drawingml/2006/main">
+              <a:graphicData uri="http://schemas.openxmlformats.org/drawingml/2006/picture">
+                <pic:pic xmlns:pic="http://schemas.openxmlformats.org/drawingml/2006/picture">
+                  <pic:nvPicPr>
+                    <pic:cNvPr id="1705093525" name=""/>
+                    <pic:cNvPicPr/>
+                  </pic:nvPicPr>
+                  <pic:blipFill>
+                    <a:blip r:embed="rId12">
+                      <a:extLst>
+                        <a:ext uri="{28A0092B-C50C-407E-A947-70E740481C1C}">
+                          <a14:useLocalDpi xmlns:a14="http://schemas.microsoft.com/office/drawing/2010/main" val="0"/>
+                        </a:ext>
+                      </a:extLst>
+                    </a:blip>
+                    <a:stretch>
+                      <a:fillRect/>
+                    </a:stretch>
+                  </pic:blipFill>
+                  <pic:spPr>
+                    <a:xfrm>
+                      <a:off x="0" y="0"/>
+                      <a:ext cx="4591286" cy="2838596"/>
+                    </a:xfrm>
+                    <a:prstGeom prst="rect">
+                      <a:avLst/>
+                    </a:prstGeom>
+                  </pic:spPr>
+                </pic:pic>
+              </a:graphicData>
+            </a:graphic>
+          </wp:inline>
+        </w:drawing>
+      </w:r>
+    </w:p>
+    <w:p>
+      <w:pPr>
+        <w:rPr>
+          <w:rFonts w:ascii="Times New Roman" w:hAnsi="Times New Roman" w:cs="Times New Roman"/>
+          <w:color w:val="000000" w:themeColor="text1"/>
+          <w:sz w:val="28"/>
+          <w:szCs w:val="28"/>
+        </w:rPr>
+      </w:pPr>
+    </w:p>
+    <w:p>
+      <w:pPr>
+        <w:rPr>
+          <w:rFonts w:ascii="Times New Roman" w:hAnsi="Times New Roman" w:cs="Times New Roman"/>
+          <w:color w:val="000000" w:themeColor="text1"/>
+          <w:sz w:val="28"/>
+          <w:szCs w:val="28"/>
+        </w:rPr>
+      </w:pPr>
+      <w:r>
+        <w:rPr>
+          <w:rFonts w:ascii="Times New Roman" w:hAnsi="Times New Roman" w:cs="Times New Roman"/>
+          <w:color w:val="000000" w:themeColor="text1"/>
+          <w:sz w:val="28"/>
+          <w:szCs w:val="28"/>
+        </w:rPr>
+        <w:br w:type="page"/>
+      </w:r>
+    </w:p>
+    <w:p>
+      <w:pPr>
+        <w:pStyle w:val="Heading1"/>
+        <w:rPr>
+          <w:rFonts w:ascii="Times New Roman" w:hAnsi="Times New Roman" w:cs="Times New Roman"/>
+          <w:b/>
+          <w:bCs/>
+          <w:noProof/>
+          <w:color w:val="000000" w:themeColor="text1"/>
+          <w:sz w:val="28"/>
+          <w:szCs w:val="28"/>
+        </w:rPr>
+      </w:pPr>
+      <w:bookmarkStart w:id="19" w:name="_Toc148720186"/>
+      <w:r>
+        <w:rPr>
+          <w:rFonts w:ascii="Times New Roman" w:hAnsi="Times New Roman" w:cs="Times New Roman"/>
+          <w:b/>
+          <w:bCs/>
+          <w:noProof/>
+          <w:color w:val="000000" w:themeColor="text1"/>
+          <w:sz w:val="28"/>
+          <w:szCs w:val="28"/>
+        </w:rPr>
+        <w:lastRenderedPageBreak/>
+        <w:t>4</w:t>
+      </w:r>
+      <w:r>
+        <w:rPr>
+          <w:rFonts w:ascii="Times New Roman" w:hAnsi="Times New Roman" w:cs="Times New Roman"/>
+          <w:b/>
+          <w:bCs/>
+          <w:noProof/>
+          <w:color w:val="000000" w:themeColor="text1"/>
+          <w:sz w:val="28"/>
+          <w:szCs w:val="28"/>
+        </w:rPr>
+        <w:t xml:space="preserve"> </w:t>
+      </w:r>
+      <w:r>
+        <w:rPr>
+          <w:rFonts w:ascii="Times New Roman" w:hAnsi="Times New Roman" w:cs="Times New Roman"/>
+          <w:b/>
+          <w:bCs/>
+          <w:noProof/>
+          <w:color w:val="000000" w:themeColor="text1"/>
+          <w:sz w:val="28"/>
+          <w:szCs w:val="28"/>
+        </w:rPr>
+        <w:t>Список используемых источников</w:t>
+      </w:r>
+      <w:bookmarkEnd w:id="19"/>
+    </w:p>
+    <w:p>
+      <w:pPr>
+        <w:ind w:firstLine="708"/>
+        <w:rPr>
+          <w:rFonts w:ascii="Times New Roman" w:hAnsi="Times New Roman" w:cs="Times New Roman"/>
+          <w:color w:val="000000" w:themeColor="text1"/>
+          <w:sz w:val="28"/>
+          <w:szCs w:val="28"/>
+        </w:rPr>
+      </w:pPr>
+      <w:r>
+        <w:rPr>
+          <w:rFonts w:ascii="Times New Roman" w:hAnsi="Times New Roman" w:cs="Times New Roman"/>
+          <w:color w:val="000000" w:themeColor="text1"/>
+          <w:sz w:val="28"/>
+          <w:szCs w:val="28"/>
+        </w:rPr>
+        <w:t>1. Работы студенческие по направлениям подготовки и специальностям</w:t>
+      </w:r>
+    </w:p>
+    <w:p>
+      <w:pPr>
+        <w:rPr>
+          <w:rFonts w:ascii="Times New Roman" w:hAnsi="Times New Roman" w:cs="Times New Roman"/>
+          <w:color w:val="000000" w:themeColor="text1"/>
+          <w:sz w:val="28"/>
+          <w:szCs w:val="28"/>
+        </w:rPr>
+      </w:pPr>
+      <w:r>
+        <w:rPr>
+          <w:rFonts w:ascii="Times New Roman" w:hAnsi="Times New Roman" w:cs="Times New Roman"/>
+          <w:color w:val="000000" w:themeColor="text1"/>
+          <w:sz w:val="28"/>
+          <w:szCs w:val="28"/>
+        </w:rPr>
+        <w:t>технического профиля. Общие требования и правила оформления, Томск</w:t>
+      </w:r>
+    </w:p>
+    <w:p>
+      <w:pPr>
+        <w:rPr>
+          <w:rFonts w:ascii="Times New Roman" w:hAnsi="Times New Roman" w:cs="Times New Roman"/>
+          <w:color w:val="000000" w:themeColor="text1"/>
+          <w:sz w:val="28"/>
+          <w:szCs w:val="28"/>
+        </w:rPr>
+      </w:pPr>
+      <w:r>
+        <w:rPr>
+          <w:rFonts w:ascii="Times New Roman" w:hAnsi="Times New Roman" w:cs="Times New Roman"/>
+          <w:color w:val="000000" w:themeColor="text1"/>
+          <w:sz w:val="28"/>
+          <w:szCs w:val="28"/>
+        </w:rPr>
+        <w:t>2021 г., 52 с.</w:t>
+      </w:r>
+    </w:p>
+    <w:p>
+      <w:pPr>
+        <w:ind w:firstLine="708"/>
+        <w:rPr>
+          <w:rFonts w:ascii="Times New Roman" w:hAnsi="Times New Roman" w:cs="Times New Roman"/>
+          <w:color w:val="000000" w:themeColor="text1"/>
+          <w:sz w:val="28"/>
+          <w:szCs w:val="28"/>
+        </w:rPr>
+      </w:pPr>
+      <w:r>
+        <w:rPr>
+          <w:rFonts w:ascii="Times New Roman" w:hAnsi="Times New Roman" w:cs="Times New Roman"/>
+          <w:color w:val="000000" w:themeColor="text1"/>
+          <w:sz w:val="28"/>
+          <w:szCs w:val="28"/>
+        </w:rPr>
+        <w:t>2. КОМПАС-3D. [Электронный ресурс]. – Режим доступа:</w:t>
+      </w:r>
+    </w:p>
+    <w:p>
+      <w:pPr>
+        <w:rPr>
+          <w:rFonts w:ascii="Times New Roman" w:hAnsi="Times New Roman" w:cs="Times New Roman"/>
+          <w:color w:val="000000" w:themeColor="text1"/>
+          <w:sz w:val="28"/>
+          <w:szCs w:val="28"/>
+        </w:rPr>
+      </w:pPr>
+      <w:r>
+        <w:rPr>
+          <w:rFonts w:ascii="Times New Roman" w:hAnsi="Times New Roman" w:cs="Times New Roman"/>
+          <w:color w:val="000000" w:themeColor="text1"/>
+          <w:sz w:val="28"/>
+          <w:szCs w:val="28"/>
+        </w:rPr>
+        <w:t xml:space="preserve">https://ascon.ru/products/kompas-3d/ (дата обращения </w:t>
+      </w:r>
+      <w:r>
+        <w:rPr>
+          <w:rFonts w:ascii="Times New Roman" w:hAnsi="Times New Roman" w:cs="Times New Roman"/>
+          <w:color w:val="000000" w:themeColor="text1"/>
+          <w:sz w:val="28"/>
+          <w:szCs w:val="28"/>
+        </w:rPr>
+        <w:t>20</w:t>
+      </w:r>
+      <w:r>
+        <w:rPr>
+          <w:rFonts w:ascii="Times New Roman" w:hAnsi="Times New Roman" w:cs="Times New Roman"/>
+          <w:color w:val="000000" w:themeColor="text1"/>
+          <w:sz w:val="28"/>
+          <w:szCs w:val="28"/>
+        </w:rPr>
+        <w:t>.10.2023).</w:t>
+      </w:r>
+    </w:p>
+    <w:p>
+      <w:pPr>
+        <w:ind w:firstLine="708"/>
+        <w:rPr>
+          <w:rFonts w:ascii="Times New Roman" w:hAnsi="Times New Roman" w:cs="Times New Roman"/>
+          <w:color w:val="000000" w:themeColor="text1"/>
+          <w:sz w:val="28"/>
+          <w:szCs w:val="28"/>
+        </w:rPr>
+      </w:pPr>
+      <w:r>
+        <w:rPr>
+          <w:rFonts w:ascii="Times New Roman" w:hAnsi="Times New Roman" w:cs="Times New Roman"/>
+          <w:color w:val="000000" w:themeColor="text1"/>
+          <w:sz w:val="28"/>
+          <w:szCs w:val="28"/>
+        </w:rPr>
+        <w:t>3. SDK КОМПАС-3D. [Электронный ресурс]. – Режим доступа:</w:t>
+      </w:r>
+    </w:p>
+    <w:p>
+      <w:pPr>
+        <w:rPr>
+          <w:rFonts w:ascii="Times New Roman" w:hAnsi="Times New Roman" w:cs="Times New Roman"/>
+          <w:color w:val="000000" w:themeColor="text1"/>
+          <w:sz w:val="28"/>
+          <w:szCs w:val="28"/>
+        </w:rPr>
+      </w:pPr>
+      <w:r>
+        <w:rPr>
+          <w:rFonts w:ascii="Times New Roman" w:hAnsi="Times New Roman" w:cs="Times New Roman"/>
+          <w:color w:val="000000" w:themeColor="text1"/>
+          <w:sz w:val="28"/>
+          <w:szCs w:val="28"/>
+        </w:rPr>
+        <w:t>https://help.ascon.ru/KOMPAS_SDK/22/ru-RU/index.html (дата обращения</w:t>
+      </w:r>
+    </w:p>
+    <w:p>
+      <w:pPr>
+        <w:rPr>
+          <w:rFonts w:ascii="Times New Roman" w:hAnsi="Times New Roman" w:cs="Times New Roman"/>
+          <w:color w:val="000000" w:themeColor="text1"/>
+          <w:sz w:val="28"/>
+          <w:szCs w:val="28"/>
+        </w:rPr>
+      </w:pPr>
+      <w:r>
+        <w:rPr>
+          <w:rFonts w:ascii="Times New Roman" w:hAnsi="Times New Roman" w:cs="Times New Roman"/>
+          <w:color w:val="000000" w:themeColor="text1"/>
+          <w:sz w:val="28"/>
+          <w:szCs w:val="28"/>
+        </w:rPr>
+        <w:t>20</w:t>
+      </w:r>
+      <w:r>
+        <w:rPr>
+          <w:rFonts w:ascii="Times New Roman" w:hAnsi="Times New Roman" w:cs="Times New Roman"/>
+          <w:color w:val="000000" w:themeColor="text1"/>
+          <w:sz w:val="28"/>
+          <w:szCs w:val="28"/>
+        </w:rPr>
+        <w:t>.10.2023).</w:t>
+      </w:r>
+    </w:p>
+    <w:p>
+      <w:pPr>
+        <w:ind w:firstLine="708"/>
+        <w:rPr>
+          <w:rFonts w:ascii="Times New Roman" w:hAnsi="Times New Roman" w:cs="Times New Roman"/>
+          <w:color w:val="000000" w:themeColor="text1"/>
+          <w:sz w:val="28"/>
+          <w:szCs w:val="28"/>
+        </w:rPr>
+      </w:pPr>
+      <w:r>
+        <w:rPr>
+          <w:rFonts w:ascii="Times New Roman" w:hAnsi="Times New Roman" w:cs="Times New Roman"/>
+          <w:color w:val="000000" w:themeColor="text1"/>
+          <w:sz w:val="28"/>
+          <w:szCs w:val="28"/>
+        </w:rPr>
+        <w:t>4</w:t>
+      </w:r>
+      <w:r>
+        <w:rPr>
+          <w:rFonts w:ascii="Times New Roman" w:hAnsi="Times New Roman" w:cs="Times New Roman"/>
+          <w:color w:val="000000" w:themeColor="text1"/>
+          <w:sz w:val="28"/>
+          <w:szCs w:val="28"/>
+        </w:rPr>
+        <w:t xml:space="preserve">. </w:t>
+      </w:r>
+      <w:r>
+        <w:rPr>
+          <w:rFonts w:ascii="Times New Roman" w:hAnsi="Times New Roman" w:cs="Times New Roman"/>
+          <w:color w:val="000000" w:themeColor="text1"/>
+          <w:sz w:val="28"/>
+          <w:szCs w:val="28"/>
+          <w:shd w:val="clear" w:color="auto" w:fill="FFFFFF"/>
+        </w:rPr>
+        <w:t>Poliigon Blender Addon</w:t>
+      </w:r>
+      <w:r>
+        <w:rPr>
+          <w:rFonts w:ascii="Times New Roman" w:hAnsi="Times New Roman" w:cs="Times New Roman"/>
+          <w:color w:val="000000" w:themeColor="text1"/>
+          <w:sz w:val="28"/>
+          <w:szCs w:val="28"/>
+        </w:rPr>
+        <w:t>. [Электронный ресурс]. – Режим доступа:</w:t>
+      </w:r>
+    </w:p>
+    <w:p>
+      <w:pPr>
+        <w:rPr>
+          <w:rFonts w:ascii="Times New Roman" w:hAnsi="Times New Roman" w:cs="Times New Roman"/>
+          <w:color w:val="000000" w:themeColor="text1"/>
+          <w:sz w:val="28"/>
+          <w:szCs w:val="28"/>
+        </w:rPr>
+      </w:pPr>
+      <w:r>
+        <w:rPr>
+          <w:rFonts w:ascii="Times New Roman" w:hAnsi="Times New Roman" w:cs="Times New Roman"/>
+          <w:color w:val="000000" w:themeColor="text1"/>
+          <w:sz w:val="28"/>
+          <w:szCs w:val="28"/>
+        </w:rPr>
+        <w:t>https://www.poliigon.com/blender</w:t>
+      </w:r>
+      <w:r>
+        <w:rPr>
+          <w:rFonts w:ascii="Times New Roman" w:hAnsi="Times New Roman" w:cs="Times New Roman"/>
+          <w:color w:val="000000" w:themeColor="text1"/>
+          <w:sz w:val="28"/>
+          <w:szCs w:val="28"/>
+        </w:rPr>
+        <w:t xml:space="preserve">  </w:t>
+      </w:r>
+      <w:r>
+        <w:rPr>
+          <w:rFonts w:ascii="Times New Roman" w:hAnsi="Times New Roman" w:cs="Times New Roman"/>
+          <w:color w:val="000000" w:themeColor="text1"/>
+          <w:sz w:val="28"/>
+          <w:szCs w:val="28"/>
+        </w:rPr>
+        <w:t>(дата обращения</w:t>
+      </w:r>
+    </w:p>
+    <w:p>
+      <w:pPr>
+        <w:rPr>
+          <w:rFonts w:ascii="Times New Roman" w:hAnsi="Times New Roman" w:cs="Times New Roman"/>
+          <w:color w:val="000000" w:themeColor="text1"/>
+          <w:sz w:val="28"/>
+          <w:szCs w:val="28"/>
+        </w:rPr>
+      </w:pPr>
+      <w:r>
+        <w:rPr>
+          <w:rFonts w:ascii="Times New Roman" w:hAnsi="Times New Roman" w:cs="Times New Roman"/>
+          <w:color w:val="000000" w:themeColor="text1"/>
+          <w:sz w:val="28"/>
+          <w:szCs w:val="28"/>
+        </w:rPr>
+        <w:t>20</w:t>
+      </w:r>
+      <w:r>
+        <w:rPr>
+          <w:rFonts w:ascii="Times New Roman" w:hAnsi="Times New Roman" w:cs="Times New Roman"/>
+          <w:color w:val="000000" w:themeColor="text1"/>
+          <w:sz w:val="28"/>
+          <w:szCs w:val="28"/>
+        </w:rPr>
+        <w:t>.10.2023).</w:t>
+      </w:r>
+    </w:p>
+    <w:p>
+      <w:pPr>
+        <w:ind w:firstLine="708"/>
+        <w:rPr>
+          <w:rFonts w:ascii="Times New Roman" w:hAnsi="Times New Roman" w:cs="Times New Roman"/>
+          <w:color w:val="000000" w:themeColor="text1"/>
+          <w:sz w:val="28"/>
+          <w:szCs w:val="28"/>
+        </w:rPr>
+      </w:pPr>
+      <w:r>
+        <w:rPr>
+          <w:rFonts w:ascii="Times New Roman" w:hAnsi="Times New Roman" w:cs="Times New Roman"/>
+          <w:color w:val="000000" w:themeColor="text1"/>
+          <w:sz w:val="28"/>
+          <w:szCs w:val="28"/>
+        </w:rPr>
+        <w:t>5</w:t>
+      </w:r>
+      <w:r>
+        <w:rPr>
+          <w:rFonts w:ascii="Times New Roman" w:hAnsi="Times New Roman" w:cs="Times New Roman"/>
+          <w:color w:val="000000" w:themeColor="text1"/>
+          <w:sz w:val="28"/>
+          <w:szCs w:val="28"/>
+        </w:rPr>
+        <w:t xml:space="preserve">. </w:t>
+      </w:r>
+      <w:r>
+        <w:rPr>
+          <w:rFonts w:ascii="Times New Roman" w:hAnsi="Times New Roman" w:cs="Times New Roman"/>
+          <w:color w:val="000000" w:themeColor="text1"/>
+          <w:sz w:val="28"/>
+          <w:szCs w:val="28"/>
+          <w:shd w:val="clear" w:color="auto" w:fill="FFFFFF"/>
+        </w:rPr>
+        <w:t>Autodesk_Inventor</w:t>
+      </w:r>
+      <w:r>
+        <w:rPr>
+          <w:rFonts w:ascii="Times New Roman" w:hAnsi="Times New Roman" w:cs="Times New Roman"/>
+          <w:color w:val="000000" w:themeColor="text1"/>
+          <w:sz w:val="28"/>
+          <w:szCs w:val="28"/>
+        </w:rPr>
+        <w:t>. [Электронный ресурс]. – Режим доступа:</w:t>
+      </w:r>
+    </w:p>
+    <w:p>
+      <w:pPr>
+        <w:rPr>
+          <w:rFonts w:ascii="Times New Roman" w:hAnsi="Times New Roman" w:cs="Times New Roman"/>
+          <w:color w:val="000000" w:themeColor="text1"/>
+          <w:sz w:val="28"/>
+          <w:szCs w:val="28"/>
+        </w:rPr>
+      </w:pPr>
+      <w:r>
+        <w:rPr>
+          <w:rFonts w:ascii="Times New Roman" w:hAnsi="Times New Roman" w:cs="Times New Roman"/>
+          <w:color w:val="000000" w:themeColor="text1"/>
+          <w:sz w:val="28"/>
+          <w:szCs w:val="28"/>
+        </w:rPr>
+        <w:t>https://ru.wikipedia.org/wiki/Autodesk_Inventor</w:t>
+      </w:r>
+      <w:r>
+        <w:rPr>
+          <w:rFonts w:ascii="Times New Roman" w:hAnsi="Times New Roman" w:cs="Times New Roman"/>
+          <w:color w:val="000000" w:themeColor="text1"/>
+          <w:sz w:val="28"/>
+          <w:szCs w:val="28"/>
+        </w:rPr>
+        <w:t xml:space="preserve"> </w:t>
+      </w:r>
+      <w:r>
+        <w:rPr>
+          <w:rFonts w:ascii="Times New Roman" w:hAnsi="Times New Roman" w:cs="Times New Roman"/>
+          <w:color w:val="000000" w:themeColor="text1"/>
+          <w:sz w:val="28"/>
+          <w:szCs w:val="28"/>
+        </w:rPr>
+        <w:t xml:space="preserve"> </w:t>
+      </w:r>
+      <w:r>
+        <w:rPr>
+          <w:rFonts w:ascii="Times New Roman" w:hAnsi="Times New Roman" w:cs="Times New Roman"/>
+          <w:color w:val="000000" w:themeColor="text1"/>
+          <w:sz w:val="28"/>
+          <w:szCs w:val="28"/>
+        </w:rPr>
+        <w:t>(дата обращения</w:t>
+      </w:r>
+    </w:p>
+    <w:p>
+      <w:pPr>
+        <w:rPr>
+          <w:rFonts w:ascii="Times New Roman" w:hAnsi="Times New Roman" w:cs="Times New Roman"/>
+          <w:color w:val="000000" w:themeColor="text1"/>
+          <w:sz w:val="28"/>
+          <w:szCs w:val="28"/>
+        </w:rPr>
+      </w:pPr>
+      <w:r>
+        <w:rPr>
+          <w:rFonts w:ascii="Times New Roman" w:hAnsi="Times New Roman" w:cs="Times New Roman"/>
+          <w:color w:val="000000" w:themeColor="text1"/>
+          <w:sz w:val="28"/>
+          <w:szCs w:val="28"/>
+        </w:rPr>
+        <w:t>20</w:t>
+      </w:r>
+      <w:r>
+        <w:rPr>
+          <w:rFonts w:ascii="Times New Roman" w:hAnsi="Times New Roman" w:cs="Times New Roman"/>
+          <w:color w:val="000000" w:themeColor="text1"/>
+          <w:sz w:val="28"/>
+          <w:szCs w:val="28"/>
+        </w:rPr>
+        <w:t>.10.2023).</w:t>
       </w:r>
     </w:p>
     <w:sectPr>
@@ -5010,6 +8057,56 @@
     </w:sectPr>
   </w:body>
 </w:document>
+</file>
+
+<file path=word/endnotes.xml><?xml version="1.0" encoding="utf-8"?>
+<w:endnotes xmlns:wpc="http://schemas.microsoft.com/office/word/2010/wordprocessingCanvas" xmlns:cx="http://schemas.microsoft.com/office/drawing/2014/chartex" xmlns:cx1="http://schemas.microsoft.com/office/drawing/2015/9/8/chartex" xmlns:cx2="http://schemas.microsoft.com/office/drawing/2015/10/21/chartex" xmlns:cx3="http://schemas.microsoft.com/office/drawing/2016/5/9/chartex" xmlns:cx4="http://schemas.microsoft.com/office/drawing/2016/5/10/chartex" xmlns:cx5="http://schemas.microsoft.com/office/drawing/2016/5/11/chartex" xmlns:cx6="http://schemas.microsoft.com/office/drawing/2016/5/12/chartex" xmlns:cx7="http://schemas.microsoft.com/office/drawing/2016/5/13/chartex" xmlns:cx8="http://schemas.microsoft.com/office/drawing/2016/5/14/chartex" xmlns:mc="http://schemas.openxmlformats.org/markup-compatibility/2006" xmlns:aink="http://schemas.microsoft.com/office/drawing/2016/ink" xmlns:am3d="http://schemas.microsoft.com/office/drawing/2017/model3d" xmlns:o="urn:schemas-microsoft-com:office:office" xmlns:oel="http://schemas.microsoft.com/office/2019/extlst" xmlns:r="http://schemas.openxmlformats.org/officeDocument/2006/relationships" xmlns:m="http://schemas.openxmlformats.org/officeDocument/2006/math" xmlns:v="urn:schemas-microsoft-com:vml" xmlns:wp14="http://schemas.microsoft.com/office/word/2010/wordprocessingDrawing" xmlns:wp="http://schemas.openxmlformats.org/drawingml/2006/wordprocessingDrawing" xmlns:w10="urn:schemas-microsoft-com:office:word" xmlns:w="http://schemas.openxmlformats.org/wordprocessingml/2006/main" xmlns:w14="http://schemas.microsoft.com/office/word/2010/wordml" xmlns:w15="http://schemas.microsoft.com/office/word/2012/wordml" xmlns:w16cex="http://schemas.microsoft.com/office/word/2018/wordml/cex" xmlns:w16cid="http://schemas.microsoft.com/office/word/2016/wordml/cid" xmlns:w16="http://schemas.microsoft.com/office/word/2018/wordml" xmlns:w16sdtdh="http://schemas.microsoft.com/office/word/2020/wordml/sdtdatahash" xmlns:w16se="http://schemas.microsoft.com/office/word/2015/wordml/symex" xmlns:wpg="http://schemas.microsoft.com/office/word/2010/wordprocessingGroup" xmlns:wpi="http://schemas.microsoft.com/office/word/2010/wordprocessingInk" xmlns:wne="http://schemas.microsoft.com/office/word/2006/wordml" xmlns:wps="http://schemas.microsoft.com/office/word/2010/wordprocessingShape" mc:Ignorable="w14 w15 w16se w16cid w16 w16cex w16sdtdh wp14">
+  <w:endnote w:type="separator" w:id="-1">
+    <w:p>
+      <w:pPr>
+        <w:spacing w:after="0" w:line="240" w:lineRule="auto"/>
+      </w:pPr>
+      <w:r>
+        <w:separator/>
+      </w:r>
+    </w:p>
+  </w:endnote>
+  <w:endnote w:type="continuationSeparator" w:id="0">
+    <w:p>
+      <w:pPr>
+        <w:spacing w:after="0" w:line="240" w:lineRule="auto"/>
+      </w:pPr>
+      <w:r>
+        <w:continuationSeparator/>
+      </w:r>
+    </w:p>
+  </w:endnote>
+</w:endnotes>
+</file>
+
+<file path=word/footnotes.xml><?xml version="1.0" encoding="utf-8"?>
+<w:footnotes xmlns:wpc="http://schemas.microsoft.com/office/word/2010/wordprocessingCanvas" xmlns:cx="http://schemas.microsoft.com/office/drawing/2014/chartex" xmlns:cx1="http://schemas.microsoft.com/office/drawing/2015/9/8/chartex" xmlns:cx2="http://schemas.microsoft.com/office/drawing/2015/10/21/chartex" xmlns:cx3="http://schemas.microsoft.com/office/drawing/2016/5/9/chartex" xmlns:cx4="http://schemas.microsoft.com/office/drawing/2016/5/10/chartex" xmlns:cx5="http://schemas.microsoft.com/office/drawing/2016/5/11/chartex" xmlns:cx6="http://schemas.microsoft.com/office/drawing/2016/5/12/chartex" xmlns:cx7="http://schemas.microsoft.com/office/drawing/2016/5/13/chartex" xmlns:cx8="http://schemas.microsoft.com/office/drawing/2016/5/14/chartex" xmlns:mc="http://schemas.openxmlformats.org/markup-compatibility/2006" xmlns:aink="http://schemas.microsoft.com/office/drawing/2016/ink" xmlns:am3d="http://schemas.microsoft.com/office/drawing/2017/model3d" xmlns:o="urn:schemas-microsoft-com:office:office" xmlns:oel="http://schemas.microsoft.com/office/2019/extlst" xmlns:r="http://schemas.openxmlformats.org/officeDocument/2006/relationships" xmlns:m="http://schemas.openxmlformats.org/officeDocument/2006/math" xmlns:v="urn:schemas-microsoft-com:vml" xmlns:wp14="http://schemas.microsoft.com/office/word/2010/wordprocessingDrawing" xmlns:wp="http://schemas.openxmlformats.org/drawingml/2006/wordprocessingDrawing" xmlns:w10="urn:schemas-microsoft-com:office:word" xmlns:w="http://schemas.openxmlformats.org/wordprocessingml/2006/main" xmlns:w14="http://schemas.microsoft.com/office/word/2010/wordml" xmlns:w15="http://schemas.microsoft.com/office/word/2012/wordml" xmlns:w16cex="http://schemas.microsoft.com/office/word/2018/wordml/cex" xmlns:w16cid="http://schemas.microsoft.com/office/word/2016/wordml/cid" xmlns:w16="http://schemas.microsoft.com/office/word/2018/wordml" xmlns:w16sdtdh="http://schemas.microsoft.com/office/word/2020/wordml/sdtdatahash" xmlns:w16se="http://schemas.microsoft.com/office/word/2015/wordml/symex" xmlns:wpg="http://schemas.microsoft.com/office/word/2010/wordprocessingGroup" xmlns:wpi="http://schemas.microsoft.com/office/word/2010/wordprocessingInk" xmlns:wne="http://schemas.microsoft.com/office/word/2006/wordml" xmlns:wps="http://schemas.microsoft.com/office/word/2010/wordprocessingShape" mc:Ignorable="w14 w15 w16se w16cid w16 w16cex w16sdtdh wp14">
+  <w:footnote w:type="separator" w:id="-1">
+    <w:p>
+      <w:pPr>
+        <w:spacing w:after="0" w:line="240" w:lineRule="auto"/>
+      </w:pPr>
+      <w:r>
+        <w:separator/>
+      </w:r>
+    </w:p>
+  </w:footnote>
+  <w:footnote w:type="continuationSeparator" w:id="0">
+    <w:p>
+      <w:pPr>
+        <w:spacing w:after="0" w:line="240" w:lineRule="auto"/>
+      </w:pPr>
+      <w:r>
+        <w:continuationSeparator/>
+      </w:r>
+    </w:p>
+  </w:footnote>
+</w:footnotes>
 </file>
 
 <file path=word/numbering.xml><?xml version="1.0" encoding="utf-8"?>
@@ -5375,7 +8472,7 @@
     <w:lsdException w:name="header" w:semiHidden="1" w:unhideWhenUsed="1"/>
     <w:lsdException w:name="footer" w:semiHidden="1" w:unhideWhenUsed="1"/>
     <w:lsdException w:name="index heading" w:semiHidden="1" w:unhideWhenUsed="1"/>
-    <w:lsdException w:name="caption" w:semiHidden="1" w:uiPriority="35" w:unhideWhenUsed="1" w:qFormat="1"/>
+    <w:lsdException w:name="caption" w:semiHidden="1" w:uiPriority="0" w:unhideWhenUsed="1" w:qFormat="1"/>
     <w:lsdException w:name="table of figures" w:semiHidden="1" w:unhideWhenUsed="1"/>
     <w:lsdException w:name="envelope address" w:semiHidden="1" w:unhideWhenUsed="1"/>
     <w:lsdException w:name="envelope return" w:semiHidden="1" w:unhideWhenUsed="1"/>
@@ -6023,7 +9120,6 @@
     <w:name w:val="caption"/>
     <w:basedOn w:val="Normal"/>
     <w:next w:val="Normal"/>
-    <w:uiPriority w:val="35"/>
     <w:unhideWhenUsed/>
     <w:qFormat/>
     <w:rsid w:val="00493F53"/>
@@ -6036,6 +9132,58 @@
       <w:color w:val="44546A" w:themeColor="text2"/>
       <w:sz w:val="18"/>
       <w:szCs w:val="18"/>
+    </w:rPr>
+  </w:style>
+  <w:style w:type="paragraph" w:styleId="Header">
+    <w:name w:val="header"/>
+    <w:basedOn w:val="Normal"/>
+    <w:link w:val="HeaderChar"/>
+    <w:uiPriority w:val="99"/>
+    <w:unhideWhenUsed/>
+    <w:rsid w:val="00F068CD"/>
+    <w:pPr>
+      <w:tabs>
+        <w:tab w:val="center" w:pos="4677"/>
+        <w:tab w:val="right" w:pos="9355"/>
+      </w:tabs>
+      <w:spacing w:after="0" w:line="240" w:lineRule="auto"/>
+    </w:pPr>
+  </w:style>
+  <w:style w:type="character" w:customStyle="1" w:styleId="HeaderChar">
+    <w:name w:val="Header Char"/>
+    <w:basedOn w:val="DefaultParagraphFont"/>
+    <w:link w:val="Header"/>
+    <w:uiPriority w:val="99"/>
+    <w:rsid w:val="00F068CD"/>
+    <w:rPr>
+      <w:kern w:val="0"/>
+      <w14:ligatures w14:val="none"/>
+    </w:rPr>
+  </w:style>
+  <w:style w:type="paragraph" w:styleId="Footer">
+    <w:name w:val="footer"/>
+    <w:basedOn w:val="Normal"/>
+    <w:link w:val="FooterChar"/>
+    <w:uiPriority w:val="99"/>
+    <w:unhideWhenUsed/>
+    <w:rsid w:val="00F068CD"/>
+    <w:pPr>
+      <w:tabs>
+        <w:tab w:val="center" w:pos="4677"/>
+        <w:tab w:val="right" w:pos="9355"/>
+      </w:tabs>
+      <w:spacing w:after="0" w:line="240" w:lineRule="auto"/>
+    </w:pPr>
+  </w:style>
+  <w:style w:type="character" w:customStyle="1" w:styleId="FooterChar">
+    <w:name w:val="Footer Char"/>
+    <w:basedOn w:val="DefaultParagraphFont"/>
+    <w:link w:val="Footer"/>
+    <w:uiPriority w:val="99"/>
+    <w:rsid w:val="00F068CD"/>
+    <w:rPr>
+      <w:kern w:val="0"/>
+      <w14:ligatures w14:val="none"/>
     </w:rPr>
   </w:style>
 </w:styles>

--- a/doc/ОРСАПР_Лабораторная_работа_3_Олимов_Бекзод.docx
+++ b/doc/ОРСАПР_Лабораторная_работа_3_Олимов_Бекзод.docx
@@ -371,7 +371,29 @@
           <w:sz w:val="28"/>
           <w:lang w:eastAsia="hi-IN" w:bidi="hi-IN"/>
         </w:rPr>
-        <w:t>«__»____________2023г.</w:t>
+        <w:t>«_</w:t>
+      </w:r>
+      <w:proofErr w:type="gramStart"/>
+      <w:r>
+        <w:rPr>
+          <w:rFonts w:ascii="Times New Roman" w:eastAsia="Times New Roman" w:hAnsi="Times New Roman" w:cs="Times New Roman"/>
+          <w:color w:val="000000" w:themeColor="text1"/>
+          <w:kern w:val="2"/>
+          <w:sz w:val="28"/>
+          <w:lang w:eastAsia="hi-IN" w:bidi="hi-IN"/>
+        </w:rPr>
+        <w:t>_»_</w:t>
+      </w:r>
+      <w:proofErr w:type="gramEnd"/>
+      <w:r>
+        <w:rPr>
+          <w:rFonts w:ascii="Times New Roman" w:eastAsia="Times New Roman" w:hAnsi="Times New Roman" w:cs="Times New Roman"/>
+          <w:color w:val="000000" w:themeColor="text1"/>
+          <w:kern w:val="2"/>
+          <w:sz w:val="28"/>
+          <w:lang w:eastAsia="hi-IN" w:bidi="hi-IN"/>
+        </w:rPr>
+        <w:t>___________2023г.</w:t>
       </w:r>
     </w:p>
     <w:p>
@@ -1074,33 +1096,7 @@
                 <w:sz w:val="28"/>
                 <w:szCs w:val="28"/>
               </w:rPr>
-              <w:t>1.3 Обзор а</w:t>
-            </w:r>
-            <w:r>
-              <w:rPr>
-                <w:rStyle w:val="Hyperlink"/>
-                <w:rFonts w:ascii="Times New Roman" w:hAnsi="Times New Roman" w:cs="Times New Roman"/>
-                <w:b/>
-                <w:bCs/>
-                <w:noProof/>
-                <w:color w:val="000000" w:themeColor="text1"/>
-                <w:sz w:val="28"/>
-                <w:szCs w:val="28"/>
-              </w:rPr>
-              <w:t>н</w:t>
-            </w:r>
-            <w:r>
-              <w:rPr>
-                <w:rStyle w:val="Hyperlink"/>
-                <w:rFonts w:ascii="Times New Roman" w:hAnsi="Times New Roman" w:cs="Times New Roman"/>
-                <w:b/>
-                <w:bCs/>
-                <w:noProof/>
-                <w:color w:val="000000" w:themeColor="text1"/>
-                <w:sz w:val="28"/>
-                <w:szCs w:val="28"/>
-              </w:rPr>
-              <w:t>алогов плагина</w:t>
+              <w:t>1.3 Обзор аналогов плагина</w:t>
             </w:r>
             <w:r>
               <w:rPr>
@@ -1806,14 +1802,10 @@
           <w:sz w:val="28"/>
           <w:szCs w:val="28"/>
         </w:rPr>
-        <w:lastRenderedPageBreak/>
-        <w:t>1 Описание САПР</w:t>
-      </w:r>
-      <w:bookmarkEnd w:id="0"/>
-    </w:p>
-    <w:p>
-      <w:pPr>
-        <w:pStyle w:val="Heading2"/>
+        <w:t xml:space="preserve">1 </w:t>
+      </w:r>
+      <w:commentRangeStart w:id="1"/>
+      <w:r>
         <w:rPr>
           <w:rFonts w:ascii="Times New Roman" w:hAnsi="Times New Roman" w:cs="Times New Roman"/>
           <w:b/>
@@ -1823,9 +1815,22 @@
           <w:sz w:val="28"/>
           <w:szCs w:val="28"/>
         </w:rPr>
-      </w:pPr>
-      <w:bookmarkStart w:id="1" w:name="_Toc148720179"/>
-      <w:r>
+        <w:t>Описание САПР</w:t>
+      </w:r>
+      <w:bookmarkEnd w:id="0"/>
+      <w:commentRangeEnd w:id="1"/>
+      <w:r>
+        <w:rPr>
+          <w:rStyle w:val="CommentReference"/>
+          <w:rFonts w:asciiTheme="minorHAnsi" w:eastAsiaTheme="minorHAnsi" w:hAnsiTheme="minorHAnsi" w:cstheme="minorBidi"/>
+          <w:color w:val="auto"/>
+        </w:rPr>
+        <w:commentReference w:id="1"/>
+      </w:r>
+    </w:p>
+    <w:p>
+      <w:pPr>
+        <w:pStyle w:val="Heading2"/>
         <w:rPr>
           <w:rFonts w:ascii="Times New Roman" w:hAnsi="Times New Roman" w:cs="Times New Roman"/>
           <w:b/>
@@ -1835,9 +1840,21 @@
           <w:sz w:val="28"/>
           <w:szCs w:val="28"/>
         </w:rPr>
+      </w:pPr>
+      <w:bookmarkStart w:id="2" w:name="_Toc148720179"/>
+      <w:r>
+        <w:rPr>
+          <w:rFonts w:ascii="Times New Roman" w:hAnsi="Times New Roman" w:cs="Times New Roman"/>
+          <w:b/>
+          <w:bCs/>
+          <w:noProof/>
+          <w:color w:val="000000" w:themeColor="text1"/>
+          <w:sz w:val="28"/>
+          <w:szCs w:val="28"/>
+        </w:rPr>
         <w:t>1.1 Информация о выбранной САПР</w:t>
       </w:r>
-      <w:bookmarkEnd w:id="1"/>
+      <w:bookmarkEnd w:id="2"/>
     </w:p>
     <w:p>
       <w:pPr>
@@ -1850,6 +1867,7 @@
           <w:szCs w:val="28"/>
         </w:rPr>
       </w:pPr>
+      <w:commentRangeStart w:id="3"/>
       <w:r>
         <w:rPr>
           <w:rFonts w:ascii="Times New Roman" w:hAnsi="Times New Roman" w:cs="Times New Roman"/>
@@ -1858,7 +1876,52 @@
           <w:sz w:val="28"/>
           <w:szCs w:val="28"/>
         </w:rPr>
-        <w:t>САПР Compass 3D, представляет собой мощную систему проектирования, разработанную компанией ASCON, предназначенную для управления сложными проектами с бесчисленными подсборками, деталями и объектами из библиотек стандартов. Эта система демонстрирует возможности 3D-моделирования, присущие программам CAD/CAM среднего уровня. Он отличается запатентованным математическим ядром и параметрическими технологиями, что делает его предпочтительным решением для инженеров в различных отраслях промышленности. Наконец, он предлагает свободно доступные 3D-модели компаса вместе с функционалом для их загрузки.</w:t>
+        <w:t xml:space="preserve">САПР </w:t>
+      </w:r>
+      <w:commentRangeStart w:id="4"/>
+      <w:r>
+        <w:rPr>
+          <w:rFonts w:ascii="Times New Roman" w:hAnsi="Times New Roman" w:cs="Times New Roman"/>
+          <w:noProof/>
+          <w:color w:val="000000" w:themeColor="text1"/>
+          <w:sz w:val="28"/>
+          <w:szCs w:val="28"/>
+        </w:rPr>
+        <w:t>Compass 3D</w:t>
+      </w:r>
+      <w:commentRangeEnd w:id="4"/>
+      <w:r>
+        <w:rPr>
+          <w:rStyle w:val="CommentReference"/>
+        </w:rPr>
+        <w:commentReference w:id="4"/>
+      </w:r>
+      <w:r>
+        <w:rPr>
+          <w:rFonts w:ascii="Times New Roman" w:hAnsi="Times New Roman" w:cs="Times New Roman"/>
+          <w:noProof/>
+          <w:color w:val="000000" w:themeColor="text1"/>
+          <w:sz w:val="28"/>
+          <w:szCs w:val="28"/>
+        </w:rPr>
+        <w:t xml:space="preserve">, представляет </w:t>
+      </w:r>
+      <w:commentRangeEnd w:id="3"/>
+      <w:r>
+        <w:rPr>
+          <w:rStyle w:val="CommentReference"/>
+        </w:rPr>
+        <w:commentReference w:id="3"/>
+      </w:r>
+      <w:r>
+        <w:rPr>
+          <w:rFonts w:ascii="Times New Roman" w:hAnsi="Times New Roman" w:cs="Times New Roman"/>
+          <w:noProof/>
+          <w:color w:val="000000" w:themeColor="text1"/>
+          <w:sz w:val="28"/>
+          <w:szCs w:val="28"/>
+        </w:rPr>
+        <w:t>собой мощную систему проектирования, разработанную компанией ASCON, предназначенную для управления сложными проектами с бесчисленными подсборками, деталями и объектами из библиотек стандартов. Эта система демонстрирует возможности 3D-моделирования, присущие программам CAD/CAM среднего уровня. Он отличается запатентованным математическим ядром и параметрическими технологиями, что делает его предпочтительным решением для инженеров в различных отраслях промышленности. Наконец, он предлагает свободно доступные 3D-модели компаса вместе с функционалом для их загрузки.</w:t>
       </w:r>
     </w:p>
     <w:p>
@@ -2363,6 +2426,7 @@
           <w:lang w:eastAsia="ru-RU"/>
         </w:rPr>
       </w:pPr>
+      <w:commentRangeStart w:id="5"/>
       <w:r>
         <w:rPr>
           <w:rFonts w:ascii="Times New Roman" w:eastAsia="Times New Roman" w:hAnsi="Times New Roman" w:cs="Times New Roman"/>
@@ -2373,18 +2437,60 @@
           <w:szCs w:val="28"/>
           <w:lang w:eastAsia="ru-RU"/>
         </w:rPr>
-        <w:lastRenderedPageBreak/>
-        <w:t>Autodesk Inventor</w:t>
-      </w:r>
+        <w:t xml:space="preserve">Autodesk </w:t>
+      </w:r>
+      <w:proofErr w:type="spellStart"/>
       <w:r>
         <w:rPr>
           <w:rFonts w:ascii="Times New Roman" w:eastAsia="Times New Roman" w:hAnsi="Times New Roman" w:cs="Times New Roman"/>
+          <w:b/>
+          <w:bCs/>
           <w:color w:val="000000" w:themeColor="text1"/>
           <w:sz w:val="28"/>
           <w:szCs w:val="28"/>
           <w:lang w:eastAsia="ru-RU"/>
         </w:rPr>
-        <w:t xml:space="preserve"> - это программное приложение, известное своим мастерством в области 3D-механического проектирования, моделирования, визуализации и документирования. Благодаря возможности интеграции как 2D, так и 3D-данных в одной среде, это позволяет создавать виртуальную модель конечного продукта. Это виртуальное представление облегчает оценку формы, подгонки и функциональности изделия перед физическим изготовлением. Autodesk Inventor является одним из аналого для </w:t>
+        <w:t>Inventor</w:t>
+      </w:r>
+      <w:proofErr w:type="spellEnd"/>
+      <w:r>
+        <w:rPr>
+          <w:rFonts w:ascii="Times New Roman" w:eastAsia="Times New Roman" w:hAnsi="Times New Roman" w:cs="Times New Roman"/>
+          <w:color w:val="000000" w:themeColor="text1"/>
+          <w:sz w:val="28"/>
+          <w:szCs w:val="28"/>
+          <w:lang w:eastAsia="ru-RU"/>
+        </w:rPr>
+        <w:t xml:space="preserve"> </w:t>
+      </w:r>
+      <w:commentRangeEnd w:id="5"/>
+      <w:r>
+        <w:rPr>
+          <w:rStyle w:val="CommentReference"/>
+        </w:rPr>
+        <w:commentReference w:id="5"/>
+      </w:r>
+      <w:proofErr w:type="gramStart"/>
+      <w:r>
+        <w:rPr>
+          <w:rFonts w:ascii="Times New Roman" w:eastAsia="Times New Roman" w:hAnsi="Times New Roman" w:cs="Times New Roman"/>
+          <w:color w:val="000000" w:themeColor="text1"/>
+          <w:sz w:val="28"/>
+          <w:szCs w:val="28"/>
+          <w:lang w:eastAsia="ru-RU"/>
+        </w:rPr>
+        <w:t>- это программное приложение</w:t>
+      </w:r>
+      <w:proofErr w:type="gramEnd"/>
+      <w:r>
+        <w:rPr>
+          <w:rFonts w:ascii="Times New Roman" w:eastAsia="Times New Roman" w:hAnsi="Times New Roman" w:cs="Times New Roman"/>
+          <w:color w:val="000000" w:themeColor="text1"/>
+          <w:sz w:val="28"/>
+          <w:szCs w:val="28"/>
+          <w:lang w:eastAsia="ru-RU"/>
+        </w:rPr>
+        <w:t xml:space="preserve">, известное своим мастерством в области 3D-механического проектирования, моделирования, визуализации и документирования. Благодаря возможности интеграции как 2D, так и 3D-данных в одной среде, это позволяет создавать виртуальную модель конечного продукта. Это виртуальное представление облегчает оценку формы, подгонки и функциональности изделия перед физическим изготовлением. Autodesk Inventor является одним из аналого для </w:t>
       </w:r>
       <w:r>
         <w:rPr>
@@ -2474,8 +2580,9 @@
           <w:szCs w:val="28"/>
           <w:lang w:eastAsia="ru-RU"/>
         </w:rPr>
-        <w:t>Сообщество Autodesk Inventor превосходит сообщество Компас</w:t>
-      </w:r>
+        <w:t xml:space="preserve">Сообщество Autodesk </w:t>
+      </w:r>
+      <w:proofErr w:type="spellStart"/>
       <w:r>
         <w:rPr>
           <w:rFonts w:ascii="Times New Roman" w:eastAsia="Times New Roman" w:hAnsi="Times New Roman" w:cs="Times New Roman"/>
@@ -2484,6 +2591,38 @@
           <w:szCs w:val="28"/>
           <w:lang w:eastAsia="ru-RU"/>
         </w:rPr>
+        <w:t>Inventor</w:t>
+      </w:r>
+      <w:proofErr w:type="spellEnd"/>
+      <w:r>
+        <w:rPr>
+          <w:rFonts w:ascii="Times New Roman" w:eastAsia="Times New Roman" w:hAnsi="Times New Roman" w:cs="Times New Roman"/>
+          <w:color w:val="000000" w:themeColor="text1"/>
+          <w:sz w:val="28"/>
+          <w:szCs w:val="28"/>
+          <w:lang w:eastAsia="ru-RU"/>
+        </w:rPr>
+        <w:t xml:space="preserve"> превосходит сообщество </w:t>
+      </w:r>
+      <w:commentRangeStart w:id="6"/>
+      <w:r>
+        <w:rPr>
+          <w:rFonts w:ascii="Times New Roman" w:eastAsia="Times New Roman" w:hAnsi="Times New Roman" w:cs="Times New Roman"/>
+          <w:color w:val="000000" w:themeColor="text1"/>
+          <w:sz w:val="28"/>
+          <w:szCs w:val="28"/>
+          <w:lang w:eastAsia="ru-RU"/>
+        </w:rPr>
+        <w:t>Компас</w:t>
+      </w:r>
+      <w:r>
+        <w:rPr>
+          <w:rFonts w:ascii="Times New Roman" w:eastAsia="Times New Roman" w:hAnsi="Times New Roman" w:cs="Times New Roman"/>
+          <w:color w:val="000000" w:themeColor="text1"/>
+          <w:sz w:val="28"/>
+          <w:szCs w:val="28"/>
+          <w:lang w:eastAsia="ru-RU"/>
+        </w:rPr>
         <w:t xml:space="preserve"> </w:t>
       </w:r>
       <w:r>
@@ -2506,6 +2645,13 @@
         </w:rPr>
         <w:t>d</w:t>
       </w:r>
+      <w:commentRangeEnd w:id="6"/>
+      <w:r>
+        <w:rPr>
+          <w:rStyle w:val="CommentReference"/>
+        </w:rPr>
+        <w:commentReference w:id="6"/>
+      </w:r>
       <w:r>
         <w:rPr>
           <w:rFonts w:ascii="Times New Roman" w:eastAsia="Times New Roman" w:hAnsi="Times New Roman" w:cs="Times New Roman"/>
@@ -2514,8 +2660,11 @@
           <w:szCs w:val="28"/>
           <w:lang w:eastAsia="ru-RU"/>
         </w:rPr>
-        <w:t>. Существует большее количество учебных материалов и различных форумов, на которых можно найти решение своих проблем.</w:t>
-      </w:r>
+        <w:t xml:space="preserve">. Существует большее количество учебных материалов и различных форумов, на которых можно найти решение своих </w:t>
+      </w:r>
+      <w:commentRangeStart w:id="7"/>
+      <w:proofErr w:type="spellStart"/>
+      <w:proofErr w:type="gramStart"/>
       <w:r>
         <w:rPr>
           <w:rFonts w:ascii="Times New Roman" w:eastAsia="Times New Roman" w:hAnsi="Times New Roman" w:cs="Times New Roman"/>
@@ -2524,7 +2673,7 @@
           <w:szCs w:val="28"/>
           <w:lang w:eastAsia="ru-RU"/>
         </w:rPr>
-        <w:t>Однако,</w:t>
+        <w:t>проблем.</w:t>
       </w:r>
       <w:r>
         <w:rPr>
@@ -2534,8 +2683,38 @@
           <w:szCs w:val="28"/>
           <w:lang w:eastAsia="ru-RU"/>
         </w:rPr>
+        <w:t>Однако</w:t>
+      </w:r>
+      <w:commentRangeEnd w:id="7"/>
+      <w:proofErr w:type="spellEnd"/>
+      <w:proofErr w:type="gramEnd"/>
+      <w:r>
+        <w:rPr>
+          <w:rStyle w:val="CommentReference"/>
+        </w:rPr>
+        <w:commentReference w:id="7"/>
+      </w:r>
+      <w:r>
+        <w:rPr>
+          <w:rFonts w:ascii="Times New Roman" w:eastAsia="Times New Roman" w:hAnsi="Times New Roman" w:cs="Times New Roman"/>
+          <w:color w:val="000000" w:themeColor="text1"/>
+          <w:sz w:val="28"/>
+          <w:szCs w:val="28"/>
+          <w:lang w:eastAsia="ru-RU"/>
+        </w:rPr>
+        <w:t>,</w:t>
+      </w:r>
+      <w:r>
+        <w:rPr>
+          <w:rFonts w:ascii="Times New Roman" w:eastAsia="Times New Roman" w:hAnsi="Times New Roman" w:cs="Times New Roman"/>
+          <w:color w:val="000000" w:themeColor="text1"/>
+          <w:sz w:val="28"/>
+          <w:szCs w:val="28"/>
+          <w:lang w:eastAsia="ru-RU"/>
+        </w:rPr>
         <w:t xml:space="preserve"> </w:t>
       </w:r>
+      <w:commentRangeStart w:id="8"/>
       <w:r>
         <w:rPr>
           <w:rFonts w:ascii="Times New Roman" w:eastAsia="Times New Roman" w:hAnsi="Times New Roman" w:cs="Times New Roman"/>
@@ -2554,7 +2733,24 @@
           <w:szCs w:val="28"/>
           <w:lang w:eastAsia="ru-RU"/>
         </w:rPr>
-        <w:t xml:space="preserve">ною было принято решение выбрать </w:t>
+        <w:t>ною</w:t>
+      </w:r>
+      <w:commentRangeEnd w:id="8"/>
+      <w:r>
+        <w:rPr>
+          <w:rStyle w:val="CommentReference"/>
+        </w:rPr>
+        <w:commentReference w:id="8"/>
+      </w:r>
+      <w:r>
+        <w:rPr>
+          <w:rFonts w:ascii="Times New Roman" w:eastAsia="Times New Roman" w:hAnsi="Times New Roman" w:cs="Times New Roman"/>
+          <w:color w:val="000000" w:themeColor="text1"/>
+          <w:sz w:val="28"/>
+          <w:szCs w:val="28"/>
+          <w:lang w:eastAsia="ru-RU"/>
+        </w:rPr>
+        <w:t xml:space="preserve"> было принято решение выбрать </w:t>
       </w:r>
       <w:r>
         <w:rPr>
@@ -2633,7 +2829,7 @@
         </w:rPr>
         <w:t xml:space="preserve"> </w:t>
       </w:r>
-      <w:bookmarkStart w:id="2" w:name="_Toc148720180"/>
+      <w:bookmarkStart w:id="9" w:name="_Toc148720180"/>
       <w:r>
         <w:rPr>
           <w:rFonts w:ascii="Times New Roman" w:hAnsi="Times New Roman" w:cs="Times New Roman"/>
@@ -2646,7 +2842,7 @@
         </w:rPr>
         <w:t>1.2 Описание API</w:t>
       </w:r>
-      <w:bookmarkEnd w:id="2"/>
+      <w:bookmarkEnd w:id="9"/>
     </w:p>
     <w:p>
       <w:pPr>
@@ -2658,6 +2854,7 @@
           <w:szCs w:val="28"/>
         </w:rPr>
       </w:pPr>
+      <w:commentRangeStart w:id="10"/>
       <w:r>
         <w:rPr>
           <w:rFonts w:ascii="Times New Roman" w:hAnsi="Times New Roman" w:cs="Times New Roman"/>
@@ -2667,6 +2864,13 @@
           <w:szCs w:val="28"/>
         </w:rPr>
         <w:t>API – это механизмы, которые позволяют двум программным компонентам взаимодействовать друг с другом, используя набор определений и протоколов.</w:t>
+      </w:r>
+      <w:commentRangeEnd w:id="10"/>
+      <w:r>
+        <w:rPr>
+          <w:rStyle w:val="CommentReference"/>
+        </w:rPr>
+        <w:commentReference w:id="10"/>
       </w:r>
     </w:p>
     <w:p>
@@ -3325,6 +3529,7 @@
           <w:szCs w:val="28"/>
         </w:rPr>
       </w:pPr>
+      <w:commentRangeStart w:id="11"/>
       <w:r>
         <w:rPr>
           <w:rFonts w:ascii="Times New Roman" w:hAnsi="Times New Roman" w:cs="Times New Roman"/>
@@ -3334,6 +3539,13 @@
           <w:szCs w:val="28"/>
         </w:rPr>
         <w:t>Конец таблицы 1.1</w:t>
+      </w:r>
+      <w:commentRangeEnd w:id="11"/>
+      <w:r>
+        <w:rPr>
+          <w:rStyle w:val="CommentReference"/>
+        </w:rPr>
+        <w:commentReference w:id="11"/>
       </w:r>
     </w:p>
     <w:tbl>
@@ -3595,8 +3807,8 @@
               </w:rPr>
               <w:t>ks</w:t>
             </w:r>
-            <w:bookmarkStart w:id="3" w:name="Xbt1725254"/>
-            <w:bookmarkEnd w:id="3"/>
+            <w:bookmarkStart w:id="12" w:name="Xbt1725254"/>
+            <w:bookmarkEnd w:id="12"/>
             <w:r>
               <w:rPr>
                 <w:rFonts w:ascii="Times New Roman" w:hAnsi="Times New Roman" w:cs="Times New Roman"/>
@@ -3633,8 +3845,8 @@
               </w:rPr>
               <w:t>Or</w:t>
             </w:r>
-            <w:bookmarkStart w:id="4" w:name="Xbt1766434"/>
-            <w:bookmarkEnd w:id="4"/>
+            <w:bookmarkStart w:id="13" w:name="Xbt1766434"/>
+            <w:bookmarkEnd w:id="13"/>
             <w:r>
               <w:rPr>
                 <w:rFonts w:ascii="Times New Roman" w:hAnsi="Times New Roman" w:cs="Times New Roman"/>
@@ -3741,8 +3953,8 @@
               </w:rPr>
               <w:t>Re</w:t>
             </w:r>
-            <w:bookmarkStart w:id="5" w:name="Xbt1766427"/>
-            <w:bookmarkEnd w:id="5"/>
+            <w:bookmarkStart w:id="14" w:name="Xbt1766427"/>
+            <w:bookmarkEnd w:id="14"/>
             <w:r>
               <w:rPr>
                 <w:rFonts w:ascii="Times New Roman" w:hAnsi="Times New Roman" w:cs="Times New Roman"/>
@@ -3831,8 +4043,8 @@
               </w:rPr>
               <w:t>IKo</w:t>
             </w:r>
-            <w:bookmarkStart w:id="6" w:name="Xba1849284"/>
-            <w:bookmarkEnd w:id="6"/>
+            <w:bookmarkStart w:id="15" w:name="Xba1849284"/>
+            <w:bookmarkEnd w:id="15"/>
             <w:r>
               <w:rPr>
                 <w:rFonts w:ascii="Times New Roman" w:hAnsi="Times New Roman" w:cs="Times New Roman"/>
@@ -3842,8 +4054,8 @@
               </w:rPr>
               <w:t>mp</w:t>
             </w:r>
-            <w:bookmarkStart w:id="7" w:name="Xba1849289"/>
-            <w:bookmarkEnd w:id="7"/>
+            <w:bookmarkStart w:id="16" w:name="Xba1849289"/>
+            <w:bookmarkEnd w:id="16"/>
             <w:r>
               <w:rPr>
                 <w:rFonts w:ascii="Times New Roman" w:hAnsi="Times New Roman" w:cs="Times New Roman"/>
@@ -4284,8 +4496,8 @@
               <w:tblLook w:val="04A0" w:firstRow="1" w:lastRow="0" w:firstColumn="1" w:lastColumn="0" w:noHBand="0" w:noVBand="1"/>
             </w:tblPr>
             <w:tblGrid>
-              <w:gridCol w:w="812"/>
-              <w:gridCol w:w="1602"/>
+              <w:gridCol w:w="822"/>
+              <w:gridCol w:w="1622"/>
             </w:tblGrid>
             <w:tr>
               <w:trPr>
@@ -4439,6 +4651,7 @@
                     <w:br/>
                     <w:t xml:space="preserve">(TRUE - </w:t>
                   </w:r>
+                  <w:commentRangeStart w:id="17"/>
                   <w:r>
                     <w:rPr>
                       <w:rFonts w:ascii="Times New Roman" w:eastAsia="Times New Roman" w:hAnsi="Times New Roman" w:cs="Times New Roman"/>
@@ -4447,7 +4660,6 @@
                       <w:szCs w:val="28"/>
                       <w:lang w:eastAsia="ru-RU"/>
                     </w:rPr>
-                    <w:lastRenderedPageBreak/>
                     <w:t xml:space="preserve">деталь, </w:t>
                   </w:r>
                   <w:r>
@@ -4460,6 +4672,13 @@
                     </w:rPr>
                     <w:br/>
                     <w:t>FALSE - сборка).</w:t>
+                  </w:r>
+                  <w:commentRangeEnd w:id="17"/>
+                  <w:r>
+                    <w:rPr>
+                      <w:rStyle w:val="CommentReference"/>
+                    </w:rPr>
+                    <w:commentReference w:id="17"/>
                   </w:r>
                 </w:p>
               </w:tc>
@@ -4495,7 +4714,7 @@
             </w:tblPr>
             <w:tblGrid>
               <w:gridCol w:w="732"/>
-              <w:gridCol w:w="1418"/>
+              <w:gridCol w:w="1610"/>
             </w:tblGrid>
             <w:tr>
               <w:trPr>
@@ -4525,7 +4744,6 @@
                       <w:szCs w:val="28"/>
                       <w:lang w:eastAsia="ru-RU"/>
                     </w:rPr>
-                    <w:lastRenderedPageBreak/>
                     <w:t xml:space="preserve">TRUE </w:t>
                   </w:r>
                 </w:p>
@@ -4625,8 +4843,8 @@
               </w:rPr>
               <w:t>k</w:t>
             </w:r>
-            <w:bookmarkStart w:id="8" w:name="Xbt1853839"/>
-            <w:bookmarkEnd w:id="8"/>
+            <w:bookmarkStart w:id="18" w:name="Xbt1853839"/>
+            <w:bookmarkEnd w:id="18"/>
             <w:r>
               <w:rPr>
                 <w:rFonts w:ascii="Times New Roman" w:hAnsi="Times New Roman" w:cs="Times New Roman"/>
@@ -4636,8 +4854,8 @@
               </w:rPr>
               <w:t>sC</w:t>
             </w:r>
-            <w:bookmarkStart w:id="9" w:name="Xbt1853840"/>
-            <w:bookmarkEnd w:id="9"/>
+            <w:bookmarkStart w:id="19" w:name="Xbt1853840"/>
+            <w:bookmarkEnd w:id="19"/>
             <w:r>
               <w:rPr>
                 <w:rFonts w:ascii="Times New Roman" w:hAnsi="Times New Roman" w:cs="Times New Roman"/>
@@ -4757,8 +4975,8 @@
               <w:tblLook w:val="04A0" w:firstRow="1" w:lastRow="0" w:firstColumn="1" w:lastColumn="0" w:noHBand="0" w:noVBand="1"/>
             </w:tblPr>
             <w:tblGrid>
-              <w:gridCol w:w="1001"/>
-              <w:gridCol w:w="1149"/>
+              <w:gridCol w:w="1090"/>
+              <w:gridCol w:w="1252"/>
             </w:tblGrid>
             <w:tr>
               <w:trPr>
@@ -4946,8 +5164,8 @@
               </w:rPr>
               <w:t>S</w:t>
             </w:r>
-            <w:bookmarkStart w:id="10" w:name="Xbc2265615"/>
-            <w:bookmarkEnd w:id="10"/>
+            <w:bookmarkStart w:id="20" w:name="Xbc2265615"/>
+            <w:bookmarkEnd w:id="20"/>
             <w:r>
               <w:rPr>
                 <w:rFonts w:ascii="Times New Roman" w:hAnsi="Times New Roman" w:cs="Times New Roman"/>
@@ -4957,8 +5175,8 @@
               </w:rPr>
               <w:t>ave</w:t>
             </w:r>
-            <w:bookmarkStart w:id="11" w:name="Xbc2265616"/>
-            <w:bookmarkEnd w:id="11"/>
+            <w:bookmarkStart w:id="21" w:name="Xbc2265616"/>
+            <w:bookmarkEnd w:id="21"/>
             <w:r>
               <w:rPr>
                 <w:rFonts w:ascii="Times New Roman" w:hAnsi="Times New Roman" w:cs="Times New Roman"/>
@@ -5054,8 +5272,8 @@
               </w:rPr>
               <w:t>E</w:t>
             </w:r>
-            <w:bookmarkStart w:id="12" w:name="Xbc3339527"/>
-            <w:bookmarkEnd w:id="12"/>
+            <w:bookmarkStart w:id="22" w:name="Xbc3339527"/>
+            <w:bookmarkEnd w:id="22"/>
             <w:r>
               <w:rPr>
                 <w:rFonts w:ascii="Times New Roman" w:hAnsi="Times New Roman" w:cs="Times New Roman"/>
@@ -5065,8 +5283,8 @@
               </w:rPr>
               <w:t>nd</w:t>
             </w:r>
-            <w:bookmarkStart w:id="13" w:name="Xbc3339528"/>
-            <w:bookmarkEnd w:id="13"/>
+            <w:bookmarkStart w:id="23" w:name="Xbc3339528"/>
+            <w:bookmarkEnd w:id="23"/>
             <w:r>
               <w:rPr>
                 <w:rFonts w:ascii="Times New Roman" w:hAnsi="Times New Roman" w:cs="Times New Roman"/>
@@ -5110,8 +5328,8 @@
               <w:tblLook w:val="04A0" w:firstRow="1" w:lastRow="0" w:firstColumn="1" w:lastColumn="0" w:noHBand="0" w:noVBand="1"/>
             </w:tblPr>
             <w:tblGrid>
-              <w:gridCol w:w="791"/>
-              <w:gridCol w:w="1359"/>
+              <w:gridCol w:w="856"/>
+              <w:gridCol w:w="1486"/>
             </w:tblGrid>
             <w:tr>
               <w:trPr>
@@ -5300,7 +5518,7 @@
           <w:szCs w:val="28"/>
         </w:rPr>
       </w:pPr>
-      <w:bookmarkStart w:id="14" w:name="_Toc148720181"/>
+      <w:bookmarkStart w:id="24" w:name="_Toc148720181"/>
       <w:r>
         <w:rPr>
           <w:rFonts w:ascii="Times New Roman" w:hAnsi="Times New Roman" w:cs="Times New Roman"/>
@@ -5325,7 +5543,7 @@
         </w:rPr>
         <w:t>Обзор аналогов плагина</w:t>
       </w:r>
-      <w:bookmarkEnd w:id="14"/>
+      <w:bookmarkEnd w:id="24"/>
     </w:p>
     <w:p>
       <w:pPr>
@@ -5335,6 +5553,7 @@
           <w14:ligatures w14:val="standardContextual"/>
         </w:rPr>
       </w:pPr>
+      <w:commentRangeStart w:id="25"/>
       <w:r>
         <w:rPr>
           <w:rFonts w:ascii="Times New Roman" w:hAnsi="Times New Roman" w:cs="Times New Roman"/>
@@ -5350,14 +5569,58 @@
         </w:rPr>
         <w:t>х</w:t>
       </w:r>
-      <w:r>
-        <w:rPr>
-          <w:rFonts w:ascii="Times New Roman" w:hAnsi="Times New Roman" w:cs="Times New Roman"/>
-          <w:color w:val="000000" w:themeColor="text1"/>
-          <w:sz w:val="28"/>
-          <w:szCs w:val="28"/>
-        </w:rPr>
-        <w:t xml:space="preserve"> аналогов данново плагина нет. Косвеенным аналогом данного плагина можно назвать </w:t>
+      <w:commentRangeEnd w:id="25"/>
+      <w:r>
+        <w:rPr>
+          <w:rStyle w:val="CommentReference"/>
+        </w:rPr>
+        <w:commentReference w:id="25"/>
+      </w:r>
+      <w:r>
+        <w:rPr>
+          <w:rFonts w:ascii="Times New Roman" w:hAnsi="Times New Roman" w:cs="Times New Roman"/>
+          <w:color w:val="000000" w:themeColor="text1"/>
+          <w:sz w:val="28"/>
+          <w:szCs w:val="28"/>
+        </w:rPr>
+        <w:t xml:space="preserve"> аналогов </w:t>
+      </w:r>
+      <w:commentRangeStart w:id="26"/>
+      <w:proofErr w:type="spellStart"/>
+      <w:r>
+        <w:rPr>
+          <w:rFonts w:ascii="Times New Roman" w:hAnsi="Times New Roman" w:cs="Times New Roman"/>
+          <w:color w:val="000000" w:themeColor="text1"/>
+          <w:sz w:val="28"/>
+          <w:szCs w:val="28"/>
+        </w:rPr>
+        <w:t>данново</w:t>
+      </w:r>
+      <w:proofErr w:type="spellEnd"/>
+      <w:r>
+        <w:rPr>
+          <w:rFonts w:ascii="Times New Roman" w:hAnsi="Times New Roman" w:cs="Times New Roman"/>
+          <w:color w:val="000000" w:themeColor="text1"/>
+          <w:sz w:val="28"/>
+          <w:szCs w:val="28"/>
+        </w:rPr>
+        <w:t xml:space="preserve"> </w:t>
+      </w:r>
+      <w:commentRangeEnd w:id="26"/>
+      <w:r>
+        <w:rPr>
+          <w:rStyle w:val="CommentReference"/>
+        </w:rPr>
+        <w:commentReference w:id="26"/>
+      </w:r>
+      <w:r>
+        <w:rPr>
+          <w:rFonts w:ascii="Times New Roman" w:hAnsi="Times New Roman" w:cs="Times New Roman"/>
+          <w:color w:val="000000" w:themeColor="text1"/>
+          <w:sz w:val="28"/>
+          <w:szCs w:val="28"/>
+        </w:rPr>
+        <w:t xml:space="preserve">плагина нет. Косвеенным аналогом данного плагина можно назвать </w:t>
       </w:r>
       <w:r>
         <w:rPr>
@@ -5424,7 +5687,6 @@
           <w:szCs w:val="28"/>
           <w:shd w:val="clear" w:color="auto" w:fill="FFFFFF"/>
         </w:rPr>
-        <w:lastRenderedPageBreak/>
         <w:drawing>
           <wp:inline distT="0" distB="0" distL="0" distR="0" wp14:anchorId="7321EFCA" wp14:editId="29AC290A">
             <wp:extent cx="5940425" cy="3364230"/>
@@ -5441,7 +5703,7 @@
                     <pic:cNvPicPr/>
                   </pic:nvPicPr>
                   <pic:blipFill>
-                    <a:blip r:embed="rId7"/>
+                    <a:blip r:embed="rId11"/>
                     <a:stretch>
                       <a:fillRect/>
                     </a:stretch>
@@ -5595,7 +5857,7 @@
           <w:szCs w:val="28"/>
         </w:rPr>
       </w:pPr>
-      <w:bookmarkStart w:id="15" w:name="_Toc148720182"/>
+      <w:bookmarkStart w:id="27" w:name="_Toc148720182"/>
       <w:r>
         <w:rPr>
           <w:rFonts w:ascii="Times New Roman" w:hAnsi="Times New Roman" w:cs="Times New Roman"/>
@@ -5606,10 +5868,9 @@
           <w:sz w:val="28"/>
           <w:szCs w:val="28"/>
         </w:rPr>
-        <w:lastRenderedPageBreak/>
         <w:t>2 Описание предмета проектирования</w:t>
       </w:r>
-      <w:bookmarkEnd w:id="15"/>
+      <w:bookmarkEnd w:id="27"/>
     </w:p>
     <w:p>
       <w:pPr>
@@ -5913,6 +6174,7 @@
         </w:rPr>
         <w:t xml:space="preserve"> </w:t>
       </w:r>
+      <w:commentRangeStart w:id="28"/>
       <w:r>
         <w:rPr>
           <w:color w:val="000000" w:themeColor="text1"/>
@@ -5973,6 +6235,15 @@
           <w:color w:val="000000" w:themeColor="text1"/>
         </w:rPr>
         <w:t>.</w:t>
+      </w:r>
+      <w:commentRangeEnd w:id="28"/>
+      <w:r>
+        <w:rPr>
+          <w:rStyle w:val="CommentReference"/>
+          <w:rFonts w:asciiTheme="minorHAnsi" w:eastAsiaTheme="minorHAnsi" w:hAnsiTheme="minorHAnsi" w:cstheme="minorBidi"/>
+          <w:lang w:eastAsia="en-US" w:bidi="ar-SA"/>
+        </w:rPr>
+        <w:commentReference w:id="28"/>
       </w:r>
     </w:p>
     <w:p>
@@ -6158,7 +6429,7 @@
                     <pic:cNvPicPr/>
                   </pic:nvPicPr>
                   <pic:blipFill>
-                    <a:blip r:embed="rId8">
+                    <a:blip r:embed="rId12">
                       <a:extLst>
                         <a:ext uri="{28A0092B-C50C-407E-A947-70E740481C1C}">
                           <a14:useLocalDpi xmlns:a14="http://schemas.microsoft.com/office/drawing/2010/main" val="0"/>
@@ -6224,7 +6495,7 @@
                     <pic:cNvPicPr/>
                   </pic:nvPicPr>
                   <pic:blipFill>
-                    <a:blip r:embed="rId9"/>
+                    <a:blip r:embed="rId13"/>
                     <a:stretch>
                       <a:fillRect/>
                     </a:stretch>
@@ -6257,6 +6528,7 @@
           <w:szCs w:val="28"/>
         </w:rPr>
       </w:pPr>
+      <w:commentRangeStart w:id="29"/>
       <w:r>
         <w:rPr>
           <w:i w:val="0"/>
@@ -6287,6 +6559,16 @@
         </w:rPr>
         <w:t xml:space="preserve"> — Модель крышки с размера</w:t>
       </w:r>
+      <w:commentRangeEnd w:id="29"/>
+      <w:r>
+        <w:rPr>
+          <w:rStyle w:val="CommentReference"/>
+          <w:i w:val="0"/>
+          <w:iCs w:val="0"/>
+          <w:color w:val="auto"/>
+        </w:rPr>
+        <w:commentReference w:id="29"/>
+      </w:r>
     </w:p>
     <w:p>
       <w:pPr>
@@ -6467,7 +6749,27 @@
           <w:szCs w:val="28"/>
         </w:rPr>
         <w:tab/>
-        <w:t>Диаметр верхней окружности upper_circle(от 0.9 * crash_length до 0.95 * crash_length  );</w:t>
+        <w:t>Диаметр верхней окружности upper_</w:t>
+      </w:r>
+      <w:proofErr w:type="gramStart"/>
+      <w:r>
+        <w:rPr>
+          <w:rFonts w:ascii="Times New Roman" w:hAnsi="Times New Roman" w:cs="Times New Roman"/>
+          <w:color w:val="000000" w:themeColor="text1"/>
+          <w:sz w:val="28"/>
+          <w:szCs w:val="28"/>
+        </w:rPr>
+        <w:t>circle(</w:t>
+      </w:r>
+      <w:proofErr w:type="gramEnd"/>
+      <w:r>
+        <w:rPr>
+          <w:rFonts w:ascii="Times New Roman" w:hAnsi="Times New Roman" w:cs="Times New Roman"/>
+          <w:color w:val="000000" w:themeColor="text1"/>
+          <w:sz w:val="28"/>
+          <w:szCs w:val="28"/>
+        </w:rPr>
+        <w:t>от 0.9 * crash_length до 0.95 * crash_length  );</w:t>
       </w:r>
     </w:p>
     <w:p>
@@ -6557,7 +6859,44 @@
           <w:szCs w:val="28"/>
         </w:rPr>
         <w:tab/>
-        <w:t>Внутренний диаметр крышки inner_length (от 0.85 * crash_length до 0.9 * crash_length  )</w:t>
+        <w:t xml:space="preserve">Внутренний диаметр крышки inner_length (от 0.85 * crash_length до 0.9 * </w:t>
+      </w:r>
+      <w:proofErr w:type="spellStart"/>
+      <w:r>
+        <w:rPr>
+          <w:rFonts w:ascii="Times New Roman" w:hAnsi="Times New Roman" w:cs="Times New Roman"/>
+          <w:color w:val="000000" w:themeColor="text1"/>
+          <w:sz w:val="28"/>
+          <w:szCs w:val="28"/>
+        </w:rPr>
+        <w:t>crash_length</w:t>
+      </w:r>
+      <w:commentRangeStart w:id="30"/>
+      <w:proofErr w:type="spellEnd"/>
+      <w:r>
+        <w:rPr>
+          <w:rFonts w:ascii="Times New Roman" w:hAnsi="Times New Roman" w:cs="Times New Roman"/>
+          <w:color w:val="000000" w:themeColor="text1"/>
+          <w:sz w:val="28"/>
+          <w:szCs w:val="28"/>
+        </w:rPr>
+        <w:t xml:space="preserve">  </w:t>
+      </w:r>
+      <w:commentRangeEnd w:id="30"/>
+      <w:r>
+        <w:rPr>
+          <w:rStyle w:val="CommentReference"/>
+        </w:rPr>
+        <w:commentReference w:id="30"/>
+      </w:r>
+      <w:r>
+        <w:rPr>
+          <w:rFonts w:ascii="Times New Roman" w:hAnsi="Times New Roman" w:cs="Times New Roman"/>
+          <w:color w:val="000000" w:themeColor="text1"/>
+          <w:sz w:val="28"/>
+          <w:szCs w:val="28"/>
+        </w:rPr>
+        <w:t>)</w:t>
       </w:r>
     </w:p>
     <w:p>
@@ -6591,7 +6930,7 @@
           <w:szCs w:val="28"/>
         </w:rPr>
       </w:pPr>
-      <w:bookmarkStart w:id="16" w:name="_Toc148720183"/>
+      <w:bookmarkStart w:id="31" w:name="_Toc148720183"/>
       <w:r>
         <w:rPr>
           <w:rFonts w:ascii="Times New Roman" w:hAnsi="Times New Roman" w:cs="Times New Roman"/>
@@ -6601,10 +6940,9 @@
           <w:sz w:val="28"/>
           <w:szCs w:val="28"/>
         </w:rPr>
-        <w:lastRenderedPageBreak/>
         <w:t>3. Проект системы</w:t>
       </w:r>
-      <w:bookmarkEnd w:id="16"/>
+      <w:bookmarkEnd w:id="31"/>
     </w:p>
     <w:p>
       <w:pPr>
@@ -6619,7 +6957,7 @@
           <w:szCs w:val="28"/>
         </w:rPr>
       </w:pPr>
-      <w:bookmarkStart w:id="17" w:name="_Toc148720184"/>
+      <w:bookmarkStart w:id="32" w:name="_Toc148720184"/>
       <w:r>
         <w:rPr>
           <w:rFonts w:ascii="Times New Roman" w:hAnsi="Times New Roman" w:cs="Times New Roman"/>
@@ -6630,45 +6968,9 @@
           <w:sz w:val="28"/>
           <w:szCs w:val="28"/>
         </w:rPr>
-        <w:t>3</w:t>
-      </w:r>
-      <w:r>
-        <w:rPr>
-          <w:rFonts w:ascii="Times New Roman" w:hAnsi="Times New Roman" w:cs="Times New Roman"/>
-          <w:b/>
-          <w:bCs/>
-          <w:noProof/>
-          <w:color w:val="000000" w:themeColor="text1"/>
-          <w:sz w:val="28"/>
-          <w:szCs w:val="28"/>
-        </w:rPr>
-        <w:t>.</w:t>
-      </w:r>
-      <w:r>
-        <w:rPr>
-          <w:rFonts w:ascii="Times New Roman" w:hAnsi="Times New Roman" w:cs="Times New Roman"/>
-          <w:b/>
-          <w:bCs/>
-          <w:noProof/>
-          <w:color w:val="000000" w:themeColor="text1"/>
-          <w:sz w:val="28"/>
-          <w:szCs w:val="28"/>
-        </w:rPr>
-        <w:t>1</w:t>
-      </w:r>
-      <w:r>
-        <w:rPr>
-          <w:rFonts w:ascii="Times New Roman" w:hAnsi="Times New Roman" w:cs="Times New Roman"/>
-          <w:b/>
-          <w:bCs/>
-          <w:noProof/>
-          <w:color w:val="000000" w:themeColor="text1"/>
-          <w:sz w:val="28"/>
-          <w:szCs w:val="28"/>
-        </w:rPr>
-        <w:t xml:space="preserve"> Диаграмма классов</w:t>
-      </w:r>
-      <w:bookmarkEnd w:id="17"/>
+        <w:t>3.1 Диаграмма классов</w:t>
+      </w:r>
+      <w:bookmarkEnd w:id="32"/>
     </w:p>
     <w:p>
       <w:pPr>
@@ -6684,6 +6986,7 @@
           <w:color w:val="000000" w:themeColor="text1"/>
         </w:rPr>
       </w:pPr>
+      <w:commentRangeStart w:id="33"/>
       <w:r>
         <w:rPr>
           <w:noProof/>
@@ -6705,7 +7008,7 @@
                     <pic:cNvPicPr/>
                   </pic:nvPicPr>
                   <pic:blipFill>
-                    <a:blip r:embed="rId10"/>
+                    <a:blip r:embed="rId14"/>
                     <a:stretch>
                       <a:fillRect/>
                     </a:stretch>
@@ -6725,6 +7028,13 @@
           </wp:inline>
         </w:drawing>
       </w:r>
+      <w:commentRangeEnd w:id="33"/>
+      <w:r>
+        <w:rPr>
+          <w:rStyle w:val="CommentReference"/>
+        </w:rPr>
+        <w:commentReference w:id="33"/>
+      </w:r>
     </w:p>
     <w:p>
       <w:pPr>
@@ -6748,7 +7058,7 @@
           <w:sz w:val="28"/>
           <w:szCs w:val="28"/>
         </w:rPr>
-        <w:t>Рисунок 3.</w:t>
+        <w:t>Рисунок 3.1 — а</w:t>
       </w:r>
       <w:r>
         <w:rPr>
@@ -6759,39 +7069,6 @@
           <w:sz w:val="28"/>
           <w:szCs w:val="28"/>
         </w:rPr>
-        <w:t>1</w:t>
-      </w:r>
-      <w:r>
-        <w:rPr>
-          <w:rFonts w:ascii="Times New Roman" w:hAnsi="Times New Roman" w:cs="Times New Roman"/>
-          <w:i w:val="0"/>
-          <w:iCs w:val="0"/>
-          <w:color w:val="000000" w:themeColor="text1"/>
-          <w:sz w:val="28"/>
-          <w:szCs w:val="28"/>
-        </w:rPr>
-        <w:t xml:space="preserve"> — </w:t>
-      </w:r>
-      <w:r>
-        <w:rPr>
-          <w:rFonts w:ascii="Times New Roman" w:hAnsi="Times New Roman" w:cs="Times New Roman"/>
-          <w:i w:val="0"/>
-          <w:iCs w:val="0"/>
-          <w:color w:val="000000" w:themeColor="text1"/>
-          <w:sz w:val="28"/>
-          <w:szCs w:val="28"/>
-        </w:rPr>
-        <w:t>а</w:t>
-      </w:r>
-      <w:r>
-        <w:rPr>
-          <w:rFonts w:ascii="Times New Roman" w:hAnsi="Times New Roman" w:cs="Times New Roman"/>
-          <w:i w:val="0"/>
-          <w:iCs w:val="0"/>
-          <w:color w:val="000000" w:themeColor="text1"/>
-          <w:sz w:val="28"/>
-          <w:szCs w:val="28"/>
-        </w:rPr>
         <w:t>рхитектура плагина</w:t>
       </w:r>
     </w:p>
@@ -6839,6 +7116,7 @@
         </w:rPr>
         <w:t xml:space="preserve">− </w:t>
       </w:r>
+      <w:commentRangeStart w:id="34"/>
       <w:r>
         <w:rPr>
           <w:rFonts w:ascii="Times New Roman" w:hAnsi="Times New Roman" w:cs="Times New Roman"/>
@@ -6876,7 +7154,34 @@
           <w:sz w:val="28"/>
           <w:szCs w:val="28"/>
         </w:rPr>
-        <w:t>параметры (Parameters) и объект класса строителя модели (Builder);</w:t>
+        <w:t>параметры (Parameters) и объект класса строителя модели (</w:t>
+      </w:r>
+      <w:proofErr w:type="spellStart"/>
+      <w:r>
+        <w:rPr>
+          <w:rFonts w:ascii="Times New Roman" w:hAnsi="Times New Roman" w:cs="Times New Roman"/>
+          <w:color w:val="000000" w:themeColor="text1"/>
+          <w:sz w:val="28"/>
+          <w:szCs w:val="28"/>
+        </w:rPr>
+        <w:t>Builder</w:t>
+      </w:r>
+      <w:proofErr w:type="spellEnd"/>
+      <w:r>
+        <w:rPr>
+          <w:rFonts w:ascii="Times New Roman" w:hAnsi="Times New Roman" w:cs="Times New Roman"/>
+          <w:color w:val="000000" w:themeColor="text1"/>
+          <w:sz w:val="28"/>
+          <w:szCs w:val="28"/>
+        </w:rPr>
+        <w:t>);</w:t>
+      </w:r>
+      <w:commentRangeEnd w:id="34"/>
+      <w:r>
+        <w:rPr>
+          <w:rStyle w:val="CommentReference"/>
+        </w:rPr>
+        <w:commentReference w:id="34"/>
       </w:r>
     </w:p>
     <w:p>
@@ -7016,7 +7321,17 @@
           <w:sz w:val="28"/>
           <w:szCs w:val="28"/>
         </w:rPr>
-        <w:t xml:space="preserve"> – класс обертка API САПР. В нем находятся все нужные методы</w:t>
+        <w:t xml:space="preserve"> – класс обертка API </w:t>
+      </w:r>
+      <w:commentRangeStart w:id="35"/>
+      <w:r>
+        <w:rPr>
+          <w:rFonts w:ascii="Times New Roman" w:hAnsi="Times New Roman" w:cs="Times New Roman"/>
+          <w:color w:val="000000" w:themeColor="text1"/>
+          <w:sz w:val="28"/>
+          <w:szCs w:val="28"/>
+        </w:rPr>
+        <w:t>САПР. В нем находятся все нужные методы</w:t>
       </w:r>
     </w:p>
     <w:p>
@@ -7036,6 +7351,13 @@
           <w:szCs w:val="28"/>
         </w:rPr>
         <w:t>создания примитивов и документов, которые пригодятся для построения модели.</w:t>
+      </w:r>
+      <w:commentRangeEnd w:id="35"/>
+      <w:r>
+        <w:rPr>
+          <w:rStyle w:val="CommentReference"/>
+        </w:rPr>
+        <w:commentReference w:id="35"/>
       </w:r>
     </w:p>
     <w:p>
@@ -7081,7 +7403,7 @@
           <w:szCs w:val="28"/>
         </w:rPr>
       </w:pPr>
-      <w:bookmarkStart w:id="18" w:name="_Toc148720185"/>
+      <w:bookmarkStart w:id="36" w:name="_Toc148720185"/>
       <w:r>
         <w:rPr>
           <w:rFonts w:ascii="Times New Roman" w:hAnsi="Times New Roman" w:cs="Times New Roman"/>
@@ -7092,44 +7414,21 @@
           <w:sz w:val="28"/>
           <w:szCs w:val="28"/>
         </w:rPr>
-        <w:lastRenderedPageBreak/>
-        <w:t>3.</w:t>
-      </w:r>
-      <w:r>
-        <w:rPr>
-          <w:rFonts w:ascii="Times New Roman" w:hAnsi="Times New Roman" w:cs="Times New Roman"/>
-          <w:b/>
-          <w:bCs/>
+        <w:t>3.2 Макеты пользовательского интерфейса</w:t>
+      </w:r>
+      <w:bookmarkEnd w:id="36"/>
+    </w:p>
+    <w:p>
+      <w:pPr>
+        <w:rPr>
+          <w:color w:val="000000" w:themeColor="text1"/>
+        </w:rPr>
+      </w:pPr>
+      <w:commentRangeStart w:id="37"/>
+      <w:r>
+        <w:rPr>
+          <w:rFonts w:ascii="Times New Roman" w:hAnsi="Times New Roman" w:cs="Times New Roman"/>
           <w:noProof/>
-          <w:color w:val="000000" w:themeColor="text1"/>
-          <w:sz w:val="28"/>
-          <w:szCs w:val="28"/>
-        </w:rPr>
-        <w:t>2</w:t>
-      </w:r>
-      <w:r>
-        <w:rPr>
-          <w:rFonts w:ascii="Times New Roman" w:hAnsi="Times New Roman" w:cs="Times New Roman"/>
-          <w:b/>
-          <w:bCs/>
-          <w:noProof/>
-          <w:color w:val="000000" w:themeColor="text1"/>
-          <w:sz w:val="28"/>
-          <w:szCs w:val="28"/>
-        </w:rPr>
-        <w:t xml:space="preserve"> Макеты пользовательского интерфейса</w:t>
-      </w:r>
-      <w:bookmarkEnd w:id="18"/>
-    </w:p>
-    <w:p>
-      <w:pPr>
-        <w:rPr>
-          <w:color w:val="000000" w:themeColor="text1"/>
-        </w:rPr>
-      </w:pPr>
-      <w:r>
-        <w:rPr>
-          <w:rFonts w:ascii="Times New Roman" w:hAnsi="Times New Roman" w:cs="Times New Roman"/>
           <w:color w:val="000000" w:themeColor="text1"/>
           <w:sz w:val="28"/>
           <w:szCs w:val="28"/>
@@ -7166,7 +7465,7 @@
                     <pic:cNvPicPr/>
                   </pic:nvPicPr>
                   <pic:blipFill>
-                    <a:blip r:embed="rId11">
+                    <a:blip r:embed="rId15">
                       <a:extLst>
                         <a:ext uri="{28A0092B-C50C-407E-A947-70E740481C1C}">
                           <a14:useLocalDpi xmlns:a14="http://schemas.microsoft.com/office/drawing/2010/main" val="0"/>
@@ -7191,6 +7490,13 @@
             </a:graphic>
           </wp:anchor>
         </w:drawing>
+      </w:r>
+      <w:commentRangeEnd w:id="37"/>
+      <w:r>
+        <w:rPr>
+          <w:rStyle w:val="CommentReference"/>
+        </w:rPr>
+        <w:commentReference w:id="37"/>
       </w:r>
       <w:r>
         <w:rPr>
@@ -7503,6 +7809,7 @@
       <w:r>
         <w:rPr>
           <w:rFonts w:ascii="Times New Roman" w:hAnsi="Times New Roman" w:cs="Times New Roman"/>
+          <w:noProof/>
           <w:color w:val="000000" w:themeColor="text1"/>
           <w:sz w:val="28"/>
           <w:szCs w:val="28"/>
@@ -7523,7 +7830,7 @@
                     <pic:cNvPicPr/>
                   </pic:nvPicPr>
                   <pic:blipFill>
-                    <a:blip r:embed="rId12">
+                    <a:blip r:embed="rId16">
                       <a:extLst>
                         <a:ext uri="{28A0092B-C50C-407E-A947-70E740481C1C}">
                           <a14:useLocalDpi xmlns:a14="http://schemas.microsoft.com/office/drawing/2010/main" val="0"/>
@@ -7592,7 +7899,7 @@
           <w:szCs w:val="28"/>
         </w:rPr>
       </w:pPr>
-      <w:bookmarkStart w:id="19" w:name="_Toc148720186"/>
+      <w:bookmarkStart w:id="38" w:name="_Toc148720186"/>
       <w:r>
         <w:rPr>
           <w:rFonts w:ascii="Times New Roman" w:hAnsi="Times New Roman" w:cs="Times New Roman"/>
@@ -7603,15 +7910,359 @@
           <w:sz w:val="28"/>
           <w:szCs w:val="28"/>
         </w:rPr>
-        <w:lastRenderedPageBreak/>
-        <w:t>4</w:t>
-      </w:r>
-      <w:r>
-        <w:rPr>
-          <w:rFonts w:ascii="Times New Roman" w:hAnsi="Times New Roman" w:cs="Times New Roman"/>
-          <w:b/>
-          <w:bCs/>
-          <w:noProof/>
+        <w:t>4 Список используемых источников</w:t>
+      </w:r>
+      <w:bookmarkEnd w:id="38"/>
+    </w:p>
+    <w:p>
+      <w:pPr>
+        <w:ind w:firstLine="708"/>
+        <w:rPr>
+          <w:rFonts w:ascii="Times New Roman" w:hAnsi="Times New Roman" w:cs="Times New Roman"/>
+          <w:color w:val="000000" w:themeColor="text1"/>
+          <w:sz w:val="28"/>
+          <w:szCs w:val="28"/>
+        </w:rPr>
+      </w:pPr>
+      <w:r>
+        <w:rPr>
+          <w:rFonts w:ascii="Times New Roman" w:hAnsi="Times New Roman" w:cs="Times New Roman"/>
+          <w:color w:val="000000" w:themeColor="text1"/>
+          <w:sz w:val="28"/>
+          <w:szCs w:val="28"/>
+        </w:rPr>
+        <w:t>1. Работы студенческие по направлениям подготовки и специальностям</w:t>
+      </w:r>
+    </w:p>
+    <w:p>
+      <w:pPr>
+        <w:rPr>
+          <w:rFonts w:ascii="Times New Roman" w:hAnsi="Times New Roman" w:cs="Times New Roman"/>
+          <w:color w:val="000000" w:themeColor="text1"/>
+          <w:sz w:val="28"/>
+          <w:szCs w:val="28"/>
+        </w:rPr>
+      </w:pPr>
+      <w:r>
+        <w:rPr>
+          <w:rFonts w:ascii="Times New Roman" w:hAnsi="Times New Roman" w:cs="Times New Roman"/>
+          <w:color w:val="000000" w:themeColor="text1"/>
+          <w:sz w:val="28"/>
+          <w:szCs w:val="28"/>
+        </w:rPr>
+        <w:t>технического профиля. Общие требования и правила оформления, Томск</w:t>
+      </w:r>
+    </w:p>
+    <w:p>
+      <w:pPr>
+        <w:rPr>
+          <w:rFonts w:ascii="Times New Roman" w:hAnsi="Times New Roman" w:cs="Times New Roman"/>
+          <w:color w:val="000000" w:themeColor="text1"/>
+          <w:sz w:val="28"/>
+          <w:szCs w:val="28"/>
+        </w:rPr>
+      </w:pPr>
+      <w:r>
+        <w:rPr>
+          <w:rFonts w:ascii="Times New Roman" w:hAnsi="Times New Roman" w:cs="Times New Roman"/>
+          <w:color w:val="000000" w:themeColor="text1"/>
+          <w:sz w:val="28"/>
+          <w:szCs w:val="28"/>
+        </w:rPr>
+        <w:t>2021 г., 52 с.</w:t>
+      </w:r>
+    </w:p>
+    <w:p>
+      <w:pPr>
+        <w:ind w:firstLine="708"/>
+        <w:rPr>
+          <w:rFonts w:ascii="Times New Roman" w:hAnsi="Times New Roman" w:cs="Times New Roman"/>
+          <w:color w:val="000000" w:themeColor="text1"/>
+          <w:sz w:val="28"/>
+          <w:szCs w:val="28"/>
+        </w:rPr>
+      </w:pPr>
+      <w:r>
+        <w:rPr>
+          <w:rFonts w:ascii="Times New Roman" w:hAnsi="Times New Roman" w:cs="Times New Roman"/>
+          <w:color w:val="000000" w:themeColor="text1"/>
+          <w:sz w:val="28"/>
+          <w:szCs w:val="28"/>
+        </w:rPr>
+        <w:t>2. КОМПАС-3D. [Электронный ресурс]. – Режим доступа:</w:t>
+      </w:r>
+    </w:p>
+    <w:p>
+      <w:pPr>
+        <w:rPr>
+          <w:rFonts w:ascii="Times New Roman" w:hAnsi="Times New Roman" w:cs="Times New Roman"/>
+          <w:color w:val="000000" w:themeColor="text1"/>
+          <w:sz w:val="28"/>
+          <w:szCs w:val="28"/>
+        </w:rPr>
+      </w:pPr>
+      <w:r>
+        <w:rPr>
+          <w:rFonts w:ascii="Times New Roman" w:hAnsi="Times New Roman" w:cs="Times New Roman"/>
+          <w:color w:val="000000" w:themeColor="text1"/>
+          <w:sz w:val="28"/>
+          <w:szCs w:val="28"/>
+        </w:rPr>
+        <w:t xml:space="preserve">https://ascon.ru/products/kompas-3d/ (дата обращения </w:t>
+      </w:r>
+      <w:r>
+        <w:rPr>
+          <w:rFonts w:ascii="Times New Roman" w:hAnsi="Times New Roman" w:cs="Times New Roman"/>
+          <w:color w:val="000000" w:themeColor="text1"/>
+          <w:sz w:val="28"/>
+          <w:szCs w:val="28"/>
+        </w:rPr>
+        <w:t>20</w:t>
+      </w:r>
+      <w:r>
+        <w:rPr>
+          <w:rFonts w:ascii="Times New Roman" w:hAnsi="Times New Roman" w:cs="Times New Roman"/>
+          <w:color w:val="000000" w:themeColor="text1"/>
+          <w:sz w:val="28"/>
+          <w:szCs w:val="28"/>
+        </w:rPr>
+        <w:t>.10.2023).</w:t>
+      </w:r>
+    </w:p>
+    <w:p>
+      <w:pPr>
+        <w:ind w:firstLine="708"/>
+        <w:rPr>
+          <w:rFonts w:ascii="Times New Roman" w:hAnsi="Times New Roman" w:cs="Times New Roman"/>
+          <w:color w:val="000000" w:themeColor="text1"/>
+          <w:sz w:val="28"/>
+          <w:szCs w:val="28"/>
+        </w:rPr>
+      </w:pPr>
+      <w:r>
+        <w:rPr>
+          <w:rFonts w:ascii="Times New Roman" w:hAnsi="Times New Roman" w:cs="Times New Roman"/>
+          <w:color w:val="000000" w:themeColor="text1"/>
+          <w:sz w:val="28"/>
+          <w:szCs w:val="28"/>
+        </w:rPr>
+        <w:t>3. SDK КОМПАС-3D. [Электронный ресурс]. – Режим доступа:</w:t>
+      </w:r>
+    </w:p>
+    <w:p>
+      <w:pPr>
+        <w:rPr>
+          <w:rFonts w:ascii="Times New Roman" w:hAnsi="Times New Roman" w:cs="Times New Roman"/>
+          <w:color w:val="000000" w:themeColor="text1"/>
+          <w:sz w:val="28"/>
+          <w:szCs w:val="28"/>
+        </w:rPr>
+      </w:pPr>
+      <w:r>
+        <w:rPr>
+          <w:rFonts w:ascii="Times New Roman" w:hAnsi="Times New Roman" w:cs="Times New Roman"/>
+          <w:color w:val="000000" w:themeColor="text1"/>
+          <w:sz w:val="28"/>
+          <w:szCs w:val="28"/>
+        </w:rPr>
+        <w:t>https://help.ascon.ru/KOMPAS_SDK/22/ru-RU/index.html (дата обращения</w:t>
+      </w:r>
+    </w:p>
+    <w:p>
+      <w:pPr>
+        <w:rPr>
+          <w:rFonts w:ascii="Times New Roman" w:hAnsi="Times New Roman" w:cs="Times New Roman"/>
+          <w:color w:val="000000" w:themeColor="text1"/>
+          <w:sz w:val="28"/>
+          <w:szCs w:val="28"/>
+        </w:rPr>
+      </w:pPr>
+      <w:r>
+        <w:rPr>
+          <w:rFonts w:ascii="Times New Roman" w:hAnsi="Times New Roman" w:cs="Times New Roman"/>
+          <w:color w:val="000000" w:themeColor="text1"/>
+          <w:sz w:val="28"/>
+          <w:szCs w:val="28"/>
+        </w:rPr>
+        <w:t>20</w:t>
+      </w:r>
+      <w:r>
+        <w:rPr>
+          <w:rFonts w:ascii="Times New Roman" w:hAnsi="Times New Roman" w:cs="Times New Roman"/>
+          <w:color w:val="000000" w:themeColor="text1"/>
+          <w:sz w:val="28"/>
+          <w:szCs w:val="28"/>
+        </w:rPr>
+        <w:t>.10.2023).</w:t>
+      </w:r>
+    </w:p>
+    <w:p>
+      <w:pPr>
+        <w:ind w:firstLine="708"/>
+        <w:rPr>
+          <w:rFonts w:ascii="Times New Roman" w:hAnsi="Times New Roman" w:cs="Times New Roman"/>
+          <w:color w:val="000000" w:themeColor="text1"/>
+          <w:sz w:val="28"/>
+          <w:szCs w:val="28"/>
+        </w:rPr>
+      </w:pPr>
+      <w:r>
+        <w:rPr>
+          <w:rFonts w:ascii="Times New Roman" w:hAnsi="Times New Roman" w:cs="Times New Roman"/>
+          <w:color w:val="000000" w:themeColor="text1"/>
+          <w:sz w:val="28"/>
+          <w:szCs w:val="28"/>
+        </w:rPr>
+        <w:t xml:space="preserve">4. </w:t>
+      </w:r>
+      <w:r>
+        <w:rPr>
+          <w:rFonts w:ascii="Times New Roman" w:hAnsi="Times New Roman" w:cs="Times New Roman"/>
+          <w:color w:val="000000" w:themeColor="text1"/>
+          <w:sz w:val="28"/>
+          <w:szCs w:val="28"/>
+          <w:shd w:val="clear" w:color="auto" w:fill="FFFFFF"/>
+        </w:rPr>
+        <w:t>Poliigon Blender Addon</w:t>
+      </w:r>
+      <w:r>
+        <w:rPr>
+          <w:rFonts w:ascii="Times New Roman" w:hAnsi="Times New Roman" w:cs="Times New Roman"/>
+          <w:color w:val="000000" w:themeColor="text1"/>
+          <w:sz w:val="28"/>
+          <w:szCs w:val="28"/>
+        </w:rPr>
+        <w:t>. [Электронный ресурс]. – Режим доступа:</w:t>
+      </w:r>
+    </w:p>
+    <w:p>
+      <w:pPr>
+        <w:rPr>
+          <w:rFonts w:ascii="Times New Roman" w:hAnsi="Times New Roman" w:cs="Times New Roman"/>
+          <w:color w:val="000000" w:themeColor="text1"/>
+          <w:sz w:val="28"/>
+          <w:szCs w:val="28"/>
+        </w:rPr>
+      </w:pPr>
+      <w:proofErr w:type="gramStart"/>
+      <w:r>
+        <w:rPr>
+          <w:rFonts w:ascii="Times New Roman" w:hAnsi="Times New Roman" w:cs="Times New Roman"/>
+          <w:color w:val="000000" w:themeColor="text1"/>
+          <w:sz w:val="28"/>
+          <w:szCs w:val="28"/>
+        </w:rPr>
+        <w:t>https://www.poliigon.com/blender  (</w:t>
+      </w:r>
+      <w:proofErr w:type="gramEnd"/>
+      <w:r>
+        <w:rPr>
+          <w:rFonts w:ascii="Times New Roman" w:hAnsi="Times New Roman" w:cs="Times New Roman"/>
+          <w:color w:val="000000" w:themeColor="text1"/>
+          <w:sz w:val="28"/>
+          <w:szCs w:val="28"/>
+        </w:rPr>
+        <w:t>дата обращения</w:t>
+      </w:r>
+    </w:p>
+    <w:p>
+      <w:pPr>
+        <w:rPr>
+          <w:rFonts w:ascii="Times New Roman" w:hAnsi="Times New Roman" w:cs="Times New Roman"/>
+          <w:color w:val="000000" w:themeColor="text1"/>
+          <w:sz w:val="28"/>
+          <w:szCs w:val="28"/>
+        </w:rPr>
+      </w:pPr>
+      <w:r>
+        <w:rPr>
+          <w:rFonts w:ascii="Times New Roman" w:hAnsi="Times New Roman" w:cs="Times New Roman"/>
+          <w:color w:val="000000" w:themeColor="text1"/>
+          <w:sz w:val="28"/>
+          <w:szCs w:val="28"/>
+        </w:rPr>
+        <w:t>20</w:t>
+      </w:r>
+      <w:r>
+        <w:rPr>
+          <w:rFonts w:ascii="Times New Roman" w:hAnsi="Times New Roman" w:cs="Times New Roman"/>
+          <w:color w:val="000000" w:themeColor="text1"/>
+          <w:sz w:val="28"/>
+          <w:szCs w:val="28"/>
+        </w:rPr>
+        <w:t>.10.2023).</w:t>
+      </w:r>
+    </w:p>
+    <w:p>
+      <w:pPr>
+        <w:ind w:firstLine="708"/>
+        <w:rPr>
+          <w:rFonts w:ascii="Times New Roman" w:hAnsi="Times New Roman" w:cs="Times New Roman"/>
+          <w:color w:val="000000" w:themeColor="text1"/>
+          <w:sz w:val="28"/>
+          <w:szCs w:val="28"/>
+        </w:rPr>
+      </w:pPr>
+      <w:r>
+        <w:rPr>
+          <w:rFonts w:ascii="Times New Roman" w:hAnsi="Times New Roman" w:cs="Times New Roman"/>
+          <w:color w:val="000000" w:themeColor="text1"/>
+          <w:sz w:val="28"/>
+          <w:szCs w:val="28"/>
+        </w:rPr>
+        <w:t>5</w:t>
+      </w:r>
+      <w:r>
+        <w:rPr>
+          <w:rFonts w:ascii="Times New Roman" w:hAnsi="Times New Roman" w:cs="Times New Roman"/>
+          <w:color w:val="000000" w:themeColor="text1"/>
+          <w:sz w:val="28"/>
+          <w:szCs w:val="28"/>
+        </w:rPr>
+        <w:t xml:space="preserve">. </w:t>
+      </w:r>
+      <w:r>
+        <w:rPr>
+          <w:rFonts w:ascii="Times New Roman" w:hAnsi="Times New Roman" w:cs="Times New Roman"/>
+          <w:color w:val="000000" w:themeColor="text1"/>
+          <w:sz w:val="28"/>
+          <w:szCs w:val="28"/>
+          <w:shd w:val="clear" w:color="auto" w:fill="FFFFFF"/>
+        </w:rPr>
+        <w:t>Autodesk_Inventor</w:t>
+      </w:r>
+      <w:r>
+        <w:rPr>
+          <w:rFonts w:ascii="Times New Roman" w:hAnsi="Times New Roman" w:cs="Times New Roman"/>
+          <w:color w:val="000000" w:themeColor="text1"/>
+          <w:sz w:val="28"/>
+          <w:szCs w:val="28"/>
+        </w:rPr>
+        <w:t>. [Электронный ресурс]. – Режим доступа:</w:t>
+      </w:r>
+    </w:p>
+    <w:p>
+      <w:pPr>
+        <w:rPr>
+          <w:rFonts w:ascii="Times New Roman" w:hAnsi="Times New Roman" w:cs="Times New Roman"/>
+          <w:color w:val="000000" w:themeColor="text1"/>
+          <w:sz w:val="28"/>
+          <w:szCs w:val="28"/>
+        </w:rPr>
+      </w:pPr>
+      <w:proofErr w:type="gramStart"/>
+      <w:r>
+        <w:rPr>
+          <w:rFonts w:ascii="Times New Roman" w:hAnsi="Times New Roman" w:cs="Times New Roman"/>
+          <w:color w:val="000000" w:themeColor="text1"/>
+          <w:sz w:val="28"/>
+          <w:szCs w:val="28"/>
+        </w:rPr>
+        <w:t xml:space="preserve">https://ru.wikipedia.org/wiki/Autodesk_Inventor </w:t>
+      </w:r>
+      <w:r>
+        <w:rPr>
+          <w:rFonts w:ascii="Times New Roman" w:hAnsi="Times New Roman" w:cs="Times New Roman"/>
           <w:color w:val="000000" w:themeColor="text1"/>
           <w:sz w:val="28"/>
           <w:szCs w:val="28"/>
@@ -7621,404 +8272,21 @@
       <w:r>
         <w:rPr>
           <w:rFonts w:ascii="Times New Roman" w:hAnsi="Times New Roman" w:cs="Times New Roman"/>
-          <w:b/>
-          <w:bCs/>
-          <w:noProof/>
-          <w:color w:val="000000" w:themeColor="text1"/>
-          <w:sz w:val="28"/>
-          <w:szCs w:val="28"/>
-        </w:rPr>
-        <w:t>Список используемых источников</w:t>
-      </w:r>
-      <w:bookmarkEnd w:id="19"/>
-    </w:p>
-    <w:p>
-      <w:pPr>
-        <w:ind w:firstLine="708"/>
-        <w:rPr>
-          <w:rFonts w:ascii="Times New Roman" w:hAnsi="Times New Roman" w:cs="Times New Roman"/>
-          <w:color w:val="000000" w:themeColor="text1"/>
-          <w:sz w:val="28"/>
-          <w:szCs w:val="28"/>
-        </w:rPr>
-      </w:pPr>
-      <w:r>
-        <w:rPr>
-          <w:rFonts w:ascii="Times New Roman" w:hAnsi="Times New Roman" w:cs="Times New Roman"/>
-          <w:color w:val="000000" w:themeColor="text1"/>
-          <w:sz w:val="28"/>
-          <w:szCs w:val="28"/>
-        </w:rPr>
-        <w:t>1. Работы студенческие по направлениям подготовки и специальностям</w:t>
-      </w:r>
-    </w:p>
-    <w:p>
-      <w:pPr>
-        <w:rPr>
-          <w:rFonts w:ascii="Times New Roman" w:hAnsi="Times New Roman" w:cs="Times New Roman"/>
-          <w:color w:val="000000" w:themeColor="text1"/>
-          <w:sz w:val="28"/>
-          <w:szCs w:val="28"/>
-        </w:rPr>
-      </w:pPr>
-      <w:r>
-        <w:rPr>
-          <w:rFonts w:ascii="Times New Roman" w:hAnsi="Times New Roman" w:cs="Times New Roman"/>
-          <w:color w:val="000000" w:themeColor="text1"/>
-          <w:sz w:val="28"/>
-          <w:szCs w:val="28"/>
-        </w:rPr>
-        <w:t>технического профиля. Общие требования и правила оформления, Томск</w:t>
-      </w:r>
-    </w:p>
-    <w:p>
-      <w:pPr>
-        <w:rPr>
-          <w:rFonts w:ascii="Times New Roman" w:hAnsi="Times New Roman" w:cs="Times New Roman"/>
-          <w:color w:val="000000" w:themeColor="text1"/>
-          <w:sz w:val="28"/>
-          <w:szCs w:val="28"/>
-        </w:rPr>
-      </w:pPr>
-      <w:r>
-        <w:rPr>
-          <w:rFonts w:ascii="Times New Roman" w:hAnsi="Times New Roman" w:cs="Times New Roman"/>
-          <w:color w:val="000000" w:themeColor="text1"/>
-          <w:sz w:val="28"/>
-          <w:szCs w:val="28"/>
-        </w:rPr>
-        <w:t>2021 г., 52 с.</w:t>
-      </w:r>
-    </w:p>
-    <w:p>
-      <w:pPr>
-        <w:ind w:firstLine="708"/>
-        <w:rPr>
-          <w:rFonts w:ascii="Times New Roman" w:hAnsi="Times New Roman" w:cs="Times New Roman"/>
-          <w:color w:val="000000" w:themeColor="text1"/>
-          <w:sz w:val="28"/>
-          <w:szCs w:val="28"/>
-        </w:rPr>
-      </w:pPr>
-      <w:r>
-        <w:rPr>
-          <w:rFonts w:ascii="Times New Roman" w:hAnsi="Times New Roman" w:cs="Times New Roman"/>
-          <w:color w:val="000000" w:themeColor="text1"/>
-          <w:sz w:val="28"/>
-          <w:szCs w:val="28"/>
-        </w:rPr>
-        <w:t>2. КОМПАС-3D. [Электронный ресурс]. – Режим доступа:</w:t>
-      </w:r>
-    </w:p>
-    <w:p>
-      <w:pPr>
-        <w:rPr>
-          <w:rFonts w:ascii="Times New Roman" w:hAnsi="Times New Roman" w:cs="Times New Roman"/>
-          <w:color w:val="000000" w:themeColor="text1"/>
-          <w:sz w:val="28"/>
-          <w:szCs w:val="28"/>
-        </w:rPr>
-      </w:pPr>
-      <w:r>
-        <w:rPr>
-          <w:rFonts w:ascii="Times New Roman" w:hAnsi="Times New Roman" w:cs="Times New Roman"/>
-          <w:color w:val="000000" w:themeColor="text1"/>
-          <w:sz w:val="28"/>
-          <w:szCs w:val="28"/>
-        </w:rPr>
-        <w:t xml:space="preserve">https://ascon.ru/products/kompas-3d/ (дата обращения </w:t>
-      </w:r>
-      <w:r>
-        <w:rPr>
-          <w:rFonts w:ascii="Times New Roman" w:hAnsi="Times New Roman" w:cs="Times New Roman"/>
-          <w:color w:val="000000" w:themeColor="text1"/>
-          <w:sz w:val="28"/>
-          <w:szCs w:val="28"/>
-        </w:rPr>
-        <w:t>20</w:t>
-      </w:r>
-      <w:r>
-        <w:rPr>
-          <w:rFonts w:ascii="Times New Roman" w:hAnsi="Times New Roman" w:cs="Times New Roman"/>
-          <w:color w:val="000000" w:themeColor="text1"/>
-          <w:sz w:val="28"/>
-          <w:szCs w:val="28"/>
-        </w:rPr>
-        <w:t>.10.2023).</w:t>
-      </w:r>
-    </w:p>
-    <w:p>
-      <w:pPr>
-        <w:ind w:firstLine="708"/>
-        <w:rPr>
-          <w:rFonts w:ascii="Times New Roman" w:hAnsi="Times New Roman" w:cs="Times New Roman"/>
-          <w:color w:val="000000" w:themeColor="text1"/>
-          <w:sz w:val="28"/>
-          <w:szCs w:val="28"/>
-        </w:rPr>
-      </w:pPr>
-      <w:r>
-        <w:rPr>
-          <w:rFonts w:ascii="Times New Roman" w:hAnsi="Times New Roman" w:cs="Times New Roman"/>
-          <w:color w:val="000000" w:themeColor="text1"/>
-          <w:sz w:val="28"/>
-          <w:szCs w:val="28"/>
-        </w:rPr>
-        <w:t>3. SDK КОМПАС-3D. [Электронный ресурс]. – Режим доступа:</w:t>
-      </w:r>
-    </w:p>
-    <w:p>
-      <w:pPr>
-        <w:rPr>
-          <w:rFonts w:ascii="Times New Roman" w:hAnsi="Times New Roman" w:cs="Times New Roman"/>
-          <w:color w:val="000000" w:themeColor="text1"/>
-          <w:sz w:val="28"/>
-          <w:szCs w:val="28"/>
-        </w:rPr>
-      </w:pPr>
-      <w:r>
-        <w:rPr>
-          <w:rFonts w:ascii="Times New Roman" w:hAnsi="Times New Roman" w:cs="Times New Roman"/>
-          <w:color w:val="000000" w:themeColor="text1"/>
-          <w:sz w:val="28"/>
-          <w:szCs w:val="28"/>
-        </w:rPr>
-        <w:t>https://help.ascon.ru/KOMPAS_SDK/22/ru-RU/index.html (дата обращения</w:t>
-      </w:r>
-    </w:p>
-    <w:p>
-      <w:pPr>
-        <w:rPr>
-          <w:rFonts w:ascii="Times New Roman" w:hAnsi="Times New Roman" w:cs="Times New Roman"/>
-          <w:color w:val="000000" w:themeColor="text1"/>
-          <w:sz w:val="28"/>
-          <w:szCs w:val="28"/>
-        </w:rPr>
-      </w:pPr>
-      <w:r>
-        <w:rPr>
-          <w:rFonts w:ascii="Times New Roman" w:hAnsi="Times New Roman" w:cs="Times New Roman"/>
-          <w:color w:val="000000" w:themeColor="text1"/>
-          <w:sz w:val="28"/>
-          <w:szCs w:val="28"/>
-        </w:rPr>
-        <w:t>20</w:t>
-      </w:r>
-      <w:r>
-        <w:rPr>
-          <w:rFonts w:ascii="Times New Roman" w:hAnsi="Times New Roman" w:cs="Times New Roman"/>
-          <w:color w:val="000000" w:themeColor="text1"/>
-          <w:sz w:val="28"/>
-          <w:szCs w:val="28"/>
-        </w:rPr>
-        <w:t>.10.2023).</w:t>
-      </w:r>
-    </w:p>
-    <w:p>
-      <w:pPr>
-        <w:ind w:firstLine="708"/>
-        <w:rPr>
-          <w:rFonts w:ascii="Times New Roman" w:hAnsi="Times New Roman" w:cs="Times New Roman"/>
-          <w:color w:val="000000" w:themeColor="text1"/>
-          <w:sz w:val="28"/>
-          <w:szCs w:val="28"/>
-        </w:rPr>
-      </w:pPr>
-      <w:r>
-        <w:rPr>
-          <w:rFonts w:ascii="Times New Roman" w:hAnsi="Times New Roman" w:cs="Times New Roman"/>
-          <w:color w:val="000000" w:themeColor="text1"/>
-          <w:sz w:val="28"/>
-          <w:szCs w:val="28"/>
-        </w:rPr>
-        <w:t>4</w:t>
-      </w:r>
-      <w:r>
-        <w:rPr>
-          <w:rFonts w:ascii="Times New Roman" w:hAnsi="Times New Roman" w:cs="Times New Roman"/>
-          <w:color w:val="000000" w:themeColor="text1"/>
-          <w:sz w:val="28"/>
-          <w:szCs w:val="28"/>
-        </w:rPr>
-        <w:t xml:space="preserve">. </w:t>
-      </w:r>
-      <w:r>
-        <w:rPr>
-          <w:rFonts w:ascii="Times New Roman" w:hAnsi="Times New Roman" w:cs="Times New Roman"/>
-          <w:color w:val="000000" w:themeColor="text1"/>
-          <w:sz w:val="28"/>
-          <w:szCs w:val="28"/>
-          <w:shd w:val="clear" w:color="auto" w:fill="FFFFFF"/>
-        </w:rPr>
-        <w:t>Poliigon Blender Addon</w:t>
-      </w:r>
-      <w:r>
-        <w:rPr>
-          <w:rFonts w:ascii="Times New Roman" w:hAnsi="Times New Roman" w:cs="Times New Roman"/>
-          <w:color w:val="000000" w:themeColor="text1"/>
-          <w:sz w:val="28"/>
-          <w:szCs w:val="28"/>
-        </w:rPr>
-        <w:t>. [Электронный ресурс]. – Режим доступа:</w:t>
-      </w:r>
-    </w:p>
-    <w:p>
-      <w:pPr>
-        <w:rPr>
-          <w:rFonts w:ascii="Times New Roman" w:hAnsi="Times New Roman" w:cs="Times New Roman"/>
-          <w:color w:val="000000" w:themeColor="text1"/>
-          <w:sz w:val="28"/>
-          <w:szCs w:val="28"/>
-        </w:rPr>
-      </w:pPr>
-      <w:r>
-        <w:rPr>
-          <w:rFonts w:ascii="Times New Roman" w:hAnsi="Times New Roman" w:cs="Times New Roman"/>
-          <w:color w:val="000000" w:themeColor="text1"/>
-          <w:sz w:val="28"/>
-          <w:szCs w:val="28"/>
-        </w:rPr>
-        <w:t>https://www.poliigon.com/blender</w:t>
-      </w:r>
-      <w:r>
-        <w:rPr>
-          <w:rFonts w:ascii="Times New Roman" w:hAnsi="Times New Roman" w:cs="Times New Roman"/>
-          <w:color w:val="000000" w:themeColor="text1"/>
-          <w:sz w:val="28"/>
-          <w:szCs w:val="28"/>
-        </w:rPr>
-        <w:t xml:space="preserve">  </w:t>
-      </w:r>
-      <w:r>
-        <w:rPr>
-          <w:rFonts w:ascii="Times New Roman" w:hAnsi="Times New Roman" w:cs="Times New Roman"/>
-          <w:color w:val="000000" w:themeColor="text1"/>
-          <w:sz w:val="28"/>
-          <w:szCs w:val="28"/>
-        </w:rPr>
-        <w:t>(дата обращения</w:t>
-      </w:r>
-    </w:p>
-    <w:p>
-      <w:pPr>
-        <w:rPr>
-          <w:rFonts w:ascii="Times New Roman" w:hAnsi="Times New Roman" w:cs="Times New Roman"/>
-          <w:color w:val="000000" w:themeColor="text1"/>
-          <w:sz w:val="28"/>
-          <w:szCs w:val="28"/>
-        </w:rPr>
-      </w:pPr>
-      <w:r>
-        <w:rPr>
-          <w:rFonts w:ascii="Times New Roman" w:hAnsi="Times New Roman" w:cs="Times New Roman"/>
-          <w:color w:val="000000" w:themeColor="text1"/>
-          <w:sz w:val="28"/>
-          <w:szCs w:val="28"/>
-        </w:rPr>
-        <w:t>20</w:t>
-      </w:r>
-      <w:r>
-        <w:rPr>
-          <w:rFonts w:ascii="Times New Roman" w:hAnsi="Times New Roman" w:cs="Times New Roman"/>
-          <w:color w:val="000000" w:themeColor="text1"/>
-          <w:sz w:val="28"/>
-          <w:szCs w:val="28"/>
-        </w:rPr>
-        <w:t>.10.2023).</w:t>
-      </w:r>
-    </w:p>
-    <w:p>
-      <w:pPr>
-        <w:ind w:firstLine="708"/>
-        <w:rPr>
-          <w:rFonts w:ascii="Times New Roman" w:hAnsi="Times New Roman" w:cs="Times New Roman"/>
-          <w:color w:val="000000" w:themeColor="text1"/>
-          <w:sz w:val="28"/>
-          <w:szCs w:val="28"/>
-        </w:rPr>
-      </w:pPr>
-      <w:r>
-        <w:rPr>
-          <w:rFonts w:ascii="Times New Roman" w:hAnsi="Times New Roman" w:cs="Times New Roman"/>
-          <w:color w:val="000000" w:themeColor="text1"/>
-          <w:sz w:val="28"/>
-          <w:szCs w:val="28"/>
-        </w:rPr>
-        <w:t>5</w:t>
-      </w:r>
-      <w:r>
-        <w:rPr>
-          <w:rFonts w:ascii="Times New Roman" w:hAnsi="Times New Roman" w:cs="Times New Roman"/>
-          <w:color w:val="000000" w:themeColor="text1"/>
-          <w:sz w:val="28"/>
-          <w:szCs w:val="28"/>
-        </w:rPr>
-        <w:t xml:space="preserve">. </w:t>
-      </w:r>
-      <w:r>
-        <w:rPr>
-          <w:rFonts w:ascii="Times New Roman" w:hAnsi="Times New Roman" w:cs="Times New Roman"/>
-          <w:color w:val="000000" w:themeColor="text1"/>
-          <w:sz w:val="28"/>
-          <w:szCs w:val="28"/>
-          <w:shd w:val="clear" w:color="auto" w:fill="FFFFFF"/>
-        </w:rPr>
-        <w:t>Autodesk_Inventor</w:t>
-      </w:r>
-      <w:r>
-        <w:rPr>
-          <w:rFonts w:ascii="Times New Roman" w:hAnsi="Times New Roman" w:cs="Times New Roman"/>
-          <w:color w:val="000000" w:themeColor="text1"/>
-          <w:sz w:val="28"/>
-          <w:szCs w:val="28"/>
-        </w:rPr>
-        <w:t>. [Электронный ресурс]. – Режим доступа:</w:t>
-      </w:r>
-    </w:p>
-    <w:p>
-      <w:pPr>
-        <w:rPr>
-          <w:rFonts w:ascii="Times New Roman" w:hAnsi="Times New Roman" w:cs="Times New Roman"/>
-          <w:color w:val="000000" w:themeColor="text1"/>
-          <w:sz w:val="28"/>
-          <w:szCs w:val="28"/>
-        </w:rPr>
-      </w:pPr>
-      <w:r>
-        <w:rPr>
-          <w:rFonts w:ascii="Times New Roman" w:hAnsi="Times New Roman" w:cs="Times New Roman"/>
-          <w:color w:val="000000" w:themeColor="text1"/>
-          <w:sz w:val="28"/>
-          <w:szCs w:val="28"/>
-        </w:rPr>
-        <w:t>https://ru.wikipedia.org/wiki/Autodesk_Inventor</w:t>
-      </w:r>
-      <w:r>
-        <w:rPr>
-          <w:rFonts w:ascii="Times New Roman" w:hAnsi="Times New Roman" w:cs="Times New Roman"/>
-          <w:color w:val="000000" w:themeColor="text1"/>
-          <w:sz w:val="28"/>
-          <w:szCs w:val="28"/>
-        </w:rPr>
-        <w:t xml:space="preserve"> </w:t>
-      </w:r>
-      <w:r>
-        <w:rPr>
-          <w:rFonts w:ascii="Times New Roman" w:hAnsi="Times New Roman" w:cs="Times New Roman"/>
-          <w:color w:val="000000" w:themeColor="text1"/>
-          <w:sz w:val="28"/>
-          <w:szCs w:val="28"/>
-        </w:rPr>
-        <w:t xml:space="preserve"> </w:t>
-      </w:r>
-      <w:r>
-        <w:rPr>
-          <w:rFonts w:ascii="Times New Roman" w:hAnsi="Times New Roman" w:cs="Times New Roman"/>
-          <w:color w:val="000000" w:themeColor="text1"/>
-          <w:sz w:val="28"/>
-          <w:szCs w:val="28"/>
-        </w:rPr>
-        <w:t>(дата обращения</w:t>
+          <w:color w:val="000000" w:themeColor="text1"/>
+          <w:sz w:val="28"/>
+          <w:szCs w:val="28"/>
+        </w:rPr>
+        <w:t>(</w:t>
+      </w:r>
+      <w:proofErr w:type="gramEnd"/>
+      <w:r>
+        <w:rPr>
+          <w:rFonts w:ascii="Times New Roman" w:hAnsi="Times New Roman" w:cs="Times New Roman"/>
+          <w:color w:val="000000" w:themeColor="text1"/>
+          <w:sz w:val="28"/>
+          <w:szCs w:val="28"/>
+        </w:rPr>
+        <w:t>дата обращения</w:t>
       </w:r>
     </w:p>
     <w:p>
@@ -8057,6 +8325,451 @@
     </w:sectPr>
   </w:body>
 </w:document>
+</file>
+
+<file path=word/comments.xml><?xml version="1.0" encoding="utf-8"?>
+<w:comments xmlns:wpc="http://schemas.microsoft.com/office/word/2010/wordprocessingCanvas" xmlns:cx="http://schemas.microsoft.com/office/drawing/2014/chartex" xmlns:cx1="http://schemas.microsoft.com/office/drawing/2015/9/8/chartex" xmlns:cx2="http://schemas.microsoft.com/office/drawing/2015/10/21/chartex" xmlns:cx3="http://schemas.microsoft.com/office/drawing/2016/5/9/chartex" xmlns:cx4="http://schemas.microsoft.com/office/drawing/2016/5/10/chartex" xmlns:cx5="http://schemas.microsoft.com/office/drawing/2016/5/11/chartex" xmlns:cx6="http://schemas.microsoft.com/office/drawing/2016/5/12/chartex" xmlns:cx7="http://schemas.microsoft.com/office/drawing/2016/5/13/chartex" xmlns:cx8="http://schemas.microsoft.com/office/drawing/2016/5/14/chartex" xmlns:mc="http://schemas.openxmlformats.org/markup-compatibility/2006" xmlns:aink="http://schemas.microsoft.com/office/drawing/2016/ink" xmlns:am3d="http://schemas.microsoft.com/office/drawing/2017/model3d" xmlns:o="urn:schemas-microsoft-com:office:office" xmlns:oel="http://schemas.microsoft.com/office/2019/extlst" xmlns:r="http://schemas.openxmlformats.org/officeDocument/2006/relationships" xmlns:m="http://schemas.openxmlformats.org/officeDocument/2006/math" xmlns:v="urn:schemas-microsoft-com:vml" xmlns:wp14="http://schemas.microsoft.com/office/word/2010/wordprocessingDrawing" xmlns:wp="http://schemas.openxmlformats.org/drawingml/2006/wordprocessingDrawing" xmlns:w10="urn:schemas-microsoft-com:office:word" xmlns:w="http://schemas.openxmlformats.org/wordprocessingml/2006/main" xmlns:w14="http://schemas.microsoft.com/office/word/2010/wordml" xmlns:w15="http://schemas.microsoft.com/office/word/2012/wordml" xmlns:w16cex="http://schemas.microsoft.com/office/word/2018/wordml/cex" xmlns:w16cid="http://schemas.microsoft.com/office/word/2016/wordml/cid" xmlns:w16="http://schemas.microsoft.com/office/word/2018/wordml" xmlns:w16sdtdh="http://schemas.microsoft.com/office/word/2020/wordml/sdtdatahash" xmlns:w16se="http://schemas.microsoft.com/office/word/2015/wordml/symex" xmlns:wpg="http://schemas.microsoft.com/office/word/2010/wordprocessingGroup" xmlns:wpi="http://schemas.microsoft.com/office/word/2010/wordprocessingInk" xmlns:wne="http://schemas.microsoft.com/office/word/2006/wordml" xmlns:wps="http://schemas.microsoft.com/office/word/2010/wordprocessingShape" mc:Ignorable="w14 w15 w16se w16cid w16 w16cex w16sdtdh wp14">
+  <w:comment w:id="1" w:author="Vanada _" w:date="2023-10-21T10:38:00Z" w:initials="V_">
+    <w:p>
+      <w:pPr>
+        <w:pStyle w:val="CommentText"/>
+      </w:pPr>
+      <w:r>
+        <w:rPr>
+          <w:rStyle w:val="CommentReference"/>
+        </w:rPr>
+        <w:annotationRef/>
+      </w:r>
+      <w:r>
+        <w:t>Оформление должно быть по ОС ТУСУР</w:t>
+      </w:r>
+    </w:p>
+  </w:comment>
+  <w:comment w:id="4" w:author="Vanada _" w:date="2023-10-21T10:41:00Z" w:initials="V_">
+    <w:p>
+      <w:pPr>
+        <w:pStyle w:val="CommentText"/>
+      </w:pPr>
+      <w:r>
+        <w:rPr>
+          <w:rStyle w:val="CommentReference"/>
+        </w:rPr>
+        <w:annotationRef/>
+      </w:r>
+      <w:r>
+        <w:t xml:space="preserve">KOMPAS-3D </w:t>
+      </w:r>
+      <w:r>
+        <w:t xml:space="preserve">или </w:t>
+      </w:r>
+      <w:r>
+        <w:t>КОМПАС-3D</w:t>
+      </w:r>
+    </w:p>
+  </w:comment>
+  <w:comment w:id="3" w:author="Vanada _" w:date="2023-10-21T10:40:00Z" w:initials="V_">
+    <w:p>
+      <w:pPr>
+        <w:pStyle w:val="CommentText"/>
+      </w:pPr>
+      <w:r>
+        <w:rPr>
+          <w:rStyle w:val="CommentReference"/>
+        </w:rPr>
+        <w:annotationRef/>
+      </w:r>
+      <w:r>
+        <w:t>Ссылки на источники</w:t>
+      </w:r>
+    </w:p>
+  </w:comment>
+  <w:comment w:id="5" w:author="Vanada _" w:date="2023-10-21T10:41:00Z" w:initials="V_">
+    <w:p>
+      <w:pPr>
+        <w:pStyle w:val="CommentText"/>
+      </w:pPr>
+      <w:r>
+        <w:rPr>
+          <w:rStyle w:val="CommentReference"/>
+        </w:rPr>
+        <w:annotationRef/>
+      </w:r>
+      <w:r>
+        <w:t xml:space="preserve">Ссылки на </w:t>
+      </w:r>
+      <w:r>
+        <w:t>источники</w:t>
+      </w:r>
+    </w:p>
+  </w:comment>
+  <w:comment w:id="6" w:author="Vanada _" w:date="2023-10-21T10:42:00Z" w:initials="V_">
+    <w:p>
+      <w:pPr>
+        <w:pStyle w:val="CommentText"/>
+      </w:pPr>
+      <w:r>
+        <w:rPr>
+          <w:rStyle w:val="CommentReference"/>
+        </w:rPr>
+        <w:annotationRef/>
+      </w:r>
+      <w:r>
+        <w:t>Использовать одинаковое название</w:t>
+      </w:r>
+    </w:p>
+  </w:comment>
+  <w:comment w:id="7" w:author="Vanada _" w:date="2023-10-21T10:54:00Z" w:initials="V_">
+    <w:p>
+      <w:pPr>
+        <w:pStyle w:val="CommentText"/>
+      </w:pPr>
+      <w:r>
+        <w:rPr>
+          <w:rStyle w:val="CommentReference"/>
+        </w:rPr>
+        <w:annotationRef/>
+      </w:r>
+    </w:p>
+  </w:comment>
+  <w:comment w:id="8" w:author="Vanada _" w:date="2023-10-21T10:43:00Z" w:initials="V_">
+    <w:p>
+      <w:pPr>
+        <w:pStyle w:val="CommentText"/>
+      </w:pPr>
+      <w:r>
+        <w:rPr>
+          <w:rStyle w:val="CommentReference"/>
+        </w:rPr>
+        <w:annotationRef/>
+      </w:r>
+      <w:r>
+        <w:t>Нужно писать в обезличенной форме</w:t>
+      </w:r>
+    </w:p>
+  </w:comment>
+  <w:comment w:id="10" w:author="Vanada _" w:date="2023-10-21T10:44:00Z" w:initials="V_">
+    <w:p>
+      <w:pPr>
+        <w:pStyle w:val="CommentText"/>
+      </w:pPr>
+      <w:r>
+        <w:rPr>
+          <w:rStyle w:val="CommentReference"/>
+        </w:rPr>
+        <w:annotationRef/>
+      </w:r>
+      <w:r>
+        <w:t>Ссылки на источники</w:t>
+      </w:r>
+      <w:r>
+        <w:t>. Везде, где вы пишете определение прикреплять источники (желательно авторитетные – книги или статьи). Далее тоже надо добавлять источники</w:t>
+      </w:r>
+    </w:p>
+  </w:comment>
+  <w:comment w:id="11" w:author="Vanada _" w:date="2023-10-21T10:45:00Z" w:initials="V_">
+    <w:p>
+      <w:pPr>
+        <w:pStyle w:val="CommentText"/>
+      </w:pPr>
+      <w:r>
+        <w:rPr>
+          <w:rStyle w:val="CommentReference"/>
+        </w:rPr>
+        <w:annotationRef/>
+      </w:r>
+    </w:p>
+  </w:comment>
+  <w:comment w:id="17" w:author="Vanada _" w:date="2023-10-21T10:46:00Z" w:initials="V_">
+    <w:p>
+      <w:pPr>
+        <w:pStyle w:val="CommentText"/>
+      </w:pPr>
+      <w:r>
+        <w:rPr>
+          <w:rStyle w:val="CommentReference"/>
+        </w:rPr>
+        <w:annotationRef/>
+      </w:r>
+    </w:p>
+  </w:comment>
+  <w:comment w:id="25" w:author="Vanada _" w:date="2023-10-21T10:53:00Z" w:initials="V_">
+    <w:p>
+      <w:pPr>
+        <w:pStyle w:val="CommentText"/>
+      </w:pPr>
+      <w:r>
+        <w:rPr>
+          <w:rStyle w:val="CommentReference"/>
+        </w:rPr>
+        <w:annotationRef/>
+      </w:r>
+    </w:p>
+  </w:comment>
+  <w:comment w:id="26" w:author="Vanada _" w:date="2023-10-21T10:53:00Z" w:initials="V_">
+    <w:p>
+      <w:pPr>
+        <w:pStyle w:val="CommentText"/>
+      </w:pPr>
+      <w:r>
+        <w:rPr>
+          <w:rStyle w:val="CommentReference"/>
+        </w:rPr>
+        <w:annotationRef/>
+      </w:r>
+    </w:p>
+  </w:comment>
+  <w:comment w:id="28" w:author="Vanada _" w:date="2023-10-21T10:46:00Z" w:initials="V_">
+    <w:p>
+      <w:pPr>
+        <w:pStyle w:val="CommentText"/>
+      </w:pPr>
+      <w:r>
+        <w:rPr>
+          <w:rStyle w:val="CommentReference"/>
+        </w:rPr>
+        <w:annotationRef/>
+      </w:r>
+    </w:p>
+  </w:comment>
+  <w:comment w:id="29" w:author="Vanada _" w:date="2023-10-21T10:55:00Z" w:initials="V_">
+    <w:p>
+      <w:pPr>
+        <w:pStyle w:val="CommentText"/>
+      </w:pPr>
+      <w:r>
+        <w:rPr>
+          <w:rStyle w:val="CommentReference"/>
+        </w:rPr>
+        <w:annotationRef/>
+      </w:r>
+    </w:p>
+  </w:comment>
+  <w:comment w:id="30" w:author="Vanada _" w:date="2023-10-21T10:56:00Z" w:initials="V_">
+    <w:p>
+      <w:pPr>
+        <w:pStyle w:val="CommentText"/>
+      </w:pPr>
+      <w:r>
+        <w:rPr>
+          <w:rStyle w:val="CommentReference"/>
+        </w:rPr>
+        <w:annotationRef/>
+      </w:r>
+    </w:p>
+  </w:comment>
+  <w:comment w:id="33" w:author="Vanada _" w:date="2023-10-21T10:48:00Z" w:initials="V_">
+    <w:p>
+      <w:pPr>
+        <w:pStyle w:val="CommentText"/>
+        <w:rPr>
+          <w:lang w:val="en-US"/>
+        </w:rPr>
+      </w:pPr>
+      <w:r>
+        <w:rPr>
+          <w:rStyle w:val="CommentReference"/>
+        </w:rPr>
+        <w:annotationRef/>
+      </w:r>
+      <w:proofErr w:type="spellStart"/>
+      <w:r>
+        <w:rPr>
+          <w:lang w:val="en-US"/>
+        </w:rPr>
+        <w:t>ParameterTypes</w:t>
+      </w:r>
+      <w:proofErr w:type="spellEnd"/>
+      <w:r>
+        <w:rPr>
+          <w:lang w:val="en-US"/>
+        </w:rPr>
+        <w:t xml:space="preserve"> </w:t>
+      </w:r>
+      <w:r>
+        <w:t xml:space="preserve">переименовать в </w:t>
+      </w:r>
+      <w:proofErr w:type="spellStart"/>
+      <w:r>
+        <w:rPr>
+          <w:lang w:val="en-US"/>
+        </w:rPr>
+        <w:t>ParameterType</w:t>
+      </w:r>
+      <w:proofErr w:type="spellEnd"/>
+    </w:p>
+    <w:p>
+      <w:pPr>
+        <w:pStyle w:val="CommentText"/>
+      </w:pPr>
+      <w:r>
+        <w:t xml:space="preserve">Сделать название перечислений однообразным по </w:t>
+      </w:r>
+      <w:r>
+        <w:rPr>
+          <w:lang w:val="en-US"/>
+        </w:rPr>
+        <w:t>RSDN</w:t>
+      </w:r>
+      <w:r>
+        <w:t>.</w:t>
+      </w:r>
+    </w:p>
+    <w:p>
+      <w:pPr>
+        <w:pStyle w:val="CommentText"/>
+      </w:pPr>
+      <w:r>
+        <w:t xml:space="preserve">Неправильная связь между </w:t>
+      </w:r>
+      <w:r>
+        <w:rPr>
+          <w:lang w:val="en-US"/>
+        </w:rPr>
+        <w:t>Parameter</w:t>
+      </w:r>
+      <w:r>
+        <w:rPr>
+          <w:lang w:val="en-US"/>
+        </w:rPr>
+        <w:t xml:space="preserve">s </w:t>
+      </w:r>
+      <w:r>
+        <w:t xml:space="preserve">и </w:t>
+      </w:r>
+      <w:proofErr w:type="spellStart"/>
+      <w:r>
+        <w:rPr>
+          <w:lang w:val="en-US"/>
+        </w:rPr>
+        <w:t>ParameterTypes</w:t>
+      </w:r>
+      <w:proofErr w:type="spellEnd"/>
+    </w:p>
+  </w:comment>
+  <w:comment w:id="34" w:author="Vanada _" w:date="2023-10-21T10:50:00Z" w:initials="V_">
+    <w:p>
+      <w:pPr>
+        <w:pStyle w:val="CommentText"/>
+      </w:pPr>
+      <w:r>
+        <w:rPr>
+          <w:rStyle w:val="CommentReference"/>
+        </w:rPr>
+        <w:annotationRef/>
+      </w:r>
+    </w:p>
+  </w:comment>
+  <w:comment w:id="35" w:author="Vanada _" w:date="2023-10-21T10:50:00Z" w:initials="V_">
+    <w:p>
+      <w:pPr>
+        <w:pStyle w:val="CommentText"/>
+      </w:pPr>
+      <w:r>
+        <w:rPr>
+          <w:rStyle w:val="CommentReference"/>
+        </w:rPr>
+        <w:annotationRef/>
+      </w:r>
+    </w:p>
+  </w:comment>
+  <w:comment w:id="37" w:author="Vanada _" w:date="2023-10-21T10:51:00Z" w:initials="V_">
+    <w:p>
+      <w:pPr>
+        <w:pStyle w:val="CommentText"/>
+      </w:pPr>
+      <w:r>
+        <w:rPr>
+          <w:rStyle w:val="CommentReference"/>
+        </w:rPr>
+        <w:annotationRef/>
+      </w:r>
+      <w:r>
+        <w:t>«построить» -</w:t>
+      </w:r>
+      <w:r>
+        <w:rPr>
+          <w:lang w:val="en-US"/>
+        </w:rPr>
+        <w:t xml:space="preserve">&gt; </w:t>
+      </w:r>
+      <w:r>
+        <w:t xml:space="preserve">«Построить» </w:t>
+      </w:r>
+    </w:p>
+  </w:comment>
+</w:comments>
+</file>
+
+<file path=word/commentsExtended.xml><?xml version="1.0" encoding="utf-8"?>
+<w15:commentsEx xmlns:wpc="http://schemas.microsoft.com/office/word/2010/wordprocessingCanvas" xmlns:cx="http://schemas.microsoft.com/office/drawing/2014/chartex" xmlns:cx1="http://schemas.microsoft.com/office/drawing/2015/9/8/chartex" xmlns:cx2="http://schemas.microsoft.com/office/drawing/2015/10/21/chartex" xmlns:cx3="http://schemas.microsoft.com/office/drawing/2016/5/9/chartex" xmlns:cx4="http://schemas.microsoft.com/office/drawing/2016/5/10/chartex" xmlns:cx5="http://schemas.microsoft.com/office/drawing/2016/5/11/chartex" xmlns:cx6="http://schemas.microsoft.com/office/drawing/2016/5/12/chartex" xmlns:cx7="http://schemas.microsoft.com/office/drawing/2016/5/13/chartex" xmlns:cx8="http://schemas.microsoft.com/office/drawing/2016/5/14/chartex" xmlns:mc="http://schemas.openxmlformats.org/markup-compatibility/2006" xmlns:aink="http://schemas.microsoft.com/office/drawing/2016/ink" xmlns:am3d="http://schemas.microsoft.com/office/drawing/2017/model3d" xmlns:o="urn:schemas-microsoft-com:office:office" xmlns:oel="http://schemas.microsoft.com/office/2019/extlst" xmlns:r="http://schemas.openxmlformats.org/officeDocument/2006/relationships" xmlns:m="http://schemas.openxmlformats.org/officeDocument/2006/math" xmlns:v="urn:schemas-microsoft-com:vml" xmlns:wp14="http://schemas.microsoft.com/office/word/2010/wordprocessingDrawing" xmlns:wp="http://schemas.openxmlformats.org/drawingml/2006/wordprocessingDrawing" xmlns:w10="urn:schemas-microsoft-com:office:word" xmlns:w="http://schemas.openxmlformats.org/wordprocessingml/2006/main" xmlns:w14="http://schemas.microsoft.com/office/word/2010/wordml" xmlns:w15="http://schemas.microsoft.com/office/word/2012/wordml" xmlns:w16cex="http://schemas.microsoft.com/office/word/2018/wordml/cex" xmlns:w16cid="http://schemas.microsoft.com/office/word/2016/wordml/cid" xmlns:w16="http://schemas.microsoft.com/office/word/2018/wordml" xmlns:w16sdtdh="http://schemas.microsoft.com/office/word/2020/wordml/sdtdatahash" xmlns:w16se="http://schemas.microsoft.com/office/word/2015/wordml/symex" xmlns:wpg="http://schemas.microsoft.com/office/word/2010/wordprocessingGroup" xmlns:wpi="http://schemas.microsoft.com/office/word/2010/wordprocessingInk" xmlns:wne="http://schemas.microsoft.com/office/word/2006/wordml" xmlns:wps="http://schemas.microsoft.com/office/word/2010/wordprocessingShape" mc:Ignorable="w14 w15 w16se w16cid w16 w16cex w16sdtdh wp14">
+  <w15:commentEx w15:paraId="38C663FB" w15:done="0"/>
+  <w15:commentEx w15:paraId="4D19EE3E" w15:done="0"/>
+  <w15:commentEx w15:paraId="644C7F00" w15:done="0"/>
+  <w15:commentEx w15:paraId="7833742C" w15:done="0"/>
+  <w15:commentEx w15:paraId="3004E4B4" w15:done="0"/>
+  <w15:commentEx w15:paraId="75E478E2" w15:done="0"/>
+  <w15:commentEx w15:paraId="3E23F0E6" w15:done="0"/>
+  <w15:commentEx w15:paraId="08AD9FDA" w15:done="0"/>
+  <w15:commentEx w15:paraId="15C390DE" w15:done="0"/>
+  <w15:commentEx w15:paraId="3972F721" w15:done="0"/>
+  <w15:commentEx w15:paraId="4253D189" w15:done="0"/>
+  <w15:commentEx w15:paraId="4E1FCFD8" w15:done="0"/>
+  <w15:commentEx w15:paraId="57507C9D" w15:done="0"/>
+  <w15:commentEx w15:paraId="34CE22EE" w15:done="0"/>
+  <w15:commentEx w15:paraId="2F94008E" w15:done="0"/>
+  <w15:commentEx w15:paraId="5A96883A" w15:done="0"/>
+  <w15:commentEx w15:paraId="5F2FE177" w15:done="0"/>
+  <w15:commentEx w15:paraId="77D560DB" w15:done="0"/>
+  <w15:commentEx w15:paraId="0382D6F1" w15:done="0"/>
+</w15:commentsEx>
+</file>
+
+<file path=word/commentsExtensible.xml><?xml version="1.0" encoding="utf-8"?>
+<w16cex:commentsExtensible xmlns:wpc="http://schemas.microsoft.com/office/word/2010/wordprocessingCanvas" xmlns:cx="http://schemas.microsoft.com/office/drawing/2014/chartex" xmlns:cx1="http://schemas.microsoft.com/office/drawing/2015/9/8/chartex" xmlns:cx2="http://schemas.microsoft.com/office/drawing/2015/10/21/chartex" xmlns:cx3="http://schemas.microsoft.com/office/drawing/2016/5/9/chartex" xmlns:cx4="http://schemas.microsoft.com/office/drawing/2016/5/10/chartex" xmlns:cx5="http://schemas.microsoft.com/office/drawing/2016/5/11/chartex" xmlns:cx6="http://schemas.microsoft.com/office/drawing/2016/5/12/chartex" xmlns:cx7="http://schemas.microsoft.com/office/drawing/2016/5/13/chartex" xmlns:cx8="http://schemas.microsoft.com/office/drawing/2016/5/14/chartex" xmlns:cr="http://schemas.microsoft.com/office/comments/2020/reactions" xmlns:mc="http://schemas.openxmlformats.org/markup-compatibility/2006" xmlns:aink="http://schemas.microsoft.com/office/drawing/2016/ink" xmlns:am3d="http://schemas.microsoft.com/office/drawing/2017/model3d" xmlns:o="urn:schemas-microsoft-com:office:office" xmlns:oel="http://schemas.microsoft.com/office/2019/extlst" xmlns:r="http://schemas.openxmlformats.org/officeDocument/2006/relationships" xmlns:m="http://schemas.openxmlformats.org/officeDocument/2006/math" xmlns:v="urn:schemas-microsoft-com:vml" xmlns:wp14="http://schemas.microsoft.com/office/word/2010/wordprocessingDrawing" xmlns:wp="http://schemas.openxmlformats.org/drawingml/2006/wordprocessingDrawing" xmlns:w10="urn:schemas-microsoft-com:office:word" xmlns:w="http://schemas.openxmlformats.org/wordprocessingml/2006/main" xmlns:w14="http://schemas.microsoft.com/office/word/2010/wordml" xmlns:w15="http://schemas.microsoft.com/office/word/2012/wordml" xmlns:w16cex="http://schemas.microsoft.com/office/word/2018/wordml/cex" xmlns:w16cid="http://schemas.microsoft.com/office/word/2016/wordml/cid" xmlns:w16="http://schemas.microsoft.com/office/word/2018/wordml" xmlns:w16sdtdh="http://schemas.microsoft.com/office/word/2020/wordml/sdtdatahash" xmlns:w16se="http://schemas.microsoft.com/office/word/2015/wordml/symex" xmlns:wpg="http://schemas.microsoft.com/office/word/2010/wordprocessingGroup" xmlns:wpi="http://schemas.microsoft.com/office/word/2010/wordprocessingInk" xmlns:wne="http://schemas.microsoft.com/office/word/2006/wordml" xmlns:wps="http://schemas.microsoft.com/office/word/2010/wordprocessingShape" mc:Ignorable="w14 w15 w16se w16cid w16 w16cex w16sdtdh cr wp14">
+  <w16cex:commentExtensible w16cex:durableId="342BB250" w16cex:dateUtc="2023-10-21T03:38:00Z"/>
+  <w16cex:commentExtensible w16cex:durableId="21F72CC3" w16cex:dateUtc="2023-10-21T03:41:00Z"/>
+  <w16cex:commentExtensible w16cex:durableId="698BC731" w16cex:dateUtc="2023-10-21T03:40:00Z"/>
+  <w16cex:commentExtensible w16cex:durableId="296588F6" w16cex:dateUtc="2023-10-21T03:41:00Z"/>
+  <w16cex:commentExtensible w16cex:durableId="7D965CFF" w16cex:dateUtc="2023-10-21T03:42:00Z"/>
+  <w16cex:commentExtensible w16cex:durableId="43D65056" w16cex:dateUtc="2023-10-21T03:54:00Z"/>
+  <w16cex:commentExtensible w16cex:durableId="44E77946" w16cex:dateUtc="2023-10-21T03:43:00Z"/>
+  <w16cex:commentExtensible w16cex:durableId="27D367A3" w16cex:dateUtc="2023-10-21T03:44:00Z"/>
+  <w16cex:commentExtensible w16cex:durableId="2821FAED" w16cex:dateUtc="2023-10-21T03:45:00Z"/>
+  <w16cex:commentExtensible w16cex:durableId="5E86E586" w16cex:dateUtc="2023-10-21T03:46:00Z"/>
+  <w16cex:commentExtensible w16cex:durableId="7128D465" w16cex:dateUtc="2023-10-21T03:53:00Z"/>
+  <w16cex:commentExtensible w16cex:durableId="6917FAA1" w16cex:dateUtc="2023-10-21T03:53:00Z"/>
+  <w16cex:commentExtensible w16cex:durableId="7B6339A6" w16cex:dateUtc="2023-10-21T03:46:00Z"/>
+  <w16cex:commentExtensible w16cex:durableId="76D84CB5" w16cex:dateUtc="2023-10-21T03:55:00Z"/>
+  <w16cex:commentExtensible w16cex:durableId="0AF3CA99" w16cex:dateUtc="2023-10-21T03:56:00Z"/>
+  <w16cex:commentExtensible w16cex:durableId="2948685C" w16cex:dateUtc="2023-10-21T03:48:00Z"/>
+  <w16cex:commentExtensible w16cex:durableId="3822AF8D" w16cex:dateUtc="2023-10-21T03:50:00Z"/>
+  <w16cex:commentExtensible w16cex:durableId="5711465F" w16cex:dateUtc="2023-10-21T03:50:00Z"/>
+  <w16cex:commentExtensible w16cex:durableId="0D75C5AC" w16cex:dateUtc="2023-10-21T03:51:00Z"/>
+</w16cex:commentsExtensible>
+</file>
+
+<file path=word/commentsIds.xml><?xml version="1.0" encoding="utf-8"?>
+<w16cid:commentsIds xmlns:wpc="http://schemas.microsoft.com/office/word/2010/wordprocessingCanvas" xmlns:cx="http://schemas.microsoft.com/office/drawing/2014/chartex" xmlns:cx1="http://schemas.microsoft.com/office/drawing/2015/9/8/chartex" xmlns:cx2="http://schemas.microsoft.com/office/drawing/2015/10/21/chartex" xmlns:cx3="http://schemas.microsoft.com/office/drawing/2016/5/9/chartex" xmlns:cx4="http://schemas.microsoft.com/office/drawing/2016/5/10/chartex" xmlns:cx5="http://schemas.microsoft.com/office/drawing/2016/5/11/chartex" xmlns:cx6="http://schemas.microsoft.com/office/drawing/2016/5/12/chartex" xmlns:cx7="http://schemas.microsoft.com/office/drawing/2016/5/13/chartex" xmlns:cx8="http://schemas.microsoft.com/office/drawing/2016/5/14/chartex" xmlns:mc="http://schemas.openxmlformats.org/markup-compatibility/2006" xmlns:aink="http://schemas.microsoft.com/office/drawing/2016/ink" xmlns:am3d="http://schemas.microsoft.com/office/drawing/2017/model3d" xmlns:o="urn:schemas-microsoft-com:office:office" xmlns:oel="http://schemas.microsoft.com/office/2019/extlst" xmlns:r="http://schemas.openxmlformats.org/officeDocument/2006/relationships" xmlns:m="http://schemas.openxmlformats.org/officeDocument/2006/math" xmlns:v="urn:schemas-microsoft-com:vml" xmlns:wp14="http://schemas.microsoft.com/office/word/2010/wordprocessingDrawing" xmlns:wp="http://schemas.openxmlformats.org/drawingml/2006/wordprocessingDrawing" xmlns:w10="urn:schemas-microsoft-com:office:word" xmlns:w="http://schemas.openxmlformats.org/wordprocessingml/2006/main" xmlns:w14="http://schemas.microsoft.com/office/word/2010/wordml" xmlns:w15="http://schemas.microsoft.com/office/word/2012/wordml" xmlns:w16cex="http://schemas.microsoft.com/office/word/2018/wordml/cex" xmlns:w16cid="http://schemas.microsoft.com/office/word/2016/wordml/cid" xmlns:w16="http://schemas.microsoft.com/office/word/2018/wordml" xmlns:w16sdtdh="http://schemas.microsoft.com/office/word/2020/wordml/sdtdatahash" xmlns:w16se="http://schemas.microsoft.com/office/word/2015/wordml/symex" xmlns:wpg="http://schemas.microsoft.com/office/word/2010/wordprocessingGroup" xmlns:wpi="http://schemas.microsoft.com/office/word/2010/wordprocessingInk" xmlns:wne="http://schemas.microsoft.com/office/word/2006/wordml" xmlns:wps="http://schemas.microsoft.com/office/word/2010/wordprocessingShape" mc:Ignorable="w14 w15 w16se w16cid w16 w16cex w16sdtdh wp14">
+  <w16cid:commentId w16cid:paraId="38C663FB" w16cid:durableId="342BB250"/>
+  <w16cid:commentId w16cid:paraId="4D19EE3E" w16cid:durableId="21F72CC3"/>
+  <w16cid:commentId w16cid:paraId="644C7F00" w16cid:durableId="698BC731"/>
+  <w16cid:commentId w16cid:paraId="7833742C" w16cid:durableId="296588F6"/>
+  <w16cid:commentId w16cid:paraId="3004E4B4" w16cid:durableId="7D965CFF"/>
+  <w16cid:commentId w16cid:paraId="75E478E2" w16cid:durableId="43D65056"/>
+  <w16cid:commentId w16cid:paraId="3E23F0E6" w16cid:durableId="44E77946"/>
+  <w16cid:commentId w16cid:paraId="08AD9FDA" w16cid:durableId="27D367A3"/>
+  <w16cid:commentId w16cid:paraId="15C390DE" w16cid:durableId="2821FAED"/>
+  <w16cid:commentId w16cid:paraId="3972F721" w16cid:durableId="5E86E586"/>
+  <w16cid:commentId w16cid:paraId="4253D189" w16cid:durableId="7128D465"/>
+  <w16cid:commentId w16cid:paraId="4E1FCFD8" w16cid:durableId="6917FAA1"/>
+  <w16cid:commentId w16cid:paraId="57507C9D" w16cid:durableId="7B6339A6"/>
+  <w16cid:commentId w16cid:paraId="34CE22EE" w16cid:durableId="76D84CB5"/>
+  <w16cid:commentId w16cid:paraId="2F94008E" w16cid:durableId="0AF3CA99"/>
+  <w16cid:commentId w16cid:paraId="5A96883A" w16cid:durableId="2948685C"/>
+  <w16cid:commentId w16cid:paraId="5F2FE177" w16cid:durableId="3822AF8D"/>
+  <w16cid:commentId w16cid:paraId="77D560DB" w16cid:durableId="5711465F"/>
+  <w16cid:commentId w16cid:paraId="0382D6F1" w16cid:durableId="0D75C5AC"/>
+</w16cid:commentsIds>
 </file>
 
 <file path=word/endnotes.xml><?xml version="1.0" encoding="utf-8"?>
@@ -8416,6 +9129,14 @@
     <w:abstractNumId w:val="0"/>
   </w:num>
 </w:numbering>
+</file>
+
+<file path=word/people.xml><?xml version="1.0" encoding="utf-8"?>
+<w15:people xmlns:wpc="http://schemas.microsoft.com/office/word/2010/wordprocessingCanvas" xmlns:cx="http://schemas.microsoft.com/office/drawing/2014/chartex" xmlns:cx1="http://schemas.microsoft.com/office/drawing/2015/9/8/chartex" xmlns:cx2="http://schemas.microsoft.com/office/drawing/2015/10/21/chartex" xmlns:cx3="http://schemas.microsoft.com/office/drawing/2016/5/9/chartex" xmlns:cx4="http://schemas.microsoft.com/office/drawing/2016/5/10/chartex" xmlns:cx5="http://schemas.microsoft.com/office/drawing/2016/5/11/chartex" xmlns:cx6="http://schemas.microsoft.com/office/drawing/2016/5/12/chartex" xmlns:cx7="http://schemas.microsoft.com/office/drawing/2016/5/13/chartex" xmlns:cx8="http://schemas.microsoft.com/office/drawing/2016/5/14/chartex" xmlns:mc="http://schemas.openxmlformats.org/markup-compatibility/2006" xmlns:aink="http://schemas.microsoft.com/office/drawing/2016/ink" xmlns:am3d="http://schemas.microsoft.com/office/drawing/2017/model3d" xmlns:o="urn:schemas-microsoft-com:office:office" xmlns:oel="http://schemas.microsoft.com/office/2019/extlst" xmlns:r="http://schemas.openxmlformats.org/officeDocument/2006/relationships" xmlns:m="http://schemas.openxmlformats.org/officeDocument/2006/math" xmlns:v="urn:schemas-microsoft-com:vml" xmlns:wp14="http://schemas.microsoft.com/office/word/2010/wordprocessingDrawing" xmlns:wp="http://schemas.openxmlformats.org/drawingml/2006/wordprocessingDrawing" xmlns:w10="urn:schemas-microsoft-com:office:word" xmlns:w="http://schemas.openxmlformats.org/wordprocessingml/2006/main" xmlns:w14="http://schemas.microsoft.com/office/word/2010/wordml" xmlns:w15="http://schemas.microsoft.com/office/word/2012/wordml" xmlns:w16cex="http://schemas.microsoft.com/office/word/2018/wordml/cex" xmlns:w16cid="http://schemas.microsoft.com/office/word/2016/wordml/cid" xmlns:w16="http://schemas.microsoft.com/office/word/2018/wordml" xmlns:w16sdtdh="http://schemas.microsoft.com/office/word/2020/wordml/sdtdatahash" xmlns:w16se="http://schemas.microsoft.com/office/word/2015/wordml/symex" xmlns:wpg="http://schemas.microsoft.com/office/word/2010/wordprocessingGroup" xmlns:wpi="http://schemas.microsoft.com/office/word/2010/wordprocessingInk" xmlns:wne="http://schemas.microsoft.com/office/word/2006/wordml" xmlns:wps="http://schemas.microsoft.com/office/word/2010/wordprocessingShape" mc:Ignorable="w14 w15 w16se w16cid w16 w16cex w16sdtdh wp14">
+  <w15:person w15:author="Vanada _">
+    <w15:presenceInfo w15:providerId="Windows Live" w15:userId="a8f417cd4e0429af"/>
+  </w15:person>
+</w15:people>
 </file>
 
 <file path=word/styles.xml><?xml version="1.0" encoding="utf-8"?>
@@ -8870,6 +9591,29 @@
       <w:szCs w:val="26"/>
     </w:rPr>
   </w:style>
+  <w:style w:type="paragraph" w:styleId="Heading3">
+    <w:name w:val="heading 3"/>
+    <w:basedOn w:val="Normal"/>
+    <w:next w:val="Normal"/>
+    <w:link w:val="Heading3Char"/>
+    <w:uiPriority w:val="9"/>
+    <w:semiHidden/>
+    <w:unhideWhenUsed/>
+    <w:qFormat/>
+    <w:rsid w:val="009A7E41"/>
+    <w:pPr>
+      <w:keepNext/>
+      <w:keepLines/>
+      <w:spacing w:before="40" w:after="0"/>
+      <w:outlineLvl w:val="2"/>
+    </w:pPr>
+    <w:rPr>
+      <w:rFonts w:asciiTheme="majorHAnsi" w:eastAsiaTheme="majorEastAsia" w:hAnsiTheme="majorHAnsi" w:cstheme="majorBidi"/>
+      <w:color w:val="1F3763" w:themeColor="accent1" w:themeShade="7F"/>
+      <w:sz w:val="24"/>
+      <w:szCs w:val="24"/>
+    </w:rPr>
+  </w:style>
   <w:style w:type="character" w:default="1" w:styleId="DefaultParagraphFont">
     <w:name w:val="Default Paragraph Font"/>
     <w:uiPriority w:val="1"/>
@@ -9186,6 +9930,94 @@
       <w14:ligatures w14:val="none"/>
     </w:rPr>
   </w:style>
+  <w:style w:type="character" w:styleId="CommentReference">
+    <w:name w:val="annotation reference"/>
+    <w:basedOn w:val="DefaultParagraphFont"/>
+    <w:uiPriority w:val="99"/>
+    <w:semiHidden/>
+    <w:unhideWhenUsed/>
+    <w:rsid w:val="009A7E41"/>
+    <w:rPr>
+      <w:sz w:val="16"/>
+      <w:szCs w:val="16"/>
+    </w:rPr>
+  </w:style>
+  <w:style w:type="paragraph" w:styleId="CommentText">
+    <w:name w:val="annotation text"/>
+    <w:basedOn w:val="Normal"/>
+    <w:link w:val="CommentTextChar"/>
+    <w:uiPriority w:val="99"/>
+    <w:semiHidden/>
+    <w:unhideWhenUsed/>
+    <w:rsid w:val="009A7E41"/>
+    <w:pPr>
+      <w:spacing w:line="240" w:lineRule="auto"/>
+    </w:pPr>
+    <w:rPr>
+      <w:sz w:val="20"/>
+      <w:szCs w:val="20"/>
+    </w:rPr>
+  </w:style>
+  <w:style w:type="character" w:customStyle="1" w:styleId="CommentTextChar">
+    <w:name w:val="Comment Text Char"/>
+    <w:basedOn w:val="DefaultParagraphFont"/>
+    <w:link w:val="CommentText"/>
+    <w:uiPriority w:val="99"/>
+    <w:semiHidden/>
+    <w:rsid w:val="009A7E41"/>
+    <w:rPr>
+      <w:kern w:val="0"/>
+      <w:sz w:val="20"/>
+      <w:szCs w:val="20"/>
+      <w14:ligatures w14:val="none"/>
+    </w:rPr>
+  </w:style>
+  <w:style w:type="paragraph" w:styleId="CommentSubject">
+    <w:name w:val="annotation subject"/>
+    <w:basedOn w:val="CommentText"/>
+    <w:next w:val="CommentText"/>
+    <w:link w:val="CommentSubjectChar"/>
+    <w:uiPriority w:val="99"/>
+    <w:semiHidden/>
+    <w:unhideWhenUsed/>
+    <w:rsid w:val="009A7E41"/>
+    <w:rPr>
+      <w:b/>
+      <w:bCs/>
+    </w:rPr>
+  </w:style>
+  <w:style w:type="character" w:customStyle="1" w:styleId="CommentSubjectChar">
+    <w:name w:val="Comment Subject Char"/>
+    <w:basedOn w:val="CommentTextChar"/>
+    <w:link w:val="CommentSubject"/>
+    <w:uiPriority w:val="99"/>
+    <w:semiHidden/>
+    <w:rsid w:val="009A7E41"/>
+    <w:rPr>
+      <w:b/>
+      <w:bCs/>
+      <w:kern w:val="0"/>
+      <w:sz w:val="20"/>
+      <w:szCs w:val="20"/>
+      <w14:ligatures w14:val="none"/>
+    </w:rPr>
+  </w:style>
+  <w:style w:type="character" w:customStyle="1" w:styleId="Heading3Char">
+    <w:name w:val="Heading 3 Char"/>
+    <w:basedOn w:val="DefaultParagraphFont"/>
+    <w:link w:val="Heading3"/>
+    <w:uiPriority w:val="9"/>
+    <w:semiHidden/>
+    <w:rsid w:val="009A7E41"/>
+    <w:rPr>
+      <w:rFonts w:asciiTheme="majorHAnsi" w:eastAsiaTheme="majorEastAsia" w:hAnsiTheme="majorHAnsi" w:cstheme="majorBidi"/>
+      <w:color w:val="1F3763" w:themeColor="accent1" w:themeShade="7F"/>
+      <w:kern w:val="0"/>
+      <w:sz w:val="24"/>
+      <w:szCs w:val="24"/>
+      <w14:ligatures w14:val="none"/>
+    </w:rPr>
+  </w:style>
 </w:styles>
 </file>
 

--- a/doc/ОРСАПР_Лабораторная_работа_3_Олимов_Бекзод.docx
+++ b/doc/ОРСАПР_Лабораторная_работа_3_Олимов_Бекзод.docx
@@ -150,18 +150,6 @@
           <w:lang w:eastAsia="hi-IN" w:bidi="hi-IN"/>
         </w:rPr>
       </w:pPr>
-      <w:r>
-        <w:rPr>
-          <w:rFonts w:ascii="Times New Roman" w:eastAsia="Times New Roman" w:hAnsi="Times New Roman" w:cs="Times New Roman"/>
-          <w:b/>
-          <w:color w:val="000000" w:themeColor="text1"/>
-          <w:kern w:val="2"/>
-          <w:sz w:val="32"/>
-          <w:szCs w:val="28"/>
-          <w:lang w:eastAsia="hi-IN" w:bidi="hi-IN"/>
-        </w:rPr>
-        <w:t xml:space="preserve">  </w:t>
-      </w:r>
     </w:p>
     <w:p>
       <w:pPr>
@@ -371,29 +359,7 @@
           <w:sz w:val="28"/>
           <w:lang w:eastAsia="hi-IN" w:bidi="hi-IN"/>
         </w:rPr>
-        <w:t>«_</w:t>
-      </w:r>
-      <w:proofErr w:type="gramStart"/>
-      <w:r>
-        <w:rPr>
-          <w:rFonts w:ascii="Times New Roman" w:eastAsia="Times New Roman" w:hAnsi="Times New Roman" w:cs="Times New Roman"/>
-          <w:color w:val="000000" w:themeColor="text1"/>
-          <w:kern w:val="2"/>
-          <w:sz w:val="28"/>
-          <w:lang w:eastAsia="hi-IN" w:bidi="hi-IN"/>
-        </w:rPr>
-        <w:t>_»_</w:t>
-      </w:r>
-      <w:proofErr w:type="gramEnd"/>
-      <w:r>
-        <w:rPr>
-          <w:rFonts w:ascii="Times New Roman" w:eastAsia="Times New Roman" w:hAnsi="Times New Roman" w:cs="Times New Roman"/>
-          <w:color w:val="000000" w:themeColor="text1"/>
-          <w:kern w:val="2"/>
-          <w:sz w:val="28"/>
-          <w:lang w:eastAsia="hi-IN" w:bidi="hi-IN"/>
-        </w:rPr>
-        <w:t>___________2023г.</w:t>
+        <w:t>«__»____________2023г.</w:t>
       </w:r>
     </w:p>
     <w:p>
@@ -769,7 +735,33 @@
                 <w:sz w:val="28"/>
                 <w:szCs w:val="28"/>
               </w:rPr>
-              <w:t>1 Описание САПР</w:t>
+              <w:t>1 Опис</w:t>
+            </w:r>
+            <w:r>
+              <w:rPr>
+                <w:rStyle w:val="Hyperlink"/>
+                <w:rFonts w:ascii="Times New Roman" w:hAnsi="Times New Roman" w:cs="Times New Roman"/>
+                <w:b/>
+                <w:bCs/>
+                <w:noProof/>
+                <w:color w:val="000000" w:themeColor="text1"/>
+                <w:sz w:val="28"/>
+                <w:szCs w:val="28"/>
+              </w:rPr>
+              <w:t>а</w:t>
+            </w:r>
+            <w:r>
+              <w:rPr>
+                <w:rStyle w:val="Hyperlink"/>
+                <w:rFonts w:ascii="Times New Roman" w:hAnsi="Times New Roman" w:cs="Times New Roman"/>
+                <w:b/>
+                <w:bCs/>
+                <w:noProof/>
+                <w:color w:val="000000" w:themeColor="text1"/>
+                <w:sz w:val="28"/>
+                <w:szCs w:val="28"/>
+              </w:rPr>
+              <w:t>ние САПР</w:t>
             </w:r>
             <w:r>
               <w:rPr>
@@ -878,7 +870,33 @@
                 <w:sz w:val="28"/>
                 <w:szCs w:val="28"/>
               </w:rPr>
-              <w:t>1.1 Информация о выбранной САПР</w:t>
+              <w:t>1.1 Информаци</w:t>
+            </w:r>
+            <w:r>
+              <w:rPr>
+                <w:rStyle w:val="Hyperlink"/>
+                <w:rFonts w:ascii="Times New Roman" w:hAnsi="Times New Roman" w:cs="Times New Roman"/>
+                <w:b/>
+                <w:bCs/>
+                <w:noProof/>
+                <w:color w:val="000000" w:themeColor="text1"/>
+                <w:sz w:val="28"/>
+                <w:szCs w:val="28"/>
+              </w:rPr>
+              <w:t>я</w:t>
+            </w:r>
+            <w:r>
+              <w:rPr>
+                <w:rStyle w:val="Hyperlink"/>
+                <w:rFonts w:ascii="Times New Roman" w:hAnsi="Times New Roman" w:cs="Times New Roman"/>
+                <w:b/>
+                <w:bCs/>
+                <w:noProof/>
+                <w:color w:val="000000" w:themeColor="text1"/>
+                <w:sz w:val="28"/>
+                <w:szCs w:val="28"/>
+              </w:rPr>
+              <w:t xml:space="preserve"> о выбранной САПР</w:t>
             </w:r>
             <w:r>
               <w:rPr>
@@ -987,7 +1005,33 @@
                 <w:sz w:val="28"/>
                 <w:szCs w:val="28"/>
               </w:rPr>
-              <w:t>1.2 Описание API</w:t>
+              <w:t>1.2 Оп</w:t>
+            </w:r>
+            <w:r>
+              <w:rPr>
+                <w:rStyle w:val="Hyperlink"/>
+                <w:rFonts w:ascii="Times New Roman" w:hAnsi="Times New Roman" w:cs="Times New Roman"/>
+                <w:b/>
+                <w:bCs/>
+                <w:noProof/>
+                <w:color w:val="000000" w:themeColor="text1"/>
+                <w:sz w:val="28"/>
+                <w:szCs w:val="28"/>
+              </w:rPr>
+              <w:t>и</w:t>
+            </w:r>
+            <w:r>
+              <w:rPr>
+                <w:rStyle w:val="Hyperlink"/>
+                <w:rFonts w:ascii="Times New Roman" w:hAnsi="Times New Roman" w:cs="Times New Roman"/>
+                <w:b/>
+                <w:bCs/>
+                <w:noProof/>
+                <w:color w:val="000000" w:themeColor="text1"/>
+                <w:sz w:val="28"/>
+                <w:szCs w:val="28"/>
+              </w:rPr>
+              <w:t>сание API</w:t>
             </w:r>
             <w:r>
               <w:rPr>
@@ -1096,7 +1140,33 @@
                 <w:sz w:val="28"/>
                 <w:szCs w:val="28"/>
               </w:rPr>
-              <w:t>1.3 Обзор аналогов плагина</w:t>
+              <w:t xml:space="preserve">1.3 Обзор </w:t>
+            </w:r>
+            <w:r>
+              <w:rPr>
+                <w:rStyle w:val="Hyperlink"/>
+                <w:rFonts w:ascii="Times New Roman" w:hAnsi="Times New Roman" w:cs="Times New Roman"/>
+                <w:b/>
+                <w:bCs/>
+                <w:noProof/>
+                <w:color w:val="000000" w:themeColor="text1"/>
+                <w:sz w:val="28"/>
+                <w:szCs w:val="28"/>
+              </w:rPr>
+              <w:t>а</w:t>
+            </w:r>
+            <w:r>
+              <w:rPr>
+                <w:rStyle w:val="Hyperlink"/>
+                <w:rFonts w:ascii="Times New Roman" w:hAnsi="Times New Roman" w:cs="Times New Roman"/>
+                <w:b/>
+                <w:bCs/>
+                <w:noProof/>
+                <w:color w:val="000000" w:themeColor="text1"/>
+                <w:sz w:val="28"/>
+                <w:szCs w:val="28"/>
+              </w:rPr>
+              <w:t>налогов плагина</w:t>
             </w:r>
             <w:r>
               <w:rPr>
@@ -1205,7 +1275,33 @@
                 <w:sz w:val="28"/>
                 <w:szCs w:val="28"/>
               </w:rPr>
-              <w:t>2 Описание предмета проектирования</w:t>
+              <w:t>2 Опис</w:t>
+            </w:r>
+            <w:r>
+              <w:rPr>
+                <w:rStyle w:val="Hyperlink"/>
+                <w:rFonts w:ascii="Times New Roman" w:hAnsi="Times New Roman" w:cs="Times New Roman"/>
+                <w:b/>
+                <w:bCs/>
+                <w:noProof/>
+                <w:color w:val="000000" w:themeColor="text1"/>
+                <w:sz w:val="28"/>
+                <w:szCs w:val="28"/>
+              </w:rPr>
+              <w:t>а</w:t>
+            </w:r>
+            <w:r>
+              <w:rPr>
+                <w:rStyle w:val="Hyperlink"/>
+                <w:rFonts w:ascii="Times New Roman" w:hAnsi="Times New Roman" w:cs="Times New Roman"/>
+                <w:b/>
+                <w:bCs/>
+                <w:noProof/>
+                <w:color w:val="000000" w:themeColor="text1"/>
+                <w:sz w:val="28"/>
+                <w:szCs w:val="28"/>
+              </w:rPr>
+              <w:t>ние предмета проектирования</w:t>
             </w:r>
             <w:r>
               <w:rPr>
@@ -1314,7 +1410,33 @@
                 <w:sz w:val="28"/>
                 <w:szCs w:val="28"/>
               </w:rPr>
-              <w:t>3. Проект системы</w:t>
+              <w:t>3. Проек</w:t>
+            </w:r>
+            <w:r>
+              <w:rPr>
+                <w:rStyle w:val="Hyperlink"/>
+                <w:rFonts w:ascii="Times New Roman" w:hAnsi="Times New Roman" w:cs="Times New Roman"/>
+                <w:b/>
+                <w:bCs/>
+                <w:noProof/>
+                <w:color w:val="000000" w:themeColor="text1"/>
+                <w:sz w:val="28"/>
+                <w:szCs w:val="28"/>
+              </w:rPr>
+              <w:t>т</w:t>
+            </w:r>
+            <w:r>
+              <w:rPr>
+                <w:rStyle w:val="Hyperlink"/>
+                <w:rFonts w:ascii="Times New Roman" w:hAnsi="Times New Roman" w:cs="Times New Roman"/>
+                <w:b/>
+                <w:bCs/>
+                <w:noProof/>
+                <w:color w:val="000000" w:themeColor="text1"/>
+                <w:sz w:val="28"/>
+                <w:szCs w:val="28"/>
+              </w:rPr>
+              <w:t xml:space="preserve"> системы</w:t>
             </w:r>
             <w:r>
               <w:rPr>
@@ -1423,7 +1545,33 @@
                 <w:sz w:val="28"/>
                 <w:szCs w:val="28"/>
               </w:rPr>
-              <w:t>3.1 Диаграмма классов</w:t>
+              <w:t xml:space="preserve">3.1 Диаграмма </w:t>
+            </w:r>
+            <w:r>
+              <w:rPr>
+                <w:rStyle w:val="Hyperlink"/>
+                <w:rFonts w:ascii="Times New Roman" w:hAnsi="Times New Roman" w:cs="Times New Roman"/>
+                <w:b/>
+                <w:bCs/>
+                <w:noProof/>
+                <w:color w:val="000000" w:themeColor="text1"/>
+                <w:sz w:val="28"/>
+                <w:szCs w:val="28"/>
+              </w:rPr>
+              <w:t>к</w:t>
+            </w:r>
+            <w:r>
+              <w:rPr>
+                <w:rStyle w:val="Hyperlink"/>
+                <w:rFonts w:ascii="Times New Roman" w:hAnsi="Times New Roman" w:cs="Times New Roman"/>
+                <w:b/>
+                <w:bCs/>
+                <w:noProof/>
+                <w:color w:val="000000" w:themeColor="text1"/>
+                <w:sz w:val="28"/>
+                <w:szCs w:val="28"/>
+              </w:rPr>
+              <w:t>лассов</w:t>
             </w:r>
             <w:r>
               <w:rPr>
@@ -1532,7 +1680,33 @@
                 <w:sz w:val="28"/>
                 <w:szCs w:val="28"/>
               </w:rPr>
-              <w:t>3.2 Макеты пользовательского интерфейса</w:t>
+              <w:t>3.2 Ма</w:t>
+            </w:r>
+            <w:r>
+              <w:rPr>
+                <w:rStyle w:val="Hyperlink"/>
+                <w:rFonts w:ascii="Times New Roman" w:hAnsi="Times New Roman" w:cs="Times New Roman"/>
+                <w:b/>
+                <w:bCs/>
+                <w:noProof/>
+                <w:color w:val="000000" w:themeColor="text1"/>
+                <w:sz w:val="28"/>
+                <w:szCs w:val="28"/>
+              </w:rPr>
+              <w:t>к</w:t>
+            </w:r>
+            <w:r>
+              <w:rPr>
+                <w:rStyle w:val="Hyperlink"/>
+                <w:rFonts w:ascii="Times New Roman" w:hAnsi="Times New Roman" w:cs="Times New Roman"/>
+                <w:b/>
+                <w:bCs/>
+                <w:noProof/>
+                <w:color w:val="000000" w:themeColor="text1"/>
+                <w:sz w:val="28"/>
+                <w:szCs w:val="28"/>
+              </w:rPr>
+              <w:t>еты пользовательского интерфейса</w:t>
             </w:r>
             <w:r>
               <w:rPr>
@@ -1641,7 +1815,33 @@
                 <w:sz w:val="28"/>
                 <w:szCs w:val="28"/>
               </w:rPr>
-              <w:t>4 Список используемых источников</w:t>
+              <w:t>4 Список</w:t>
+            </w:r>
+            <w:r>
+              <w:rPr>
+                <w:rStyle w:val="Hyperlink"/>
+                <w:rFonts w:ascii="Times New Roman" w:hAnsi="Times New Roman" w:cs="Times New Roman"/>
+                <w:b/>
+                <w:bCs/>
+                <w:noProof/>
+                <w:color w:val="000000" w:themeColor="text1"/>
+                <w:sz w:val="28"/>
+                <w:szCs w:val="28"/>
+              </w:rPr>
+              <w:t xml:space="preserve"> </w:t>
+            </w:r>
+            <w:r>
+              <w:rPr>
+                <w:rStyle w:val="Hyperlink"/>
+                <w:rFonts w:ascii="Times New Roman" w:hAnsi="Times New Roman" w:cs="Times New Roman"/>
+                <w:b/>
+                <w:bCs/>
+                <w:noProof/>
+                <w:color w:val="000000" w:themeColor="text1"/>
+                <w:sz w:val="28"/>
+                <w:szCs w:val="28"/>
+              </w:rPr>
+              <w:t>используемых источников</w:t>
             </w:r>
             <w:r>
               <w:rPr>
@@ -1781,6 +1981,7 @@
     <w:p>
       <w:pPr>
         <w:pStyle w:val="Heading1"/>
+        <w:jc w:val="center"/>
         <w:rPr>
           <w:rFonts w:ascii="Times New Roman" w:hAnsi="Times New Roman" w:cs="Times New Roman"/>
           <w:b/>
@@ -1789,6 +1990,7 @@
           <w:color w:val="000000" w:themeColor="text1"/>
           <w:sz w:val="28"/>
           <w:szCs w:val="28"/>
+          <w:lang w:val="en-US"/>
         </w:rPr>
       </w:pPr>
       <w:bookmarkStart w:id="0" w:name="_Toc148720178"/>
@@ -1802,9 +2004,11 @@
           <w:sz w:val="28"/>
           <w:szCs w:val="28"/>
         </w:rPr>
+        <w:lastRenderedPageBreak/>
         <w:t xml:space="preserve">1 </w:t>
       </w:r>
       <w:commentRangeStart w:id="1"/>
+      <w:commentRangeStart w:id="2"/>
       <w:r>
         <w:rPr>
           <w:rFonts w:ascii="Times New Roman" w:hAnsi="Times New Roman" w:cs="Times New Roman"/>
@@ -1822,15 +2026,29 @@
       <w:r>
         <w:rPr>
           <w:rStyle w:val="CommentReference"/>
+          <w:rFonts w:ascii="Times New Roman" w:eastAsiaTheme="minorHAnsi" w:hAnsi="Times New Roman" w:cs="Times New Roman"/>
+          <w:b/>
+          <w:bCs/>
+          <w:color w:val="auto"/>
+          <w:sz w:val="28"/>
+          <w:szCs w:val="28"/>
+        </w:rPr>
+        <w:commentReference w:id="1"/>
+      </w:r>
+      <w:commentRangeEnd w:id="2"/>
+      <w:r>
+        <w:rPr>
+          <w:rStyle w:val="CommentReference"/>
           <w:rFonts w:asciiTheme="minorHAnsi" w:eastAsiaTheme="minorHAnsi" w:hAnsiTheme="minorHAnsi" w:cstheme="minorBidi"/>
           <w:color w:val="auto"/>
         </w:rPr>
-        <w:commentReference w:id="1"/>
+        <w:commentReference w:id="2"/>
       </w:r>
     </w:p>
     <w:p>
       <w:pPr>
         <w:pStyle w:val="Heading2"/>
+        <w:jc w:val="center"/>
         <w:rPr>
           <w:rFonts w:ascii="Times New Roman" w:hAnsi="Times New Roman" w:cs="Times New Roman"/>
           <w:b/>
@@ -1841,7 +2059,7 @@
           <w:szCs w:val="28"/>
         </w:rPr>
       </w:pPr>
-      <w:bookmarkStart w:id="2" w:name="_Toc148720179"/>
+      <w:bookmarkStart w:id="3" w:name="_Toc148720179"/>
       <w:r>
         <w:rPr>
           <w:rFonts w:ascii="Times New Roman" w:hAnsi="Times New Roman" w:cs="Times New Roman"/>
@@ -1854,7 +2072,7 @@
         </w:rPr>
         <w:t>1.1 Информация о выбранной САПР</w:t>
       </w:r>
-      <w:bookmarkEnd w:id="2"/>
+      <w:bookmarkEnd w:id="3"/>
     </w:p>
     <w:p>
       <w:pPr>
@@ -1867,7 +2085,8 @@
           <w:szCs w:val="28"/>
         </w:rPr>
       </w:pPr>
-      <w:commentRangeStart w:id="3"/>
+      <w:commentRangeStart w:id="4"/>
+      <w:commentRangeStart w:id="5"/>
       <w:r>
         <w:rPr>
           <w:rFonts w:ascii="Times New Roman" w:hAnsi="Times New Roman" w:cs="Times New Roman"/>
@@ -1878,7 +2097,6 @@
         </w:rPr>
         <w:t xml:space="preserve">САПР </w:t>
       </w:r>
-      <w:commentRangeStart w:id="4"/>
       <w:r>
         <w:rPr>
           <w:rFonts w:ascii="Times New Roman" w:hAnsi="Times New Roman" w:cs="Times New Roman"/>
@@ -1886,8 +2104,56 @@
           <w:color w:val="000000" w:themeColor="text1"/>
           <w:sz w:val="28"/>
           <w:szCs w:val="28"/>
-        </w:rPr>
-        <w:t>Compass 3D</w:t>
+          <w:lang w:val="en-US"/>
+        </w:rPr>
+        <w:t>KOMPAS</w:t>
+      </w:r>
+      <w:r>
+        <w:rPr>
+          <w:rFonts w:ascii="Times New Roman" w:hAnsi="Times New Roman" w:cs="Times New Roman"/>
+          <w:noProof/>
+          <w:color w:val="000000" w:themeColor="text1"/>
+          <w:sz w:val="28"/>
+          <w:szCs w:val="28"/>
+        </w:rPr>
+        <w:t>-3</w:t>
+      </w:r>
+      <w:r>
+        <w:rPr>
+          <w:rFonts w:ascii="Times New Roman" w:hAnsi="Times New Roman" w:cs="Times New Roman"/>
+          <w:noProof/>
+          <w:color w:val="000000" w:themeColor="text1"/>
+          <w:sz w:val="28"/>
+          <w:szCs w:val="28"/>
+          <w:lang w:val="en-US"/>
+        </w:rPr>
+        <w:t>D</w:t>
+      </w:r>
+      <w:commentRangeStart w:id="6"/>
+      <w:commentRangeStart w:id="7"/>
+      <w:commentRangeEnd w:id="6"/>
+      <w:r>
+        <w:rPr>
+          <w:rStyle w:val="CommentReference"/>
+        </w:rPr>
+        <w:commentReference w:id="6"/>
+      </w:r>
+      <w:commentRangeEnd w:id="7"/>
+      <w:r>
+        <w:rPr>
+          <w:rStyle w:val="CommentReference"/>
+        </w:rPr>
+        <w:commentReference w:id="7"/>
+      </w:r>
+      <w:r>
+        <w:rPr>
+          <w:rFonts w:ascii="Times New Roman" w:hAnsi="Times New Roman" w:cs="Times New Roman"/>
+          <w:noProof/>
+          <w:color w:val="000000" w:themeColor="text1"/>
+          <w:sz w:val="28"/>
+          <w:szCs w:val="28"/>
+        </w:rPr>
+        <w:t xml:space="preserve">, представляет </w:t>
       </w:r>
       <w:commentRangeEnd w:id="4"/>
       <w:r>
@@ -1896,6 +2162,13 @@
         </w:rPr>
         <w:commentReference w:id="4"/>
       </w:r>
+      <w:commentRangeEnd w:id="5"/>
+      <w:r>
+        <w:rPr>
+          <w:rStyle w:val="CommentReference"/>
+        </w:rPr>
+        <w:commentReference w:id="5"/>
+      </w:r>
       <w:r>
         <w:rPr>
           <w:rFonts w:ascii="Times New Roman" w:hAnsi="Times New Roman" w:cs="Times New Roman"/>
@@ -1904,14 +2177,7 @@
           <w:sz w:val="28"/>
           <w:szCs w:val="28"/>
         </w:rPr>
-        <w:t xml:space="preserve">, представляет </w:t>
-      </w:r>
-      <w:commentRangeEnd w:id="3"/>
-      <w:r>
-        <w:rPr>
-          <w:rStyle w:val="CommentReference"/>
-        </w:rPr>
-        <w:commentReference w:id="3"/>
+        <w:t>собой мощную систему</w:t>
       </w:r>
       <w:r>
         <w:rPr>
@@ -1921,7 +2187,37 @@
           <w:sz w:val="28"/>
           <w:szCs w:val="28"/>
         </w:rPr>
-        <w:t>собой мощную систему проектирования, разработанную компанией ASCON, предназначенную для управления сложными проектами с бесчисленными подсборками, деталями и объектами из библиотек стандартов. Эта система демонстрирует возможности 3D-моделирования, присущие программам CAD/CAM среднего уровня. Он отличается запатентованным математическим ядром и параметрическими технологиями, что делает его предпочтительным решением для инженеров в различных отраслях промышленности. Наконец, он предлагает свободно доступные 3D-модели компаса вместе с функционалом для их загрузки.</w:t>
+        <w:t xml:space="preserve"> </w:t>
+      </w:r>
+      <w:r>
+        <w:rPr>
+          <w:rFonts w:ascii="Times New Roman" w:hAnsi="Times New Roman" w:cs="Times New Roman"/>
+          <w:noProof/>
+          <w:color w:val="000000" w:themeColor="text1"/>
+          <w:sz w:val="28"/>
+          <w:szCs w:val="28"/>
+        </w:rPr>
+        <w:t>проектирования, разработанную компанией ASCON, предназначенную для управления сложными проектами с бесчисленными подсборками, деталями и объектами из библиотек стандартов</w:t>
+      </w:r>
+      <w:r>
+        <w:rPr>
+          <w:rFonts w:ascii="Times New Roman" w:hAnsi="Times New Roman" w:cs="Times New Roman"/>
+          <w:noProof/>
+          <w:color w:val="000000" w:themeColor="text1"/>
+          <w:sz w:val="28"/>
+          <w:szCs w:val="28"/>
+        </w:rPr>
+        <w:t>[2].</w:t>
+      </w:r>
+      <w:r>
+        <w:rPr>
+          <w:rFonts w:ascii="Times New Roman" w:hAnsi="Times New Roman" w:cs="Times New Roman"/>
+          <w:noProof/>
+          <w:color w:val="000000" w:themeColor="text1"/>
+          <w:sz w:val="28"/>
+          <w:szCs w:val="28"/>
+        </w:rPr>
+        <w:t xml:space="preserve"> Эта система демонстрирует возможности 3D-моделирования, присущие программам CAD/CAM среднего уровня. Он отличается запатентованным математическим ядром и параметрическими технологиями, что делает его предпочтительным решением для инженеров в различных отраслях промышленности. Наконец, он предлагает свободно доступные 3D-модели компаса вместе с функционалом для их загрузки.</w:t>
       </w:r>
     </w:p>
     <w:p>
@@ -1942,8 +2238,40 @@
           <w:color w:val="000000" w:themeColor="text1"/>
           <w:sz w:val="28"/>
           <w:szCs w:val="28"/>
-        </w:rPr>
-        <w:t>Compass 3D обладает широкой функциональностью для 3-х мерного моделирования. Вот лишь некоторые из его возможностей:</w:t>
+          <w:lang w:val="en-US"/>
+        </w:rPr>
+        <w:t>KOMPAS</w:t>
+      </w:r>
+      <w:r>
+        <w:rPr>
+          <w:rFonts w:ascii="Times New Roman" w:hAnsi="Times New Roman" w:cs="Times New Roman"/>
+          <w:noProof/>
+          <w:color w:val="000000" w:themeColor="text1"/>
+          <w:sz w:val="28"/>
+          <w:szCs w:val="28"/>
+        </w:rPr>
+        <w:t>-3</w:t>
+      </w:r>
+      <w:r>
+        <w:rPr>
+          <w:rFonts w:ascii="Times New Roman" w:hAnsi="Times New Roman" w:cs="Times New Roman"/>
+          <w:noProof/>
+          <w:color w:val="000000" w:themeColor="text1"/>
+          <w:sz w:val="28"/>
+          <w:szCs w:val="28"/>
+          <w:lang w:val="en-US"/>
+        </w:rPr>
+        <w:t>D</w:t>
+      </w:r>
+      <w:r>
+        <w:rPr>
+          <w:rFonts w:ascii="Times New Roman" w:hAnsi="Times New Roman" w:cs="Times New Roman"/>
+          <w:noProof/>
+          <w:color w:val="000000" w:themeColor="text1"/>
+          <w:sz w:val="28"/>
+          <w:szCs w:val="28"/>
+        </w:rPr>
+        <w:t xml:space="preserve"> обладает широкой функциональностью для 3-х мерного моделирования. Вот лишь некоторые из его возможностей:</w:t>
       </w:r>
     </w:p>
     <w:p>
@@ -2426,7 +2754,8 @@
           <w:lang w:eastAsia="ru-RU"/>
         </w:rPr>
       </w:pPr>
-      <w:commentRangeStart w:id="5"/>
+      <w:commentRangeStart w:id="8"/>
+      <w:commentRangeStart w:id="9"/>
       <w:r>
         <w:rPr>
           <w:rFonts w:ascii="Times New Roman" w:eastAsia="Times New Roman" w:hAnsi="Times New Roman" w:cs="Times New Roman"/>
@@ -2437,22 +2766,33 @@
           <w:szCs w:val="28"/>
           <w:lang w:eastAsia="ru-RU"/>
         </w:rPr>
-        <w:t xml:space="preserve">Autodesk </w:t>
-      </w:r>
-      <w:proofErr w:type="spellStart"/>
+        <w:lastRenderedPageBreak/>
+        <w:t>Autodesk Inventor</w:t>
+      </w:r>
       <w:r>
         <w:rPr>
           <w:rFonts w:ascii="Times New Roman" w:eastAsia="Times New Roman" w:hAnsi="Times New Roman" w:cs="Times New Roman"/>
-          <w:b/>
-          <w:bCs/>
           <w:color w:val="000000" w:themeColor="text1"/>
           <w:sz w:val="28"/>
           <w:szCs w:val="28"/>
           <w:lang w:eastAsia="ru-RU"/>
         </w:rPr>
-        <w:t>Inventor</w:t>
-      </w:r>
-      <w:proofErr w:type="spellEnd"/>
+        <w:t xml:space="preserve"> </w:t>
+      </w:r>
+      <w:commentRangeEnd w:id="8"/>
+      <w:r>
+        <w:rPr>
+          <w:rStyle w:val="CommentReference"/>
+        </w:rPr>
+        <w:commentReference w:id="8"/>
+      </w:r>
+      <w:commentRangeEnd w:id="9"/>
+      <w:r>
+        <w:rPr>
+          <w:rStyle w:val="CommentReference"/>
+        </w:rPr>
+        <w:commentReference w:id="9"/>
+      </w:r>
       <w:r>
         <w:rPr>
           <w:rFonts w:ascii="Times New Roman" w:eastAsia="Times New Roman" w:hAnsi="Times New Roman" w:cs="Times New Roman"/>
@@ -2461,16 +2801,8 @@
           <w:szCs w:val="28"/>
           <w:lang w:eastAsia="ru-RU"/>
         </w:rPr>
-        <w:t xml:space="preserve"> </w:t>
-      </w:r>
-      <w:commentRangeEnd w:id="5"/>
-      <w:r>
-        <w:rPr>
-          <w:rStyle w:val="CommentReference"/>
-        </w:rPr>
-        <w:commentReference w:id="5"/>
-      </w:r>
-      <w:proofErr w:type="gramStart"/>
+        <w:t>- это программное приложение, известное своим мастерством в области 3D-механического проектирования, моделирования, визуализации и документирования</w:t>
+      </w:r>
       <w:r>
         <w:rPr>
           <w:rFonts w:ascii="Times New Roman" w:eastAsia="Times New Roman" w:hAnsi="Times New Roman" w:cs="Times New Roman"/>
@@ -2479,9 +2811,8 @@
           <w:szCs w:val="28"/>
           <w:lang w:eastAsia="ru-RU"/>
         </w:rPr>
-        <w:t>- это программное приложение</w:t>
-      </w:r>
-      <w:proofErr w:type="gramEnd"/>
+        <w:t xml:space="preserve"> [3]</w:t>
+      </w:r>
       <w:r>
         <w:rPr>
           <w:rFonts w:ascii="Times New Roman" w:eastAsia="Times New Roman" w:hAnsi="Times New Roman" w:cs="Times New Roman"/>
@@ -2490,7 +2821,7 @@
           <w:szCs w:val="28"/>
           <w:lang w:eastAsia="ru-RU"/>
         </w:rPr>
-        <w:t xml:space="preserve">, известное своим мастерством в области 3D-механического проектирования, моделирования, визуализации и документирования. Благодаря возможности интеграции как 2D, так и 3D-данных в одной среде, это позволяет создавать виртуальную модель конечного продукта. Это виртуальное представление облегчает оценку формы, подгонки и функциональности изделия перед физическим изготовлением. Autodesk Inventor является одним из аналого для </w:t>
+        <w:t xml:space="preserve">. Благодаря возможности интеграции как 2D, так и 3D-данных в одной среде, это позволяет создавать виртуальную модель конечного продукта. Это виртуальное представление облегчает оценку формы, подгонки и функциональности изделия перед физическим изготовлением. Autodesk Inventor является одним из аналого для </w:t>
       </w:r>
       <w:r>
         <w:rPr>
@@ -2500,7 +2831,7 @@
           <w:szCs w:val="28"/>
           <w:lang w:val="en-US" w:eastAsia="ru-RU"/>
         </w:rPr>
-        <w:t>Compass</w:t>
+        <w:t>KOMPAS</w:t>
       </w:r>
       <w:r>
         <w:rPr>
@@ -2510,7 +2841,7 @@
           <w:szCs w:val="28"/>
           <w:lang w:eastAsia="ru-RU"/>
         </w:rPr>
-        <w:t xml:space="preserve"> 3</w:t>
+        <w:t>-3</w:t>
       </w:r>
       <w:r>
         <w:rPr>
@@ -2580,31 +2911,66 @@
           <w:szCs w:val="28"/>
           <w:lang w:eastAsia="ru-RU"/>
         </w:rPr>
-        <w:t xml:space="preserve">Сообщество Autodesk </w:t>
-      </w:r>
-      <w:proofErr w:type="spellStart"/>
+        <w:t xml:space="preserve">Сообщество Autodesk Inventor превосходит сообщество </w:t>
+      </w:r>
       <w:r>
         <w:rPr>
           <w:rFonts w:ascii="Times New Roman" w:eastAsia="Times New Roman" w:hAnsi="Times New Roman" w:cs="Times New Roman"/>
           <w:color w:val="000000" w:themeColor="text1"/>
           <w:sz w:val="28"/>
           <w:szCs w:val="28"/>
+          <w:lang w:val="en-US" w:eastAsia="ru-RU"/>
+        </w:rPr>
+        <w:t>KOMPAS</w:t>
+      </w:r>
+      <w:r>
+        <w:rPr>
+          <w:rFonts w:ascii="Times New Roman" w:eastAsia="Times New Roman" w:hAnsi="Times New Roman" w:cs="Times New Roman"/>
+          <w:color w:val="000000" w:themeColor="text1"/>
+          <w:sz w:val="28"/>
+          <w:szCs w:val="28"/>
           <w:lang w:eastAsia="ru-RU"/>
         </w:rPr>
-        <w:t>Inventor</w:t>
-      </w:r>
-      <w:proofErr w:type="spellEnd"/>
+        <w:t>-3</w:t>
+      </w:r>
       <w:r>
         <w:rPr>
           <w:rFonts w:ascii="Times New Roman" w:eastAsia="Times New Roman" w:hAnsi="Times New Roman" w:cs="Times New Roman"/>
           <w:color w:val="000000" w:themeColor="text1"/>
           <w:sz w:val="28"/>
           <w:szCs w:val="28"/>
+          <w:lang w:val="en-US" w:eastAsia="ru-RU"/>
+        </w:rPr>
+        <w:t>D</w:t>
+      </w:r>
+      <w:commentRangeStart w:id="10"/>
+      <w:commentRangeStart w:id="11"/>
+      <w:commentRangeEnd w:id="10"/>
+      <w:r>
+        <w:rPr>
+          <w:rStyle w:val="CommentReference"/>
+        </w:rPr>
+        <w:commentReference w:id="10"/>
+      </w:r>
+      <w:commentRangeEnd w:id="11"/>
+      <w:r>
+        <w:rPr>
+          <w:rStyle w:val="CommentReference"/>
+        </w:rPr>
+        <w:commentReference w:id="11"/>
+      </w:r>
+      <w:r>
+        <w:rPr>
+          <w:rFonts w:ascii="Times New Roman" w:eastAsia="Times New Roman" w:hAnsi="Times New Roman" w:cs="Times New Roman"/>
+          <w:color w:val="000000" w:themeColor="text1"/>
+          <w:sz w:val="28"/>
+          <w:szCs w:val="28"/>
           <w:lang w:eastAsia="ru-RU"/>
         </w:rPr>
-        <w:t xml:space="preserve"> превосходит сообщество </w:t>
-      </w:r>
-      <w:commentRangeStart w:id="6"/>
+        <w:t xml:space="preserve">. Существует большее количество учебных материалов и различных форумов, на которых можно найти решение своих </w:t>
+      </w:r>
+      <w:commentRangeStart w:id="12"/>
+      <w:commentRangeStart w:id="13"/>
       <w:r>
         <w:rPr>
           <w:rFonts w:ascii="Times New Roman" w:eastAsia="Times New Roman" w:hAnsi="Times New Roman" w:cs="Times New Roman"/>
@@ -2613,7 +2979,7 @@
           <w:szCs w:val="28"/>
           <w:lang w:eastAsia="ru-RU"/>
         </w:rPr>
-        <w:t>Компас</w:t>
+        <w:t>проблем.</w:t>
       </w:r>
       <w:r>
         <w:rPr>
@@ -2633,7 +2999,21 @@
           <w:szCs w:val="28"/>
           <w:lang w:eastAsia="ru-RU"/>
         </w:rPr>
-        <w:t>3</w:t>
+        <w:t>Однако</w:t>
+      </w:r>
+      <w:commentRangeEnd w:id="12"/>
+      <w:r>
+        <w:rPr>
+          <w:rStyle w:val="CommentReference"/>
+        </w:rPr>
+        <w:commentReference w:id="12"/>
+      </w:r>
+      <w:commentRangeEnd w:id="13"/>
+      <w:r>
+        <w:rPr>
+          <w:rStyle w:val="CommentReference"/>
+        </w:rPr>
+        <w:commentReference w:id="13"/>
       </w:r>
       <w:r>
         <w:rPr>
@@ -2641,16 +3021,55 @@
           <w:color w:val="000000" w:themeColor="text1"/>
           <w:sz w:val="28"/>
           <w:szCs w:val="28"/>
+          <w:lang w:eastAsia="ru-RU"/>
+        </w:rPr>
+        <w:t>,</w:t>
+      </w:r>
+      <w:commentRangeStart w:id="14"/>
+      <w:commentRangeStart w:id="15"/>
+      <w:commentRangeEnd w:id="14"/>
+      <w:r>
+        <w:rPr>
+          <w:rStyle w:val="CommentReference"/>
+        </w:rPr>
+        <w:commentReference w:id="14"/>
+      </w:r>
+      <w:commentRangeEnd w:id="15"/>
+      <w:r>
+        <w:rPr>
+          <w:rStyle w:val="CommentReference"/>
+        </w:rPr>
+        <w:commentReference w:id="15"/>
+      </w:r>
+      <w:r>
+        <w:rPr>
+          <w:rFonts w:ascii="Times New Roman" w:eastAsia="Times New Roman" w:hAnsi="Times New Roman" w:cs="Times New Roman"/>
+          <w:color w:val="000000" w:themeColor="text1"/>
+          <w:sz w:val="28"/>
+          <w:szCs w:val="28"/>
+          <w:lang w:eastAsia="ru-RU"/>
+        </w:rPr>
+        <w:t xml:space="preserve"> </w:t>
+      </w:r>
+      <w:r>
+        <w:rPr>
+          <w:rFonts w:ascii="Times New Roman" w:eastAsia="Times New Roman" w:hAnsi="Times New Roman" w:cs="Times New Roman"/>
+          <w:color w:val="000000" w:themeColor="text1"/>
+          <w:sz w:val="28"/>
+          <w:szCs w:val="28"/>
+          <w:lang w:eastAsia="ru-RU"/>
+        </w:rPr>
+        <w:t xml:space="preserve">было принято решение выбрать </w:t>
+      </w:r>
+      <w:r>
+        <w:rPr>
+          <w:rFonts w:ascii="Times New Roman" w:eastAsia="Times New Roman" w:hAnsi="Times New Roman" w:cs="Times New Roman"/>
+          <w:color w:val="000000" w:themeColor="text1"/>
+          <w:sz w:val="28"/>
+          <w:szCs w:val="28"/>
           <w:lang w:val="en-US" w:eastAsia="ru-RU"/>
         </w:rPr>
-        <w:t>d</w:t>
-      </w:r>
-      <w:commentRangeEnd w:id="6"/>
-      <w:r>
-        <w:rPr>
-          <w:rStyle w:val="CommentReference"/>
-        </w:rPr>
-        <w:commentReference w:id="6"/>
+        <w:t>KOMPAS</w:t>
       </w:r>
       <w:r>
         <w:rPr>
@@ -2660,136 +3079,26 @@
           <w:szCs w:val="28"/>
           <w:lang w:eastAsia="ru-RU"/>
         </w:rPr>
-        <w:t xml:space="preserve">. Существует большее количество учебных материалов и различных форумов, на которых можно найти решение своих </w:t>
-      </w:r>
-      <w:commentRangeStart w:id="7"/>
-      <w:proofErr w:type="spellStart"/>
-      <w:proofErr w:type="gramStart"/>
+        <w:t>-3</w:t>
+      </w:r>
       <w:r>
         <w:rPr>
           <w:rFonts w:ascii="Times New Roman" w:eastAsia="Times New Roman" w:hAnsi="Times New Roman" w:cs="Times New Roman"/>
           <w:color w:val="000000" w:themeColor="text1"/>
           <w:sz w:val="28"/>
           <w:szCs w:val="28"/>
+          <w:lang w:val="en-US" w:eastAsia="ru-RU"/>
+        </w:rPr>
+        <w:t>D</w:t>
+      </w:r>
+      <w:r>
+        <w:rPr>
+          <w:rFonts w:ascii="Times New Roman" w:eastAsia="Times New Roman" w:hAnsi="Times New Roman" w:cs="Times New Roman"/>
+          <w:color w:val="000000" w:themeColor="text1"/>
+          <w:sz w:val="28"/>
+          <w:szCs w:val="28"/>
           <w:lang w:eastAsia="ru-RU"/>
         </w:rPr>
-        <w:t>проблем.</w:t>
-      </w:r>
-      <w:r>
-        <w:rPr>
-          <w:rFonts w:ascii="Times New Roman" w:eastAsia="Times New Roman" w:hAnsi="Times New Roman" w:cs="Times New Roman"/>
-          <w:color w:val="000000" w:themeColor="text1"/>
-          <w:sz w:val="28"/>
-          <w:szCs w:val="28"/>
-          <w:lang w:eastAsia="ru-RU"/>
-        </w:rPr>
-        <w:t>Однако</w:t>
-      </w:r>
-      <w:commentRangeEnd w:id="7"/>
-      <w:proofErr w:type="spellEnd"/>
-      <w:proofErr w:type="gramEnd"/>
-      <w:r>
-        <w:rPr>
-          <w:rStyle w:val="CommentReference"/>
-        </w:rPr>
-        <w:commentReference w:id="7"/>
-      </w:r>
-      <w:r>
-        <w:rPr>
-          <w:rFonts w:ascii="Times New Roman" w:eastAsia="Times New Roman" w:hAnsi="Times New Roman" w:cs="Times New Roman"/>
-          <w:color w:val="000000" w:themeColor="text1"/>
-          <w:sz w:val="28"/>
-          <w:szCs w:val="28"/>
-          <w:lang w:eastAsia="ru-RU"/>
-        </w:rPr>
-        <w:t>,</w:t>
-      </w:r>
-      <w:r>
-        <w:rPr>
-          <w:rFonts w:ascii="Times New Roman" w:eastAsia="Times New Roman" w:hAnsi="Times New Roman" w:cs="Times New Roman"/>
-          <w:color w:val="000000" w:themeColor="text1"/>
-          <w:sz w:val="28"/>
-          <w:szCs w:val="28"/>
-          <w:lang w:eastAsia="ru-RU"/>
-        </w:rPr>
-        <w:t xml:space="preserve"> </w:t>
-      </w:r>
-      <w:commentRangeStart w:id="8"/>
-      <w:r>
-        <w:rPr>
-          <w:rFonts w:ascii="Times New Roman" w:eastAsia="Times New Roman" w:hAnsi="Times New Roman" w:cs="Times New Roman"/>
-          <w:color w:val="000000" w:themeColor="text1"/>
-          <w:sz w:val="28"/>
-          <w:szCs w:val="28"/>
-          <w:lang w:eastAsia="ru-RU"/>
-        </w:rPr>
-        <w:t>м</w:t>
-      </w:r>
-      <w:r>
-        <w:rPr>
-          <w:rFonts w:ascii="Times New Roman" w:eastAsia="Times New Roman" w:hAnsi="Times New Roman" w:cs="Times New Roman"/>
-          <w:color w:val="000000" w:themeColor="text1"/>
-          <w:sz w:val="28"/>
-          <w:szCs w:val="28"/>
-          <w:lang w:eastAsia="ru-RU"/>
-        </w:rPr>
-        <w:t>ною</w:t>
-      </w:r>
-      <w:commentRangeEnd w:id="8"/>
-      <w:r>
-        <w:rPr>
-          <w:rStyle w:val="CommentReference"/>
-        </w:rPr>
-        <w:commentReference w:id="8"/>
-      </w:r>
-      <w:r>
-        <w:rPr>
-          <w:rFonts w:ascii="Times New Roman" w:eastAsia="Times New Roman" w:hAnsi="Times New Roman" w:cs="Times New Roman"/>
-          <w:color w:val="000000" w:themeColor="text1"/>
-          <w:sz w:val="28"/>
-          <w:szCs w:val="28"/>
-          <w:lang w:eastAsia="ru-RU"/>
-        </w:rPr>
-        <w:t xml:space="preserve"> было принято решение выбрать </w:t>
-      </w:r>
-      <w:r>
-        <w:rPr>
-          <w:rFonts w:ascii="Times New Roman" w:eastAsia="Times New Roman" w:hAnsi="Times New Roman" w:cs="Times New Roman"/>
-          <w:color w:val="000000" w:themeColor="text1"/>
-          <w:sz w:val="28"/>
-          <w:szCs w:val="28"/>
-          <w:lang w:val="en-US" w:eastAsia="ru-RU"/>
-        </w:rPr>
-        <w:t>Compass</w:t>
-      </w:r>
-      <w:r>
-        <w:rPr>
-          <w:rFonts w:ascii="Times New Roman" w:eastAsia="Times New Roman" w:hAnsi="Times New Roman" w:cs="Times New Roman"/>
-          <w:color w:val="000000" w:themeColor="text1"/>
-          <w:sz w:val="28"/>
-          <w:szCs w:val="28"/>
-          <w:lang w:eastAsia="ru-RU"/>
-        </w:rPr>
-        <w:t xml:space="preserve"> 3</w:t>
-      </w:r>
-      <w:r>
-        <w:rPr>
-          <w:rFonts w:ascii="Times New Roman" w:eastAsia="Times New Roman" w:hAnsi="Times New Roman" w:cs="Times New Roman"/>
-          <w:color w:val="000000" w:themeColor="text1"/>
-          <w:sz w:val="28"/>
-          <w:szCs w:val="28"/>
-          <w:lang w:val="en-US" w:eastAsia="ru-RU"/>
-        </w:rPr>
-        <w:t>D</w:t>
-      </w:r>
-      <w:r>
-        <w:rPr>
-          <w:rFonts w:ascii="Times New Roman" w:eastAsia="Times New Roman" w:hAnsi="Times New Roman" w:cs="Times New Roman"/>
-          <w:color w:val="000000" w:themeColor="text1"/>
-          <w:sz w:val="28"/>
-          <w:szCs w:val="28"/>
-          <w:lang w:eastAsia="ru-RU"/>
-        </w:rPr>
         <w:t xml:space="preserve"> из-за лучшей поддержки в России, а так же из-за уже имеющегося опыта работы в этой системе.</w:t>
       </w:r>
     </w:p>
@@ -2807,6 +3116,7 @@
     <w:p>
       <w:pPr>
         <w:pStyle w:val="Heading2"/>
+        <w:jc w:val="center"/>
         <w:rPr>
           <w:rFonts w:ascii="Times New Roman" w:hAnsi="Times New Roman" w:cs="Times New Roman"/>
           <w:b/>
@@ -2817,6 +3127,7 @@
           <w:szCs w:val="28"/>
         </w:rPr>
       </w:pPr>
+      <w:bookmarkStart w:id="16" w:name="_Toc148720180"/>
       <w:r>
         <w:rPr>
           <w:rFonts w:ascii="Times New Roman" w:hAnsi="Times New Roman" w:cs="Times New Roman"/>
@@ -2827,25 +3138,23 @@
           <w:sz w:val="28"/>
           <w:szCs w:val="28"/>
         </w:rPr>
-        <w:t xml:space="preserve"> </w:t>
-      </w:r>
-      <w:bookmarkStart w:id="9" w:name="_Toc148720180"/>
-      <w:r>
-        <w:rPr>
-          <w:rFonts w:ascii="Times New Roman" w:hAnsi="Times New Roman" w:cs="Times New Roman"/>
-          <w:b/>
-          <w:bCs/>
+        <w:t>1.2 Описание API</w:t>
+      </w:r>
+      <w:bookmarkEnd w:id="16"/>
+    </w:p>
+    <w:p>
+      <w:pPr>
+        <w:rPr>
+          <w:rFonts w:ascii="Times New Roman" w:hAnsi="Times New Roman" w:cs="Times New Roman"/>
           <w:noProof/>
           <w:color w:val="000000" w:themeColor="text1"/>
           <w:sz w:val="28"/>
           <w:szCs w:val="28"/>
         </w:rPr>
-        <w:t>1.2 Описание API</w:t>
-      </w:r>
-      <w:bookmarkEnd w:id="9"/>
-    </w:p>
-    <w:p>
-      <w:pPr>
+      </w:pPr>
+      <w:commentRangeStart w:id="17"/>
+      <w:commentRangeStart w:id="18"/>
+      <w:r>
         <w:rPr>
           <w:rFonts w:ascii="Times New Roman" w:hAnsi="Times New Roman" w:cs="Times New Roman"/>
           <w:noProof/>
@@ -2853,8 +3162,16 @@
           <w:sz w:val="28"/>
           <w:szCs w:val="28"/>
         </w:rPr>
-      </w:pPr>
-      <w:commentRangeStart w:id="10"/>
+        <w:t xml:space="preserve">API – </w:t>
+      </w:r>
+      <w:r>
+        <w:rPr>
+          <w:rFonts w:ascii="Times New Roman" w:hAnsi="Times New Roman" w:cs="Times New Roman"/>
+          <w:sz w:val="28"/>
+          <w:szCs w:val="28"/>
+        </w:rPr>
+        <w:t>программный интерфейс, то есть описание способов взаимодействия одной компьютерной программы с другими</w:t>
+      </w:r>
       <w:r>
         <w:rPr>
           <w:rFonts w:ascii="Times New Roman" w:hAnsi="Times New Roman" w:cs="Times New Roman"/>
@@ -2863,26 +3180,36 @@
           <w:sz w:val="28"/>
           <w:szCs w:val="28"/>
         </w:rPr>
-        <w:t>API – это механизмы, которые позволяют двум программным компонентам взаимодействовать друг с другом, используя набор определений и протоколов.</w:t>
-      </w:r>
-      <w:commentRangeEnd w:id="10"/>
+        <w:t>.</w:t>
+      </w:r>
+      <w:commentRangeEnd w:id="17"/>
       <w:r>
         <w:rPr>
           <w:rStyle w:val="CommentReference"/>
-        </w:rPr>
-        <w:commentReference w:id="10"/>
-      </w:r>
-    </w:p>
-    <w:p>
-      <w:pPr>
+          <w:rFonts w:ascii="Times New Roman" w:hAnsi="Times New Roman" w:cs="Times New Roman"/>
+          <w:sz w:val="28"/>
+          <w:szCs w:val="28"/>
+        </w:rPr>
+        <w:commentReference w:id="17"/>
+      </w:r>
+      <w:commentRangeEnd w:id="18"/>
+      <w:r>
+        <w:rPr>
+          <w:rStyle w:val="CommentReference"/>
+        </w:rPr>
+        <w:commentReference w:id="18"/>
+      </w:r>
+      <w:r>
         <w:rPr>
           <w:rFonts w:ascii="Times New Roman" w:hAnsi="Times New Roman" w:cs="Times New Roman"/>
           <w:noProof/>
           <w:color w:val="000000" w:themeColor="text1"/>
           <w:sz w:val="28"/>
           <w:szCs w:val="28"/>
-        </w:rPr>
-      </w:pPr>
+          <w:lang w:val="en-US"/>
+        </w:rPr>
+        <w:t>[4]</w:t>
+      </w:r>
     </w:p>
     <w:p>
       <w:pPr>
@@ -3529,8 +3856,9 @@
           <w:szCs w:val="28"/>
         </w:rPr>
       </w:pPr>
-      <w:commentRangeStart w:id="11"/>
-      <w:r>
+    </w:p>
+    <w:p>
+      <w:pPr>
         <w:rPr>
           <w:rFonts w:ascii="Times New Roman" w:hAnsi="Times New Roman" w:cs="Times New Roman"/>
           <w:noProof/>
@@ -3538,14 +3866,55 @@
           <w:sz w:val="28"/>
           <w:szCs w:val="28"/>
         </w:rPr>
+      </w:pPr>
+    </w:p>
+    <w:p>
+      <w:pPr>
+        <w:rPr>
+          <w:rFonts w:ascii="Times New Roman" w:hAnsi="Times New Roman" w:cs="Times New Roman"/>
+          <w:noProof/>
+          <w:color w:val="000000" w:themeColor="text1"/>
+          <w:sz w:val="28"/>
+          <w:szCs w:val="28"/>
+        </w:rPr>
+      </w:pPr>
+    </w:p>
+    <w:p>
+      <w:pPr>
+        <w:rPr>
+          <w:rFonts w:ascii="Times New Roman" w:hAnsi="Times New Roman" w:cs="Times New Roman"/>
+          <w:noProof/>
+          <w:color w:val="000000" w:themeColor="text1"/>
+          <w:sz w:val="28"/>
+          <w:szCs w:val="28"/>
+        </w:rPr>
+      </w:pPr>
+      <w:commentRangeStart w:id="19"/>
+      <w:commentRangeStart w:id="20"/>
+      <w:r>
+        <w:rPr>
+          <w:rFonts w:ascii="Times New Roman" w:hAnsi="Times New Roman" w:cs="Times New Roman"/>
+          <w:noProof/>
+          <w:color w:val="000000" w:themeColor="text1"/>
+          <w:sz w:val="28"/>
+          <w:szCs w:val="28"/>
+        </w:rPr>
+        <w:lastRenderedPageBreak/>
         <w:t>Конец таблицы 1.1</w:t>
       </w:r>
-      <w:commentRangeEnd w:id="11"/>
+      <w:commentRangeEnd w:id="19"/>
       <w:r>
         <w:rPr>
           <w:rStyle w:val="CommentReference"/>
         </w:rPr>
-        <w:commentReference w:id="11"/>
+        <w:commentReference w:id="19"/>
+      </w:r>
+      <w:commentRangeEnd w:id="20"/>
+      <w:r>
+        <w:rPr>
+          <w:rStyle w:val="CommentReference"/>
+        </w:rPr>
+        <w:commentReference w:id="20"/>
       </w:r>
     </w:p>
     <w:tbl>
@@ -3807,8 +4176,8 @@
               </w:rPr>
               <w:t>ks</w:t>
             </w:r>
-            <w:bookmarkStart w:id="12" w:name="Xbt1725254"/>
-            <w:bookmarkEnd w:id="12"/>
+            <w:bookmarkStart w:id="21" w:name="Xbt1725254"/>
+            <w:bookmarkEnd w:id="21"/>
             <w:r>
               <w:rPr>
                 <w:rFonts w:ascii="Times New Roman" w:hAnsi="Times New Roman" w:cs="Times New Roman"/>
@@ -3845,8 +4214,8 @@
               </w:rPr>
               <w:t>Or</w:t>
             </w:r>
-            <w:bookmarkStart w:id="13" w:name="Xbt1766434"/>
-            <w:bookmarkEnd w:id="13"/>
+            <w:bookmarkStart w:id="22" w:name="Xbt1766434"/>
+            <w:bookmarkEnd w:id="22"/>
             <w:r>
               <w:rPr>
                 <w:rFonts w:ascii="Times New Roman" w:hAnsi="Times New Roman" w:cs="Times New Roman"/>
@@ -3953,8 +4322,8 @@
               </w:rPr>
               <w:t>Re</w:t>
             </w:r>
-            <w:bookmarkStart w:id="14" w:name="Xbt1766427"/>
-            <w:bookmarkEnd w:id="14"/>
+            <w:bookmarkStart w:id="23" w:name="Xbt1766427"/>
+            <w:bookmarkEnd w:id="23"/>
             <w:r>
               <w:rPr>
                 <w:rFonts w:ascii="Times New Roman" w:hAnsi="Times New Roman" w:cs="Times New Roman"/>
@@ -4043,8 +4412,8 @@
               </w:rPr>
               <w:t>IKo</w:t>
             </w:r>
-            <w:bookmarkStart w:id="15" w:name="Xba1849284"/>
-            <w:bookmarkEnd w:id="15"/>
+            <w:bookmarkStart w:id="24" w:name="Xba1849284"/>
+            <w:bookmarkEnd w:id="24"/>
             <w:r>
               <w:rPr>
                 <w:rFonts w:ascii="Times New Roman" w:hAnsi="Times New Roman" w:cs="Times New Roman"/>
@@ -4054,8 +4423,8 @@
               </w:rPr>
               <w:t>mp</w:t>
             </w:r>
-            <w:bookmarkStart w:id="16" w:name="Xba1849289"/>
-            <w:bookmarkEnd w:id="16"/>
+            <w:bookmarkStart w:id="25" w:name="Xba1849289"/>
+            <w:bookmarkEnd w:id="25"/>
             <w:r>
               <w:rPr>
                 <w:rFonts w:ascii="Times New Roman" w:hAnsi="Times New Roman" w:cs="Times New Roman"/>
@@ -4555,7 +4924,7 @@
                       <w:szCs w:val="28"/>
                       <w:lang w:eastAsia="ru-RU"/>
                     </w:rPr>
-                    <w:t xml:space="preserve">- признак режима редактирования документа </w:t>
+                    <w:t>- признак режима редактирования документа</w:t>
                   </w:r>
                   <w:r>
                     <w:rPr>
@@ -4565,8 +4934,7 @@
                       <w:szCs w:val="28"/>
                       <w:lang w:eastAsia="ru-RU"/>
                     </w:rPr>
-                    <w:br/>
-                    <w:t xml:space="preserve">(TRUE - невидимый режим, </w:t>
+                    <w:t xml:space="preserve"> </w:t>
                   </w:r>
                   <w:r>
                     <w:rPr>
@@ -4576,7 +4944,26 @@
                       <w:szCs w:val="28"/>
                       <w:lang w:eastAsia="ru-RU"/>
                     </w:rPr>
-                    <w:br/>
+                    <w:t>(TRUE - невидимый режим,</w:t>
+                  </w:r>
+                  <w:r>
+                    <w:rPr>
+                      <w:rFonts w:ascii="Times New Roman" w:eastAsia="Times New Roman" w:hAnsi="Times New Roman" w:cs="Times New Roman"/>
+                      <w:color w:val="000000" w:themeColor="text1"/>
+                      <w:sz w:val="28"/>
+                      <w:szCs w:val="28"/>
+                      <w:lang w:eastAsia="ru-RU"/>
+                    </w:rPr>
+                    <w:t xml:space="preserve"> </w:t>
+                  </w:r>
+                  <w:r>
+                    <w:rPr>
+                      <w:rFonts w:ascii="Times New Roman" w:eastAsia="Times New Roman" w:hAnsi="Times New Roman" w:cs="Times New Roman"/>
+                      <w:color w:val="000000" w:themeColor="text1"/>
+                      <w:sz w:val="28"/>
+                      <w:szCs w:val="28"/>
+                      <w:lang w:eastAsia="ru-RU"/>
+                    </w:rPr>
                     <w:t>FALSE - видимый режим),</w:t>
                   </w:r>
                 </w:p>
@@ -4610,6 +4997,7 @@
                       <w:szCs w:val="28"/>
                       <w:lang w:eastAsia="ru-RU"/>
                     </w:rPr>
+                    <w:lastRenderedPageBreak/>
                     <w:t>typeDoc</w:t>
                   </w:r>
                 </w:p>
@@ -4638,7 +5026,7 @@
                       <w:szCs w:val="28"/>
                       <w:lang w:eastAsia="ru-RU"/>
                     </w:rPr>
-                    <w:t xml:space="preserve">- тип документа </w:t>
+                    <w:t>- тип документа</w:t>
                   </w:r>
                   <w:r>
                     <w:rPr>
@@ -4648,19 +5036,7 @@
                       <w:szCs w:val="28"/>
                       <w:lang w:eastAsia="ru-RU"/>
                     </w:rPr>
-                    <w:br/>
-                    <w:t xml:space="preserve">(TRUE - </w:t>
-                  </w:r>
-                  <w:commentRangeStart w:id="17"/>
-                  <w:r>
-                    <w:rPr>
-                      <w:rFonts w:ascii="Times New Roman" w:eastAsia="Times New Roman" w:hAnsi="Times New Roman" w:cs="Times New Roman"/>
-                      <w:color w:val="000000" w:themeColor="text1"/>
-                      <w:sz w:val="28"/>
-                      <w:szCs w:val="28"/>
-                      <w:lang w:eastAsia="ru-RU"/>
-                    </w:rPr>
-                    <w:t xml:space="preserve">деталь, </w:t>
+                    <w:t xml:space="preserve"> </w:t>
                   </w:r>
                   <w:r>
                     <w:rPr>
@@ -4670,15 +5046,73 @@
                       <w:szCs w:val="28"/>
                       <w:lang w:eastAsia="ru-RU"/>
                     </w:rPr>
-                    <w:br/>
-                    <w:t>FALSE - сборка).</w:t>
+                    <w:t xml:space="preserve">(TRUE - </w:t>
                   </w:r>
-                  <w:commentRangeEnd w:id="17"/>
+                  <w:commentRangeStart w:id="26"/>
+                  <w:commentRangeStart w:id="27"/>
+                  <w:r>
+                    <w:rPr>
+                      <w:rFonts w:ascii="Times New Roman" w:eastAsia="Times New Roman" w:hAnsi="Times New Roman" w:cs="Times New Roman"/>
+                      <w:color w:val="000000" w:themeColor="text1"/>
+                      <w:sz w:val="28"/>
+                      <w:szCs w:val="28"/>
+                      <w:lang w:eastAsia="ru-RU"/>
+                    </w:rPr>
+                    <w:t>деталь,</w:t>
+                  </w:r>
+                  <w:r>
+                    <w:rPr>
+                      <w:rFonts w:ascii="Times New Roman" w:eastAsia="Times New Roman" w:hAnsi="Times New Roman" w:cs="Times New Roman"/>
+                      <w:color w:val="000000" w:themeColor="text1"/>
+                      <w:sz w:val="28"/>
+                      <w:szCs w:val="28"/>
+                      <w:lang w:eastAsia="ru-RU"/>
+                    </w:rPr>
+                    <w:t xml:space="preserve"> </w:t>
+                  </w:r>
+                  <w:r>
+                    <w:rPr>
+                      <w:rFonts w:ascii="Times New Roman" w:eastAsia="Times New Roman" w:hAnsi="Times New Roman" w:cs="Times New Roman"/>
+                      <w:color w:val="000000" w:themeColor="text1"/>
+                      <w:sz w:val="28"/>
+                      <w:szCs w:val="28"/>
+                      <w:lang w:eastAsia="ru-RU"/>
+                    </w:rPr>
+                    <w:t>FALSE -</w:t>
+                  </w:r>
+                  <w:r>
+                    <w:rPr>
+                      <w:rFonts w:ascii="Times New Roman" w:eastAsia="Times New Roman" w:hAnsi="Times New Roman" w:cs="Times New Roman"/>
+                      <w:color w:val="000000" w:themeColor="text1"/>
+                      <w:sz w:val="28"/>
+                      <w:szCs w:val="28"/>
+                      <w:lang w:eastAsia="ru-RU"/>
+                    </w:rPr>
+                    <w:t xml:space="preserve"> </w:t>
+                  </w:r>
+                  <w:r>
+                    <w:rPr>
+                      <w:rFonts w:ascii="Times New Roman" w:eastAsia="Times New Roman" w:hAnsi="Times New Roman" w:cs="Times New Roman"/>
+                      <w:color w:val="000000" w:themeColor="text1"/>
+                      <w:sz w:val="28"/>
+                      <w:szCs w:val="28"/>
+                      <w:lang w:eastAsia="ru-RU"/>
+                    </w:rPr>
+                    <w:t>сборка).</w:t>
+                  </w:r>
+                  <w:commentRangeEnd w:id="26"/>
                   <w:r>
                     <w:rPr>
                       <w:rStyle w:val="CommentReference"/>
                     </w:rPr>
-                    <w:commentReference w:id="17"/>
+                    <w:commentReference w:id="26"/>
+                  </w:r>
+                  <w:commentRangeEnd w:id="27"/>
+                  <w:r>
+                    <w:rPr>
+                      <w:rStyle w:val="CommentReference"/>
+                    </w:rPr>
+                    <w:commentReference w:id="27"/>
                   </w:r>
                 </w:p>
               </w:tc>
@@ -4744,6 +5178,7 @@
                       <w:szCs w:val="28"/>
                       <w:lang w:eastAsia="ru-RU"/>
                     </w:rPr>
+                    <w:lastRenderedPageBreak/>
                     <w:t xml:space="preserve">TRUE </w:t>
                   </w:r>
                 </w:p>
@@ -4843,8 +5278,8 @@
               </w:rPr>
               <w:t>k</w:t>
             </w:r>
-            <w:bookmarkStart w:id="18" w:name="Xbt1853839"/>
-            <w:bookmarkEnd w:id="18"/>
+            <w:bookmarkStart w:id="28" w:name="Xbt1853839"/>
+            <w:bookmarkEnd w:id="28"/>
             <w:r>
               <w:rPr>
                 <w:rFonts w:ascii="Times New Roman" w:hAnsi="Times New Roman" w:cs="Times New Roman"/>
@@ -4854,8 +5289,8 @@
               </w:rPr>
               <w:t>sC</w:t>
             </w:r>
-            <w:bookmarkStart w:id="19" w:name="Xbt1853840"/>
-            <w:bookmarkEnd w:id="19"/>
+            <w:bookmarkStart w:id="29" w:name="Xbt1853840"/>
+            <w:bookmarkEnd w:id="29"/>
             <w:r>
               <w:rPr>
                 <w:rFonts w:ascii="Times New Roman" w:hAnsi="Times New Roman" w:cs="Times New Roman"/>
@@ -5164,8 +5599,8 @@
               </w:rPr>
               <w:t>S</w:t>
             </w:r>
-            <w:bookmarkStart w:id="20" w:name="Xbc2265615"/>
-            <w:bookmarkEnd w:id="20"/>
+            <w:bookmarkStart w:id="30" w:name="Xbc2265615"/>
+            <w:bookmarkEnd w:id="30"/>
             <w:r>
               <w:rPr>
                 <w:rFonts w:ascii="Times New Roman" w:hAnsi="Times New Roman" w:cs="Times New Roman"/>
@@ -5175,8 +5610,8 @@
               </w:rPr>
               <w:t>ave</w:t>
             </w:r>
-            <w:bookmarkStart w:id="21" w:name="Xbc2265616"/>
-            <w:bookmarkEnd w:id="21"/>
+            <w:bookmarkStart w:id="31" w:name="Xbc2265616"/>
+            <w:bookmarkEnd w:id="31"/>
             <w:r>
               <w:rPr>
                 <w:rFonts w:ascii="Times New Roman" w:hAnsi="Times New Roman" w:cs="Times New Roman"/>
@@ -5272,8 +5707,8 @@
               </w:rPr>
               <w:t>E</w:t>
             </w:r>
-            <w:bookmarkStart w:id="22" w:name="Xbc3339527"/>
-            <w:bookmarkEnd w:id="22"/>
+            <w:bookmarkStart w:id="32" w:name="Xbc3339527"/>
+            <w:bookmarkEnd w:id="32"/>
             <w:r>
               <w:rPr>
                 <w:rFonts w:ascii="Times New Roman" w:hAnsi="Times New Roman" w:cs="Times New Roman"/>
@@ -5283,8 +5718,8 @@
               </w:rPr>
               <w:t>nd</w:t>
             </w:r>
-            <w:bookmarkStart w:id="23" w:name="Xbc3339528"/>
-            <w:bookmarkEnd w:id="23"/>
+            <w:bookmarkStart w:id="33" w:name="Xbc3339528"/>
+            <w:bookmarkEnd w:id="33"/>
             <w:r>
               <w:rPr>
                 <w:rFonts w:ascii="Times New Roman" w:hAnsi="Times New Roman" w:cs="Times New Roman"/>
@@ -5508,6 +5943,7 @@
     <w:p>
       <w:pPr>
         <w:pStyle w:val="Heading2"/>
+        <w:jc w:val="center"/>
         <w:rPr>
           <w:rFonts w:ascii="Times New Roman" w:hAnsi="Times New Roman" w:cs="Times New Roman"/>
           <w:b/>
@@ -5518,7 +5954,7 @@
           <w:szCs w:val="28"/>
         </w:rPr>
       </w:pPr>
-      <w:bookmarkStart w:id="24" w:name="_Toc148720181"/>
+      <w:bookmarkStart w:id="34" w:name="_Toc148720181"/>
       <w:r>
         <w:rPr>
           <w:rFonts w:ascii="Times New Roman" w:hAnsi="Times New Roman" w:cs="Times New Roman"/>
@@ -5543,7 +5979,7 @@
         </w:rPr>
         <w:t>Обзор аналогов плагина</w:t>
       </w:r>
-      <w:bookmarkEnd w:id="24"/>
+      <w:bookmarkEnd w:id="34"/>
     </w:p>
     <w:p>
       <w:pPr>
@@ -5553,7 +5989,6 @@
           <w14:ligatures w14:val="standardContextual"/>
         </w:rPr>
       </w:pPr>
-      <w:commentRangeStart w:id="25"/>
       <w:r>
         <w:rPr>
           <w:rFonts w:ascii="Times New Roman" w:hAnsi="Times New Roman" w:cs="Times New Roman"/>
@@ -5565,63 +6000,110 @@
       </w:r>
       <w:r>
         <w:rPr>
-          <w:color w:val="000000" w:themeColor="text1"/>
+          <w:rFonts w:ascii="Times New Roman" w:hAnsi="Times New Roman" w:cs="Times New Roman"/>
+          <w:color w:val="000000" w:themeColor="text1"/>
+          <w:sz w:val="28"/>
+          <w:szCs w:val="28"/>
         </w:rPr>
         <w:t>х</w:t>
       </w:r>
-      <w:commentRangeEnd w:id="25"/>
+      <w:r>
+        <w:rPr>
+          <w:color w:val="000000" w:themeColor="text1"/>
+        </w:rPr>
+        <w:t xml:space="preserve"> </w:t>
+      </w:r>
+      <w:r>
+        <w:rPr>
+          <w:rFonts w:ascii="Times New Roman" w:hAnsi="Times New Roman" w:cs="Times New Roman"/>
+          <w:color w:val="000000" w:themeColor="text1"/>
+          <w:sz w:val="28"/>
+          <w:szCs w:val="28"/>
+        </w:rPr>
+        <w:t xml:space="preserve">аналогов </w:t>
+      </w:r>
+      <w:commentRangeStart w:id="35"/>
+      <w:commentRangeStart w:id="36"/>
+      <w:r>
+        <w:rPr>
+          <w:rFonts w:ascii="Times New Roman" w:hAnsi="Times New Roman" w:cs="Times New Roman"/>
+          <w:color w:val="000000" w:themeColor="text1"/>
+          <w:sz w:val="28"/>
+          <w:szCs w:val="28"/>
+        </w:rPr>
+        <w:t>данно</w:t>
+      </w:r>
+      <w:r>
+        <w:rPr>
+          <w:rFonts w:ascii="Times New Roman" w:hAnsi="Times New Roman" w:cs="Times New Roman"/>
+          <w:color w:val="000000" w:themeColor="text1"/>
+          <w:sz w:val="28"/>
+          <w:szCs w:val="28"/>
+        </w:rPr>
+        <w:t>г</w:t>
+      </w:r>
+      <w:r>
+        <w:rPr>
+          <w:rFonts w:ascii="Times New Roman" w:hAnsi="Times New Roman" w:cs="Times New Roman"/>
+          <w:color w:val="000000" w:themeColor="text1"/>
+          <w:sz w:val="28"/>
+          <w:szCs w:val="28"/>
+        </w:rPr>
+        <w:t xml:space="preserve">о </w:t>
+      </w:r>
+      <w:commentRangeEnd w:id="35"/>
       <w:r>
         <w:rPr>
           <w:rStyle w:val="CommentReference"/>
         </w:rPr>
-        <w:commentReference w:id="25"/>
-      </w:r>
-      <w:r>
-        <w:rPr>
-          <w:rFonts w:ascii="Times New Roman" w:hAnsi="Times New Roman" w:cs="Times New Roman"/>
-          <w:color w:val="000000" w:themeColor="text1"/>
-          <w:sz w:val="28"/>
-          <w:szCs w:val="28"/>
-        </w:rPr>
-        <w:t xml:space="preserve"> аналогов </w:t>
-      </w:r>
-      <w:commentRangeStart w:id="26"/>
-      <w:proofErr w:type="spellStart"/>
-      <w:r>
-        <w:rPr>
-          <w:rFonts w:ascii="Times New Roman" w:hAnsi="Times New Roman" w:cs="Times New Roman"/>
-          <w:color w:val="000000" w:themeColor="text1"/>
-          <w:sz w:val="28"/>
-          <w:szCs w:val="28"/>
-        </w:rPr>
-        <w:t>данново</w:t>
-      </w:r>
-      <w:proofErr w:type="spellEnd"/>
-      <w:r>
-        <w:rPr>
-          <w:rFonts w:ascii="Times New Roman" w:hAnsi="Times New Roman" w:cs="Times New Roman"/>
-          <w:color w:val="000000" w:themeColor="text1"/>
-          <w:sz w:val="28"/>
-          <w:szCs w:val="28"/>
+        <w:commentReference w:id="35"/>
+      </w:r>
+      <w:commentRangeEnd w:id="36"/>
+      <w:r>
+        <w:rPr>
+          <w:rStyle w:val="CommentReference"/>
+        </w:rPr>
+        <w:commentReference w:id="36"/>
+      </w:r>
+      <w:r>
+        <w:rPr>
+          <w:rFonts w:ascii="Times New Roman" w:hAnsi="Times New Roman" w:cs="Times New Roman"/>
+          <w:color w:val="000000" w:themeColor="text1"/>
+          <w:sz w:val="28"/>
+          <w:szCs w:val="28"/>
+        </w:rPr>
+        <w:t xml:space="preserve">плагина нет. Косвенным аналогом данного плагина можно назвать </w:t>
+      </w:r>
+      <w:r>
+        <w:rPr>
+          <w:rFonts w:ascii="Times New Roman" w:hAnsi="Times New Roman" w:cs="Times New Roman"/>
+          <w:color w:val="000000" w:themeColor="text1"/>
+          <w:sz w:val="28"/>
+          <w:szCs w:val="28"/>
+          <w:shd w:val="clear" w:color="auto" w:fill="FFFFFF"/>
+        </w:rPr>
+        <w:t>Poliigon Blender Addon. Это бесплатный плагин, который можно использовать с программным обеспечением Blender. С его помощью можно создавать разные предметы мебели</w:t>
+      </w:r>
+      <w:r>
+        <w:rPr>
+          <w:rFonts w:ascii="Times New Roman" w:hAnsi="Times New Roman" w:cs="Times New Roman"/>
+          <w:color w:val="000000" w:themeColor="text1"/>
+          <w:sz w:val="28"/>
+          <w:szCs w:val="28"/>
+          <w:shd w:val="clear" w:color="auto" w:fill="FFFFFF"/>
+        </w:rPr>
+        <w:t xml:space="preserve"> и</w:t>
+      </w:r>
+      <w:r>
+        <w:rPr>
+          <w:rFonts w:ascii="Times New Roman" w:hAnsi="Times New Roman" w:cs="Times New Roman"/>
+          <w:color w:val="000000" w:themeColor="text1"/>
+          <w:sz w:val="28"/>
+          <w:szCs w:val="28"/>
+          <w:shd w:val="clear" w:color="auto" w:fill="FFFFFF"/>
         </w:rPr>
         <w:t xml:space="preserve"> </w:t>
       </w:r>
-      <w:commentRangeEnd w:id="26"/>
-      <w:r>
-        <w:rPr>
-          <w:rStyle w:val="CommentReference"/>
-        </w:rPr>
-        <w:commentReference w:id="26"/>
-      </w:r>
-      <w:r>
-        <w:rPr>
-          <w:rFonts w:ascii="Times New Roman" w:hAnsi="Times New Roman" w:cs="Times New Roman"/>
-          <w:color w:val="000000" w:themeColor="text1"/>
-          <w:sz w:val="28"/>
-          <w:szCs w:val="28"/>
-        </w:rPr>
-        <w:t xml:space="preserve">плагина нет. Косвеенным аналогом данного плагина можно назвать </w:t>
-      </w:r>
       <w:r>
         <w:rPr>
           <w:rFonts w:ascii="Times New Roman" w:hAnsi="Times New Roman" w:cs="Times New Roman"/>
@@ -5630,63 +6112,34 @@
           <w:szCs w:val="28"/>
           <w:shd w:val="clear" w:color="auto" w:fill="FFFFFF"/>
         </w:rPr>
-        <w:t>Poliigon Blender Addon. Это бесплатный плагин, который можно использовать с программным обеспечением Blender. С его помощью можно создавать разные предметы мебели</w:t>
-      </w:r>
-      <w:r>
-        <w:rPr>
-          <w:rFonts w:ascii="Times New Roman" w:hAnsi="Times New Roman" w:cs="Times New Roman"/>
+        <w:t>столовых приборов.</w:t>
+      </w:r>
+      <w:r>
+        <w:rPr>
+          <w:noProof/>
+          <w:color w:val="000000" w:themeColor="text1"/>
+          <w14:ligatures w14:val="standardContextual"/>
+        </w:rPr>
+        <w:t xml:space="preserve"> </w:t>
+      </w:r>
+    </w:p>
+    <w:p>
+      <w:pPr>
+        <w:keepNext/>
+        <w:rPr>
+          <w:color w:val="000000" w:themeColor="text1"/>
+        </w:rPr>
+      </w:pPr>
+      <w:r>
+        <w:rPr>
+          <w:rFonts w:ascii="Times New Roman" w:hAnsi="Times New Roman" w:cs="Times New Roman"/>
+          <w:noProof/>
           <w:color w:val="000000" w:themeColor="text1"/>
           <w:sz w:val="28"/>
           <w:szCs w:val="28"/>
           <w:shd w:val="clear" w:color="auto" w:fill="FFFFFF"/>
         </w:rPr>
-        <w:t xml:space="preserve"> и</w:t>
-      </w:r>
-      <w:r>
-        <w:rPr>
-          <w:rFonts w:ascii="Times New Roman" w:hAnsi="Times New Roman" w:cs="Times New Roman"/>
-          <w:color w:val="000000" w:themeColor="text1"/>
-          <w:sz w:val="28"/>
-          <w:szCs w:val="28"/>
-          <w:shd w:val="clear" w:color="auto" w:fill="FFFFFF"/>
-        </w:rPr>
-        <w:t xml:space="preserve"> </w:t>
-      </w:r>
-      <w:r>
-        <w:rPr>
-          <w:rFonts w:ascii="Times New Roman" w:hAnsi="Times New Roman" w:cs="Times New Roman"/>
-          <w:color w:val="000000" w:themeColor="text1"/>
-          <w:sz w:val="28"/>
-          <w:szCs w:val="28"/>
-          <w:shd w:val="clear" w:color="auto" w:fill="FFFFFF"/>
-        </w:rPr>
-        <w:t>столовых приборов.</w:t>
-      </w:r>
-      <w:r>
-        <w:rPr>
-          <w:noProof/>
-          <w:color w:val="000000" w:themeColor="text1"/>
-          <w14:ligatures w14:val="standardContextual"/>
-        </w:rPr>
-        <w:t xml:space="preserve"> </w:t>
-      </w:r>
-    </w:p>
-    <w:p>
-      <w:pPr>
-        <w:keepNext/>
-        <w:rPr>
-          <w:color w:val="000000" w:themeColor="text1"/>
-        </w:rPr>
-      </w:pPr>
-      <w:r>
-        <w:rPr>
-          <w:rFonts w:ascii="Times New Roman" w:hAnsi="Times New Roman" w:cs="Times New Roman"/>
-          <w:noProof/>
-          <w:color w:val="000000" w:themeColor="text1"/>
-          <w:sz w:val="28"/>
-          <w:szCs w:val="28"/>
-          <w:shd w:val="clear" w:color="auto" w:fill="FFFFFF"/>
-        </w:rPr>
+        <w:lastRenderedPageBreak/>
         <w:drawing>
           <wp:inline distT="0" distB="0" distL="0" distR="0" wp14:anchorId="7321EFCA" wp14:editId="29AC290A">
             <wp:extent cx="5940425" cy="3364230"/>
@@ -5847,6 +6300,7 @@
     <w:p>
       <w:pPr>
         <w:pStyle w:val="Heading1"/>
+        <w:jc w:val="center"/>
         <w:rPr>
           <w:rFonts w:ascii="Times New Roman" w:hAnsi="Times New Roman" w:cs="Times New Roman"/>
           <w:b/>
@@ -5857,7 +6311,7 @@
           <w:szCs w:val="28"/>
         </w:rPr>
       </w:pPr>
-      <w:bookmarkStart w:id="27" w:name="_Toc148720182"/>
+      <w:bookmarkStart w:id="37" w:name="_Toc148720182"/>
       <w:r>
         <w:rPr>
           <w:rFonts w:ascii="Times New Roman" w:hAnsi="Times New Roman" w:cs="Times New Roman"/>
@@ -5868,9 +6322,10 @@
           <w:sz w:val="28"/>
           <w:szCs w:val="28"/>
         </w:rPr>
+        <w:lastRenderedPageBreak/>
         <w:t>2 Описание предмета проектирования</w:t>
       </w:r>
-      <w:bookmarkEnd w:id="27"/>
+      <w:bookmarkEnd w:id="37"/>
     </w:p>
     <w:p>
       <w:pPr>
@@ -6174,23 +6629,20 @@
         </w:rPr>
         <w:t xml:space="preserve"> </w:t>
       </w:r>
-      <w:commentRangeStart w:id="28"/>
+      <w:commentRangeStart w:id="38"/>
+      <w:commentRangeStart w:id="39"/>
       <w:r>
         <w:rPr>
           <w:color w:val="000000" w:themeColor="text1"/>
         </w:rPr>
         <w:t>рисунке</w:t>
       </w:r>
-    </w:p>
-    <w:p>
-      <w:pPr>
-        <w:pStyle w:val="BodyText"/>
-        <w:ind w:left="100"/>
-        <w:jc w:val="both"/>
-        <w:rPr>
-          <w:color w:val="000000" w:themeColor="text1"/>
-        </w:rPr>
-      </w:pPr>
+      <w:r>
+        <w:rPr>
+          <w:color w:val="000000" w:themeColor="text1"/>
+        </w:rPr>
+        <w:t xml:space="preserve"> </w:t>
+      </w:r>
       <w:r>
         <w:rPr>
           <w:color w:val="000000" w:themeColor="text1"/>
@@ -6236,14 +6688,23 @@
         </w:rPr>
         <w:t>.</w:t>
       </w:r>
-      <w:commentRangeEnd w:id="28"/>
+      <w:commentRangeEnd w:id="38"/>
       <w:r>
         <w:rPr>
           <w:rStyle w:val="CommentReference"/>
           <w:rFonts w:asciiTheme="minorHAnsi" w:eastAsiaTheme="minorHAnsi" w:hAnsiTheme="minorHAnsi" w:cstheme="minorBidi"/>
           <w:lang w:eastAsia="en-US" w:bidi="ar-SA"/>
         </w:rPr>
-        <w:commentReference w:id="28"/>
+        <w:commentReference w:id="38"/>
+      </w:r>
+      <w:commentRangeEnd w:id="39"/>
+      <w:r>
+        <w:rPr>
+          <w:rStyle w:val="CommentReference"/>
+          <w:rFonts w:asciiTheme="minorHAnsi" w:eastAsiaTheme="minorHAnsi" w:hAnsiTheme="minorHAnsi" w:cstheme="minorBidi"/>
+          <w:lang w:eastAsia="en-US" w:bidi="ar-SA"/>
+        </w:rPr>
+        <w:commentReference w:id="39"/>
       </w:r>
     </w:p>
     <w:p>
@@ -6479,6 +6940,7 @@
           <w:noProof/>
           <w:color w:val="000000" w:themeColor="text1"/>
         </w:rPr>
+        <w:lastRenderedPageBreak/>
         <w:drawing>
           <wp:inline distT="0" distB="0" distL="0" distR="0" wp14:anchorId="4A6EBCE2" wp14:editId="15510EA9">
             <wp:extent cx="6083300" cy="3333750"/>
@@ -6528,7 +6990,8 @@
           <w:szCs w:val="28"/>
         </w:rPr>
       </w:pPr>
-      <w:commentRangeStart w:id="29"/>
+      <w:commentRangeStart w:id="40"/>
+      <w:commentRangeStart w:id="41"/>
       <w:r>
         <w:rPr>
           <w:i w:val="0"/>
@@ -6559,7 +7022,7 @@
         </w:rPr>
         <w:t xml:space="preserve"> — Модель крышки с размера</w:t>
       </w:r>
-      <w:commentRangeEnd w:id="29"/>
+      <w:commentRangeEnd w:id="40"/>
       <w:r>
         <w:rPr>
           <w:rStyle w:val="CommentReference"/>
@@ -6567,7 +7030,27 @@
           <w:iCs w:val="0"/>
           <w:color w:val="auto"/>
         </w:rPr>
-        <w:commentReference w:id="29"/>
+        <w:commentReference w:id="40"/>
+      </w:r>
+      <w:commentRangeEnd w:id="41"/>
+      <w:r>
+        <w:rPr>
+          <w:rStyle w:val="CommentReference"/>
+          <w:i w:val="0"/>
+          <w:iCs w:val="0"/>
+          <w:color w:val="auto"/>
+        </w:rPr>
+        <w:commentReference w:id="41"/>
+      </w:r>
+      <w:r>
+        <w:rPr>
+          <w:i w:val="0"/>
+          <w:iCs w:val="0"/>
+          <w:color w:val="000000" w:themeColor="text1"/>
+          <w:sz w:val="28"/>
+          <w:szCs w:val="28"/>
+        </w:rPr>
+        <w:t>ми</w:t>
       </w:r>
     </w:p>
     <w:p>
@@ -6749,27 +7232,7 @@
           <w:szCs w:val="28"/>
         </w:rPr>
         <w:tab/>
-        <w:t>Диаметр верхней окружности upper_</w:t>
-      </w:r>
-      <w:proofErr w:type="gramStart"/>
-      <w:r>
-        <w:rPr>
-          <w:rFonts w:ascii="Times New Roman" w:hAnsi="Times New Roman" w:cs="Times New Roman"/>
-          <w:color w:val="000000" w:themeColor="text1"/>
-          <w:sz w:val="28"/>
-          <w:szCs w:val="28"/>
-        </w:rPr>
-        <w:t>circle(</w:t>
-      </w:r>
-      <w:proofErr w:type="gramEnd"/>
-      <w:r>
-        <w:rPr>
-          <w:rFonts w:ascii="Times New Roman" w:hAnsi="Times New Roman" w:cs="Times New Roman"/>
-          <w:color w:val="000000" w:themeColor="text1"/>
-          <w:sz w:val="28"/>
-          <w:szCs w:val="28"/>
-        </w:rPr>
-        <w:t>от 0.9 * crash_length до 0.95 * crash_length  );</w:t>
+        <w:t>Диаметр верхней окружности upper_circle(от 0.9 * crash_length до 0.95 * crash_length  );</w:t>
       </w:r>
     </w:p>
     <w:p>
@@ -6859,35 +7322,23 @@
           <w:szCs w:val="28"/>
         </w:rPr>
         <w:tab/>
-        <w:t xml:space="preserve">Внутренний диаметр крышки inner_length (от 0.85 * crash_length до 0.9 * </w:t>
-      </w:r>
-      <w:proofErr w:type="spellStart"/>
-      <w:r>
-        <w:rPr>
-          <w:rFonts w:ascii="Times New Roman" w:hAnsi="Times New Roman" w:cs="Times New Roman"/>
-          <w:color w:val="000000" w:themeColor="text1"/>
-          <w:sz w:val="28"/>
-          <w:szCs w:val="28"/>
-        </w:rPr>
-        <w:t>crash_length</w:t>
-      </w:r>
-      <w:commentRangeStart w:id="30"/>
-      <w:proofErr w:type="spellEnd"/>
-      <w:r>
-        <w:rPr>
-          <w:rFonts w:ascii="Times New Roman" w:hAnsi="Times New Roman" w:cs="Times New Roman"/>
-          <w:color w:val="000000" w:themeColor="text1"/>
-          <w:sz w:val="28"/>
-          <w:szCs w:val="28"/>
-        </w:rPr>
-        <w:t xml:space="preserve">  </w:t>
-      </w:r>
-      <w:commentRangeEnd w:id="30"/>
+        <w:t>Внутренний диаметр крышки inner_length (от 0.85 * crash_length до 0.9 * crash_length</w:t>
+      </w:r>
+      <w:commentRangeStart w:id="42"/>
+      <w:commentRangeStart w:id="43"/>
+      <w:commentRangeEnd w:id="42"/>
       <w:r>
         <w:rPr>
           <w:rStyle w:val="CommentReference"/>
         </w:rPr>
-        <w:commentReference w:id="30"/>
+        <w:commentReference w:id="42"/>
+      </w:r>
+      <w:commentRangeEnd w:id="43"/>
+      <w:r>
+        <w:rPr>
+          <w:rStyle w:val="CommentReference"/>
+        </w:rPr>
+        <w:commentReference w:id="43"/>
       </w:r>
       <w:r>
         <w:rPr>
@@ -6921,6 +7372,7 @@
     <w:p>
       <w:pPr>
         <w:pStyle w:val="Heading1"/>
+        <w:jc w:val="center"/>
         <w:rPr>
           <w:rFonts w:ascii="Times New Roman" w:hAnsi="Times New Roman" w:cs="Times New Roman"/>
           <w:b/>
@@ -6930,7 +7382,7 @@
           <w:szCs w:val="28"/>
         </w:rPr>
       </w:pPr>
-      <w:bookmarkStart w:id="31" w:name="_Toc148720183"/>
+      <w:bookmarkStart w:id="44" w:name="_Toc148720183"/>
       <w:r>
         <w:rPr>
           <w:rFonts w:ascii="Times New Roman" w:hAnsi="Times New Roman" w:cs="Times New Roman"/>
@@ -6940,13 +7392,15 @@
           <w:sz w:val="28"/>
           <w:szCs w:val="28"/>
         </w:rPr>
+        <w:lastRenderedPageBreak/>
         <w:t>3. Проект системы</w:t>
       </w:r>
-      <w:bookmarkEnd w:id="31"/>
+      <w:bookmarkEnd w:id="44"/>
     </w:p>
     <w:p>
       <w:pPr>
         <w:pStyle w:val="Heading2"/>
+        <w:jc w:val="center"/>
         <w:rPr>
           <w:rFonts w:ascii="Times New Roman" w:hAnsi="Times New Roman" w:cs="Times New Roman"/>
           <w:b/>
@@ -6957,7 +7411,7 @@
           <w:szCs w:val="28"/>
         </w:rPr>
       </w:pPr>
-      <w:bookmarkStart w:id="32" w:name="_Toc148720184"/>
+      <w:bookmarkStart w:id="45" w:name="_Toc148720184"/>
       <w:r>
         <w:rPr>
           <w:rFonts w:ascii="Times New Roman" w:hAnsi="Times New Roman" w:cs="Times New Roman"/>
@@ -6970,33 +7424,44 @@
         </w:rPr>
         <w:t>3.1 Диаграмма классов</w:t>
       </w:r>
-      <w:bookmarkEnd w:id="32"/>
-    </w:p>
-    <w:p>
-      <w:pPr>
-        <w:rPr>
-          <w:color w:val="000000" w:themeColor="text1"/>
-        </w:rPr>
-      </w:pPr>
-    </w:p>
-    <w:p>
-      <w:pPr>
-        <w:keepNext/>
-        <w:rPr>
-          <w:color w:val="000000" w:themeColor="text1"/>
-        </w:rPr>
-      </w:pPr>
-      <w:commentRangeStart w:id="33"/>
-      <w:r>
-        <w:rPr>
+      <w:bookmarkEnd w:id="45"/>
+    </w:p>
+    <w:p>
+      <w:pPr>
+        <w:rPr>
+          <w:color w:val="000000" w:themeColor="text1"/>
+        </w:rPr>
+      </w:pPr>
+    </w:p>
+    <w:p>
+      <w:pPr>
+        <w:pStyle w:val="Caption"/>
+        <w:jc w:val="center"/>
+        <w:rPr>
+          <w:rFonts w:ascii="Times New Roman" w:hAnsi="Times New Roman" w:cs="Times New Roman"/>
+          <w:i w:val="0"/>
+          <w:iCs w:val="0"/>
+          <w:color w:val="000000" w:themeColor="text1"/>
+          <w:sz w:val="28"/>
+          <w:szCs w:val="28"/>
+        </w:rPr>
+      </w:pPr>
+      <w:commentRangeStart w:id="46"/>
+      <w:r>
+        <w:rPr>
+          <w:rFonts w:ascii="Times New Roman" w:hAnsi="Times New Roman" w:cs="Times New Roman"/>
+          <w:i w:val="0"/>
+          <w:iCs w:val="0"/>
           <w:noProof/>
           <w:color w:val="000000" w:themeColor="text1"/>
+          <w:sz w:val="28"/>
+          <w:szCs w:val="28"/>
         </w:rPr>
         <w:drawing>
-          <wp:inline distT="0" distB="0" distL="0" distR="0" wp14:anchorId="0DBE08E3" wp14:editId="69FAEA00">
-            <wp:extent cx="5940425" cy="4165600"/>
-            <wp:effectExtent l="0" t="0" r="3175" b="6350"/>
-            <wp:docPr id="2146917297" name="Picture 1"/>
+          <wp:inline distT="0" distB="0" distL="0" distR="0" wp14:anchorId="73C955FD" wp14:editId="0DF4B550">
+            <wp:extent cx="5940425" cy="4104005"/>
+            <wp:effectExtent l="0" t="0" r="3175" b="0"/>
+            <wp:docPr id="2000492612" name="Picture 1"/>
             <wp:cNvGraphicFramePr>
               <a:graphicFrameLocks xmlns:a="http://schemas.openxmlformats.org/drawingml/2006/main" noChangeAspect="1"/>
             </wp:cNvGraphicFramePr>
@@ -7004,7 +7469,7 @@
               <a:graphicData uri="http://schemas.openxmlformats.org/drawingml/2006/picture">
                 <pic:pic xmlns:pic="http://schemas.openxmlformats.org/drawingml/2006/picture">
                   <pic:nvPicPr>
-                    <pic:cNvPr id="2146917297" name=""/>
+                    <pic:cNvPr id="2000492612" name=""/>
                     <pic:cNvPicPr/>
                   </pic:nvPicPr>
                   <pic:blipFill>
@@ -7016,7 +7481,7 @@
                   <pic:spPr>
                     <a:xfrm>
                       <a:off x="0" y="0"/>
-                      <a:ext cx="5940425" cy="4165600"/>
+                      <a:ext cx="5940425" cy="4104005"/>
                     </a:xfrm>
                     <a:prstGeom prst="rect">
                       <a:avLst/>
@@ -7028,27 +7493,16 @@
           </wp:inline>
         </w:drawing>
       </w:r>
-      <w:commentRangeEnd w:id="33"/>
+      <w:commentRangeEnd w:id="46"/>
       <w:r>
         <w:rPr>
           <w:rStyle w:val="CommentReference"/>
-        </w:rPr>
-        <w:commentReference w:id="33"/>
-      </w:r>
-    </w:p>
-    <w:p>
-      <w:pPr>
-        <w:pStyle w:val="Caption"/>
-        <w:jc w:val="center"/>
-        <w:rPr>
-          <w:rFonts w:ascii="Times New Roman" w:hAnsi="Times New Roman" w:cs="Times New Roman"/>
           <w:i w:val="0"/>
           <w:iCs w:val="0"/>
-          <w:color w:val="000000" w:themeColor="text1"/>
-          <w:sz w:val="28"/>
-          <w:szCs w:val="28"/>
-        </w:rPr>
-      </w:pPr>
+          <w:color w:val="auto"/>
+        </w:rPr>
+        <w:commentReference w:id="46"/>
+      </w:r>
       <w:r>
         <w:rPr>
           <w:rFonts w:ascii="Times New Roman" w:hAnsi="Times New Roman" w:cs="Times New Roman"/>
@@ -7058,7 +7512,7 @@
           <w:sz w:val="28"/>
           <w:szCs w:val="28"/>
         </w:rPr>
-        <w:t>Рисунок 3.1 — а</w:t>
+        <w:t xml:space="preserve"> </w:t>
       </w:r>
       <w:r>
         <w:rPr>
@@ -7069,6 +7523,17 @@
           <w:sz w:val="28"/>
           <w:szCs w:val="28"/>
         </w:rPr>
+        <w:t>Рисунок 3.1 — а</w:t>
+      </w:r>
+      <w:r>
+        <w:rPr>
+          <w:rFonts w:ascii="Times New Roman" w:hAnsi="Times New Roman" w:cs="Times New Roman"/>
+          <w:i w:val="0"/>
+          <w:iCs w:val="0"/>
+          <w:color w:val="000000" w:themeColor="text1"/>
+          <w:sz w:val="28"/>
+          <w:szCs w:val="28"/>
+        </w:rPr>
         <w:t>рхитектура плагина</w:t>
       </w:r>
     </w:p>
@@ -7081,6 +7546,7 @@
     </w:p>
     <w:p>
       <w:pPr>
+        <w:pStyle w:val="CommentText"/>
         <w:rPr>
           <w:rFonts w:ascii="Times New Roman" w:hAnsi="Times New Roman" w:cs="Times New Roman"/>
           <w:color w:val="000000" w:themeColor="text1"/>
@@ -7097,6 +7563,9 @@
         </w:rPr>
         <w:t>Разберем основные классы проекта:</w:t>
       </w:r>
+      <w:r>
+        <w:t xml:space="preserve"> </w:t>
+      </w:r>
     </w:p>
     <w:p>
       <w:pPr>
@@ -7116,7 +7585,8 @@
         </w:rPr>
         <w:t xml:space="preserve">− </w:t>
       </w:r>
-      <w:commentRangeStart w:id="34"/>
+      <w:commentRangeStart w:id="47"/>
+      <w:commentRangeStart w:id="48"/>
       <w:r>
         <w:rPr>
           <w:rFonts w:ascii="Times New Roman" w:hAnsi="Times New Roman" w:cs="Times New Roman"/>
@@ -7137,51 +7607,37 @@
         </w:rPr>
         <w:t xml:space="preserve"> – является главным окном приложения. Хранит в себе</w:t>
       </w:r>
-    </w:p>
-    <w:p>
-      <w:pPr>
-        <w:rPr>
-          <w:rFonts w:ascii="Times New Roman" w:hAnsi="Times New Roman" w:cs="Times New Roman"/>
-          <w:color w:val="000000" w:themeColor="text1"/>
-          <w:sz w:val="28"/>
-          <w:szCs w:val="28"/>
-        </w:rPr>
-      </w:pPr>
-      <w:r>
-        <w:rPr>
-          <w:rFonts w:ascii="Times New Roman" w:hAnsi="Times New Roman" w:cs="Times New Roman"/>
-          <w:color w:val="000000" w:themeColor="text1"/>
-          <w:sz w:val="28"/>
-          <w:szCs w:val="28"/>
-        </w:rPr>
-        <w:t>параметры (Parameters) и объект класса строителя модели (</w:t>
-      </w:r>
-      <w:proofErr w:type="spellStart"/>
-      <w:r>
-        <w:rPr>
-          <w:rFonts w:ascii="Times New Roman" w:hAnsi="Times New Roman" w:cs="Times New Roman"/>
-          <w:color w:val="000000" w:themeColor="text1"/>
-          <w:sz w:val="28"/>
-          <w:szCs w:val="28"/>
-        </w:rPr>
-        <w:t>Builder</w:t>
-      </w:r>
-      <w:proofErr w:type="spellEnd"/>
-      <w:r>
-        <w:rPr>
-          <w:rFonts w:ascii="Times New Roman" w:hAnsi="Times New Roman" w:cs="Times New Roman"/>
-          <w:color w:val="000000" w:themeColor="text1"/>
-          <w:sz w:val="28"/>
-          <w:szCs w:val="28"/>
-        </w:rPr>
-        <w:t>);</w:t>
-      </w:r>
-      <w:commentRangeEnd w:id="34"/>
+      <w:r>
+        <w:rPr>
+          <w:rFonts w:ascii="Times New Roman" w:hAnsi="Times New Roman" w:cs="Times New Roman"/>
+          <w:color w:val="000000" w:themeColor="text1"/>
+          <w:sz w:val="28"/>
+          <w:szCs w:val="28"/>
+        </w:rPr>
+        <w:t xml:space="preserve"> </w:t>
+      </w:r>
+      <w:r>
+        <w:rPr>
+          <w:rFonts w:ascii="Times New Roman" w:hAnsi="Times New Roman" w:cs="Times New Roman"/>
+          <w:color w:val="000000" w:themeColor="text1"/>
+          <w:sz w:val="28"/>
+          <w:szCs w:val="28"/>
+        </w:rPr>
+        <w:t>параметры (Parameters) и объект класса строителя модели (Builder);</w:t>
+      </w:r>
+      <w:commentRangeEnd w:id="47"/>
       <w:r>
         <w:rPr>
           <w:rStyle w:val="CommentReference"/>
         </w:rPr>
-        <w:commentReference w:id="34"/>
+        <w:commentReference w:id="47"/>
+      </w:r>
+      <w:commentRangeEnd w:id="48"/>
+      <w:r>
+        <w:rPr>
+          <w:rStyle w:val="CommentReference"/>
+        </w:rPr>
+        <w:commentReference w:id="48"/>
       </w:r>
     </w:p>
     <w:p>
@@ -7323,7 +7779,8 @@
         </w:rPr>
         <w:t xml:space="preserve"> – класс обертка API </w:t>
       </w:r>
-      <w:commentRangeStart w:id="35"/>
+      <w:commentRangeStart w:id="49"/>
+      <w:commentRangeStart w:id="50"/>
       <w:r>
         <w:rPr>
           <w:rFonts w:ascii="Times New Roman" w:hAnsi="Times New Roman" w:cs="Times New Roman"/>
@@ -7333,16 +7790,15 @@
         </w:rPr>
         <w:t>САПР. В нем находятся все нужные методы</w:t>
       </w:r>
-    </w:p>
-    <w:p>
-      <w:pPr>
-        <w:rPr>
-          <w:rFonts w:ascii="Times New Roman" w:hAnsi="Times New Roman" w:cs="Times New Roman"/>
-          <w:color w:val="000000" w:themeColor="text1"/>
-          <w:sz w:val="28"/>
-          <w:szCs w:val="28"/>
-        </w:rPr>
-      </w:pPr>
+      <w:r>
+        <w:rPr>
+          <w:rFonts w:ascii="Times New Roman" w:hAnsi="Times New Roman" w:cs="Times New Roman"/>
+          <w:color w:val="000000" w:themeColor="text1"/>
+          <w:sz w:val="28"/>
+          <w:szCs w:val="28"/>
+        </w:rPr>
+        <w:t xml:space="preserve"> </w:t>
+      </w:r>
       <w:r>
         <w:rPr>
           <w:rFonts w:ascii="Times New Roman" w:hAnsi="Times New Roman" w:cs="Times New Roman"/>
@@ -7352,12 +7808,19 @@
         </w:rPr>
         <w:t>создания примитивов и документов, которые пригодятся для построения модели.</w:t>
       </w:r>
-      <w:commentRangeEnd w:id="35"/>
+      <w:commentRangeEnd w:id="49"/>
       <w:r>
         <w:rPr>
           <w:rStyle w:val="CommentReference"/>
         </w:rPr>
-        <w:commentReference w:id="35"/>
+        <w:commentReference w:id="49"/>
+      </w:r>
+      <w:commentRangeEnd w:id="50"/>
+      <w:r>
+        <w:rPr>
+          <w:rStyle w:val="CommentReference"/>
+        </w:rPr>
+        <w:commentReference w:id="50"/>
       </w:r>
     </w:p>
     <w:p>
@@ -7393,6 +7856,7 @@
     <w:p>
       <w:pPr>
         <w:pStyle w:val="Heading2"/>
+        <w:jc w:val="center"/>
         <w:rPr>
           <w:rFonts w:ascii="Times New Roman" w:hAnsi="Times New Roman" w:cs="Times New Roman"/>
           <w:b/>
@@ -7403,7 +7867,7 @@
           <w:szCs w:val="28"/>
         </w:rPr>
       </w:pPr>
-      <w:bookmarkStart w:id="36" w:name="_Toc148720185"/>
+      <w:bookmarkStart w:id="51" w:name="_Toc148720185"/>
       <w:r>
         <w:rPr>
           <w:rFonts w:ascii="Times New Roman" w:hAnsi="Times New Roman" w:cs="Times New Roman"/>
@@ -7414,17 +7878,20 @@
           <w:sz w:val="28"/>
           <w:szCs w:val="28"/>
         </w:rPr>
+        <w:lastRenderedPageBreak/>
         <w:t>3.2 Макеты пользовательского интерфейса</w:t>
       </w:r>
-      <w:bookmarkEnd w:id="36"/>
-    </w:p>
-    <w:p>
-      <w:pPr>
-        <w:rPr>
-          <w:color w:val="000000" w:themeColor="text1"/>
-        </w:rPr>
-      </w:pPr>
-      <w:commentRangeStart w:id="37"/>
+      <w:bookmarkEnd w:id="51"/>
+    </w:p>
+    <w:p>
+      <w:pPr>
+        <w:rPr>
+          <w:rFonts w:ascii="Times New Roman" w:hAnsi="Times New Roman" w:cs="Times New Roman"/>
+          <w:color w:val="000000" w:themeColor="text1"/>
+          <w:sz w:val="28"/>
+          <w:szCs w:val="28"/>
+        </w:rPr>
+      </w:pPr>
       <w:r>
         <w:rPr>
           <w:rFonts w:ascii="Times New Roman" w:hAnsi="Times New Roman" w:cs="Times New Roman"/>
@@ -7434,26 +7901,18 @@
           <w:szCs w:val="28"/>
         </w:rPr>
         <w:drawing>
-          <wp:anchor distT="0" distB="0" distL="114300" distR="114300" simplePos="0" relativeHeight="251662336" behindDoc="1" locked="0" layoutInCell="1" allowOverlap="1" wp14:anchorId="37D290F8" wp14:editId="12E36C34">
+          <wp:anchor distT="0" distB="0" distL="114300" distR="114300" simplePos="0" relativeHeight="251666432" behindDoc="0" locked="0" layoutInCell="1" allowOverlap="1" wp14:anchorId="48329DE8" wp14:editId="5BE01BB0">
             <wp:simplePos x="0" y="0"/>
             <wp:positionH relativeFrom="margin">
-              <wp:align>center</wp:align>
+              <wp:posOffset>704627</wp:posOffset>
             </wp:positionH>
             <wp:positionV relativeFrom="paragraph">
-              <wp:posOffset>274955</wp:posOffset>
+              <wp:posOffset>303346</wp:posOffset>
             </wp:positionV>
-            <wp:extent cx="4616450" cy="2889250"/>
+            <wp:extent cx="4552950" cy="2794000"/>
             <wp:effectExtent l="0" t="0" r="0" b="6350"/>
-            <wp:wrapThrough wrapText="bothSides">
-              <wp:wrapPolygon edited="0">
-                <wp:start x="0" y="0"/>
-                <wp:lineTo x="0" y="21505"/>
-                <wp:lineTo x="21481" y="21505"/>
-                <wp:lineTo x="21481" y="0"/>
-                <wp:lineTo x="0" y="0"/>
-              </wp:wrapPolygon>
-            </wp:wrapThrough>
-            <wp:docPr id="1896146373" name="Picture 1"/>
+            <wp:wrapTopAndBottom/>
+            <wp:docPr id="1892174795" name="Picture 1"/>
             <wp:cNvGraphicFramePr>
               <a:graphicFrameLocks xmlns:a="http://schemas.openxmlformats.org/drawingml/2006/main" noChangeAspect="1"/>
             </wp:cNvGraphicFramePr>
@@ -7461,7 +7920,7 @@
               <a:graphicData uri="http://schemas.openxmlformats.org/drawingml/2006/picture">
                 <pic:pic xmlns:pic="http://schemas.openxmlformats.org/drawingml/2006/picture">
                   <pic:nvPicPr>
-                    <pic:cNvPr id="1896146373" name=""/>
+                    <pic:cNvPr id="1892174795" name=""/>
                     <pic:cNvPicPr/>
                   </pic:nvPicPr>
                   <pic:blipFill>
@@ -7479,7 +7938,7 @@
                   <pic:spPr>
                     <a:xfrm>
                       <a:off x="0" y="0"/>
-                      <a:ext cx="4616450" cy="2889250"/>
+                      <a:ext cx="4552950" cy="2794000"/>
                     </a:xfrm>
                     <a:prstGeom prst="rect">
                       <a:avLst/>
@@ -7491,21 +7950,42 @@
           </wp:anchor>
         </w:drawing>
       </w:r>
-      <w:commentRangeEnd w:id="37"/>
+      <w:commentRangeStart w:id="52"/>
+      <w:commentRangeStart w:id="53"/>
+      <w:commentRangeEnd w:id="52"/>
       <w:r>
         <w:rPr>
           <w:rStyle w:val="CommentReference"/>
-        </w:rPr>
-        <w:commentReference w:id="37"/>
-      </w:r>
-      <w:r>
-        <w:rPr>
-          <w:rFonts w:ascii="Times New Roman" w:hAnsi="Times New Roman" w:cs="Times New Roman"/>
-          <w:color w:val="000000" w:themeColor="text1"/>
-          <w:sz w:val="28"/>
-          <w:szCs w:val="28"/>
-        </w:rPr>
-        <w:t>Макет программы представлен на рисунке 3.1</w:t>
+          <w:rFonts w:ascii="Times New Roman" w:hAnsi="Times New Roman" w:cs="Times New Roman"/>
+          <w:sz w:val="28"/>
+          <w:szCs w:val="28"/>
+        </w:rPr>
+        <w:commentReference w:id="52"/>
+      </w:r>
+      <w:commentRangeEnd w:id="53"/>
+      <w:r>
+        <w:rPr>
+          <w:rStyle w:val="CommentReference"/>
+        </w:rPr>
+        <w:commentReference w:id="53"/>
+      </w:r>
+      <w:r>
+        <w:rPr>
+          <w:rFonts w:ascii="Times New Roman" w:hAnsi="Times New Roman" w:cs="Times New Roman"/>
+          <w:color w:val="000000" w:themeColor="text1"/>
+          <w:sz w:val="28"/>
+          <w:szCs w:val="28"/>
+        </w:rPr>
+        <w:t>Макет программы представлен на рисунке 3.</w:t>
+      </w:r>
+      <w:r>
+        <w:rPr>
+          <w:rFonts w:ascii="Times New Roman" w:hAnsi="Times New Roman" w:cs="Times New Roman"/>
+          <w:color w:val="000000" w:themeColor="text1"/>
+          <w:sz w:val="28"/>
+          <w:szCs w:val="28"/>
+        </w:rPr>
+        <w:t>2</w:t>
       </w:r>
     </w:p>
     <w:p>
@@ -7808,17 +8288,24 @@
       </w:r>
       <w:r>
         <w:rPr>
-          <w:rFonts w:ascii="Times New Roman" w:hAnsi="Times New Roman" w:cs="Times New Roman"/>
           <w:noProof/>
+          <w14:ligatures w14:val="standardContextual"/>
+        </w:rPr>
+        <w:t xml:space="preserve"> </w:t>
+      </w:r>
+      <w:r>
+        <w:rPr>
+          <w:rFonts w:ascii="Times New Roman" w:hAnsi="Times New Roman" w:cs="Times New Roman"/>
+          <w:noProof/>
           <w:color w:val="000000" w:themeColor="text1"/>
           <w:sz w:val="28"/>
           <w:szCs w:val="28"/>
         </w:rPr>
         <w:drawing>
-          <wp:inline distT="0" distB="0" distL="0" distR="0" wp14:anchorId="478655CC" wp14:editId="7499845C">
-            <wp:extent cx="4591286" cy="2838596"/>
+          <wp:inline distT="0" distB="0" distL="0" distR="0" wp14:anchorId="5D403BEF" wp14:editId="04482C06">
+            <wp:extent cx="4597636" cy="2844946"/>
             <wp:effectExtent l="0" t="0" r="0" b="0"/>
-            <wp:docPr id="1705093525" name="Picture 1"/>
+            <wp:docPr id="784214097" name="Picture 1"/>
             <wp:cNvGraphicFramePr>
               <a:graphicFrameLocks xmlns:a="http://schemas.openxmlformats.org/drawingml/2006/main" noChangeAspect="1"/>
             </wp:cNvGraphicFramePr>
@@ -7826,17 +8313,11 @@
               <a:graphicData uri="http://schemas.openxmlformats.org/drawingml/2006/picture">
                 <pic:pic xmlns:pic="http://schemas.openxmlformats.org/drawingml/2006/picture">
                   <pic:nvPicPr>
-                    <pic:cNvPr id="1705093525" name=""/>
+                    <pic:cNvPr id="784214097" name=""/>
                     <pic:cNvPicPr/>
                   </pic:nvPicPr>
                   <pic:blipFill>
-                    <a:blip r:embed="rId16">
-                      <a:extLst>
-                        <a:ext uri="{28A0092B-C50C-407E-A947-70E740481C1C}">
-                          <a14:useLocalDpi xmlns:a14="http://schemas.microsoft.com/office/drawing/2010/main" val="0"/>
-                        </a:ext>
-                      </a:extLst>
-                    </a:blip>
+                    <a:blip r:embed="rId16"/>
                     <a:stretch>
                       <a:fillRect/>
                     </a:stretch>
@@ -7844,7 +8325,7 @@
                   <pic:spPr>
                     <a:xfrm>
                       <a:off x="0" y="0"/>
-                      <a:ext cx="4591286" cy="2838596"/>
+                      <a:ext cx="4597636" cy="2844946"/>
                     </a:xfrm>
                     <a:prstGeom prst="rect">
                       <a:avLst/>
@@ -7889,6 +8370,7 @@
     <w:p>
       <w:pPr>
         <w:pStyle w:val="Heading1"/>
+        <w:jc w:val="center"/>
         <w:rPr>
           <w:rFonts w:ascii="Times New Roman" w:hAnsi="Times New Roman" w:cs="Times New Roman"/>
           <w:b/>
@@ -7899,7 +8381,7 @@
           <w:szCs w:val="28"/>
         </w:rPr>
       </w:pPr>
-      <w:bookmarkStart w:id="38" w:name="_Toc148720186"/>
+      <w:bookmarkStart w:id="54" w:name="_Toc148720186"/>
       <w:r>
         <w:rPr>
           <w:rFonts w:ascii="Times New Roman" w:hAnsi="Times New Roman" w:cs="Times New Roman"/>
@@ -7910,9 +8392,10 @@
           <w:sz w:val="28"/>
           <w:szCs w:val="28"/>
         </w:rPr>
+        <w:lastRenderedPageBreak/>
         <w:t>4 Список используемых источников</w:t>
       </w:r>
-      <w:bookmarkEnd w:id="38"/>
+      <w:bookmarkEnd w:id="54"/>
     </w:p>
     <w:p>
       <w:pPr>
@@ -8046,7 +8529,358 @@
           <w:sz w:val="28"/>
           <w:szCs w:val="28"/>
         </w:rPr>
-        <w:t>3. SDK КОМПАС-3D. [Электронный ресурс]. – Режим доступа:</w:t>
+        <w:t>3.</w:t>
+      </w:r>
+      <w:r>
+        <w:rPr>
+          <w:rFonts w:ascii="Times New Roman" w:hAnsi="Times New Roman" w:cs="Times New Roman"/>
+          <w:color w:val="000000" w:themeColor="text1"/>
+          <w:sz w:val="28"/>
+          <w:szCs w:val="28"/>
+        </w:rPr>
+        <w:t xml:space="preserve"> </w:t>
+      </w:r>
+      <w:r>
+        <w:rPr>
+          <w:rFonts w:ascii="Times New Roman" w:hAnsi="Times New Roman" w:cs="Times New Roman"/>
+          <w:color w:val="000000" w:themeColor="text1"/>
+          <w:sz w:val="28"/>
+          <w:szCs w:val="28"/>
+          <w:shd w:val="clear" w:color="auto" w:fill="FFFFFF"/>
+        </w:rPr>
+        <w:t>Autodesk_Inventor</w:t>
+      </w:r>
+      <w:r>
+        <w:rPr>
+          <w:rFonts w:ascii="Times New Roman" w:hAnsi="Times New Roman" w:cs="Times New Roman"/>
+          <w:color w:val="000000" w:themeColor="text1"/>
+          <w:sz w:val="28"/>
+          <w:szCs w:val="28"/>
+        </w:rPr>
+        <w:t>. [Электронный ресурс]. – Режим доступа:</w:t>
+      </w:r>
+    </w:p>
+    <w:p>
+      <w:pPr>
+        <w:rPr>
+          <w:rFonts w:ascii="Times New Roman" w:hAnsi="Times New Roman" w:cs="Times New Roman"/>
+          <w:color w:val="000000" w:themeColor="text1"/>
+          <w:sz w:val="28"/>
+          <w:szCs w:val="28"/>
+        </w:rPr>
+      </w:pPr>
+      <w:r>
+        <w:rPr>
+          <w:rFonts w:ascii="Times New Roman" w:hAnsi="Times New Roman" w:cs="Times New Roman"/>
+          <w:color w:val="000000" w:themeColor="text1"/>
+          <w:sz w:val="28"/>
+          <w:szCs w:val="28"/>
+        </w:rPr>
+        <w:t xml:space="preserve">https://ru.wikipedia.org/wiki/Autodesk_Inventor </w:t>
+      </w:r>
+      <w:r>
+        <w:rPr>
+          <w:rFonts w:ascii="Times New Roman" w:hAnsi="Times New Roman" w:cs="Times New Roman"/>
+          <w:color w:val="000000" w:themeColor="text1"/>
+          <w:sz w:val="28"/>
+          <w:szCs w:val="28"/>
+        </w:rPr>
+        <w:t xml:space="preserve"> </w:t>
+      </w:r>
+      <w:r>
+        <w:rPr>
+          <w:rFonts w:ascii="Times New Roman" w:hAnsi="Times New Roman" w:cs="Times New Roman"/>
+          <w:color w:val="000000" w:themeColor="text1"/>
+          <w:sz w:val="28"/>
+          <w:szCs w:val="28"/>
+        </w:rPr>
+        <w:t>(дата обращения</w:t>
+      </w:r>
+    </w:p>
+    <w:p>
+      <w:pPr>
+        <w:rPr>
+          <w:rFonts w:ascii="Times New Roman" w:hAnsi="Times New Roman" w:cs="Times New Roman"/>
+          <w:color w:val="000000" w:themeColor="text1"/>
+          <w:sz w:val="28"/>
+          <w:szCs w:val="28"/>
+        </w:rPr>
+      </w:pPr>
+      <w:r>
+        <w:rPr>
+          <w:rFonts w:ascii="Times New Roman" w:hAnsi="Times New Roman" w:cs="Times New Roman"/>
+          <w:color w:val="000000" w:themeColor="text1"/>
+          <w:sz w:val="28"/>
+          <w:szCs w:val="28"/>
+        </w:rPr>
+        <w:t>20</w:t>
+      </w:r>
+      <w:r>
+        <w:rPr>
+          <w:rFonts w:ascii="Times New Roman" w:hAnsi="Times New Roman" w:cs="Times New Roman"/>
+          <w:color w:val="000000" w:themeColor="text1"/>
+          <w:sz w:val="28"/>
+          <w:szCs w:val="28"/>
+        </w:rPr>
+        <w:t>.10.2023).</w:t>
+      </w:r>
+    </w:p>
+    <w:p>
+      <w:pPr>
+        <w:ind w:firstLine="708"/>
+        <w:rPr>
+          <w:rFonts w:ascii="Times New Roman" w:hAnsi="Times New Roman" w:cs="Times New Roman"/>
+          <w:color w:val="000000" w:themeColor="text1"/>
+          <w:sz w:val="28"/>
+          <w:szCs w:val="28"/>
+        </w:rPr>
+      </w:pPr>
+      <w:r>
+        <w:rPr>
+          <w:rFonts w:ascii="Times New Roman" w:hAnsi="Times New Roman" w:cs="Times New Roman"/>
+          <w:color w:val="000000" w:themeColor="text1"/>
+          <w:sz w:val="28"/>
+          <w:szCs w:val="28"/>
+        </w:rPr>
+        <w:t xml:space="preserve">4. </w:t>
+      </w:r>
+      <w:r>
+        <w:rPr>
+          <w:rFonts w:ascii="Times New Roman" w:hAnsi="Times New Roman" w:cs="Times New Roman"/>
+          <w:color w:val="000000" w:themeColor="text1"/>
+          <w:sz w:val="28"/>
+          <w:szCs w:val="28"/>
+          <w:shd w:val="clear" w:color="auto" w:fill="FFFFFF"/>
+          <w:lang w:val="en-US"/>
+        </w:rPr>
+        <w:t>Api</w:t>
+      </w:r>
+      <w:r>
+        <w:rPr>
+          <w:rFonts w:ascii="Times New Roman" w:hAnsi="Times New Roman" w:cs="Times New Roman"/>
+          <w:color w:val="000000" w:themeColor="text1"/>
+          <w:sz w:val="28"/>
+          <w:szCs w:val="28"/>
+        </w:rPr>
+        <w:t>.</w:t>
+      </w:r>
+      <w:r>
+        <w:rPr>
+          <w:rFonts w:ascii="Times New Roman" w:hAnsi="Times New Roman" w:cs="Times New Roman"/>
+          <w:color w:val="000000" w:themeColor="text1"/>
+          <w:sz w:val="28"/>
+          <w:szCs w:val="28"/>
+        </w:rPr>
+        <w:t xml:space="preserve"> </w:t>
+      </w:r>
+      <w:r>
+        <w:rPr>
+          <w:rFonts w:ascii="Times New Roman" w:hAnsi="Times New Roman" w:cs="Times New Roman"/>
+          <w:color w:val="000000" w:themeColor="text1"/>
+          <w:sz w:val="28"/>
+          <w:szCs w:val="28"/>
+          <w:lang w:val="en-US"/>
+        </w:rPr>
+        <w:t>Wiki</w:t>
+      </w:r>
+      <w:r>
+        <w:rPr>
+          <w:rFonts w:ascii="Times New Roman" w:hAnsi="Times New Roman" w:cs="Times New Roman"/>
+          <w:color w:val="000000" w:themeColor="text1"/>
+          <w:sz w:val="28"/>
+          <w:szCs w:val="28"/>
+        </w:rPr>
+        <w:t xml:space="preserve"> [Электронный ресурс]. – Режим доступа:</w:t>
+      </w:r>
+    </w:p>
+    <w:p>
+      <w:pPr>
+        <w:rPr>
+          <w:rFonts w:ascii="Times New Roman" w:hAnsi="Times New Roman" w:cs="Times New Roman"/>
+          <w:color w:val="000000" w:themeColor="text1"/>
+          <w:sz w:val="28"/>
+          <w:szCs w:val="28"/>
+        </w:rPr>
+      </w:pPr>
+      <w:r>
+        <w:rPr>
+          <w:rFonts w:ascii="Times New Roman" w:hAnsi="Times New Roman" w:cs="Times New Roman"/>
+          <w:color w:val="000000" w:themeColor="text1"/>
+          <w:sz w:val="28"/>
+          <w:szCs w:val="28"/>
+        </w:rPr>
+        <w:t>https://ru.wikipedia.org/wiki/API</w:t>
+      </w:r>
+      <w:r>
+        <w:rPr>
+          <w:rFonts w:ascii="Times New Roman" w:hAnsi="Times New Roman" w:cs="Times New Roman"/>
+          <w:color w:val="000000" w:themeColor="text1"/>
+          <w:sz w:val="28"/>
+          <w:szCs w:val="28"/>
+        </w:rPr>
+        <w:t xml:space="preserve"> </w:t>
+      </w:r>
+      <w:r>
+        <w:rPr>
+          <w:rFonts w:ascii="Times New Roman" w:hAnsi="Times New Roman" w:cs="Times New Roman"/>
+          <w:color w:val="000000" w:themeColor="text1"/>
+          <w:sz w:val="28"/>
+          <w:szCs w:val="28"/>
+        </w:rPr>
+        <w:t>(дата обращения</w:t>
+      </w:r>
+    </w:p>
+    <w:p>
+      <w:pPr>
+        <w:rPr>
+          <w:rFonts w:ascii="Times New Roman" w:hAnsi="Times New Roman" w:cs="Times New Roman"/>
+          <w:color w:val="000000" w:themeColor="text1"/>
+          <w:sz w:val="28"/>
+          <w:szCs w:val="28"/>
+        </w:rPr>
+      </w:pPr>
+      <w:r>
+        <w:rPr>
+          <w:rFonts w:ascii="Times New Roman" w:hAnsi="Times New Roman" w:cs="Times New Roman"/>
+          <w:color w:val="000000" w:themeColor="text1"/>
+          <w:sz w:val="28"/>
+          <w:szCs w:val="28"/>
+        </w:rPr>
+        <w:t>20</w:t>
+      </w:r>
+      <w:r>
+        <w:rPr>
+          <w:rFonts w:ascii="Times New Roman" w:hAnsi="Times New Roman" w:cs="Times New Roman"/>
+          <w:color w:val="000000" w:themeColor="text1"/>
+          <w:sz w:val="28"/>
+          <w:szCs w:val="28"/>
+        </w:rPr>
+        <w:t>.10.2023).</w:t>
+      </w:r>
+    </w:p>
+    <w:p>
+      <w:pPr>
+        <w:ind w:firstLine="708"/>
+        <w:rPr>
+          <w:rFonts w:ascii="Times New Roman" w:hAnsi="Times New Roman" w:cs="Times New Roman"/>
+          <w:color w:val="000000" w:themeColor="text1"/>
+          <w:sz w:val="28"/>
+          <w:szCs w:val="28"/>
+        </w:rPr>
+      </w:pPr>
+      <w:r>
+        <w:rPr>
+          <w:rFonts w:ascii="Times New Roman" w:hAnsi="Times New Roman" w:cs="Times New Roman"/>
+          <w:color w:val="000000" w:themeColor="text1"/>
+          <w:sz w:val="28"/>
+          <w:szCs w:val="28"/>
+          <w:shd w:val="clear" w:color="auto" w:fill="FFFFFF"/>
+        </w:rPr>
+        <w:t xml:space="preserve">5. </w:t>
+      </w:r>
+      <w:r>
+        <w:rPr>
+          <w:rFonts w:ascii="Times New Roman" w:hAnsi="Times New Roman" w:cs="Times New Roman"/>
+          <w:color w:val="000000" w:themeColor="text1"/>
+          <w:sz w:val="28"/>
+          <w:szCs w:val="28"/>
+          <w:shd w:val="clear" w:color="auto" w:fill="FFFFFF"/>
+        </w:rPr>
+        <w:t>Poliigon Blender Addon</w:t>
+      </w:r>
+      <w:r>
+        <w:rPr>
+          <w:rFonts w:ascii="Times New Roman" w:hAnsi="Times New Roman" w:cs="Times New Roman"/>
+          <w:color w:val="000000" w:themeColor="text1"/>
+          <w:sz w:val="28"/>
+          <w:szCs w:val="28"/>
+        </w:rPr>
+        <w:t>. [Электронный ресурс]. – Режим доступа:</w:t>
+      </w:r>
+    </w:p>
+    <w:p>
+      <w:pPr>
+        <w:rPr>
+          <w:rFonts w:ascii="Times New Roman" w:hAnsi="Times New Roman" w:cs="Times New Roman"/>
+          <w:color w:val="000000" w:themeColor="text1"/>
+          <w:sz w:val="28"/>
+          <w:szCs w:val="28"/>
+        </w:rPr>
+      </w:pPr>
+      <w:r>
+        <w:rPr>
+          <w:rFonts w:ascii="Times New Roman" w:hAnsi="Times New Roman" w:cs="Times New Roman"/>
+          <w:color w:val="000000" w:themeColor="text1"/>
+          <w:sz w:val="28"/>
+          <w:szCs w:val="28"/>
+        </w:rPr>
+        <w:t>https://www.poliigon.com/blender  (дата обращения</w:t>
+      </w:r>
+    </w:p>
+    <w:p>
+      <w:pPr>
+        <w:rPr>
+          <w:rFonts w:ascii="Times New Roman" w:hAnsi="Times New Roman" w:cs="Times New Roman"/>
+          <w:color w:val="000000" w:themeColor="text1"/>
+          <w:sz w:val="28"/>
+          <w:szCs w:val="28"/>
+        </w:rPr>
+      </w:pPr>
+      <w:r>
+        <w:rPr>
+          <w:rFonts w:ascii="Times New Roman" w:hAnsi="Times New Roman" w:cs="Times New Roman"/>
+          <w:color w:val="000000" w:themeColor="text1"/>
+          <w:sz w:val="28"/>
+          <w:szCs w:val="28"/>
+        </w:rPr>
+        <w:t>20</w:t>
+      </w:r>
+      <w:r>
+        <w:rPr>
+          <w:rFonts w:ascii="Times New Roman" w:hAnsi="Times New Roman" w:cs="Times New Roman"/>
+          <w:color w:val="000000" w:themeColor="text1"/>
+          <w:sz w:val="28"/>
+          <w:szCs w:val="28"/>
+        </w:rPr>
+        <w:t>.10.2023).</w:t>
+      </w:r>
+    </w:p>
+    <w:p>
+      <w:pPr>
+        <w:ind w:firstLine="708"/>
+        <w:rPr>
+          <w:rFonts w:ascii="Times New Roman" w:hAnsi="Times New Roman" w:cs="Times New Roman"/>
+          <w:color w:val="000000" w:themeColor="text1"/>
+          <w:sz w:val="28"/>
+          <w:szCs w:val="28"/>
+        </w:rPr>
+      </w:pPr>
+      <w:r>
+        <w:rPr>
+          <w:rFonts w:ascii="Times New Roman" w:hAnsi="Times New Roman" w:cs="Times New Roman"/>
+          <w:color w:val="000000" w:themeColor="text1"/>
+          <w:sz w:val="28"/>
+          <w:szCs w:val="28"/>
+        </w:rPr>
+        <w:t>6</w:t>
+      </w:r>
+      <w:r>
+        <w:rPr>
+          <w:rFonts w:ascii="Times New Roman" w:hAnsi="Times New Roman" w:cs="Times New Roman"/>
+          <w:color w:val="000000" w:themeColor="text1"/>
+          <w:sz w:val="28"/>
+          <w:szCs w:val="28"/>
+        </w:rPr>
+        <w:t xml:space="preserve">. </w:t>
+      </w:r>
+      <w:r>
+        <w:rPr>
+          <w:rFonts w:ascii="Times New Roman" w:hAnsi="Times New Roman" w:cs="Times New Roman"/>
+          <w:color w:val="000000" w:themeColor="text1"/>
+          <w:sz w:val="28"/>
+          <w:szCs w:val="28"/>
+        </w:rPr>
+        <w:t>SDK КОМПАС-3D. [Электронный ресурс]. – Режим доступа:</w:t>
       </w:r>
     </w:p>
     <w:p>
@@ -8066,227 +8900,6 @@
           <w:szCs w:val="28"/>
         </w:rPr>
         <w:t>https://help.ascon.ru/KOMPAS_SDK/22/ru-RU/index.html (дата обращения</w:t>
-      </w:r>
-    </w:p>
-    <w:p>
-      <w:pPr>
-        <w:rPr>
-          <w:rFonts w:ascii="Times New Roman" w:hAnsi="Times New Roman" w:cs="Times New Roman"/>
-          <w:color w:val="000000" w:themeColor="text1"/>
-          <w:sz w:val="28"/>
-          <w:szCs w:val="28"/>
-        </w:rPr>
-      </w:pPr>
-      <w:r>
-        <w:rPr>
-          <w:rFonts w:ascii="Times New Roman" w:hAnsi="Times New Roman" w:cs="Times New Roman"/>
-          <w:color w:val="000000" w:themeColor="text1"/>
-          <w:sz w:val="28"/>
-          <w:szCs w:val="28"/>
-        </w:rPr>
-        <w:t>20</w:t>
-      </w:r>
-      <w:r>
-        <w:rPr>
-          <w:rFonts w:ascii="Times New Roman" w:hAnsi="Times New Roman" w:cs="Times New Roman"/>
-          <w:color w:val="000000" w:themeColor="text1"/>
-          <w:sz w:val="28"/>
-          <w:szCs w:val="28"/>
-        </w:rPr>
-        <w:t>.10.2023).</w:t>
-      </w:r>
-    </w:p>
-    <w:p>
-      <w:pPr>
-        <w:ind w:firstLine="708"/>
-        <w:rPr>
-          <w:rFonts w:ascii="Times New Roman" w:hAnsi="Times New Roman" w:cs="Times New Roman"/>
-          <w:color w:val="000000" w:themeColor="text1"/>
-          <w:sz w:val="28"/>
-          <w:szCs w:val="28"/>
-        </w:rPr>
-      </w:pPr>
-      <w:r>
-        <w:rPr>
-          <w:rFonts w:ascii="Times New Roman" w:hAnsi="Times New Roman" w:cs="Times New Roman"/>
-          <w:color w:val="000000" w:themeColor="text1"/>
-          <w:sz w:val="28"/>
-          <w:szCs w:val="28"/>
-        </w:rPr>
-        <w:t xml:space="preserve">4. </w:t>
-      </w:r>
-      <w:r>
-        <w:rPr>
-          <w:rFonts w:ascii="Times New Roman" w:hAnsi="Times New Roman" w:cs="Times New Roman"/>
-          <w:color w:val="000000" w:themeColor="text1"/>
-          <w:sz w:val="28"/>
-          <w:szCs w:val="28"/>
-          <w:shd w:val="clear" w:color="auto" w:fill="FFFFFF"/>
-        </w:rPr>
-        <w:t>Poliigon Blender Addon</w:t>
-      </w:r>
-      <w:r>
-        <w:rPr>
-          <w:rFonts w:ascii="Times New Roman" w:hAnsi="Times New Roman" w:cs="Times New Roman"/>
-          <w:color w:val="000000" w:themeColor="text1"/>
-          <w:sz w:val="28"/>
-          <w:szCs w:val="28"/>
-        </w:rPr>
-        <w:t>. [Электронный ресурс]. – Режим доступа:</w:t>
-      </w:r>
-    </w:p>
-    <w:p>
-      <w:pPr>
-        <w:rPr>
-          <w:rFonts w:ascii="Times New Roman" w:hAnsi="Times New Roman" w:cs="Times New Roman"/>
-          <w:color w:val="000000" w:themeColor="text1"/>
-          <w:sz w:val="28"/>
-          <w:szCs w:val="28"/>
-        </w:rPr>
-      </w:pPr>
-      <w:proofErr w:type="gramStart"/>
-      <w:r>
-        <w:rPr>
-          <w:rFonts w:ascii="Times New Roman" w:hAnsi="Times New Roman" w:cs="Times New Roman"/>
-          <w:color w:val="000000" w:themeColor="text1"/>
-          <w:sz w:val="28"/>
-          <w:szCs w:val="28"/>
-        </w:rPr>
-        <w:t>https://www.poliigon.com/blender  (</w:t>
-      </w:r>
-      <w:proofErr w:type="gramEnd"/>
-      <w:r>
-        <w:rPr>
-          <w:rFonts w:ascii="Times New Roman" w:hAnsi="Times New Roman" w:cs="Times New Roman"/>
-          <w:color w:val="000000" w:themeColor="text1"/>
-          <w:sz w:val="28"/>
-          <w:szCs w:val="28"/>
-        </w:rPr>
-        <w:t>дата обращения</w:t>
-      </w:r>
-    </w:p>
-    <w:p>
-      <w:pPr>
-        <w:rPr>
-          <w:rFonts w:ascii="Times New Roman" w:hAnsi="Times New Roman" w:cs="Times New Roman"/>
-          <w:color w:val="000000" w:themeColor="text1"/>
-          <w:sz w:val="28"/>
-          <w:szCs w:val="28"/>
-        </w:rPr>
-      </w:pPr>
-      <w:r>
-        <w:rPr>
-          <w:rFonts w:ascii="Times New Roman" w:hAnsi="Times New Roman" w:cs="Times New Roman"/>
-          <w:color w:val="000000" w:themeColor="text1"/>
-          <w:sz w:val="28"/>
-          <w:szCs w:val="28"/>
-        </w:rPr>
-        <w:t>20</w:t>
-      </w:r>
-      <w:r>
-        <w:rPr>
-          <w:rFonts w:ascii="Times New Roman" w:hAnsi="Times New Roman" w:cs="Times New Roman"/>
-          <w:color w:val="000000" w:themeColor="text1"/>
-          <w:sz w:val="28"/>
-          <w:szCs w:val="28"/>
-        </w:rPr>
-        <w:t>.10.2023).</w:t>
-      </w:r>
-    </w:p>
-    <w:p>
-      <w:pPr>
-        <w:ind w:firstLine="708"/>
-        <w:rPr>
-          <w:rFonts w:ascii="Times New Roman" w:hAnsi="Times New Roman" w:cs="Times New Roman"/>
-          <w:color w:val="000000" w:themeColor="text1"/>
-          <w:sz w:val="28"/>
-          <w:szCs w:val="28"/>
-        </w:rPr>
-      </w:pPr>
-      <w:r>
-        <w:rPr>
-          <w:rFonts w:ascii="Times New Roman" w:hAnsi="Times New Roman" w:cs="Times New Roman"/>
-          <w:color w:val="000000" w:themeColor="text1"/>
-          <w:sz w:val="28"/>
-          <w:szCs w:val="28"/>
-        </w:rPr>
-        <w:t>5</w:t>
-      </w:r>
-      <w:r>
-        <w:rPr>
-          <w:rFonts w:ascii="Times New Roman" w:hAnsi="Times New Roman" w:cs="Times New Roman"/>
-          <w:color w:val="000000" w:themeColor="text1"/>
-          <w:sz w:val="28"/>
-          <w:szCs w:val="28"/>
-        </w:rPr>
-        <w:t xml:space="preserve">. </w:t>
-      </w:r>
-      <w:r>
-        <w:rPr>
-          <w:rFonts w:ascii="Times New Roman" w:hAnsi="Times New Roman" w:cs="Times New Roman"/>
-          <w:color w:val="000000" w:themeColor="text1"/>
-          <w:sz w:val="28"/>
-          <w:szCs w:val="28"/>
-          <w:shd w:val="clear" w:color="auto" w:fill="FFFFFF"/>
-        </w:rPr>
-        <w:t>Autodesk_Inventor</w:t>
-      </w:r>
-      <w:r>
-        <w:rPr>
-          <w:rFonts w:ascii="Times New Roman" w:hAnsi="Times New Roman" w:cs="Times New Roman"/>
-          <w:color w:val="000000" w:themeColor="text1"/>
-          <w:sz w:val="28"/>
-          <w:szCs w:val="28"/>
-        </w:rPr>
-        <w:t>. [Электронный ресурс]. – Режим доступа:</w:t>
-      </w:r>
-    </w:p>
-    <w:p>
-      <w:pPr>
-        <w:rPr>
-          <w:rFonts w:ascii="Times New Roman" w:hAnsi="Times New Roman" w:cs="Times New Roman"/>
-          <w:color w:val="000000" w:themeColor="text1"/>
-          <w:sz w:val="28"/>
-          <w:szCs w:val="28"/>
-        </w:rPr>
-      </w:pPr>
-      <w:proofErr w:type="gramStart"/>
-      <w:r>
-        <w:rPr>
-          <w:rFonts w:ascii="Times New Roman" w:hAnsi="Times New Roman" w:cs="Times New Roman"/>
-          <w:color w:val="000000" w:themeColor="text1"/>
-          <w:sz w:val="28"/>
-          <w:szCs w:val="28"/>
-        </w:rPr>
-        <w:t xml:space="preserve">https://ru.wikipedia.org/wiki/Autodesk_Inventor </w:t>
-      </w:r>
-      <w:r>
-        <w:rPr>
-          <w:rFonts w:ascii="Times New Roman" w:hAnsi="Times New Roman" w:cs="Times New Roman"/>
-          <w:color w:val="000000" w:themeColor="text1"/>
-          <w:sz w:val="28"/>
-          <w:szCs w:val="28"/>
-        </w:rPr>
-        <w:t xml:space="preserve"> </w:t>
-      </w:r>
-      <w:r>
-        <w:rPr>
-          <w:rFonts w:ascii="Times New Roman" w:hAnsi="Times New Roman" w:cs="Times New Roman"/>
-          <w:color w:val="000000" w:themeColor="text1"/>
-          <w:sz w:val="28"/>
-          <w:szCs w:val="28"/>
-        </w:rPr>
-        <w:t>(</w:t>
-      </w:r>
-      <w:proofErr w:type="gramEnd"/>
-      <w:r>
-        <w:rPr>
-          <w:rFonts w:ascii="Times New Roman" w:hAnsi="Times New Roman" w:cs="Times New Roman"/>
-          <w:color w:val="000000" w:themeColor="text1"/>
-          <w:sz w:val="28"/>
-          <w:szCs w:val="28"/>
-        </w:rPr>
-        <w:t>дата обращения</w:t>
       </w:r>
     </w:p>
     <w:p>
@@ -8345,7 +8958,7 @@
       </w:r>
     </w:p>
   </w:comment>
-  <w:comment w:id="4" w:author="Vanada _" w:date="2023-10-21T10:41:00Z" w:initials="V_">
+  <w:comment w:id="2" w:author="Bekzod Olimov" w:date="2023-10-22T16:22:00Z" w:initials="BO">
     <w:p>
       <w:pPr>
         <w:pStyle w:val="CommentText"/>
@@ -8357,6 +8970,22 @@
         <w:annotationRef/>
       </w:r>
       <w:r>
+        <w:t>Исправил выравнивание</w:t>
+      </w:r>
+    </w:p>
+  </w:comment>
+  <w:comment w:id="6" w:author="Vanada _" w:date="2023-10-21T10:41:00Z" w:initials="V_">
+    <w:p>
+      <w:pPr>
+        <w:pStyle w:val="CommentText"/>
+      </w:pPr>
+      <w:r>
+        <w:rPr>
+          <w:rStyle w:val="CommentReference"/>
+        </w:rPr>
+        <w:annotationRef/>
+      </w:r>
+      <w:r>
         <w:t xml:space="preserve">KOMPAS-3D </w:t>
       </w:r>
       <w:r>
@@ -8367,7 +8996,7 @@
       </w:r>
     </w:p>
   </w:comment>
-  <w:comment w:id="3" w:author="Vanada _" w:date="2023-10-21T10:40:00Z" w:initials="V_">
+  <w:comment w:id="7" w:author="Bekzod Olimov" w:date="2023-10-22T01:38:00Z" w:initials="BO">
     <w:p>
       <w:pPr>
         <w:pStyle w:val="CommentText"/>
@@ -8379,11 +9008,11 @@
         <w:annotationRef/>
       </w:r>
       <w:r>
-        <w:t>Ссылки на источники</w:t>
+        <w:t>+</w:t>
       </w:r>
     </w:p>
   </w:comment>
-  <w:comment w:id="5" w:author="Vanada _" w:date="2023-10-21T10:41:00Z" w:initials="V_">
+  <w:comment w:id="4" w:author="Vanada _" w:date="2023-10-21T10:40:00Z" w:initials="V_">
     <w:p>
       <w:pPr>
         <w:pStyle w:val="CommentText"/>
@@ -8395,6 +9024,41 @@
         <w:annotationRef/>
       </w:r>
       <w:r>
+        <w:t xml:space="preserve">Ссылки </w:t>
+      </w:r>
+      <w:r>
+        <w:t>на источники</w:t>
+      </w:r>
+    </w:p>
+  </w:comment>
+  <w:comment w:id="5" w:author="Bekzod Olimov" w:date="2023-10-22T01:49:00Z" w:initials="BO">
+    <w:p>
+      <w:pPr>
+        <w:pStyle w:val="CommentText"/>
+      </w:pPr>
+      <w:r>
+        <w:rPr>
+          <w:rStyle w:val="CommentReference"/>
+        </w:rPr>
+        <w:annotationRef/>
+      </w:r>
+      <w:r>
+        <w:t>+</w:t>
+      </w:r>
+    </w:p>
+  </w:comment>
+  <w:comment w:id="8" w:author="Vanada _" w:date="2023-10-21T10:41:00Z" w:initials="V_">
+    <w:p>
+      <w:pPr>
+        <w:pStyle w:val="CommentText"/>
+      </w:pPr>
+      <w:r>
+        <w:rPr>
+          <w:rStyle w:val="CommentReference"/>
+        </w:rPr>
+        <w:annotationRef/>
+      </w:r>
+      <w:r>
         <w:t xml:space="preserve">Ссылки на </w:t>
       </w:r>
       <w:r>
@@ -8402,7 +9066,7 @@
       </w:r>
     </w:p>
   </w:comment>
-  <w:comment w:id="6" w:author="Vanada _" w:date="2023-10-21T10:42:00Z" w:initials="V_">
+  <w:comment w:id="9" w:author="Bekzod Olimov" w:date="2023-10-22T01:50:00Z" w:initials="BO">
     <w:p>
       <w:pPr>
         <w:pStyle w:val="CommentText"/>
@@ -8414,11 +9078,11 @@
         <w:annotationRef/>
       </w:r>
       <w:r>
-        <w:t>Использовать одинаковое название</w:t>
+        <w:t>+</w:t>
       </w:r>
     </w:p>
   </w:comment>
-  <w:comment w:id="7" w:author="Vanada _" w:date="2023-10-21T10:54:00Z" w:initials="V_">
+  <w:comment w:id="10" w:author="Vanada _" w:date="2023-10-21T10:42:00Z" w:initials="V_">
     <w:p>
       <w:pPr>
         <w:pStyle w:val="CommentText"/>
@@ -8429,9 +9093,15 @@
         </w:rPr>
         <w:annotationRef/>
       </w:r>
+      <w:r>
+        <w:t xml:space="preserve">Использовать </w:t>
+      </w:r>
+      <w:r>
+        <w:t>одинаковое название</w:t>
+      </w:r>
     </w:p>
   </w:comment>
-  <w:comment w:id="8" w:author="Vanada _" w:date="2023-10-21T10:43:00Z" w:initials="V_">
+  <w:comment w:id="11" w:author="Bekzod Olimov" w:date="2023-10-22T01:38:00Z" w:initials="BO">
     <w:p>
       <w:pPr>
         <w:pStyle w:val="CommentText"/>
@@ -8443,11 +9113,11 @@
         <w:annotationRef/>
       </w:r>
       <w:r>
-        <w:t>Нужно писать в обезличенной форме</w:t>
+        <w:t>+</w:t>
       </w:r>
     </w:p>
   </w:comment>
-  <w:comment w:id="10" w:author="Vanada _" w:date="2023-10-21T10:44:00Z" w:initials="V_">
+  <w:comment w:id="12" w:author="Vanada _" w:date="2023-10-21T10:54:00Z" w:initials="V_">
     <w:p>
       <w:pPr>
         <w:pStyle w:val="CommentText"/>
@@ -8458,15 +9128,9 @@
         </w:rPr>
         <w:annotationRef/>
       </w:r>
-      <w:r>
-        <w:t>Ссылки на источники</w:t>
-      </w:r>
-      <w:r>
-        <w:t>. Везде, где вы пишете определение прикреплять источники (желательно авторитетные – книги или статьи). Далее тоже надо добавлять источники</w:t>
-      </w:r>
     </w:p>
   </w:comment>
-  <w:comment w:id="11" w:author="Vanada _" w:date="2023-10-21T10:45:00Z" w:initials="V_">
+  <w:comment w:id="13" w:author="Bekzod Olimov" w:date="2023-10-22T01:53:00Z" w:initials="BO">
     <w:p>
       <w:pPr>
         <w:pStyle w:val="CommentText"/>
@@ -8477,9 +9141,12 @@
         </w:rPr>
         <w:annotationRef/>
       </w:r>
+      <w:r>
+        <w:t>Добавил пробел</w:t>
+      </w:r>
     </w:p>
   </w:comment>
-  <w:comment w:id="17" w:author="Vanada _" w:date="2023-10-21T10:46:00Z" w:initials="V_">
+  <w:comment w:id="14" w:author="Vanada _" w:date="2023-10-21T10:43:00Z" w:initials="V_">
     <w:p>
       <w:pPr>
         <w:pStyle w:val="CommentText"/>
@@ -8490,9 +9157,15 @@
         </w:rPr>
         <w:annotationRef/>
       </w:r>
+      <w:r>
+        <w:t xml:space="preserve">Нужно </w:t>
+      </w:r>
+      <w:r>
+        <w:t>писать в обезличенной форме</w:t>
+      </w:r>
     </w:p>
   </w:comment>
-  <w:comment w:id="25" w:author="Vanada _" w:date="2023-10-21T10:53:00Z" w:initials="V_">
+  <w:comment w:id="15" w:author="Bekzod Olimov" w:date="2023-10-22T01:51:00Z" w:initials="BO">
     <w:p>
       <w:pPr>
         <w:pStyle w:val="CommentText"/>
@@ -8503,9 +9176,12 @@
         </w:rPr>
         <w:annotationRef/>
       </w:r>
+      <w:r>
+        <w:t>+</w:t>
+      </w:r>
     </w:p>
   </w:comment>
-  <w:comment w:id="26" w:author="Vanada _" w:date="2023-10-21T10:53:00Z" w:initials="V_">
+  <w:comment w:id="17" w:author="Vanada _" w:date="2023-10-21T10:44:00Z" w:initials="V_">
     <w:p>
       <w:pPr>
         <w:pStyle w:val="CommentText"/>
@@ -8516,9 +9192,12 @@
         </w:rPr>
         <w:annotationRef/>
       </w:r>
+      <w:r>
+        <w:t>Ссылки на источники. Везде, где вы пишете определение прикреплять источники (желательно авторитетные – книги или статьи). Далее тоже надо добавлять источники</w:t>
+      </w:r>
     </w:p>
   </w:comment>
-  <w:comment w:id="28" w:author="Vanada _" w:date="2023-10-21T10:46:00Z" w:initials="V_">
+  <w:comment w:id="18" w:author="Bekzod Olimov" w:date="2023-10-22T02:03:00Z" w:initials="BO">
     <w:p>
       <w:pPr>
         <w:pStyle w:val="CommentText"/>
@@ -8529,9 +9208,12 @@
         </w:rPr>
         <w:annotationRef/>
       </w:r>
+      <w:r>
+        <w:t>+</w:t>
+      </w:r>
     </w:p>
   </w:comment>
-  <w:comment w:id="29" w:author="Vanada _" w:date="2023-10-21T10:55:00Z" w:initials="V_">
+  <w:comment w:id="19" w:author="Vanada _" w:date="2023-10-21T10:45:00Z" w:initials="V_">
     <w:p>
       <w:pPr>
         <w:pStyle w:val="CommentText"/>
@@ -8544,7 +9226,7 @@
       </w:r>
     </w:p>
   </w:comment>
-  <w:comment w:id="30" w:author="Vanada _" w:date="2023-10-21T10:56:00Z" w:initials="V_">
+  <w:comment w:id="20" w:author="Bekzod Olimov" w:date="2023-10-22T02:03:00Z" w:initials="BO">
     <w:p>
       <w:pPr>
         <w:pStyle w:val="CommentText"/>
@@ -8555,15 +9237,279 @@
         </w:rPr>
         <w:annotationRef/>
       </w:r>
+      <w:r>
+        <w:t>Перенес таблицу на страницу вниз</w:t>
+      </w:r>
     </w:p>
   </w:comment>
-  <w:comment w:id="33" w:author="Vanada _" w:date="2023-10-21T10:48:00Z" w:initials="V_">
+  <w:comment w:id="26" w:author="Vanada _" w:date="2023-10-21T10:46:00Z" w:initials="V_">
     <w:p>
       <w:pPr>
         <w:pStyle w:val="CommentText"/>
+      </w:pPr>
+      <w:r>
+        <w:rPr>
+          <w:rStyle w:val="CommentReference"/>
+        </w:rPr>
+        <w:annotationRef/>
+      </w:r>
+    </w:p>
+  </w:comment>
+  <w:comment w:id="27" w:author="Bekzod Olimov" w:date="2023-10-22T02:09:00Z" w:initials="BO">
+    <w:p>
+      <w:pPr>
+        <w:pStyle w:val="CommentText"/>
+      </w:pPr>
+      <w:r>
+        <w:rPr>
+          <w:rStyle w:val="CommentReference"/>
+        </w:rPr>
+        <w:annotationRef/>
+      </w:r>
+      <w:r>
+        <w:t xml:space="preserve">Не понял, что не так. Убрал </w:t>
+      </w:r>
+      <w:r>
+        <w:t>лишние</w:t>
+      </w:r>
+      <w:r>
+        <w:t>переносы строки</w:t>
+      </w:r>
+    </w:p>
+  </w:comment>
+  <w:comment w:id="35" w:author="Vanada _" w:date="2023-10-21T10:53:00Z" w:initials="V_">
+    <w:p>
+      <w:pPr>
+        <w:pStyle w:val="CommentText"/>
+      </w:pPr>
+      <w:r>
+        <w:rPr>
+          <w:rStyle w:val="CommentReference"/>
+        </w:rPr>
+        <w:annotationRef/>
+      </w:r>
+    </w:p>
+  </w:comment>
+  <w:comment w:id="36" w:author="Bekzod Olimov" w:date="2023-10-22T02:09:00Z" w:initials="BO">
+    <w:p>
+      <w:pPr>
+        <w:pStyle w:val="CommentText"/>
+      </w:pPr>
+      <w:r>
+        <w:rPr>
+          <w:rStyle w:val="CommentReference"/>
+        </w:rPr>
+        <w:annotationRef/>
+      </w:r>
+      <w:r>
+        <w:t xml:space="preserve">Исправил </w:t>
+      </w:r>
+      <w:r>
+        <w:t xml:space="preserve">орфографическую ошибку </w:t>
+      </w:r>
+    </w:p>
+  </w:comment>
+  <w:comment w:id="38" w:author="Vanada _" w:date="2023-10-21T10:46:00Z" w:initials="V_">
+    <w:p>
+      <w:pPr>
+        <w:pStyle w:val="CommentText"/>
+      </w:pPr>
+      <w:r>
+        <w:rPr>
+          <w:rStyle w:val="CommentReference"/>
+        </w:rPr>
+        <w:annotationRef/>
+      </w:r>
+    </w:p>
+  </w:comment>
+  <w:comment w:id="39" w:author="Bekzod Olimov" w:date="2023-10-22T02:11:00Z" w:initials="BO">
+    <w:p>
+      <w:pPr>
+        <w:pStyle w:val="CommentText"/>
+      </w:pPr>
+      <w:r>
+        <w:rPr>
+          <w:rStyle w:val="CommentReference"/>
+        </w:rPr>
+        <w:annotationRef/>
+      </w:r>
+      <w:r>
+        <w:t xml:space="preserve">Убрал </w:t>
+      </w:r>
+      <w:r>
+        <w:t>перенос строки</w:t>
+      </w:r>
+    </w:p>
+  </w:comment>
+  <w:comment w:id="40" w:author="Vanada _" w:date="2023-10-21T10:55:00Z" w:initials="V_">
+    <w:p>
+      <w:pPr>
+        <w:pStyle w:val="CommentText"/>
+      </w:pPr>
+      <w:r>
+        <w:rPr>
+          <w:rStyle w:val="CommentReference"/>
+        </w:rPr>
+        <w:annotationRef/>
+      </w:r>
+    </w:p>
+  </w:comment>
+  <w:comment w:id="41" w:author="Bekzod Olimov" w:date="2023-10-22T02:12:00Z" w:initials="BO">
+    <w:p>
+      <w:pPr>
+        <w:pStyle w:val="CommentText"/>
+      </w:pPr>
+      <w:r>
+        <w:rPr>
+          <w:rStyle w:val="CommentReference"/>
+        </w:rPr>
+        <w:annotationRef/>
+      </w:r>
+      <w:r>
+        <w:t xml:space="preserve">Исправил </w:t>
+      </w:r>
+      <w:r>
+        <w:t>грамматическую ошибку</w:t>
+      </w:r>
+    </w:p>
+  </w:comment>
+  <w:comment w:id="42" w:author="Vanada _" w:date="2023-10-21T10:56:00Z" w:initials="V_">
+    <w:p>
+      <w:pPr>
+        <w:pStyle w:val="CommentText"/>
+      </w:pPr>
+      <w:r>
+        <w:rPr>
+          <w:rStyle w:val="CommentReference"/>
+        </w:rPr>
+        <w:annotationRef/>
+      </w:r>
+    </w:p>
+  </w:comment>
+  <w:comment w:id="43" w:author="Bekzod Olimov" w:date="2023-10-22T02:13:00Z" w:initials="BO">
+    <w:p>
+      <w:pPr>
+        <w:pStyle w:val="CommentText"/>
+      </w:pPr>
+      <w:r>
+        <w:rPr>
+          <w:rStyle w:val="CommentReference"/>
+        </w:rPr>
+        <w:annotationRef/>
+      </w:r>
+      <w:r>
+        <w:t>Убрал лишние пробелы</w:t>
+      </w:r>
+    </w:p>
+  </w:comment>
+  <w:comment w:id="46" w:author="Bekzod Olimov" w:date="2023-10-22T13:48:00Z" w:initials="BO">
+    <w:p>
+      <w:pPr>
+        <w:pStyle w:val="CommentText"/>
+      </w:pPr>
+      <w:r>
+        <w:rPr>
+          <w:rStyle w:val="CommentReference"/>
+        </w:rPr>
+        <w:annotationRef/>
+      </w:r>
+      <w:r>
+        <w:t xml:space="preserve">Было </w:t>
+      </w:r>
+      <w:r>
+        <w:t>замечание: «</w:t>
+      </w:r>
+      <w:proofErr w:type="spellStart"/>
+      <w:r>
         <w:rPr>
           <w:lang w:val="en-US"/>
         </w:rPr>
+        <w:t>ParameterTypes</w:t>
+      </w:r>
+      <w:proofErr w:type="spellEnd"/>
+      <w:r>
+        <w:t xml:space="preserve"> </w:t>
+      </w:r>
+      <w:r>
+        <w:t xml:space="preserve">переименовать в </w:t>
+      </w:r>
+      <w:proofErr w:type="spellStart"/>
+      <w:r>
+        <w:rPr>
+          <w:lang w:val="en-US"/>
+        </w:rPr>
+        <w:t>ParameterType</w:t>
+      </w:r>
+      <w:proofErr w:type="spellEnd"/>
+    </w:p>
+    <w:p>
+      <w:pPr>
+        <w:pStyle w:val="CommentText"/>
+      </w:pPr>
+      <w:r>
+        <w:t xml:space="preserve">Сделать название перечислений однообразным по </w:t>
+      </w:r>
+      <w:r>
+        <w:rPr>
+          <w:lang w:val="en-US"/>
+        </w:rPr>
+        <w:t>RSDN</w:t>
+      </w:r>
+      <w:r>
+        <w:t>.</w:t>
+      </w:r>
+    </w:p>
+    <w:p>
+      <w:r>
+        <w:t xml:space="preserve">Неправильная связь между </w:t>
+      </w:r>
+      <w:r>
+        <w:rPr>
+          <w:lang w:val="en-US"/>
+        </w:rPr>
+        <w:t>Parameters</w:t>
+      </w:r>
+      <w:r>
+        <w:t xml:space="preserve"> </w:t>
+      </w:r>
+      <w:r>
+        <w:t xml:space="preserve">и </w:t>
+      </w:r>
+      <w:proofErr w:type="spellStart"/>
+      <w:r>
+        <w:rPr>
+          <w:lang w:val="en-US"/>
+        </w:rPr>
+        <w:t>ParameterTypes</w:t>
+      </w:r>
+      <w:proofErr w:type="spellEnd"/>
+      <w:r>
+        <w:t>»</w:t>
+      </w:r>
+    </w:p>
+    <w:p>
+      <w:pPr>
+        <w:rPr>
+          <w:rFonts w:ascii="Times New Roman" w:hAnsi="Times New Roman" w:cs="Times New Roman"/>
+          <w:color w:val="000000" w:themeColor="text1"/>
+          <w:sz w:val="28"/>
+          <w:szCs w:val="28"/>
+        </w:rPr>
+      </w:pPr>
+      <w:r>
+        <w:t>Исправил все замечания</w:t>
+      </w:r>
+    </w:p>
+    <w:p>
+      <w:pPr>
+        <w:pStyle w:val="CommentText"/>
+      </w:pPr>
+    </w:p>
+  </w:comment>
+  <w:comment w:id="47" w:author="Vanada _" w:date="2023-10-21T10:50:00Z" w:initials="V_">
+    <w:p>
+      <w:pPr>
+        <w:pStyle w:val="CommentText"/>
       </w:pPr>
       <w:r>
         <w:rPr>
@@ -8571,85 +9517,93 @@
         </w:rPr>
         <w:annotationRef/>
       </w:r>
-      <w:proofErr w:type="spellStart"/>
-      <w:r>
+    </w:p>
+  </w:comment>
+  <w:comment w:id="48" w:author="Bekzod Olimov" w:date="2023-10-22T02:13:00Z" w:initials="BO">
+    <w:p>
+      <w:pPr>
+        <w:pStyle w:val="CommentText"/>
+      </w:pPr>
+      <w:r>
+        <w:rPr>
+          <w:rStyle w:val="CommentReference"/>
+        </w:rPr>
+        <w:annotationRef/>
+      </w:r>
+      <w:r>
+        <w:t xml:space="preserve">Убрал </w:t>
+      </w:r>
+      <w:r>
+        <w:t>лишний перенос строки</w:t>
+      </w:r>
+    </w:p>
+  </w:comment>
+  <w:comment w:id="49" w:author="Vanada _" w:date="2023-10-21T10:50:00Z" w:initials="V_">
+    <w:p>
+      <w:pPr>
+        <w:pStyle w:val="CommentText"/>
+      </w:pPr>
+      <w:r>
+        <w:rPr>
+          <w:rStyle w:val="CommentReference"/>
+        </w:rPr>
+        <w:annotationRef/>
+      </w:r>
+    </w:p>
+  </w:comment>
+  <w:comment w:id="50" w:author="Bekzod Olimov" w:date="2023-10-22T02:14:00Z" w:initials="BO">
+    <w:p>
+      <w:pPr>
+        <w:pStyle w:val="CommentText"/>
+      </w:pPr>
+      <w:r>
+        <w:rPr>
+          <w:rStyle w:val="CommentReference"/>
+        </w:rPr>
+        <w:annotationRef/>
+      </w:r>
+      <w:r>
+        <w:t>Убрал лишний перенос строки</w:t>
+      </w:r>
+    </w:p>
+    <w:p>
+      <w:pPr>
+        <w:pStyle w:val="CommentText"/>
+      </w:pPr>
+    </w:p>
+  </w:comment>
+  <w:comment w:id="52" w:author="Vanada _" w:date="2023-10-21T10:51:00Z" w:initials="V_">
+    <w:p>
+      <w:pPr>
+        <w:pStyle w:val="CommentText"/>
+      </w:pPr>
+      <w:r>
+        <w:rPr>
+          <w:rStyle w:val="CommentReference"/>
+        </w:rPr>
+        <w:annotationRef/>
+      </w:r>
+      <w:r>
+        <w:t xml:space="preserve">«построить» </w:t>
+      </w:r>
+      <w:r>
+        <w:t>-</w:t>
+      </w:r>
+      <w:r>
+        <w:t xml:space="preserve">&gt; </w:t>
+      </w:r>
+      <w:r>
+        <w:t xml:space="preserve">«Построить» </w:t>
+      </w:r>
+    </w:p>
+  </w:comment>
+  <w:comment w:id="53" w:author="Bekzod Olimov" w:date="2023-10-22T13:58:00Z" w:initials="BO">
+    <w:p>
+      <w:pPr>
+        <w:pStyle w:val="CommentText"/>
         <w:rPr>
           <w:lang w:val="en-US"/>
         </w:rPr>
-        <w:t>ParameterTypes</w:t>
-      </w:r>
-      <w:proofErr w:type="spellEnd"/>
-      <w:r>
-        <w:rPr>
-          <w:lang w:val="en-US"/>
-        </w:rPr>
-        <w:t xml:space="preserve"> </w:t>
-      </w:r>
-      <w:r>
-        <w:t xml:space="preserve">переименовать в </w:t>
-      </w:r>
-      <w:proofErr w:type="spellStart"/>
-      <w:r>
-        <w:rPr>
-          <w:lang w:val="en-US"/>
-        </w:rPr>
-        <w:t>ParameterType</w:t>
-      </w:r>
-      <w:proofErr w:type="spellEnd"/>
-    </w:p>
-    <w:p>
-      <w:pPr>
-        <w:pStyle w:val="CommentText"/>
-      </w:pPr>
-      <w:r>
-        <w:t xml:space="preserve">Сделать название перечислений однообразным по </w:t>
-      </w:r>
-      <w:r>
-        <w:rPr>
-          <w:lang w:val="en-US"/>
-        </w:rPr>
-        <w:t>RSDN</w:t>
-      </w:r>
-      <w:r>
-        <w:t>.</w:t>
-      </w:r>
-    </w:p>
-    <w:p>
-      <w:pPr>
-        <w:pStyle w:val="CommentText"/>
-      </w:pPr>
-      <w:r>
-        <w:t xml:space="preserve">Неправильная связь между </w:t>
-      </w:r>
-      <w:r>
-        <w:rPr>
-          <w:lang w:val="en-US"/>
-        </w:rPr>
-        <w:t>Parameter</w:t>
-      </w:r>
-      <w:r>
-        <w:rPr>
-          <w:lang w:val="en-US"/>
-        </w:rPr>
-        <w:t xml:space="preserve">s </w:t>
-      </w:r>
-      <w:r>
-        <w:t xml:space="preserve">и </w:t>
-      </w:r>
-      <w:proofErr w:type="spellStart"/>
-      <w:r>
-        <w:rPr>
-          <w:lang w:val="en-US"/>
-        </w:rPr>
-        <w:t>ParameterTypes</w:t>
-      </w:r>
-      <w:proofErr w:type="spellEnd"/>
-    </w:p>
-  </w:comment>
-  <w:comment w:id="34" w:author="Vanada _" w:date="2023-10-21T10:50:00Z" w:initials="V_">
-    <w:p>
-      <w:pPr>
-        <w:pStyle w:val="CommentText"/>
       </w:pPr>
       <w:r>
         <w:rPr>
@@ -8657,43 +9611,8 @@
         </w:rPr>
         <w:annotationRef/>
       </w:r>
-    </w:p>
-  </w:comment>
-  <w:comment w:id="35" w:author="Vanada _" w:date="2023-10-21T10:50:00Z" w:initials="V_">
-    <w:p>
-      <w:pPr>
-        <w:pStyle w:val="CommentText"/>
-      </w:pPr>
-      <w:r>
-        <w:rPr>
-          <w:rStyle w:val="CommentReference"/>
-        </w:rPr>
-        <w:annotationRef/>
-      </w:r>
-    </w:p>
-  </w:comment>
-  <w:comment w:id="37" w:author="Vanada _" w:date="2023-10-21T10:51:00Z" w:initials="V_">
-    <w:p>
-      <w:pPr>
-        <w:pStyle w:val="CommentText"/>
-      </w:pPr>
-      <w:r>
-        <w:rPr>
-          <w:rStyle w:val="CommentReference"/>
-        </w:rPr>
-        <w:annotationRef/>
-      </w:r>
-      <w:r>
-        <w:t>«построить» -</w:t>
-      </w:r>
-      <w:r>
-        <w:rPr>
-          <w:lang w:val="en-US"/>
-        </w:rPr>
-        <w:t xml:space="preserve">&gt; </w:t>
-      </w:r>
-      <w:r>
-        <w:t xml:space="preserve">«Построить» </w:t>
+      <w:r>
+        <w:t>+</w:t>
       </w:r>
     </w:p>
   </w:comment>
@@ -8703,72 +9622,120 @@
 <file path=word/commentsExtended.xml><?xml version="1.0" encoding="utf-8"?>
 <w15:commentsEx xmlns:wpc="http://schemas.microsoft.com/office/word/2010/wordprocessingCanvas" xmlns:cx="http://schemas.microsoft.com/office/drawing/2014/chartex" xmlns:cx1="http://schemas.microsoft.com/office/drawing/2015/9/8/chartex" xmlns:cx2="http://schemas.microsoft.com/office/drawing/2015/10/21/chartex" xmlns:cx3="http://schemas.microsoft.com/office/drawing/2016/5/9/chartex" xmlns:cx4="http://schemas.microsoft.com/office/drawing/2016/5/10/chartex" xmlns:cx5="http://schemas.microsoft.com/office/drawing/2016/5/11/chartex" xmlns:cx6="http://schemas.microsoft.com/office/drawing/2016/5/12/chartex" xmlns:cx7="http://schemas.microsoft.com/office/drawing/2016/5/13/chartex" xmlns:cx8="http://schemas.microsoft.com/office/drawing/2016/5/14/chartex" xmlns:mc="http://schemas.openxmlformats.org/markup-compatibility/2006" xmlns:aink="http://schemas.microsoft.com/office/drawing/2016/ink" xmlns:am3d="http://schemas.microsoft.com/office/drawing/2017/model3d" xmlns:o="urn:schemas-microsoft-com:office:office" xmlns:oel="http://schemas.microsoft.com/office/2019/extlst" xmlns:r="http://schemas.openxmlformats.org/officeDocument/2006/relationships" xmlns:m="http://schemas.openxmlformats.org/officeDocument/2006/math" xmlns:v="urn:schemas-microsoft-com:vml" xmlns:wp14="http://schemas.microsoft.com/office/word/2010/wordprocessingDrawing" xmlns:wp="http://schemas.openxmlformats.org/drawingml/2006/wordprocessingDrawing" xmlns:w10="urn:schemas-microsoft-com:office:word" xmlns:w="http://schemas.openxmlformats.org/wordprocessingml/2006/main" xmlns:w14="http://schemas.microsoft.com/office/word/2010/wordml" xmlns:w15="http://schemas.microsoft.com/office/word/2012/wordml" xmlns:w16cex="http://schemas.microsoft.com/office/word/2018/wordml/cex" xmlns:w16cid="http://schemas.microsoft.com/office/word/2016/wordml/cid" xmlns:w16="http://schemas.microsoft.com/office/word/2018/wordml" xmlns:w16sdtdh="http://schemas.microsoft.com/office/word/2020/wordml/sdtdatahash" xmlns:w16se="http://schemas.microsoft.com/office/word/2015/wordml/symex" xmlns:wpg="http://schemas.microsoft.com/office/word/2010/wordprocessingGroup" xmlns:wpi="http://schemas.microsoft.com/office/word/2010/wordprocessingInk" xmlns:wne="http://schemas.microsoft.com/office/word/2006/wordml" xmlns:wps="http://schemas.microsoft.com/office/word/2010/wordprocessingShape" mc:Ignorable="w14 w15 w16se w16cid w16 w16cex w16sdtdh wp14">
   <w15:commentEx w15:paraId="38C663FB" w15:done="0"/>
+  <w15:commentEx w15:paraId="29BF15C0" w15:paraIdParent="38C663FB" w15:done="0"/>
   <w15:commentEx w15:paraId="4D19EE3E" w15:done="0"/>
+  <w15:commentEx w15:paraId="12DBF96F" w15:paraIdParent="4D19EE3E" w15:done="0"/>
   <w15:commentEx w15:paraId="644C7F00" w15:done="0"/>
+  <w15:commentEx w15:paraId="1F07B91C" w15:paraIdParent="644C7F00" w15:done="0"/>
   <w15:commentEx w15:paraId="7833742C" w15:done="0"/>
+  <w15:commentEx w15:paraId="5E566807" w15:paraIdParent="7833742C" w15:done="0"/>
   <w15:commentEx w15:paraId="3004E4B4" w15:done="0"/>
+  <w15:commentEx w15:paraId="2A38644E" w15:paraIdParent="3004E4B4" w15:done="0"/>
   <w15:commentEx w15:paraId="75E478E2" w15:done="0"/>
+  <w15:commentEx w15:paraId="788369D6" w15:paraIdParent="75E478E2" w15:done="0"/>
   <w15:commentEx w15:paraId="3E23F0E6" w15:done="0"/>
+  <w15:commentEx w15:paraId="56B6C48D" w15:paraIdParent="3E23F0E6" w15:done="0"/>
   <w15:commentEx w15:paraId="08AD9FDA" w15:done="0"/>
+  <w15:commentEx w15:paraId="641463AA" w15:paraIdParent="08AD9FDA" w15:done="0"/>
   <w15:commentEx w15:paraId="15C390DE" w15:done="0"/>
+  <w15:commentEx w15:paraId="53AF8170" w15:paraIdParent="15C390DE" w15:done="0"/>
   <w15:commentEx w15:paraId="3972F721" w15:done="0"/>
-  <w15:commentEx w15:paraId="4253D189" w15:done="0"/>
+  <w15:commentEx w15:paraId="73CA4D74" w15:paraIdParent="3972F721" w15:done="0"/>
   <w15:commentEx w15:paraId="4E1FCFD8" w15:done="0"/>
+  <w15:commentEx w15:paraId="05C2E64D" w15:paraIdParent="4E1FCFD8" w15:done="0"/>
   <w15:commentEx w15:paraId="57507C9D" w15:done="0"/>
+  <w15:commentEx w15:paraId="4A938307" w15:paraIdParent="57507C9D" w15:done="0"/>
   <w15:commentEx w15:paraId="34CE22EE" w15:done="0"/>
+  <w15:commentEx w15:paraId="046F0063" w15:paraIdParent="34CE22EE" w15:done="0"/>
   <w15:commentEx w15:paraId="2F94008E" w15:done="0"/>
-  <w15:commentEx w15:paraId="5A96883A" w15:done="0"/>
+  <w15:commentEx w15:paraId="505E9074" w15:paraIdParent="2F94008E" w15:done="0"/>
+  <w15:commentEx w15:paraId="6622D031" w15:done="0"/>
   <w15:commentEx w15:paraId="5F2FE177" w15:done="0"/>
+  <w15:commentEx w15:paraId="66687E16" w15:paraIdParent="5F2FE177" w15:done="0"/>
   <w15:commentEx w15:paraId="77D560DB" w15:done="0"/>
+  <w15:commentEx w15:paraId="7551F506" w15:paraIdParent="77D560DB" w15:done="0"/>
   <w15:commentEx w15:paraId="0382D6F1" w15:done="0"/>
+  <w15:commentEx w15:paraId="1C64AE06" w15:paraIdParent="0382D6F1" w15:done="0"/>
 </w15:commentsEx>
 </file>
 
 <file path=word/commentsExtensible.xml><?xml version="1.0" encoding="utf-8"?>
 <w16cex:commentsExtensible xmlns:wpc="http://schemas.microsoft.com/office/word/2010/wordprocessingCanvas" xmlns:cx="http://schemas.microsoft.com/office/drawing/2014/chartex" xmlns:cx1="http://schemas.microsoft.com/office/drawing/2015/9/8/chartex" xmlns:cx2="http://schemas.microsoft.com/office/drawing/2015/10/21/chartex" xmlns:cx3="http://schemas.microsoft.com/office/drawing/2016/5/9/chartex" xmlns:cx4="http://schemas.microsoft.com/office/drawing/2016/5/10/chartex" xmlns:cx5="http://schemas.microsoft.com/office/drawing/2016/5/11/chartex" xmlns:cx6="http://schemas.microsoft.com/office/drawing/2016/5/12/chartex" xmlns:cx7="http://schemas.microsoft.com/office/drawing/2016/5/13/chartex" xmlns:cx8="http://schemas.microsoft.com/office/drawing/2016/5/14/chartex" xmlns:cr="http://schemas.microsoft.com/office/comments/2020/reactions" xmlns:mc="http://schemas.openxmlformats.org/markup-compatibility/2006" xmlns:aink="http://schemas.microsoft.com/office/drawing/2016/ink" xmlns:am3d="http://schemas.microsoft.com/office/drawing/2017/model3d" xmlns:o="urn:schemas-microsoft-com:office:office" xmlns:oel="http://schemas.microsoft.com/office/2019/extlst" xmlns:r="http://schemas.openxmlformats.org/officeDocument/2006/relationships" xmlns:m="http://schemas.openxmlformats.org/officeDocument/2006/math" xmlns:v="urn:schemas-microsoft-com:vml" xmlns:wp14="http://schemas.microsoft.com/office/word/2010/wordprocessingDrawing" xmlns:wp="http://schemas.openxmlformats.org/drawingml/2006/wordprocessingDrawing" xmlns:w10="urn:schemas-microsoft-com:office:word" xmlns:w="http://schemas.openxmlformats.org/wordprocessingml/2006/main" xmlns:w14="http://schemas.microsoft.com/office/word/2010/wordml" xmlns:w15="http://schemas.microsoft.com/office/word/2012/wordml" xmlns:w16cex="http://schemas.microsoft.com/office/word/2018/wordml/cex" xmlns:w16cid="http://schemas.microsoft.com/office/word/2016/wordml/cid" xmlns:w16="http://schemas.microsoft.com/office/word/2018/wordml" xmlns:w16sdtdh="http://schemas.microsoft.com/office/word/2020/wordml/sdtdatahash" xmlns:w16se="http://schemas.microsoft.com/office/word/2015/wordml/symex" xmlns:wpg="http://schemas.microsoft.com/office/word/2010/wordprocessingGroup" xmlns:wpi="http://schemas.microsoft.com/office/word/2010/wordprocessingInk" xmlns:wne="http://schemas.microsoft.com/office/word/2006/wordml" xmlns:wps="http://schemas.microsoft.com/office/word/2010/wordprocessingShape" mc:Ignorable="w14 w15 w16se w16cid w16 w16cex w16sdtdh cr wp14">
   <w16cex:commentExtensible w16cex:durableId="342BB250" w16cex:dateUtc="2023-10-21T03:38:00Z"/>
+  <w16cex:commentExtensible w16cex:durableId="72D410BF" w16cex:dateUtc="2023-10-22T09:22:00Z"/>
   <w16cex:commentExtensible w16cex:durableId="21F72CC3" w16cex:dateUtc="2023-10-21T03:41:00Z"/>
+  <w16cex:commentExtensible w16cex:durableId="7F2CAE8E" w16cex:dateUtc="2023-10-21T18:38:00Z"/>
   <w16cex:commentExtensible w16cex:durableId="698BC731" w16cex:dateUtc="2023-10-21T03:40:00Z"/>
+  <w16cex:commentExtensible w16cex:durableId="6B9802C8" w16cex:dateUtc="2023-10-21T18:49:00Z"/>
   <w16cex:commentExtensible w16cex:durableId="296588F6" w16cex:dateUtc="2023-10-21T03:41:00Z"/>
+  <w16cex:commentExtensible w16cex:durableId="0A2E4D1B" w16cex:dateUtc="2023-10-21T18:50:00Z"/>
   <w16cex:commentExtensible w16cex:durableId="7D965CFF" w16cex:dateUtc="2023-10-21T03:42:00Z"/>
+  <w16cex:commentExtensible w16cex:durableId="7D73BB43" w16cex:dateUtc="2023-10-21T18:38:00Z"/>
   <w16cex:commentExtensible w16cex:durableId="43D65056" w16cex:dateUtc="2023-10-21T03:54:00Z"/>
+  <w16cex:commentExtensible w16cex:durableId="5FE39491" w16cex:dateUtc="2023-10-21T18:53:00Z"/>
   <w16cex:commentExtensible w16cex:durableId="44E77946" w16cex:dateUtc="2023-10-21T03:43:00Z"/>
+  <w16cex:commentExtensible w16cex:durableId="260E07C5" w16cex:dateUtc="2023-10-21T18:51:00Z"/>
   <w16cex:commentExtensible w16cex:durableId="27D367A3" w16cex:dateUtc="2023-10-21T03:44:00Z"/>
+  <w16cex:commentExtensible w16cex:durableId="14D75340" w16cex:dateUtc="2023-10-21T19:03:00Z"/>
   <w16cex:commentExtensible w16cex:durableId="2821FAED" w16cex:dateUtc="2023-10-21T03:45:00Z"/>
+  <w16cex:commentExtensible w16cex:durableId="5B3BC44E" w16cex:dateUtc="2023-10-21T19:03:00Z"/>
   <w16cex:commentExtensible w16cex:durableId="5E86E586" w16cex:dateUtc="2023-10-21T03:46:00Z"/>
-  <w16cex:commentExtensible w16cex:durableId="7128D465" w16cex:dateUtc="2023-10-21T03:53:00Z"/>
+  <w16cex:commentExtensible w16cex:durableId="5AFCAACC" w16cex:dateUtc="2023-10-21T19:09:00Z"/>
   <w16cex:commentExtensible w16cex:durableId="6917FAA1" w16cex:dateUtc="2023-10-21T03:53:00Z"/>
+  <w16cex:commentExtensible w16cex:durableId="1B5DE04C" w16cex:dateUtc="2023-10-21T19:09:00Z"/>
   <w16cex:commentExtensible w16cex:durableId="7B6339A6" w16cex:dateUtc="2023-10-21T03:46:00Z"/>
+  <w16cex:commentExtensible w16cex:durableId="20C1E4BF" w16cex:dateUtc="2023-10-21T19:11:00Z"/>
   <w16cex:commentExtensible w16cex:durableId="76D84CB5" w16cex:dateUtc="2023-10-21T03:55:00Z"/>
+  <w16cex:commentExtensible w16cex:durableId="5F908267" w16cex:dateUtc="2023-10-21T19:12:00Z"/>
   <w16cex:commentExtensible w16cex:durableId="0AF3CA99" w16cex:dateUtc="2023-10-21T03:56:00Z"/>
-  <w16cex:commentExtensible w16cex:durableId="2948685C" w16cex:dateUtc="2023-10-21T03:48:00Z"/>
+  <w16cex:commentExtensible w16cex:durableId="776EB80F" w16cex:dateUtc="2023-10-21T19:13:00Z"/>
+  <w16cex:commentExtensible w16cex:durableId="3304D0E7" w16cex:dateUtc="2023-10-22T06:48:00Z"/>
   <w16cex:commentExtensible w16cex:durableId="3822AF8D" w16cex:dateUtc="2023-10-21T03:50:00Z"/>
+  <w16cex:commentExtensible w16cex:durableId="65891F66" w16cex:dateUtc="2023-10-21T19:13:00Z"/>
   <w16cex:commentExtensible w16cex:durableId="5711465F" w16cex:dateUtc="2023-10-21T03:50:00Z"/>
+  <w16cex:commentExtensible w16cex:durableId="475D94BF" w16cex:dateUtc="2023-10-21T19:14:00Z"/>
   <w16cex:commentExtensible w16cex:durableId="0D75C5AC" w16cex:dateUtc="2023-10-21T03:51:00Z"/>
+  <w16cex:commentExtensible w16cex:durableId="14EE17B2" w16cex:dateUtc="2023-10-22T06:58:00Z"/>
 </w16cex:commentsExtensible>
 </file>
 
 <file path=word/commentsIds.xml><?xml version="1.0" encoding="utf-8"?>
 <w16cid:commentsIds xmlns:wpc="http://schemas.microsoft.com/office/word/2010/wordprocessingCanvas" xmlns:cx="http://schemas.microsoft.com/office/drawing/2014/chartex" xmlns:cx1="http://schemas.microsoft.com/office/drawing/2015/9/8/chartex" xmlns:cx2="http://schemas.microsoft.com/office/drawing/2015/10/21/chartex" xmlns:cx3="http://schemas.microsoft.com/office/drawing/2016/5/9/chartex" xmlns:cx4="http://schemas.microsoft.com/office/drawing/2016/5/10/chartex" xmlns:cx5="http://schemas.microsoft.com/office/drawing/2016/5/11/chartex" xmlns:cx6="http://schemas.microsoft.com/office/drawing/2016/5/12/chartex" xmlns:cx7="http://schemas.microsoft.com/office/drawing/2016/5/13/chartex" xmlns:cx8="http://schemas.microsoft.com/office/drawing/2016/5/14/chartex" xmlns:mc="http://schemas.openxmlformats.org/markup-compatibility/2006" xmlns:aink="http://schemas.microsoft.com/office/drawing/2016/ink" xmlns:am3d="http://schemas.microsoft.com/office/drawing/2017/model3d" xmlns:o="urn:schemas-microsoft-com:office:office" xmlns:oel="http://schemas.microsoft.com/office/2019/extlst" xmlns:r="http://schemas.openxmlformats.org/officeDocument/2006/relationships" xmlns:m="http://schemas.openxmlformats.org/officeDocument/2006/math" xmlns:v="urn:schemas-microsoft-com:vml" xmlns:wp14="http://schemas.microsoft.com/office/word/2010/wordprocessingDrawing" xmlns:wp="http://schemas.openxmlformats.org/drawingml/2006/wordprocessingDrawing" xmlns:w10="urn:schemas-microsoft-com:office:word" xmlns:w="http://schemas.openxmlformats.org/wordprocessingml/2006/main" xmlns:w14="http://schemas.microsoft.com/office/word/2010/wordml" xmlns:w15="http://schemas.microsoft.com/office/word/2012/wordml" xmlns:w16cex="http://schemas.microsoft.com/office/word/2018/wordml/cex" xmlns:w16cid="http://schemas.microsoft.com/office/word/2016/wordml/cid" xmlns:w16="http://schemas.microsoft.com/office/word/2018/wordml" xmlns:w16sdtdh="http://schemas.microsoft.com/office/word/2020/wordml/sdtdatahash" xmlns:w16se="http://schemas.microsoft.com/office/word/2015/wordml/symex" xmlns:wpg="http://schemas.microsoft.com/office/word/2010/wordprocessingGroup" xmlns:wpi="http://schemas.microsoft.com/office/word/2010/wordprocessingInk" xmlns:wne="http://schemas.microsoft.com/office/word/2006/wordml" xmlns:wps="http://schemas.microsoft.com/office/word/2010/wordprocessingShape" mc:Ignorable="w14 w15 w16se w16cid w16 w16cex w16sdtdh wp14">
   <w16cid:commentId w16cid:paraId="38C663FB" w16cid:durableId="342BB250"/>
+  <w16cid:commentId w16cid:paraId="29BF15C0" w16cid:durableId="72D410BF"/>
   <w16cid:commentId w16cid:paraId="4D19EE3E" w16cid:durableId="21F72CC3"/>
+  <w16cid:commentId w16cid:paraId="12DBF96F" w16cid:durableId="7F2CAE8E"/>
   <w16cid:commentId w16cid:paraId="644C7F00" w16cid:durableId="698BC731"/>
+  <w16cid:commentId w16cid:paraId="1F07B91C" w16cid:durableId="6B9802C8"/>
   <w16cid:commentId w16cid:paraId="7833742C" w16cid:durableId="296588F6"/>
+  <w16cid:commentId w16cid:paraId="5E566807" w16cid:durableId="0A2E4D1B"/>
   <w16cid:commentId w16cid:paraId="3004E4B4" w16cid:durableId="7D965CFF"/>
+  <w16cid:commentId w16cid:paraId="2A38644E" w16cid:durableId="7D73BB43"/>
   <w16cid:commentId w16cid:paraId="75E478E2" w16cid:durableId="43D65056"/>
+  <w16cid:commentId w16cid:paraId="788369D6" w16cid:durableId="5FE39491"/>
   <w16cid:commentId w16cid:paraId="3E23F0E6" w16cid:durableId="44E77946"/>
+  <w16cid:commentId w16cid:paraId="56B6C48D" w16cid:durableId="260E07C5"/>
   <w16cid:commentId w16cid:paraId="08AD9FDA" w16cid:durableId="27D367A3"/>
+  <w16cid:commentId w16cid:paraId="641463AA" w16cid:durableId="14D75340"/>
   <w16cid:commentId w16cid:paraId="15C390DE" w16cid:durableId="2821FAED"/>
+  <w16cid:commentId w16cid:paraId="53AF8170" w16cid:durableId="5B3BC44E"/>
   <w16cid:commentId w16cid:paraId="3972F721" w16cid:durableId="5E86E586"/>
-  <w16cid:commentId w16cid:paraId="4253D189" w16cid:durableId="7128D465"/>
+  <w16cid:commentId w16cid:paraId="73CA4D74" w16cid:durableId="5AFCAACC"/>
   <w16cid:commentId w16cid:paraId="4E1FCFD8" w16cid:durableId="6917FAA1"/>
+  <w16cid:commentId w16cid:paraId="05C2E64D" w16cid:durableId="1B5DE04C"/>
   <w16cid:commentId w16cid:paraId="57507C9D" w16cid:durableId="7B6339A6"/>
+  <w16cid:commentId w16cid:paraId="4A938307" w16cid:durableId="20C1E4BF"/>
   <w16cid:commentId w16cid:paraId="34CE22EE" w16cid:durableId="76D84CB5"/>
+  <w16cid:commentId w16cid:paraId="046F0063" w16cid:durableId="5F908267"/>
   <w16cid:commentId w16cid:paraId="2F94008E" w16cid:durableId="0AF3CA99"/>
-  <w16cid:commentId w16cid:paraId="5A96883A" w16cid:durableId="2948685C"/>
+  <w16cid:commentId w16cid:paraId="505E9074" w16cid:durableId="776EB80F"/>
+  <w16cid:commentId w16cid:paraId="6622D031" w16cid:durableId="3304D0E7"/>
   <w16cid:commentId w16cid:paraId="5F2FE177" w16cid:durableId="3822AF8D"/>
+  <w16cid:commentId w16cid:paraId="66687E16" w16cid:durableId="65891F66"/>
   <w16cid:commentId w16cid:paraId="77D560DB" w16cid:durableId="5711465F"/>
+  <w16cid:commentId w16cid:paraId="7551F506" w16cid:durableId="475D94BF"/>
   <w16cid:commentId w16cid:paraId="0382D6F1" w16cid:durableId="0D75C5AC"/>
+  <w16cid:commentId w16cid:paraId="1C64AE06" w16cid:durableId="14EE17B2"/>
 </w16cid:commentsIds>
 </file>
 
@@ -9135,6 +10102,9 @@
 <w15:people xmlns:wpc="http://schemas.microsoft.com/office/word/2010/wordprocessingCanvas" xmlns:cx="http://schemas.microsoft.com/office/drawing/2014/chartex" xmlns:cx1="http://schemas.microsoft.com/office/drawing/2015/9/8/chartex" xmlns:cx2="http://schemas.microsoft.com/office/drawing/2015/10/21/chartex" xmlns:cx3="http://schemas.microsoft.com/office/drawing/2016/5/9/chartex" xmlns:cx4="http://schemas.microsoft.com/office/drawing/2016/5/10/chartex" xmlns:cx5="http://schemas.microsoft.com/office/drawing/2016/5/11/chartex" xmlns:cx6="http://schemas.microsoft.com/office/drawing/2016/5/12/chartex" xmlns:cx7="http://schemas.microsoft.com/office/drawing/2016/5/13/chartex" xmlns:cx8="http://schemas.microsoft.com/office/drawing/2016/5/14/chartex" xmlns:mc="http://schemas.openxmlformats.org/markup-compatibility/2006" xmlns:aink="http://schemas.microsoft.com/office/drawing/2016/ink" xmlns:am3d="http://schemas.microsoft.com/office/drawing/2017/model3d" xmlns:o="urn:schemas-microsoft-com:office:office" xmlns:oel="http://schemas.microsoft.com/office/2019/extlst" xmlns:r="http://schemas.openxmlformats.org/officeDocument/2006/relationships" xmlns:m="http://schemas.openxmlformats.org/officeDocument/2006/math" xmlns:v="urn:schemas-microsoft-com:vml" xmlns:wp14="http://schemas.microsoft.com/office/word/2010/wordprocessingDrawing" xmlns:wp="http://schemas.openxmlformats.org/drawingml/2006/wordprocessingDrawing" xmlns:w10="urn:schemas-microsoft-com:office:word" xmlns:w="http://schemas.openxmlformats.org/wordprocessingml/2006/main" xmlns:w14="http://schemas.microsoft.com/office/word/2010/wordml" xmlns:w15="http://schemas.microsoft.com/office/word/2012/wordml" xmlns:w16cex="http://schemas.microsoft.com/office/word/2018/wordml/cex" xmlns:w16cid="http://schemas.microsoft.com/office/word/2016/wordml/cid" xmlns:w16="http://schemas.microsoft.com/office/word/2018/wordml" xmlns:w16sdtdh="http://schemas.microsoft.com/office/word/2020/wordml/sdtdatahash" xmlns:w16se="http://schemas.microsoft.com/office/word/2015/wordml/symex" xmlns:wpg="http://schemas.microsoft.com/office/word/2010/wordprocessingGroup" xmlns:wpi="http://schemas.microsoft.com/office/word/2010/wordprocessingInk" xmlns:wne="http://schemas.microsoft.com/office/word/2006/wordml" xmlns:wps="http://schemas.microsoft.com/office/word/2010/wordprocessingShape" mc:Ignorable="w14 w15 w16se w16cid w16 w16cex w16sdtdh wp14">
   <w15:person w15:author="Vanada _">
     <w15:presenceInfo w15:providerId="Windows Live" w15:userId="a8f417cd4e0429af"/>
+  </w15:person>
+  <w15:person w15:author="Bekzod Olimov">
+    <w15:presenceInfo w15:providerId="Windows Live" w15:userId="e2ea31371c0ea775"/>
   </w15:person>
 </w15:people>
 </file>
@@ -9539,7 +10509,7 @@
   <w:style w:type="paragraph" w:default="1" w:styleId="Normal">
     <w:name w:val="Normal"/>
     <w:qFormat/>
-    <w:rsid w:val="00547AF0"/>
+    <w:rsid w:val="001029A6"/>
     <w:pPr>
       <w:spacing w:line="256" w:lineRule="auto"/>
     </w:pPr>
@@ -9947,7 +10917,6 @@
     <w:basedOn w:val="Normal"/>
     <w:link w:val="CommentTextChar"/>
     <w:uiPriority w:val="99"/>
-    <w:semiHidden/>
     <w:unhideWhenUsed/>
     <w:rsid w:val="009A7E41"/>
     <w:pPr>
@@ -9963,7 +10932,6 @@
     <w:basedOn w:val="DefaultParagraphFont"/>
     <w:link w:val="CommentText"/>
     <w:uiPriority w:val="99"/>
-    <w:semiHidden/>
     <w:rsid w:val="009A7E41"/>
     <w:rPr>
       <w:kern w:val="0"/>

--- a/doc/ОРСАПР_Лабораторная_работа_3_Олимов_Бекзод.docx
+++ b/doc/ОРСАПР_Лабораторная_работа_3_Олимов_Бекзод.docx
@@ -12,6 +12,7 @@
           <w:color w:val="000000" w:themeColor="text1"/>
         </w:rPr>
       </w:pPr>
+      <w:commentRangeStart w:id="0"/>
       <w:r>
         <w:rPr>
           <w:color w:val="000000" w:themeColor="text1"/>
@@ -211,7 +212,25 @@
           <w:sz w:val="28"/>
           <w:lang w:eastAsia="hi-IN" w:bidi="hi-IN"/>
         </w:rPr>
-        <w:t xml:space="preserve"> по дисциплине «Основы разработки САПР»</w:t>
+        <w:t xml:space="preserve"> по дисциплине «Основы </w:t>
+      </w:r>
+      <w:commentRangeEnd w:id="0"/>
+      <w:r>
+        <w:rPr>
+          <w:rStyle w:val="CommentReference"/>
+        </w:rPr>
+        <w:commentReference w:id="0"/>
+      </w:r>
+      <w:r>
+        <w:rPr>
+          <w:rFonts w:ascii="Times New Roman" w:eastAsia="Times New Roman" w:hAnsi="Times New Roman" w:cs="Times New Roman"/>
+          <w:bCs/>
+          <w:color w:val="000000" w:themeColor="text1"/>
+          <w:kern w:val="2"/>
+          <w:sz w:val="28"/>
+          <w:lang w:eastAsia="hi-IN" w:bidi="hi-IN"/>
+        </w:rPr>
+        <w:t>разработки САПР»</w:t>
       </w:r>
       <w:r>
         <w:rPr>
@@ -419,6 +438,7 @@
           <w:lang w:eastAsia="hi-IN" w:bidi="hi-IN"/>
         </w:rPr>
       </w:pPr>
+      <w:commentRangeStart w:id="1"/>
       <w:r>
         <w:rPr>
           <w:rFonts w:ascii="Times New Roman" w:eastAsia="Times New Roman" w:hAnsi="Times New Roman" w:cs="Times New Roman"/>
@@ -428,6 +448,13 @@
           <w:lang w:eastAsia="hi-IN" w:bidi="hi-IN"/>
         </w:rPr>
         <w:t>Преподаватель каф. КСУП</w:t>
+      </w:r>
+      <w:commentRangeEnd w:id="1"/>
+      <w:r>
+        <w:rPr>
+          <w:rStyle w:val="CommentReference"/>
+        </w:rPr>
+        <w:commentReference w:id="1"/>
       </w:r>
     </w:p>
     <w:p>
@@ -735,33 +762,7 @@
                 <w:sz w:val="28"/>
                 <w:szCs w:val="28"/>
               </w:rPr>
-              <w:t>1 Опис</w:t>
-            </w:r>
-            <w:r>
-              <w:rPr>
-                <w:rStyle w:val="Hyperlink"/>
-                <w:rFonts w:ascii="Times New Roman" w:hAnsi="Times New Roman" w:cs="Times New Roman"/>
-                <w:b/>
-                <w:bCs/>
-                <w:noProof/>
-                <w:color w:val="000000" w:themeColor="text1"/>
-                <w:sz w:val="28"/>
-                <w:szCs w:val="28"/>
-              </w:rPr>
-              <w:t>а</w:t>
-            </w:r>
-            <w:r>
-              <w:rPr>
-                <w:rStyle w:val="Hyperlink"/>
-                <w:rFonts w:ascii="Times New Roman" w:hAnsi="Times New Roman" w:cs="Times New Roman"/>
-                <w:b/>
-                <w:bCs/>
-                <w:noProof/>
-                <w:color w:val="000000" w:themeColor="text1"/>
-                <w:sz w:val="28"/>
-                <w:szCs w:val="28"/>
-              </w:rPr>
-              <w:t>ние САПР</w:t>
+              <w:t>1 Описание САПР</w:t>
             </w:r>
             <w:r>
               <w:rPr>
@@ -870,33 +871,7 @@
                 <w:sz w:val="28"/>
                 <w:szCs w:val="28"/>
               </w:rPr>
-              <w:t>1.1 Информаци</w:t>
-            </w:r>
-            <w:r>
-              <w:rPr>
-                <w:rStyle w:val="Hyperlink"/>
-                <w:rFonts w:ascii="Times New Roman" w:hAnsi="Times New Roman" w:cs="Times New Roman"/>
-                <w:b/>
-                <w:bCs/>
-                <w:noProof/>
-                <w:color w:val="000000" w:themeColor="text1"/>
-                <w:sz w:val="28"/>
-                <w:szCs w:val="28"/>
-              </w:rPr>
-              <w:t>я</w:t>
-            </w:r>
-            <w:r>
-              <w:rPr>
-                <w:rStyle w:val="Hyperlink"/>
-                <w:rFonts w:ascii="Times New Roman" w:hAnsi="Times New Roman" w:cs="Times New Roman"/>
-                <w:b/>
-                <w:bCs/>
-                <w:noProof/>
-                <w:color w:val="000000" w:themeColor="text1"/>
-                <w:sz w:val="28"/>
-                <w:szCs w:val="28"/>
-              </w:rPr>
-              <w:t xml:space="preserve"> о выбранной САПР</w:t>
+              <w:t>1.1 Информация о выбранной САПР</w:t>
             </w:r>
             <w:r>
               <w:rPr>
@@ -1005,33 +980,7 @@
                 <w:sz w:val="28"/>
                 <w:szCs w:val="28"/>
               </w:rPr>
-              <w:t>1.2 Оп</w:t>
-            </w:r>
-            <w:r>
-              <w:rPr>
-                <w:rStyle w:val="Hyperlink"/>
-                <w:rFonts w:ascii="Times New Roman" w:hAnsi="Times New Roman" w:cs="Times New Roman"/>
-                <w:b/>
-                <w:bCs/>
-                <w:noProof/>
-                <w:color w:val="000000" w:themeColor="text1"/>
-                <w:sz w:val="28"/>
-                <w:szCs w:val="28"/>
-              </w:rPr>
-              <w:t>и</w:t>
-            </w:r>
-            <w:r>
-              <w:rPr>
-                <w:rStyle w:val="Hyperlink"/>
-                <w:rFonts w:ascii="Times New Roman" w:hAnsi="Times New Roman" w:cs="Times New Roman"/>
-                <w:b/>
-                <w:bCs/>
-                <w:noProof/>
-                <w:color w:val="000000" w:themeColor="text1"/>
-                <w:sz w:val="28"/>
-                <w:szCs w:val="28"/>
-              </w:rPr>
-              <w:t>сание API</w:t>
+              <w:t>1.2 Описание API</w:t>
             </w:r>
             <w:r>
               <w:rPr>
@@ -1140,33 +1089,7 @@
                 <w:sz w:val="28"/>
                 <w:szCs w:val="28"/>
               </w:rPr>
-              <w:t xml:space="preserve">1.3 Обзор </w:t>
-            </w:r>
-            <w:r>
-              <w:rPr>
-                <w:rStyle w:val="Hyperlink"/>
-                <w:rFonts w:ascii="Times New Roman" w:hAnsi="Times New Roman" w:cs="Times New Roman"/>
-                <w:b/>
-                <w:bCs/>
-                <w:noProof/>
-                <w:color w:val="000000" w:themeColor="text1"/>
-                <w:sz w:val="28"/>
-                <w:szCs w:val="28"/>
-              </w:rPr>
-              <w:t>а</w:t>
-            </w:r>
-            <w:r>
-              <w:rPr>
-                <w:rStyle w:val="Hyperlink"/>
-                <w:rFonts w:ascii="Times New Roman" w:hAnsi="Times New Roman" w:cs="Times New Roman"/>
-                <w:b/>
-                <w:bCs/>
-                <w:noProof/>
-                <w:color w:val="000000" w:themeColor="text1"/>
-                <w:sz w:val="28"/>
-                <w:szCs w:val="28"/>
-              </w:rPr>
-              <w:t>налогов плагина</w:t>
+              <w:t>1.3 Обзор аналогов плагина</w:t>
             </w:r>
             <w:r>
               <w:rPr>
@@ -1275,33 +1198,7 @@
                 <w:sz w:val="28"/>
                 <w:szCs w:val="28"/>
               </w:rPr>
-              <w:t>2 Опис</w:t>
-            </w:r>
-            <w:r>
-              <w:rPr>
-                <w:rStyle w:val="Hyperlink"/>
-                <w:rFonts w:ascii="Times New Roman" w:hAnsi="Times New Roman" w:cs="Times New Roman"/>
-                <w:b/>
-                <w:bCs/>
-                <w:noProof/>
-                <w:color w:val="000000" w:themeColor="text1"/>
-                <w:sz w:val="28"/>
-                <w:szCs w:val="28"/>
-              </w:rPr>
-              <w:t>а</w:t>
-            </w:r>
-            <w:r>
-              <w:rPr>
-                <w:rStyle w:val="Hyperlink"/>
-                <w:rFonts w:ascii="Times New Roman" w:hAnsi="Times New Roman" w:cs="Times New Roman"/>
-                <w:b/>
-                <w:bCs/>
-                <w:noProof/>
-                <w:color w:val="000000" w:themeColor="text1"/>
-                <w:sz w:val="28"/>
-                <w:szCs w:val="28"/>
-              </w:rPr>
-              <w:t>ние предмета проектирования</w:t>
+              <w:t>2 Описание предмета проектирования</w:t>
             </w:r>
             <w:r>
               <w:rPr>
@@ -1410,33 +1307,7 @@
                 <w:sz w:val="28"/>
                 <w:szCs w:val="28"/>
               </w:rPr>
-              <w:t>3. Проек</w:t>
-            </w:r>
-            <w:r>
-              <w:rPr>
-                <w:rStyle w:val="Hyperlink"/>
-                <w:rFonts w:ascii="Times New Roman" w:hAnsi="Times New Roman" w:cs="Times New Roman"/>
-                <w:b/>
-                <w:bCs/>
-                <w:noProof/>
-                <w:color w:val="000000" w:themeColor="text1"/>
-                <w:sz w:val="28"/>
-                <w:szCs w:val="28"/>
-              </w:rPr>
-              <w:t>т</w:t>
-            </w:r>
-            <w:r>
-              <w:rPr>
-                <w:rStyle w:val="Hyperlink"/>
-                <w:rFonts w:ascii="Times New Roman" w:hAnsi="Times New Roman" w:cs="Times New Roman"/>
-                <w:b/>
-                <w:bCs/>
-                <w:noProof/>
-                <w:color w:val="000000" w:themeColor="text1"/>
-                <w:sz w:val="28"/>
-                <w:szCs w:val="28"/>
-              </w:rPr>
-              <w:t xml:space="preserve"> системы</w:t>
+              <w:t>3. Проект системы</w:t>
             </w:r>
             <w:r>
               <w:rPr>
@@ -1545,33 +1416,7 @@
                 <w:sz w:val="28"/>
                 <w:szCs w:val="28"/>
               </w:rPr>
-              <w:t xml:space="preserve">3.1 Диаграмма </w:t>
-            </w:r>
-            <w:r>
-              <w:rPr>
-                <w:rStyle w:val="Hyperlink"/>
-                <w:rFonts w:ascii="Times New Roman" w:hAnsi="Times New Roman" w:cs="Times New Roman"/>
-                <w:b/>
-                <w:bCs/>
-                <w:noProof/>
-                <w:color w:val="000000" w:themeColor="text1"/>
-                <w:sz w:val="28"/>
-                <w:szCs w:val="28"/>
-              </w:rPr>
-              <w:t>к</w:t>
-            </w:r>
-            <w:r>
-              <w:rPr>
-                <w:rStyle w:val="Hyperlink"/>
-                <w:rFonts w:ascii="Times New Roman" w:hAnsi="Times New Roman" w:cs="Times New Roman"/>
-                <w:b/>
-                <w:bCs/>
-                <w:noProof/>
-                <w:color w:val="000000" w:themeColor="text1"/>
-                <w:sz w:val="28"/>
-                <w:szCs w:val="28"/>
-              </w:rPr>
-              <w:t>лассов</w:t>
+              <w:t>3.1 Диаграмма классов</w:t>
             </w:r>
             <w:r>
               <w:rPr>
@@ -1680,33 +1525,7 @@
                 <w:sz w:val="28"/>
                 <w:szCs w:val="28"/>
               </w:rPr>
-              <w:t>3.2 Ма</w:t>
-            </w:r>
-            <w:r>
-              <w:rPr>
-                <w:rStyle w:val="Hyperlink"/>
-                <w:rFonts w:ascii="Times New Roman" w:hAnsi="Times New Roman" w:cs="Times New Roman"/>
-                <w:b/>
-                <w:bCs/>
-                <w:noProof/>
-                <w:color w:val="000000" w:themeColor="text1"/>
-                <w:sz w:val="28"/>
-                <w:szCs w:val="28"/>
-              </w:rPr>
-              <w:t>к</w:t>
-            </w:r>
-            <w:r>
-              <w:rPr>
-                <w:rStyle w:val="Hyperlink"/>
-                <w:rFonts w:ascii="Times New Roman" w:hAnsi="Times New Roman" w:cs="Times New Roman"/>
-                <w:b/>
-                <w:bCs/>
-                <w:noProof/>
-                <w:color w:val="000000" w:themeColor="text1"/>
-                <w:sz w:val="28"/>
-                <w:szCs w:val="28"/>
-              </w:rPr>
-              <w:t>еты пользовательского интерфейса</w:t>
+              <w:t>3.2 Макеты пользовательского интерфейса</w:t>
             </w:r>
             <w:r>
               <w:rPr>
@@ -1815,33 +1634,7 @@
                 <w:sz w:val="28"/>
                 <w:szCs w:val="28"/>
               </w:rPr>
-              <w:t>4 Список</w:t>
-            </w:r>
-            <w:r>
-              <w:rPr>
-                <w:rStyle w:val="Hyperlink"/>
-                <w:rFonts w:ascii="Times New Roman" w:hAnsi="Times New Roman" w:cs="Times New Roman"/>
-                <w:b/>
-                <w:bCs/>
-                <w:noProof/>
-                <w:color w:val="000000" w:themeColor="text1"/>
-                <w:sz w:val="28"/>
-                <w:szCs w:val="28"/>
-              </w:rPr>
-              <w:t xml:space="preserve"> </w:t>
-            </w:r>
-            <w:r>
-              <w:rPr>
-                <w:rStyle w:val="Hyperlink"/>
-                <w:rFonts w:ascii="Times New Roman" w:hAnsi="Times New Roman" w:cs="Times New Roman"/>
-                <w:b/>
-                <w:bCs/>
-                <w:noProof/>
-                <w:color w:val="000000" w:themeColor="text1"/>
-                <w:sz w:val="28"/>
-                <w:szCs w:val="28"/>
-              </w:rPr>
-              <w:t>используемых источников</w:t>
+              <w:t>4 Список используемых источников</w:t>
             </w:r>
             <w:r>
               <w:rPr>
@@ -1990,10 +1783,9 @@
           <w:color w:val="000000" w:themeColor="text1"/>
           <w:sz w:val="28"/>
           <w:szCs w:val="28"/>
-          <w:lang w:val="en-US"/>
-        </w:rPr>
-      </w:pPr>
-      <w:bookmarkStart w:id="0" w:name="_Toc148720178"/>
+        </w:rPr>
+      </w:pPr>
+      <w:bookmarkStart w:id="2" w:name="_Toc148720178"/>
       <w:r>
         <w:rPr>
           <w:rFonts w:ascii="Times New Roman" w:hAnsi="Times New Roman" w:cs="Times New Roman"/>
@@ -2004,11 +1796,11 @@
           <w:sz w:val="28"/>
           <w:szCs w:val="28"/>
         </w:rPr>
-        <w:lastRenderedPageBreak/>
         <w:t xml:space="preserve">1 </w:t>
       </w:r>
-      <w:commentRangeStart w:id="1"/>
-      <w:commentRangeStart w:id="2"/>
+      <w:commentRangeStart w:id="3"/>
+      <w:commentRangeStart w:id="4"/>
+      <w:commentRangeStart w:id="5"/>
       <w:r>
         <w:rPr>
           <w:rFonts w:ascii="Times New Roman" w:hAnsi="Times New Roman" w:cs="Times New Roman"/>
@@ -2021,8 +1813,8 @@
         </w:rPr>
         <w:t>Описание САПР</w:t>
       </w:r>
-      <w:bookmarkEnd w:id="0"/>
-      <w:commentRangeEnd w:id="1"/>
+      <w:bookmarkEnd w:id="2"/>
+      <w:commentRangeEnd w:id="3"/>
       <w:r>
         <w:rPr>
           <w:rStyle w:val="CommentReference"/>
@@ -2033,16 +1825,25 @@
           <w:sz w:val="28"/>
           <w:szCs w:val="28"/>
         </w:rPr>
-        <w:commentReference w:id="1"/>
-      </w:r>
-      <w:commentRangeEnd w:id="2"/>
+        <w:commentReference w:id="3"/>
+      </w:r>
+      <w:commentRangeEnd w:id="4"/>
       <w:r>
         <w:rPr>
           <w:rStyle w:val="CommentReference"/>
           <w:rFonts w:asciiTheme="minorHAnsi" w:eastAsiaTheme="minorHAnsi" w:hAnsiTheme="minorHAnsi" w:cstheme="minorBidi"/>
           <w:color w:val="auto"/>
         </w:rPr>
-        <w:commentReference w:id="2"/>
+        <w:commentReference w:id="4"/>
+      </w:r>
+      <w:commentRangeEnd w:id="5"/>
+      <w:r>
+        <w:rPr>
+          <w:rStyle w:val="CommentReference"/>
+          <w:rFonts w:asciiTheme="minorHAnsi" w:eastAsiaTheme="minorHAnsi" w:hAnsiTheme="minorHAnsi" w:cstheme="minorBidi"/>
+          <w:color w:val="auto"/>
+        </w:rPr>
+        <w:commentReference w:id="5"/>
       </w:r>
     </w:p>
     <w:p>
@@ -2059,7 +1860,7 @@
           <w:szCs w:val="28"/>
         </w:rPr>
       </w:pPr>
-      <w:bookmarkStart w:id="3" w:name="_Toc148720179"/>
+      <w:bookmarkStart w:id="6" w:name="_Toc148720179"/>
       <w:r>
         <w:rPr>
           <w:rFonts w:ascii="Times New Roman" w:hAnsi="Times New Roman" w:cs="Times New Roman"/>
@@ -2072,7 +1873,7 @@
         </w:rPr>
         <w:t>1.1 Информация о выбранной САПР</w:t>
       </w:r>
-      <w:bookmarkEnd w:id="3"/>
+      <w:bookmarkEnd w:id="6"/>
     </w:p>
     <w:p>
       <w:pPr>
@@ -2085,8 +1886,6 @@
           <w:szCs w:val="28"/>
         </w:rPr>
       </w:pPr>
-      <w:commentRangeStart w:id="4"/>
-      <w:commentRangeStart w:id="5"/>
       <w:r>
         <w:rPr>
           <w:rFonts w:ascii="Times New Roman" w:hAnsi="Times New Roman" w:cs="Times New Roman"/>
@@ -2129,20 +1928,62 @@
         </w:rPr>
         <w:t>D</w:t>
       </w:r>
-      <w:commentRangeStart w:id="6"/>
+      <w:r>
+        <w:rPr>
+          <w:rFonts w:ascii="Times New Roman" w:hAnsi="Times New Roman" w:cs="Times New Roman"/>
+          <w:noProof/>
+          <w:color w:val="000000" w:themeColor="text1"/>
+          <w:sz w:val="28"/>
+          <w:szCs w:val="28"/>
+        </w:rPr>
+        <w:t>, представляет собой мощную систему</w:t>
+      </w:r>
+      <w:r>
+        <w:rPr>
+          <w:rFonts w:ascii="Times New Roman" w:hAnsi="Times New Roman" w:cs="Times New Roman"/>
+          <w:noProof/>
+          <w:color w:val="000000" w:themeColor="text1"/>
+          <w:sz w:val="28"/>
+          <w:szCs w:val="28"/>
+        </w:rPr>
+        <w:t xml:space="preserve"> </w:t>
+      </w:r>
+      <w:r>
+        <w:rPr>
+          <w:rFonts w:ascii="Times New Roman" w:hAnsi="Times New Roman" w:cs="Times New Roman"/>
+          <w:noProof/>
+          <w:color w:val="000000" w:themeColor="text1"/>
+          <w:sz w:val="28"/>
+          <w:szCs w:val="28"/>
+        </w:rPr>
+        <w:t>проектирования, разработанную компанией ASCON, предназначенную для управления сложными проектами с бесчисленными подсборками, деталями и объектами из библиотек стандартов</w:t>
+      </w:r>
+      <w:r>
+        <w:rPr>
+          <w:rFonts w:ascii="Times New Roman" w:hAnsi="Times New Roman" w:cs="Times New Roman"/>
+          <w:noProof/>
+          <w:color w:val="000000" w:themeColor="text1"/>
+          <w:sz w:val="28"/>
+          <w:szCs w:val="28"/>
+        </w:rPr>
+        <w:t>[</w:t>
+      </w:r>
       <w:commentRangeStart w:id="7"/>
-      <w:commentRangeEnd w:id="6"/>
+      <w:r>
+        <w:rPr>
+          <w:rFonts w:ascii="Times New Roman" w:hAnsi="Times New Roman" w:cs="Times New Roman"/>
+          <w:noProof/>
+          <w:color w:val="000000" w:themeColor="text1"/>
+          <w:sz w:val="28"/>
+          <w:szCs w:val="28"/>
+        </w:rPr>
+        <w:t>2</w:t>
+      </w:r>
+      <w:commentRangeEnd w:id="7"/>
       <w:r>
         <w:rPr>
           <w:rStyle w:val="CommentReference"/>
         </w:rPr>
-        <w:commentReference w:id="6"/>
-      </w:r>
-      <w:commentRangeEnd w:id="7"/>
-      <w:r>
-        <w:rPr>
-          <w:rStyle w:val="CommentReference"/>
-        </w:rPr>
         <w:commentReference w:id="7"/>
       </w:r>
       <w:r>
@@ -2153,61 +1994,7 @@
           <w:sz w:val="28"/>
           <w:szCs w:val="28"/>
         </w:rPr>
-        <w:t xml:space="preserve">, представляет </w:t>
-      </w:r>
-      <w:commentRangeEnd w:id="4"/>
-      <w:r>
-        <w:rPr>
-          <w:rStyle w:val="CommentReference"/>
-        </w:rPr>
-        <w:commentReference w:id="4"/>
-      </w:r>
-      <w:commentRangeEnd w:id="5"/>
-      <w:r>
-        <w:rPr>
-          <w:rStyle w:val="CommentReference"/>
-        </w:rPr>
-        <w:commentReference w:id="5"/>
-      </w:r>
-      <w:r>
-        <w:rPr>
-          <w:rFonts w:ascii="Times New Roman" w:hAnsi="Times New Roman" w:cs="Times New Roman"/>
-          <w:noProof/>
-          <w:color w:val="000000" w:themeColor="text1"/>
-          <w:sz w:val="28"/>
-          <w:szCs w:val="28"/>
-        </w:rPr>
-        <w:t>собой мощную систему</w:t>
-      </w:r>
-      <w:r>
-        <w:rPr>
-          <w:rFonts w:ascii="Times New Roman" w:hAnsi="Times New Roman" w:cs="Times New Roman"/>
-          <w:noProof/>
-          <w:color w:val="000000" w:themeColor="text1"/>
-          <w:sz w:val="28"/>
-          <w:szCs w:val="28"/>
-        </w:rPr>
-        <w:t xml:space="preserve"> </w:t>
-      </w:r>
-      <w:r>
-        <w:rPr>
-          <w:rFonts w:ascii="Times New Roman" w:hAnsi="Times New Roman" w:cs="Times New Roman"/>
-          <w:noProof/>
-          <w:color w:val="000000" w:themeColor="text1"/>
-          <w:sz w:val="28"/>
-          <w:szCs w:val="28"/>
-        </w:rPr>
-        <w:t>проектирования, разработанную компанией ASCON, предназначенную для управления сложными проектами с бесчисленными подсборками, деталями и объектами из библиотек стандартов</w:t>
-      </w:r>
-      <w:r>
-        <w:rPr>
-          <w:rFonts w:ascii="Times New Roman" w:hAnsi="Times New Roman" w:cs="Times New Roman"/>
-          <w:noProof/>
-          <w:color w:val="000000" w:themeColor="text1"/>
-          <w:sz w:val="28"/>
-          <w:szCs w:val="28"/>
-        </w:rPr>
-        <w:t>[2].</w:t>
+        <w:t>].</w:t>
       </w:r>
       <w:r>
         <w:rPr>
@@ -2754,8 +2541,6 @@
           <w:lang w:eastAsia="ru-RU"/>
         </w:rPr>
       </w:pPr>
-      <w:commentRangeStart w:id="8"/>
-      <w:commentRangeStart w:id="9"/>
       <w:r>
         <w:rPr>
           <w:rFonts w:ascii="Times New Roman" w:eastAsia="Times New Roman" w:hAnsi="Times New Roman" w:cs="Times New Roman"/>
@@ -2766,33 +2551,33 @@
           <w:szCs w:val="28"/>
           <w:lang w:eastAsia="ru-RU"/>
         </w:rPr>
-        <w:lastRenderedPageBreak/>
-        <w:t>Autodesk Inventor</w:t>
-      </w:r>
+        <w:t xml:space="preserve">Autodesk </w:t>
+      </w:r>
+      <w:proofErr w:type="spellStart"/>
       <w:r>
         <w:rPr>
           <w:rFonts w:ascii="Times New Roman" w:eastAsia="Times New Roman" w:hAnsi="Times New Roman" w:cs="Times New Roman"/>
+          <w:b/>
+          <w:bCs/>
           <w:color w:val="000000" w:themeColor="text1"/>
           <w:sz w:val="28"/>
           <w:szCs w:val="28"/>
           <w:lang w:eastAsia="ru-RU"/>
         </w:rPr>
+        <w:t>Inventor</w:t>
+      </w:r>
+      <w:proofErr w:type="spellEnd"/>
+      <w:r>
+        <w:rPr>
+          <w:rFonts w:ascii="Times New Roman" w:eastAsia="Times New Roman" w:hAnsi="Times New Roman" w:cs="Times New Roman"/>
+          <w:color w:val="000000" w:themeColor="text1"/>
+          <w:sz w:val="28"/>
+          <w:szCs w:val="28"/>
+          <w:lang w:eastAsia="ru-RU"/>
+        </w:rPr>
         <w:t xml:space="preserve"> </w:t>
       </w:r>
-      <w:commentRangeEnd w:id="8"/>
-      <w:r>
-        <w:rPr>
-          <w:rStyle w:val="CommentReference"/>
-        </w:rPr>
-        <w:commentReference w:id="8"/>
-      </w:r>
-      <w:commentRangeEnd w:id="9"/>
-      <w:r>
-        <w:rPr>
-          <w:rStyle w:val="CommentReference"/>
-        </w:rPr>
-        <w:commentReference w:id="9"/>
-      </w:r>
+      <w:proofErr w:type="gramStart"/>
       <w:r>
         <w:rPr>
           <w:rFonts w:ascii="Times New Roman" w:eastAsia="Times New Roman" w:hAnsi="Times New Roman" w:cs="Times New Roman"/>
@@ -2801,7 +2586,18 @@
           <w:szCs w:val="28"/>
           <w:lang w:eastAsia="ru-RU"/>
         </w:rPr>
-        <w:t>- это программное приложение, известное своим мастерством в области 3D-механического проектирования, моделирования, визуализации и документирования</w:t>
+        <w:t>- это программное приложение</w:t>
+      </w:r>
+      <w:proofErr w:type="gramEnd"/>
+      <w:r>
+        <w:rPr>
+          <w:rFonts w:ascii="Times New Roman" w:eastAsia="Times New Roman" w:hAnsi="Times New Roman" w:cs="Times New Roman"/>
+          <w:color w:val="000000" w:themeColor="text1"/>
+          <w:sz w:val="28"/>
+          <w:szCs w:val="28"/>
+          <w:lang w:eastAsia="ru-RU"/>
+        </w:rPr>
+        <w:t>, известное своим мастерством в области 3D-механического проектирования, моделирования, визуализации и документирования</w:t>
       </w:r>
       <w:r>
         <w:rPr>
@@ -2911,14 +2707,36 @@
           <w:szCs w:val="28"/>
           <w:lang w:eastAsia="ru-RU"/>
         </w:rPr>
-        <w:t xml:space="preserve">Сообщество Autodesk Inventor превосходит сообщество </w:t>
-      </w:r>
+        <w:t xml:space="preserve">Сообщество Autodesk </w:t>
+      </w:r>
+      <w:proofErr w:type="spellStart"/>
       <w:r>
         <w:rPr>
           <w:rFonts w:ascii="Times New Roman" w:eastAsia="Times New Roman" w:hAnsi="Times New Roman" w:cs="Times New Roman"/>
           <w:color w:val="000000" w:themeColor="text1"/>
           <w:sz w:val="28"/>
           <w:szCs w:val="28"/>
+          <w:lang w:eastAsia="ru-RU"/>
+        </w:rPr>
+        <w:t>Inventor</w:t>
+      </w:r>
+      <w:proofErr w:type="spellEnd"/>
+      <w:r>
+        <w:rPr>
+          <w:rFonts w:ascii="Times New Roman" w:eastAsia="Times New Roman" w:hAnsi="Times New Roman" w:cs="Times New Roman"/>
+          <w:color w:val="000000" w:themeColor="text1"/>
+          <w:sz w:val="28"/>
+          <w:szCs w:val="28"/>
+          <w:lang w:eastAsia="ru-RU"/>
+        </w:rPr>
+        <w:t xml:space="preserve"> превосходит сообщество </w:t>
+      </w:r>
+      <w:r>
+        <w:rPr>
+          <w:rFonts w:ascii="Times New Roman" w:eastAsia="Times New Roman" w:hAnsi="Times New Roman" w:cs="Times New Roman"/>
+          <w:color w:val="000000" w:themeColor="text1"/>
+          <w:sz w:val="28"/>
+          <w:szCs w:val="28"/>
           <w:lang w:val="en-US" w:eastAsia="ru-RU"/>
         </w:rPr>
         <w:t>KOMPAS</w:t>
@@ -2943,22 +2761,6 @@
         </w:rPr>
         <w:t>D</w:t>
       </w:r>
-      <w:commentRangeStart w:id="10"/>
-      <w:commentRangeStart w:id="11"/>
-      <w:commentRangeEnd w:id="10"/>
-      <w:r>
-        <w:rPr>
-          <w:rStyle w:val="CommentReference"/>
-        </w:rPr>
-        <w:commentReference w:id="10"/>
-      </w:r>
-      <w:commentRangeEnd w:id="11"/>
-      <w:r>
-        <w:rPr>
-          <w:rStyle w:val="CommentReference"/>
-        </w:rPr>
-        <w:commentReference w:id="11"/>
-      </w:r>
       <w:r>
         <w:rPr>
           <w:rFonts w:ascii="Times New Roman" w:eastAsia="Times New Roman" w:hAnsi="Times New Roman" w:cs="Times New Roman"/>
@@ -2967,10 +2769,8 @@
           <w:szCs w:val="28"/>
           <w:lang w:eastAsia="ru-RU"/>
         </w:rPr>
-        <w:t xml:space="preserve">. Существует большее количество учебных материалов и различных форумов, на которых можно найти решение своих </w:t>
-      </w:r>
-      <w:commentRangeStart w:id="12"/>
-      <w:commentRangeStart w:id="13"/>
+        <w:t>. Существует большее количество учебных материалов и различных форумов, на которых можно найти решение своих проблем.</w:t>
+      </w:r>
       <w:r>
         <w:rPr>
           <w:rFonts w:ascii="Times New Roman" w:eastAsia="Times New Roman" w:hAnsi="Times New Roman" w:cs="Times New Roman"/>
@@ -2979,7 +2779,7 @@
           <w:szCs w:val="28"/>
           <w:lang w:eastAsia="ru-RU"/>
         </w:rPr>
-        <w:t>проблем.</w:t>
+        <w:t xml:space="preserve"> </w:t>
       </w:r>
       <w:r>
         <w:rPr>
@@ -2989,6 +2789,16 @@
           <w:szCs w:val="28"/>
           <w:lang w:eastAsia="ru-RU"/>
         </w:rPr>
+        <w:t>Однако,</w:t>
+      </w:r>
+      <w:r>
+        <w:rPr>
+          <w:rFonts w:ascii="Times New Roman" w:eastAsia="Times New Roman" w:hAnsi="Times New Roman" w:cs="Times New Roman"/>
+          <w:color w:val="000000" w:themeColor="text1"/>
+          <w:sz w:val="28"/>
+          <w:szCs w:val="28"/>
+          <w:lang w:eastAsia="ru-RU"/>
+        </w:rPr>
         <w:t xml:space="preserve"> </w:t>
       </w:r>
       <w:r>
@@ -2999,21 +2809,7 @@
           <w:szCs w:val="28"/>
           <w:lang w:eastAsia="ru-RU"/>
         </w:rPr>
-        <w:t>Однако</w:t>
-      </w:r>
-      <w:commentRangeEnd w:id="12"/>
-      <w:r>
-        <w:rPr>
-          <w:rStyle w:val="CommentReference"/>
-        </w:rPr>
-        <w:commentReference w:id="12"/>
-      </w:r>
-      <w:commentRangeEnd w:id="13"/>
-      <w:r>
-        <w:rPr>
-          <w:rStyle w:val="CommentReference"/>
-        </w:rPr>
-        <w:commentReference w:id="13"/>
+        <w:t xml:space="preserve">было принято решение выбрать </w:t>
       </w:r>
       <w:r>
         <w:rPr>
@@ -3021,25 +2817,19 @@
           <w:color w:val="000000" w:themeColor="text1"/>
           <w:sz w:val="28"/>
           <w:szCs w:val="28"/>
+          <w:lang w:val="en-US" w:eastAsia="ru-RU"/>
+        </w:rPr>
+        <w:t>KOMPAS</w:t>
+      </w:r>
+      <w:r>
+        <w:rPr>
+          <w:rFonts w:ascii="Times New Roman" w:eastAsia="Times New Roman" w:hAnsi="Times New Roman" w:cs="Times New Roman"/>
+          <w:color w:val="000000" w:themeColor="text1"/>
+          <w:sz w:val="28"/>
+          <w:szCs w:val="28"/>
           <w:lang w:eastAsia="ru-RU"/>
         </w:rPr>
-        <w:t>,</w:t>
-      </w:r>
-      <w:commentRangeStart w:id="14"/>
-      <w:commentRangeStart w:id="15"/>
-      <w:commentRangeEnd w:id="14"/>
-      <w:r>
-        <w:rPr>
-          <w:rStyle w:val="CommentReference"/>
-        </w:rPr>
-        <w:commentReference w:id="14"/>
-      </w:r>
-      <w:commentRangeEnd w:id="15"/>
-      <w:r>
-        <w:rPr>
-          <w:rStyle w:val="CommentReference"/>
-        </w:rPr>
-        <w:commentReference w:id="15"/>
+        <w:t>-3</w:t>
       </w:r>
       <w:r>
         <w:rPr>
@@ -3047,10 +2837,21 @@
           <w:color w:val="000000" w:themeColor="text1"/>
           <w:sz w:val="28"/>
           <w:szCs w:val="28"/>
+          <w:lang w:val="en-US" w:eastAsia="ru-RU"/>
+        </w:rPr>
+        <w:t>D</w:t>
+      </w:r>
+      <w:r>
+        <w:rPr>
+          <w:rFonts w:ascii="Times New Roman" w:eastAsia="Times New Roman" w:hAnsi="Times New Roman" w:cs="Times New Roman"/>
+          <w:color w:val="000000" w:themeColor="text1"/>
+          <w:sz w:val="28"/>
+          <w:szCs w:val="28"/>
           <w:lang w:eastAsia="ru-RU"/>
         </w:rPr>
-        <w:t xml:space="preserve"> </w:t>
-      </w:r>
+        <w:t xml:space="preserve"> из-за лучшей поддержки в России, а </w:t>
+      </w:r>
+      <w:proofErr w:type="gramStart"/>
       <w:r>
         <w:rPr>
           <w:rFonts w:ascii="Times New Roman" w:eastAsia="Times New Roman" w:hAnsi="Times New Roman" w:cs="Times New Roman"/>
@@ -3059,47 +2860,18 @@
           <w:szCs w:val="28"/>
           <w:lang w:eastAsia="ru-RU"/>
         </w:rPr>
-        <w:t xml:space="preserve">было принято решение выбрать </w:t>
-      </w:r>
+        <w:t>так же</w:t>
+      </w:r>
+      <w:proofErr w:type="gramEnd"/>
       <w:r>
         <w:rPr>
           <w:rFonts w:ascii="Times New Roman" w:eastAsia="Times New Roman" w:hAnsi="Times New Roman" w:cs="Times New Roman"/>
           <w:color w:val="000000" w:themeColor="text1"/>
           <w:sz w:val="28"/>
           <w:szCs w:val="28"/>
-          <w:lang w:val="en-US" w:eastAsia="ru-RU"/>
-        </w:rPr>
-        <w:t>KOMPAS</w:t>
-      </w:r>
-      <w:r>
-        <w:rPr>
-          <w:rFonts w:ascii="Times New Roman" w:eastAsia="Times New Roman" w:hAnsi="Times New Roman" w:cs="Times New Roman"/>
-          <w:color w:val="000000" w:themeColor="text1"/>
-          <w:sz w:val="28"/>
-          <w:szCs w:val="28"/>
           <w:lang w:eastAsia="ru-RU"/>
         </w:rPr>
-        <w:t>-3</w:t>
-      </w:r>
-      <w:r>
-        <w:rPr>
-          <w:rFonts w:ascii="Times New Roman" w:eastAsia="Times New Roman" w:hAnsi="Times New Roman" w:cs="Times New Roman"/>
-          <w:color w:val="000000" w:themeColor="text1"/>
-          <w:sz w:val="28"/>
-          <w:szCs w:val="28"/>
-          <w:lang w:val="en-US" w:eastAsia="ru-RU"/>
-        </w:rPr>
-        <w:t>D</w:t>
-      </w:r>
-      <w:r>
-        <w:rPr>
-          <w:rFonts w:ascii="Times New Roman" w:eastAsia="Times New Roman" w:hAnsi="Times New Roman" w:cs="Times New Roman"/>
-          <w:color w:val="000000" w:themeColor="text1"/>
-          <w:sz w:val="28"/>
-          <w:szCs w:val="28"/>
-          <w:lang w:eastAsia="ru-RU"/>
-        </w:rPr>
-        <w:t xml:space="preserve"> из-за лучшей поддержки в России, а так же из-за уже имеющегося опыта работы в этой системе.</w:t>
+        <w:t xml:space="preserve"> из-за уже имеющегося опыта работы в этой системе.</w:t>
       </w:r>
     </w:p>
     <w:p>
@@ -3127,7 +2899,7 @@
           <w:szCs w:val="28"/>
         </w:rPr>
       </w:pPr>
-      <w:bookmarkStart w:id="16" w:name="_Toc148720180"/>
+      <w:bookmarkStart w:id="8" w:name="_Toc148720180"/>
       <w:r>
         <w:rPr>
           <w:rFonts w:ascii="Times New Roman" w:hAnsi="Times New Roman" w:cs="Times New Roman"/>
@@ -3140,7 +2912,7 @@
         </w:rPr>
         <w:t>1.2 Описание API</w:t>
       </w:r>
-      <w:bookmarkEnd w:id="16"/>
+      <w:bookmarkEnd w:id="8"/>
     </w:p>
     <w:p>
       <w:pPr>
@@ -3152,8 +2924,6 @@
           <w:szCs w:val="28"/>
         </w:rPr>
       </w:pPr>
-      <w:commentRangeStart w:id="17"/>
-      <w:commentRangeStart w:id="18"/>
       <w:r>
         <w:rPr>
           <w:rFonts w:ascii="Times New Roman" w:hAnsi="Times New Roman" w:cs="Times New Roman"/>
@@ -3182,23 +2952,6 @@
         </w:rPr>
         <w:t>.</w:t>
       </w:r>
-      <w:commentRangeEnd w:id="17"/>
-      <w:r>
-        <w:rPr>
-          <w:rStyle w:val="CommentReference"/>
-          <w:rFonts w:ascii="Times New Roman" w:hAnsi="Times New Roman" w:cs="Times New Roman"/>
-          <w:sz w:val="28"/>
-          <w:szCs w:val="28"/>
-        </w:rPr>
-        <w:commentReference w:id="17"/>
-      </w:r>
-      <w:commentRangeEnd w:id="18"/>
-      <w:r>
-        <w:rPr>
-          <w:rStyle w:val="CommentReference"/>
-        </w:rPr>
-        <w:commentReference w:id="18"/>
-      </w:r>
       <w:r>
         <w:rPr>
           <w:rFonts w:ascii="Times New Roman" w:hAnsi="Times New Roman" w:cs="Times New Roman"/>
@@ -3206,7 +2959,6 @@
           <w:color w:val="000000" w:themeColor="text1"/>
           <w:sz w:val="28"/>
           <w:szCs w:val="28"/>
-          <w:lang w:val="en-US"/>
         </w:rPr>
         <w:t>[4]</w:t>
       </w:r>
@@ -3889,8 +3641,7 @@
           <w:szCs w:val="28"/>
         </w:rPr>
       </w:pPr>
-      <w:commentRangeStart w:id="19"/>
-      <w:commentRangeStart w:id="20"/>
+      <w:commentRangeStart w:id="9"/>
       <w:r>
         <w:rPr>
           <w:rFonts w:ascii="Times New Roman" w:hAnsi="Times New Roman" w:cs="Times New Roman"/>
@@ -3899,22 +3650,24 @@
           <w:sz w:val="28"/>
           <w:szCs w:val="28"/>
         </w:rPr>
-        <w:lastRenderedPageBreak/>
-        <w:t>Конец таблицы 1.1</w:t>
-      </w:r>
-      <w:commentRangeEnd w:id="19"/>
+        <w:t>Конец таблицы 1.</w:t>
+      </w:r>
+      <w:commentRangeEnd w:id="9"/>
       <w:r>
         <w:rPr>
           <w:rStyle w:val="CommentReference"/>
         </w:rPr>
-        <w:commentReference w:id="19"/>
-      </w:r>
-      <w:commentRangeEnd w:id="20"/>
-      <w:r>
-        <w:rPr>
-          <w:rStyle w:val="CommentReference"/>
-        </w:rPr>
-        <w:commentReference w:id="20"/>
+        <w:commentReference w:id="9"/>
+      </w:r>
+      <w:r>
+        <w:rPr>
+          <w:rFonts w:ascii="Times New Roman" w:hAnsi="Times New Roman" w:cs="Times New Roman"/>
+          <w:noProof/>
+          <w:color w:val="000000" w:themeColor="text1"/>
+          <w:sz w:val="28"/>
+          <w:szCs w:val="28"/>
+        </w:rPr>
+        <w:t>1</w:t>
       </w:r>
     </w:p>
     <w:tbl>
@@ -4176,8 +3929,8 @@
               </w:rPr>
               <w:t>ks</w:t>
             </w:r>
-            <w:bookmarkStart w:id="21" w:name="Xbt1725254"/>
-            <w:bookmarkEnd w:id="21"/>
+            <w:bookmarkStart w:id="10" w:name="Xbt1725254"/>
+            <w:bookmarkEnd w:id="10"/>
             <w:r>
               <w:rPr>
                 <w:rFonts w:ascii="Times New Roman" w:hAnsi="Times New Roman" w:cs="Times New Roman"/>
@@ -4214,8 +3967,8 @@
               </w:rPr>
               <w:t>Or</w:t>
             </w:r>
-            <w:bookmarkStart w:id="22" w:name="Xbt1766434"/>
-            <w:bookmarkEnd w:id="22"/>
+            <w:bookmarkStart w:id="11" w:name="Xbt1766434"/>
+            <w:bookmarkEnd w:id="11"/>
             <w:r>
               <w:rPr>
                 <w:rFonts w:ascii="Times New Roman" w:hAnsi="Times New Roman" w:cs="Times New Roman"/>
@@ -4322,8 +4075,8 @@
               </w:rPr>
               <w:t>Re</w:t>
             </w:r>
-            <w:bookmarkStart w:id="23" w:name="Xbt1766427"/>
-            <w:bookmarkEnd w:id="23"/>
+            <w:bookmarkStart w:id="12" w:name="Xbt1766427"/>
+            <w:bookmarkEnd w:id="12"/>
             <w:r>
               <w:rPr>
                 <w:rFonts w:ascii="Times New Roman" w:hAnsi="Times New Roman" w:cs="Times New Roman"/>
@@ -4412,8 +4165,8 @@
               </w:rPr>
               <w:t>IKo</w:t>
             </w:r>
-            <w:bookmarkStart w:id="24" w:name="Xba1849284"/>
-            <w:bookmarkEnd w:id="24"/>
+            <w:bookmarkStart w:id="13" w:name="Xba1849284"/>
+            <w:bookmarkEnd w:id="13"/>
             <w:r>
               <w:rPr>
                 <w:rFonts w:ascii="Times New Roman" w:hAnsi="Times New Roman" w:cs="Times New Roman"/>
@@ -4423,8 +4176,8 @@
               </w:rPr>
               <w:t>mp</w:t>
             </w:r>
-            <w:bookmarkStart w:id="25" w:name="Xba1849289"/>
-            <w:bookmarkEnd w:id="25"/>
+            <w:bookmarkStart w:id="14" w:name="Xba1849289"/>
+            <w:bookmarkEnd w:id="14"/>
             <w:r>
               <w:rPr>
                 <w:rFonts w:ascii="Times New Roman" w:hAnsi="Times New Roman" w:cs="Times New Roman"/>
@@ -4707,10 +4460,10 @@
         <w:tblLook w:val="04A0" w:firstRow="1" w:lastRow="0" w:firstColumn="1" w:lastColumn="0" w:noHBand="0" w:noVBand="1"/>
       </w:tblPr>
       <w:tblGrid>
-        <w:gridCol w:w="2202"/>
-        <w:gridCol w:w="2660"/>
-        <w:gridCol w:w="2558"/>
-        <w:gridCol w:w="1925"/>
+        <w:gridCol w:w="2082"/>
+        <w:gridCol w:w="3029"/>
+        <w:gridCol w:w="2414"/>
+        <w:gridCol w:w="1820"/>
       </w:tblGrid>
       <w:tr>
         <w:tc>
@@ -4839,6 +4592,7 @@
                 <w:szCs w:val="28"/>
               </w:rPr>
             </w:pPr>
+            <w:proofErr w:type="spellStart"/>
             <w:r>
               <w:rPr>
                 <w:rFonts w:ascii="Times New Roman" w:hAnsi="Times New Roman" w:cs="Times New Roman"/>
@@ -4848,6 +4602,7 @@
               </w:rPr>
               <w:t>Create</w:t>
             </w:r>
+            <w:proofErr w:type="spellEnd"/>
           </w:p>
         </w:tc>
         <w:tc>
@@ -4865,8 +4620,8 @@
               <w:tblLook w:val="04A0" w:firstRow="1" w:lastRow="0" w:firstColumn="1" w:lastColumn="0" w:noHBand="0" w:noVBand="1"/>
             </w:tblPr>
             <w:tblGrid>
-              <w:gridCol w:w="822"/>
-              <w:gridCol w:w="1622"/>
+              <w:gridCol w:w="670"/>
+              <w:gridCol w:w="1774"/>
             </w:tblGrid>
             <w:tr>
               <w:trPr>
@@ -4989,6 +4744,7 @@
                       <w:lang w:eastAsia="ru-RU"/>
                     </w:rPr>
                   </w:pPr>
+                  <w:commentRangeStart w:id="15"/>
                   <w:r>
                     <w:rPr>
                       <w:rFonts w:ascii="Times New Roman" w:eastAsia="Times New Roman" w:hAnsi="Times New Roman" w:cs="Times New Roman"/>
@@ -4997,7 +4753,6 @@
                       <w:szCs w:val="28"/>
                       <w:lang w:eastAsia="ru-RU"/>
                     </w:rPr>
-                    <w:lastRenderedPageBreak/>
                     <w:t>typeDoc</w:t>
                   </w:r>
                 </w:p>
@@ -5048,8 +4803,9 @@
                     </w:rPr>
                     <w:t xml:space="preserve">(TRUE - </w:t>
                   </w:r>
-                  <w:commentRangeStart w:id="26"/>
-                  <w:commentRangeStart w:id="27"/>
+                  <w:commentRangeStart w:id="16"/>
+                  <w:commentRangeStart w:id="17"/>
+                  <w:commentRangeStart w:id="18"/>
                   <w:r>
                     <w:rPr>
                       <w:rFonts w:ascii="Times New Roman" w:eastAsia="Times New Roman" w:hAnsi="Times New Roman" w:cs="Times New Roman"/>
@@ -5100,19 +4856,33 @@
                     </w:rPr>
                     <w:t>сборка).</w:t>
                   </w:r>
-                  <w:commentRangeEnd w:id="26"/>
+                  <w:commentRangeEnd w:id="16"/>
                   <w:r>
                     <w:rPr>
                       <w:rStyle w:val="CommentReference"/>
                     </w:rPr>
-                    <w:commentReference w:id="26"/>
+                    <w:commentReference w:id="16"/>
                   </w:r>
-                  <w:commentRangeEnd w:id="27"/>
+                  <w:commentRangeEnd w:id="17"/>
                   <w:r>
                     <w:rPr>
                       <w:rStyle w:val="CommentReference"/>
                     </w:rPr>
-                    <w:commentReference w:id="27"/>
+                    <w:commentReference w:id="17"/>
+                  </w:r>
+                  <w:commentRangeEnd w:id="18"/>
+                  <w:r>
+                    <w:rPr>
+                      <w:rStyle w:val="CommentReference"/>
+                    </w:rPr>
+                    <w:commentReference w:id="18"/>
+                  </w:r>
+                  <w:commentRangeEnd w:id="15"/>
+                  <w:r>
+                    <w:rPr>
+                      <w:rStyle w:val="CommentReference"/>
+                    </w:rPr>
+                    <w:commentReference w:id="15"/>
                   </w:r>
                 </w:p>
               </w:tc>
@@ -5148,7 +4918,7 @@
             </w:tblPr>
             <w:tblGrid>
               <w:gridCol w:w="732"/>
-              <w:gridCol w:w="1610"/>
+              <w:gridCol w:w="1466"/>
             </w:tblGrid>
             <w:tr>
               <w:trPr>
@@ -5178,7 +4948,6 @@
                       <w:szCs w:val="28"/>
                       <w:lang w:eastAsia="ru-RU"/>
                     </w:rPr>
-                    <w:lastRenderedPageBreak/>
                     <w:t xml:space="preserve">TRUE </w:t>
                   </w:r>
                 </w:p>
@@ -5269,6 +5038,7 @@
                 <w:szCs w:val="28"/>
               </w:rPr>
             </w:pPr>
+            <w:proofErr w:type="spellStart"/>
             <w:r>
               <w:rPr>
                 <w:rFonts w:ascii="Times New Roman" w:hAnsi="Times New Roman" w:cs="Times New Roman"/>
@@ -5278,8 +5048,8 @@
               </w:rPr>
               <w:t>k</w:t>
             </w:r>
-            <w:bookmarkStart w:id="28" w:name="Xbt1853839"/>
-            <w:bookmarkEnd w:id="28"/>
+            <w:bookmarkStart w:id="19" w:name="Xbt1853839"/>
+            <w:bookmarkEnd w:id="19"/>
             <w:r>
               <w:rPr>
                 <w:rFonts w:ascii="Times New Roman" w:hAnsi="Times New Roman" w:cs="Times New Roman"/>
@@ -5289,8 +5059,8 @@
               </w:rPr>
               <w:t>sC</w:t>
             </w:r>
-            <w:bookmarkStart w:id="29" w:name="Xbt1853840"/>
-            <w:bookmarkEnd w:id="29"/>
+            <w:bookmarkStart w:id="20" w:name="Xbt1853840"/>
+            <w:bookmarkEnd w:id="20"/>
             <w:r>
               <w:rPr>
                 <w:rFonts w:ascii="Times New Roman" w:hAnsi="Times New Roman" w:cs="Times New Roman"/>
@@ -5300,6 +5070,7 @@
               </w:rPr>
               <w:t>reateViewObject</w:t>
             </w:r>
+            <w:proofErr w:type="spellEnd"/>
           </w:p>
         </w:tc>
         <w:tc>
@@ -5410,8 +5181,8 @@
               <w:tblLook w:val="04A0" w:firstRow="1" w:lastRow="0" w:firstColumn="1" w:lastColumn="0" w:noHBand="0" w:noVBand="1"/>
             </w:tblPr>
             <w:tblGrid>
-              <w:gridCol w:w="1090"/>
-              <w:gridCol w:w="1252"/>
+              <w:gridCol w:w="1023"/>
+              <w:gridCol w:w="1175"/>
             </w:tblGrid>
             <w:tr>
               <w:trPr>
@@ -5599,8 +5370,8 @@
               </w:rPr>
               <w:t>S</w:t>
             </w:r>
-            <w:bookmarkStart w:id="30" w:name="Xbc2265615"/>
-            <w:bookmarkEnd w:id="30"/>
+            <w:bookmarkStart w:id="21" w:name="Xbc2265615"/>
+            <w:bookmarkEnd w:id="21"/>
             <w:r>
               <w:rPr>
                 <w:rFonts w:ascii="Times New Roman" w:hAnsi="Times New Roman" w:cs="Times New Roman"/>
@@ -5610,8 +5381,8 @@
               </w:rPr>
               <w:t>ave</w:t>
             </w:r>
-            <w:bookmarkStart w:id="31" w:name="Xbc2265616"/>
-            <w:bookmarkEnd w:id="31"/>
+            <w:bookmarkStart w:id="22" w:name="Xbc2265616"/>
+            <w:bookmarkEnd w:id="22"/>
             <w:r>
               <w:rPr>
                 <w:rFonts w:ascii="Times New Roman" w:hAnsi="Times New Roman" w:cs="Times New Roman"/>
@@ -5698,6 +5469,7 @@
                 <w:szCs w:val="28"/>
               </w:rPr>
             </w:pPr>
+            <w:proofErr w:type="spellStart"/>
             <w:r>
               <w:rPr>
                 <w:rFonts w:ascii="Times New Roman" w:hAnsi="Times New Roman" w:cs="Times New Roman"/>
@@ -5707,8 +5479,8 @@
               </w:rPr>
               <w:t>E</w:t>
             </w:r>
-            <w:bookmarkStart w:id="32" w:name="Xbc3339527"/>
-            <w:bookmarkEnd w:id="32"/>
+            <w:bookmarkStart w:id="23" w:name="Xbc3339527"/>
+            <w:bookmarkEnd w:id="23"/>
             <w:r>
               <w:rPr>
                 <w:rFonts w:ascii="Times New Roman" w:hAnsi="Times New Roman" w:cs="Times New Roman"/>
@@ -5718,8 +5490,8 @@
               </w:rPr>
               <w:t>nd</w:t>
             </w:r>
-            <w:bookmarkStart w:id="33" w:name="Xbc3339528"/>
-            <w:bookmarkEnd w:id="33"/>
+            <w:bookmarkStart w:id="24" w:name="Xbc3339528"/>
+            <w:bookmarkEnd w:id="24"/>
             <w:r>
               <w:rPr>
                 <w:rFonts w:ascii="Times New Roman" w:hAnsi="Times New Roman" w:cs="Times New Roman"/>
@@ -5729,6 +5501,7 @@
               </w:rPr>
               <w:t>Edit</w:t>
             </w:r>
+            <w:proofErr w:type="spellEnd"/>
           </w:p>
         </w:tc>
         <w:tc>
@@ -5763,8 +5536,8 @@
               <w:tblLook w:val="04A0" w:firstRow="1" w:lastRow="0" w:firstColumn="1" w:lastColumn="0" w:noHBand="0" w:noVBand="1"/>
             </w:tblPr>
             <w:tblGrid>
-              <w:gridCol w:w="856"/>
-              <w:gridCol w:w="1486"/>
+              <w:gridCol w:w="809"/>
+              <w:gridCol w:w="1389"/>
             </w:tblGrid>
             <w:tr>
               <w:trPr>
@@ -5954,7 +5727,7 @@
           <w:szCs w:val="28"/>
         </w:rPr>
       </w:pPr>
-      <w:bookmarkStart w:id="34" w:name="_Toc148720181"/>
+      <w:bookmarkStart w:id="25" w:name="_Toc148720181"/>
       <w:r>
         <w:rPr>
           <w:rFonts w:ascii="Times New Roman" w:hAnsi="Times New Roman" w:cs="Times New Roman"/>
@@ -5979,7 +5752,7 @@
         </w:rPr>
         <w:t>Обзор аналогов плагина</w:t>
       </w:r>
-      <w:bookmarkEnd w:id="34"/>
+      <w:bookmarkEnd w:id="25"/>
     </w:p>
     <w:p>
       <w:pPr>
@@ -6020,18 +5793,7 @@
           <w:sz w:val="28"/>
           <w:szCs w:val="28"/>
         </w:rPr>
-        <w:t xml:space="preserve">аналогов </w:t>
-      </w:r>
-      <w:commentRangeStart w:id="35"/>
-      <w:commentRangeStart w:id="36"/>
-      <w:r>
-        <w:rPr>
-          <w:rFonts w:ascii="Times New Roman" w:hAnsi="Times New Roman" w:cs="Times New Roman"/>
-          <w:color w:val="000000" w:themeColor="text1"/>
-          <w:sz w:val="28"/>
-          <w:szCs w:val="28"/>
-        </w:rPr>
-        <w:t>данно</w:t>
+        <w:t>аналогов данно</w:t>
       </w:r>
       <w:r>
         <w:rPr>
@@ -6051,28 +5813,31 @@
         </w:rPr>
         <w:t xml:space="preserve">о </w:t>
       </w:r>
-      <w:commentRangeEnd w:id="35"/>
+      <w:commentRangeStart w:id="26"/>
+      <w:r>
+        <w:rPr>
+          <w:rFonts w:ascii="Times New Roman" w:hAnsi="Times New Roman" w:cs="Times New Roman"/>
+          <w:color w:val="000000" w:themeColor="text1"/>
+          <w:sz w:val="28"/>
+          <w:szCs w:val="28"/>
+        </w:rPr>
+        <w:t>плагина нет</w:t>
+      </w:r>
+      <w:commentRangeEnd w:id="26"/>
       <w:r>
         <w:rPr>
           <w:rStyle w:val="CommentReference"/>
         </w:rPr>
-        <w:commentReference w:id="35"/>
-      </w:r>
-      <w:commentRangeEnd w:id="36"/>
-      <w:r>
-        <w:rPr>
-          <w:rStyle w:val="CommentReference"/>
-        </w:rPr>
-        <w:commentReference w:id="36"/>
-      </w:r>
-      <w:r>
-        <w:rPr>
-          <w:rFonts w:ascii="Times New Roman" w:hAnsi="Times New Roman" w:cs="Times New Roman"/>
-          <w:color w:val="000000" w:themeColor="text1"/>
-          <w:sz w:val="28"/>
-          <w:szCs w:val="28"/>
-        </w:rPr>
-        <w:t xml:space="preserve">плагина нет. Косвенным аналогом данного плагина можно назвать </w:t>
+        <w:commentReference w:id="26"/>
+      </w:r>
+      <w:r>
+        <w:rPr>
+          <w:rFonts w:ascii="Times New Roman" w:hAnsi="Times New Roman" w:cs="Times New Roman"/>
+          <w:color w:val="000000" w:themeColor="text1"/>
+          <w:sz w:val="28"/>
+          <w:szCs w:val="28"/>
+        </w:rPr>
+        <w:t xml:space="preserve">. Косвенным аналогом данного плагина можно назвать </w:t>
       </w:r>
       <w:r>
         <w:rPr>
@@ -6139,7 +5904,6 @@
           <w:szCs w:val="28"/>
           <w:shd w:val="clear" w:color="auto" w:fill="FFFFFF"/>
         </w:rPr>
-        <w:lastRenderedPageBreak/>
         <w:drawing>
           <wp:inline distT="0" distB="0" distL="0" distR="0" wp14:anchorId="7321EFCA" wp14:editId="29AC290A">
             <wp:extent cx="5940425" cy="3364230"/>
@@ -6156,7 +5920,7 @@
                     <pic:cNvPicPr/>
                   </pic:nvPicPr>
                   <pic:blipFill>
-                    <a:blip r:embed="rId11"/>
+                    <a:blip r:embed="rId12"/>
                     <a:stretch>
                       <a:fillRect/>
                     </a:stretch>
@@ -6311,7 +6075,7 @@
           <w:szCs w:val="28"/>
         </w:rPr>
       </w:pPr>
-      <w:bookmarkStart w:id="37" w:name="_Toc148720182"/>
+      <w:bookmarkStart w:id="27" w:name="_Toc148720182"/>
       <w:r>
         <w:rPr>
           <w:rFonts w:ascii="Times New Roman" w:hAnsi="Times New Roman" w:cs="Times New Roman"/>
@@ -6322,10 +6086,9 @@
           <w:sz w:val="28"/>
           <w:szCs w:val="28"/>
         </w:rPr>
-        <w:lastRenderedPageBreak/>
         <w:t>2 Описание предмета проектирования</w:t>
       </w:r>
-      <w:bookmarkEnd w:id="37"/>
+      <w:bookmarkEnd w:id="27"/>
     </w:p>
     <w:p>
       <w:pPr>
@@ -6629,8 +6392,7 @@
         </w:rPr>
         <w:t xml:space="preserve"> </w:t>
       </w:r>
-      <w:commentRangeStart w:id="38"/>
-      <w:commentRangeStart w:id="39"/>
+      <w:commentRangeStart w:id="28"/>
       <w:r>
         <w:rPr>
           <w:color w:val="000000" w:themeColor="text1"/>
@@ -6688,23 +6450,14 @@
         </w:rPr>
         <w:t>.</w:t>
       </w:r>
-      <w:commentRangeEnd w:id="38"/>
+      <w:commentRangeEnd w:id="28"/>
       <w:r>
         <w:rPr>
           <w:rStyle w:val="CommentReference"/>
           <w:rFonts w:asciiTheme="minorHAnsi" w:eastAsiaTheme="minorHAnsi" w:hAnsiTheme="minorHAnsi" w:cstheme="minorBidi"/>
           <w:lang w:eastAsia="en-US" w:bidi="ar-SA"/>
         </w:rPr>
-        <w:commentReference w:id="38"/>
-      </w:r>
-      <w:commentRangeEnd w:id="39"/>
-      <w:r>
-        <w:rPr>
-          <w:rStyle w:val="CommentReference"/>
-          <w:rFonts w:asciiTheme="minorHAnsi" w:eastAsiaTheme="minorHAnsi" w:hAnsiTheme="minorHAnsi" w:cstheme="minorBidi"/>
-          <w:lang w:eastAsia="en-US" w:bidi="ar-SA"/>
-        </w:rPr>
-        <w:commentReference w:id="39"/>
+        <w:commentReference w:id="28"/>
       </w:r>
     </w:p>
     <w:p>
@@ -6890,7 +6643,7 @@
                     <pic:cNvPicPr/>
                   </pic:nvPicPr>
                   <pic:blipFill>
-                    <a:blip r:embed="rId12">
+                    <a:blip r:embed="rId13">
                       <a:extLst>
                         <a:ext uri="{28A0092B-C50C-407E-A947-70E740481C1C}">
                           <a14:useLocalDpi xmlns:a14="http://schemas.microsoft.com/office/drawing/2010/main" val="0"/>
@@ -6940,7 +6693,6 @@
           <w:noProof/>
           <w:color w:val="000000" w:themeColor="text1"/>
         </w:rPr>
-        <w:lastRenderedPageBreak/>
         <w:drawing>
           <wp:inline distT="0" distB="0" distL="0" distR="0" wp14:anchorId="4A6EBCE2" wp14:editId="15510EA9">
             <wp:extent cx="6083300" cy="3333750"/>
@@ -6957,7 +6709,7 @@
                     <pic:cNvPicPr/>
                   </pic:nvPicPr>
                   <pic:blipFill>
-                    <a:blip r:embed="rId13"/>
+                    <a:blip r:embed="rId14"/>
                     <a:stretch>
                       <a:fillRect/>
                     </a:stretch>
@@ -6990,8 +6742,9 @@
           <w:szCs w:val="28"/>
         </w:rPr>
       </w:pPr>
-      <w:commentRangeStart w:id="40"/>
-      <w:commentRangeStart w:id="41"/>
+      <w:commentRangeStart w:id="29"/>
+      <w:commentRangeStart w:id="30"/>
+      <w:commentRangeStart w:id="31"/>
       <w:r>
         <w:rPr>
           <w:i w:val="0"/>
@@ -7022,7 +6775,7 @@
         </w:rPr>
         <w:t xml:space="preserve"> — Модель крышки с размера</w:t>
       </w:r>
-      <w:commentRangeEnd w:id="40"/>
+      <w:commentRangeEnd w:id="29"/>
       <w:r>
         <w:rPr>
           <w:rStyle w:val="CommentReference"/>
@@ -7030,9 +6783,9 @@
           <w:iCs w:val="0"/>
           <w:color w:val="auto"/>
         </w:rPr>
-        <w:commentReference w:id="40"/>
-      </w:r>
-      <w:commentRangeEnd w:id="41"/>
+        <w:commentReference w:id="29"/>
+      </w:r>
+      <w:commentRangeEnd w:id="30"/>
       <w:r>
         <w:rPr>
           <w:rStyle w:val="CommentReference"/>
@@ -7040,12 +6793,22 @@
           <w:iCs w:val="0"/>
           <w:color w:val="auto"/>
         </w:rPr>
-        <w:commentReference w:id="41"/>
-      </w:r>
-      <w:r>
-        <w:rPr>
+        <w:commentReference w:id="30"/>
+      </w:r>
+      <w:commentRangeEnd w:id="31"/>
+      <w:r>
+        <w:rPr>
+          <w:rStyle w:val="CommentReference"/>
           <w:i w:val="0"/>
           <w:iCs w:val="0"/>
+          <w:color w:val="auto"/>
+        </w:rPr>
+        <w:commentReference w:id="31"/>
+      </w:r>
+      <w:r>
+        <w:rPr>
+          <w:i w:val="0"/>
+          <w:iCs w:val="0"/>
           <w:color w:val="000000" w:themeColor="text1"/>
           <w:sz w:val="28"/>
           <w:szCs w:val="28"/>
@@ -7322,23 +7085,26 @@
           <w:szCs w:val="28"/>
         </w:rPr>
         <w:tab/>
-        <w:t>Внутренний диаметр крышки inner_length (от 0.85 * crash_length до 0.9 * crash_length</w:t>
-      </w:r>
-      <w:commentRangeStart w:id="42"/>
-      <w:commentRangeStart w:id="43"/>
-      <w:commentRangeEnd w:id="42"/>
+        <w:t xml:space="preserve">Внутренний диаметр крышки inner_length (от 0.85 * crash_length до 0.9 * </w:t>
+      </w:r>
+      <w:proofErr w:type="spellStart"/>
+      <w:r>
+        <w:rPr>
+          <w:rFonts w:ascii="Times New Roman" w:hAnsi="Times New Roman" w:cs="Times New Roman"/>
+          <w:color w:val="000000" w:themeColor="text1"/>
+          <w:sz w:val="28"/>
+          <w:szCs w:val="28"/>
+        </w:rPr>
+        <w:t>crash_length</w:t>
+      </w:r>
+      <w:commentRangeStart w:id="32"/>
+      <w:commentRangeEnd w:id="32"/>
+      <w:proofErr w:type="spellEnd"/>
       <w:r>
         <w:rPr>
           <w:rStyle w:val="CommentReference"/>
         </w:rPr>
-        <w:commentReference w:id="42"/>
-      </w:r>
-      <w:commentRangeEnd w:id="43"/>
-      <w:r>
-        <w:rPr>
-          <w:rStyle w:val="CommentReference"/>
-        </w:rPr>
-        <w:commentReference w:id="43"/>
+        <w:commentReference w:id="32"/>
       </w:r>
       <w:r>
         <w:rPr>
@@ -7382,7 +7148,7 @@
           <w:szCs w:val="28"/>
         </w:rPr>
       </w:pPr>
-      <w:bookmarkStart w:id="44" w:name="_Toc148720183"/>
+      <w:bookmarkStart w:id="33" w:name="_Toc148720183"/>
       <w:r>
         <w:rPr>
           <w:rFonts w:ascii="Times New Roman" w:hAnsi="Times New Roman" w:cs="Times New Roman"/>
@@ -7392,10 +7158,9 @@
           <w:sz w:val="28"/>
           <w:szCs w:val="28"/>
         </w:rPr>
-        <w:lastRenderedPageBreak/>
         <w:t>3. Проект системы</w:t>
       </w:r>
-      <w:bookmarkEnd w:id="44"/>
+      <w:bookmarkEnd w:id="33"/>
     </w:p>
     <w:p>
       <w:pPr>
@@ -7411,7 +7176,7 @@
           <w:szCs w:val="28"/>
         </w:rPr>
       </w:pPr>
-      <w:bookmarkStart w:id="45" w:name="_Toc148720184"/>
+      <w:bookmarkStart w:id="34" w:name="_Toc148720184"/>
       <w:r>
         <w:rPr>
           <w:rFonts w:ascii="Times New Roman" w:hAnsi="Times New Roman" w:cs="Times New Roman"/>
@@ -7424,7 +7189,7 @@
         </w:rPr>
         <w:t>3.1 Диаграмма классов</w:t>
       </w:r>
-      <w:bookmarkEnd w:id="45"/>
+      <w:bookmarkEnd w:id="34"/>
     </w:p>
     <w:p>
       <w:pPr>
@@ -7446,7 +7211,8 @@
           <w:szCs w:val="28"/>
         </w:rPr>
       </w:pPr>
-      <w:commentRangeStart w:id="46"/>
+      <w:commentRangeStart w:id="35"/>
+      <w:commentRangeStart w:id="36"/>
       <w:r>
         <w:rPr>
           <w:rFonts w:ascii="Times New Roman" w:hAnsi="Times New Roman" w:cs="Times New Roman"/>
@@ -7473,7 +7239,7 @@
                     <pic:cNvPicPr/>
                   </pic:nvPicPr>
                   <pic:blipFill>
-                    <a:blip r:embed="rId14"/>
+                    <a:blip r:embed="rId15"/>
                     <a:stretch>
                       <a:fillRect/>
                     </a:stretch>
@@ -7493,7 +7259,7 @@
           </wp:inline>
         </w:drawing>
       </w:r>
-      <w:commentRangeEnd w:id="46"/>
+      <w:commentRangeEnd w:id="35"/>
       <w:r>
         <w:rPr>
           <w:rStyle w:val="CommentReference"/>
@@ -7501,18 +7267,17 @@
           <w:iCs w:val="0"/>
           <w:color w:val="auto"/>
         </w:rPr>
-        <w:commentReference w:id="46"/>
-      </w:r>
-      <w:r>
-        <w:rPr>
-          <w:rFonts w:ascii="Times New Roman" w:hAnsi="Times New Roman" w:cs="Times New Roman"/>
+        <w:commentReference w:id="35"/>
+      </w:r>
+      <w:commentRangeEnd w:id="36"/>
+      <w:r>
+        <w:rPr>
+          <w:rStyle w:val="CommentReference"/>
           <w:i w:val="0"/>
           <w:iCs w:val="0"/>
-          <w:color w:val="000000" w:themeColor="text1"/>
-          <w:sz w:val="28"/>
-          <w:szCs w:val="28"/>
-        </w:rPr>
-        <w:t xml:space="preserve"> </w:t>
+          <w:color w:val="auto"/>
+        </w:rPr>
+        <w:commentReference w:id="36"/>
       </w:r>
       <w:r>
         <w:rPr>
@@ -7523,7 +7288,7 @@
           <w:sz w:val="28"/>
           <w:szCs w:val="28"/>
         </w:rPr>
-        <w:t>Рисунок 3.1 — а</w:t>
+        <w:t xml:space="preserve"> </w:t>
       </w:r>
       <w:r>
         <w:rPr>
@@ -7534,6 +7299,17 @@
           <w:sz w:val="28"/>
           <w:szCs w:val="28"/>
         </w:rPr>
+        <w:t>Рисунок 3.1 — а</w:t>
+      </w:r>
+      <w:r>
+        <w:rPr>
+          <w:rFonts w:ascii="Times New Roman" w:hAnsi="Times New Roman" w:cs="Times New Roman"/>
+          <w:i w:val="0"/>
+          <w:iCs w:val="0"/>
+          <w:color w:val="000000" w:themeColor="text1"/>
+          <w:sz w:val="28"/>
+          <w:szCs w:val="28"/>
+        </w:rPr>
         <w:t>рхитектура плагина</w:t>
       </w:r>
     </w:p>
@@ -7585,8 +7361,6 @@
         </w:rPr>
         <w:t xml:space="preserve">− </w:t>
       </w:r>
-      <w:commentRangeStart w:id="47"/>
-      <w:commentRangeStart w:id="48"/>
       <w:r>
         <w:rPr>
           <w:rFonts w:ascii="Times New Roman" w:hAnsi="Times New Roman" w:cs="Times New Roman"/>
@@ -7623,21 +7397,27 @@
           <w:sz w:val="28"/>
           <w:szCs w:val="28"/>
         </w:rPr>
-        <w:t>параметры (Parameters) и объект класса строителя модели (Builder);</w:t>
-      </w:r>
-      <w:commentRangeEnd w:id="47"/>
-      <w:r>
-        <w:rPr>
-          <w:rStyle w:val="CommentReference"/>
-        </w:rPr>
-        <w:commentReference w:id="47"/>
-      </w:r>
-      <w:commentRangeEnd w:id="48"/>
-      <w:r>
-        <w:rPr>
-          <w:rStyle w:val="CommentReference"/>
-        </w:rPr>
-        <w:commentReference w:id="48"/>
+        <w:t>параметры (Parameters) и объект класса строителя модели (</w:t>
+      </w:r>
+      <w:proofErr w:type="spellStart"/>
+      <w:r>
+        <w:rPr>
+          <w:rFonts w:ascii="Times New Roman" w:hAnsi="Times New Roman" w:cs="Times New Roman"/>
+          <w:color w:val="000000" w:themeColor="text1"/>
+          <w:sz w:val="28"/>
+          <w:szCs w:val="28"/>
+        </w:rPr>
+        <w:t>Builder</w:t>
+      </w:r>
+      <w:proofErr w:type="spellEnd"/>
+      <w:r>
+        <w:rPr>
+          <w:rFonts w:ascii="Times New Roman" w:hAnsi="Times New Roman" w:cs="Times New Roman"/>
+          <w:color w:val="000000" w:themeColor="text1"/>
+          <w:sz w:val="28"/>
+          <w:szCs w:val="28"/>
+        </w:rPr>
+        <w:t>);</w:t>
       </w:r>
     </w:p>
     <w:p>
@@ -7777,18 +7557,7 @@
           <w:sz w:val="28"/>
           <w:szCs w:val="28"/>
         </w:rPr>
-        <w:t xml:space="preserve"> – класс обертка API </w:t>
-      </w:r>
-      <w:commentRangeStart w:id="49"/>
-      <w:commentRangeStart w:id="50"/>
-      <w:r>
-        <w:rPr>
-          <w:rFonts w:ascii="Times New Roman" w:hAnsi="Times New Roman" w:cs="Times New Roman"/>
-          <w:color w:val="000000" w:themeColor="text1"/>
-          <w:sz w:val="28"/>
-          <w:szCs w:val="28"/>
-        </w:rPr>
-        <w:t>САПР. В нем находятся все нужные методы</w:t>
+        <w:t xml:space="preserve"> – класс обертка API САПР. В нем находятся все нужные методы</w:t>
       </w:r>
       <w:r>
         <w:rPr>
@@ -7807,20 +7576,6 @@
           <w:szCs w:val="28"/>
         </w:rPr>
         <w:t>создания примитивов и документов, которые пригодятся для построения модели.</w:t>
-      </w:r>
-      <w:commentRangeEnd w:id="49"/>
-      <w:r>
-        <w:rPr>
-          <w:rStyle w:val="CommentReference"/>
-        </w:rPr>
-        <w:commentReference w:id="49"/>
-      </w:r>
-      <w:commentRangeEnd w:id="50"/>
-      <w:r>
-        <w:rPr>
-          <w:rStyle w:val="CommentReference"/>
-        </w:rPr>
-        <w:commentReference w:id="50"/>
       </w:r>
     </w:p>
     <w:p>
@@ -7867,7 +7622,7 @@
           <w:szCs w:val="28"/>
         </w:rPr>
       </w:pPr>
-      <w:bookmarkStart w:id="51" w:name="_Toc148720185"/>
+      <w:bookmarkStart w:id="37" w:name="_Toc148720185"/>
       <w:r>
         <w:rPr>
           <w:rFonts w:ascii="Times New Roman" w:hAnsi="Times New Roman" w:cs="Times New Roman"/>
@@ -7878,10 +7633,9 @@
           <w:sz w:val="28"/>
           <w:szCs w:val="28"/>
         </w:rPr>
-        <w:lastRenderedPageBreak/>
         <w:t>3.2 Макеты пользовательского интерфейса</w:t>
       </w:r>
-      <w:bookmarkEnd w:id="51"/>
+      <w:bookmarkEnd w:id="37"/>
     </w:p>
     <w:p>
       <w:pPr>
@@ -7924,7 +7678,7 @@
                     <pic:cNvPicPr/>
                   </pic:nvPicPr>
                   <pic:blipFill>
-                    <a:blip r:embed="rId15">
+                    <a:blip r:embed="rId16">
                       <a:extLst>
                         <a:ext uri="{28A0092B-C50C-407E-A947-70E740481C1C}">
                           <a14:useLocalDpi xmlns:a14="http://schemas.microsoft.com/office/drawing/2010/main" val="0"/>
@@ -7949,25 +7703,6 @@
             </a:graphic>
           </wp:anchor>
         </w:drawing>
-      </w:r>
-      <w:commentRangeStart w:id="52"/>
-      <w:commentRangeStart w:id="53"/>
-      <w:commentRangeEnd w:id="52"/>
-      <w:r>
-        <w:rPr>
-          <w:rStyle w:val="CommentReference"/>
-          <w:rFonts w:ascii="Times New Roman" w:hAnsi="Times New Roman" w:cs="Times New Roman"/>
-          <w:sz w:val="28"/>
-          <w:szCs w:val="28"/>
-        </w:rPr>
-        <w:commentReference w:id="52"/>
-      </w:r>
-      <w:commentRangeEnd w:id="53"/>
-      <w:r>
-        <w:rPr>
-          <w:rStyle w:val="CommentReference"/>
-        </w:rPr>
-        <w:commentReference w:id="53"/>
       </w:r>
       <w:r>
         <w:rPr>
@@ -8317,7 +8052,7 @@
                     <pic:cNvPicPr/>
                   </pic:nvPicPr>
                   <pic:blipFill>
-                    <a:blip r:embed="rId16"/>
+                    <a:blip r:embed="rId17"/>
                     <a:stretch>
                       <a:fillRect/>
                     </a:stretch>
@@ -8381,7 +8116,7 @@
           <w:szCs w:val="28"/>
         </w:rPr>
       </w:pPr>
-      <w:bookmarkStart w:id="54" w:name="_Toc148720186"/>
+      <w:bookmarkStart w:id="38" w:name="_Toc148720186"/>
       <w:r>
         <w:rPr>
           <w:rFonts w:ascii="Times New Roman" w:hAnsi="Times New Roman" w:cs="Times New Roman"/>
@@ -8392,10 +8127,9 @@
           <w:sz w:val="28"/>
           <w:szCs w:val="28"/>
         </w:rPr>
-        <w:lastRenderedPageBreak/>
         <w:t>4 Список используемых источников</w:t>
       </w:r>
-      <w:bookmarkEnd w:id="54"/>
+      <w:bookmarkEnd w:id="38"/>
     </w:p>
     <w:p>
       <w:pPr>
@@ -8709,16 +8443,7 @@
           <w:sz w:val="28"/>
           <w:szCs w:val="28"/>
         </w:rPr>
-        <w:t>https://ru.wikipedia.org/wiki/API</w:t>
-      </w:r>
-      <w:r>
-        <w:rPr>
-          <w:rFonts w:ascii="Times New Roman" w:hAnsi="Times New Roman" w:cs="Times New Roman"/>
-          <w:color w:val="000000" w:themeColor="text1"/>
-          <w:sz w:val="28"/>
-          <w:szCs w:val="28"/>
-        </w:rPr>
-        <w:t xml:space="preserve"> </w:t>
+        <w:t xml:space="preserve">https://ru.wikipedia.org/wiki/API </w:t>
       </w:r>
       <w:r>
         <w:rPr>
@@ -8942,7 +8667,7 @@
 
 <file path=word/comments.xml><?xml version="1.0" encoding="utf-8"?>
 <w:comments xmlns:wpc="http://schemas.microsoft.com/office/word/2010/wordprocessingCanvas" xmlns:cx="http://schemas.microsoft.com/office/drawing/2014/chartex" xmlns:cx1="http://schemas.microsoft.com/office/drawing/2015/9/8/chartex" xmlns:cx2="http://schemas.microsoft.com/office/drawing/2015/10/21/chartex" xmlns:cx3="http://schemas.microsoft.com/office/drawing/2016/5/9/chartex" xmlns:cx4="http://schemas.microsoft.com/office/drawing/2016/5/10/chartex" xmlns:cx5="http://schemas.microsoft.com/office/drawing/2016/5/11/chartex" xmlns:cx6="http://schemas.microsoft.com/office/drawing/2016/5/12/chartex" xmlns:cx7="http://schemas.microsoft.com/office/drawing/2016/5/13/chartex" xmlns:cx8="http://schemas.microsoft.com/office/drawing/2016/5/14/chartex" xmlns:mc="http://schemas.openxmlformats.org/markup-compatibility/2006" xmlns:aink="http://schemas.microsoft.com/office/drawing/2016/ink" xmlns:am3d="http://schemas.microsoft.com/office/drawing/2017/model3d" xmlns:o="urn:schemas-microsoft-com:office:office" xmlns:oel="http://schemas.microsoft.com/office/2019/extlst" xmlns:r="http://schemas.openxmlformats.org/officeDocument/2006/relationships" xmlns:m="http://schemas.openxmlformats.org/officeDocument/2006/math" xmlns:v="urn:schemas-microsoft-com:vml" xmlns:wp14="http://schemas.microsoft.com/office/word/2010/wordprocessingDrawing" xmlns:wp="http://schemas.openxmlformats.org/drawingml/2006/wordprocessingDrawing" xmlns:w10="urn:schemas-microsoft-com:office:word" xmlns:w="http://schemas.openxmlformats.org/wordprocessingml/2006/main" xmlns:w14="http://schemas.microsoft.com/office/word/2010/wordml" xmlns:w15="http://schemas.microsoft.com/office/word/2012/wordml" xmlns:w16cex="http://schemas.microsoft.com/office/word/2018/wordml/cex" xmlns:w16cid="http://schemas.microsoft.com/office/word/2016/wordml/cid" xmlns:w16="http://schemas.microsoft.com/office/word/2018/wordml" xmlns:w16sdtdh="http://schemas.microsoft.com/office/word/2020/wordml/sdtdatahash" xmlns:w16se="http://schemas.microsoft.com/office/word/2015/wordml/symex" xmlns:wpg="http://schemas.microsoft.com/office/word/2010/wordprocessingGroup" xmlns:wpi="http://schemas.microsoft.com/office/word/2010/wordprocessingInk" xmlns:wne="http://schemas.microsoft.com/office/word/2006/wordml" xmlns:wps="http://schemas.microsoft.com/office/word/2010/wordprocessingShape" mc:Ignorable="w14 w15 w16se w16cid w16 w16cex w16sdtdh wp14">
-  <w:comment w:id="1" w:author="Vanada _" w:date="2023-10-21T10:38:00Z" w:initials="V_">
+  <w:comment w:id="0" w:author="Vanada _" w:date="2023-10-24T23:25:00Z" w:initials="V_">
     <w:p>
       <w:pPr>
         <w:pStyle w:val="CommentText"/>
@@ -8954,11 +8679,58 @@
         <w:annotationRef/>
       </w:r>
       <w:r>
+        <w:t>Выравнивание</w:t>
+      </w:r>
+    </w:p>
+  </w:comment>
+  <w:comment w:id="1" w:author="Vanada _" w:date="2023-10-24T23:24:00Z" w:initials="V_">
+    <w:p>
+      <w:pPr>
+        <w:pStyle w:val="CommentText"/>
+      </w:pPr>
+      <w:r>
+        <w:rPr>
+          <w:rStyle w:val="CommentReference"/>
+        </w:rPr>
+        <w:annotationRef/>
+      </w:r>
+      <w:r>
+        <w:t>к.т.н</w:t>
+      </w:r>
+      <w:r>
+        <w:t>.</w:t>
+      </w:r>
+      <w:r>
+        <w:t xml:space="preserve">, </w:t>
+      </w:r>
+      <w:r>
+        <w:t>д</w:t>
+      </w:r>
+      <w:r>
+        <w:t>оцент</w:t>
+      </w:r>
+      <w:r>
+        <w:t xml:space="preserve"> каф. КСУП</w:t>
+      </w:r>
+    </w:p>
+  </w:comment>
+  <w:comment w:id="3" w:author="Vanada _" w:date="2023-10-21T10:38:00Z" w:initials="V_">
+    <w:p>
+      <w:pPr>
+        <w:pStyle w:val="CommentText"/>
+      </w:pPr>
+      <w:r>
+        <w:rPr>
+          <w:rStyle w:val="CommentReference"/>
+        </w:rPr>
+        <w:annotationRef/>
+      </w:r>
+      <w:r>
         <w:t>Оформление должно быть по ОС ТУСУР</w:t>
       </w:r>
     </w:p>
   </w:comment>
-  <w:comment w:id="2" w:author="Bekzod Olimov" w:date="2023-10-22T16:22:00Z" w:initials="BO">
+  <w:comment w:id="4" w:author="Bekzod Olimov" w:date="2023-10-22T16:22:00Z" w:initials="BO">
     <w:p>
       <w:pPr>
         <w:pStyle w:val="CommentText"/>
@@ -8974,7 +8746,7 @@
       </w:r>
     </w:p>
   </w:comment>
-  <w:comment w:id="6" w:author="Vanada _" w:date="2023-10-21T10:41:00Z" w:initials="V_">
+  <w:comment w:id="5" w:author="Vanada _" w:date="2023-10-24T23:14:00Z" w:initials="V_">
     <w:p>
       <w:pPr>
         <w:pStyle w:val="CommentText"/>
@@ -8986,17 +8758,32 @@
         <w:annotationRef/>
       </w:r>
       <w:r>
-        <w:t xml:space="preserve">KOMPAS-3D </w:t>
-      </w:r>
-      <w:r>
-        <w:t xml:space="preserve">или </w:t>
-      </w:r>
-      <w:r>
-        <w:t>КОМПАС-3D</w:t>
+        <w:t>Прочитать ОС ТУСУР</w:t>
+      </w:r>
+      <w:r>
+        <w:t>.</w:t>
+      </w:r>
+      <w:r>
+        <w:t xml:space="preserve"> </w:t>
+      </w:r>
+      <w:r>
+        <w:t>О</w:t>
+      </w:r>
+      <w:r>
+        <w:t>форм</w:t>
+      </w:r>
+      <w:r>
+        <w:t>ить</w:t>
+      </w:r>
+      <w:r>
+        <w:t xml:space="preserve"> </w:t>
+      </w:r>
+      <w:r>
+        <w:t>весь документ по ОС ТУСУР</w:t>
       </w:r>
     </w:p>
   </w:comment>
-  <w:comment w:id="7" w:author="Bekzod Olimov" w:date="2023-10-22T01:38:00Z" w:initials="BO">
+  <w:comment w:id="7" w:author="Vanada _" w:date="2023-10-24T23:14:00Z" w:initials="V_">
     <w:p>
       <w:pPr>
         <w:pStyle w:val="CommentText"/>
@@ -9008,11 +8795,11 @@
         <w:annotationRef/>
       </w:r>
       <w:r>
-        <w:t>+</w:t>
+        <w:t>Нумерация источников должно нумероваться по очереди, начиная с 1</w:t>
       </w:r>
     </w:p>
   </w:comment>
-  <w:comment w:id="4" w:author="Vanada _" w:date="2023-10-21T10:40:00Z" w:initials="V_">
+  <w:comment w:id="9" w:author="Vanada _" w:date="2023-10-24T23:17:00Z" w:initials="V_">
     <w:p>
       <w:pPr>
         <w:pStyle w:val="CommentText"/>
@@ -9024,14 +8811,11 @@
         <w:annotationRef/>
       </w:r>
       <w:r>
-        <w:t xml:space="preserve">Ссылки </w:t>
-      </w:r>
-      <w:r>
-        <w:t>на источники</w:t>
+        <w:t>В ОС ТУСУР не такая формулировка</w:t>
       </w:r>
     </w:p>
   </w:comment>
-  <w:comment w:id="5" w:author="Bekzod Olimov" w:date="2023-10-22T01:49:00Z" w:initials="BO">
+  <w:comment w:id="16" w:author="Vanada _" w:date="2023-10-21T10:46:00Z" w:initials="V_">
     <w:p>
       <w:pPr>
         <w:pStyle w:val="CommentText"/>
@@ -9042,12 +8826,9 @@
         </w:rPr>
         <w:annotationRef/>
       </w:r>
-      <w:r>
-        <w:t>+</w:t>
-      </w:r>
     </w:p>
   </w:comment>
-  <w:comment w:id="8" w:author="Vanada _" w:date="2023-10-21T10:41:00Z" w:initials="V_">
+  <w:comment w:id="17" w:author="Bekzod Olimov" w:date="2023-10-22T02:09:00Z" w:initials="BO">
     <w:p>
       <w:pPr>
         <w:pStyle w:val="CommentText"/>
@@ -9059,14 +8840,17 @@
         <w:annotationRef/>
       </w:r>
       <w:r>
-        <w:t xml:space="preserve">Ссылки на </w:t>
-      </w:r>
-      <w:r>
-        <w:t>источники</w:t>
+        <w:t xml:space="preserve">Не понял, что не так. Убрал </w:t>
+      </w:r>
+      <w:r>
+        <w:t>лишние</w:t>
+      </w:r>
+      <w:r>
+        <w:t>переносы строки</w:t>
       </w:r>
     </w:p>
   </w:comment>
-  <w:comment w:id="9" w:author="Bekzod Olimov" w:date="2023-10-22T01:50:00Z" w:initials="BO">
+  <w:comment w:id="18" w:author="Vanada _" w:date="2023-10-24T23:18:00Z" w:initials="V_">
     <w:p>
       <w:pPr>
         <w:pStyle w:val="CommentText"/>
@@ -9078,11 +8862,11 @@
         <w:annotationRef/>
       </w:r>
       <w:r>
-        <w:t>+</w:t>
+        <w:t>Выравнивание текста по всей ячейке</w:t>
       </w:r>
     </w:p>
   </w:comment>
-  <w:comment w:id="10" w:author="Vanada _" w:date="2023-10-21T10:42:00Z" w:initials="V_">
+  <w:comment w:id="15" w:author="Vanada _" w:date="2023-10-24T23:23:00Z" w:initials="V_">
     <w:p>
       <w:pPr>
         <w:pStyle w:val="CommentText"/>
@@ -9094,14 +8878,11 @@
         <w:annotationRef/>
       </w:r>
       <w:r>
-        <w:t xml:space="preserve">Использовать </w:t>
-      </w:r>
-      <w:r>
-        <w:t>одинаковое название</w:t>
+        <w:t>Разделение таблицы</w:t>
       </w:r>
     </w:p>
   </w:comment>
-  <w:comment w:id="11" w:author="Bekzod Olimov" w:date="2023-10-22T01:38:00Z" w:initials="BO">
+  <w:comment w:id="26" w:author="Vanada _" w:date="2023-10-24T23:18:00Z" w:initials="V_">
     <w:p>
       <w:pPr>
         <w:pStyle w:val="CommentText"/>
@@ -9113,11 +8894,11 @@
         <w:annotationRef/>
       </w:r>
       <w:r>
-        <w:t>+</w:t>
+        <w:t>Нежелательно категорично писать, что нет. Лучше написать «не было найдено»</w:t>
       </w:r>
     </w:p>
   </w:comment>
-  <w:comment w:id="12" w:author="Vanada _" w:date="2023-10-21T10:54:00Z" w:initials="V_">
+  <w:comment w:id="28" w:author="Vanada _" w:date="2023-10-21T10:46:00Z" w:initials="V_">
     <w:p>
       <w:pPr>
         <w:pStyle w:val="CommentText"/>
@@ -9130,7 +8911,7 @@
       </w:r>
     </w:p>
   </w:comment>
-  <w:comment w:id="13" w:author="Bekzod Olimov" w:date="2023-10-22T01:53:00Z" w:initials="BO">
+  <w:comment w:id="29" w:author="Vanada _" w:date="2023-10-21T10:55:00Z" w:initials="V_">
     <w:p>
       <w:pPr>
         <w:pStyle w:val="CommentText"/>
@@ -9141,12 +8922,9 @@
         </w:rPr>
         <w:annotationRef/>
       </w:r>
-      <w:r>
-        <w:t>Добавил пробел</w:t>
-      </w:r>
     </w:p>
   </w:comment>
-  <w:comment w:id="14" w:author="Vanada _" w:date="2023-10-21T10:43:00Z" w:initials="V_">
+  <w:comment w:id="30" w:author="Bekzod Olimov" w:date="2023-10-22T02:12:00Z" w:initials="BO">
     <w:p>
       <w:pPr>
         <w:pStyle w:val="CommentText"/>
@@ -9158,14 +8936,11 @@
         <w:annotationRef/>
       </w:r>
       <w:r>
-        <w:t xml:space="preserve">Нужно </w:t>
-      </w:r>
-      <w:r>
-        <w:t>писать в обезличенной форме</w:t>
+        <w:t>Исправил грамматическую ошибку</w:t>
       </w:r>
     </w:p>
   </w:comment>
-  <w:comment w:id="15" w:author="Bekzod Olimov" w:date="2023-10-22T01:51:00Z" w:initials="BO">
+  <w:comment w:id="31" w:author="Vanada _" w:date="2023-10-24T23:20:00Z" w:initials="V_">
     <w:p>
       <w:pPr>
         <w:pStyle w:val="CommentText"/>
@@ -9177,11 +8952,11 @@
         <w:annotationRef/>
       </w:r>
       <w:r>
-        <w:t>+</w:t>
+        <w:t>Шрифт</w:t>
       </w:r>
     </w:p>
   </w:comment>
-  <w:comment w:id="17" w:author="Vanada _" w:date="2023-10-21T10:44:00Z" w:initials="V_">
+  <w:comment w:id="32" w:author="Vanada _" w:date="2023-10-21T10:56:00Z" w:initials="V_">
     <w:p>
       <w:pPr>
         <w:pStyle w:val="CommentText"/>
@@ -9192,12 +8967,9 @@
         </w:rPr>
         <w:annotationRef/>
       </w:r>
-      <w:r>
-        <w:t>Ссылки на источники. Везде, где вы пишете определение прикреплять источники (желательно авторитетные – книги или статьи). Далее тоже надо добавлять источники</w:t>
-      </w:r>
     </w:p>
   </w:comment>
-  <w:comment w:id="18" w:author="Bekzod Olimov" w:date="2023-10-22T02:03:00Z" w:initials="BO">
+  <w:comment w:id="35" w:author="Bekzod Olimov" w:date="2023-10-22T13:48:00Z" w:initials="BO">
     <w:p>
       <w:pPr>
         <w:pStyle w:val="CommentText"/>
@@ -9209,11 +8981,96 @@
         <w:annotationRef/>
       </w:r>
       <w:r>
-        <w:t>+</w:t>
-      </w:r>
+        <w:t>Было замечание: «</w:t>
+      </w:r>
+      <w:proofErr w:type="spellStart"/>
+      <w:r>
+        <w:rPr>
+          <w:lang w:val="en-US"/>
+        </w:rPr>
+        <w:t>ParameterTypes</w:t>
+      </w:r>
+      <w:proofErr w:type="spellEnd"/>
+      <w:r>
+        <w:t xml:space="preserve"> </w:t>
+      </w:r>
+      <w:r>
+        <w:t xml:space="preserve">переименовать в </w:t>
+      </w:r>
+      <w:proofErr w:type="spellStart"/>
+      <w:r>
+        <w:rPr>
+          <w:lang w:val="en-US"/>
+        </w:rPr>
+        <w:t>ParameterType</w:t>
+      </w:r>
+      <w:proofErr w:type="spellEnd"/>
+    </w:p>
+    <w:p>
+      <w:pPr>
+        <w:pStyle w:val="CommentText"/>
+      </w:pPr>
+      <w:r>
+        <w:t xml:space="preserve">Сделать название перечислений однообразным по </w:t>
+      </w:r>
+      <w:r>
+        <w:rPr>
+          <w:lang w:val="en-US"/>
+        </w:rPr>
+        <w:t>RSDN</w:t>
+      </w:r>
+      <w:r>
+        <w:t>.</w:t>
+      </w:r>
+    </w:p>
+    <w:p>
+      <w:r>
+        <w:t xml:space="preserve">Неправильная связь между </w:t>
+      </w:r>
+      <w:r>
+        <w:rPr>
+          <w:lang w:val="en-US"/>
+        </w:rPr>
+        <w:t>Parameters</w:t>
+      </w:r>
+      <w:r>
+        <w:t xml:space="preserve"> </w:t>
+      </w:r>
+      <w:r>
+        <w:t xml:space="preserve">и </w:t>
+      </w:r>
+      <w:proofErr w:type="spellStart"/>
+      <w:r>
+        <w:rPr>
+          <w:lang w:val="en-US"/>
+        </w:rPr>
+        <w:t>ParameterTypes</w:t>
+      </w:r>
+      <w:proofErr w:type="spellEnd"/>
+      <w:r>
+        <w:t>»</w:t>
+      </w:r>
+    </w:p>
+    <w:p>
+      <w:pPr>
+        <w:rPr>
+          <w:rFonts w:ascii="Times New Roman" w:hAnsi="Times New Roman" w:cs="Times New Roman"/>
+          <w:color w:val="000000" w:themeColor="text1"/>
+          <w:sz w:val="28"/>
+          <w:szCs w:val="28"/>
+        </w:rPr>
+      </w:pPr>
+      <w:r>
+        <w:t>Исправил все замечания</w:t>
+      </w:r>
+    </w:p>
+    <w:p>
+      <w:pPr>
+        <w:pStyle w:val="CommentText"/>
+      </w:pPr>
     </w:p>
   </w:comment>
-  <w:comment w:id="19" w:author="Vanada _" w:date="2023-10-21T10:45:00Z" w:initials="V_">
+  <w:comment w:id="36" w:author="Vanada _" w:date="2023-10-24T23:20:00Z" w:initials="V_">
     <w:p>
       <w:pPr>
         <w:pStyle w:val="CommentText"/>
@@ -9224,395 +9081,14 @@
         </w:rPr>
         <w:annotationRef/>
       </w:r>
-    </w:p>
-  </w:comment>
-  <w:comment w:id="20" w:author="Bekzod Olimov" w:date="2023-10-22T02:03:00Z" w:initials="BO">
-    <w:p>
-      <w:pPr>
-        <w:pStyle w:val="CommentText"/>
-      </w:pPr>
-      <w:r>
-        <w:rPr>
-          <w:rStyle w:val="CommentReference"/>
-        </w:rPr>
-        <w:annotationRef/>
-      </w:r>
-      <w:r>
-        <w:t>Перенес таблицу на страницу вниз</w:t>
-      </w:r>
-    </w:p>
-  </w:comment>
-  <w:comment w:id="26" w:author="Vanada _" w:date="2023-10-21T10:46:00Z" w:initials="V_">
-    <w:p>
-      <w:pPr>
-        <w:pStyle w:val="CommentText"/>
-      </w:pPr>
-      <w:r>
-        <w:rPr>
-          <w:rStyle w:val="CommentReference"/>
-        </w:rPr>
-        <w:annotationRef/>
-      </w:r>
-    </w:p>
-  </w:comment>
-  <w:comment w:id="27" w:author="Bekzod Olimov" w:date="2023-10-22T02:09:00Z" w:initials="BO">
-    <w:p>
-      <w:pPr>
-        <w:pStyle w:val="CommentText"/>
-      </w:pPr>
-      <w:r>
-        <w:rPr>
-          <w:rStyle w:val="CommentReference"/>
-        </w:rPr>
-        <w:annotationRef/>
-      </w:r>
-      <w:r>
-        <w:t xml:space="preserve">Не понял, что не так. Убрал </w:t>
-      </w:r>
-      <w:r>
-        <w:t>лишние</w:t>
-      </w:r>
-      <w:r>
-        <w:t>переносы строки</w:t>
-      </w:r>
-    </w:p>
-  </w:comment>
-  <w:comment w:id="35" w:author="Vanada _" w:date="2023-10-21T10:53:00Z" w:initials="V_">
-    <w:p>
-      <w:pPr>
-        <w:pStyle w:val="CommentText"/>
-      </w:pPr>
-      <w:r>
-        <w:rPr>
-          <w:rStyle w:val="CommentReference"/>
-        </w:rPr>
-        <w:annotationRef/>
-      </w:r>
-    </w:p>
-  </w:comment>
-  <w:comment w:id="36" w:author="Bekzod Olimov" w:date="2023-10-22T02:09:00Z" w:initials="BO">
-    <w:p>
-      <w:pPr>
-        <w:pStyle w:val="CommentText"/>
-      </w:pPr>
-      <w:r>
-        <w:rPr>
-          <w:rStyle w:val="CommentReference"/>
-        </w:rPr>
-        <w:annotationRef/>
-      </w:r>
-      <w:r>
-        <w:t xml:space="preserve">Исправил </w:t>
-      </w:r>
-      <w:r>
-        <w:t xml:space="preserve">орфографическую ошибку </w:t>
-      </w:r>
-    </w:p>
-  </w:comment>
-  <w:comment w:id="38" w:author="Vanada _" w:date="2023-10-21T10:46:00Z" w:initials="V_">
-    <w:p>
-      <w:pPr>
-        <w:pStyle w:val="CommentText"/>
-      </w:pPr>
-      <w:r>
-        <w:rPr>
-          <w:rStyle w:val="CommentReference"/>
-        </w:rPr>
-        <w:annotationRef/>
-      </w:r>
-    </w:p>
-  </w:comment>
-  <w:comment w:id="39" w:author="Bekzod Olimov" w:date="2023-10-22T02:11:00Z" w:initials="BO">
-    <w:p>
-      <w:pPr>
-        <w:pStyle w:val="CommentText"/>
-      </w:pPr>
-      <w:r>
-        <w:rPr>
-          <w:rStyle w:val="CommentReference"/>
-        </w:rPr>
-        <w:annotationRef/>
-      </w:r>
-      <w:r>
-        <w:t xml:space="preserve">Убрал </w:t>
-      </w:r>
-      <w:r>
-        <w:t>перенос строки</w:t>
-      </w:r>
-    </w:p>
-  </w:comment>
-  <w:comment w:id="40" w:author="Vanada _" w:date="2023-10-21T10:55:00Z" w:initials="V_">
-    <w:p>
-      <w:pPr>
-        <w:pStyle w:val="CommentText"/>
-      </w:pPr>
-      <w:r>
-        <w:rPr>
-          <w:rStyle w:val="CommentReference"/>
-        </w:rPr>
-        <w:annotationRef/>
-      </w:r>
-    </w:p>
-  </w:comment>
-  <w:comment w:id="41" w:author="Bekzod Olimov" w:date="2023-10-22T02:12:00Z" w:initials="BO">
-    <w:p>
-      <w:pPr>
-        <w:pStyle w:val="CommentText"/>
-      </w:pPr>
-      <w:r>
-        <w:rPr>
-          <w:rStyle w:val="CommentReference"/>
-        </w:rPr>
-        <w:annotationRef/>
-      </w:r>
-      <w:r>
-        <w:t xml:space="preserve">Исправил </w:t>
-      </w:r>
-      <w:r>
-        <w:t>грамматическую ошибку</w:t>
-      </w:r>
-    </w:p>
-  </w:comment>
-  <w:comment w:id="42" w:author="Vanada _" w:date="2023-10-21T10:56:00Z" w:initials="V_">
-    <w:p>
-      <w:pPr>
-        <w:pStyle w:val="CommentText"/>
-      </w:pPr>
-      <w:r>
-        <w:rPr>
-          <w:rStyle w:val="CommentReference"/>
-        </w:rPr>
-        <w:annotationRef/>
-      </w:r>
-    </w:p>
-  </w:comment>
-  <w:comment w:id="43" w:author="Bekzod Olimov" w:date="2023-10-22T02:13:00Z" w:initials="BO">
-    <w:p>
-      <w:pPr>
-        <w:pStyle w:val="CommentText"/>
-      </w:pPr>
-      <w:r>
-        <w:rPr>
-          <w:rStyle w:val="CommentReference"/>
-        </w:rPr>
-        <w:annotationRef/>
-      </w:r>
-      <w:r>
-        <w:t>Убрал лишние пробелы</w:t>
-      </w:r>
-    </w:p>
-  </w:comment>
-  <w:comment w:id="46" w:author="Bekzod Olimov" w:date="2023-10-22T13:48:00Z" w:initials="BO">
-    <w:p>
-      <w:pPr>
-        <w:pStyle w:val="CommentText"/>
-      </w:pPr>
-      <w:r>
-        <w:rPr>
-          <w:rStyle w:val="CommentReference"/>
-        </w:rPr>
-        <w:annotationRef/>
-      </w:r>
-      <w:r>
-        <w:t xml:space="preserve">Было </w:t>
-      </w:r>
-      <w:r>
-        <w:t>замечание: «</w:t>
-      </w:r>
-      <w:proofErr w:type="spellStart"/>
+      <w:r>
+        <w:t xml:space="preserve">Названия перечислений все еще неоднообразные. Сделать как в </w:t>
+      </w:r>
       <w:r>
         <w:rPr>
           <w:lang w:val="en-US"/>
         </w:rPr>
-        <w:t>ParameterTypes</w:t>
-      </w:r>
-      <w:proofErr w:type="spellEnd"/>
-      <w:r>
-        <w:t xml:space="preserve"> </w:t>
-      </w:r>
-      <w:r>
-        <w:t xml:space="preserve">переименовать в </w:t>
-      </w:r>
-      <w:proofErr w:type="spellStart"/>
-      <w:r>
-        <w:rPr>
-          <w:lang w:val="en-US"/>
-        </w:rPr>
-        <w:t>ParameterType</w:t>
-      </w:r>
-      <w:proofErr w:type="spellEnd"/>
-    </w:p>
-    <w:p>
-      <w:pPr>
-        <w:pStyle w:val="CommentText"/>
-      </w:pPr>
-      <w:r>
-        <w:t xml:space="preserve">Сделать название перечислений однообразным по </w:t>
-      </w:r>
-      <w:r>
-        <w:rPr>
-          <w:lang w:val="en-US"/>
-        </w:rPr>
         <w:t>RSDN</w:t>
-      </w:r>
-      <w:r>
-        <w:t>.</w:t>
-      </w:r>
-    </w:p>
-    <w:p>
-      <w:r>
-        <w:t xml:space="preserve">Неправильная связь между </w:t>
-      </w:r>
-      <w:r>
-        <w:rPr>
-          <w:lang w:val="en-US"/>
-        </w:rPr>
-        <w:t>Parameters</w:t>
-      </w:r>
-      <w:r>
-        <w:t xml:space="preserve"> </w:t>
-      </w:r>
-      <w:r>
-        <w:t xml:space="preserve">и </w:t>
-      </w:r>
-      <w:proofErr w:type="spellStart"/>
-      <w:r>
-        <w:rPr>
-          <w:lang w:val="en-US"/>
-        </w:rPr>
-        <w:t>ParameterTypes</w:t>
-      </w:r>
-      <w:proofErr w:type="spellEnd"/>
-      <w:r>
-        <w:t>»</w:t>
-      </w:r>
-    </w:p>
-    <w:p>
-      <w:pPr>
-        <w:rPr>
-          <w:rFonts w:ascii="Times New Roman" w:hAnsi="Times New Roman" w:cs="Times New Roman"/>
-          <w:color w:val="000000" w:themeColor="text1"/>
-          <w:sz w:val="28"/>
-          <w:szCs w:val="28"/>
-        </w:rPr>
-      </w:pPr>
-      <w:r>
-        <w:t>Исправил все замечания</w:t>
-      </w:r>
-    </w:p>
-    <w:p>
-      <w:pPr>
-        <w:pStyle w:val="CommentText"/>
-      </w:pPr>
-    </w:p>
-  </w:comment>
-  <w:comment w:id="47" w:author="Vanada _" w:date="2023-10-21T10:50:00Z" w:initials="V_">
-    <w:p>
-      <w:pPr>
-        <w:pStyle w:val="CommentText"/>
-      </w:pPr>
-      <w:r>
-        <w:rPr>
-          <w:rStyle w:val="CommentReference"/>
-        </w:rPr>
-        <w:annotationRef/>
-      </w:r>
-    </w:p>
-  </w:comment>
-  <w:comment w:id="48" w:author="Bekzod Olimov" w:date="2023-10-22T02:13:00Z" w:initials="BO">
-    <w:p>
-      <w:pPr>
-        <w:pStyle w:val="CommentText"/>
-      </w:pPr>
-      <w:r>
-        <w:rPr>
-          <w:rStyle w:val="CommentReference"/>
-        </w:rPr>
-        <w:annotationRef/>
-      </w:r>
-      <w:r>
-        <w:t xml:space="preserve">Убрал </w:t>
-      </w:r>
-      <w:r>
-        <w:t>лишний перенос строки</w:t>
-      </w:r>
-    </w:p>
-  </w:comment>
-  <w:comment w:id="49" w:author="Vanada _" w:date="2023-10-21T10:50:00Z" w:initials="V_">
-    <w:p>
-      <w:pPr>
-        <w:pStyle w:val="CommentText"/>
-      </w:pPr>
-      <w:r>
-        <w:rPr>
-          <w:rStyle w:val="CommentReference"/>
-        </w:rPr>
-        <w:annotationRef/>
-      </w:r>
-    </w:p>
-  </w:comment>
-  <w:comment w:id="50" w:author="Bekzod Olimov" w:date="2023-10-22T02:14:00Z" w:initials="BO">
-    <w:p>
-      <w:pPr>
-        <w:pStyle w:val="CommentText"/>
-      </w:pPr>
-      <w:r>
-        <w:rPr>
-          <w:rStyle w:val="CommentReference"/>
-        </w:rPr>
-        <w:annotationRef/>
-      </w:r>
-      <w:r>
-        <w:t>Убрал лишний перенос строки</w:t>
-      </w:r>
-    </w:p>
-    <w:p>
-      <w:pPr>
-        <w:pStyle w:val="CommentText"/>
-      </w:pPr>
-    </w:p>
-  </w:comment>
-  <w:comment w:id="52" w:author="Vanada _" w:date="2023-10-21T10:51:00Z" w:initials="V_">
-    <w:p>
-      <w:pPr>
-        <w:pStyle w:val="CommentText"/>
-      </w:pPr>
-      <w:r>
-        <w:rPr>
-          <w:rStyle w:val="CommentReference"/>
-        </w:rPr>
-        <w:annotationRef/>
-      </w:r>
-      <w:r>
-        <w:t xml:space="preserve">«построить» </w:t>
-      </w:r>
-      <w:r>
-        <w:t>-</w:t>
-      </w:r>
-      <w:r>
-        <w:t xml:space="preserve">&gt; </w:t>
-      </w:r>
-      <w:r>
-        <w:t xml:space="preserve">«Построить» </w:t>
-      </w:r>
-    </w:p>
-  </w:comment>
-  <w:comment w:id="53" w:author="Bekzod Olimov" w:date="2023-10-22T13:58:00Z" w:initials="BO">
-    <w:p>
-      <w:pPr>
-        <w:pStyle w:val="CommentText"/>
-        <w:rPr>
-          <w:lang w:val="en-US"/>
-        </w:rPr>
-      </w:pPr>
-      <w:r>
-        <w:rPr>
-          <w:rStyle w:val="CommentReference"/>
-        </w:rPr>
-        <w:annotationRef/>
-      </w:r>
-      <w:r>
-        <w:t>+</w:t>
       </w:r>
     </w:p>
   </w:comment>
@@ -9621,121 +9097,73 @@
 
 <file path=word/commentsExtended.xml><?xml version="1.0" encoding="utf-8"?>
 <w15:commentsEx xmlns:wpc="http://schemas.microsoft.com/office/word/2010/wordprocessingCanvas" xmlns:cx="http://schemas.microsoft.com/office/drawing/2014/chartex" xmlns:cx1="http://schemas.microsoft.com/office/drawing/2015/9/8/chartex" xmlns:cx2="http://schemas.microsoft.com/office/drawing/2015/10/21/chartex" xmlns:cx3="http://schemas.microsoft.com/office/drawing/2016/5/9/chartex" xmlns:cx4="http://schemas.microsoft.com/office/drawing/2016/5/10/chartex" xmlns:cx5="http://schemas.microsoft.com/office/drawing/2016/5/11/chartex" xmlns:cx6="http://schemas.microsoft.com/office/drawing/2016/5/12/chartex" xmlns:cx7="http://schemas.microsoft.com/office/drawing/2016/5/13/chartex" xmlns:cx8="http://schemas.microsoft.com/office/drawing/2016/5/14/chartex" xmlns:mc="http://schemas.openxmlformats.org/markup-compatibility/2006" xmlns:aink="http://schemas.microsoft.com/office/drawing/2016/ink" xmlns:am3d="http://schemas.microsoft.com/office/drawing/2017/model3d" xmlns:o="urn:schemas-microsoft-com:office:office" xmlns:oel="http://schemas.microsoft.com/office/2019/extlst" xmlns:r="http://schemas.openxmlformats.org/officeDocument/2006/relationships" xmlns:m="http://schemas.openxmlformats.org/officeDocument/2006/math" xmlns:v="urn:schemas-microsoft-com:vml" xmlns:wp14="http://schemas.microsoft.com/office/word/2010/wordprocessingDrawing" xmlns:wp="http://schemas.openxmlformats.org/drawingml/2006/wordprocessingDrawing" xmlns:w10="urn:schemas-microsoft-com:office:word" xmlns:w="http://schemas.openxmlformats.org/wordprocessingml/2006/main" xmlns:w14="http://schemas.microsoft.com/office/word/2010/wordml" xmlns:w15="http://schemas.microsoft.com/office/word/2012/wordml" xmlns:w16cex="http://schemas.microsoft.com/office/word/2018/wordml/cex" xmlns:w16cid="http://schemas.microsoft.com/office/word/2016/wordml/cid" xmlns:w16="http://schemas.microsoft.com/office/word/2018/wordml" xmlns:w16sdtdh="http://schemas.microsoft.com/office/word/2020/wordml/sdtdatahash" xmlns:w16se="http://schemas.microsoft.com/office/word/2015/wordml/symex" xmlns:wpg="http://schemas.microsoft.com/office/word/2010/wordprocessingGroup" xmlns:wpi="http://schemas.microsoft.com/office/word/2010/wordprocessingInk" xmlns:wne="http://schemas.microsoft.com/office/word/2006/wordml" xmlns:wps="http://schemas.microsoft.com/office/word/2010/wordprocessingShape" mc:Ignorable="w14 w15 w16se w16cid w16 w16cex w16sdtdh wp14">
+  <w15:commentEx w15:paraId="43872312" w15:done="0"/>
+  <w15:commentEx w15:paraId="785305BF" w15:done="0"/>
   <w15:commentEx w15:paraId="38C663FB" w15:done="0"/>
   <w15:commentEx w15:paraId="29BF15C0" w15:paraIdParent="38C663FB" w15:done="0"/>
-  <w15:commentEx w15:paraId="4D19EE3E" w15:done="0"/>
-  <w15:commentEx w15:paraId="12DBF96F" w15:paraIdParent="4D19EE3E" w15:done="0"/>
-  <w15:commentEx w15:paraId="644C7F00" w15:done="0"/>
-  <w15:commentEx w15:paraId="1F07B91C" w15:paraIdParent="644C7F00" w15:done="0"/>
-  <w15:commentEx w15:paraId="7833742C" w15:done="0"/>
-  <w15:commentEx w15:paraId="5E566807" w15:paraIdParent="7833742C" w15:done="0"/>
-  <w15:commentEx w15:paraId="3004E4B4" w15:done="0"/>
-  <w15:commentEx w15:paraId="2A38644E" w15:paraIdParent="3004E4B4" w15:done="0"/>
-  <w15:commentEx w15:paraId="75E478E2" w15:done="0"/>
-  <w15:commentEx w15:paraId="788369D6" w15:paraIdParent="75E478E2" w15:done="0"/>
-  <w15:commentEx w15:paraId="3E23F0E6" w15:done="0"/>
-  <w15:commentEx w15:paraId="56B6C48D" w15:paraIdParent="3E23F0E6" w15:done="0"/>
-  <w15:commentEx w15:paraId="08AD9FDA" w15:done="0"/>
-  <w15:commentEx w15:paraId="641463AA" w15:paraIdParent="08AD9FDA" w15:done="0"/>
-  <w15:commentEx w15:paraId="15C390DE" w15:done="0"/>
-  <w15:commentEx w15:paraId="53AF8170" w15:paraIdParent="15C390DE" w15:done="0"/>
+  <w15:commentEx w15:paraId="0E64ED59" w15:paraIdParent="38C663FB" w15:done="0"/>
+  <w15:commentEx w15:paraId="13D3EDBB" w15:done="0"/>
+  <w15:commentEx w15:paraId="58A26F30" w15:done="0"/>
   <w15:commentEx w15:paraId="3972F721" w15:done="0"/>
   <w15:commentEx w15:paraId="73CA4D74" w15:paraIdParent="3972F721" w15:done="0"/>
-  <w15:commentEx w15:paraId="4E1FCFD8" w15:done="0"/>
-  <w15:commentEx w15:paraId="05C2E64D" w15:paraIdParent="4E1FCFD8" w15:done="0"/>
+  <w15:commentEx w15:paraId="0DE7A76F" w15:paraIdParent="3972F721" w15:done="0"/>
+  <w15:commentEx w15:paraId="2A4FB306" w15:done="0"/>
+  <w15:commentEx w15:paraId="06EB5198" w15:done="0"/>
   <w15:commentEx w15:paraId="57507C9D" w15:done="0"/>
-  <w15:commentEx w15:paraId="4A938307" w15:paraIdParent="57507C9D" w15:done="0"/>
   <w15:commentEx w15:paraId="34CE22EE" w15:done="0"/>
   <w15:commentEx w15:paraId="046F0063" w15:paraIdParent="34CE22EE" w15:done="0"/>
+  <w15:commentEx w15:paraId="04A09249" w15:paraIdParent="34CE22EE" w15:done="0"/>
   <w15:commentEx w15:paraId="2F94008E" w15:done="0"/>
-  <w15:commentEx w15:paraId="505E9074" w15:paraIdParent="2F94008E" w15:done="0"/>
   <w15:commentEx w15:paraId="6622D031" w15:done="0"/>
-  <w15:commentEx w15:paraId="5F2FE177" w15:done="0"/>
-  <w15:commentEx w15:paraId="66687E16" w15:paraIdParent="5F2FE177" w15:done="0"/>
-  <w15:commentEx w15:paraId="77D560DB" w15:done="0"/>
-  <w15:commentEx w15:paraId="7551F506" w15:paraIdParent="77D560DB" w15:done="0"/>
-  <w15:commentEx w15:paraId="0382D6F1" w15:done="0"/>
-  <w15:commentEx w15:paraId="1C64AE06" w15:paraIdParent="0382D6F1" w15:done="0"/>
+  <w15:commentEx w15:paraId="126BB1D3" w15:paraIdParent="6622D031" w15:done="0"/>
 </w15:commentsEx>
 </file>
 
 <file path=word/commentsExtensible.xml><?xml version="1.0" encoding="utf-8"?>
 <w16cex:commentsExtensible xmlns:wpc="http://schemas.microsoft.com/office/word/2010/wordprocessingCanvas" xmlns:cx="http://schemas.microsoft.com/office/drawing/2014/chartex" xmlns:cx1="http://schemas.microsoft.com/office/drawing/2015/9/8/chartex" xmlns:cx2="http://schemas.microsoft.com/office/drawing/2015/10/21/chartex" xmlns:cx3="http://schemas.microsoft.com/office/drawing/2016/5/9/chartex" xmlns:cx4="http://schemas.microsoft.com/office/drawing/2016/5/10/chartex" xmlns:cx5="http://schemas.microsoft.com/office/drawing/2016/5/11/chartex" xmlns:cx6="http://schemas.microsoft.com/office/drawing/2016/5/12/chartex" xmlns:cx7="http://schemas.microsoft.com/office/drawing/2016/5/13/chartex" xmlns:cx8="http://schemas.microsoft.com/office/drawing/2016/5/14/chartex" xmlns:cr="http://schemas.microsoft.com/office/comments/2020/reactions" xmlns:mc="http://schemas.openxmlformats.org/markup-compatibility/2006" xmlns:aink="http://schemas.microsoft.com/office/drawing/2016/ink" xmlns:am3d="http://schemas.microsoft.com/office/drawing/2017/model3d" xmlns:o="urn:schemas-microsoft-com:office:office" xmlns:oel="http://schemas.microsoft.com/office/2019/extlst" xmlns:r="http://schemas.openxmlformats.org/officeDocument/2006/relationships" xmlns:m="http://schemas.openxmlformats.org/officeDocument/2006/math" xmlns:v="urn:schemas-microsoft-com:vml" xmlns:wp14="http://schemas.microsoft.com/office/word/2010/wordprocessingDrawing" xmlns:wp="http://schemas.openxmlformats.org/drawingml/2006/wordprocessingDrawing" xmlns:w10="urn:schemas-microsoft-com:office:word" xmlns:w="http://schemas.openxmlformats.org/wordprocessingml/2006/main" xmlns:w14="http://schemas.microsoft.com/office/word/2010/wordml" xmlns:w15="http://schemas.microsoft.com/office/word/2012/wordml" xmlns:w16cex="http://schemas.microsoft.com/office/word/2018/wordml/cex" xmlns:w16cid="http://schemas.microsoft.com/office/word/2016/wordml/cid" xmlns:w16="http://schemas.microsoft.com/office/word/2018/wordml" xmlns:w16sdtdh="http://schemas.microsoft.com/office/word/2020/wordml/sdtdatahash" xmlns:w16se="http://schemas.microsoft.com/office/word/2015/wordml/symex" xmlns:wpg="http://schemas.microsoft.com/office/word/2010/wordprocessingGroup" xmlns:wpi="http://schemas.microsoft.com/office/word/2010/wordprocessingInk" xmlns:wne="http://schemas.microsoft.com/office/word/2006/wordml" xmlns:wps="http://schemas.microsoft.com/office/word/2010/wordprocessingShape" mc:Ignorable="w14 w15 w16se w16cid w16 w16cex w16sdtdh cr wp14">
+  <w16cex:commentExtensible w16cex:durableId="32905265" w16cex:dateUtc="2023-10-24T16:25:00Z"/>
+  <w16cex:commentExtensible w16cex:durableId="75ED496B" w16cex:dateUtc="2023-10-24T16:24:00Z"/>
   <w16cex:commentExtensible w16cex:durableId="342BB250" w16cex:dateUtc="2023-10-21T03:38:00Z"/>
   <w16cex:commentExtensible w16cex:durableId="72D410BF" w16cex:dateUtc="2023-10-22T09:22:00Z"/>
-  <w16cex:commentExtensible w16cex:durableId="21F72CC3" w16cex:dateUtc="2023-10-21T03:41:00Z"/>
-  <w16cex:commentExtensible w16cex:durableId="7F2CAE8E" w16cex:dateUtc="2023-10-21T18:38:00Z"/>
-  <w16cex:commentExtensible w16cex:durableId="698BC731" w16cex:dateUtc="2023-10-21T03:40:00Z"/>
-  <w16cex:commentExtensible w16cex:durableId="6B9802C8" w16cex:dateUtc="2023-10-21T18:49:00Z"/>
-  <w16cex:commentExtensible w16cex:durableId="296588F6" w16cex:dateUtc="2023-10-21T03:41:00Z"/>
-  <w16cex:commentExtensible w16cex:durableId="0A2E4D1B" w16cex:dateUtc="2023-10-21T18:50:00Z"/>
-  <w16cex:commentExtensible w16cex:durableId="7D965CFF" w16cex:dateUtc="2023-10-21T03:42:00Z"/>
-  <w16cex:commentExtensible w16cex:durableId="7D73BB43" w16cex:dateUtc="2023-10-21T18:38:00Z"/>
-  <w16cex:commentExtensible w16cex:durableId="43D65056" w16cex:dateUtc="2023-10-21T03:54:00Z"/>
-  <w16cex:commentExtensible w16cex:durableId="5FE39491" w16cex:dateUtc="2023-10-21T18:53:00Z"/>
-  <w16cex:commentExtensible w16cex:durableId="44E77946" w16cex:dateUtc="2023-10-21T03:43:00Z"/>
-  <w16cex:commentExtensible w16cex:durableId="260E07C5" w16cex:dateUtc="2023-10-21T18:51:00Z"/>
-  <w16cex:commentExtensible w16cex:durableId="27D367A3" w16cex:dateUtc="2023-10-21T03:44:00Z"/>
-  <w16cex:commentExtensible w16cex:durableId="14D75340" w16cex:dateUtc="2023-10-21T19:03:00Z"/>
-  <w16cex:commentExtensible w16cex:durableId="2821FAED" w16cex:dateUtc="2023-10-21T03:45:00Z"/>
-  <w16cex:commentExtensible w16cex:durableId="5B3BC44E" w16cex:dateUtc="2023-10-21T19:03:00Z"/>
+  <w16cex:commentExtensible w16cex:durableId="016CE610" w16cex:dateUtc="2023-10-24T16:14:00Z"/>
+  <w16cex:commentExtensible w16cex:durableId="5E2CF6E3" w16cex:dateUtc="2023-10-24T16:14:00Z"/>
+  <w16cex:commentExtensible w16cex:durableId="14B86452" w16cex:dateUtc="2023-10-24T16:17:00Z"/>
   <w16cex:commentExtensible w16cex:durableId="5E86E586" w16cex:dateUtc="2023-10-21T03:46:00Z"/>
   <w16cex:commentExtensible w16cex:durableId="5AFCAACC" w16cex:dateUtc="2023-10-21T19:09:00Z"/>
-  <w16cex:commentExtensible w16cex:durableId="6917FAA1" w16cex:dateUtc="2023-10-21T03:53:00Z"/>
-  <w16cex:commentExtensible w16cex:durableId="1B5DE04C" w16cex:dateUtc="2023-10-21T19:09:00Z"/>
+  <w16cex:commentExtensible w16cex:durableId="4D924363" w16cex:dateUtc="2023-10-24T16:18:00Z"/>
+  <w16cex:commentExtensible w16cex:durableId="2B339038" w16cex:dateUtc="2023-10-24T16:23:00Z"/>
+  <w16cex:commentExtensible w16cex:durableId="425FCB55" w16cex:dateUtc="2023-10-24T16:18:00Z"/>
   <w16cex:commentExtensible w16cex:durableId="7B6339A6" w16cex:dateUtc="2023-10-21T03:46:00Z"/>
-  <w16cex:commentExtensible w16cex:durableId="20C1E4BF" w16cex:dateUtc="2023-10-21T19:11:00Z"/>
   <w16cex:commentExtensible w16cex:durableId="76D84CB5" w16cex:dateUtc="2023-10-21T03:55:00Z"/>
   <w16cex:commentExtensible w16cex:durableId="5F908267" w16cex:dateUtc="2023-10-21T19:12:00Z"/>
+  <w16cex:commentExtensible w16cex:durableId="73038930" w16cex:dateUtc="2023-10-24T16:20:00Z"/>
   <w16cex:commentExtensible w16cex:durableId="0AF3CA99" w16cex:dateUtc="2023-10-21T03:56:00Z"/>
-  <w16cex:commentExtensible w16cex:durableId="776EB80F" w16cex:dateUtc="2023-10-21T19:13:00Z"/>
   <w16cex:commentExtensible w16cex:durableId="3304D0E7" w16cex:dateUtc="2023-10-22T06:48:00Z"/>
-  <w16cex:commentExtensible w16cex:durableId="3822AF8D" w16cex:dateUtc="2023-10-21T03:50:00Z"/>
-  <w16cex:commentExtensible w16cex:durableId="65891F66" w16cex:dateUtc="2023-10-21T19:13:00Z"/>
-  <w16cex:commentExtensible w16cex:durableId="5711465F" w16cex:dateUtc="2023-10-21T03:50:00Z"/>
-  <w16cex:commentExtensible w16cex:durableId="475D94BF" w16cex:dateUtc="2023-10-21T19:14:00Z"/>
-  <w16cex:commentExtensible w16cex:durableId="0D75C5AC" w16cex:dateUtc="2023-10-21T03:51:00Z"/>
-  <w16cex:commentExtensible w16cex:durableId="14EE17B2" w16cex:dateUtc="2023-10-22T06:58:00Z"/>
+  <w16cex:commentExtensible w16cex:durableId="1D5B1D07" w16cex:dateUtc="2023-10-24T16:20:00Z"/>
 </w16cex:commentsExtensible>
 </file>
 
 <file path=word/commentsIds.xml><?xml version="1.0" encoding="utf-8"?>
 <w16cid:commentsIds xmlns:wpc="http://schemas.microsoft.com/office/word/2010/wordprocessingCanvas" xmlns:cx="http://schemas.microsoft.com/office/drawing/2014/chartex" xmlns:cx1="http://schemas.microsoft.com/office/drawing/2015/9/8/chartex" xmlns:cx2="http://schemas.microsoft.com/office/drawing/2015/10/21/chartex" xmlns:cx3="http://schemas.microsoft.com/office/drawing/2016/5/9/chartex" xmlns:cx4="http://schemas.microsoft.com/office/drawing/2016/5/10/chartex" xmlns:cx5="http://schemas.microsoft.com/office/drawing/2016/5/11/chartex" xmlns:cx6="http://schemas.microsoft.com/office/drawing/2016/5/12/chartex" xmlns:cx7="http://schemas.microsoft.com/office/drawing/2016/5/13/chartex" xmlns:cx8="http://schemas.microsoft.com/office/drawing/2016/5/14/chartex" xmlns:mc="http://schemas.openxmlformats.org/markup-compatibility/2006" xmlns:aink="http://schemas.microsoft.com/office/drawing/2016/ink" xmlns:am3d="http://schemas.microsoft.com/office/drawing/2017/model3d" xmlns:o="urn:schemas-microsoft-com:office:office" xmlns:oel="http://schemas.microsoft.com/office/2019/extlst" xmlns:r="http://schemas.openxmlformats.org/officeDocument/2006/relationships" xmlns:m="http://schemas.openxmlformats.org/officeDocument/2006/math" xmlns:v="urn:schemas-microsoft-com:vml" xmlns:wp14="http://schemas.microsoft.com/office/word/2010/wordprocessingDrawing" xmlns:wp="http://schemas.openxmlformats.org/drawingml/2006/wordprocessingDrawing" xmlns:w10="urn:schemas-microsoft-com:office:word" xmlns:w="http://schemas.openxmlformats.org/wordprocessingml/2006/main" xmlns:w14="http://schemas.microsoft.com/office/word/2010/wordml" xmlns:w15="http://schemas.microsoft.com/office/word/2012/wordml" xmlns:w16cex="http://schemas.microsoft.com/office/word/2018/wordml/cex" xmlns:w16cid="http://schemas.microsoft.com/office/word/2016/wordml/cid" xmlns:w16="http://schemas.microsoft.com/office/word/2018/wordml" xmlns:w16sdtdh="http://schemas.microsoft.com/office/word/2020/wordml/sdtdatahash" xmlns:w16se="http://schemas.microsoft.com/office/word/2015/wordml/symex" xmlns:wpg="http://schemas.microsoft.com/office/word/2010/wordprocessingGroup" xmlns:wpi="http://schemas.microsoft.com/office/word/2010/wordprocessingInk" xmlns:wne="http://schemas.microsoft.com/office/word/2006/wordml" xmlns:wps="http://schemas.microsoft.com/office/word/2010/wordprocessingShape" mc:Ignorable="w14 w15 w16se w16cid w16 w16cex w16sdtdh wp14">
+  <w16cid:commentId w16cid:paraId="43872312" w16cid:durableId="32905265"/>
+  <w16cid:commentId w16cid:paraId="785305BF" w16cid:durableId="75ED496B"/>
   <w16cid:commentId w16cid:paraId="38C663FB" w16cid:durableId="342BB250"/>
   <w16cid:commentId w16cid:paraId="29BF15C0" w16cid:durableId="72D410BF"/>
-  <w16cid:commentId w16cid:paraId="4D19EE3E" w16cid:durableId="21F72CC3"/>
-  <w16cid:commentId w16cid:paraId="12DBF96F" w16cid:durableId="7F2CAE8E"/>
-  <w16cid:commentId w16cid:paraId="644C7F00" w16cid:durableId="698BC731"/>
-  <w16cid:commentId w16cid:paraId="1F07B91C" w16cid:durableId="6B9802C8"/>
-  <w16cid:commentId w16cid:paraId="7833742C" w16cid:durableId="296588F6"/>
-  <w16cid:commentId w16cid:paraId="5E566807" w16cid:durableId="0A2E4D1B"/>
-  <w16cid:commentId w16cid:paraId="3004E4B4" w16cid:durableId="7D965CFF"/>
-  <w16cid:commentId w16cid:paraId="2A38644E" w16cid:durableId="7D73BB43"/>
-  <w16cid:commentId w16cid:paraId="75E478E2" w16cid:durableId="43D65056"/>
-  <w16cid:commentId w16cid:paraId="788369D6" w16cid:durableId="5FE39491"/>
-  <w16cid:commentId w16cid:paraId="3E23F0E6" w16cid:durableId="44E77946"/>
-  <w16cid:commentId w16cid:paraId="56B6C48D" w16cid:durableId="260E07C5"/>
-  <w16cid:commentId w16cid:paraId="08AD9FDA" w16cid:durableId="27D367A3"/>
-  <w16cid:commentId w16cid:paraId="641463AA" w16cid:durableId="14D75340"/>
-  <w16cid:commentId w16cid:paraId="15C390DE" w16cid:durableId="2821FAED"/>
-  <w16cid:commentId w16cid:paraId="53AF8170" w16cid:durableId="5B3BC44E"/>
+  <w16cid:commentId w16cid:paraId="0E64ED59" w16cid:durableId="016CE610"/>
+  <w16cid:commentId w16cid:paraId="13D3EDBB" w16cid:durableId="5E2CF6E3"/>
+  <w16cid:commentId w16cid:paraId="58A26F30" w16cid:durableId="14B86452"/>
   <w16cid:commentId w16cid:paraId="3972F721" w16cid:durableId="5E86E586"/>
   <w16cid:commentId w16cid:paraId="73CA4D74" w16cid:durableId="5AFCAACC"/>
-  <w16cid:commentId w16cid:paraId="4E1FCFD8" w16cid:durableId="6917FAA1"/>
-  <w16cid:commentId w16cid:paraId="05C2E64D" w16cid:durableId="1B5DE04C"/>
+  <w16cid:commentId w16cid:paraId="0DE7A76F" w16cid:durableId="4D924363"/>
+  <w16cid:commentId w16cid:paraId="2A4FB306" w16cid:durableId="2B339038"/>
+  <w16cid:commentId w16cid:paraId="06EB5198" w16cid:durableId="425FCB55"/>
   <w16cid:commentId w16cid:paraId="57507C9D" w16cid:durableId="7B6339A6"/>
-  <w16cid:commentId w16cid:paraId="4A938307" w16cid:durableId="20C1E4BF"/>
   <w16cid:commentId w16cid:paraId="34CE22EE" w16cid:durableId="76D84CB5"/>
   <w16cid:commentId w16cid:paraId="046F0063" w16cid:durableId="5F908267"/>
+  <w16cid:commentId w16cid:paraId="04A09249" w16cid:durableId="73038930"/>
   <w16cid:commentId w16cid:paraId="2F94008E" w16cid:durableId="0AF3CA99"/>
-  <w16cid:commentId w16cid:paraId="505E9074" w16cid:durableId="776EB80F"/>
   <w16cid:commentId w16cid:paraId="6622D031" w16cid:durableId="3304D0E7"/>
-  <w16cid:commentId w16cid:paraId="5F2FE177" w16cid:durableId="3822AF8D"/>
-  <w16cid:commentId w16cid:paraId="66687E16" w16cid:durableId="65891F66"/>
-  <w16cid:commentId w16cid:paraId="77D560DB" w16cid:durableId="5711465F"/>
-  <w16cid:commentId w16cid:paraId="7551F506" w16cid:durableId="475D94BF"/>
-  <w16cid:commentId w16cid:paraId="0382D6F1" w16cid:durableId="0D75C5AC"/>
-  <w16cid:commentId w16cid:paraId="1C64AE06" w16cid:durableId="14EE17B2"/>
+  <w16cid:commentId w16cid:paraId="126BB1D3" w16cid:durableId="1D5B1D07"/>
 </w16cid:commentsIds>
 </file>
 
@@ -11282,4 +10710,16 @@
     </a:ext>
   </a:extLst>
 </a:theme>
+</file>
+
+<file path=customXml/item1.xml><?xml version="1.0" encoding="utf-8"?>
+<b:Sources xmlns:b="http://schemas.openxmlformats.org/officeDocument/2006/bibliography" xmlns="http://schemas.openxmlformats.org/officeDocument/2006/bibliography" SelectedStyle="\APASixthEditionOfficeOnline.xsl" StyleName="APA" Version="6"/>
+</file>
+
+<file path=customXml/itemProps1.xml><?xml version="1.0" encoding="utf-8"?>
+<ds:datastoreItem xmlns:ds="http://schemas.openxmlformats.org/officeDocument/2006/customXml" ds:itemID="{CA6EE111-B459-421D-B2F0-1585D905F467}">
+  <ds:schemaRefs>
+    <ds:schemaRef ds:uri="http://schemas.openxmlformats.org/officeDocument/2006/bibliography"/>
+  </ds:schemaRefs>
+</ds:datastoreItem>
 </file>
--- a/doc/ОРСАПР_Лабораторная_работа_3_Олимов_Бекзод.docx
+++ b/doc/ОРСАПР_Лабораторная_работа_3_Олимов_Бекзод.docx
@@ -143,7 +143,7 @@
         <w:ind w:left="70"/>
         <w:jc w:val="center"/>
         <w:rPr>
-          <w:rFonts w:ascii="Times New Roman" w:eastAsia="SimSun" w:hAnsi="Times New Roman" w:cs="Mangal"/>
+          <w:rFonts w:ascii="Times New Roman" w:eastAsia="SimSun" w:hAnsi="Times New Roman" w:cs="Times New Roman"/>
           <w:color w:val="000000" w:themeColor="text1"/>
           <w:kern w:val="2"/>
           <w:sz w:val="28"/>
@@ -218,6 +218,7 @@
       <w:r>
         <w:rPr>
           <w:rStyle w:val="CommentReference"/>
+          <w:rFonts w:ascii="Times New Roman" w:hAnsi="Times New Roman" w:cs="Times New Roman"/>
         </w:rPr>
         <w:commentReference w:id="0"/>
       </w:r>
@@ -251,32 +252,12 @@
         <w:spacing w:after="131" w:line="240" w:lineRule="auto"/>
         <w:jc w:val="center"/>
         <w:rPr>
-          <w:rFonts w:ascii="Times New Roman" w:eastAsia="SimSun" w:hAnsi="Times New Roman" w:cs="Mangal"/>
+          <w:rFonts w:ascii="Times New Roman" w:eastAsia="SimSun" w:hAnsi="Times New Roman" w:cs="Times New Roman"/>
           <w:color w:val="000000" w:themeColor="text1"/>
           <w:kern w:val="2"/>
           <w:lang w:eastAsia="hi-IN" w:bidi="hi-IN"/>
         </w:rPr>
       </w:pPr>
-      <w:r>
-        <w:rPr>
-          <w:rFonts w:ascii="Times New Roman" w:eastAsia="Times New Roman" w:hAnsi="Times New Roman" w:cs="Times New Roman"/>
-          <w:b/>
-          <w:color w:val="000000" w:themeColor="text1"/>
-          <w:kern w:val="2"/>
-          <w:sz w:val="28"/>
-          <w:lang w:eastAsia="hi-IN" w:bidi="hi-IN"/>
-        </w:rPr>
-        <w:t xml:space="preserve">  </w:t>
-      </w:r>
-      <w:r>
-        <w:rPr>
-          <w:rFonts w:ascii="Times New Roman" w:eastAsia="SimSun" w:hAnsi="Times New Roman" w:cs="Mangal"/>
-          <w:color w:val="000000" w:themeColor="text1"/>
-          <w:kern w:val="2"/>
-          <w:lang w:eastAsia="hi-IN" w:bidi="hi-IN"/>
-        </w:rPr>
-        <w:t xml:space="preserve"> </w:t>
-      </w:r>
     </w:p>
     <w:p>
       <w:pPr>
@@ -312,7 +293,7 @@
         <w:ind w:left="10" w:right="55" w:hanging="10"/>
         <w:jc w:val="right"/>
         <w:rPr>
-          <w:rFonts w:ascii="Times New Roman" w:eastAsia="SimSun" w:hAnsi="Times New Roman" w:cs="Mangal"/>
+          <w:rFonts w:ascii="Times New Roman" w:eastAsia="SimSun" w:hAnsi="Times New Roman" w:cs="Times New Roman"/>
           <w:color w:val="000000" w:themeColor="text1"/>
           <w:kern w:val="2"/>
           <w:lang w:eastAsia="hi-IN" w:bidi="hi-IN"/>
@@ -438,7 +419,16 @@
           <w:lang w:eastAsia="hi-IN" w:bidi="hi-IN"/>
         </w:rPr>
       </w:pPr>
+      <w:r>
+        <w:rPr>
+          <w:rFonts w:ascii="Times New Roman" w:hAnsi="Times New Roman" w:cs="Times New Roman"/>
+          <w:sz w:val="28"/>
+          <w:szCs w:val="28"/>
+        </w:rPr>
+        <w:t xml:space="preserve">к.т.н., доцент каф. </w:t>
+      </w:r>
       <w:commentRangeStart w:id="1"/>
+      <w:commentRangeStart w:id="2"/>
       <w:r>
         <w:rPr>
           <w:rFonts w:ascii="Times New Roman" w:eastAsia="Times New Roman" w:hAnsi="Times New Roman" w:cs="Times New Roman"/>
@@ -447,14 +437,23 @@
           <w:sz w:val="28"/>
           <w:lang w:eastAsia="hi-IN" w:bidi="hi-IN"/>
         </w:rPr>
-        <w:t>Преподаватель каф. КСУП</w:t>
+        <w:t>КСУП</w:t>
       </w:r>
       <w:commentRangeEnd w:id="1"/>
       <w:r>
         <w:rPr>
           <w:rStyle w:val="CommentReference"/>
+          <w:rFonts w:ascii="Times New Roman" w:hAnsi="Times New Roman" w:cs="Times New Roman"/>
         </w:rPr>
         <w:commentReference w:id="1"/>
+      </w:r>
+      <w:commentRangeEnd w:id="2"/>
+      <w:r>
+        <w:rPr>
+          <w:rStyle w:val="CommentReference"/>
+          <w:rFonts w:ascii="Times New Roman" w:hAnsi="Times New Roman" w:cs="Times New Roman"/>
+        </w:rPr>
+        <w:commentReference w:id="2"/>
       </w:r>
     </w:p>
     <w:p>
@@ -465,7 +464,7 @@
         <w:ind w:left="10" w:right="55" w:hanging="10"/>
         <w:jc w:val="right"/>
         <w:rPr>
-          <w:rFonts w:ascii="Times New Roman" w:eastAsia="SimSun" w:hAnsi="Times New Roman" w:cs="Mangal"/>
+          <w:rFonts w:ascii="Times New Roman" w:eastAsia="SimSun" w:hAnsi="Times New Roman" w:cs="Times New Roman"/>
           <w:color w:val="000000" w:themeColor="text1"/>
           <w:kern w:val="2"/>
           <w:lang w:eastAsia="hi-IN" w:bidi="hi-IN"/>
@@ -494,7 +493,7 @@
           <w:color w:val="000000" w:themeColor="text1"/>
           <w:kern w:val="2"/>
           <w:sz w:val="28"/>
-          <w:lang w:val="en-US" w:eastAsia="hi-IN" w:bidi="hi-IN"/>
+          <w:lang w:eastAsia="hi-IN" w:bidi="hi-IN"/>
         </w:rPr>
       </w:pPr>
       <w:r>
@@ -503,29 +502,9 @@
           <w:color w:val="000000" w:themeColor="text1"/>
           <w:kern w:val="2"/>
           <w:sz w:val="28"/>
-          <w:lang w:val="en-US" w:eastAsia="hi-IN" w:bidi="hi-IN"/>
-        </w:rPr>
-        <w:t>«__»____________2023</w:t>
-      </w:r>
-      <w:r>
-        <w:rPr>
-          <w:rFonts w:ascii="Times New Roman" w:eastAsia="Times New Roman" w:hAnsi="Times New Roman" w:cs="Times New Roman"/>
-          <w:color w:val="000000" w:themeColor="text1"/>
-          <w:kern w:val="2"/>
-          <w:sz w:val="28"/>
           <w:lang w:eastAsia="hi-IN" w:bidi="hi-IN"/>
         </w:rPr>
-        <w:t>г</w:t>
-      </w:r>
-      <w:r>
-        <w:rPr>
-          <w:rFonts w:ascii="Times New Roman" w:eastAsia="Times New Roman" w:hAnsi="Times New Roman" w:cs="Times New Roman"/>
-          <w:color w:val="000000" w:themeColor="text1"/>
-          <w:kern w:val="2"/>
-          <w:sz w:val="28"/>
-          <w:lang w:val="en-US" w:eastAsia="hi-IN" w:bidi="hi-IN"/>
-        </w:rPr>
-        <w:t>.</w:t>
+        <w:t>«__»____________2023г.</w:t>
       </w:r>
     </w:p>
     <w:p>
@@ -540,7 +519,7 @@
           <w:color w:val="000000" w:themeColor="text1"/>
           <w:kern w:val="2"/>
           <w:sz w:val="28"/>
-          <w:lang w:val="en-US" w:eastAsia="hi-IN" w:bidi="hi-IN"/>
+          <w:lang w:eastAsia="hi-IN" w:bidi="hi-IN"/>
         </w:rPr>
       </w:pPr>
     </w:p>
@@ -556,7 +535,7 @@
           <w:color w:val="000000" w:themeColor="text1"/>
           <w:kern w:val="2"/>
           <w:sz w:val="28"/>
-          <w:lang w:val="en-US" w:eastAsia="hi-IN" w:bidi="hi-IN"/>
+          <w:lang w:eastAsia="hi-IN" w:bidi="hi-IN"/>
         </w:rPr>
       </w:pPr>
     </w:p>
@@ -567,10 +546,10 @@
         <w:spacing w:after="294" w:line="240" w:lineRule="auto"/>
         <w:jc w:val="right"/>
         <w:rPr>
-          <w:rFonts w:ascii="Times New Roman" w:eastAsia="SimSun" w:hAnsi="Times New Roman" w:cs="Mangal"/>
+          <w:rFonts w:ascii="Times New Roman" w:eastAsia="SimSun" w:hAnsi="Times New Roman" w:cs="Times New Roman"/>
           <w:color w:val="000000" w:themeColor="text1"/>
           <w:kern w:val="2"/>
-          <w:lang w:val="en-US" w:eastAsia="hi-IN" w:bidi="hi-IN"/>
+          <w:lang w:eastAsia="hi-IN" w:bidi="hi-IN"/>
         </w:rPr>
       </w:pPr>
       <w:r>
@@ -580,7 +559,7 @@
           <w:color w:val="000000" w:themeColor="text1"/>
           <w:kern w:val="2"/>
           <w:sz w:val="28"/>
-          <w:lang w:val="en-US" w:eastAsia="hi-IN" w:bidi="hi-IN"/>
+          <w:lang w:eastAsia="hi-IN" w:bidi="hi-IN"/>
         </w:rPr>
         <w:t xml:space="preserve">  </w:t>
       </w:r>
@@ -596,7 +575,7 @@
           <w:color w:val="000000" w:themeColor="text1"/>
           <w:kern w:val="2"/>
           <w:sz w:val="28"/>
-          <w:lang w:val="en-US" w:eastAsia="hi-IN" w:bidi="hi-IN"/>
+          <w:lang w:eastAsia="hi-IN" w:bidi="hi-IN"/>
         </w:rPr>
       </w:pPr>
     </w:p>
@@ -1757,6 +1736,7 @@
     <w:p>
       <w:pPr>
         <w:rPr>
+          <w:rFonts w:ascii="Times New Roman" w:hAnsi="Times New Roman" w:cs="Times New Roman"/>
           <w:b/>
           <w:bCs/>
           <w:noProof/>
@@ -1785,7 +1765,7 @@
           <w:szCs w:val="28"/>
         </w:rPr>
       </w:pPr>
-      <w:bookmarkStart w:id="2" w:name="_Toc148720178"/>
+      <w:bookmarkStart w:id="3" w:name="_Toc148720178"/>
       <w:r>
         <w:rPr>
           <w:rFonts w:ascii="Times New Roman" w:hAnsi="Times New Roman" w:cs="Times New Roman"/>
@@ -1796,11 +1776,12 @@
           <w:sz w:val="28"/>
           <w:szCs w:val="28"/>
         </w:rPr>
+        <w:lastRenderedPageBreak/>
         <w:t xml:space="preserve">1 </w:t>
       </w:r>
-      <w:commentRangeStart w:id="3"/>
       <w:commentRangeStart w:id="4"/>
       <w:commentRangeStart w:id="5"/>
+      <w:commentRangeStart w:id="6"/>
       <w:r>
         <w:rPr>
           <w:rFonts w:ascii="Times New Roman" w:hAnsi="Times New Roman" w:cs="Times New Roman"/>
@@ -1813,8 +1794,8 @@
         </w:rPr>
         <w:t>Описание САПР</w:t>
       </w:r>
-      <w:bookmarkEnd w:id="2"/>
-      <w:commentRangeEnd w:id="3"/>
+      <w:bookmarkEnd w:id="3"/>
+      <w:commentRangeEnd w:id="4"/>
       <w:r>
         <w:rPr>
           <w:rStyle w:val="CommentReference"/>
@@ -1825,25 +1806,29 @@
           <w:sz w:val="28"/>
           <w:szCs w:val="28"/>
         </w:rPr>
-        <w:commentReference w:id="3"/>
-      </w:r>
-      <w:commentRangeEnd w:id="4"/>
+        <w:commentReference w:id="4"/>
+      </w:r>
+      <w:commentRangeEnd w:id="5"/>
       <w:r>
         <w:rPr>
           <w:rStyle w:val="CommentReference"/>
-          <w:rFonts w:asciiTheme="minorHAnsi" w:eastAsiaTheme="minorHAnsi" w:hAnsiTheme="minorHAnsi" w:cstheme="minorBidi"/>
+          <w:rFonts w:ascii="Times New Roman" w:eastAsiaTheme="minorHAnsi" w:hAnsi="Times New Roman" w:cs="Times New Roman"/>
           <w:color w:val="auto"/>
-        </w:rPr>
-        <w:commentReference w:id="4"/>
-      </w:r>
-      <w:commentRangeEnd w:id="5"/>
+          <w:sz w:val="28"/>
+          <w:szCs w:val="28"/>
+        </w:rPr>
+        <w:commentReference w:id="5"/>
+      </w:r>
+      <w:commentRangeEnd w:id="6"/>
       <w:r>
         <w:rPr>
           <w:rStyle w:val="CommentReference"/>
-          <w:rFonts w:asciiTheme="minorHAnsi" w:eastAsiaTheme="minorHAnsi" w:hAnsiTheme="minorHAnsi" w:cstheme="minorBidi"/>
+          <w:rFonts w:ascii="Times New Roman" w:eastAsiaTheme="minorHAnsi" w:hAnsi="Times New Roman" w:cs="Times New Roman"/>
           <w:color w:val="auto"/>
-        </w:rPr>
-        <w:commentReference w:id="5"/>
+          <w:sz w:val="28"/>
+          <w:szCs w:val="28"/>
+        </w:rPr>
+        <w:commentReference w:id="6"/>
       </w:r>
     </w:p>
     <w:p>
@@ -1860,7 +1845,7 @@
           <w:szCs w:val="28"/>
         </w:rPr>
       </w:pPr>
-      <w:bookmarkStart w:id="6" w:name="_Toc148720179"/>
+      <w:bookmarkStart w:id="7" w:name="_Toc148720179"/>
       <w:r>
         <w:rPr>
           <w:rFonts w:ascii="Times New Roman" w:hAnsi="Times New Roman" w:cs="Times New Roman"/>
@@ -1873,7 +1858,7 @@
         </w:rPr>
         <w:t>1.1 Информация о выбранной САПР</w:t>
       </w:r>
-      <w:bookmarkEnd w:id="6"/>
+      <w:bookmarkEnd w:id="7"/>
     </w:p>
     <w:p>
       <w:pPr>
@@ -1968,7 +1953,6 @@
         </w:rPr>
         <w:t>[</w:t>
       </w:r>
-      <w:commentRangeStart w:id="7"/>
       <w:r>
         <w:rPr>
           <w:rFonts w:ascii="Times New Roman" w:hAnsi="Times New Roman" w:cs="Times New Roman"/>
@@ -1977,14 +1961,25 @@
           <w:sz w:val="28"/>
           <w:szCs w:val="28"/>
         </w:rPr>
-        <w:t>2</w:t>
-      </w:r>
-      <w:commentRangeEnd w:id="7"/>
+        <w:t>1</w:t>
+      </w:r>
+      <w:commentRangeStart w:id="8"/>
+      <w:commentRangeStart w:id="9"/>
+      <w:commentRangeEnd w:id="8"/>
       <w:r>
         <w:rPr>
           <w:rStyle w:val="CommentReference"/>
-        </w:rPr>
-        <w:commentReference w:id="7"/>
+          <w:rFonts w:ascii="Times New Roman" w:hAnsi="Times New Roman" w:cs="Times New Roman"/>
+        </w:rPr>
+        <w:commentReference w:id="8"/>
+      </w:r>
+      <w:commentRangeEnd w:id="9"/>
+      <w:r>
+        <w:rPr>
+          <w:rStyle w:val="CommentReference"/>
+          <w:rFonts w:ascii="Times New Roman" w:hAnsi="Times New Roman" w:cs="Times New Roman"/>
+        </w:rPr>
+        <w:commentReference w:id="9"/>
       </w:r>
       <w:r>
         <w:rPr>
@@ -2551,22 +2546,19 @@
           <w:szCs w:val="28"/>
           <w:lang w:eastAsia="ru-RU"/>
         </w:rPr>
-        <w:t xml:space="preserve">Autodesk </w:t>
-      </w:r>
-      <w:proofErr w:type="spellStart"/>
+        <w:lastRenderedPageBreak/>
+        <w:t>Autodesk Inventor</w:t>
+      </w:r>
       <w:r>
         <w:rPr>
           <w:rFonts w:ascii="Times New Roman" w:eastAsia="Times New Roman" w:hAnsi="Times New Roman" w:cs="Times New Roman"/>
-          <w:b/>
-          <w:bCs/>
           <w:color w:val="000000" w:themeColor="text1"/>
           <w:sz w:val="28"/>
           <w:szCs w:val="28"/>
           <w:lang w:eastAsia="ru-RU"/>
         </w:rPr>
-        <w:t>Inventor</w:t>
-      </w:r>
-      <w:proofErr w:type="spellEnd"/>
+        <w:t xml:space="preserve"> - это программное приложение, известное своим мастерством в области 3D-механического проектирования, моделирования, визуализации и документирования</w:t>
+      </w:r>
       <w:r>
         <w:rPr>
           <w:rFonts w:ascii="Times New Roman" w:eastAsia="Times New Roman" w:hAnsi="Times New Roman" w:cs="Times New Roman"/>
@@ -2575,9 +2567,8 @@
           <w:szCs w:val="28"/>
           <w:lang w:eastAsia="ru-RU"/>
         </w:rPr>
-        <w:t xml:space="preserve"> </w:t>
-      </w:r>
-      <w:proofErr w:type="gramStart"/>
+        <w:t xml:space="preserve"> [</w:t>
+      </w:r>
       <w:r>
         <w:rPr>
           <w:rFonts w:ascii="Times New Roman" w:eastAsia="Times New Roman" w:hAnsi="Times New Roman" w:cs="Times New Roman"/>
@@ -2586,9 +2577,8 @@
           <w:szCs w:val="28"/>
           <w:lang w:eastAsia="ru-RU"/>
         </w:rPr>
-        <w:t>- это программное приложение</w:t>
-      </w:r>
-      <w:proofErr w:type="gramEnd"/>
+        <w:t>2</w:t>
+      </w:r>
       <w:r>
         <w:rPr>
           <w:rFonts w:ascii="Times New Roman" w:eastAsia="Times New Roman" w:hAnsi="Times New Roman" w:cs="Times New Roman"/>
@@ -2597,17 +2587,7 @@
           <w:szCs w:val="28"/>
           <w:lang w:eastAsia="ru-RU"/>
         </w:rPr>
-        <w:t>, известное своим мастерством в области 3D-механического проектирования, моделирования, визуализации и документирования</w:t>
-      </w:r>
-      <w:r>
-        <w:rPr>
-          <w:rFonts w:ascii="Times New Roman" w:eastAsia="Times New Roman" w:hAnsi="Times New Roman" w:cs="Times New Roman"/>
-          <w:color w:val="000000" w:themeColor="text1"/>
-          <w:sz w:val="28"/>
-          <w:szCs w:val="28"/>
-          <w:lang w:eastAsia="ru-RU"/>
-        </w:rPr>
-        <w:t xml:space="preserve"> [3]</w:t>
+        <w:t>]</w:t>
       </w:r>
       <w:r>
         <w:rPr>
@@ -2707,29 +2687,47 @@
           <w:szCs w:val="28"/>
           <w:lang w:eastAsia="ru-RU"/>
         </w:rPr>
-        <w:t xml:space="preserve">Сообщество Autodesk </w:t>
-      </w:r>
-      <w:proofErr w:type="spellStart"/>
+        <w:t xml:space="preserve">Сообщество Autodesk Inventor превосходит сообщество </w:t>
+      </w:r>
       <w:r>
         <w:rPr>
           <w:rFonts w:ascii="Times New Roman" w:eastAsia="Times New Roman" w:hAnsi="Times New Roman" w:cs="Times New Roman"/>
           <w:color w:val="000000" w:themeColor="text1"/>
           <w:sz w:val="28"/>
           <w:szCs w:val="28"/>
+          <w:lang w:val="en-US" w:eastAsia="ru-RU"/>
+        </w:rPr>
+        <w:t>KOMPAS</w:t>
+      </w:r>
+      <w:r>
+        <w:rPr>
+          <w:rFonts w:ascii="Times New Roman" w:eastAsia="Times New Roman" w:hAnsi="Times New Roman" w:cs="Times New Roman"/>
+          <w:color w:val="000000" w:themeColor="text1"/>
+          <w:sz w:val="28"/>
+          <w:szCs w:val="28"/>
           <w:lang w:eastAsia="ru-RU"/>
         </w:rPr>
-        <w:t>Inventor</w:t>
-      </w:r>
-      <w:proofErr w:type="spellEnd"/>
+        <w:t>-3</w:t>
+      </w:r>
       <w:r>
         <w:rPr>
           <w:rFonts w:ascii="Times New Roman" w:eastAsia="Times New Roman" w:hAnsi="Times New Roman" w:cs="Times New Roman"/>
           <w:color w:val="000000" w:themeColor="text1"/>
           <w:sz w:val="28"/>
           <w:szCs w:val="28"/>
+          <w:lang w:val="en-US" w:eastAsia="ru-RU"/>
+        </w:rPr>
+        <w:t>D</w:t>
+      </w:r>
+      <w:r>
+        <w:rPr>
+          <w:rFonts w:ascii="Times New Roman" w:eastAsia="Times New Roman" w:hAnsi="Times New Roman" w:cs="Times New Roman"/>
+          <w:color w:val="000000" w:themeColor="text1"/>
+          <w:sz w:val="28"/>
+          <w:szCs w:val="28"/>
           <w:lang w:eastAsia="ru-RU"/>
         </w:rPr>
-        <w:t xml:space="preserve"> превосходит сообщество </w:t>
+        <w:t>. Существует большее количество учебных материалов и различных форумов, на которых можно найти решение своих проблем.</w:t>
       </w:r>
       <w:r>
         <w:rPr>
@@ -2737,6 +2735,46 @@
           <w:color w:val="000000" w:themeColor="text1"/>
           <w:sz w:val="28"/>
           <w:szCs w:val="28"/>
+          <w:lang w:eastAsia="ru-RU"/>
+        </w:rPr>
+        <w:t xml:space="preserve"> </w:t>
+      </w:r>
+      <w:r>
+        <w:rPr>
+          <w:rFonts w:ascii="Times New Roman" w:eastAsia="Times New Roman" w:hAnsi="Times New Roman" w:cs="Times New Roman"/>
+          <w:color w:val="000000" w:themeColor="text1"/>
+          <w:sz w:val="28"/>
+          <w:szCs w:val="28"/>
+          <w:lang w:eastAsia="ru-RU"/>
+        </w:rPr>
+        <w:t>Однако,</w:t>
+      </w:r>
+      <w:r>
+        <w:rPr>
+          <w:rFonts w:ascii="Times New Roman" w:eastAsia="Times New Roman" w:hAnsi="Times New Roman" w:cs="Times New Roman"/>
+          <w:color w:val="000000" w:themeColor="text1"/>
+          <w:sz w:val="28"/>
+          <w:szCs w:val="28"/>
+          <w:lang w:eastAsia="ru-RU"/>
+        </w:rPr>
+        <w:t xml:space="preserve"> </w:t>
+      </w:r>
+      <w:r>
+        <w:rPr>
+          <w:rFonts w:ascii="Times New Roman" w:eastAsia="Times New Roman" w:hAnsi="Times New Roman" w:cs="Times New Roman"/>
+          <w:color w:val="000000" w:themeColor="text1"/>
+          <w:sz w:val="28"/>
+          <w:szCs w:val="28"/>
+          <w:lang w:eastAsia="ru-RU"/>
+        </w:rPr>
+        <w:t xml:space="preserve">было принято решение выбрать </w:t>
+      </w:r>
+      <w:r>
+        <w:rPr>
+          <w:rFonts w:ascii="Times New Roman" w:eastAsia="Times New Roman" w:hAnsi="Times New Roman" w:cs="Times New Roman"/>
+          <w:color w:val="000000" w:themeColor="text1"/>
+          <w:sz w:val="28"/>
+          <w:szCs w:val="28"/>
           <w:lang w:val="en-US" w:eastAsia="ru-RU"/>
         </w:rPr>
         <w:t>KOMPAS</w:t>
@@ -2769,109 +2807,7 @@
           <w:szCs w:val="28"/>
           <w:lang w:eastAsia="ru-RU"/>
         </w:rPr>
-        <w:t>. Существует большее количество учебных материалов и различных форумов, на которых можно найти решение своих проблем.</w:t>
-      </w:r>
-      <w:r>
-        <w:rPr>
-          <w:rFonts w:ascii="Times New Roman" w:eastAsia="Times New Roman" w:hAnsi="Times New Roman" w:cs="Times New Roman"/>
-          <w:color w:val="000000" w:themeColor="text1"/>
-          <w:sz w:val="28"/>
-          <w:szCs w:val="28"/>
-          <w:lang w:eastAsia="ru-RU"/>
-        </w:rPr>
-        <w:t xml:space="preserve"> </w:t>
-      </w:r>
-      <w:r>
-        <w:rPr>
-          <w:rFonts w:ascii="Times New Roman" w:eastAsia="Times New Roman" w:hAnsi="Times New Roman" w:cs="Times New Roman"/>
-          <w:color w:val="000000" w:themeColor="text1"/>
-          <w:sz w:val="28"/>
-          <w:szCs w:val="28"/>
-          <w:lang w:eastAsia="ru-RU"/>
-        </w:rPr>
-        <w:t>Однако,</w:t>
-      </w:r>
-      <w:r>
-        <w:rPr>
-          <w:rFonts w:ascii="Times New Roman" w:eastAsia="Times New Roman" w:hAnsi="Times New Roman" w:cs="Times New Roman"/>
-          <w:color w:val="000000" w:themeColor="text1"/>
-          <w:sz w:val="28"/>
-          <w:szCs w:val="28"/>
-          <w:lang w:eastAsia="ru-RU"/>
-        </w:rPr>
-        <w:t xml:space="preserve"> </w:t>
-      </w:r>
-      <w:r>
-        <w:rPr>
-          <w:rFonts w:ascii="Times New Roman" w:eastAsia="Times New Roman" w:hAnsi="Times New Roman" w:cs="Times New Roman"/>
-          <w:color w:val="000000" w:themeColor="text1"/>
-          <w:sz w:val="28"/>
-          <w:szCs w:val="28"/>
-          <w:lang w:eastAsia="ru-RU"/>
-        </w:rPr>
-        <w:t xml:space="preserve">было принято решение выбрать </w:t>
-      </w:r>
-      <w:r>
-        <w:rPr>
-          <w:rFonts w:ascii="Times New Roman" w:eastAsia="Times New Roman" w:hAnsi="Times New Roman" w:cs="Times New Roman"/>
-          <w:color w:val="000000" w:themeColor="text1"/>
-          <w:sz w:val="28"/>
-          <w:szCs w:val="28"/>
-          <w:lang w:val="en-US" w:eastAsia="ru-RU"/>
-        </w:rPr>
-        <w:t>KOMPAS</w:t>
-      </w:r>
-      <w:r>
-        <w:rPr>
-          <w:rFonts w:ascii="Times New Roman" w:eastAsia="Times New Roman" w:hAnsi="Times New Roman" w:cs="Times New Roman"/>
-          <w:color w:val="000000" w:themeColor="text1"/>
-          <w:sz w:val="28"/>
-          <w:szCs w:val="28"/>
-          <w:lang w:eastAsia="ru-RU"/>
-        </w:rPr>
-        <w:t>-3</w:t>
-      </w:r>
-      <w:r>
-        <w:rPr>
-          <w:rFonts w:ascii="Times New Roman" w:eastAsia="Times New Roman" w:hAnsi="Times New Roman" w:cs="Times New Roman"/>
-          <w:color w:val="000000" w:themeColor="text1"/>
-          <w:sz w:val="28"/>
-          <w:szCs w:val="28"/>
-          <w:lang w:val="en-US" w:eastAsia="ru-RU"/>
-        </w:rPr>
-        <w:t>D</w:t>
-      </w:r>
-      <w:r>
-        <w:rPr>
-          <w:rFonts w:ascii="Times New Roman" w:eastAsia="Times New Roman" w:hAnsi="Times New Roman" w:cs="Times New Roman"/>
-          <w:color w:val="000000" w:themeColor="text1"/>
-          <w:sz w:val="28"/>
-          <w:szCs w:val="28"/>
-          <w:lang w:eastAsia="ru-RU"/>
-        </w:rPr>
-        <w:t xml:space="preserve"> из-за лучшей поддержки в России, а </w:t>
-      </w:r>
-      <w:proofErr w:type="gramStart"/>
-      <w:r>
-        <w:rPr>
-          <w:rFonts w:ascii="Times New Roman" w:eastAsia="Times New Roman" w:hAnsi="Times New Roman" w:cs="Times New Roman"/>
-          <w:color w:val="000000" w:themeColor="text1"/>
-          <w:sz w:val="28"/>
-          <w:szCs w:val="28"/>
-          <w:lang w:eastAsia="ru-RU"/>
-        </w:rPr>
-        <w:t>так же</w:t>
-      </w:r>
-      <w:proofErr w:type="gramEnd"/>
-      <w:r>
-        <w:rPr>
-          <w:rFonts w:ascii="Times New Roman" w:eastAsia="Times New Roman" w:hAnsi="Times New Roman" w:cs="Times New Roman"/>
-          <w:color w:val="000000" w:themeColor="text1"/>
-          <w:sz w:val="28"/>
-          <w:szCs w:val="28"/>
-          <w:lang w:eastAsia="ru-RU"/>
-        </w:rPr>
-        <w:t xml:space="preserve"> из-за уже имеющегося опыта работы в этой системе.</w:t>
+        <w:t xml:space="preserve"> из-за лучшей поддержки в России, а так же из-за уже имеющегося опыта работы в этой системе.</w:t>
       </w:r>
     </w:p>
     <w:p>
@@ -2899,7 +2835,7 @@
           <w:szCs w:val="28"/>
         </w:rPr>
       </w:pPr>
-      <w:bookmarkStart w:id="8" w:name="_Toc148720180"/>
+      <w:bookmarkStart w:id="10" w:name="_Toc148720180"/>
       <w:r>
         <w:rPr>
           <w:rFonts w:ascii="Times New Roman" w:hAnsi="Times New Roman" w:cs="Times New Roman"/>
@@ -2912,7 +2848,7 @@
         </w:rPr>
         <w:t>1.2 Описание API</w:t>
       </w:r>
-      <w:bookmarkEnd w:id="8"/>
+      <w:bookmarkEnd w:id="10"/>
     </w:p>
     <w:p>
       <w:pPr>
@@ -2960,7 +2896,27 @@
           <w:sz w:val="28"/>
           <w:szCs w:val="28"/>
         </w:rPr>
-        <w:t>[4]</w:t>
+        <w:t>[</w:t>
+      </w:r>
+      <w:r>
+        <w:rPr>
+          <w:rFonts w:ascii="Times New Roman" w:hAnsi="Times New Roman" w:cs="Times New Roman"/>
+          <w:noProof/>
+          <w:color w:val="000000" w:themeColor="text1"/>
+          <w:sz w:val="28"/>
+          <w:szCs w:val="28"/>
+        </w:rPr>
+        <w:t>3</w:t>
+      </w:r>
+      <w:r>
+        <w:rPr>
+          <w:rFonts w:ascii="Times New Roman" w:hAnsi="Times New Roman" w:cs="Times New Roman"/>
+          <w:noProof/>
+          <w:color w:val="000000" w:themeColor="text1"/>
+          <w:sz w:val="28"/>
+          <w:szCs w:val="28"/>
+        </w:rPr>
+        <w:t>]</w:t>
       </w:r>
     </w:p>
     <w:p>
@@ -3641,7 +3597,6 @@
           <w:szCs w:val="28"/>
         </w:rPr>
       </w:pPr>
-      <w:commentRangeStart w:id="9"/>
       <w:r>
         <w:rPr>
           <w:rFonts w:ascii="Times New Roman" w:hAnsi="Times New Roman" w:cs="Times New Roman"/>
@@ -3650,14 +3605,27 @@
           <w:sz w:val="28"/>
           <w:szCs w:val="28"/>
         </w:rPr>
-        <w:t>Конец таблицы 1.</w:t>
-      </w:r>
-      <w:commentRangeEnd w:id="9"/>
+        <w:lastRenderedPageBreak/>
+        <w:t xml:space="preserve">Окончание таблицы </w:t>
+      </w:r>
+      <w:commentRangeStart w:id="11"/>
+      <w:r>
+        <w:rPr>
+          <w:rFonts w:ascii="Times New Roman" w:hAnsi="Times New Roman" w:cs="Times New Roman"/>
+          <w:noProof/>
+          <w:color w:val="000000" w:themeColor="text1"/>
+          <w:sz w:val="28"/>
+          <w:szCs w:val="28"/>
+        </w:rPr>
+        <w:t>1.</w:t>
+      </w:r>
+      <w:commentRangeEnd w:id="11"/>
       <w:r>
         <w:rPr>
           <w:rStyle w:val="CommentReference"/>
-        </w:rPr>
-        <w:commentReference w:id="9"/>
+          <w:rFonts w:ascii="Times New Roman" w:hAnsi="Times New Roman" w:cs="Times New Roman"/>
+        </w:rPr>
+        <w:commentReference w:id="11"/>
       </w:r>
       <w:r>
         <w:rPr>
@@ -3929,8 +3897,8 @@
               </w:rPr>
               <w:t>ks</w:t>
             </w:r>
-            <w:bookmarkStart w:id="10" w:name="Xbt1725254"/>
-            <w:bookmarkEnd w:id="10"/>
+            <w:bookmarkStart w:id="12" w:name="Xbt1725254"/>
+            <w:bookmarkEnd w:id="12"/>
             <w:r>
               <w:rPr>
                 <w:rFonts w:ascii="Times New Roman" w:hAnsi="Times New Roman" w:cs="Times New Roman"/>
@@ -3967,8 +3935,8 @@
               </w:rPr>
               <w:t>Or</w:t>
             </w:r>
-            <w:bookmarkStart w:id="11" w:name="Xbt1766434"/>
-            <w:bookmarkEnd w:id="11"/>
+            <w:bookmarkStart w:id="13" w:name="Xbt1766434"/>
+            <w:bookmarkEnd w:id="13"/>
             <w:r>
               <w:rPr>
                 <w:rFonts w:ascii="Times New Roman" w:hAnsi="Times New Roman" w:cs="Times New Roman"/>
@@ -4075,8 +4043,8 @@
               </w:rPr>
               <w:t>Re</w:t>
             </w:r>
-            <w:bookmarkStart w:id="12" w:name="Xbt1766427"/>
-            <w:bookmarkEnd w:id="12"/>
+            <w:bookmarkStart w:id="14" w:name="Xbt1766427"/>
+            <w:bookmarkEnd w:id="14"/>
             <w:r>
               <w:rPr>
                 <w:rFonts w:ascii="Times New Roman" w:hAnsi="Times New Roman" w:cs="Times New Roman"/>
@@ -4165,8 +4133,8 @@
               </w:rPr>
               <w:t>IKo</w:t>
             </w:r>
-            <w:bookmarkStart w:id="13" w:name="Xba1849284"/>
-            <w:bookmarkEnd w:id="13"/>
+            <w:bookmarkStart w:id="15" w:name="Xba1849284"/>
+            <w:bookmarkEnd w:id="15"/>
             <w:r>
               <w:rPr>
                 <w:rFonts w:ascii="Times New Roman" w:hAnsi="Times New Roman" w:cs="Times New Roman"/>
@@ -4176,8 +4144,8 @@
               </w:rPr>
               <w:t>mp</w:t>
             </w:r>
-            <w:bookmarkStart w:id="14" w:name="Xba1849289"/>
-            <w:bookmarkEnd w:id="14"/>
+            <w:bookmarkStart w:id="16" w:name="Xba1849289"/>
+            <w:bookmarkEnd w:id="16"/>
             <w:r>
               <w:rPr>
                 <w:rFonts w:ascii="Times New Roman" w:hAnsi="Times New Roman" w:cs="Times New Roman"/>
@@ -4331,7 +4299,6 @@
                 <w:lang w:val="en-US"/>
               </w:rPr>
             </w:pPr>
-            <w:proofErr w:type="spellStart"/>
             <w:r>
               <w:rPr>
                 <w:rFonts w:ascii="Times New Roman" w:hAnsi="Times New Roman" w:cs="Times New Roman"/>
@@ -4342,7 +4309,6 @@
               </w:rPr>
               <w:t>ActiveDocument</w:t>
             </w:r>
-            <w:proofErr w:type="spellEnd"/>
           </w:p>
         </w:tc>
         <w:tc>
@@ -4430,7 +4396,27 @@
           <w:sz w:val="28"/>
           <w:szCs w:val="28"/>
         </w:rPr>
-        <w:t>Таблица 2.2 – Используемые метод</w:t>
+        <w:t xml:space="preserve">Таблица </w:t>
+      </w:r>
+      <w:r>
+        <w:rPr>
+          <w:rFonts w:ascii="Times New Roman" w:hAnsi="Times New Roman" w:cs="Times New Roman"/>
+          <w:noProof/>
+          <w:color w:val="000000" w:themeColor="text1"/>
+          <w:sz w:val="28"/>
+          <w:szCs w:val="28"/>
+        </w:rPr>
+        <w:t>1</w:t>
+      </w:r>
+      <w:r>
+        <w:rPr>
+          <w:rFonts w:ascii="Times New Roman" w:hAnsi="Times New Roman" w:cs="Times New Roman"/>
+          <w:noProof/>
+          <w:color w:val="000000" w:themeColor="text1"/>
+          <w:sz w:val="28"/>
+          <w:szCs w:val="28"/>
+        </w:rPr>
+        <w:t>.2 – Используемые метод</w:t>
       </w:r>
       <w:r>
         <w:rPr>
@@ -4460,10 +4446,359 @@
         <w:tblLook w:val="04A0" w:firstRow="1" w:lastRow="0" w:firstColumn="1" w:lastColumn="0" w:noHBand="0" w:noVBand="1"/>
       </w:tblPr>
       <w:tblGrid>
-        <w:gridCol w:w="2082"/>
-        <w:gridCol w:w="3029"/>
-        <w:gridCol w:w="2414"/>
-        <w:gridCol w:w="1820"/>
+        <w:gridCol w:w="1909"/>
+        <w:gridCol w:w="3189"/>
+        <w:gridCol w:w="2024"/>
+        <w:gridCol w:w="2223"/>
+      </w:tblGrid>
+      <w:tr>
+        <w:tc>
+          <w:tcPr>
+            <w:tcW w:w="1909" w:type="dxa"/>
+          </w:tcPr>
+          <w:p>
+            <w:pPr>
+              <w:jc w:val="center"/>
+              <w:rPr>
+                <w:rFonts w:ascii="Times New Roman" w:hAnsi="Times New Roman" w:cs="Times New Roman"/>
+                <w:noProof/>
+                <w:color w:val="000000" w:themeColor="text1"/>
+                <w:sz w:val="28"/>
+                <w:szCs w:val="28"/>
+              </w:rPr>
+            </w:pPr>
+            <w:r>
+              <w:rPr>
+                <w:rFonts w:ascii="Times New Roman" w:hAnsi="Times New Roman" w:cs="Times New Roman"/>
+                <w:noProof/>
+                <w:color w:val="000000" w:themeColor="text1"/>
+                <w:sz w:val="28"/>
+                <w:szCs w:val="28"/>
+              </w:rPr>
+              <w:t>Название</w:t>
+            </w:r>
+          </w:p>
+        </w:tc>
+        <w:tc>
+          <w:tcPr>
+            <w:tcW w:w="3189" w:type="dxa"/>
+          </w:tcPr>
+          <w:p>
+            <w:pPr>
+              <w:ind w:firstLine="708"/>
+              <w:jc w:val="center"/>
+              <w:rPr>
+                <w:rFonts w:ascii="Times New Roman" w:hAnsi="Times New Roman" w:cs="Times New Roman"/>
+                <w:noProof/>
+                <w:color w:val="000000" w:themeColor="text1"/>
+                <w:sz w:val="28"/>
+                <w:szCs w:val="28"/>
+              </w:rPr>
+            </w:pPr>
+            <w:r>
+              <w:rPr>
+                <w:rFonts w:ascii="Times New Roman" w:hAnsi="Times New Roman" w:cs="Times New Roman"/>
+                <w:noProof/>
+                <w:color w:val="000000" w:themeColor="text1"/>
+                <w:sz w:val="28"/>
+                <w:szCs w:val="28"/>
+              </w:rPr>
+              <w:t>Входные параметры</w:t>
+            </w:r>
+          </w:p>
+        </w:tc>
+        <w:tc>
+          <w:tcPr>
+            <w:tcW w:w="2024" w:type="dxa"/>
+          </w:tcPr>
+          <w:p>
+            <w:pPr>
+              <w:jc w:val="center"/>
+              <w:rPr>
+                <w:rFonts w:ascii="Times New Roman" w:hAnsi="Times New Roman" w:cs="Times New Roman"/>
+                <w:noProof/>
+                <w:color w:val="000000" w:themeColor="text1"/>
+                <w:sz w:val="28"/>
+                <w:szCs w:val="28"/>
+              </w:rPr>
+            </w:pPr>
+            <w:r>
+              <w:rPr>
+                <w:rFonts w:ascii="Times New Roman" w:hAnsi="Times New Roman" w:cs="Times New Roman"/>
+                <w:noProof/>
+                <w:color w:val="000000" w:themeColor="text1"/>
+                <w:sz w:val="28"/>
+                <w:szCs w:val="28"/>
+              </w:rPr>
+              <w:t>Тип возвращаемых данных</w:t>
+            </w:r>
+          </w:p>
+        </w:tc>
+        <w:tc>
+          <w:tcPr>
+            <w:tcW w:w="2223" w:type="dxa"/>
+          </w:tcPr>
+          <w:p>
+            <w:pPr>
+              <w:jc w:val="center"/>
+              <w:rPr>
+                <w:rFonts w:ascii="Times New Roman" w:hAnsi="Times New Roman" w:cs="Times New Roman"/>
+                <w:noProof/>
+                <w:color w:val="000000" w:themeColor="text1"/>
+                <w:sz w:val="28"/>
+                <w:szCs w:val="28"/>
+              </w:rPr>
+            </w:pPr>
+            <w:r>
+              <w:rPr>
+                <w:rFonts w:ascii="Times New Roman" w:hAnsi="Times New Roman" w:cs="Times New Roman"/>
+                <w:noProof/>
+                <w:color w:val="000000" w:themeColor="text1"/>
+                <w:sz w:val="28"/>
+                <w:szCs w:val="28"/>
+              </w:rPr>
+              <w:t>Описание</w:t>
+            </w:r>
+          </w:p>
+        </w:tc>
+      </w:tr>
+      <w:tr>
+        <w:tc>
+          <w:tcPr>
+            <w:tcW w:w="1909" w:type="dxa"/>
+          </w:tcPr>
+          <w:p>
+            <w:pPr>
+              <w:jc w:val="center"/>
+              <w:rPr>
+                <w:rFonts w:ascii="Times New Roman" w:hAnsi="Times New Roman" w:cs="Times New Roman"/>
+                <w:noProof/>
+                <w:color w:val="000000" w:themeColor="text1"/>
+                <w:sz w:val="28"/>
+                <w:szCs w:val="28"/>
+              </w:rPr>
+            </w:pPr>
+            <w:r>
+              <w:rPr>
+                <w:rFonts w:ascii="Times New Roman" w:hAnsi="Times New Roman" w:cs="Times New Roman"/>
+                <w:color w:val="000000" w:themeColor="text1"/>
+                <w:sz w:val="28"/>
+                <w:szCs w:val="28"/>
+              </w:rPr>
+              <w:t>Create</w:t>
+            </w:r>
+          </w:p>
+        </w:tc>
+        <w:tc>
+          <w:tcPr>
+            <w:tcW w:w="3189" w:type="dxa"/>
+          </w:tcPr>
+          <w:p>
+            <w:pPr>
+              <w:rPr>
+                <w:rFonts w:ascii="Times New Roman" w:hAnsi="Times New Roman" w:cs="Times New Roman"/>
+                <w:noProof/>
+                <w:color w:val="000000" w:themeColor="text1"/>
+                <w:sz w:val="28"/>
+                <w:szCs w:val="28"/>
+              </w:rPr>
+            </w:pPr>
+            <w:r>
+              <w:rPr>
+                <w:rFonts w:ascii="Times New Roman" w:hAnsi="Times New Roman" w:cs="Times New Roman"/>
+                <w:noProof/>
+                <w:color w:val="000000" w:themeColor="text1"/>
+                <w:sz w:val="28"/>
+                <w:szCs w:val="28"/>
+              </w:rPr>
+              <w:t>invisible - признак режима редактирования документа (TRUE - невидимый режим, FALSE - видимый режим),</w:t>
+            </w:r>
+          </w:p>
+          <w:p>
+            <w:pPr>
+              <w:rPr>
+                <w:rFonts w:ascii="Times New Roman" w:hAnsi="Times New Roman" w:cs="Times New Roman"/>
+                <w:noProof/>
+                <w:color w:val="000000" w:themeColor="text1"/>
+                <w:sz w:val="28"/>
+                <w:szCs w:val="28"/>
+              </w:rPr>
+            </w:pPr>
+            <w:r>
+              <w:rPr>
+                <w:rFonts w:ascii="Times New Roman" w:hAnsi="Times New Roman" w:cs="Times New Roman"/>
+                <w:noProof/>
+                <w:color w:val="000000" w:themeColor="text1"/>
+                <w:sz w:val="28"/>
+                <w:szCs w:val="28"/>
+              </w:rPr>
+              <w:t>typeDoc</w:t>
+            </w:r>
+            <w:r>
+              <w:rPr>
+                <w:rFonts w:ascii="Times New Roman" w:hAnsi="Times New Roman" w:cs="Times New Roman"/>
+                <w:noProof/>
+                <w:color w:val="000000" w:themeColor="text1"/>
+                <w:sz w:val="28"/>
+                <w:szCs w:val="28"/>
+              </w:rPr>
+              <w:tab/>
+              <w:t>- тип документа (TRUE - деталь, FALSE - сборка).</w:t>
+            </w:r>
+          </w:p>
+        </w:tc>
+        <w:tc>
+          <w:tcPr>
+            <w:tcW w:w="2024" w:type="dxa"/>
+          </w:tcPr>
+          <w:p>
+            <w:pPr>
+              <w:jc w:val="center"/>
+              <w:rPr>
+                <w:rFonts w:ascii="Times New Roman" w:hAnsi="Times New Roman" w:cs="Times New Roman"/>
+                <w:noProof/>
+                <w:color w:val="000000" w:themeColor="text1"/>
+                <w:sz w:val="28"/>
+                <w:szCs w:val="28"/>
+              </w:rPr>
+            </w:pPr>
+            <w:r>
+              <w:rPr>
+                <w:rFonts w:ascii="Times New Roman" w:hAnsi="Times New Roman" w:cs="Times New Roman"/>
+                <w:noProof/>
+                <w:color w:val="000000" w:themeColor="text1"/>
+                <w:sz w:val="28"/>
+                <w:szCs w:val="28"/>
+                <w:lang w:val="en-US"/>
+              </w:rPr>
+              <w:t>True</w:t>
+            </w:r>
+            <w:r>
+              <w:rPr>
+                <w:rFonts w:ascii="Times New Roman" w:hAnsi="Times New Roman" w:cs="Times New Roman"/>
+                <w:noProof/>
+                <w:color w:val="000000" w:themeColor="text1"/>
+                <w:sz w:val="28"/>
+                <w:szCs w:val="28"/>
+              </w:rPr>
+              <w:t xml:space="preserve"> (в случае успешного завершения )</w:t>
+            </w:r>
+          </w:p>
+        </w:tc>
+        <w:tc>
+          <w:tcPr>
+            <w:tcW w:w="2223" w:type="dxa"/>
+          </w:tcPr>
+          <w:p>
+            <w:pPr>
+              <w:jc w:val="center"/>
+              <w:rPr>
+                <w:rFonts w:ascii="Times New Roman" w:hAnsi="Times New Roman" w:cs="Times New Roman"/>
+                <w:noProof/>
+                <w:color w:val="000000" w:themeColor="text1"/>
+                <w:sz w:val="28"/>
+                <w:szCs w:val="28"/>
+              </w:rPr>
+            </w:pPr>
+            <w:r>
+              <w:rPr>
+                <w:rFonts w:ascii="Times New Roman" w:hAnsi="Times New Roman" w:cs="Times New Roman"/>
+                <w:noProof/>
+                <w:color w:val="000000" w:themeColor="text1"/>
+                <w:sz w:val="28"/>
+                <w:szCs w:val="28"/>
+              </w:rPr>
+              <w:t>Создать документ(деталь или сборку)</w:t>
+            </w:r>
+          </w:p>
+        </w:tc>
+      </w:tr>
+    </w:tbl>
+    <w:p>
+      <w:pPr>
+        <w:rPr>
+          <w:rFonts w:ascii="Times New Roman" w:hAnsi="Times New Roman" w:cs="Times New Roman"/>
+          <w:noProof/>
+          <w:color w:val="000000" w:themeColor="text1"/>
+          <w:sz w:val="28"/>
+          <w:szCs w:val="28"/>
+        </w:rPr>
+      </w:pPr>
+    </w:p>
+    <w:p>
+      <w:pPr>
+        <w:rPr>
+          <w:rFonts w:ascii="Times New Roman" w:hAnsi="Times New Roman" w:cs="Times New Roman"/>
+          <w:noProof/>
+          <w:color w:val="000000" w:themeColor="text1"/>
+          <w:sz w:val="28"/>
+          <w:szCs w:val="28"/>
+        </w:rPr>
+      </w:pPr>
+      <w:r>
+        <w:rPr>
+          <w:rFonts w:ascii="Times New Roman" w:hAnsi="Times New Roman" w:cs="Times New Roman"/>
+          <w:noProof/>
+          <w:color w:val="000000" w:themeColor="text1"/>
+          <w:sz w:val="28"/>
+          <w:szCs w:val="28"/>
+        </w:rPr>
+        <w:t xml:space="preserve">Окончание таблицы </w:t>
+      </w:r>
+      <w:commentRangeStart w:id="17"/>
+      <w:commentRangeStart w:id="18"/>
+      <w:r>
+        <w:rPr>
+          <w:rFonts w:ascii="Times New Roman" w:hAnsi="Times New Roman" w:cs="Times New Roman"/>
+          <w:noProof/>
+          <w:color w:val="000000" w:themeColor="text1"/>
+          <w:sz w:val="28"/>
+          <w:szCs w:val="28"/>
+        </w:rPr>
+        <w:t>1.</w:t>
+      </w:r>
+      <w:commentRangeEnd w:id="17"/>
+      <w:r>
+        <w:rPr>
+          <w:rStyle w:val="CommentReference"/>
+          <w:rFonts w:ascii="Times New Roman" w:hAnsi="Times New Roman" w:cs="Times New Roman"/>
+          <w:sz w:val="28"/>
+          <w:szCs w:val="28"/>
+        </w:rPr>
+        <w:commentReference w:id="17"/>
+      </w:r>
+      <w:commentRangeEnd w:id="18"/>
+      <w:r>
+        <w:rPr>
+          <w:rStyle w:val="CommentReference"/>
+          <w:rFonts w:ascii="Times New Roman" w:hAnsi="Times New Roman" w:cs="Times New Roman"/>
+          <w:sz w:val="28"/>
+          <w:szCs w:val="28"/>
+        </w:rPr>
+        <w:commentReference w:id="18"/>
+      </w:r>
+      <w:r>
+        <w:rPr>
+          <w:rFonts w:ascii="Times New Roman" w:hAnsi="Times New Roman" w:cs="Times New Roman"/>
+          <w:noProof/>
+          <w:color w:val="000000" w:themeColor="text1"/>
+          <w:sz w:val="28"/>
+          <w:szCs w:val="28"/>
+        </w:rPr>
+        <w:t>2</w:t>
+      </w:r>
+    </w:p>
+    <w:tbl>
+      <w:tblPr>
+        <w:tblStyle w:val="TableGrid"/>
+        <w:tblW w:w="0" w:type="auto"/>
+        <w:tblLook w:val="04A0" w:firstRow="1" w:lastRow="0" w:firstColumn="1" w:lastColumn="0" w:noHBand="0" w:noVBand="1"/>
+      </w:tblPr>
+      <w:tblGrid>
+        <w:gridCol w:w="2561"/>
+        <w:gridCol w:w="2438"/>
+        <w:gridCol w:w="2225"/>
+        <w:gridCol w:w="2121"/>
       </w:tblGrid>
       <w:tr>
         <w:tc>
@@ -4475,570 +4810,11 @@
               <w:jc w:val="center"/>
               <w:rPr>
                 <w:rFonts w:ascii="Times New Roman" w:hAnsi="Times New Roman" w:cs="Times New Roman"/>
-                <w:noProof/>
                 <w:color w:val="000000" w:themeColor="text1"/>
                 <w:sz w:val="28"/>
                 <w:szCs w:val="28"/>
               </w:rPr>
             </w:pPr>
-            <w:r>
-              <w:rPr>
-                <w:rFonts w:ascii="Times New Roman" w:hAnsi="Times New Roman" w:cs="Times New Roman"/>
-                <w:noProof/>
-                <w:color w:val="000000" w:themeColor="text1"/>
-                <w:sz w:val="28"/>
-                <w:szCs w:val="28"/>
-              </w:rPr>
-              <w:t>Название</w:t>
-            </w:r>
-          </w:p>
-        </w:tc>
-        <w:tc>
-          <w:tcPr>
-            <w:tcW w:w="2630" w:type="dxa"/>
-          </w:tcPr>
-          <w:p>
-            <w:pPr>
-              <w:ind w:firstLine="708"/>
-              <w:jc w:val="center"/>
-              <w:rPr>
-                <w:rFonts w:ascii="Times New Roman" w:hAnsi="Times New Roman" w:cs="Times New Roman"/>
-                <w:noProof/>
-                <w:color w:val="000000" w:themeColor="text1"/>
-                <w:sz w:val="28"/>
-                <w:szCs w:val="28"/>
-              </w:rPr>
-            </w:pPr>
-            <w:r>
-              <w:rPr>
-                <w:rFonts w:ascii="Times New Roman" w:hAnsi="Times New Roman" w:cs="Times New Roman"/>
-                <w:noProof/>
-                <w:color w:val="000000" w:themeColor="text1"/>
-                <w:sz w:val="28"/>
-                <w:szCs w:val="28"/>
-              </w:rPr>
-              <w:t>Входные параметры</w:t>
-            </w:r>
-          </w:p>
-        </w:tc>
-        <w:tc>
-          <w:tcPr>
-            <w:tcW w:w="2366" w:type="dxa"/>
-          </w:tcPr>
-          <w:p>
-            <w:pPr>
-              <w:jc w:val="center"/>
-              <w:rPr>
-                <w:rFonts w:ascii="Times New Roman" w:hAnsi="Times New Roman" w:cs="Times New Roman"/>
-                <w:noProof/>
-                <w:color w:val="000000" w:themeColor="text1"/>
-                <w:sz w:val="28"/>
-                <w:szCs w:val="28"/>
-              </w:rPr>
-            </w:pPr>
-            <w:r>
-              <w:rPr>
-                <w:rFonts w:ascii="Times New Roman" w:hAnsi="Times New Roman" w:cs="Times New Roman"/>
-                <w:noProof/>
-                <w:color w:val="000000" w:themeColor="text1"/>
-                <w:sz w:val="28"/>
-                <w:szCs w:val="28"/>
-              </w:rPr>
-              <w:t>Тип возвращаемых данных</w:t>
-            </w:r>
-          </w:p>
-        </w:tc>
-        <w:tc>
-          <w:tcPr>
-            <w:tcW w:w="1785" w:type="dxa"/>
-          </w:tcPr>
-          <w:p>
-            <w:pPr>
-              <w:jc w:val="center"/>
-              <w:rPr>
-                <w:rFonts w:ascii="Times New Roman" w:hAnsi="Times New Roman" w:cs="Times New Roman"/>
-                <w:noProof/>
-                <w:color w:val="000000" w:themeColor="text1"/>
-                <w:sz w:val="28"/>
-                <w:szCs w:val="28"/>
-              </w:rPr>
-            </w:pPr>
-            <w:r>
-              <w:rPr>
-                <w:rFonts w:ascii="Times New Roman" w:hAnsi="Times New Roman" w:cs="Times New Roman"/>
-                <w:noProof/>
-                <w:color w:val="000000" w:themeColor="text1"/>
-                <w:sz w:val="28"/>
-                <w:szCs w:val="28"/>
-              </w:rPr>
-              <w:t>Описание</w:t>
-            </w:r>
-          </w:p>
-        </w:tc>
-      </w:tr>
-      <w:tr>
-        <w:tc>
-          <w:tcPr>
-            <w:tcW w:w="2564" w:type="dxa"/>
-          </w:tcPr>
-          <w:p>
-            <w:pPr>
-              <w:jc w:val="center"/>
-              <w:rPr>
-                <w:rFonts w:ascii="Times New Roman" w:hAnsi="Times New Roman" w:cs="Times New Roman"/>
-                <w:noProof/>
-                <w:color w:val="000000" w:themeColor="text1"/>
-                <w:sz w:val="28"/>
-                <w:szCs w:val="28"/>
-              </w:rPr>
-            </w:pPr>
-            <w:proofErr w:type="spellStart"/>
-            <w:r>
-              <w:rPr>
-                <w:rFonts w:ascii="Times New Roman" w:hAnsi="Times New Roman" w:cs="Times New Roman"/>
-                <w:color w:val="000000" w:themeColor="text1"/>
-                <w:sz w:val="28"/>
-                <w:szCs w:val="28"/>
-              </w:rPr>
-              <w:t>Create</w:t>
-            </w:r>
-            <w:proofErr w:type="spellEnd"/>
-          </w:p>
-        </w:tc>
-        <w:tc>
-          <w:tcPr>
-            <w:tcW w:w="2630" w:type="dxa"/>
-          </w:tcPr>
-          <w:tbl>
-            <w:tblPr>
-              <w:tblW w:w="0" w:type="auto"/>
-              <w:tblCellSpacing w:w="0" w:type="dxa"/>
-              <w:tblCellMar>
-                <w:left w:w="0" w:type="dxa"/>
-                <w:right w:w="0" w:type="dxa"/>
-              </w:tblCellMar>
-              <w:tblLook w:val="04A0" w:firstRow="1" w:lastRow="0" w:firstColumn="1" w:lastColumn="0" w:noHBand="0" w:noVBand="1"/>
-            </w:tblPr>
-            <w:tblGrid>
-              <w:gridCol w:w="670"/>
-              <w:gridCol w:w="1774"/>
-            </w:tblGrid>
-            <w:tr>
-              <w:trPr>
-                <w:tblCellSpacing w:w="0" w:type="dxa"/>
-              </w:trPr>
-              <w:tc>
-                <w:tcPr>
-                  <w:tcW w:w="0" w:type="auto"/>
-                  <w:hideMark/>
-                </w:tcPr>
-                <w:p>
-                  <w:pPr>
-                    <w:spacing w:before="100" w:beforeAutospacing="1" w:after="100" w:afterAutospacing="1" w:line="240" w:lineRule="auto"/>
-                    <w:rPr>
-                      <w:rFonts w:ascii="Times New Roman" w:eastAsia="Times New Roman" w:hAnsi="Times New Roman" w:cs="Times New Roman"/>
-                      <w:color w:val="000000" w:themeColor="text1"/>
-                      <w:sz w:val="28"/>
-                      <w:szCs w:val="28"/>
-                      <w:lang w:eastAsia="ru-RU"/>
-                    </w:rPr>
-                  </w:pPr>
-                  <w:r>
-                    <w:rPr>
-                      <w:rFonts w:ascii="Times New Roman" w:eastAsia="Times New Roman" w:hAnsi="Times New Roman" w:cs="Times New Roman"/>
-                      <w:color w:val="000000" w:themeColor="text1"/>
-                      <w:sz w:val="28"/>
-                      <w:szCs w:val="28"/>
-                      <w:lang w:eastAsia="ru-RU"/>
-                    </w:rPr>
-                    <w:t>invisible</w:t>
-                  </w:r>
-                </w:p>
-              </w:tc>
-              <w:tc>
-                <w:tcPr>
-                  <w:tcW w:w="0" w:type="auto"/>
-                  <w:hideMark/>
-                </w:tcPr>
-                <w:p>
-                  <w:pPr>
-                    <w:spacing w:before="100" w:beforeAutospacing="1" w:after="100" w:afterAutospacing="1" w:line="240" w:lineRule="auto"/>
-                    <w:rPr>
-                      <w:rFonts w:ascii="Times New Roman" w:eastAsia="Times New Roman" w:hAnsi="Times New Roman" w:cs="Times New Roman"/>
-                      <w:color w:val="000000" w:themeColor="text1"/>
-                      <w:sz w:val="28"/>
-                      <w:szCs w:val="28"/>
-                      <w:lang w:eastAsia="ru-RU"/>
-                    </w:rPr>
-                  </w:pPr>
-                  <w:r>
-                    <w:rPr>
-                      <w:rFonts w:ascii="Times New Roman" w:eastAsia="Times New Roman" w:hAnsi="Times New Roman" w:cs="Times New Roman"/>
-                      <w:color w:val="000000" w:themeColor="text1"/>
-                      <w:sz w:val="28"/>
-                      <w:szCs w:val="28"/>
-                      <w:lang w:eastAsia="ru-RU"/>
-                    </w:rPr>
-                    <w:t>- признак режима редактирования документа</w:t>
-                  </w:r>
-                  <w:r>
-                    <w:rPr>
-                      <w:rFonts w:ascii="Times New Roman" w:eastAsia="Times New Roman" w:hAnsi="Times New Roman" w:cs="Times New Roman"/>
-                      <w:color w:val="000000" w:themeColor="text1"/>
-                      <w:sz w:val="28"/>
-                      <w:szCs w:val="28"/>
-                      <w:lang w:eastAsia="ru-RU"/>
-                    </w:rPr>
-                    <w:t xml:space="preserve"> </w:t>
-                  </w:r>
-                  <w:r>
-                    <w:rPr>
-                      <w:rFonts w:ascii="Times New Roman" w:eastAsia="Times New Roman" w:hAnsi="Times New Roman" w:cs="Times New Roman"/>
-                      <w:color w:val="000000" w:themeColor="text1"/>
-                      <w:sz w:val="28"/>
-                      <w:szCs w:val="28"/>
-                      <w:lang w:eastAsia="ru-RU"/>
-                    </w:rPr>
-                    <w:t>(TRUE - невидимый режим,</w:t>
-                  </w:r>
-                  <w:r>
-                    <w:rPr>
-                      <w:rFonts w:ascii="Times New Roman" w:eastAsia="Times New Roman" w:hAnsi="Times New Roman" w:cs="Times New Roman"/>
-                      <w:color w:val="000000" w:themeColor="text1"/>
-                      <w:sz w:val="28"/>
-                      <w:szCs w:val="28"/>
-                      <w:lang w:eastAsia="ru-RU"/>
-                    </w:rPr>
-                    <w:t xml:space="preserve"> </w:t>
-                  </w:r>
-                  <w:r>
-                    <w:rPr>
-                      <w:rFonts w:ascii="Times New Roman" w:eastAsia="Times New Roman" w:hAnsi="Times New Roman" w:cs="Times New Roman"/>
-                      <w:color w:val="000000" w:themeColor="text1"/>
-                      <w:sz w:val="28"/>
-                      <w:szCs w:val="28"/>
-                      <w:lang w:eastAsia="ru-RU"/>
-                    </w:rPr>
-                    <w:t>FALSE - видимый режим),</w:t>
-                  </w:r>
-                </w:p>
-              </w:tc>
-            </w:tr>
-            <w:tr>
-              <w:trPr>
-                <w:tblCellSpacing w:w="0" w:type="dxa"/>
-              </w:trPr>
-              <w:tc>
-                <w:tcPr>
-                  <w:tcW w:w="0" w:type="auto"/>
-                  <w:hideMark/>
-                </w:tcPr>
-                <w:p>
-                  <w:pPr>
-                    <w:spacing w:before="100" w:beforeAutospacing="1" w:after="100" w:afterAutospacing="1" w:line="240" w:lineRule="auto"/>
-                    <w:rPr>
-                      <w:rFonts w:ascii="Times New Roman" w:eastAsia="Times New Roman" w:hAnsi="Times New Roman" w:cs="Times New Roman"/>
-                      <w:color w:val="000000" w:themeColor="text1"/>
-                      <w:sz w:val="28"/>
-                      <w:szCs w:val="28"/>
-                      <w:lang w:eastAsia="ru-RU"/>
-                    </w:rPr>
-                  </w:pPr>
-                  <w:commentRangeStart w:id="15"/>
-                  <w:r>
-                    <w:rPr>
-                      <w:rFonts w:ascii="Times New Roman" w:eastAsia="Times New Roman" w:hAnsi="Times New Roman" w:cs="Times New Roman"/>
-                      <w:color w:val="000000" w:themeColor="text1"/>
-                      <w:sz w:val="28"/>
-                      <w:szCs w:val="28"/>
-                      <w:lang w:eastAsia="ru-RU"/>
-                    </w:rPr>
-                    <w:t>typeDoc</w:t>
-                  </w:r>
-                </w:p>
-              </w:tc>
-              <w:tc>
-                <w:tcPr>
-                  <w:tcW w:w="0" w:type="auto"/>
-                  <w:hideMark/>
-                </w:tcPr>
-                <w:p>
-                  <w:pPr>
-                    <w:spacing w:before="100" w:beforeAutospacing="1" w:after="100" w:afterAutospacing="1" w:line="240" w:lineRule="auto"/>
-                    <w:rPr>
-                      <w:rFonts w:ascii="Times New Roman" w:eastAsia="Times New Roman" w:hAnsi="Times New Roman" w:cs="Times New Roman"/>
-                      <w:color w:val="000000" w:themeColor="text1"/>
-                      <w:sz w:val="28"/>
-                      <w:szCs w:val="28"/>
-                      <w:lang w:eastAsia="ru-RU"/>
-                    </w:rPr>
-                  </w:pPr>
-                  <w:r>
-                    <w:rPr>
-                      <w:rFonts w:ascii="Times New Roman" w:eastAsia="Times New Roman" w:hAnsi="Times New Roman" w:cs="Times New Roman"/>
-                      <w:color w:val="000000" w:themeColor="text1"/>
-                      <w:sz w:val="28"/>
-                      <w:szCs w:val="28"/>
-                      <w:lang w:eastAsia="ru-RU"/>
-                    </w:rPr>
-                    <w:t>- тип документа</w:t>
-                  </w:r>
-                  <w:r>
-                    <w:rPr>
-                      <w:rFonts w:ascii="Times New Roman" w:eastAsia="Times New Roman" w:hAnsi="Times New Roman" w:cs="Times New Roman"/>
-                      <w:color w:val="000000" w:themeColor="text1"/>
-                      <w:sz w:val="28"/>
-                      <w:szCs w:val="28"/>
-                      <w:lang w:eastAsia="ru-RU"/>
-                    </w:rPr>
-                    <w:t xml:space="preserve"> </w:t>
-                  </w:r>
-                  <w:r>
-                    <w:rPr>
-                      <w:rFonts w:ascii="Times New Roman" w:eastAsia="Times New Roman" w:hAnsi="Times New Roman" w:cs="Times New Roman"/>
-                      <w:color w:val="000000" w:themeColor="text1"/>
-                      <w:sz w:val="28"/>
-                      <w:szCs w:val="28"/>
-                      <w:lang w:eastAsia="ru-RU"/>
-                    </w:rPr>
-                    <w:t xml:space="preserve">(TRUE - </w:t>
-                  </w:r>
-                  <w:commentRangeStart w:id="16"/>
-                  <w:commentRangeStart w:id="17"/>
-                  <w:commentRangeStart w:id="18"/>
-                  <w:r>
-                    <w:rPr>
-                      <w:rFonts w:ascii="Times New Roman" w:eastAsia="Times New Roman" w:hAnsi="Times New Roman" w:cs="Times New Roman"/>
-                      <w:color w:val="000000" w:themeColor="text1"/>
-                      <w:sz w:val="28"/>
-                      <w:szCs w:val="28"/>
-                      <w:lang w:eastAsia="ru-RU"/>
-                    </w:rPr>
-                    <w:t>деталь,</w:t>
-                  </w:r>
-                  <w:r>
-                    <w:rPr>
-                      <w:rFonts w:ascii="Times New Roman" w:eastAsia="Times New Roman" w:hAnsi="Times New Roman" w:cs="Times New Roman"/>
-                      <w:color w:val="000000" w:themeColor="text1"/>
-                      <w:sz w:val="28"/>
-                      <w:szCs w:val="28"/>
-                      <w:lang w:eastAsia="ru-RU"/>
-                    </w:rPr>
-                    <w:t xml:space="preserve"> </w:t>
-                  </w:r>
-                  <w:r>
-                    <w:rPr>
-                      <w:rFonts w:ascii="Times New Roman" w:eastAsia="Times New Roman" w:hAnsi="Times New Roman" w:cs="Times New Roman"/>
-                      <w:color w:val="000000" w:themeColor="text1"/>
-                      <w:sz w:val="28"/>
-                      <w:szCs w:val="28"/>
-                      <w:lang w:eastAsia="ru-RU"/>
-                    </w:rPr>
-                    <w:t>FALSE -</w:t>
-                  </w:r>
-                  <w:r>
-                    <w:rPr>
-                      <w:rFonts w:ascii="Times New Roman" w:eastAsia="Times New Roman" w:hAnsi="Times New Roman" w:cs="Times New Roman"/>
-                      <w:color w:val="000000" w:themeColor="text1"/>
-                      <w:sz w:val="28"/>
-                      <w:szCs w:val="28"/>
-                      <w:lang w:eastAsia="ru-RU"/>
-                    </w:rPr>
-                    <w:t xml:space="preserve"> </w:t>
-                  </w:r>
-                  <w:r>
-                    <w:rPr>
-                      <w:rFonts w:ascii="Times New Roman" w:eastAsia="Times New Roman" w:hAnsi="Times New Roman" w:cs="Times New Roman"/>
-                      <w:color w:val="000000" w:themeColor="text1"/>
-                      <w:sz w:val="28"/>
-                      <w:szCs w:val="28"/>
-                      <w:lang w:eastAsia="ru-RU"/>
-                    </w:rPr>
-                    <w:t>сборка).</w:t>
-                  </w:r>
-                  <w:commentRangeEnd w:id="16"/>
-                  <w:r>
-                    <w:rPr>
-                      <w:rStyle w:val="CommentReference"/>
-                    </w:rPr>
-                    <w:commentReference w:id="16"/>
-                  </w:r>
-                  <w:commentRangeEnd w:id="17"/>
-                  <w:r>
-                    <w:rPr>
-                      <w:rStyle w:val="CommentReference"/>
-                    </w:rPr>
-                    <w:commentReference w:id="17"/>
-                  </w:r>
-                  <w:commentRangeEnd w:id="18"/>
-                  <w:r>
-                    <w:rPr>
-                      <w:rStyle w:val="CommentReference"/>
-                    </w:rPr>
-                    <w:commentReference w:id="18"/>
-                  </w:r>
-                  <w:commentRangeEnd w:id="15"/>
-                  <w:r>
-                    <w:rPr>
-                      <w:rStyle w:val="CommentReference"/>
-                    </w:rPr>
-                    <w:commentReference w:id="15"/>
-                  </w:r>
-                </w:p>
-              </w:tc>
-            </w:tr>
-          </w:tbl>
-          <w:p>
-            <w:pPr>
-              <w:ind w:firstLine="708"/>
-              <w:jc w:val="center"/>
-              <w:rPr>
-                <w:rFonts w:ascii="Times New Roman" w:hAnsi="Times New Roman" w:cs="Times New Roman"/>
-                <w:noProof/>
-                <w:color w:val="000000" w:themeColor="text1"/>
-                <w:sz w:val="28"/>
-                <w:szCs w:val="28"/>
-              </w:rPr>
-            </w:pPr>
-          </w:p>
-        </w:tc>
-        <w:tc>
-          <w:tcPr>
-            <w:tcW w:w="2366" w:type="dxa"/>
-          </w:tcPr>
-          <w:tbl>
-            <w:tblPr>
-              <w:tblW w:w="0" w:type="auto"/>
-              <w:tblCellSpacing w:w="0" w:type="dxa"/>
-              <w:tblCellMar>
-                <w:left w:w="0" w:type="dxa"/>
-                <w:right w:w="0" w:type="dxa"/>
-              </w:tblCellMar>
-              <w:tblLook w:val="04A0" w:firstRow="1" w:lastRow="0" w:firstColumn="1" w:lastColumn="0" w:noHBand="0" w:noVBand="1"/>
-            </w:tblPr>
-            <w:tblGrid>
-              <w:gridCol w:w="732"/>
-              <w:gridCol w:w="1466"/>
-            </w:tblGrid>
-            <w:tr>
-              <w:trPr>
-                <w:tblCellSpacing w:w="0" w:type="dxa"/>
-              </w:trPr>
-              <w:tc>
-                <w:tcPr>
-                  <w:tcW w:w="0" w:type="auto"/>
-                  <w:hideMark/>
-                </w:tcPr>
-                <w:p>
-                  <w:pPr>
-                    <w:spacing w:before="100" w:beforeAutospacing="1" w:after="100" w:afterAutospacing="1" w:line="240" w:lineRule="auto"/>
-                    <w:rPr>
-                      <w:rFonts w:ascii="Times New Roman" w:eastAsia="Times New Roman" w:hAnsi="Times New Roman" w:cs="Times New Roman"/>
-                      <w:color w:val="000000" w:themeColor="text1"/>
-                      <w:sz w:val="28"/>
-                      <w:szCs w:val="28"/>
-                      <w:lang w:eastAsia="ru-RU"/>
-                    </w:rPr>
-                  </w:pPr>
-                  <w:r>
-                    <w:rPr>
-                      <w:rFonts w:ascii="Times New Roman" w:eastAsia="Times New Roman" w:hAnsi="Times New Roman" w:cs="Times New Roman"/>
-                      <w:color w:val="000000" w:themeColor="text1"/>
-                      <w:sz w:val="28"/>
-                      <w:szCs w:val="28"/>
-                      <w:lang w:eastAsia="ru-RU"/>
-                    </w:rPr>
-                    <w:t xml:space="preserve">TRUE </w:t>
-                  </w:r>
-                </w:p>
-              </w:tc>
-              <w:tc>
-                <w:tcPr>
-                  <w:tcW w:w="0" w:type="auto"/>
-                  <w:hideMark/>
-                </w:tcPr>
-                <w:p>
-                  <w:pPr>
-                    <w:spacing w:before="100" w:beforeAutospacing="1" w:after="100" w:afterAutospacing="1" w:line="240" w:lineRule="auto"/>
-                    <w:rPr>
-                      <w:rFonts w:ascii="Times New Roman" w:eastAsia="Times New Roman" w:hAnsi="Times New Roman" w:cs="Times New Roman"/>
-                      <w:color w:val="000000" w:themeColor="text1"/>
-                      <w:sz w:val="28"/>
-                      <w:szCs w:val="28"/>
-                      <w:lang w:eastAsia="ru-RU"/>
-                    </w:rPr>
-                  </w:pPr>
-                  <w:r>
-                    <w:rPr>
-                      <w:rFonts w:ascii="Times New Roman" w:eastAsia="Times New Roman" w:hAnsi="Times New Roman" w:cs="Times New Roman"/>
-                      <w:color w:val="000000" w:themeColor="text1"/>
-                      <w:sz w:val="28"/>
-                      <w:szCs w:val="28"/>
-                      <w:lang w:eastAsia="ru-RU"/>
-                    </w:rPr>
-                    <w:t>- в случае успешного завершения</w:t>
-                  </w:r>
-                </w:p>
-              </w:tc>
-            </w:tr>
-          </w:tbl>
-          <w:p>
-            <w:pPr>
-              <w:jc w:val="center"/>
-              <w:rPr>
-                <w:rFonts w:ascii="Times New Roman" w:hAnsi="Times New Roman" w:cs="Times New Roman"/>
-                <w:noProof/>
-                <w:color w:val="000000" w:themeColor="text1"/>
-                <w:sz w:val="28"/>
-                <w:szCs w:val="28"/>
-              </w:rPr>
-            </w:pPr>
-          </w:p>
-        </w:tc>
-        <w:tc>
-          <w:tcPr>
-            <w:tcW w:w="1785" w:type="dxa"/>
-          </w:tcPr>
-          <w:p>
-            <w:pPr>
-              <w:jc w:val="center"/>
-              <w:rPr>
-                <w:rFonts w:ascii="Times New Roman" w:hAnsi="Times New Roman" w:cs="Times New Roman"/>
-                <w:noProof/>
-                <w:color w:val="000000" w:themeColor="text1"/>
-                <w:sz w:val="28"/>
-                <w:szCs w:val="28"/>
-              </w:rPr>
-            </w:pPr>
-            <w:r>
-              <w:rPr>
-                <w:rFonts w:ascii="Times New Roman" w:hAnsi="Times New Roman" w:cs="Times New Roman"/>
-                <w:noProof/>
-                <w:color w:val="000000" w:themeColor="text1"/>
-                <w:sz w:val="28"/>
-                <w:szCs w:val="28"/>
-              </w:rPr>
-              <w:t>Создать документ(деталь или сборку)</w:t>
-            </w:r>
-          </w:p>
-        </w:tc>
-      </w:tr>
-      <w:tr>
-        <w:tc>
-          <w:tcPr>
-            <w:tcW w:w="2564" w:type="dxa"/>
-          </w:tcPr>
-          <w:p>
-            <w:pPr>
-              <w:jc w:val="center"/>
-              <w:rPr>
-                <w:rFonts w:ascii="Times New Roman" w:hAnsi="Times New Roman" w:cs="Times New Roman"/>
-                <w:color w:val="000000" w:themeColor="text1"/>
-                <w:sz w:val="28"/>
-                <w:szCs w:val="28"/>
-              </w:rPr>
-            </w:pPr>
-            <w:proofErr w:type="spellStart"/>
             <w:r>
               <w:rPr>
                 <w:rFonts w:ascii="Times New Roman" w:hAnsi="Times New Roman" w:cs="Times New Roman"/>
@@ -5070,7 +4846,6 @@
               </w:rPr>
               <w:t>reateViewObject</w:t>
             </w:r>
-            <w:proofErr w:type="spellEnd"/>
           </w:p>
         </w:tc>
         <w:tc>
@@ -5103,6 +4878,7 @@
                 <w:p>
                   <w:pPr>
                     <w:spacing w:before="100" w:beforeAutospacing="1" w:after="100" w:afterAutospacing="1" w:line="240" w:lineRule="auto"/>
+                    <w:jc w:val="center"/>
                     <w:rPr>
                       <w:rFonts w:ascii="Times New Roman" w:eastAsia="Times New Roman" w:hAnsi="Times New Roman" w:cs="Times New Roman"/>
                       <w:color w:val="000000" w:themeColor="text1"/>
@@ -5131,6 +4907,7 @@
                 <w:p>
                   <w:pPr>
                     <w:spacing w:before="100" w:beforeAutospacing="1" w:after="100" w:afterAutospacing="1" w:line="240" w:lineRule="auto"/>
+                    <w:jc w:val="center"/>
                     <w:rPr>
                       <w:rFonts w:ascii="Times New Roman" w:eastAsia="Times New Roman" w:hAnsi="Times New Roman" w:cs="Times New Roman"/>
                       <w:color w:val="000000" w:themeColor="text1"/>
@@ -5147,7 +4924,27 @@
                       <w:szCs w:val="28"/>
                       <w:lang w:eastAsia="ru-RU"/>
                     </w:rPr>
-                    <w:t>- тип объекта.</w:t>
+                    <w:t>- тип</w:t>
+                  </w:r>
+                  <w:r>
+                    <w:rPr>
+                      <w:rFonts w:ascii="Times New Roman" w:eastAsia="Times New Roman" w:hAnsi="Times New Roman" w:cs="Times New Roman"/>
+                      <w:color w:val="000000" w:themeColor="text1"/>
+                      <w:sz w:val="28"/>
+                      <w:szCs w:val="28"/>
+                      <w:lang w:eastAsia="ru-RU"/>
+                    </w:rPr>
+                    <w:t xml:space="preserve"> </w:t>
+                  </w:r>
+                  <w:r>
+                    <w:rPr>
+                      <w:rFonts w:ascii="Times New Roman" w:eastAsia="Times New Roman" w:hAnsi="Times New Roman" w:cs="Times New Roman"/>
+                      <w:color w:val="000000" w:themeColor="text1"/>
+                      <w:sz w:val="28"/>
+                      <w:szCs w:val="28"/>
+                      <w:lang w:eastAsia="ru-RU"/>
+                    </w:rPr>
+                    <w:t>объекта.</w:t>
                   </w:r>
                 </w:p>
               </w:tc>
@@ -5156,6 +4953,7 @@
           <w:p>
             <w:pPr>
               <w:spacing w:before="100" w:beforeAutospacing="1" w:after="100" w:afterAutospacing="1" w:line="240" w:lineRule="auto"/>
+              <w:jc w:val="center"/>
               <w:rPr>
                 <w:rFonts w:ascii="Times New Roman" w:eastAsia="Times New Roman" w:hAnsi="Times New Roman" w:cs="Times New Roman"/>
                 <w:color w:val="000000" w:themeColor="text1"/>
@@ -5170,145 +4968,9 @@
           <w:tcPr>
             <w:tcW w:w="2366" w:type="dxa"/>
           </w:tcPr>
-          <w:tbl>
-            <w:tblPr>
-              <w:tblW w:w="0" w:type="auto"/>
-              <w:tblCellSpacing w:w="0" w:type="dxa"/>
-              <w:tblCellMar>
-                <w:left w:w="0" w:type="dxa"/>
-                <w:right w:w="0" w:type="dxa"/>
-              </w:tblCellMar>
-              <w:tblLook w:val="04A0" w:firstRow="1" w:lastRow="0" w:firstColumn="1" w:lastColumn="0" w:noHBand="0" w:noVBand="1"/>
-            </w:tblPr>
-            <w:tblGrid>
-              <w:gridCol w:w="1023"/>
-              <w:gridCol w:w="1175"/>
-            </w:tblGrid>
-            <w:tr>
-              <w:trPr>
-                <w:tblCellSpacing w:w="0" w:type="dxa"/>
-              </w:trPr>
-              <w:tc>
-                <w:tcPr>
-                  <w:tcW w:w="0" w:type="auto"/>
-                  <w:hideMark/>
-                </w:tcPr>
-                <w:p>
-                  <w:pPr>
-                    <w:spacing w:before="100" w:beforeAutospacing="1" w:after="100" w:afterAutospacing="1" w:line="240" w:lineRule="auto"/>
-                    <w:rPr>
-                      <w:rFonts w:ascii="Times New Roman" w:eastAsia="Times New Roman" w:hAnsi="Times New Roman" w:cs="Times New Roman"/>
-                      <w:color w:val="000000" w:themeColor="text1"/>
-                      <w:sz w:val="28"/>
-                      <w:szCs w:val="28"/>
-                      <w:lang w:eastAsia="ru-RU"/>
-                    </w:rPr>
-                  </w:pPr>
-                  <w:r>
-                    <w:rPr>
-                      <w:rFonts w:ascii="Times New Roman" w:eastAsia="Times New Roman" w:hAnsi="Times New Roman" w:cs="Times New Roman"/>
-                      <w:color w:val="000000" w:themeColor="text1"/>
-                      <w:sz w:val="28"/>
-                      <w:szCs w:val="28"/>
-                      <w:lang w:eastAsia="ru-RU"/>
-                    </w:rPr>
-                    <w:t>указатель на созданный объект</w:t>
-                  </w:r>
-                </w:p>
-              </w:tc>
-              <w:tc>
-                <w:tcPr>
-                  <w:tcW w:w="0" w:type="auto"/>
-                  <w:hideMark/>
-                </w:tcPr>
-                <w:p>
-                  <w:pPr>
-                    <w:spacing w:before="100" w:beforeAutospacing="1" w:after="100" w:afterAutospacing="1" w:line="240" w:lineRule="auto"/>
-                    <w:rPr>
-                      <w:rFonts w:ascii="Times New Roman" w:eastAsia="Times New Roman" w:hAnsi="Times New Roman" w:cs="Times New Roman"/>
-                      <w:color w:val="000000" w:themeColor="text1"/>
-                      <w:sz w:val="28"/>
-                      <w:szCs w:val="28"/>
-                      <w:lang w:eastAsia="ru-RU"/>
-                    </w:rPr>
-                  </w:pPr>
-                  <w:r>
-                    <w:rPr>
-                      <w:rFonts w:ascii="Times New Roman" w:eastAsia="Times New Roman" w:hAnsi="Times New Roman" w:cs="Times New Roman"/>
-                      <w:color w:val="000000" w:themeColor="text1"/>
-                      <w:sz w:val="28"/>
-                      <w:szCs w:val="28"/>
-                      <w:lang w:eastAsia="ru-RU"/>
-                    </w:rPr>
-                    <w:t>- в случае удачного завершения,</w:t>
-                  </w:r>
-                </w:p>
-              </w:tc>
-            </w:tr>
-            <w:tr>
-              <w:trPr>
-                <w:tblCellSpacing w:w="0" w:type="dxa"/>
-              </w:trPr>
-              <w:tc>
-                <w:tcPr>
-                  <w:tcW w:w="0" w:type="auto"/>
-                  <w:hideMark/>
-                </w:tcPr>
-                <w:p>
-                  <w:pPr>
-                    <w:spacing w:before="100" w:beforeAutospacing="1" w:after="100" w:afterAutospacing="1" w:line="240" w:lineRule="auto"/>
-                    <w:rPr>
-                      <w:rFonts w:ascii="Times New Roman" w:eastAsia="Times New Roman" w:hAnsi="Times New Roman" w:cs="Times New Roman"/>
-                      <w:color w:val="000000" w:themeColor="text1"/>
-                      <w:sz w:val="28"/>
-                      <w:szCs w:val="28"/>
-                      <w:lang w:eastAsia="ru-RU"/>
-                    </w:rPr>
-                  </w:pPr>
-                  <w:r>
-                    <w:rPr>
-                      <w:rFonts w:ascii="Times New Roman" w:eastAsia="Times New Roman" w:hAnsi="Times New Roman" w:cs="Times New Roman"/>
-                      <w:color w:val="000000" w:themeColor="text1"/>
-                      <w:sz w:val="28"/>
-                      <w:szCs w:val="28"/>
-                      <w:lang w:eastAsia="ru-RU"/>
-                    </w:rPr>
-                    <w:t>0</w:t>
-                  </w:r>
-                </w:p>
-              </w:tc>
-              <w:tc>
-                <w:tcPr>
-                  <w:tcW w:w="0" w:type="auto"/>
-                  <w:hideMark/>
-                </w:tcPr>
-                <w:p>
-                  <w:pPr>
-                    <w:spacing w:before="100" w:beforeAutospacing="1" w:after="100" w:afterAutospacing="1" w:line="240" w:lineRule="auto"/>
-                    <w:rPr>
-                      <w:rFonts w:ascii="Times New Roman" w:eastAsia="Times New Roman" w:hAnsi="Times New Roman" w:cs="Times New Roman"/>
-                      <w:color w:val="000000" w:themeColor="text1"/>
-                      <w:sz w:val="28"/>
-                      <w:szCs w:val="28"/>
-                      <w:lang w:eastAsia="ru-RU"/>
-                    </w:rPr>
-                  </w:pPr>
-                  <w:r>
-                    <w:rPr>
-                      <w:rFonts w:ascii="Times New Roman" w:eastAsia="Times New Roman" w:hAnsi="Times New Roman" w:cs="Times New Roman"/>
-                      <w:color w:val="000000" w:themeColor="text1"/>
-                      <w:sz w:val="28"/>
-                      <w:szCs w:val="28"/>
-                      <w:lang w:eastAsia="ru-RU"/>
-                    </w:rPr>
-                    <w:t>- в случае неудачи.</w:t>
-                  </w:r>
-                </w:p>
-              </w:tc>
-            </w:tr>
-          </w:tbl>
           <w:p>
             <w:pPr>
+              <w:jc w:val="center"/>
               <w:rPr>
                 <w:rFonts w:ascii="Times New Roman" w:eastAsia="Times New Roman" w:hAnsi="Times New Roman" w:cs="Times New Roman"/>
                 <w:color w:val="000000" w:themeColor="text1"/>
@@ -5317,6 +4979,38 @@
                 <w:lang w:eastAsia="ru-RU"/>
               </w:rPr>
             </w:pPr>
+            <w:r>
+              <w:rPr>
+                <w:rFonts w:ascii="Times New Roman" w:eastAsia="Times New Roman" w:hAnsi="Times New Roman" w:cs="Times New Roman"/>
+                <w:color w:val="000000" w:themeColor="text1"/>
+                <w:sz w:val="28"/>
+                <w:szCs w:val="28"/>
+                <w:lang w:eastAsia="ru-RU"/>
+              </w:rPr>
+              <w:t>указатель на созданный объект - в случае удачного завершения,</w:t>
+            </w:r>
+          </w:p>
+          <w:p>
+            <w:pPr>
+              <w:jc w:val="center"/>
+              <w:rPr>
+                <w:rFonts w:ascii="Times New Roman" w:eastAsia="Times New Roman" w:hAnsi="Times New Roman" w:cs="Times New Roman"/>
+                <w:color w:val="000000" w:themeColor="text1"/>
+                <w:sz w:val="28"/>
+                <w:szCs w:val="28"/>
+                <w:lang w:eastAsia="ru-RU"/>
+              </w:rPr>
+            </w:pPr>
+            <w:r>
+              <w:rPr>
+                <w:rFonts w:ascii="Times New Roman" w:eastAsia="Times New Roman" w:hAnsi="Times New Roman" w:cs="Times New Roman"/>
+                <w:color w:val="000000" w:themeColor="text1"/>
+                <w:sz w:val="28"/>
+                <w:szCs w:val="28"/>
+                <w:lang w:eastAsia="ru-RU"/>
+              </w:rPr>
+              <w:t>0 - в случае неудачи.</w:t>
+            </w:r>
           </w:p>
         </w:tc>
         <w:tc>
@@ -5401,6 +5095,7 @@
           <w:p>
             <w:pPr>
               <w:spacing w:before="100" w:beforeAutospacing="1" w:after="100" w:afterAutospacing="1" w:line="240" w:lineRule="auto"/>
+              <w:jc w:val="center"/>
               <w:rPr>
                 <w:rFonts w:ascii="Times New Roman" w:eastAsia="Times New Roman" w:hAnsi="Times New Roman" w:cs="Times New Roman"/>
                 <w:color w:val="000000" w:themeColor="text1"/>
@@ -5418,6 +5113,7 @@
           <w:p>
             <w:pPr>
               <w:spacing w:before="100" w:beforeAutospacing="1" w:after="100" w:afterAutospacing="1" w:line="240" w:lineRule="auto"/>
+              <w:jc w:val="center"/>
               <w:rPr>
                 <w:rFonts w:ascii="Times New Roman" w:eastAsia="Times New Roman" w:hAnsi="Times New Roman" w:cs="Times New Roman"/>
                 <w:color w:val="000000" w:themeColor="text1"/>
@@ -5469,7 +5165,6 @@
                 <w:szCs w:val="28"/>
               </w:rPr>
             </w:pPr>
-            <w:proofErr w:type="spellStart"/>
             <w:r>
               <w:rPr>
                 <w:rFonts w:ascii="Times New Roman" w:hAnsi="Times New Roman" w:cs="Times New Roman"/>
@@ -5501,7 +5196,6 @@
               </w:rPr>
               <w:t>Edit</w:t>
             </w:r>
-            <w:proofErr w:type="spellEnd"/>
           </w:p>
         </w:tc>
         <w:tc>
@@ -5511,6 +5205,7 @@
           <w:p>
             <w:pPr>
               <w:spacing w:before="100" w:beforeAutospacing="1" w:after="100" w:afterAutospacing="1" w:line="240" w:lineRule="auto"/>
+              <w:jc w:val="center"/>
               <w:rPr>
                 <w:rFonts w:ascii="Times New Roman" w:eastAsia="Times New Roman" w:hAnsi="Times New Roman" w:cs="Times New Roman"/>
                 <w:color w:val="000000" w:themeColor="text1"/>
@@ -5525,146 +5220,10 @@
           <w:tcPr>
             <w:tcW w:w="2366" w:type="dxa"/>
           </w:tcPr>
-          <w:tbl>
-            <w:tblPr>
-              <w:tblW w:w="0" w:type="auto"/>
-              <w:tblCellSpacing w:w="0" w:type="dxa"/>
-              <w:tblCellMar>
-                <w:left w:w="0" w:type="dxa"/>
-                <w:right w:w="0" w:type="dxa"/>
-              </w:tblCellMar>
-              <w:tblLook w:val="04A0" w:firstRow="1" w:lastRow="0" w:firstColumn="1" w:lastColumn="0" w:noHBand="0" w:noVBand="1"/>
-            </w:tblPr>
-            <w:tblGrid>
-              <w:gridCol w:w="809"/>
-              <w:gridCol w:w="1389"/>
-            </w:tblGrid>
-            <w:tr>
-              <w:trPr>
-                <w:tblCellSpacing w:w="0" w:type="dxa"/>
-              </w:trPr>
-              <w:tc>
-                <w:tcPr>
-                  <w:tcW w:w="0" w:type="auto"/>
-                  <w:hideMark/>
-                </w:tcPr>
-                <w:p>
-                  <w:pPr>
-                    <w:spacing w:before="100" w:beforeAutospacing="1" w:after="100" w:afterAutospacing="1" w:line="240" w:lineRule="auto"/>
-                    <w:rPr>
-                      <w:rFonts w:ascii="Times New Roman" w:eastAsia="Times New Roman" w:hAnsi="Times New Roman" w:cs="Times New Roman"/>
-                      <w:color w:val="000000" w:themeColor="text1"/>
-                      <w:sz w:val="28"/>
-                      <w:szCs w:val="28"/>
-                      <w:lang w:eastAsia="ru-RU"/>
-                    </w:rPr>
-                  </w:pPr>
-                  <w:r>
-                    <w:rPr>
-                      <w:rFonts w:ascii="Times New Roman" w:eastAsia="Times New Roman" w:hAnsi="Times New Roman" w:cs="Times New Roman"/>
-                      <w:color w:val="000000" w:themeColor="text1"/>
-                      <w:sz w:val="28"/>
-                      <w:szCs w:val="28"/>
-                      <w:lang w:eastAsia="ru-RU"/>
-                    </w:rPr>
-                    <w:t>TRUE</w:t>
-                  </w:r>
-                </w:p>
-              </w:tc>
-              <w:tc>
-                <w:tcPr>
-                  <w:tcW w:w="0" w:type="auto"/>
-                  <w:hideMark/>
-                </w:tcPr>
-                <w:p>
-                  <w:pPr>
-                    <w:spacing w:before="100" w:beforeAutospacing="1" w:after="100" w:afterAutospacing="1" w:line="240" w:lineRule="auto"/>
-                    <w:rPr>
-                      <w:rFonts w:ascii="Times New Roman" w:eastAsia="Times New Roman" w:hAnsi="Times New Roman" w:cs="Times New Roman"/>
-                      <w:color w:val="000000" w:themeColor="text1"/>
-                      <w:sz w:val="28"/>
-                      <w:szCs w:val="28"/>
-                      <w:lang w:eastAsia="ru-RU"/>
-                    </w:rPr>
-                  </w:pPr>
-                  <w:r>
-                    <w:rPr>
-                      <w:rFonts w:ascii="Times New Roman" w:eastAsia="Times New Roman" w:hAnsi="Times New Roman" w:cs="Times New Roman"/>
-                      <w:color w:val="000000" w:themeColor="text1"/>
-                      <w:sz w:val="28"/>
-                      <w:szCs w:val="28"/>
-                      <w:lang w:eastAsia="ru-RU"/>
-                    </w:rPr>
-                    <w:t>- в случае успешного завершения,</w:t>
-                  </w:r>
-                </w:p>
-              </w:tc>
-            </w:tr>
-            <w:tr>
-              <w:trPr>
-                <w:tblCellSpacing w:w="0" w:type="dxa"/>
-              </w:trPr>
-              <w:tc>
-                <w:tcPr>
-                  <w:tcW w:w="0" w:type="auto"/>
-                  <w:hideMark/>
-                </w:tcPr>
-                <w:p>
-                  <w:pPr>
-                    <w:spacing w:before="100" w:beforeAutospacing="1" w:after="100" w:afterAutospacing="1" w:line="240" w:lineRule="auto"/>
-                    <w:rPr>
-                      <w:rFonts w:ascii="Times New Roman" w:eastAsia="Times New Roman" w:hAnsi="Times New Roman" w:cs="Times New Roman"/>
-                      <w:color w:val="000000" w:themeColor="text1"/>
-                      <w:sz w:val="28"/>
-                      <w:szCs w:val="28"/>
-                      <w:lang w:eastAsia="ru-RU"/>
-                    </w:rPr>
-                  </w:pPr>
-                  <w:r>
-                    <w:rPr>
-                      <w:rFonts w:ascii="Times New Roman" w:eastAsia="Times New Roman" w:hAnsi="Times New Roman" w:cs="Times New Roman"/>
-                      <w:color w:val="000000" w:themeColor="text1"/>
-                      <w:sz w:val="28"/>
-                      <w:szCs w:val="28"/>
-                      <w:lang w:eastAsia="ru-RU"/>
-                    </w:rPr>
-                    <w:t>FALSE</w:t>
-                  </w:r>
-                </w:p>
-              </w:tc>
-              <w:tc>
-                <w:tcPr>
-                  <w:tcW w:w="0" w:type="auto"/>
-                  <w:hideMark/>
-                </w:tcPr>
-                <w:p>
-                  <w:pPr>
-                    <w:spacing w:before="100" w:beforeAutospacing="1" w:after="100" w:afterAutospacing="1" w:line="240" w:lineRule="auto"/>
-                    <w:rPr>
-                      <w:rFonts w:ascii="Times New Roman" w:eastAsia="Times New Roman" w:hAnsi="Times New Roman" w:cs="Times New Roman"/>
-                      <w:color w:val="000000" w:themeColor="text1"/>
-                      <w:sz w:val="28"/>
-                      <w:szCs w:val="28"/>
-                      <w:lang w:eastAsia="ru-RU"/>
-                    </w:rPr>
-                  </w:pPr>
-                  <w:r>
-                    <w:rPr>
-                      <w:rFonts w:ascii="Times New Roman" w:eastAsia="Times New Roman" w:hAnsi="Times New Roman" w:cs="Times New Roman"/>
-                      <w:color w:val="000000" w:themeColor="text1"/>
-                      <w:sz w:val="28"/>
-                      <w:szCs w:val="28"/>
-                      <w:lang w:eastAsia="ru-RU"/>
-                    </w:rPr>
-                    <w:t>- в случае неудачи.</w:t>
-                  </w:r>
-                </w:p>
-              </w:tc>
-            </w:tr>
-          </w:tbl>
           <w:p>
             <w:pPr>
               <w:spacing w:before="100" w:beforeAutospacing="1" w:after="100" w:afterAutospacing="1" w:line="240" w:lineRule="auto"/>
+              <w:jc w:val="center"/>
               <w:rPr>
                 <w:rFonts w:ascii="Times New Roman" w:eastAsia="Times New Roman" w:hAnsi="Times New Roman" w:cs="Times New Roman"/>
                 <w:color w:val="000000" w:themeColor="text1"/>
@@ -5673,6 +5232,39 @@
                 <w:lang w:eastAsia="ru-RU"/>
               </w:rPr>
             </w:pPr>
+            <w:r>
+              <w:rPr>
+                <w:rFonts w:ascii="Times New Roman" w:eastAsia="Times New Roman" w:hAnsi="Times New Roman" w:cs="Times New Roman"/>
+                <w:color w:val="000000" w:themeColor="text1"/>
+                <w:sz w:val="28"/>
+                <w:szCs w:val="28"/>
+                <w:lang w:eastAsia="ru-RU"/>
+              </w:rPr>
+              <w:t>TRUE - в случае успешного завершения,</w:t>
+            </w:r>
+          </w:p>
+          <w:p>
+            <w:pPr>
+              <w:spacing w:before="100" w:beforeAutospacing="1" w:after="100" w:afterAutospacing="1" w:line="240" w:lineRule="auto"/>
+              <w:jc w:val="center"/>
+              <w:rPr>
+                <w:rFonts w:ascii="Times New Roman" w:eastAsia="Times New Roman" w:hAnsi="Times New Roman" w:cs="Times New Roman"/>
+                <w:color w:val="000000" w:themeColor="text1"/>
+                <w:sz w:val="28"/>
+                <w:szCs w:val="28"/>
+                <w:lang w:eastAsia="ru-RU"/>
+              </w:rPr>
+            </w:pPr>
+            <w:r>
+              <w:rPr>
+                <w:rFonts w:ascii="Times New Roman" w:eastAsia="Times New Roman" w:hAnsi="Times New Roman" w:cs="Times New Roman"/>
+                <w:color w:val="000000" w:themeColor="text1"/>
+                <w:sz w:val="28"/>
+                <w:szCs w:val="28"/>
+                <w:lang w:eastAsia="ru-RU"/>
+              </w:rPr>
+              <w:t>FALSE - в случае неудачи.</w:t>
+            </w:r>
           </w:p>
         </w:tc>
         <w:tc>
@@ -5757,6 +5349,7 @@
     <w:p>
       <w:pPr>
         <w:rPr>
+          <w:rFonts w:ascii="Times New Roman" w:hAnsi="Times New Roman" w:cs="Times New Roman"/>
           <w:noProof/>
           <w:color w:val="000000" w:themeColor="text1"/>
           <w14:ligatures w14:val="standardContextual"/>
@@ -5782,6 +5375,7 @@
       </w:r>
       <w:r>
         <w:rPr>
+          <w:rFonts w:ascii="Times New Roman" w:hAnsi="Times New Roman" w:cs="Times New Roman"/>
           <w:color w:val="000000" w:themeColor="text1"/>
         </w:rPr>
         <w:t xml:space="preserve"> </w:t>
@@ -5814,24 +5408,43 @@
         <w:t xml:space="preserve">о </w:t>
       </w:r>
       <w:commentRangeStart w:id="26"/>
-      <w:r>
-        <w:rPr>
-          <w:rFonts w:ascii="Times New Roman" w:hAnsi="Times New Roman" w:cs="Times New Roman"/>
-          <w:color w:val="000000" w:themeColor="text1"/>
-          <w:sz w:val="28"/>
-          <w:szCs w:val="28"/>
-        </w:rPr>
-        <w:t>плагина нет</w:t>
+      <w:commentRangeStart w:id="27"/>
+      <w:r>
+        <w:rPr>
+          <w:rFonts w:ascii="Times New Roman" w:hAnsi="Times New Roman" w:cs="Times New Roman"/>
+          <w:color w:val="000000" w:themeColor="text1"/>
+          <w:sz w:val="28"/>
+          <w:szCs w:val="28"/>
+        </w:rPr>
+        <w:t>плагина не</w:t>
       </w:r>
       <w:commentRangeEnd w:id="26"/>
+      <w:commentRangeEnd w:id="27"/>
+      <w:r>
+        <w:rPr>
+          <w:rFonts w:ascii="Times New Roman" w:hAnsi="Times New Roman" w:cs="Times New Roman"/>
+          <w:color w:val="000000" w:themeColor="text1"/>
+          <w:sz w:val="28"/>
+          <w:szCs w:val="28"/>
+        </w:rPr>
+        <w:t xml:space="preserve"> найдено</w:t>
+      </w:r>
       <w:r>
         <w:rPr>
           <w:rStyle w:val="CommentReference"/>
+          <w:rFonts w:ascii="Times New Roman" w:hAnsi="Times New Roman" w:cs="Times New Roman"/>
         </w:rPr>
         <w:commentReference w:id="26"/>
       </w:r>
       <w:r>
         <w:rPr>
+          <w:rStyle w:val="CommentReference"/>
+          <w:rFonts w:ascii="Times New Roman" w:hAnsi="Times New Roman" w:cs="Times New Roman"/>
+        </w:rPr>
+        <w:commentReference w:id="27"/>
+      </w:r>
+      <w:r>
+        <w:rPr>
           <w:rFonts w:ascii="Times New Roman" w:hAnsi="Times New Roman" w:cs="Times New Roman"/>
           <w:color w:val="000000" w:themeColor="text1"/>
           <w:sz w:val="28"/>
@@ -5847,7 +5460,7 @@
           <w:szCs w:val="28"/>
           <w:shd w:val="clear" w:color="auto" w:fill="FFFFFF"/>
         </w:rPr>
-        <w:t>Poliigon Blender Addon. Это бесплатный плагин, который можно использовать с программным обеспечением Blender. С его помощью можно создавать разные предметы мебели</w:t>
+        <w:t>Poliigon Blender Addon.</w:t>
       </w:r>
       <w:r>
         <w:rPr>
@@ -5857,6 +5470,26 @@
           <w:szCs w:val="28"/>
           <w:shd w:val="clear" w:color="auto" w:fill="FFFFFF"/>
         </w:rPr>
+        <w:t>[4]</w:t>
+      </w:r>
+      <w:r>
+        <w:rPr>
+          <w:rFonts w:ascii="Times New Roman" w:hAnsi="Times New Roman" w:cs="Times New Roman"/>
+          <w:color w:val="000000" w:themeColor="text1"/>
+          <w:sz w:val="28"/>
+          <w:szCs w:val="28"/>
+          <w:shd w:val="clear" w:color="auto" w:fill="FFFFFF"/>
+        </w:rPr>
+        <w:t xml:space="preserve"> Это бесплатный плагин, который можно использовать с программным обеспечением Blender. С его помощью можно создавать разные предметы мебели</w:t>
+      </w:r>
+      <w:r>
+        <w:rPr>
+          <w:rFonts w:ascii="Times New Roman" w:hAnsi="Times New Roman" w:cs="Times New Roman"/>
+          <w:color w:val="000000" w:themeColor="text1"/>
+          <w:sz w:val="28"/>
+          <w:szCs w:val="28"/>
+          <w:shd w:val="clear" w:color="auto" w:fill="FFFFFF"/>
+        </w:rPr>
         <w:t xml:space="preserve"> и</w:t>
       </w:r>
       <w:r>
@@ -5881,6 +5514,7 @@
       </w:r>
       <w:r>
         <w:rPr>
+          <w:rFonts w:ascii="Times New Roman" w:hAnsi="Times New Roman" w:cs="Times New Roman"/>
           <w:noProof/>
           <w:color w:val="000000" w:themeColor="text1"/>
           <w14:ligatures w14:val="standardContextual"/>
@@ -5892,6 +5526,7 @@
       <w:pPr>
         <w:keepNext/>
         <w:rPr>
+          <w:rFonts w:ascii="Times New Roman" w:hAnsi="Times New Roman" w:cs="Times New Roman"/>
           <w:color w:val="000000" w:themeColor="text1"/>
         </w:rPr>
       </w:pPr>
@@ -5904,6 +5539,7 @@
           <w:szCs w:val="28"/>
           <w:shd w:val="clear" w:color="auto" w:fill="FFFFFF"/>
         </w:rPr>
+        <w:lastRenderedPageBreak/>
         <w:drawing>
           <wp:inline distT="0" distB="0" distL="0" distR="0" wp14:anchorId="7321EFCA" wp14:editId="29AC290A">
             <wp:extent cx="5940425" cy="3364230"/>
@@ -6044,13 +5680,15 @@
     <w:p>
       <w:pPr>
         <w:rPr>
-          <w:color w:val="000000" w:themeColor="text1"/>
-        </w:rPr>
-      </w:pPr>
-    </w:p>
-    <w:p>
-      <w:pPr>
-        <w:rPr>
+          <w:rFonts w:ascii="Times New Roman" w:hAnsi="Times New Roman" w:cs="Times New Roman"/>
+          <w:color w:val="000000" w:themeColor="text1"/>
+        </w:rPr>
+      </w:pPr>
+    </w:p>
+    <w:p>
+      <w:pPr>
+        <w:rPr>
+          <w:rFonts w:ascii="Times New Roman" w:hAnsi="Times New Roman" w:cs="Times New Roman"/>
           <w:color w:val="000000" w:themeColor="text1"/>
         </w:rPr>
         <w:sectPr>
@@ -6075,7 +5713,7 @@
           <w:szCs w:val="28"/>
         </w:rPr>
       </w:pPr>
-      <w:bookmarkStart w:id="27" w:name="_Toc148720182"/>
+      <w:bookmarkStart w:id="28" w:name="_Toc148720182"/>
       <w:r>
         <w:rPr>
           <w:rFonts w:ascii="Times New Roman" w:hAnsi="Times New Roman" w:cs="Times New Roman"/>
@@ -6086,9 +5724,10 @@
           <w:sz w:val="28"/>
           <w:szCs w:val="28"/>
         </w:rPr>
+        <w:lastRenderedPageBreak/>
         <w:t>2 Описание предмета проектирования</w:t>
       </w:r>
-      <w:bookmarkEnd w:id="27"/>
+      <w:bookmarkEnd w:id="28"/>
     </w:p>
     <w:p>
       <w:pPr>
@@ -6392,7 +6031,8 @@
         </w:rPr>
         <w:t xml:space="preserve"> </w:t>
       </w:r>
-      <w:commentRangeStart w:id="28"/>
+      <w:commentRangeStart w:id="29"/>
+      <w:commentRangeStart w:id="30"/>
       <w:r>
         <w:rPr>
           <w:color w:val="000000" w:themeColor="text1"/>
@@ -6414,6 +6054,12 @@
       <w:r>
         <w:rPr>
           <w:color w:val="000000" w:themeColor="text1"/>
+        </w:rPr>
+        <w:t>.1</w:t>
+      </w:r>
+      <w:r>
+        <w:rPr>
+          <w:color w:val="000000" w:themeColor="text1"/>
           <w:spacing w:val="-5"/>
         </w:rPr>
         <w:t xml:space="preserve"> </w:t>
@@ -6450,14 +6096,27 @@
         </w:rPr>
         <w:t>.</w:t>
       </w:r>
-      <w:commentRangeEnd w:id="28"/>
+      <w:commentRangeEnd w:id="29"/>
       <w:r>
         <w:rPr>
           <w:rStyle w:val="CommentReference"/>
-          <w:rFonts w:asciiTheme="minorHAnsi" w:eastAsiaTheme="minorHAnsi" w:hAnsiTheme="minorHAnsi" w:cstheme="minorBidi"/>
+          <w:rFonts w:eastAsiaTheme="minorHAnsi"/>
+          <w:sz w:val="28"/>
+          <w:szCs w:val="28"/>
           <w:lang w:eastAsia="en-US" w:bidi="ar-SA"/>
         </w:rPr>
-        <w:commentReference w:id="28"/>
+        <w:commentReference w:id="29"/>
+      </w:r>
+      <w:commentRangeEnd w:id="30"/>
+      <w:r>
+        <w:rPr>
+          <w:rStyle w:val="CommentReference"/>
+          <w:rFonts w:eastAsiaTheme="minorHAnsi"/>
+          <w:sz w:val="28"/>
+          <w:szCs w:val="28"/>
+          <w:lang w:eastAsia="en-US" w:bidi="ar-SA"/>
+        </w:rPr>
+        <w:commentReference w:id="30"/>
       </w:r>
     </w:p>
     <w:p>
@@ -6471,167 +6130,13 @@
       </w:pPr>
       <w:r>
         <w:rPr>
-          <w:noProof/>
-          <w:color w:val="000000" w:themeColor="text1"/>
-        </w:rPr>
-        <mc:AlternateContent>
-          <mc:Choice Requires="wps">
-            <w:drawing>
-              <wp:anchor distT="0" distB="0" distL="114300" distR="114300" simplePos="0" relativeHeight="251661312" behindDoc="1" locked="0" layoutInCell="1" allowOverlap="1" wp14:anchorId="511DA474" wp14:editId="5AA2AB5A">
-                <wp:simplePos x="0" y="0"/>
-                <wp:positionH relativeFrom="column">
-                  <wp:posOffset>0</wp:posOffset>
-                </wp:positionH>
-                <wp:positionV relativeFrom="paragraph">
-                  <wp:posOffset>5633085</wp:posOffset>
-                </wp:positionV>
-                <wp:extent cx="6083300" cy="635"/>
-                <wp:effectExtent l="0" t="0" r="0" b="0"/>
-                <wp:wrapTight wrapText="bothSides">
-                  <wp:wrapPolygon edited="0">
-                    <wp:start x="0" y="0"/>
-                    <wp:lineTo x="0" y="21600"/>
-                    <wp:lineTo x="21600" y="21600"/>
-                    <wp:lineTo x="21600" y="0"/>
-                  </wp:wrapPolygon>
-                </wp:wrapTight>
-                <wp:docPr id="396892084" name="Text Box 1"/>
-                <wp:cNvGraphicFramePr/>
-                <a:graphic xmlns:a="http://schemas.openxmlformats.org/drawingml/2006/main">
-                  <a:graphicData uri="http://schemas.microsoft.com/office/word/2010/wordprocessingShape">
-                    <wps:wsp>
-                      <wps:cNvSpPr txBox="1"/>
-                      <wps:spPr>
-                        <a:xfrm>
-                          <a:off x="0" y="0"/>
-                          <a:ext cx="6083300" cy="635"/>
-                        </a:xfrm>
-                        <a:prstGeom prst="rect">
-                          <a:avLst/>
-                        </a:prstGeom>
-                        <a:solidFill>
-                          <a:prstClr val="white"/>
-                        </a:solidFill>
-                        <a:ln>
-                          <a:noFill/>
-                        </a:ln>
-                      </wps:spPr>
-                      <wps:txbx>
-                        <w:txbxContent>
-                          <w:p>
-                            <w:pPr>
-                              <w:pStyle w:val="Caption"/>
-                              <w:jc w:val="center"/>
-                              <w:rPr>
-                                <w:rFonts w:ascii="Times New Roman" w:eastAsia="SimSun" w:hAnsi="Times New Roman" w:cs="Times New Roman"/>
-                                <w:i w:val="0"/>
-                                <w:iCs w:val="0"/>
-                                <w:noProof/>
-                                <w:color w:val="000000" w:themeColor="text1"/>
-                                <w:sz w:val="40"/>
-                                <w:szCs w:val="40"/>
-                                <w:lang w:bidi="ru-RU"/>
-                              </w:rPr>
-                            </w:pPr>
-                            <w:r>
-                              <w:rPr>
-                                <w:rFonts w:ascii="Times New Roman" w:hAnsi="Times New Roman" w:cs="Times New Roman"/>
-                                <w:i w:val="0"/>
-                                <w:iCs w:val="0"/>
-                                <w:color w:val="000000" w:themeColor="text1"/>
-                                <w:sz w:val="28"/>
-                                <w:szCs w:val="28"/>
-                              </w:rPr>
-                              <w:t>Рисунок 2.1.1 — Модель чайника с размера</w:t>
-                            </w:r>
-                          </w:p>
-                        </w:txbxContent>
-                      </wps:txbx>
-                      <wps:bodyPr rot="0" spcFirstLastPara="0" vertOverflow="overflow" horzOverflow="overflow" vert="horz" wrap="square" lIns="0" tIns="0" rIns="0" bIns="0" numCol="1" spcCol="0" rtlCol="0" fromWordArt="0" anchor="t" anchorCtr="0" forceAA="0" compatLnSpc="1">
-                        <a:prstTxWarp prst="textNoShape">
-                          <a:avLst/>
-                        </a:prstTxWarp>
-                        <a:spAutoFit/>
-                      </wps:bodyPr>
-                    </wps:wsp>
-                  </a:graphicData>
-                </a:graphic>
-              </wp:anchor>
-            </w:drawing>
-          </mc:Choice>
-          <mc:Fallback>
-            <w:pict>
-              <v:shapetype w14:anchorId="511DA474" id="_x0000_t202" coordsize="21600,21600" o:spt="202" path="m,l,21600r21600,l21600,xe">
-                <v:stroke joinstyle="miter"/>
-                <v:path gradientshapeok="t" o:connecttype="rect"/>
-              </v:shapetype>
-              <v:shape id="Text Box 1" o:spid="_x0000_s1026" type="#_x0000_t202" style="position:absolute;left:0;text-align:left;margin-left:0;margin-top:443.55pt;width:479pt;height:.05pt;z-index:-251655168;visibility:visible;mso-wrap-style:square;mso-wrap-distance-left:9pt;mso-wrap-distance-top:0;mso-wrap-distance-right:9pt;mso-wrap-distance-bottom:0;mso-position-horizontal:absolute;mso-position-horizontal-relative:text;mso-position-vertical:absolute;mso-position-vertical-relative:text;v-text-anchor:top" o:gfxdata="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" stroked="f">
-                <v:textbox style="mso-fit-shape-to-text:t" inset="0,0,0,0">
-                  <w:txbxContent>
-                    <w:p>
-                      <w:pPr>
-                        <w:pStyle w:val="Caption"/>
-                        <w:jc w:val="center"/>
-                        <w:rPr>
-                          <w:rFonts w:ascii="Times New Roman" w:eastAsia="SimSun" w:hAnsi="Times New Roman" w:cs="Times New Roman"/>
-                          <w:i w:val="0"/>
-                          <w:iCs w:val="0"/>
-                          <w:noProof/>
-                          <w:color w:val="000000" w:themeColor="text1"/>
-                          <w:sz w:val="40"/>
-                          <w:szCs w:val="40"/>
-                          <w:lang w:bidi="ru-RU"/>
-                        </w:rPr>
-                      </w:pPr>
-                      <w:r>
-                        <w:rPr>
-                          <w:rFonts w:ascii="Times New Roman" w:hAnsi="Times New Roman" w:cs="Times New Roman"/>
-                          <w:i w:val="0"/>
-                          <w:iCs w:val="0"/>
-                          <w:color w:val="000000" w:themeColor="text1"/>
-                          <w:sz w:val="28"/>
-                          <w:szCs w:val="28"/>
-                        </w:rPr>
-                        <w:t>Рисунок 2.1.1 — Модель чайника с размера</w:t>
-                      </w:r>
-                    </w:p>
-                  </w:txbxContent>
-                </v:textbox>
-                <w10:wrap type="tight"/>
-              </v:shape>
-            </w:pict>
-          </mc:Fallback>
-        </mc:AlternateContent>
-      </w:r>
-      <w:r>
-        <w:rPr>
-          <w:rFonts w:ascii="SimSun" w:eastAsia="SimSun" w:hAnsi="SimSun" w:cs="SimSun"/>
-          <w:noProof/>
-          <w:color w:val="000000" w:themeColor="text1"/>
-          <w:sz w:val="24"/>
-          <w:szCs w:val="24"/>
+          <w:color w:val="000000" w:themeColor="text1"/>
         </w:rPr>
         <w:drawing>
-          <wp:anchor distT="0" distB="0" distL="114300" distR="114300" simplePos="0" relativeHeight="251659264" behindDoc="1" locked="0" layoutInCell="1" allowOverlap="1" wp14:anchorId="2851CEA7" wp14:editId="65719709">
-            <wp:simplePos x="0" y="0"/>
-            <wp:positionH relativeFrom="column">
-              <wp:posOffset>0</wp:posOffset>
-            </wp:positionH>
-            <wp:positionV relativeFrom="paragraph">
-              <wp:posOffset>208915</wp:posOffset>
-            </wp:positionV>
-            <wp:extent cx="6083300" cy="5367020"/>
-            <wp:effectExtent l="0" t="0" r="0" b="5080"/>
-            <wp:wrapTight wrapText="bothSides">
-              <wp:wrapPolygon edited="0">
-                <wp:start x="0" y="0"/>
-                <wp:lineTo x="0" y="21544"/>
-                <wp:lineTo x="21510" y="21544"/>
-                <wp:lineTo x="21510" y="0"/>
-                <wp:lineTo x="0" y="0"/>
-              </wp:wrapPolygon>
-            </wp:wrapTight>
-            <wp:docPr id="1452794501" name="Picture 1"/>
+          <wp:inline distT="0" distB="0" distL="0" distR="0" wp14:anchorId="41A16AA3" wp14:editId="7B93CE1F">
+            <wp:extent cx="5940425" cy="4780915"/>
+            <wp:effectExtent l="0" t="0" r="3175" b="635"/>
+            <wp:docPr id="471064274" name="Picture 1"/>
             <wp:cNvGraphicFramePr>
               <a:graphicFrameLocks xmlns:a="http://schemas.openxmlformats.org/drawingml/2006/main" noChangeAspect="1"/>
             </wp:cNvGraphicFramePr>
@@ -6639,17 +6144,11 @@
               <a:graphicData uri="http://schemas.openxmlformats.org/drawingml/2006/picture">
                 <pic:pic xmlns:pic="http://schemas.openxmlformats.org/drawingml/2006/picture">
                   <pic:nvPicPr>
-                    <pic:cNvPr id="1452794501" name=""/>
+                    <pic:cNvPr id="471064274" name=""/>
                     <pic:cNvPicPr/>
                   </pic:nvPicPr>
                   <pic:blipFill>
-                    <a:blip r:embed="rId13">
-                      <a:extLst>
-                        <a:ext uri="{28A0092B-C50C-407E-A947-70E740481C1C}">
-                          <a14:useLocalDpi xmlns:a14="http://schemas.microsoft.com/office/drawing/2010/main" val="0"/>
-                        </a:ext>
-                      </a:extLst>
-                    </a:blip>
+                    <a:blip r:embed="rId13"/>
                     <a:stretch>
                       <a:fillRect/>
                     </a:stretch>
@@ -6657,7 +6156,7 @@
                   <pic:spPr>
                     <a:xfrm>
                       <a:off x="0" y="0"/>
-                      <a:ext cx="6083300" cy="5367020"/>
+                      <a:ext cx="5940425" cy="4780915"/>
                     </a:xfrm>
                     <a:prstGeom prst="rect">
                       <a:avLst/>
@@ -6666,7 +6165,7 @@
                 </pic:pic>
               </a:graphicData>
             </a:graphic>
-          </wp:anchor>
+          </wp:inline>
         </w:drawing>
       </w:r>
     </w:p>
@@ -6685,19 +6184,1107 @@
       <w:pPr>
         <w:keepNext/>
         <w:rPr>
-          <w:color w:val="000000" w:themeColor="text1"/>
-        </w:rPr>
-      </w:pPr>
-      <w:r>
-        <w:rPr>
+          <w:rFonts w:ascii="Times New Roman" w:hAnsi="Times New Roman" w:cs="Times New Roman"/>
+          <w:color w:val="000000" w:themeColor="text1"/>
+        </w:rPr>
+      </w:pPr>
+    </w:p>
+    <w:p>
+      <w:pPr>
+        <w:pStyle w:val="Caption"/>
+        <w:jc w:val="center"/>
+        <w:rPr>
+          <w:rFonts w:ascii="Times New Roman" w:hAnsi="Times New Roman" w:cs="Times New Roman"/>
+          <w:i w:val="0"/>
+          <w:iCs w:val="0"/>
+          <w:color w:val="000000" w:themeColor="text1"/>
+          <w:sz w:val="28"/>
+          <w:szCs w:val="28"/>
+        </w:rPr>
+      </w:pPr>
+      <w:commentRangeStart w:id="31"/>
+      <w:commentRangeStart w:id="32"/>
+      <w:commentRangeStart w:id="33"/>
+      <w:commentRangeStart w:id="34"/>
+      <w:r>
+        <w:rPr>
+          <w:rFonts w:ascii="Times New Roman" w:hAnsi="Times New Roman" w:cs="Times New Roman"/>
+          <w:i w:val="0"/>
+          <w:iCs w:val="0"/>
+          <w:color w:val="000000" w:themeColor="text1"/>
+          <w:sz w:val="28"/>
+          <w:szCs w:val="28"/>
+        </w:rPr>
+        <w:t>Рисунок 2.1.</w:t>
+      </w:r>
+      <w:r>
+        <w:rPr>
+          <w:rFonts w:ascii="Times New Roman" w:hAnsi="Times New Roman" w:cs="Times New Roman"/>
+          <w:i w:val="0"/>
+          <w:iCs w:val="0"/>
+          <w:color w:val="000000" w:themeColor="text1"/>
+          <w:sz w:val="28"/>
+          <w:szCs w:val="28"/>
+        </w:rPr>
+        <w:t>2</w:t>
+      </w:r>
+      <w:r>
+        <w:rPr>
+          <w:rFonts w:ascii="Times New Roman" w:hAnsi="Times New Roman" w:cs="Times New Roman"/>
+          <w:i w:val="0"/>
+          <w:iCs w:val="0"/>
+          <w:color w:val="000000" w:themeColor="text1"/>
+          <w:sz w:val="28"/>
+          <w:szCs w:val="28"/>
+        </w:rPr>
+        <w:t xml:space="preserve"> — Модель </w:t>
+      </w:r>
+      <w:r>
+        <w:rPr>
+          <w:rFonts w:ascii="Times New Roman" w:hAnsi="Times New Roman" w:cs="Times New Roman"/>
+          <w:i w:val="0"/>
+          <w:iCs w:val="0"/>
+          <w:color w:val="000000" w:themeColor="text1"/>
+          <w:sz w:val="28"/>
+          <w:szCs w:val="28"/>
+        </w:rPr>
+        <w:t>чайника</w:t>
+      </w:r>
+      <w:r>
+        <w:rPr>
+          <w:rFonts w:ascii="Times New Roman" w:hAnsi="Times New Roman" w:cs="Times New Roman"/>
+          <w:i w:val="0"/>
+          <w:iCs w:val="0"/>
+          <w:color w:val="000000" w:themeColor="text1"/>
+          <w:sz w:val="28"/>
+          <w:szCs w:val="28"/>
+        </w:rPr>
+        <w:t xml:space="preserve"> с размера</w:t>
+      </w:r>
+      <w:commentRangeEnd w:id="31"/>
+      <w:r>
+        <w:rPr>
+          <w:rStyle w:val="CommentReference"/>
+          <w:rFonts w:ascii="Times New Roman" w:hAnsi="Times New Roman" w:cs="Times New Roman"/>
+          <w:i w:val="0"/>
+          <w:iCs w:val="0"/>
+          <w:color w:val="auto"/>
+          <w:sz w:val="28"/>
+          <w:szCs w:val="28"/>
+        </w:rPr>
+        <w:commentReference w:id="31"/>
+      </w:r>
+      <w:commentRangeEnd w:id="32"/>
+      <w:r>
+        <w:rPr>
+          <w:rStyle w:val="CommentReference"/>
+          <w:rFonts w:ascii="Times New Roman" w:hAnsi="Times New Roman" w:cs="Times New Roman"/>
+          <w:i w:val="0"/>
+          <w:iCs w:val="0"/>
+          <w:color w:val="auto"/>
+          <w:sz w:val="28"/>
+          <w:szCs w:val="28"/>
+        </w:rPr>
+        <w:commentReference w:id="32"/>
+      </w:r>
+      <w:commentRangeEnd w:id="33"/>
+      <w:r>
+        <w:rPr>
+          <w:rStyle w:val="CommentReference"/>
+          <w:rFonts w:ascii="Times New Roman" w:hAnsi="Times New Roman" w:cs="Times New Roman"/>
+          <w:i w:val="0"/>
+          <w:iCs w:val="0"/>
+          <w:color w:val="auto"/>
+          <w:sz w:val="28"/>
+          <w:szCs w:val="28"/>
+        </w:rPr>
+        <w:commentReference w:id="33"/>
+      </w:r>
+      <w:commentRangeEnd w:id="34"/>
+      <w:r>
+        <w:rPr>
+          <w:rStyle w:val="CommentReference"/>
+          <w:rFonts w:ascii="Times New Roman" w:hAnsi="Times New Roman" w:cs="Times New Roman"/>
+          <w:i w:val="0"/>
+          <w:iCs w:val="0"/>
+          <w:color w:val="auto"/>
+          <w:sz w:val="28"/>
+          <w:szCs w:val="28"/>
+        </w:rPr>
+        <w:commentReference w:id="34"/>
+      </w:r>
+      <w:r>
+        <w:rPr>
+          <w:rFonts w:ascii="Times New Roman" w:hAnsi="Times New Roman" w:cs="Times New Roman"/>
+          <w:i w:val="0"/>
+          <w:iCs w:val="0"/>
+          <w:color w:val="000000" w:themeColor="text1"/>
+          <w:sz w:val="28"/>
+          <w:szCs w:val="28"/>
+        </w:rPr>
+        <w:t>ми</w:t>
+      </w:r>
+    </w:p>
+    <w:p/>
+    <w:p>
+      <w:pPr>
+        <w:ind w:firstLine="708"/>
+        <w:rPr>
+          <w:rFonts w:ascii="Times New Roman" w:hAnsi="Times New Roman" w:cs="Times New Roman"/>
+          <w:color w:val="000000" w:themeColor="text1"/>
+          <w:sz w:val="28"/>
+          <w:szCs w:val="28"/>
+        </w:rPr>
+      </w:pPr>
+      <w:r>
+        <w:rPr>
+          <w:rFonts w:ascii="Times New Roman" w:hAnsi="Times New Roman" w:cs="Times New Roman"/>
+          <w:color w:val="000000" w:themeColor="text1"/>
+          <w:sz w:val="28"/>
+          <w:szCs w:val="28"/>
+        </w:rPr>
+        <w:t>Изменяемые параметры для плагина (также все обозначения показаны на рис. 2.1):</w:t>
+      </w:r>
+    </w:p>
+    <w:p>
+      <w:pPr>
+        <w:ind w:firstLine="708"/>
+        <w:rPr>
+          <w:rFonts w:ascii="Times New Roman" w:hAnsi="Times New Roman" w:cs="Times New Roman"/>
+          <w:color w:val="000000" w:themeColor="text1"/>
+          <w:sz w:val="28"/>
+          <w:szCs w:val="28"/>
+        </w:rPr>
+      </w:pPr>
+      <w:r>
+        <w:rPr>
+          <w:rFonts w:ascii="Times New Roman" w:hAnsi="Times New Roman" w:cs="Times New Roman"/>
+          <w:color w:val="000000" w:themeColor="text1"/>
+          <w:sz w:val="28"/>
+          <w:szCs w:val="28"/>
+        </w:rPr>
+        <w:lastRenderedPageBreak/>
+        <w:t>•</w:t>
+      </w:r>
+      <w:r>
+        <w:rPr>
+          <w:rFonts w:ascii="Times New Roman" w:hAnsi="Times New Roman" w:cs="Times New Roman"/>
+          <w:color w:val="000000" w:themeColor="text1"/>
+          <w:sz w:val="28"/>
+          <w:szCs w:val="28"/>
+        </w:rPr>
+        <w:tab/>
+        <w:t>Высота hieght (</w:t>
+      </w:r>
+      <w:r>
+        <w:rPr>
+          <w:rFonts w:ascii="Times New Roman" w:hAnsi="Times New Roman" w:cs="Times New Roman"/>
+          <w:color w:val="000000" w:themeColor="text1"/>
+          <w:sz w:val="28"/>
+          <w:szCs w:val="28"/>
+        </w:rPr>
+        <w:t xml:space="preserve">от </w:t>
+      </w:r>
+      <w:r>
+        <w:rPr>
+          <w:rFonts w:ascii="Times New Roman" w:hAnsi="Times New Roman" w:cs="Times New Roman"/>
+          <w:color w:val="000000" w:themeColor="text1"/>
+          <w:sz w:val="28"/>
+          <w:szCs w:val="28"/>
+        </w:rPr>
+        <w:t xml:space="preserve">100 </w:t>
+      </w:r>
+      <w:r>
+        <w:rPr>
+          <w:rFonts w:ascii="Times New Roman" w:hAnsi="Times New Roman" w:cs="Times New Roman"/>
+          <w:color w:val="000000" w:themeColor="text1"/>
+          <w:sz w:val="28"/>
+          <w:szCs w:val="28"/>
+        </w:rPr>
+        <w:t>до</w:t>
+      </w:r>
+      <w:r>
+        <w:rPr>
+          <w:rFonts w:ascii="Times New Roman" w:hAnsi="Times New Roman" w:cs="Times New Roman"/>
+          <w:color w:val="000000" w:themeColor="text1"/>
+          <w:sz w:val="28"/>
+          <w:szCs w:val="28"/>
+        </w:rPr>
+        <w:t xml:space="preserve"> 200мм);</w:t>
+      </w:r>
+    </w:p>
+    <w:p>
+      <w:pPr>
+        <w:ind w:firstLine="708"/>
+        <w:rPr>
+          <w:rFonts w:ascii="Times New Roman" w:hAnsi="Times New Roman" w:cs="Times New Roman"/>
+          <w:color w:val="000000" w:themeColor="text1"/>
+          <w:sz w:val="28"/>
+          <w:szCs w:val="28"/>
+        </w:rPr>
+      </w:pPr>
+      <w:r>
+        <w:rPr>
+          <w:rFonts w:ascii="Times New Roman" w:hAnsi="Times New Roman" w:cs="Times New Roman"/>
+          <w:color w:val="000000" w:themeColor="text1"/>
+          <w:sz w:val="28"/>
+          <w:szCs w:val="28"/>
+        </w:rPr>
+        <w:t>•</w:t>
+      </w:r>
+      <w:r>
+        <w:rPr>
+          <w:rFonts w:ascii="Times New Roman" w:hAnsi="Times New Roman" w:cs="Times New Roman"/>
+          <w:color w:val="000000" w:themeColor="text1"/>
+          <w:sz w:val="28"/>
+          <w:szCs w:val="28"/>
+        </w:rPr>
+        <w:tab/>
+        <w:t>Диаметр окружности основания base_circle (</w:t>
+      </w:r>
+      <w:r>
+        <w:rPr>
+          <w:rFonts w:ascii="Times New Roman" w:hAnsi="Times New Roman" w:cs="Times New Roman"/>
+          <w:color w:val="000000" w:themeColor="text1"/>
+          <w:sz w:val="28"/>
+          <w:szCs w:val="28"/>
+        </w:rPr>
+        <w:t xml:space="preserve">от </w:t>
+      </w:r>
+      <w:r>
+        <w:rPr>
+          <w:rFonts w:ascii="Times New Roman" w:hAnsi="Times New Roman" w:cs="Times New Roman"/>
+          <w:color w:val="000000" w:themeColor="text1"/>
+          <w:sz w:val="28"/>
+          <w:szCs w:val="28"/>
+        </w:rPr>
+        <w:t xml:space="preserve">80 </w:t>
+      </w:r>
+      <w:r>
+        <w:rPr>
+          <w:rFonts w:ascii="Times New Roman" w:hAnsi="Times New Roman" w:cs="Times New Roman"/>
+          <w:color w:val="000000" w:themeColor="text1"/>
+          <w:sz w:val="28"/>
+          <w:szCs w:val="28"/>
+        </w:rPr>
+        <w:t>до</w:t>
+      </w:r>
+      <w:r>
+        <w:rPr>
+          <w:rFonts w:ascii="Times New Roman" w:hAnsi="Times New Roman" w:cs="Times New Roman"/>
+          <w:color w:val="000000" w:themeColor="text1"/>
+          <w:sz w:val="28"/>
+          <w:szCs w:val="28"/>
+        </w:rPr>
+        <w:t xml:space="preserve"> 100мм);</w:t>
+      </w:r>
+    </w:p>
+    <w:p>
+      <w:pPr>
+        <w:ind w:firstLine="708"/>
+        <w:rPr>
+          <w:rFonts w:ascii="Times New Roman" w:hAnsi="Times New Roman" w:cs="Times New Roman"/>
+          <w:color w:val="000000" w:themeColor="text1"/>
+          <w:sz w:val="28"/>
+          <w:szCs w:val="28"/>
+        </w:rPr>
+      </w:pPr>
+      <w:r>
+        <w:rPr>
+          <w:rFonts w:ascii="Times New Roman" w:hAnsi="Times New Roman" w:cs="Times New Roman"/>
+          <w:color w:val="000000" w:themeColor="text1"/>
+          <w:sz w:val="28"/>
+          <w:szCs w:val="28"/>
+        </w:rPr>
+        <w:t>•</w:t>
+      </w:r>
+      <w:r>
+        <w:rPr>
+          <w:rFonts w:ascii="Times New Roman" w:hAnsi="Times New Roman" w:cs="Times New Roman"/>
+          <w:color w:val="000000" w:themeColor="text1"/>
+          <w:sz w:val="28"/>
+          <w:szCs w:val="28"/>
+        </w:rPr>
+        <w:tab/>
+        <w:t xml:space="preserve">Диаметр </w:t>
+      </w:r>
+      <w:r>
+        <w:rPr>
+          <w:rFonts w:ascii="Times New Roman" w:hAnsi="Times New Roman" w:cs="Times New Roman"/>
+          <w:color w:val="000000" w:themeColor="text1"/>
+          <w:sz w:val="28"/>
+          <w:szCs w:val="28"/>
+        </w:rPr>
+        <w:t>внешней</w:t>
+      </w:r>
+      <w:r>
+        <w:rPr>
+          <w:rFonts w:ascii="Times New Roman" w:hAnsi="Times New Roman" w:cs="Times New Roman"/>
+          <w:color w:val="000000" w:themeColor="text1"/>
+          <w:sz w:val="28"/>
+          <w:szCs w:val="28"/>
+        </w:rPr>
+        <w:t xml:space="preserve"> окружности </w:t>
+      </w:r>
+      <w:r>
+        <w:rPr>
+          <w:rFonts w:ascii="Times New Roman" w:hAnsi="Times New Roman" w:cs="Times New Roman"/>
+          <w:color w:val="000000" w:themeColor="text1"/>
+          <w:sz w:val="28"/>
+          <w:szCs w:val="28"/>
+        </w:rPr>
+        <w:t xml:space="preserve">носика </w:t>
+      </w:r>
+      <w:r>
+        <w:rPr>
+          <w:rFonts w:ascii="Times New Roman" w:hAnsi="Times New Roman" w:cs="Times New Roman"/>
+          <w:color w:val="000000"/>
+          <w:sz w:val="28"/>
+          <w:szCs w:val="28"/>
+          <w14:ligatures w14:val="standardContextual"/>
+        </w:rPr>
+        <w:t>OuterSpoutCircle</w:t>
+      </w:r>
+      <w:r>
+        <w:rPr>
+          <w:rFonts w:ascii="Times New Roman" w:hAnsi="Times New Roman" w:cs="Times New Roman"/>
+          <w:color w:val="000000" w:themeColor="text1"/>
+          <w:sz w:val="28"/>
+          <w:szCs w:val="28"/>
+        </w:rPr>
+        <w:t xml:space="preserve">_circle(от </w:t>
+      </w:r>
+      <w:r>
+        <w:rPr>
+          <w:rFonts w:ascii="Times New Roman" w:hAnsi="Times New Roman" w:cs="Times New Roman"/>
+          <w:color w:val="000000" w:themeColor="text1"/>
+          <w:sz w:val="28"/>
+          <w:szCs w:val="28"/>
+        </w:rPr>
+        <w:t>от 10 до 20 мм</w:t>
+      </w:r>
+      <w:r>
+        <w:rPr>
+          <w:rFonts w:ascii="Times New Roman" w:hAnsi="Times New Roman" w:cs="Times New Roman"/>
+          <w:color w:val="000000" w:themeColor="text1"/>
+          <w:sz w:val="28"/>
+          <w:szCs w:val="28"/>
+        </w:rPr>
+        <w:t>);</w:t>
+      </w:r>
+    </w:p>
+    <w:p>
+      <w:pPr>
+        <w:ind w:firstLine="708"/>
+        <w:rPr>
+          <w:rFonts w:ascii="Times New Roman" w:hAnsi="Times New Roman" w:cs="Times New Roman"/>
+          <w:color w:val="000000" w:themeColor="text1"/>
+          <w:sz w:val="28"/>
+          <w:szCs w:val="28"/>
+        </w:rPr>
+      </w:pPr>
+      <w:r>
+        <w:rPr>
+          <w:rFonts w:ascii="Times New Roman" w:hAnsi="Times New Roman" w:cs="Times New Roman"/>
+          <w:color w:val="000000" w:themeColor="text1"/>
+          <w:sz w:val="28"/>
+          <w:szCs w:val="28"/>
+        </w:rPr>
+        <w:t>•</w:t>
+      </w:r>
+      <w:r>
+        <w:rPr>
+          <w:rFonts w:ascii="Times New Roman" w:hAnsi="Times New Roman" w:cs="Times New Roman"/>
+          <w:color w:val="000000" w:themeColor="text1"/>
+          <w:sz w:val="28"/>
+          <w:szCs w:val="28"/>
+        </w:rPr>
+        <w:tab/>
+      </w:r>
+      <w:r>
+        <w:rPr>
+          <w:rFonts w:ascii="Times New Roman" w:hAnsi="Times New Roman" w:cs="Times New Roman"/>
+          <w:color w:val="000000" w:themeColor="text1"/>
+          <w:sz w:val="28"/>
+          <w:szCs w:val="28"/>
+        </w:rPr>
+        <w:t>Длина</w:t>
+      </w:r>
+      <w:r>
+        <w:rPr>
+          <w:rFonts w:ascii="Times New Roman" w:hAnsi="Times New Roman" w:cs="Times New Roman"/>
+          <w:color w:val="000000" w:themeColor="text1"/>
+          <w:sz w:val="28"/>
+          <w:szCs w:val="28"/>
+        </w:rPr>
+        <w:t xml:space="preserve"> </w:t>
+      </w:r>
+      <w:r>
+        <w:rPr>
+          <w:rFonts w:ascii="Times New Roman" w:hAnsi="Times New Roman" w:cs="Times New Roman"/>
+          <w:color w:val="000000" w:themeColor="text1"/>
+          <w:sz w:val="28"/>
+          <w:szCs w:val="28"/>
+        </w:rPr>
+        <w:t>носика</w:t>
+      </w:r>
+      <w:r>
+        <w:rPr>
+          <w:rFonts w:ascii="Times New Roman" w:hAnsi="Times New Roman" w:cs="Times New Roman"/>
+          <w:color w:val="000000" w:themeColor="text1"/>
+          <w:sz w:val="28"/>
+          <w:szCs w:val="28"/>
+        </w:rPr>
+        <w:t xml:space="preserve"> </w:t>
+      </w:r>
+      <w:r>
+        <w:rPr>
+          <w:rFonts w:ascii="Times New Roman" w:hAnsi="Times New Roman" w:cs="Times New Roman"/>
+          <w:color w:val="000000" w:themeColor="text1"/>
+          <w:sz w:val="28"/>
+          <w:szCs w:val="28"/>
+        </w:rPr>
+        <w:t>spout</w:t>
+      </w:r>
+      <w:r>
+        <w:rPr>
+          <w:rFonts w:ascii="Times New Roman" w:hAnsi="Times New Roman" w:cs="Times New Roman"/>
+          <w:color w:val="000000" w:themeColor="text1"/>
+          <w:sz w:val="28"/>
+          <w:szCs w:val="28"/>
+        </w:rPr>
+        <w:t>_</w:t>
+      </w:r>
+      <w:r>
+        <w:rPr>
+          <w:rFonts w:ascii="Times New Roman" w:hAnsi="Times New Roman" w:cs="Times New Roman"/>
+          <w:color w:val="000000" w:themeColor="text1"/>
+          <w:sz w:val="28"/>
+          <w:szCs w:val="28"/>
+          <w:lang w:val="en-US"/>
+        </w:rPr>
+        <w:t>length</w:t>
+      </w:r>
+      <w:r>
+        <w:rPr>
+          <w:rFonts w:ascii="Times New Roman" w:hAnsi="Times New Roman" w:cs="Times New Roman"/>
+          <w:color w:val="000000" w:themeColor="text1"/>
+          <w:sz w:val="28"/>
+          <w:szCs w:val="28"/>
+        </w:rPr>
+        <w:t xml:space="preserve"> (1</w:t>
+      </w:r>
+      <w:r>
+        <w:rPr>
+          <w:rFonts w:ascii="Times New Roman" w:hAnsi="Times New Roman" w:cs="Times New Roman"/>
+          <w:color w:val="000000" w:themeColor="text1"/>
+          <w:sz w:val="28"/>
+          <w:szCs w:val="28"/>
+        </w:rPr>
+        <w:t>2</w:t>
+      </w:r>
+      <w:r>
+        <w:rPr>
+          <w:rFonts w:ascii="Times New Roman" w:hAnsi="Times New Roman" w:cs="Times New Roman"/>
+          <w:color w:val="000000" w:themeColor="text1"/>
+          <w:sz w:val="28"/>
+          <w:szCs w:val="28"/>
+        </w:rPr>
+        <w:t>0</w:t>
+      </w:r>
+      <w:r>
+        <w:rPr>
+          <w:rFonts w:ascii="Times New Roman" w:hAnsi="Times New Roman" w:cs="Times New Roman"/>
+          <w:color w:val="000000" w:themeColor="text1"/>
+          <w:sz w:val="28"/>
+          <w:szCs w:val="28"/>
+        </w:rPr>
+        <w:t xml:space="preserve"> — </w:t>
+      </w:r>
+      <w:r>
+        <w:rPr>
+          <w:rFonts w:ascii="Times New Roman" w:hAnsi="Times New Roman" w:cs="Times New Roman"/>
+          <w:color w:val="000000" w:themeColor="text1"/>
+          <w:sz w:val="28"/>
+          <w:szCs w:val="28"/>
+        </w:rPr>
+        <w:t>150</w:t>
+      </w:r>
+      <w:r>
+        <w:rPr>
+          <w:rFonts w:ascii="Times New Roman" w:hAnsi="Times New Roman" w:cs="Times New Roman"/>
+          <w:color w:val="000000" w:themeColor="text1"/>
+          <w:sz w:val="28"/>
+          <w:szCs w:val="28"/>
+        </w:rPr>
+        <w:t>мм</w:t>
+      </w:r>
+      <w:r>
+        <w:rPr>
+          <w:rFonts w:ascii="Times New Roman" w:hAnsi="Times New Roman" w:cs="Times New Roman"/>
+          <w:color w:val="000000" w:themeColor="text1"/>
+          <w:sz w:val="28"/>
+          <w:szCs w:val="28"/>
+        </w:rPr>
+        <w:t>);</w:t>
+      </w:r>
+    </w:p>
+    <w:p>
+      <w:pPr>
+        <w:ind w:firstLine="708"/>
+        <w:rPr>
+          <w:rFonts w:ascii="Times New Roman" w:hAnsi="Times New Roman" w:cs="Times New Roman"/>
+          <w:color w:val="000000" w:themeColor="text1"/>
+          <w:sz w:val="28"/>
+          <w:szCs w:val="28"/>
+        </w:rPr>
+      </w:pPr>
+      <w:r>
+        <w:rPr>
+          <w:rFonts w:ascii="Times New Roman" w:hAnsi="Times New Roman" w:cs="Times New Roman"/>
+          <w:color w:val="000000" w:themeColor="text1"/>
+          <w:sz w:val="28"/>
+          <w:szCs w:val="28"/>
+        </w:rPr>
+        <w:t>•</w:t>
+      </w:r>
+      <w:r>
+        <w:rPr>
+          <w:rFonts w:ascii="Times New Roman" w:hAnsi="Times New Roman" w:cs="Times New Roman"/>
+          <w:color w:val="000000" w:themeColor="text1"/>
+          <w:sz w:val="28"/>
+          <w:szCs w:val="28"/>
+        </w:rPr>
+        <w:tab/>
+      </w:r>
+      <w:r>
+        <w:rPr>
+          <w:rFonts w:ascii="Times New Roman" w:hAnsi="Times New Roman" w:cs="Times New Roman"/>
+          <w:color w:val="000000" w:themeColor="text1"/>
+          <w:sz w:val="28"/>
+          <w:szCs w:val="28"/>
+        </w:rPr>
+        <w:t xml:space="preserve">Диаметр </w:t>
+      </w:r>
+      <w:r>
+        <w:rPr>
+          <w:rFonts w:ascii="Times New Roman" w:hAnsi="Times New Roman" w:cs="Times New Roman"/>
+          <w:color w:val="000000" w:themeColor="text1"/>
+          <w:sz w:val="28"/>
+          <w:szCs w:val="28"/>
+        </w:rPr>
+        <w:t>внутренней</w:t>
+      </w:r>
+      <w:r>
+        <w:rPr>
+          <w:rFonts w:ascii="Times New Roman" w:hAnsi="Times New Roman" w:cs="Times New Roman"/>
+          <w:color w:val="000000" w:themeColor="text1"/>
+          <w:sz w:val="28"/>
+          <w:szCs w:val="28"/>
+        </w:rPr>
+        <w:t xml:space="preserve"> окружности </w:t>
+      </w:r>
+      <w:r>
+        <w:rPr>
+          <w:rFonts w:ascii="Times New Roman" w:hAnsi="Times New Roman" w:cs="Times New Roman"/>
+          <w:color w:val="000000" w:themeColor="text1"/>
+          <w:sz w:val="28"/>
+          <w:szCs w:val="28"/>
+        </w:rPr>
+        <w:t>носика</w:t>
+      </w:r>
+      <w:r>
+        <w:rPr>
+          <w:rFonts w:ascii="Times New Roman" w:hAnsi="Times New Roman" w:cs="Times New Roman"/>
+          <w:color w:val="000000" w:themeColor="text1"/>
+          <w:sz w:val="28"/>
+          <w:szCs w:val="28"/>
+        </w:rPr>
+        <w:t xml:space="preserve"> </w:t>
+      </w:r>
+      <w:r>
+        <w:rPr>
+          <w:rFonts w:ascii="Times New Roman" w:hAnsi="Times New Roman" w:cs="Times New Roman"/>
+          <w:color w:val="000000"/>
+          <w:sz w:val="28"/>
+          <w:szCs w:val="28"/>
+          <w14:ligatures w14:val="standardContextual"/>
+        </w:rPr>
+        <w:t>InnerSpoutCircle</w:t>
+      </w:r>
+      <w:r>
+        <w:rPr>
+          <w:rFonts w:ascii="Times New Roman" w:hAnsi="Times New Roman" w:cs="Times New Roman"/>
+          <w:color w:val="000000" w:themeColor="text1"/>
+          <w:sz w:val="44"/>
+          <w:szCs w:val="44"/>
+        </w:rPr>
+        <w:t xml:space="preserve"> </w:t>
+      </w:r>
+      <w:r>
+        <w:rPr>
+          <w:rFonts w:ascii="Times New Roman" w:hAnsi="Times New Roman" w:cs="Times New Roman"/>
+          <w:color w:val="000000" w:themeColor="text1"/>
+          <w:sz w:val="28"/>
+          <w:szCs w:val="28"/>
+        </w:rPr>
+        <w:t>(</w:t>
+      </w:r>
+      <w:r>
+        <w:rPr>
+          <w:rFonts w:ascii="Times New Roman" w:hAnsi="Times New Roman" w:cs="Times New Roman"/>
+          <w:color w:val="000000" w:themeColor="text1"/>
+          <w:sz w:val="28"/>
+          <w:szCs w:val="28"/>
+        </w:rPr>
+        <w:t xml:space="preserve">от 0.5 * </w:t>
+      </w:r>
+      <w:r>
+        <w:rPr>
+          <w:rFonts w:ascii="Times New Roman" w:hAnsi="Times New Roman" w:cs="Times New Roman"/>
+          <w:color w:val="000000"/>
+          <w:sz w:val="28"/>
+          <w:szCs w:val="28"/>
+          <w14:ligatures w14:val="standardContextual"/>
+        </w:rPr>
+        <w:t>OuterSpoutCircle</w:t>
+      </w:r>
+      <w:r>
+        <w:rPr>
+          <w:rFonts w:ascii="Times New Roman" w:hAnsi="Times New Roman" w:cs="Times New Roman"/>
+          <w:color w:val="000000" w:themeColor="text1"/>
+          <w:sz w:val="28"/>
+          <w:szCs w:val="28"/>
+        </w:rPr>
+        <w:t xml:space="preserve"> до 0.9 * </w:t>
+      </w:r>
+      <w:r>
+        <w:rPr>
+          <w:rFonts w:ascii="Times New Roman" w:hAnsi="Times New Roman" w:cs="Times New Roman"/>
+          <w:color w:val="000000"/>
+          <w:sz w:val="28"/>
+          <w:szCs w:val="28"/>
+          <w14:ligatures w14:val="standardContextual"/>
+        </w:rPr>
+        <w:t>OuterSpoutCircle</w:t>
+      </w:r>
+      <w:r>
+        <w:rPr>
+          <w:rFonts w:ascii="Times New Roman" w:hAnsi="Times New Roman" w:cs="Times New Roman"/>
+          <w:color w:val="000000" w:themeColor="text1"/>
+          <w:sz w:val="28"/>
+          <w:szCs w:val="28"/>
+        </w:rPr>
+        <w:t xml:space="preserve"> </w:t>
+      </w:r>
+      <w:r>
+        <w:rPr>
+          <w:rFonts w:ascii="Times New Roman" w:hAnsi="Times New Roman" w:cs="Times New Roman"/>
+          <w:color w:val="000000" w:themeColor="text1"/>
+          <w:sz w:val="28"/>
+          <w:szCs w:val="28"/>
+        </w:rPr>
+        <w:t xml:space="preserve">мм); </w:t>
+      </w:r>
+    </w:p>
+    <w:p>
+      <w:pPr>
+        <w:ind w:firstLine="708"/>
+        <w:rPr>
+          <w:rFonts w:ascii="Times New Roman" w:hAnsi="Times New Roman" w:cs="Times New Roman"/>
+          <w:color w:val="000000" w:themeColor="text1"/>
+          <w:sz w:val="28"/>
+          <w:szCs w:val="28"/>
+          <w:lang w:val="en-US"/>
+        </w:rPr>
+      </w:pPr>
+      <w:r>
+        <w:rPr>
+          <w:rFonts w:ascii="Times New Roman" w:hAnsi="Times New Roman" w:cs="Times New Roman"/>
+          <w:color w:val="000000" w:themeColor="text1"/>
+          <w:sz w:val="28"/>
+          <w:szCs w:val="28"/>
+          <w:lang w:val="en-US"/>
+        </w:rPr>
+        <w:t>•</w:t>
+      </w:r>
+      <w:r>
+        <w:rPr>
+          <w:rFonts w:ascii="Times New Roman" w:hAnsi="Times New Roman" w:cs="Times New Roman"/>
+          <w:color w:val="000000" w:themeColor="text1"/>
+          <w:sz w:val="28"/>
+          <w:szCs w:val="28"/>
+          <w:lang w:val="en-US"/>
+        </w:rPr>
+        <w:tab/>
+      </w:r>
+      <w:r>
+        <w:rPr>
+          <w:rFonts w:ascii="Times New Roman" w:hAnsi="Times New Roman" w:cs="Times New Roman"/>
+          <w:color w:val="000000" w:themeColor="text1"/>
+          <w:sz w:val="28"/>
+          <w:szCs w:val="28"/>
+        </w:rPr>
+        <w:t>Толщина</w:t>
+      </w:r>
+      <w:r>
+        <w:rPr>
+          <w:rFonts w:ascii="Times New Roman" w:hAnsi="Times New Roman" w:cs="Times New Roman"/>
+          <w:color w:val="000000" w:themeColor="text1"/>
+          <w:sz w:val="28"/>
+          <w:szCs w:val="28"/>
+          <w:lang w:val="en-US"/>
+        </w:rPr>
+        <w:t xml:space="preserve"> </w:t>
+      </w:r>
+      <w:proofErr w:type="spellStart"/>
+      <w:r>
+        <w:rPr>
+          <w:rFonts w:ascii="Times New Roman" w:hAnsi="Times New Roman" w:cs="Times New Roman"/>
+          <w:color w:val="000000" w:themeColor="text1"/>
+          <w:sz w:val="28"/>
+          <w:szCs w:val="28"/>
+          <w:lang w:val="en-US"/>
+        </w:rPr>
+        <w:t>ручки</w:t>
+      </w:r>
+      <w:proofErr w:type="spellEnd"/>
+      <w:r>
+        <w:rPr>
+          <w:rFonts w:ascii="Times New Roman" w:hAnsi="Times New Roman" w:cs="Times New Roman"/>
+          <w:color w:val="000000" w:themeColor="text1"/>
+          <w:sz w:val="28"/>
+          <w:szCs w:val="28"/>
+          <w:lang w:val="en-US"/>
+        </w:rPr>
+        <w:t xml:space="preserve"> </w:t>
+      </w:r>
+      <w:proofErr w:type="spellStart"/>
+      <w:r>
+        <w:rPr>
+          <w:rFonts w:ascii="Times New Roman" w:hAnsi="Times New Roman" w:cs="Times New Roman"/>
+          <w:color w:val="000000"/>
+          <w:sz w:val="28"/>
+          <w:szCs w:val="28"/>
+          <w:lang w:val="en-US"/>
+          <w14:ligatures w14:val="standardContextual"/>
+        </w:rPr>
+        <w:t>HandleThickness</w:t>
+      </w:r>
+      <w:proofErr w:type="spellEnd"/>
+      <w:r>
+        <w:rPr>
+          <w:rFonts w:ascii="Times New Roman" w:hAnsi="Times New Roman" w:cs="Times New Roman"/>
+          <w:color w:val="000000" w:themeColor="text1"/>
+          <w:sz w:val="44"/>
+          <w:szCs w:val="44"/>
+          <w:lang w:val="en-US"/>
+        </w:rPr>
+        <w:t xml:space="preserve"> </w:t>
+      </w:r>
+      <w:r>
+        <w:rPr>
+          <w:rFonts w:ascii="Times New Roman" w:hAnsi="Times New Roman" w:cs="Times New Roman"/>
+          <w:color w:val="000000" w:themeColor="text1"/>
+          <w:sz w:val="28"/>
+          <w:szCs w:val="28"/>
+          <w:lang w:val="en-US"/>
+        </w:rPr>
+        <w:t>(</w:t>
+      </w:r>
+      <w:r>
+        <w:rPr>
+          <w:rFonts w:ascii="Times New Roman" w:hAnsi="Times New Roman" w:cs="Times New Roman"/>
+          <w:color w:val="000000" w:themeColor="text1"/>
+          <w:sz w:val="28"/>
+          <w:szCs w:val="28"/>
+        </w:rPr>
+        <w:t>от</w:t>
+      </w:r>
+      <w:r>
+        <w:rPr>
+          <w:rFonts w:ascii="Times New Roman" w:hAnsi="Times New Roman" w:cs="Times New Roman"/>
+          <w:color w:val="000000" w:themeColor="text1"/>
+          <w:sz w:val="28"/>
+          <w:szCs w:val="28"/>
+          <w:lang w:val="en-US"/>
+        </w:rPr>
+        <w:t xml:space="preserve"> 0.</w:t>
+      </w:r>
+      <w:r>
+        <w:rPr>
+          <w:rFonts w:ascii="Times New Roman" w:hAnsi="Times New Roman" w:cs="Times New Roman"/>
+          <w:color w:val="000000" w:themeColor="text1"/>
+          <w:sz w:val="28"/>
+          <w:szCs w:val="28"/>
+          <w:lang w:val="en-US"/>
+        </w:rPr>
+        <w:t>0</w:t>
+      </w:r>
+      <w:r>
+        <w:rPr>
+          <w:rFonts w:ascii="Times New Roman" w:hAnsi="Times New Roman" w:cs="Times New Roman"/>
+          <w:color w:val="000000" w:themeColor="text1"/>
+          <w:sz w:val="28"/>
+          <w:szCs w:val="28"/>
+          <w:lang w:val="en-US"/>
+        </w:rPr>
+        <w:t xml:space="preserve">5 * </w:t>
+      </w:r>
+      <w:proofErr w:type="spellStart"/>
+      <w:r>
+        <w:rPr>
+          <w:rFonts w:ascii="Times New Roman" w:hAnsi="Times New Roman" w:cs="Times New Roman"/>
+          <w:color w:val="000000" w:themeColor="text1"/>
+          <w:sz w:val="28"/>
+          <w:szCs w:val="28"/>
+          <w:lang w:val="en-US"/>
+        </w:rPr>
+        <w:t>crash_length</w:t>
+      </w:r>
+      <w:proofErr w:type="spellEnd"/>
+      <w:r>
+        <w:rPr>
+          <w:rFonts w:ascii="Times New Roman" w:hAnsi="Times New Roman" w:cs="Times New Roman"/>
+          <w:color w:val="000000" w:themeColor="text1"/>
+          <w:sz w:val="28"/>
+          <w:szCs w:val="28"/>
+          <w:lang w:val="en-US"/>
+        </w:rPr>
+        <w:t xml:space="preserve"> </w:t>
+      </w:r>
+      <w:r>
+        <w:rPr>
+          <w:rFonts w:ascii="Times New Roman" w:hAnsi="Times New Roman" w:cs="Times New Roman"/>
+          <w:color w:val="000000" w:themeColor="text1"/>
+          <w:sz w:val="28"/>
+          <w:szCs w:val="28"/>
+        </w:rPr>
+        <w:t>до</w:t>
+      </w:r>
+      <w:r>
+        <w:rPr>
+          <w:rFonts w:ascii="Times New Roman" w:hAnsi="Times New Roman" w:cs="Times New Roman"/>
+          <w:color w:val="000000" w:themeColor="text1"/>
+          <w:sz w:val="28"/>
+          <w:szCs w:val="28"/>
+          <w:lang w:val="en-US"/>
+        </w:rPr>
+        <w:t xml:space="preserve"> 0.</w:t>
+      </w:r>
+      <w:r>
+        <w:rPr>
+          <w:rFonts w:ascii="Times New Roman" w:hAnsi="Times New Roman" w:cs="Times New Roman"/>
+          <w:color w:val="000000" w:themeColor="text1"/>
+          <w:sz w:val="28"/>
+          <w:szCs w:val="28"/>
+          <w:lang w:val="en-US"/>
+        </w:rPr>
+        <w:t>1</w:t>
+      </w:r>
+      <w:r>
+        <w:rPr>
+          <w:rFonts w:ascii="Times New Roman" w:hAnsi="Times New Roman" w:cs="Times New Roman"/>
+          <w:color w:val="000000" w:themeColor="text1"/>
+          <w:sz w:val="28"/>
+          <w:szCs w:val="28"/>
+          <w:lang w:val="en-US"/>
+        </w:rPr>
+        <w:t xml:space="preserve"> * </w:t>
+      </w:r>
+      <w:proofErr w:type="spellStart"/>
+      <w:r>
+        <w:rPr>
+          <w:rFonts w:ascii="Times New Roman" w:hAnsi="Times New Roman" w:cs="Times New Roman"/>
+          <w:color w:val="000000" w:themeColor="text1"/>
+          <w:sz w:val="28"/>
+          <w:szCs w:val="28"/>
+          <w:lang w:val="en-US"/>
+        </w:rPr>
+        <w:t>crash_length</w:t>
+      </w:r>
+      <w:commentRangeStart w:id="35"/>
+      <w:commentRangeStart w:id="36"/>
+      <w:commentRangeEnd w:id="35"/>
+      <w:proofErr w:type="spellEnd"/>
+      <w:r>
+        <w:rPr>
+          <w:rStyle w:val="CommentReference"/>
+          <w:rFonts w:ascii="Times New Roman" w:hAnsi="Times New Roman" w:cs="Times New Roman"/>
+          <w:sz w:val="28"/>
+          <w:szCs w:val="28"/>
+        </w:rPr>
+        <w:commentReference w:id="35"/>
+      </w:r>
+      <w:commentRangeEnd w:id="36"/>
+      <w:r>
+        <w:rPr>
+          <w:rStyle w:val="CommentReference"/>
+          <w:rFonts w:ascii="Times New Roman" w:hAnsi="Times New Roman" w:cs="Times New Roman"/>
+          <w:sz w:val="28"/>
+          <w:szCs w:val="28"/>
+        </w:rPr>
+        <w:commentReference w:id="36"/>
+      </w:r>
+      <w:r>
+        <w:rPr>
+          <w:rFonts w:ascii="Times New Roman" w:hAnsi="Times New Roman" w:cs="Times New Roman"/>
+          <w:color w:val="000000" w:themeColor="text1"/>
+          <w:sz w:val="28"/>
+          <w:szCs w:val="28"/>
+          <w:lang w:val="en-US"/>
+        </w:rPr>
+        <w:t>)</w:t>
+      </w:r>
+    </w:p>
+    <w:p>
+      <w:pPr>
+        <w:rPr>
+          <w:rFonts w:ascii="Times New Roman" w:hAnsi="Times New Roman" w:cs="Times New Roman"/>
+          <w:color w:val="000000" w:themeColor="text1"/>
+          <w:sz w:val="28"/>
+          <w:szCs w:val="28"/>
+          <w:lang w:val="en-US"/>
+        </w:rPr>
+      </w:pPr>
+      <w:r>
+        <w:rPr>
+          <w:rFonts w:ascii="Times New Roman" w:hAnsi="Times New Roman" w:cs="Times New Roman"/>
+          <w:color w:val="000000" w:themeColor="text1"/>
+          <w:sz w:val="28"/>
+          <w:szCs w:val="28"/>
+          <w:lang w:val="en-US"/>
+        </w:rPr>
+        <w:br w:type="page"/>
+      </w:r>
+    </w:p>
+    <w:p>
+      <w:pPr>
+        <w:pStyle w:val="Heading1"/>
+        <w:jc w:val="center"/>
+        <w:rPr>
+          <w:rFonts w:ascii="Times New Roman" w:hAnsi="Times New Roman" w:cs="Times New Roman"/>
+          <w:b/>
+          <w:bCs/>
+          <w:color w:val="000000" w:themeColor="text1"/>
+          <w:sz w:val="28"/>
+          <w:szCs w:val="28"/>
+        </w:rPr>
+      </w:pPr>
+      <w:bookmarkStart w:id="37" w:name="_Toc148720183"/>
+      <w:r>
+        <w:rPr>
+          <w:rFonts w:ascii="Times New Roman" w:hAnsi="Times New Roman" w:cs="Times New Roman"/>
+          <w:b/>
+          <w:bCs/>
+          <w:color w:val="000000" w:themeColor="text1"/>
+          <w:sz w:val="28"/>
+          <w:szCs w:val="28"/>
+        </w:rPr>
+        <w:lastRenderedPageBreak/>
+        <w:t>3. Проект системы</w:t>
+      </w:r>
+      <w:bookmarkEnd w:id="37"/>
+    </w:p>
+    <w:p>
+      <w:pPr>
+        <w:pStyle w:val="Heading2"/>
+        <w:jc w:val="center"/>
+        <w:rPr>
+          <w:rFonts w:ascii="Times New Roman" w:hAnsi="Times New Roman" w:cs="Times New Roman"/>
+          <w:b/>
+          <w:bCs/>
           <w:noProof/>
           <w:color w:val="000000" w:themeColor="text1"/>
+          <w:sz w:val="28"/>
+          <w:szCs w:val="28"/>
+        </w:rPr>
+      </w:pPr>
+      <w:bookmarkStart w:id="38" w:name="_Toc148720184"/>
+      <w:r>
+        <w:rPr>
+          <w:rFonts w:ascii="Times New Roman" w:hAnsi="Times New Roman" w:cs="Times New Roman"/>
+          <w:b/>
+          <w:bCs/>
+          <w:noProof/>
+          <w:color w:val="000000" w:themeColor="text1"/>
+          <w:sz w:val="28"/>
+          <w:szCs w:val="28"/>
+        </w:rPr>
+        <w:t>3.1 Диаграмма классов</w:t>
+      </w:r>
+      <w:bookmarkEnd w:id="38"/>
+    </w:p>
+    <w:p>
+      <w:pPr>
+        <w:rPr>
+          <w:rFonts w:ascii="Times New Roman" w:hAnsi="Times New Roman" w:cs="Times New Roman"/>
+          <w:color w:val="000000" w:themeColor="text1"/>
+        </w:rPr>
+      </w:pPr>
+    </w:p>
+    <w:p>
+      <w:pPr>
+        <w:pStyle w:val="Caption"/>
+        <w:jc w:val="center"/>
+        <w:rPr>
+          <w:rFonts w:ascii="Times New Roman" w:hAnsi="Times New Roman" w:cs="Times New Roman"/>
+          <w:i w:val="0"/>
+          <w:iCs w:val="0"/>
+          <w:color w:val="000000" w:themeColor="text1"/>
+          <w:sz w:val="28"/>
+          <w:szCs w:val="28"/>
+        </w:rPr>
+      </w:pPr>
+      <w:commentRangeStart w:id="39"/>
+      <w:commentRangeStart w:id="40"/>
+      <w:commentRangeStart w:id="41"/>
+      <w:commentRangeEnd w:id="39"/>
+      <w:r>
+        <w:rPr>
+          <w:rStyle w:val="CommentReference"/>
+          <w:rFonts w:ascii="Times New Roman" w:hAnsi="Times New Roman" w:cs="Times New Roman"/>
+          <w:i w:val="0"/>
+          <w:iCs w:val="0"/>
+          <w:color w:val="auto"/>
+        </w:rPr>
+        <w:commentReference w:id="39"/>
+      </w:r>
+      <w:commentRangeEnd w:id="40"/>
+      <w:r>
+        <w:rPr>
+          <w:rStyle w:val="CommentReference"/>
+          <w:rFonts w:ascii="Times New Roman" w:hAnsi="Times New Roman" w:cs="Times New Roman"/>
+          <w:i w:val="0"/>
+          <w:iCs w:val="0"/>
+          <w:color w:val="auto"/>
+        </w:rPr>
+        <w:commentReference w:id="40"/>
+      </w:r>
+      <w:commentRangeEnd w:id="41"/>
+      <w:r>
+        <w:rPr>
+          <w:rStyle w:val="CommentReference"/>
+          <w:i w:val="0"/>
+          <w:iCs w:val="0"/>
+          <w:color w:val="auto"/>
+        </w:rPr>
+        <w:commentReference w:id="41"/>
+      </w:r>
+      <w:r>
+        <w:rPr>
+          <w:rFonts w:ascii="Times New Roman" w:hAnsi="Times New Roman" w:cs="Times New Roman"/>
+          <w:i w:val="0"/>
+          <w:iCs w:val="0"/>
+          <w:color w:val="000000" w:themeColor="text1"/>
+          <w:sz w:val="28"/>
+          <w:szCs w:val="28"/>
         </w:rPr>
         <w:drawing>
-          <wp:inline distT="0" distB="0" distL="0" distR="0" wp14:anchorId="4A6EBCE2" wp14:editId="15510EA9">
-            <wp:extent cx="6083300" cy="3333750"/>
-            <wp:effectExtent l="0" t="0" r="0" b="0"/>
-            <wp:docPr id="1732801826" name="Picture 1"/>
+          <wp:inline distT="0" distB="0" distL="0" distR="0" wp14:anchorId="3692E23D" wp14:editId="1F5788AC">
+            <wp:extent cx="5940425" cy="4036060"/>
+            <wp:effectExtent l="0" t="0" r="3175" b="2540"/>
+            <wp:docPr id="237220156" name="Picture 1"/>
             <wp:cNvGraphicFramePr>
               <a:graphicFrameLocks xmlns:a="http://schemas.openxmlformats.org/drawingml/2006/main" noChangeAspect="1"/>
             </wp:cNvGraphicFramePr>
@@ -6705,7 +7292,7 @@
               <a:graphicData uri="http://schemas.openxmlformats.org/drawingml/2006/picture">
                 <pic:pic xmlns:pic="http://schemas.openxmlformats.org/drawingml/2006/picture">
                   <pic:nvPicPr>
-                    <pic:cNvPr id="1732801826" name=""/>
+                    <pic:cNvPr id="237220156" name=""/>
                     <pic:cNvPicPr/>
                   </pic:nvPicPr>
                   <pic:blipFill>
@@ -6717,7 +7304,7 @@
                   <pic:spPr>
                     <a:xfrm>
                       <a:off x="0" y="0"/>
-                      <a:ext cx="6083300" cy="3333750"/>
+                      <a:ext cx="5940425" cy="4036060"/>
                     </a:xfrm>
                     <a:prstGeom prst="rect">
                       <a:avLst/>
@@ -6729,416 +7316,93 @@
           </wp:inline>
         </w:drawing>
       </w:r>
-    </w:p>
-    <w:p>
-      <w:pPr>
-        <w:pStyle w:val="Caption"/>
-        <w:jc w:val="center"/>
-        <w:rPr>
+      <w:r>
+        <w:rPr>
+          <w:rFonts w:ascii="Times New Roman" w:hAnsi="Times New Roman" w:cs="Times New Roman"/>
           <w:i w:val="0"/>
           <w:iCs w:val="0"/>
           <w:color w:val="000000" w:themeColor="text1"/>
           <w:sz w:val="28"/>
           <w:szCs w:val="28"/>
         </w:rPr>
-      </w:pPr>
-      <w:commentRangeStart w:id="29"/>
-      <w:commentRangeStart w:id="30"/>
-      <w:commentRangeStart w:id="31"/>
-      <w:r>
-        <w:rPr>
+        <w:t xml:space="preserve"> </w:t>
+      </w:r>
+      <w:r>
+        <w:rPr>
+          <w:rFonts w:ascii="Times New Roman" w:hAnsi="Times New Roman" w:cs="Times New Roman"/>
           <w:i w:val="0"/>
           <w:iCs w:val="0"/>
           <w:color w:val="000000" w:themeColor="text1"/>
           <w:sz w:val="28"/>
           <w:szCs w:val="28"/>
         </w:rPr>
-        <w:t>Рисунок 2.1.</w:t>
-      </w:r>
-      <w:r>
-        <w:rPr>
+        <w:t>Рисунок 3.1 — а</w:t>
+      </w:r>
+      <w:r>
+        <w:rPr>
+          <w:rFonts w:ascii="Times New Roman" w:hAnsi="Times New Roman" w:cs="Times New Roman"/>
           <w:i w:val="0"/>
           <w:iCs w:val="0"/>
           <w:color w:val="000000" w:themeColor="text1"/>
           <w:sz w:val="28"/>
           <w:szCs w:val="28"/>
         </w:rPr>
-        <w:t>2</w:t>
-      </w:r>
-      <w:r>
-        <w:rPr>
-          <w:i w:val="0"/>
-          <w:iCs w:val="0"/>
-          <w:color w:val="000000" w:themeColor="text1"/>
-          <w:sz w:val="28"/>
-          <w:szCs w:val="28"/>
-        </w:rPr>
-        <w:t xml:space="preserve"> — Модель крышки с размера</w:t>
-      </w:r>
-      <w:commentRangeEnd w:id="29"/>
-      <w:r>
-        <w:rPr>
-          <w:rStyle w:val="CommentReference"/>
-          <w:i w:val="0"/>
-          <w:iCs w:val="0"/>
-          <w:color w:val="auto"/>
-        </w:rPr>
-        <w:commentReference w:id="29"/>
-      </w:r>
-      <w:commentRangeEnd w:id="30"/>
-      <w:r>
-        <w:rPr>
-          <w:rStyle w:val="CommentReference"/>
-          <w:i w:val="0"/>
-          <w:iCs w:val="0"/>
-          <w:color w:val="auto"/>
-        </w:rPr>
-        <w:commentReference w:id="30"/>
-      </w:r>
-      <w:commentRangeEnd w:id="31"/>
-      <w:r>
-        <w:rPr>
-          <w:rStyle w:val="CommentReference"/>
-          <w:i w:val="0"/>
-          <w:iCs w:val="0"/>
-          <w:color w:val="auto"/>
-        </w:rPr>
-        <w:commentReference w:id="31"/>
-      </w:r>
-      <w:r>
-        <w:rPr>
-          <w:i w:val="0"/>
-          <w:iCs w:val="0"/>
-          <w:color w:val="000000" w:themeColor="text1"/>
-          <w:sz w:val="28"/>
-          <w:szCs w:val="28"/>
-        </w:rPr>
-        <w:t>ми</w:t>
-      </w:r>
-    </w:p>
-    <w:p>
-      <w:pPr>
-        <w:ind w:firstLine="708"/>
-        <w:rPr>
-          <w:rFonts w:ascii="Times New Roman" w:hAnsi="Times New Roman" w:cs="Times New Roman"/>
-          <w:color w:val="000000" w:themeColor="text1"/>
-          <w:sz w:val="28"/>
-          <w:szCs w:val="28"/>
-        </w:rPr>
-      </w:pPr>
-      <w:r>
-        <w:rPr>
-          <w:rFonts w:ascii="Times New Roman" w:hAnsi="Times New Roman" w:cs="Times New Roman"/>
-          <w:color w:val="000000" w:themeColor="text1"/>
-          <w:sz w:val="28"/>
-          <w:szCs w:val="28"/>
-        </w:rPr>
-        <w:t>Изменяемые параметры для плагина (также все обозначения показаны на рис. 2.1):</w:t>
-      </w:r>
-    </w:p>
-    <w:p>
-      <w:pPr>
-        <w:ind w:firstLine="708"/>
-        <w:rPr>
-          <w:rFonts w:ascii="Times New Roman" w:hAnsi="Times New Roman" w:cs="Times New Roman"/>
-          <w:color w:val="000000" w:themeColor="text1"/>
-          <w:sz w:val="28"/>
-          <w:szCs w:val="28"/>
-        </w:rPr>
-      </w:pPr>
-      <w:r>
-        <w:rPr>
-          <w:rFonts w:ascii="Times New Roman" w:hAnsi="Times New Roman" w:cs="Times New Roman"/>
-          <w:color w:val="000000" w:themeColor="text1"/>
-          <w:sz w:val="28"/>
-          <w:szCs w:val="28"/>
-        </w:rPr>
-        <w:t>•</w:t>
-      </w:r>
-      <w:r>
-        <w:rPr>
-          <w:rFonts w:ascii="Times New Roman" w:hAnsi="Times New Roman" w:cs="Times New Roman"/>
-          <w:color w:val="000000" w:themeColor="text1"/>
-          <w:sz w:val="28"/>
-          <w:szCs w:val="28"/>
-        </w:rPr>
-        <w:tab/>
-        <w:t>Высота hieght (</w:t>
-      </w:r>
-      <w:r>
-        <w:rPr>
-          <w:rFonts w:ascii="Times New Roman" w:hAnsi="Times New Roman" w:cs="Times New Roman"/>
-          <w:color w:val="000000" w:themeColor="text1"/>
-          <w:sz w:val="28"/>
-          <w:szCs w:val="28"/>
-        </w:rPr>
-        <w:t xml:space="preserve">от </w:t>
-      </w:r>
-      <w:r>
-        <w:rPr>
-          <w:rFonts w:ascii="Times New Roman" w:hAnsi="Times New Roman" w:cs="Times New Roman"/>
-          <w:color w:val="000000" w:themeColor="text1"/>
-          <w:sz w:val="28"/>
-          <w:szCs w:val="28"/>
-        </w:rPr>
-        <w:t xml:space="preserve">100 </w:t>
-      </w:r>
-      <w:r>
-        <w:rPr>
-          <w:rFonts w:ascii="Times New Roman" w:hAnsi="Times New Roman" w:cs="Times New Roman"/>
-          <w:color w:val="000000" w:themeColor="text1"/>
-          <w:sz w:val="28"/>
-          <w:szCs w:val="28"/>
-        </w:rPr>
-        <w:t>до</w:t>
-      </w:r>
-      <w:r>
-        <w:rPr>
-          <w:rFonts w:ascii="Times New Roman" w:hAnsi="Times New Roman" w:cs="Times New Roman"/>
-          <w:color w:val="000000" w:themeColor="text1"/>
-          <w:sz w:val="28"/>
-          <w:szCs w:val="28"/>
-        </w:rPr>
-        <w:t xml:space="preserve"> 200мм);</w:t>
-      </w:r>
-    </w:p>
-    <w:p>
-      <w:pPr>
-        <w:ind w:firstLine="708"/>
-        <w:rPr>
-          <w:rFonts w:ascii="Times New Roman" w:hAnsi="Times New Roman" w:cs="Times New Roman"/>
-          <w:color w:val="000000" w:themeColor="text1"/>
-          <w:sz w:val="28"/>
-          <w:szCs w:val="28"/>
-        </w:rPr>
-      </w:pPr>
-      <w:r>
-        <w:rPr>
-          <w:rFonts w:ascii="Times New Roman" w:hAnsi="Times New Roman" w:cs="Times New Roman"/>
-          <w:color w:val="000000" w:themeColor="text1"/>
-          <w:sz w:val="28"/>
-          <w:szCs w:val="28"/>
-        </w:rPr>
-        <w:t>•</w:t>
-      </w:r>
-      <w:r>
-        <w:rPr>
-          <w:rFonts w:ascii="Times New Roman" w:hAnsi="Times New Roman" w:cs="Times New Roman"/>
-          <w:color w:val="000000" w:themeColor="text1"/>
-          <w:sz w:val="28"/>
-          <w:szCs w:val="28"/>
-        </w:rPr>
-        <w:tab/>
-        <w:t>Диаметр окружности основания base_circle (</w:t>
-      </w:r>
-      <w:r>
-        <w:rPr>
-          <w:rFonts w:ascii="Times New Roman" w:hAnsi="Times New Roman" w:cs="Times New Roman"/>
-          <w:color w:val="000000" w:themeColor="text1"/>
-          <w:sz w:val="28"/>
-          <w:szCs w:val="28"/>
-        </w:rPr>
-        <w:t xml:space="preserve">от </w:t>
-      </w:r>
-      <w:r>
-        <w:rPr>
-          <w:rFonts w:ascii="Times New Roman" w:hAnsi="Times New Roman" w:cs="Times New Roman"/>
-          <w:color w:val="000000" w:themeColor="text1"/>
-          <w:sz w:val="28"/>
-          <w:szCs w:val="28"/>
-        </w:rPr>
-        <w:t xml:space="preserve">80 </w:t>
-      </w:r>
-      <w:r>
-        <w:rPr>
-          <w:rFonts w:ascii="Times New Roman" w:hAnsi="Times New Roman" w:cs="Times New Roman"/>
-          <w:color w:val="000000" w:themeColor="text1"/>
-          <w:sz w:val="28"/>
-          <w:szCs w:val="28"/>
-        </w:rPr>
-        <w:t>до</w:t>
-      </w:r>
-      <w:r>
-        <w:rPr>
-          <w:rFonts w:ascii="Times New Roman" w:hAnsi="Times New Roman" w:cs="Times New Roman"/>
-          <w:color w:val="000000" w:themeColor="text1"/>
-          <w:sz w:val="28"/>
-          <w:szCs w:val="28"/>
-        </w:rPr>
-        <w:t xml:space="preserve"> 100мм);</w:t>
-      </w:r>
-    </w:p>
-    <w:p>
-      <w:pPr>
-        <w:ind w:firstLine="708"/>
-        <w:rPr>
-          <w:rFonts w:ascii="Times New Roman" w:hAnsi="Times New Roman" w:cs="Times New Roman"/>
-          <w:color w:val="000000" w:themeColor="text1"/>
-          <w:sz w:val="28"/>
-          <w:szCs w:val="28"/>
-        </w:rPr>
-      </w:pPr>
-      <w:r>
-        <w:rPr>
-          <w:rFonts w:ascii="Times New Roman" w:hAnsi="Times New Roman" w:cs="Times New Roman"/>
-          <w:color w:val="000000" w:themeColor="text1"/>
-          <w:sz w:val="28"/>
-          <w:szCs w:val="28"/>
-        </w:rPr>
-        <w:t>•</w:t>
-      </w:r>
-      <w:r>
-        <w:rPr>
-          <w:rFonts w:ascii="Times New Roman" w:hAnsi="Times New Roman" w:cs="Times New Roman"/>
-          <w:color w:val="000000" w:themeColor="text1"/>
-          <w:sz w:val="28"/>
-          <w:szCs w:val="28"/>
-        </w:rPr>
-        <w:tab/>
-        <w:t>Диаметр верхней окружности upper_circle(от 0.9 * crash_length до 0.95 * crash_length  );</w:t>
-      </w:r>
-    </w:p>
-    <w:p>
-      <w:pPr>
-        <w:ind w:firstLine="708"/>
-        <w:rPr>
-          <w:rFonts w:ascii="Times New Roman" w:hAnsi="Times New Roman" w:cs="Times New Roman"/>
-          <w:color w:val="000000" w:themeColor="text1"/>
-          <w:sz w:val="28"/>
-          <w:szCs w:val="28"/>
-        </w:rPr>
-      </w:pPr>
-      <w:r>
-        <w:rPr>
-          <w:rFonts w:ascii="Times New Roman" w:hAnsi="Times New Roman" w:cs="Times New Roman"/>
-          <w:color w:val="000000" w:themeColor="text1"/>
-          <w:sz w:val="28"/>
-          <w:szCs w:val="28"/>
-        </w:rPr>
-        <w:t>•</w:t>
-      </w:r>
-      <w:r>
-        <w:rPr>
-          <w:rFonts w:ascii="Times New Roman" w:hAnsi="Times New Roman" w:cs="Times New Roman"/>
-          <w:color w:val="000000" w:themeColor="text1"/>
-          <w:sz w:val="28"/>
-          <w:szCs w:val="28"/>
-        </w:rPr>
-        <w:tab/>
-        <w:t>Длина носика spout_length (15 — 50мм);</w:t>
-      </w:r>
-    </w:p>
-    <w:p>
-      <w:pPr>
-        <w:ind w:firstLine="708"/>
-        <w:rPr>
-          <w:rFonts w:ascii="Times New Roman" w:hAnsi="Times New Roman" w:cs="Times New Roman"/>
-          <w:color w:val="000000" w:themeColor="text1"/>
-          <w:sz w:val="28"/>
-          <w:szCs w:val="28"/>
-        </w:rPr>
-      </w:pPr>
-      <w:r>
-        <w:rPr>
-          <w:rFonts w:ascii="Times New Roman" w:hAnsi="Times New Roman" w:cs="Times New Roman"/>
-          <w:color w:val="000000" w:themeColor="text1"/>
-          <w:sz w:val="28"/>
-          <w:szCs w:val="28"/>
-        </w:rPr>
-        <w:t>•</w:t>
-      </w:r>
-      <w:r>
-        <w:rPr>
-          <w:rFonts w:ascii="Times New Roman" w:hAnsi="Times New Roman" w:cs="Times New Roman"/>
-          <w:color w:val="000000" w:themeColor="text1"/>
-          <w:sz w:val="28"/>
-          <w:szCs w:val="28"/>
-        </w:rPr>
-        <w:tab/>
-        <w:t xml:space="preserve">Полный диаметр крышки crash_length (60 — 100мм); </w:t>
-      </w:r>
-    </w:p>
-    <w:p>
-      <w:pPr>
-        <w:ind w:firstLine="708"/>
-        <w:rPr>
-          <w:rFonts w:ascii="Times New Roman" w:hAnsi="Times New Roman" w:cs="Times New Roman"/>
-          <w:color w:val="000000" w:themeColor="text1"/>
-          <w:sz w:val="28"/>
-          <w:szCs w:val="28"/>
-        </w:rPr>
-      </w:pPr>
-      <w:r>
-        <w:rPr>
-          <w:rFonts w:ascii="Times New Roman" w:hAnsi="Times New Roman" w:cs="Times New Roman"/>
-          <w:color w:val="000000" w:themeColor="text1"/>
-          <w:sz w:val="28"/>
-          <w:szCs w:val="28"/>
-        </w:rPr>
-        <w:t>•</w:t>
-      </w:r>
-      <w:r>
-        <w:rPr>
-          <w:rFonts w:ascii="Times New Roman" w:hAnsi="Times New Roman" w:cs="Times New Roman"/>
-          <w:color w:val="000000" w:themeColor="text1"/>
-          <w:sz w:val="28"/>
-          <w:szCs w:val="28"/>
-        </w:rPr>
-        <w:tab/>
-        <w:t xml:space="preserve">Внутренний диаметр крышки inner_length (от 0.85 * crash_length до 0.9 * </w:t>
-      </w:r>
-      <w:proofErr w:type="spellStart"/>
-      <w:r>
-        <w:rPr>
-          <w:rFonts w:ascii="Times New Roman" w:hAnsi="Times New Roman" w:cs="Times New Roman"/>
-          <w:color w:val="000000" w:themeColor="text1"/>
-          <w:sz w:val="28"/>
-          <w:szCs w:val="28"/>
-        </w:rPr>
-        <w:t>crash_length</w:t>
-      </w:r>
-      <w:commentRangeStart w:id="32"/>
-      <w:commentRangeEnd w:id="32"/>
-      <w:proofErr w:type="spellEnd"/>
-      <w:r>
-        <w:rPr>
-          <w:rStyle w:val="CommentReference"/>
-        </w:rPr>
-        <w:commentReference w:id="32"/>
-      </w:r>
-      <w:r>
-        <w:rPr>
-          <w:rFonts w:ascii="Times New Roman" w:hAnsi="Times New Roman" w:cs="Times New Roman"/>
-          <w:color w:val="000000" w:themeColor="text1"/>
-          <w:sz w:val="28"/>
-          <w:szCs w:val="28"/>
-        </w:rPr>
-        <w:t>)</w:t>
-      </w:r>
-    </w:p>
-    <w:p>
-      <w:pPr>
-        <w:rPr>
-          <w:rFonts w:ascii="Times New Roman" w:hAnsi="Times New Roman" w:cs="Times New Roman"/>
-          <w:color w:val="000000" w:themeColor="text1"/>
-          <w:sz w:val="28"/>
-          <w:szCs w:val="28"/>
-        </w:rPr>
-      </w:pPr>
-      <w:r>
-        <w:rPr>
-          <w:rFonts w:ascii="Times New Roman" w:hAnsi="Times New Roman" w:cs="Times New Roman"/>
-          <w:color w:val="000000" w:themeColor="text1"/>
-          <w:sz w:val="28"/>
-          <w:szCs w:val="28"/>
-        </w:rPr>
-        <w:br w:type="page"/>
-      </w:r>
-    </w:p>
-    <w:p>
-      <w:pPr>
-        <w:pStyle w:val="Heading1"/>
-        <w:jc w:val="center"/>
+        <w:t>рхитектура плагина</w:t>
+      </w:r>
+    </w:p>
+    <w:p>
+      <w:pPr>
+        <w:rPr>
+          <w:rFonts w:ascii="Times New Roman" w:hAnsi="Times New Roman" w:cs="Times New Roman"/>
+          <w:color w:val="000000" w:themeColor="text1"/>
+        </w:rPr>
+      </w:pPr>
+    </w:p>
+    <w:p>
+      <w:pPr>
+        <w:pStyle w:val="CommentText"/>
+        <w:rPr>
+          <w:rFonts w:ascii="Times New Roman" w:hAnsi="Times New Roman" w:cs="Times New Roman"/>
+          <w:color w:val="000000" w:themeColor="text1"/>
+          <w:sz w:val="28"/>
+          <w:szCs w:val="28"/>
+        </w:rPr>
+      </w:pPr>
+      <w:r>
+        <w:rPr>
+          <w:rFonts w:ascii="Times New Roman" w:hAnsi="Times New Roman" w:cs="Times New Roman"/>
+          <w:color w:val="000000" w:themeColor="text1"/>
+          <w:sz w:val="28"/>
+          <w:szCs w:val="28"/>
+        </w:rPr>
+        <w:t>Разберем основные классы проекта:</w:t>
+      </w:r>
+      <w:r>
+        <w:rPr>
+          <w:rFonts w:ascii="Times New Roman" w:hAnsi="Times New Roman" w:cs="Times New Roman"/>
+        </w:rPr>
+        <w:t xml:space="preserve"> </w:t>
+      </w:r>
+    </w:p>
+    <w:p>
+      <w:pPr>
+        <w:rPr>
+          <w:rFonts w:ascii="Times New Roman" w:hAnsi="Times New Roman" w:cs="Times New Roman"/>
+          <w:color w:val="000000" w:themeColor="text1"/>
+          <w:sz w:val="28"/>
+          <w:szCs w:val="28"/>
+        </w:rPr>
+      </w:pPr>
+      <w:r>
+        <w:rPr>
+          <w:rFonts w:ascii="Times New Roman" w:hAnsi="Times New Roman" w:cs="Times New Roman"/>
+          <w:color w:val="000000" w:themeColor="text1"/>
+          <w:sz w:val="28"/>
+          <w:szCs w:val="28"/>
+        </w:rPr>
+        <w:t xml:space="preserve">− </w:t>
+      </w:r>
+      <w:r>
         <w:rPr>
           <w:rFonts w:ascii="Times New Roman" w:hAnsi="Times New Roman" w:cs="Times New Roman"/>
           <w:b/>
@@ -7147,8 +7411,54 @@
           <w:sz w:val="28"/>
           <w:szCs w:val="28"/>
         </w:rPr>
-      </w:pPr>
-      <w:bookmarkStart w:id="33" w:name="_Toc148720183"/>
+        <w:t>MainForm</w:t>
+      </w:r>
+      <w:r>
+        <w:rPr>
+          <w:rFonts w:ascii="Times New Roman" w:hAnsi="Times New Roman" w:cs="Times New Roman"/>
+          <w:color w:val="000000" w:themeColor="text1"/>
+          <w:sz w:val="28"/>
+          <w:szCs w:val="28"/>
+        </w:rPr>
+        <w:t xml:space="preserve"> – является главным окном приложения. Хранит в себе</w:t>
+      </w:r>
+      <w:r>
+        <w:rPr>
+          <w:rFonts w:ascii="Times New Roman" w:hAnsi="Times New Roman" w:cs="Times New Roman"/>
+          <w:color w:val="000000" w:themeColor="text1"/>
+          <w:sz w:val="28"/>
+          <w:szCs w:val="28"/>
+        </w:rPr>
+        <w:t xml:space="preserve"> </w:t>
+      </w:r>
+      <w:r>
+        <w:rPr>
+          <w:rFonts w:ascii="Times New Roman" w:hAnsi="Times New Roman" w:cs="Times New Roman"/>
+          <w:color w:val="000000" w:themeColor="text1"/>
+          <w:sz w:val="28"/>
+          <w:szCs w:val="28"/>
+        </w:rPr>
+        <w:t>параметры (Parameters) и объект класса строителя модели (Builder);</w:t>
+      </w:r>
+    </w:p>
+    <w:p>
+      <w:pPr>
+        <w:rPr>
+          <w:rFonts w:ascii="Times New Roman" w:hAnsi="Times New Roman" w:cs="Times New Roman"/>
+          <w:color w:val="000000" w:themeColor="text1"/>
+          <w:sz w:val="28"/>
+          <w:szCs w:val="28"/>
+        </w:rPr>
+      </w:pPr>
+      <w:r>
+        <w:rPr>
+          <w:rFonts w:ascii="Times New Roman" w:hAnsi="Times New Roman" w:cs="Times New Roman"/>
+          <w:color w:val="000000" w:themeColor="text1"/>
+          <w:sz w:val="28"/>
+          <w:szCs w:val="28"/>
+        </w:rPr>
+        <w:t xml:space="preserve">− </w:t>
+      </w:r>
       <w:r>
         <w:rPr>
           <w:rFonts w:ascii="Times New Roman" w:hAnsi="Times New Roman" w:cs="Times New Roman"/>
@@ -7158,9 +7468,166 @@
           <w:sz w:val="28"/>
           <w:szCs w:val="28"/>
         </w:rPr>
-        <w:t>3. Проект системы</w:t>
-      </w:r>
-      <w:bookmarkEnd w:id="33"/>
+        <w:t>Parameters</w:t>
+      </w:r>
+      <w:r>
+        <w:rPr>
+          <w:rFonts w:ascii="Times New Roman" w:hAnsi="Times New Roman" w:cs="Times New Roman"/>
+          <w:color w:val="000000" w:themeColor="text1"/>
+          <w:sz w:val="28"/>
+          <w:szCs w:val="28"/>
+        </w:rPr>
+        <w:t xml:space="preserve"> – класс, хранящий в себе все параметры модели;</w:t>
+      </w:r>
+    </w:p>
+    <w:p>
+      <w:pPr>
+        <w:rPr>
+          <w:rFonts w:ascii="Times New Roman" w:hAnsi="Times New Roman" w:cs="Times New Roman"/>
+          <w:color w:val="000000" w:themeColor="text1"/>
+          <w:sz w:val="28"/>
+          <w:szCs w:val="28"/>
+        </w:rPr>
+      </w:pPr>
+      <w:r>
+        <w:rPr>
+          <w:rFonts w:ascii="Times New Roman" w:hAnsi="Times New Roman" w:cs="Times New Roman"/>
+          <w:color w:val="000000" w:themeColor="text1"/>
+          <w:sz w:val="28"/>
+          <w:szCs w:val="28"/>
+        </w:rPr>
+        <w:t xml:space="preserve">− </w:t>
+      </w:r>
+      <w:r>
+        <w:rPr>
+          <w:rFonts w:ascii="Times New Roman" w:hAnsi="Times New Roman" w:cs="Times New Roman"/>
+          <w:b/>
+          <w:bCs/>
+          <w:color w:val="000000" w:themeColor="text1"/>
+          <w:sz w:val="28"/>
+          <w:szCs w:val="28"/>
+        </w:rPr>
+        <w:t>Bui</w:t>
+      </w:r>
+      <w:r>
+        <w:rPr>
+          <w:rFonts w:ascii="Times New Roman" w:hAnsi="Times New Roman" w:cs="Times New Roman"/>
+          <w:b/>
+          <w:bCs/>
+          <w:color w:val="000000" w:themeColor="text1"/>
+          <w:sz w:val="28"/>
+          <w:szCs w:val="28"/>
+          <w:lang w:val="en-US"/>
+        </w:rPr>
+        <w:t>l</w:t>
+      </w:r>
+      <w:r>
+        <w:rPr>
+          <w:rFonts w:ascii="Times New Roman" w:hAnsi="Times New Roman" w:cs="Times New Roman"/>
+          <w:b/>
+          <w:bCs/>
+          <w:color w:val="000000" w:themeColor="text1"/>
+          <w:sz w:val="28"/>
+          <w:szCs w:val="28"/>
+        </w:rPr>
+        <w:t>der</w:t>
+      </w:r>
+      <w:r>
+        <w:rPr>
+          <w:rFonts w:ascii="Times New Roman" w:hAnsi="Times New Roman" w:cs="Times New Roman"/>
+          <w:color w:val="000000" w:themeColor="text1"/>
+          <w:sz w:val="28"/>
+          <w:szCs w:val="28"/>
+        </w:rPr>
+        <w:t xml:space="preserve"> – класс строитель модели;</w:t>
+      </w:r>
+    </w:p>
+    <w:p>
+      <w:pPr>
+        <w:rPr>
+          <w:rFonts w:ascii="Times New Roman" w:hAnsi="Times New Roman" w:cs="Times New Roman"/>
+          <w:color w:val="000000" w:themeColor="text1"/>
+          <w:sz w:val="28"/>
+          <w:szCs w:val="28"/>
+        </w:rPr>
+      </w:pPr>
+      <w:r>
+        <w:rPr>
+          <w:rFonts w:ascii="Times New Roman" w:hAnsi="Times New Roman" w:cs="Times New Roman"/>
+          <w:color w:val="000000" w:themeColor="text1"/>
+          <w:sz w:val="28"/>
+          <w:szCs w:val="28"/>
+        </w:rPr>
+        <w:t xml:space="preserve">− </w:t>
+      </w:r>
+      <w:r>
+        <w:rPr>
+          <w:rFonts w:ascii="Times New Roman" w:hAnsi="Times New Roman" w:cs="Times New Roman"/>
+          <w:b/>
+          <w:bCs/>
+          <w:color w:val="000000" w:themeColor="text1"/>
+          <w:sz w:val="28"/>
+          <w:szCs w:val="28"/>
+        </w:rPr>
+        <w:t>Wrapper</w:t>
+      </w:r>
+      <w:r>
+        <w:rPr>
+          <w:rFonts w:ascii="Times New Roman" w:hAnsi="Times New Roman" w:cs="Times New Roman"/>
+          <w:color w:val="000000" w:themeColor="text1"/>
+          <w:sz w:val="28"/>
+          <w:szCs w:val="28"/>
+        </w:rPr>
+        <w:t xml:space="preserve"> – класс обертка API САПР. В нем находятся все нужные методы</w:t>
+      </w:r>
+      <w:r>
+        <w:rPr>
+          <w:rFonts w:ascii="Times New Roman" w:hAnsi="Times New Roman" w:cs="Times New Roman"/>
+          <w:color w:val="000000" w:themeColor="text1"/>
+          <w:sz w:val="28"/>
+          <w:szCs w:val="28"/>
+        </w:rPr>
+        <w:t xml:space="preserve"> </w:t>
+      </w:r>
+      <w:r>
+        <w:rPr>
+          <w:rFonts w:ascii="Times New Roman" w:hAnsi="Times New Roman" w:cs="Times New Roman"/>
+          <w:color w:val="000000" w:themeColor="text1"/>
+          <w:sz w:val="28"/>
+          <w:szCs w:val="28"/>
+        </w:rPr>
+        <w:t>создания примитивов и документов, которые пригодятся для построения модели.</w:t>
+      </w:r>
+    </w:p>
+    <w:p>
+      <w:pPr>
+        <w:rPr>
+          <w:rFonts w:ascii="Times New Roman" w:hAnsi="Times New Roman" w:cs="Times New Roman"/>
+          <w:color w:val="000000" w:themeColor="text1"/>
+          <w:sz w:val="28"/>
+          <w:szCs w:val="28"/>
+        </w:rPr>
+      </w:pPr>
+    </w:p>
+    <w:p>
+      <w:pPr>
+        <w:rPr>
+          <w:rFonts w:ascii="Times New Roman" w:hAnsi="Times New Roman" w:cs="Times New Roman"/>
+          <w:color w:val="000000" w:themeColor="text1"/>
+          <w:sz w:val="28"/>
+          <w:szCs w:val="28"/>
+        </w:rPr>
+      </w:pPr>
+    </w:p>
+    <w:p>
+      <w:pPr>
+        <w:rPr>
+          <w:rFonts w:ascii="Times New Roman" w:hAnsi="Times New Roman" w:cs="Times New Roman"/>
+          <w:color w:val="000000" w:themeColor="text1"/>
+          <w:sz w:val="28"/>
+          <w:szCs w:val="28"/>
+        </w:rPr>
+      </w:pPr>
     </w:p>
     <w:p>
       <w:pPr>
@@ -7176,7 +7643,7 @@
           <w:szCs w:val="28"/>
         </w:rPr>
       </w:pPr>
-      <w:bookmarkStart w:id="34" w:name="_Toc148720184"/>
+      <w:bookmarkStart w:id="42" w:name="_Toc148720185"/>
       <w:r>
         <w:rPr>
           <w:rFonts w:ascii="Times New Roman" w:hAnsi="Times New Roman" w:cs="Times New Roman"/>
@@ -7187,47 +7654,33 @@
           <w:sz w:val="28"/>
           <w:szCs w:val="28"/>
         </w:rPr>
-        <w:t>3.1 Диаграмма классов</w:t>
-      </w:r>
-      <w:bookmarkEnd w:id="34"/>
-    </w:p>
-    <w:p>
-      <w:pPr>
-        <w:rPr>
-          <w:color w:val="000000" w:themeColor="text1"/>
-        </w:rPr>
-      </w:pPr>
-    </w:p>
-    <w:p>
-      <w:pPr>
-        <w:pStyle w:val="Caption"/>
+        <w:lastRenderedPageBreak/>
+        <w:t>3.2 Макеты пользовательского интерфейса</w:t>
+      </w:r>
+      <w:bookmarkEnd w:id="42"/>
+    </w:p>
+    <w:p>
+      <w:pPr>
         <w:jc w:val="center"/>
         <w:rPr>
           <w:rFonts w:ascii="Times New Roman" w:hAnsi="Times New Roman" w:cs="Times New Roman"/>
-          <w:i w:val="0"/>
-          <w:iCs w:val="0"/>
-          <w:color w:val="000000" w:themeColor="text1"/>
-          <w:sz w:val="28"/>
-          <w:szCs w:val="28"/>
-        </w:rPr>
-      </w:pPr>
-      <w:commentRangeStart w:id="35"/>
-      <w:commentRangeStart w:id="36"/>
-      <w:r>
-        <w:rPr>
-          <w:rFonts w:ascii="Times New Roman" w:hAnsi="Times New Roman" w:cs="Times New Roman"/>
-          <w:i w:val="0"/>
-          <w:iCs w:val="0"/>
-          <w:noProof/>
+          <w:color w:val="000000" w:themeColor="text1"/>
+          <w:sz w:val="28"/>
+          <w:szCs w:val="28"/>
+        </w:rPr>
+      </w:pPr>
+      <w:r>
+        <w:rPr>
+          <w:rFonts w:ascii="Times New Roman" w:hAnsi="Times New Roman" w:cs="Times New Roman"/>
           <w:color w:val="000000" w:themeColor="text1"/>
           <w:sz w:val="28"/>
           <w:szCs w:val="28"/>
         </w:rPr>
         <w:drawing>
-          <wp:inline distT="0" distB="0" distL="0" distR="0" wp14:anchorId="73C955FD" wp14:editId="0DF4B550">
-            <wp:extent cx="5940425" cy="4104005"/>
-            <wp:effectExtent l="0" t="0" r="3175" b="0"/>
-            <wp:docPr id="2000492612" name="Picture 1"/>
+          <wp:inline distT="0" distB="0" distL="0" distR="0" wp14:anchorId="6683183A" wp14:editId="4E4547B4">
+            <wp:extent cx="3835597" cy="2470277"/>
+            <wp:effectExtent l="0" t="0" r="0" b="6350"/>
+            <wp:docPr id="236830988" name="Picture 1"/>
             <wp:cNvGraphicFramePr>
               <a:graphicFrameLocks xmlns:a="http://schemas.openxmlformats.org/drawingml/2006/main" noChangeAspect="1"/>
             </wp:cNvGraphicFramePr>
@@ -7235,7 +7688,7 @@
               <a:graphicData uri="http://schemas.openxmlformats.org/drawingml/2006/picture">
                 <pic:pic xmlns:pic="http://schemas.openxmlformats.org/drawingml/2006/picture">
                   <pic:nvPicPr>
-                    <pic:cNvPr id="2000492612" name=""/>
+                    <pic:cNvPr id="236830988" name=""/>
                     <pic:cNvPicPr/>
                   </pic:nvPicPr>
                   <pic:blipFill>
@@ -7247,7 +7700,7 @@
                   <pic:spPr>
                     <a:xfrm>
                       <a:off x="0" y="0"/>
-                      <a:ext cx="5940425" cy="4104005"/>
+                      <a:ext cx="3835597" cy="2470277"/>
                     </a:xfrm>
                     <a:prstGeom prst="rect">
                       <a:avLst/>
@@ -7259,534 +7712,102 @@
           </wp:inline>
         </w:drawing>
       </w:r>
-      <w:commentRangeEnd w:id="35"/>
-      <w:r>
-        <w:rPr>
-          <w:rStyle w:val="CommentReference"/>
+    </w:p>
+    <w:p>
+      <w:pPr>
+        <w:jc w:val="center"/>
+        <w:rPr>
+          <w:rFonts w:ascii="Times New Roman" w:hAnsi="Times New Roman" w:cs="Times New Roman"/>
+          <w:color w:val="000000" w:themeColor="text1"/>
+          <w:sz w:val="28"/>
+          <w:szCs w:val="28"/>
+        </w:rPr>
+      </w:pPr>
+      <w:r>
+        <w:rPr>
+          <w:rFonts w:ascii="Times New Roman" w:hAnsi="Times New Roman" w:cs="Times New Roman"/>
+          <w:color w:val="000000" w:themeColor="text1"/>
+          <w:sz w:val="28"/>
+          <w:szCs w:val="28"/>
+        </w:rPr>
+        <w:t>Макет программы представлен на рисунке 3.</w:t>
+      </w:r>
+      <w:r>
+        <w:rPr>
+          <w:rFonts w:ascii="Times New Roman" w:hAnsi="Times New Roman" w:cs="Times New Roman"/>
+          <w:color w:val="000000" w:themeColor="text1"/>
+          <w:sz w:val="28"/>
+          <w:szCs w:val="28"/>
+        </w:rPr>
+        <w:t>2</w:t>
+      </w:r>
+    </w:p>
+    <w:p>
+      <w:pPr>
+        <w:keepNext/>
+        <w:rPr>
+          <w:rFonts w:ascii="Times New Roman" w:hAnsi="Times New Roman" w:cs="Times New Roman"/>
+          <w:color w:val="000000" w:themeColor="text1"/>
+        </w:rPr>
+      </w:pPr>
+    </w:p>
+    <w:p>
+      <w:pPr>
+        <w:pStyle w:val="Caption"/>
+        <w:jc w:val="center"/>
+        <w:rPr>
+          <w:rFonts w:ascii="Times New Roman" w:hAnsi="Times New Roman" w:cs="Times New Roman"/>
           <w:i w:val="0"/>
           <w:iCs w:val="0"/>
-          <w:color w:val="auto"/>
-        </w:rPr>
-        <w:commentReference w:id="35"/>
-      </w:r>
-      <w:commentRangeEnd w:id="36"/>
-      <w:r>
-        <w:rPr>
-          <w:rStyle w:val="CommentReference"/>
+          <w:color w:val="000000" w:themeColor="text1"/>
+          <w:sz w:val="28"/>
+          <w:szCs w:val="28"/>
+        </w:rPr>
+      </w:pPr>
+      <w:r>
+        <w:rPr>
+          <w:rFonts w:ascii="Times New Roman" w:hAnsi="Times New Roman" w:cs="Times New Roman"/>
           <w:i w:val="0"/>
           <w:iCs w:val="0"/>
-          <w:color w:val="auto"/>
-        </w:rPr>
-        <w:commentReference w:id="36"/>
-      </w:r>
-      <w:r>
-        <w:rPr>
-          <w:rFonts w:ascii="Times New Roman" w:hAnsi="Times New Roman" w:cs="Times New Roman"/>
-          <w:i w:val="0"/>
-          <w:iCs w:val="0"/>
-          <w:color w:val="000000" w:themeColor="text1"/>
-          <w:sz w:val="28"/>
-          <w:szCs w:val="28"/>
-        </w:rPr>
-        <w:t xml:space="preserve"> </w:t>
-      </w:r>
-      <w:r>
-        <w:rPr>
-          <w:rFonts w:ascii="Times New Roman" w:hAnsi="Times New Roman" w:cs="Times New Roman"/>
-          <w:i w:val="0"/>
-          <w:iCs w:val="0"/>
-          <w:color w:val="000000" w:themeColor="text1"/>
-          <w:sz w:val="28"/>
-          <w:szCs w:val="28"/>
-        </w:rPr>
-        <w:t>Рисунок 3.1 — а</w:t>
-      </w:r>
-      <w:r>
-        <w:rPr>
-          <w:rFonts w:ascii="Times New Roman" w:hAnsi="Times New Roman" w:cs="Times New Roman"/>
-          <w:i w:val="0"/>
-          <w:iCs w:val="0"/>
-          <w:color w:val="000000" w:themeColor="text1"/>
-          <w:sz w:val="28"/>
-          <w:szCs w:val="28"/>
-        </w:rPr>
-        <w:t>рхитектура плагина</w:t>
-      </w:r>
-    </w:p>
-    <w:p>
-      <w:pPr>
-        <w:rPr>
-          <w:color w:val="000000" w:themeColor="text1"/>
-        </w:rPr>
-      </w:pPr>
-    </w:p>
-    <w:p>
-      <w:pPr>
-        <w:pStyle w:val="CommentText"/>
-        <w:rPr>
-          <w:rFonts w:ascii="Times New Roman" w:hAnsi="Times New Roman" w:cs="Times New Roman"/>
-          <w:color w:val="000000" w:themeColor="text1"/>
-          <w:sz w:val="28"/>
-          <w:szCs w:val="28"/>
-        </w:rPr>
-      </w:pPr>
-      <w:r>
-        <w:rPr>
-          <w:rFonts w:ascii="Times New Roman" w:hAnsi="Times New Roman" w:cs="Times New Roman"/>
-          <w:color w:val="000000" w:themeColor="text1"/>
-          <w:sz w:val="28"/>
-          <w:szCs w:val="28"/>
-        </w:rPr>
-        <w:t>Разберем основные классы проекта:</w:t>
-      </w:r>
-      <w:r>
-        <w:t xml:space="preserve"> </w:t>
-      </w:r>
-    </w:p>
-    <w:p>
-      <w:pPr>
-        <w:rPr>
-          <w:rFonts w:ascii="Times New Roman" w:hAnsi="Times New Roman" w:cs="Times New Roman"/>
-          <w:color w:val="000000" w:themeColor="text1"/>
-          <w:sz w:val="28"/>
-          <w:szCs w:val="28"/>
-        </w:rPr>
-      </w:pPr>
-      <w:r>
-        <w:rPr>
-          <w:rFonts w:ascii="Times New Roman" w:hAnsi="Times New Roman" w:cs="Times New Roman"/>
-          <w:color w:val="000000" w:themeColor="text1"/>
-          <w:sz w:val="28"/>
-          <w:szCs w:val="28"/>
-        </w:rPr>
-        <w:t xml:space="preserve">− </w:t>
-      </w:r>
-      <w:r>
-        <w:rPr>
-          <w:rFonts w:ascii="Times New Roman" w:hAnsi="Times New Roman" w:cs="Times New Roman"/>
-          <w:b/>
-          <w:bCs/>
-          <w:color w:val="000000" w:themeColor="text1"/>
-          <w:sz w:val="28"/>
-          <w:szCs w:val="28"/>
-        </w:rPr>
-        <w:t>MainForm</w:t>
-      </w:r>
-      <w:r>
-        <w:rPr>
-          <w:rFonts w:ascii="Times New Roman" w:hAnsi="Times New Roman" w:cs="Times New Roman"/>
-          <w:color w:val="000000" w:themeColor="text1"/>
-          <w:sz w:val="28"/>
-          <w:szCs w:val="28"/>
-        </w:rPr>
-        <w:t xml:space="preserve"> – является главным окном приложения. Хранит в себе</w:t>
-      </w:r>
-      <w:r>
-        <w:rPr>
-          <w:rFonts w:ascii="Times New Roman" w:hAnsi="Times New Roman" w:cs="Times New Roman"/>
-          <w:color w:val="000000" w:themeColor="text1"/>
-          <w:sz w:val="28"/>
-          <w:szCs w:val="28"/>
-        </w:rPr>
-        <w:t xml:space="preserve"> </w:t>
-      </w:r>
-      <w:r>
-        <w:rPr>
-          <w:rFonts w:ascii="Times New Roman" w:hAnsi="Times New Roman" w:cs="Times New Roman"/>
-          <w:color w:val="000000" w:themeColor="text1"/>
-          <w:sz w:val="28"/>
-          <w:szCs w:val="28"/>
-        </w:rPr>
-        <w:t>параметры (Parameters) и объект класса строителя модели (</w:t>
-      </w:r>
-      <w:proofErr w:type="spellStart"/>
-      <w:r>
-        <w:rPr>
-          <w:rFonts w:ascii="Times New Roman" w:hAnsi="Times New Roman" w:cs="Times New Roman"/>
-          <w:color w:val="000000" w:themeColor="text1"/>
-          <w:sz w:val="28"/>
-          <w:szCs w:val="28"/>
-        </w:rPr>
-        <w:t>Builder</w:t>
-      </w:r>
-      <w:proofErr w:type="spellEnd"/>
-      <w:r>
-        <w:rPr>
-          <w:rFonts w:ascii="Times New Roman" w:hAnsi="Times New Roman" w:cs="Times New Roman"/>
-          <w:color w:val="000000" w:themeColor="text1"/>
-          <w:sz w:val="28"/>
-          <w:szCs w:val="28"/>
-        </w:rPr>
-        <w:t>);</w:t>
-      </w:r>
-    </w:p>
-    <w:p>
-      <w:pPr>
-        <w:rPr>
-          <w:rFonts w:ascii="Times New Roman" w:hAnsi="Times New Roman" w:cs="Times New Roman"/>
-          <w:color w:val="000000" w:themeColor="text1"/>
-          <w:sz w:val="28"/>
-          <w:szCs w:val="28"/>
-        </w:rPr>
-      </w:pPr>
-      <w:r>
-        <w:rPr>
-          <w:rFonts w:ascii="Times New Roman" w:hAnsi="Times New Roman" w:cs="Times New Roman"/>
-          <w:color w:val="000000" w:themeColor="text1"/>
-          <w:sz w:val="28"/>
-          <w:szCs w:val="28"/>
-        </w:rPr>
-        <w:t xml:space="preserve">− </w:t>
-      </w:r>
-      <w:r>
-        <w:rPr>
-          <w:rFonts w:ascii="Times New Roman" w:hAnsi="Times New Roman" w:cs="Times New Roman"/>
-          <w:b/>
-          <w:bCs/>
-          <w:color w:val="000000" w:themeColor="text1"/>
-          <w:sz w:val="28"/>
-          <w:szCs w:val="28"/>
-        </w:rPr>
-        <w:t>Parameters</w:t>
-      </w:r>
-      <w:r>
-        <w:rPr>
-          <w:rFonts w:ascii="Times New Roman" w:hAnsi="Times New Roman" w:cs="Times New Roman"/>
-          <w:color w:val="000000" w:themeColor="text1"/>
-          <w:sz w:val="28"/>
-          <w:szCs w:val="28"/>
-        </w:rPr>
-        <w:t xml:space="preserve"> – класс, хранящий в себе все параметры модели;</w:t>
-      </w:r>
-    </w:p>
-    <w:p>
-      <w:pPr>
-        <w:rPr>
-          <w:rFonts w:ascii="Times New Roman" w:hAnsi="Times New Roman" w:cs="Times New Roman"/>
-          <w:color w:val="000000" w:themeColor="text1"/>
-          <w:sz w:val="28"/>
-          <w:szCs w:val="28"/>
-        </w:rPr>
-      </w:pPr>
-      <w:r>
-        <w:rPr>
-          <w:rFonts w:ascii="Times New Roman" w:hAnsi="Times New Roman" w:cs="Times New Roman"/>
-          <w:color w:val="000000" w:themeColor="text1"/>
-          <w:sz w:val="28"/>
-          <w:szCs w:val="28"/>
-        </w:rPr>
-        <w:t xml:space="preserve">− </w:t>
-      </w:r>
-      <w:r>
-        <w:rPr>
-          <w:rFonts w:ascii="Times New Roman" w:hAnsi="Times New Roman" w:cs="Times New Roman"/>
-          <w:b/>
-          <w:bCs/>
-          <w:color w:val="000000" w:themeColor="text1"/>
-          <w:sz w:val="28"/>
-          <w:szCs w:val="28"/>
-        </w:rPr>
-        <w:t>Bui</w:t>
-      </w:r>
-      <w:r>
-        <w:rPr>
-          <w:rFonts w:ascii="Times New Roman" w:hAnsi="Times New Roman" w:cs="Times New Roman"/>
-          <w:b/>
-          <w:bCs/>
-          <w:color w:val="000000" w:themeColor="text1"/>
-          <w:sz w:val="28"/>
-          <w:szCs w:val="28"/>
-          <w:lang w:val="en-US"/>
-        </w:rPr>
-        <w:t>l</w:t>
-      </w:r>
-      <w:r>
-        <w:rPr>
-          <w:rFonts w:ascii="Times New Roman" w:hAnsi="Times New Roman" w:cs="Times New Roman"/>
-          <w:b/>
-          <w:bCs/>
-          <w:color w:val="000000" w:themeColor="text1"/>
-          <w:sz w:val="28"/>
-          <w:szCs w:val="28"/>
-        </w:rPr>
-        <w:t>der</w:t>
-      </w:r>
-      <w:r>
-        <w:rPr>
-          <w:rFonts w:ascii="Times New Roman" w:hAnsi="Times New Roman" w:cs="Times New Roman"/>
-          <w:color w:val="000000" w:themeColor="text1"/>
-          <w:sz w:val="28"/>
-          <w:szCs w:val="28"/>
-        </w:rPr>
-        <w:t xml:space="preserve"> – класс строитель модели;</w:t>
-      </w:r>
-    </w:p>
-    <w:p>
-      <w:pPr>
-        <w:rPr>
-          <w:rFonts w:ascii="Times New Roman" w:hAnsi="Times New Roman" w:cs="Times New Roman"/>
-          <w:color w:val="000000" w:themeColor="text1"/>
-          <w:sz w:val="28"/>
-          <w:szCs w:val="28"/>
-        </w:rPr>
-      </w:pPr>
-      <w:r>
-        <w:rPr>
-          <w:rFonts w:ascii="Times New Roman" w:hAnsi="Times New Roman" w:cs="Times New Roman"/>
-          <w:color w:val="000000" w:themeColor="text1"/>
-          <w:sz w:val="28"/>
-          <w:szCs w:val="28"/>
-        </w:rPr>
-        <w:t xml:space="preserve">− </w:t>
-      </w:r>
-      <w:r>
-        <w:rPr>
-          <w:rFonts w:ascii="Times New Roman" w:hAnsi="Times New Roman" w:cs="Times New Roman"/>
-          <w:b/>
-          <w:bCs/>
-          <w:color w:val="000000" w:themeColor="text1"/>
-          <w:sz w:val="28"/>
-          <w:szCs w:val="28"/>
-        </w:rPr>
-        <w:t>Wrapper</w:t>
-      </w:r>
-      <w:r>
-        <w:rPr>
-          <w:rFonts w:ascii="Times New Roman" w:hAnsi="Times New Roman" w:cs="Times New Roman"/>
-          <w:color w:val="000000" w:themeColor="text1"/>
-          <w:sz w:val="28"/>
-          <w:szCs w:val="28"/>
-        </w:rPr>
-        <w:t xml:space="preserve"> – класс обертка API САПР. В нем находятся все нужные методы</w:t>
-      </w:r>
-      <w:r>
-        <w:rPr>
-          <w:rFonts w:ascii="Times New Roman" w:hAnsi="Times New Roman" w:cs="Times New Roman"/>
-          <w:color w:val="000000" w:themeColor="text1"/>
-          <w:sz w:val="28"/>
-          <w:szCs w:val="28"/>
-        </w:rPr>
-        <w:t xml:space="preserve"> </w:t>
-      </w:r>
-      <w:r>
-        <w:rPr>
-          <w:rFonts w:ascii="Times New Roman" w:hAnsi="Times New Roman" w:cs="Times New Roman"/>
-          <w:color w:val="000000" w:themeColor="text1"/>
-          <w:sz w:val="28"/>
-          <w:szCs w:val="28"/>
-        </w:rPr>
-        <w:t>создания примитивов и документов, которые пригодятся для построения модели.</w:t>
-      </w:r>
-    </w:p>
-    <w:p>
-      <w:pPr>
-        <w:rPr>
-          <w:rFonts w:ascii="Times New Roman" w:hAnsi="Times New Roman" w:cs="Times New Roman"/>
-          <w:color w:val="000000" w:themeColor="text1"/>
-          <w:sz w:val="28"/>
-          <w:szCs w:val="28"/>
-        </w:rPr>
-      </w:pPr>
-    </w:p>
-    <w:p>
-      <w:pPr>
-        <w:rPr>
-          <w:rFonts w:ascii="Times New Roman" w:hAnsi="Times New Roman" w:cs="Times New Roman"/>
-          <w:color w:val="000000" w:themeColor="text1"/>
-          <w:sz w:val="28"/>
-          <w:szCs w:val="28"/>
-        </w:rPr>
-      </w:pPr>
-    </w:p>
-    <w:p>
-      <w:pPr>
-        <w:rPr>
-          <w:rFonts w:ascii="Times New Roman" w:hAnsi="Times New Roman" w:cs="Times New Roman"/>
-          <w:color w:val="000000" w:themeColor="text1"/>
-          <w:sz w:val="28"/>
-          <w:szCs w:val="28"/>
-        </w:rPr>
-      </w:pPr>
-    </w:p>
-    <w:p>
-      <w:pPr>
-        <w:pStyle w:val="Heading2"/>
+          <w:color w:val="000000" w:themeColor="text1"/>
+          <w:sz w:val="28"/>
+          <w:szCs w:val="28"/>
+        </w:rPr>
+        <w:t>Рисунок 3.2. — пользовательский интерфейс</w:t>
+      </w:r>
+    </w:p>
+    <w:p>
+      <w:pPr>
+        <w:rPr>
+          <w:rFonts w:ascii="Times New Roman" w:hAnsi="Times New Roman" w:cs="Times New Roman"/>
+          <w:color w:val="000000" w:themeColor="text1"/>
+          <w:sz w:val="28"/>
+          <w:szCs w:val="28"/>
+        </w:rPr>
+      </w:pPr>
+      <w:r>
+        <w:rPr>
+          <w:rFonts w:ascii="Times New Roman" w:hAnsi="Times New Roman" w:cs="Times New Roman"/>
+          <w:color w:val="000000" w:themeColor="text1"/>
+          <w:sz w:val="28"/>
+          <w:szCs w:val="28"/>
+        </w:rPr>
+        <w:t>В случае ввода неправильных значений пользователю выдаст соответсвующую ошибку</w:t>
+      </w:r>
+    </w:p>
+    <w:p>
+      <w:pPr>
         <w:jc w:val="center"/>
         <w:rPr>
           <w:rFonts w:ascii="Times New Roman" w:hAnsi="Times New Roman" w:cs="Times New Roman"/>
-          <w:b/>
-          <w:bCs/>
-          <w:noProof/>
-          <w:color w:val="000000" w:themeColor="text1"/>
-          <w:sz w:val="28"/>
-          <w:szCs w:val="28"/>
-        </w:rPr>
-      </w:pPr>
-      <w:bookmarkStart w:id="37" w:name="_Toc148720185"/>
-      <w:r>
-        <w:rPr>
-          <w:rFonts w:ascii="Times New Roman" w:hAnsi="Times New Roman" w:cs="Times New Roman"/>
-          <w:b/>
-          <w:bCs/>
-          <w:noProof/>
-          <w:color w:val="000000" w:themeColor="text1"/>
-          <w:sz w:val="28"/>
-          <w:szCs w:val="28"/>
-        </w:rPr>
-        <w:t>3.2 Макеты пользовательского интерфейса</w:t>
-      </w:r>
-      <w:bookmarkEnd w:id="37"/>
-    </w:p>
-    <w:p>
-      <w:pPr>
-        <w:rPr>
-          <w:rFonts w:ascii="Times New Roman" w:hAnsi="Times New Roman" w:cs="Times New Roman"/>
-          <w:color w:val="000000" w:themeColor="text1"/>
-          <w:sz w:val="28"/>
-          <w:szCs w:val="28"/>
-        </w:rPr>
-      </w:pPr>
-      <w:r>
-        <w:rPr>
-          <w:rFonts w:ascii="Times New Roman" w:hAnsi="Times New Roman" w:cs="Times New Roman"/>
-          <w:noProof/>
-          <w:color w:val="000000" w:themeColor="text1"/>
-          <w:sz w:val="28"/>
-          <w:szCs w:val="28"/>
-        </w:rPr>
-        <w:drawing>
-          <wp:anchor distT="0" distB="0" distL="114300" distR="114300" simplePos="0" relativeHeight="251666432" behindDoc="0" locked="0" layoutInCell="1" allowOverlap="1" wp14:anchorId="48329DE8" wp14:editId="5BE01BB0">
-            <wp:simplePos x="0" y="0"/>
-            <wp:positionH relativeFrom="margin">
-              <wp:posOffset>704627</wp:posOffset>
-            </wp:positionH>
-            <wp:positionV relativeFrom="paragraph">
-              <wp:posOffset>303346</wp:posOffset>
-            </wp:positionV>
-            <wp:extent cx="4552950" cy="2794000"/>
-            <wp:effectExtent l="0" t="0" r="0" b="6350"/>
-            <wp:wrapTopAndBottom/>
-            <wp:docPr id="1892174795" name="Picture 1"/>
-            <wp:cNvGraphicFramePr>
-              <a:graphicFrameLocks xmlns:a="http://schemas.openxmlformats.org/drawingml/2006/main" noChangeAspect="1"/>
-            </wp:cNvGraphicFramePr>
-            <a:graphic xmlns:a="http://schemas.openxmlformats.org/drawingml/2006/main">
-              <a:graphicData uri="http://schemas.openxmlformats.org/drawingml/2006/picture">
-                <pic:pic xmlns:pic="http://schemas.openxmlformats.org/drawingml/2006/picture">
-                  <pic:nvPicPr>
-                    <pic:cNvPr id="1892174795" name=""/>
-                    <pic:cNvPicPr/>
-                  </pic:nvPicPr>
-                  <pic:blipFill>
-                    <a:blip r:embed="rId16">
-                      <a:extLst>
-                        <a:ext uri="{28A0092B-C50C-407E-A947-70E740481C1C}">
-                          <a14:useLocalDpi xmlns:a14="http://schemas.microsoft.com/office/drawing/2010/main" val="0"/>
-                        </a:ext>
-                      </a:extLst>
-                    </a:blip>
-                    <a:stretch>
-                      <a:fillRect/>
-                    </a:stretch>
-                  </pic:blipFill>
-                  <pic:spPr>
-                    <a:xfrm>
-                      <a:off x="0" y="0"/>
-                      <a:ext cx="4552950" cy="2794000"/>
-                    </a:xfrm>
-                    <a:prstGeom prst="rect">
-                      <a:avLst/>
-                    </a:prstGeom>
-                  </pic:spPr>
-                </pic:pic>
-              </a:graphicData>
-            </a:graphic>
-          </wp:anchor>
-        </w:drawing>
-      </w:r>
-      <w:r>
-        <w:rPr>
-          <w:rFonts w:ascii="Times New Roman" w:hAnsi="Times New Roman" w:cs="Times New Roman"/>
-          <w:color w:val="000000" w:themeColor="text1"/>
-          <w:sz w:val="28"/>
-          <w:szCs w:val="28"/>
-        </w:rPr>
-        <w:t>Макет программы представлен на рисунке 3.</w:t>
-      </w:r>
-      <w:r>
-        <w:rPr>
-          <w:rFonts w:ascii="Times New Roman" w:hAnsi="Times New Roman" w:cs="Times New Roman"/>
-          <w:color w:val="000000" w:themeColor="text1"/>
-          <w:sz w:val="28"/>
-          <w:szCs w:val="28"/>
-        </w:rPr>
-        <w:t>2</w:t>
-      </w:r>
-    </w:p>
-    <w:p>
-      <w:pPr>
-        <w:keepNext/>
-        <w:rPr>
-          <w:color w:val="000000" w:themeColor="text1"/>
-        </w:rPr>
-      </w:pPr>
-    </w:p>
-    <w:p>
-      <w:pPr>
-        <w:pStyle w:val="Caption"/>
-        <w:jc w:val="center"/>
-        <w:rPr>
-          <w:rFonts w:ascii="Times New Roman" w:hAnsi="Times New Roman" w:cs="Times New Roman"/>
-          <w:i w:val="0"/>
-          <w:iCs w:val="0"/>
-          <w:color w:val="000000" w:themeColor="text1"/>
-          <w:sz w:val="28"/>
-          <w:szCs w:val="28"/>
-        </w:rPr>
-      </w:pPr>
-      <w:r>
-        <w:rPr>
-          <w:rFonts w:ascii="Times New Roman" w:hAnsi="Times New Roman" w:cs="Times New Roman"/>
-          <w:i w:val="0"/>
-          <w:iCs w:val="0"/>
-          <w:color w:val="000000" w:themeColor="text1"/>
-          <w:sz w:val="28"/>
-          <w:szCs w:val="28"/>
-        </w:rPr>
-        <w:t>Рисунок 3.2. — пользовательский интерфейс</w:t>
-      </w:r>
-    </w:p>
-    <w:p>
-      <w:pPr>
-        <w:rPr>
-          <w:rFonts w:ascii="Times New Roman" w:hAnsi="Times New Roman" w:cs="Times New Roman"/>
-          <w:color w:val="000000" w:themeColor="text1"/>
-          <w:sz w:val="28"/>
-          <w:szCs w:val="28"/>
-        </w:rPr>
-      </w:pPr>
-      <w:r>
-        <w:rPr>
-          <w:rFonts w:ascii="Times New Roman" w:hAnsi="Times New Roman" w:cs="Times New Roman"/>
-          <w:color w:val="000000" w:themeColor="text1"/>
-          <w:sz w:val="28"/>
-          <w:szCs w:val="28"/>
-        </w:rPr>
-        <w:t>В случае ввода неправильных значений пользователю выдаст соответсвующую ошибку</w:t>
-      </w:r>
-    </w:p>
-    <w:p>
-      <w:pPr>
-        <w:jc w:val="center"/>
-        <w:rPr>
-          <w:rFonts w:ascii="Times New Roman" w:hAnsi="Times New Roman" w:cs="Times New Roman"/>
-          <w:color w:val="000000" w:themeColor="text1"/>
-          <w:sz w:val="28"/>
-          <w:szCs w:val="28"/>
-        </w:rPr>
-      </w:pPr>
-      <w:r>
-        <w:rPr>
+          <w:color w:val="000000" w:themeColor="text1"/>
+          <w:sz w:val="28"/>
+          <w:szCs w:val="28"/>
+        </w:rPr>
+      </w:pPr>
+      <w:r>
+        <w:rPr>
+          <w:rFonts w:ascii="Times New Roman" w:hAnsi="Times New Roman" w:cs="Times New Roman"/>
           <w:noProof/>
           <w:color w:val="000000" w:themeColor="text1"/>
         </w:rPr>
@@ -7930,7 +7951,11 @@
           </mc:Choice>
           <mc:Fallback>
             <w:pict>
-              <v:shape w14:anchorId="52DCBB38" id="_x0000_s1027" type="#_x0000_t202" style="position:absolute;left:0;text-align:left;margin-left:31.85pt;margin-top:241.75pt;width:361.5pt;height:.05pt;z-index:-251651072;visibility:visible;mso-wrap-style:square;mso-wrap-distance-left:9pt;mso-wrap-distance-top:0;mso-wrap-distance-right:9pt;mso-wrap-distance-bottom:0;mso-position-horizontal:absolute;mso-position-horizontal-relative:text;mso-position-vertical:absolute;mso-position-vertical-relative:text;v-text-anchor:top" o:gfxdata="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" stroked="f">
+              <v:shapetype w14:anchorId="52DCBB38" id="_x0000_t202" coordsize="21600,21600" o:spt="202" path="m,l,21600r21600,l21600,xe">
+                <v:stroke joinstyle="miter"/>
+                <v:path gradientshapeok="t" o:connecttype="rect"/>
+              </v:shapetype>
+              <v:shape id="Text Box 1" o:spid="_x0000_s1026" type="#_x0000_t202" style="position:absolute;left:0;text-align:left;margin-left:31.85pt;margin-top:241.75pt;width:361.5pt;height:.05pt;z-index:-251651072;visibility:visible;mso-wrap-style:square;mso-wrap-distance-left:9pt;mso-wrap-distance-top:0;mso-wrap-distance-right:9pt;mso-wrap-distance-bottom:0;mso-position-horizontal:absolute;mso-position-horizontal-relative:text;mso-position-vertical:absolute;mso-position-vertical-relative:text;v-text-anchor:top" o:gfxdata="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" stroked="f">
                 <v:textbox style="mso-fit-shape-to-text:t" inset="0,0,0,0">
                   <w:txbxContent>
                     <w:p>
@@ -8023,6 +8048,7 @@
       </w:r>
       <w:r>
         <w:rPr>
+          <w:rFonts w:ascii="Times New Roman" w:hAnsi="Times New Roman" w:cs="Times New Roman"/>
           <w:noProof/>
           <w14:ligatures w14:val="standardContextual"/>
         </w:rPr>
@@ -8032,15 +8058,13 @@
         <w:rPr>
           <w:rFonts w:ascii="Times New Roman" w:hAnsi="Times New Roman" w:cs="Times New Roman"/>
           <w:noProof/>
-          <w:color w:val="000000" w:themeColor="text1"/>
-          <w:sz w:val="28"/>
-          <w:szCs w:val="28"/>
+          <w14:ligatures w14:val="standardContextual"/>
         </w:rPr>
         <w:drawing>
-          <wp:inline distT="0" distB="0" distL="0" distR="0" wp14:anchorId="5D403BEF" wp14:editId="04482C06">
-            <wp:extent cx="4597636" cy="2844946"/>
-            <wp:effectExtent l="0" t="0" r="0" b="0"/>
-            <wp:docPr id="784214097" name="Picture 1"/>
+          <wp:inline distT="0" distB="0" distL="0" distR="0" wp14:anchorId="69436BBA" wp14:editId="5A88A765">
+            <wp:extent cx="5905804" cy="2470277"/>
+            <wp:effectExtent l="0" t="0" r="0" b="6350"/>
+            <wp:docPr id="511454518" name="Picture 1"/>
             <wp:cNvGraphicFramePr>
               <a:graphicFrameLocks xmlns:a="http://schemas.openxmlformats.org/drawingml/2006/main" noChangeAspect="1"/>
             </wp:cNvGraphicFramePr>
@@ -8048,11 +8072,11 @@
               <a:graphicData uri="http://schemas.openxmlformats.org/drawingml/2006/picture">
                 <pic:pic xmlns:pic="http://schemas.openxmlformats.org/drawingml/2006/picture">
                   <pic:nvPicPr>
-                    <pic:cNvPr id="784214097" name=""/>
+                    <pic:cNvPr id="511454518" name=""/>
                     <pic:cNvPicPr/>
                   </pic:nvPicPr>
                   <pic:blipFill>
-                    <a:blip r:embed="rId17"/>
+                    <a:blip r:embed="rId16"/>
                     <a:stretch>
                       <a:fillRect/>
                     </a:stretch>
@@ -8060,7 +8084,7 @@
                   <pic:spPr>
                     <a:xfrm>
                       <a:off x="0" y="0"/>
-                      <a:ext cx="4597636" cy="2844946"/>
+                      <a:ext cx="5905804" cy="2470277"/>
                     </a:xfrm>
                     <a:prstGeom prst="rect">
                       <a:avLst/>
@@ -8116,7 +8140,7 @@
           <w:szCs w:val="28"/>
         </w:rPr>
       </w:pPr>
-      <w:bookmarkStart w:id="38" w:name="_Toc148720186"/>
+      <w:bookmarkStart w:id="43" w:name="_Toc148720186"/>
       <w:r>
         <w:rPr>
           <w:rFonts w:ascii="Times New Roman" w:hAnsi="Times New Roman" w:cs="Times New Roman"/>
@@ -8127,9 +8151,10 @@
           <w:sz w:val="28"/>
           <w:szCs w:val="28"/>
         </w:rPr>
+        <w:lastRenderedPageBreak/>
         <w:t>4 Список используемых источников</w:t>
       </w:r>
-      <w:bookmarkEnd w:id="38"/>
+      <w:bookmarkEnd w:id="43"/>
     </w:p>
     <w:p>
       <w:pPr>
@@ -8148,45 +8173,53 @@
           <w:sz w:val="28"/>
           <w:szCs w:val="28"/>
         </w:rPr>
-        <w:t>1. Работы студенческие по направлениям подготовки и специальностям</w:t>
-      </w:r>
-    </w:p>
-    <w:p>
-      <w:pPr>
-        <w:rPr>
-          <w:rFonts w:ascii="Times New Roman" w:hAnsi="Times New Roman" w:cs="Times New Roman"/>
-          <w:color w:val="000000" w:themeColor="text1"/>
-          <w:sz w:val="28"/>
-          <w:szCs w:val="28"/>
-        </w:rPr>
-      </w:pPr>
-      <w:r>
-        <w:rPr>
-          <w:rFonts w:ascii="Times New Roman" w:hAnsi="Times New Roman" w:cs="Times New Roman"/>
-          <w:color w:val="000000" w:themeColor="text1"/>
-          <w:sz w:val="28"/>
-          <w:szCs w:val="28"/>
-        </w:rPr>
-        <w:t>технического профиля. Общие требования и правила оформления, Томск</w:t>
-      </w:r>
-    </w:p>
-    <w:p>
-      <w:pPr>
-        <w:rPr>
-          <w:rFonts w:ascii="Times New Roman" w:hAnsi="Times New Roman" w:cs="Times New Roman"/>
-          <w:color w:val="000000" w:themeColor="text1"/>
-          <w:sz w:val="28"/>
-          <w:szCs w:val="28"/>
-        </w:rPr>
-      </w:pPr>
-      <w:r>
-        <w:rPr>
-          <w:rFonts w:ascii="Times New Roman" w:hAnsi="Times New Roman" w:cs="Times New Roman"/>
-          <w:color w:val="000000" w:themeColor="text1"/>
-          <w:sz w:val="28"/>
-          <w:szCs w:val="28"/>
-        </w:rPr>
-        <w:t>2021 г., 52 с.</w:t>
+        <w:t>1</w:t>
+      </w:r>
+      <w:r>
+        <w:rPr>
+          <w:rFonts w:ascii="Times New Roman" w:hAnsi="Times New Roman" w:cs="Times New Roman"/>
+          <w:color w:val="000000" w:themeColor="text1"/>
+          <w:sz w:val="28"/>
+          <w:szCs w:val="28"/>
+        </w:rPr>
+        <w:t>. КОМПАС-3D. [Электронный ресурс]. – Режим доступа:</w:t>
+      </w:r>
+    </w:p>
+    <w:p>
+      <w:pPr>
+        <w:rPr>
+          <w:rFonts w:ascii="Times New Roman" w:hAnsi="Times New Roman" w:cs="Times New Roman"/>
+          <w:color w:val="000000" w:themeColor="text1"/>
+          <w:sz w:val="28"/>
+          <w:szCs w:val="28"/>
+        </w:rPr>
+      </w:pPr>
+      <w:r>
+        <w:rPr>
+          <w:rFonts w:ascii="Times New Roman" w:hAnsi="Times New Roman" w:cs="Times New Roman"/>
+          <w:color w:val="000000" w:themeColor="text1"/>
+          <w:sz w:val="28"/>
+          <w:szCs w:val="28"/>
+        </w:rPr>
+        <w:t xml:space="preserve">https://ascon.ru/products/kompas-3d/ (дата обращения </w:t>
+      </w:r>
+      <w:r>
+        <w:rPr>
+          <w:rFonts w:ascii="Times New Roman" w:hAnsi="Times New Roman" w:cs="Times New Roman"/>
+          <w:color w:val="000000" w:themeColor="text1"/>
+          <w:sz w:val="28"/>
+          <w:szCs w:val="28"/>
+        </w:rPr>
+        <w:t>20</w:t>
+      </w:r>
+      <w:r>
+        <w:rPr>
+          <w:rFonts w:ascii="Times New Roman" w:hAnsi="Times New Roman" w:cs="Times New Roman"/>
+          <w:color w:val="000000" w:themeColor="text1"/>
+          <w:sz w:val="28"/>
+          <w:szCs w:val="28"/>
+        </w:rPr>
+        <w:t>.10.2023).</w:t>
       </w:r>
     </w:p>
     <w:p>
@@ -8206,44 +8239,82 @@
           <w:sz w:val="28"/>
           <w:szCs w:val="28"/>
         </w:rPr>
-        <w:t>2. КОМПАС-3D. [Электронный ресурс]. – Режим доступа:</w:t>
-      </w:r>
-    </w:p>
-    <w:p>
-      <w:pPr>
-        <w:rPr>
-          <w:rFonts w:ascii="Times New Roman" w:hAnsi="Times New Roman" w:cs="Times New Roman"/>
-          <w:color w:val="000000" w:themeColor="text1"/>
-          <w:sz w:val="28"/>
-          <w:szCs w:val="28"/>
-        </w:rPr>
-      </w:pPr>
-      <w:r>
-        <w:rPr>
-          <w:rFonts w:ascii="Times New Roman" w:hAnsi="Times New Roman" w:cs="Times New Roman"/>
-          <w:color w:val="000000" w:themeColor="text1"/>
-          <w:sz w:val="28"/>
-          <w:szCs w:val="28"/>
-        </w:rPr>
-        <w:t xml:space="preserve">https://ascon.ru/products/kompas-3d/ (дата обращения </w:t>
-      </w:r>
-      <w:r>
-        <w:rPr>
-          <w:rFonts w:ascii="Times New Roman" w:hAnsi="Times New Roman" w:cs="Times New Roman"/>
-          <w:color w:val="000000" w:themeColor="text1"/>
-          <w:sz w:val="28"/>
-          <w:szCs w:val="28"/>
-        </w:rPr>
-        <w:t>20</w:t>
-      </w:r>
-      <w:r>
-        <w:rPr>
-          <w:rFonts w:ascii="Times New Roman" w:hAnsi="Times New Roman" w:cs="Times New Roman"/>
-          <w:color w:val="000000" w:themeColor="text1"/>
-          <w:sz w:val="28"/>
-          <w:szCs w:val="28"/>
-        </w:rPr>
-        <w:t>.10.2023).</w:t>
+        <w:t>2</w:t>
+      </w:r>
+      <w:r>
+        <w:rPr>
+          <w:rFonts w:ascii="Times New Roman" w:hAnsi="Times New Roman" w:cs="Times New Roman"/>
+          <w:color w:val="000000" w:themeColor="text1"/>
+          <w:sz w:val="28"/>
+          <w:szCs w:val="28"/>
+        </w:rPr>
+        <w:t>.</w:t>
+      </w:r>
+      <w:r>
+        <w:rPr>
+          <w:rFonts w:ascii="Times New Roman" w:hAnsi="Times New Roman" w:cs="Times New Roman"/>
+          <w:color w:val="000000" w:themeColor="text1"/>
+          <w:sz w:val="28"/>
+          <w:szCs w:val="28"/>
+        </w:rPr>
+        <w:t xml:space="preserve"> </w:t>
+      </w:r>
+      <w:r>
+        <w:rPr>
+          <w:rFonts w:ascii="Times New Roman" w:hAnsi="Times New Roman" w:cs="Times New Roman"/>
+          <w:color w:val="000000" w:themeColor="text1"/>
+          <w:sz w:val="28"/>
+          <w:szCs w:val="28"/>
+          <w:shd w:val="clear" w:color="auto" w:fill="FFFFFF"/>
+        </w:rPr>
+        <w:t>Autodesk_Inventor</w:t>
+      </w:r>
+      <w:r>
+        <w:rPr>
+          <w:rFonts w:ascii="Times New Roman" w:hAnsi="Times New Roman" w:cs="Times New Roman"/>
+          <w:color w:val="000000" w:themeColor="text1"/>
+          <w:sz w:val="28"/>
+          <w:szCs w:val="28"/>
+        </w:rPr>
+        <w:t>. [Электронный ресурс]. – Режим доступа:</w:t>
+      </w:r>
+    </w:p>
+    <w:p>
+      <w:pPr>
+        <w:rPr>
+          <w:rFonts w:ascii="Times New Roman" w:hAnsi="Times New Roman" w:cs="Times New Roman"/>
+          <w:color w:val="000000" w:themeColor="text1"/>
+          <w:sz w:val="28"/>
+          <w:szCs w:val="28"/>
+        </w:rPr>
+      </w:pPr>
+      <w:r>
+        <w:rPr>
+          <w:rFonts w:ascii="Times New Roman" w:hAnsi="Times New Roman" w:cs="Times New Roman"/>
+          <w:color w:val="000000" w:themeColor="text1"/>
+          <w:sz w:val="28"/>
+          <w:szCs w:val="28"/>
+        </w:rPr>
+        <w:t>https://ru.wikipedia.org/wiki/Autodesk_Inventor  (дата обращения</w:t>
+      </w:r>
+    </w:p>
+    <w:p>
+      <w:pPr>
+        <w:rPr>
+          <w:rFonts w:ascii="Times New Roman" w:hAnsi="Times New Roman" w:cs="Times New Roman"/>
+          <w:color w:val="000000" w:themeColor="text1"/>
+          <w:sz w:val="28"/>
+          <w:szCs w:val="28"/>
+        </w:rPr>
+      </w:pPr>
+      <w:r>
+        <w:rPr>
+          <w:rFonts w:ascii="Times New Roman" w:hAnsi="Times New Roman" w:cs="Times New Roman"/>
+          <w:color w:val="000000" w:themeColor="text1"/>
+          <w:sz w:val="28"/>
+          <w:szCs w:val="28"/>
+        </w:rPr>
+        <w:t>20.10.2023).</w:t>
       </w:r>
     </w:p>
     <w:p>
@@ -8263,120 +8334,16 @@
           <w:sz w:val="28"/>
           <w:szCs w:val="28"/>
         </w:rPr>
-        <w:t>3.</w:t>
-      </w:r>
-      <w:r>
-        <w:rPr>
-          <w:rFonts w:ascii="Times New Roman" w:hAnsi="Times New Roman" w:cs="Times New Roman"/>
-          <w:color w:val="000000" w:themeColor="text1"/>
-          <w:sz w:val="28"/>
-          <w:szCs w:val="28"/>
-        </w:rPr>
-        <w:t xml:space="preserve"> </w:t>
-      </w:r>
-      <w:r>
-        <w:rPr>
-          <w:rFonts w:ascii="Times New Roman" w:hAnsi="Times New Roman" w:cs="Times New Roman"/>
-          <w:color w:val="000000" w:themeColor="text1"/>
-          <w:sz w:val="28"/>
-          <w:szCs w:val="28"/>
-          <w:shd w:val="clear" w:color="auto" w:fill="FFFFFF"/>
-        </w:rPr>
-        <w:t>Autodesk_Inventor</w:t>
-      </w:r>
-      <w:r>
-        <w:rPr>
-          <w:rFonts w:ascii="Times New Roman" w:hAnsi="Times New Roman" w:cs="Times New Roman"/>
-          <w:color w:val="000000" w:themeColor="text1"/>
-          <w:sz w:val="28"/>
-          <w:szCs w:val="28"/>
-        </w:rPr>
-        <w:t>. [Электронный ресурс]. – Режим доступа:</w:t>
-      </w:r>
-    </w:p>
-    <w:p>
-      <w:pPr>
-        <w:rPr>
-          <w:rFonts w:ascii="Times New Roman" w:hAnsi="Times New Roman" w:cs="Times New Roman"/>
-          <w:color w:val="000000" w:themeColor="text1"/>
-          <w:sz w:val="28"/>
-          <w:szCs w:val="28"/>
-        </w:rPr>
-      </w:pPr>
-      <w:r>
-        <w:rPr>
-          <w:rFonts w:ascii="Times New Roman" w:hAnsi="Times New Roman" w:cs="Times New Roman"/>
-          <w:color w:val="000000" w:themeColor="text1"/>
-          <w:sz w:val="28"/>
-          <w:szCs w:val="28"/>
-        </w:rPr>
-        <w:t xml:space="preserve">https://ru.wikipedia.org/wiki/Autodesk_Inventor </w:t>
-      </w:r>
-      <w:r>
-        <w:rPr>
-          <w:rFonts w:ascii="Times New Roman" w:hAnsi="Times New Roman" w:cs="Times New Roman"/>
-          <w:color w:val="000000" w:themeColor="text1"/>
-          <w:sz w:val="28"/>
-          <w:szCs w:val="28"/>
-        </w:rPr>
-        <w:t xml:space="preserve"> </w:t>
-      </w:r>
-      <w:r>
-        <w:rPr>
-          <w:rFonts w:ascii="Times New Roman" w:hAnsi="Times New Roman" w:cs="Times New Roman"/>
-          <w:color w:val="000000" w:themeColor="text1"/>
-          <w:sz w:val="28"/>
-          <w:szCs w:val="28"/>
-        </w:rPr>
-        <w:t>(дата обращения</w:t>
-      </w:r>
-    </w:p>
-    <w:p>
-      <w:pPr>
-        <w:rPr>
-          <w:rFonts w:ascii="Times New Roman" w:hAnsi="Times New Roman" w:cs="Times New Roman"/>
-          <w:color w:val="000000" w:themeColor="text1"/>
-          <w:sz w:val="28"/>
-          <w:szCs w:val="28"/>
-        </w:rPr>
-      </w:pPr>
-      <w:r>
-        <w:rPr>
-          <w:rFonts w:ascii="Times New Roman" w:hAnsi="Times New Roman" w:cs="Times New Roman"/>
-          <w:color w:val="000000" w:themeColor="text1"/>
-          <w:sz w:val="28"/>
-          <w:szCs w:val="28"/>
-        </w:rPr>
-        <w:t>20</w:t>
-      </w:r>
-      <w:r>
-        <w:rPr>
-          <w:rFonts w:ascii="Times New Roman" w:hAnsi="Times New Roman" w:cs="Times New Roman"/>
-          <w:color w:val="000000" w:themeColor="text1"/>
-          <w:sz w:val="28"/>
-          <w:szCs w:val="28"/>
-        </w:rPr>
-        <w:t>.10.2023).</w:t>
-      </w:r>
-    </w:p>
-    <w:p>
-      <w:pPr>
-        <w:ind w:firstLine="708"/>
-        <w:rPr>
-          <w:rFonts w:ascii="Times New Roman" w:hAnsi="Times New Roman" w:cs="Times New Roman"/>
-          <w:color w:val="000000" w:themeColor="text1"/>
-          <w:sz w:val="28"/>
-          <w:szCs w:val="28"/>
-        </w:rPr>
-      </w:pPr>
-      <w:r>
-        <w:rPr>
-          <w:rFonts w:ascii="Times New Roman" w:hAnsi="Times New Roman" w:cs="Times New Roman"/>
-          <w:color w:val="000000" w:themeColor="text1"/>
-          <w:sz w:val="28"/>
-          <w:szCs w:val="28"/>
-        </w:rPr>
-        <w:t xml:space="preserve">4. </w:t>
+        <w:t>3</w:t>
+      </w:r>
+      <w:r>
+        <w:rPr>
+          <w:rFonts w:ascii="Times New Roman" w:hAnsi="Times New Roman" w:cs="Times New Roman"/>
+          <w:color w:val="000000" w:themeColor="text1"/>
+          <w:sz w:val="28"/>
+          <w:szCs w:val="28"/>
+        </w:rPr>
+        <w:t xml:space="preserve">. </w:t>
       </w:r>
       <w:r>
         <w:rPr>
@@ -8396,16 +8363,7 @@
           <w:sz w:val="28"/>
           <w:szCs w:val="28"/>
         </w:rPr>
-        <w:t>.</w:t>
-      </w:r>
-      <w:r>
-        <w:rPr>
-          <w:rFonts w:ascii="Times New Roman" w:hAnsi="Times New Roman" w:cs="Times New Roman"/>
-          <w:color w:val="000000" w:themeColor="text1"/>
-          <w:sz w:val="28"/>
-          <w:szCs w:val="28"/>
-        </w:rPr>
-        <w:t xml:space="preserve"> </w:t>
+        <w:t xml:space="preserve">. </w:t>
       </w:r>
       <w:r>
         <w:rPr>
@@ -8471,6 +8429,94 @@
           <w:sz w:val="28"/>
           <w:szCs w:val="28"/>
         </w:rPr>
+        <w:t>20.10.2023).</w:t>
+      </w:r>
+    </w:p>
+    <w:p>
+      <w:pPr>
+        <w:ind w:firstLine="708"/>
+        <w:rPr>
+          <w:rFonts w:ascii="Times New Roman" w:hAnsi="Times New Roman" w:cs="Times New Roman"/>
+          <w:color w:val="000000" w:themeColor="text1"/>
+          <w:sz w:val="28"/>
+          <w:szCs w:val="28"/>
+        </w:rPr>
+      </w:pPr>
+      <w:r>
+        <w:rPr>
+          <w:rFonts w:ascii="Times New Roman" w:hAnsi="Times New Roman" w:cs="Times New Roman"/>
+          <w:color w:val="000000" w:themeColor="text1"/>
+          <w:sz w:val="28"/>
+          <w:szCs w:val="28"/>
+          <w:shd w:val="clear" w:color="auto" w:fill="FFFFFF"/>
+        </w:rPr>
+        <w:t>4</w:t>
+      </w:r>
+      <w:r>
+        <w:rPr>
+          <w:rFonts w:ascii="Times New Roman" w:hAnsi="Times New Roman" w:cs="Times New Roman"/>
+          <w:color w:val="000000" w:themeColor="text1"/>
+          <w:sz w:val="28"/>
+          <w:szCs w:val="28"/>
+          <w:shd w:val="clear" w:color="auto" w:fill="FFFFFF"/>
+        </w:rPr>
+        <w:t xml:space="preserve">. </w:t>
+      </w:r>
+      <w:r>
+        <w:rPr>
+          <w:rFonts w:ascii="Times New Roman" w:hAnsi="Times New Roman" w:cs="Times New Roman"/>
+          <w:color w:val="000000" w:themeColor="text1"/>
+          <w:sz w:val="28"/>
+          <w:szCs w:val="28"/>
+          <w:shd w:val="clear" w:color="auto" w:fill="FFFFFF"/>
+        </w:rPr>
+        <w:t>Poliigon Blender Addon</w:t>
+      </w:r>
+      <w:r>
+        <w:rPr>
+          <w:rFonts w:ascii="Times New Roman" w:hAnsi="Times New Roman" w:cs="Times New Roman"/>
+          <w:color w:val="000000" w:themeColor="text1"/>
+          <w:sz w:val="28"/>
+          <w:szCs w:val="28"/>
+        </w:rPr>
+        <w:t>. [Электронный ресурс]. – Режим доступа:</w:t>
+      </w:r>
+    </w:p>
+    <w:p>
+      <w:pPr>
+        <w:rPr>
+          <w:rFonts w:ascii="Times New Roman" w:hAnsi="Times New Roman" w:cs="Times New Roman"/>
+          <w:color w:val="000000" w:themeColor="text1"/>
+          <w:sz w:val="28"/>
+          <w:szCs w:val="28"/>
+        </w:rPr>
+      </w:pPr>
+      <w:r>
+        <w:rPr>
+          <w:rFonts w:ascii="Times New Roman" w:hAnsi="Times New Roman" w:cs="Times New Roman"/>
+          <w:color w:val="000000" w:themeColor="text1"/>
+          <w:sz w:val="28"/>
+          <w:szCs w:val="28"/>
+        </w:rPr>
+        <w:t>https://www.poliigon.com/blender  (дата обращения</w:t>
+      </w:r>
+    </w:p>
+    <w:p>
+      <w:pPr>
+        <w:rPr>
+          <w:rFonts w:ascii="Times New Roman" w:hAnsi="Times New Roman" w:cs="Times New Roman"/>
+          <w:color w:val="000000" w:themeColor="text1"/>
+          <w:sz w:val="28"/>
+          <w:szCs w:val="28"/>
+        </w:rPr>
+      </w:pPr>
+      <w:r>
+        <w:rPr>
+          <w:rFonts w:ascii="Times New Roman" w:hAnsi="Times New Roman" w:cs="Times New Roman"/>
+          <w:color w:val="000000" w:themeColor="text1"/>
+          <w:sz w:val="28"/>
+          <w:szCs w:val="28"/>
+        </w:rPr>
         <w:t>20</w:t>
       </w:r>
       <w:r>
@@ -8499,95 +8545,8 @@
           <w:color w:val="000000" w:themeColor="text1"/>
           <w:sz w:val="28"/>
           <w:szCs w:val="28"/>
-          <w:shd w:val="clear" w:color="auto" w:fill="FFFFFF"/>
-        </w:rPr>
-        <w:t xml:space="preserve">5. </w:t>
-      </w:r>
-      <w:r>
-        <w:rPr>
-          <w:rFonts w:ascii="Times New Roman" w:hAnsi="Times New Roman" w:cs="Times New Roman"/>
-          <w:color w:val="000000" w:themeColor="text1"/>
-          <w:sz w:val="28"/>
-          <w:szCs w:val="28"/>
-          <w:shd w:val="clear" w:color="auto" w:fill="FFFFFF"/>
-        </w:rPr>
-        <w:t>Poliigon Blender Addon</w:t>
-      </w:r>
-      <w:r>
-        <w:rPr>
-          <w:rFonts w:ascii="Times New Roman" w:hAnsi="Times New Roman" w:cs="Times New Roman"/>
-          <w:color w:val="000000" w:themeColor="text1"/>
-          <w:sz w:val="28"/>
-          <w:szCs w:val="28"/>
-        </w:rPr>
-        <w:t>. [Электронный ресурс]. – Режим доступа:</w:t>
-      </w:r>
-    </w:p>
-    <w:p>
-      <w:pPr>
-        <w:rPr>
-          <w:rFonts w:ascii="Times New Roman" w:hAnsi="Times New Roman" w:cs="Times New Roman"/>
-          <w:color w:val="000000" w:themeColor="text1"/>
-          <w:sz w:val="28"/>
-          <w:szCs w:val="28"/>
-        </w:rPr>
-      </w:pPr>
-      <w:r>
-        <w:rPr>
-          <w:rFonts w:ascii="Times New Roman" w:hAnsi="Times New Roman" w:cs="Times New Roman"/>
-          <w:color w:val="000000" w:themeColor="text1"/>
-          <w:sz w:val="28"/>
-          <w:szCs w:val="28"/>
-        </w:rPr>
-        <w:t>https://www.poliigon.com/blender  (дата обращения</w:t>
-      </w:r>
-    </w:p>
-    <w:p>
-      <w:pPr>
-        <w:rPr>
-          <w:rFonts w:ascii="Times New Roman" w:hAnsi="Times New Roman" w:cs="Times New Roman"/>
-          <w:color w:val="000000" w:themeColor="text1"/>
-          <w:sz w:val="28"/>
-          <w:szCs w:val="28"/>
-        </w:rPr>
-      </w:pPr>
-      <w:r>
-        <w:rPr>
-          <w:rFonts w:ascii="Times New Roman" w:hAnsi="Times New Roman" w:cs="Times New Roman"/>
-          <w:color w:val="000000" w:themeColor="text1"/>
-          <w:sz w:val="28"/>
-          <w:szCs w:val="28"/>
-        </w:rPr>
-        <w:t>20</w:t>
-      </w:r>
-      <w:r>
-        <w:rPr>
-          <w:rFonts w:ascii="Times New Roman" w:hAnsi="Times New Roman" w:cs="Times New Roman"/>
-          <w:color w:val="000000" w:themeColor="text1"/>
-          <w:sz w:val="28"/>
-          <w:szCs w:val="28"/>
-        </w:rPr>
-        <w:t>.10.2023).</w:t>
-      </w:r>
-    </w:p>
-    <w:p>
-      <w:pPr>
-        <w:ind w:firstLine="708"/>
-        <w:rPr>
-          <w:rFonts w:ascii="Times New Roman" w:hAnsi="Times New Roman" w:cs="Times New Roman"/>
-          <w:color w:val="000000" w:themeColor="text1"/>
-          <w:sz w:val="28"/>
-          <w:szCs w:val="28"/>
-        </w:rPr>
-      </w:pPr>
-      <w:r>
-        <w:rPr>
-          <w:rFonts w:ascii="Times New Roman" w:hAnsi="Times New Roman" w:cs="Times New Roman"/>
-          <w:color w:val="000000" w:themeColor="text1"/>
-          <w:sz w:val="28"/>
-          <w:szCs w:val="28"/>
-        </w:rPr>
-        <w:t>6</w:t>
+        </w:rPr>
+        <w:t>5</w:t>
       </w:r>
       <w:r>
         <w:rPr>
@@ -8643,16 +8602,7 @@
           <w:sz w:val="28"/>
           <w:szCs w:val="28"/>
         </w:rPr>
-        <w:t>20</w:t>
-      </w:r>
-      <w:r>
-        <w:rPr>
-          <w:rFonts w:ascii="Times New Roman" w:hAnsi="Times New Roman" w:cs="Times New Roman"/>
-          <w:color w:val="000000" w:themeColor="text1"/>
-          <w:sz w:val="28"/>
-          <w:szCs w:val="28"/>
-        </w:rPr>
-        <w:t>.10.2023).</w:t>
+        <w:t>20.10.2023).</w:t>
       </w:r>
     </w:p>
     <w:sectPr>
@@ -8704,17 +8654,11 @@
         <w:t xml:space="preserve">, </w:t>
       </w:r>
       <w:r>
-        <w:t>д</w:t>
-      </w:r>
-      <w:r>
-        <w:t>оцент</w:t>
-      </w:r>
-      <w:r>
-        <w:t xml:space="preserve"> каф. КСУП</w:t>
+        <w:t>доцент каф. КСУП</w:t>
       </w:r>
     </w:p>
   </w:comment>
-  <w:comment w:id="3" w:author="Vanada _" w:date="2023-10-21T10:38:00Z" w:initials="V_">
+  <w:comment w:id="2" w:author="Bekzod Olimov" w:date="2023-12-21T04:45:00Z" w:initials="BO">
     <w:p>
       <w:pPr>
         <w:pStyle w:val="CommentText"/>
@@ -8726,11 +8670,27 @@
         <w:annotationRef/>
       </w:r>
       <w:r>
+        <w:t>+</w:t>
+      </w:r>
+    </w:p>
+  </w:comment>
+  <w:comment w:id="4" w:author="Vanada _" w:date="2023-10-21T10:38:00Z" w:initials="V_">
+    <w:p>
+      <w:pPr>
+        <w:pStyle w:val="CommentText"/>
+      </w:pPr>
+      <w:r>
+        <w:rPr>
+          <w:rStyle w:val="CommentReference"/>
+        </w:rPr>
+        <w:annotationRef/>
+      </w:r>
+      <w:r>
         <w:t>Оформление должно быть по ОС ТУСУР</w:t>
       </w:r>
     </w:p>
   </w:comment>
-  <w:comment w:id="4" w:author="Bekzod Olimov" w:date="2023-10-22T16:22:00Z" w:initials="BO">
+  <w:comment w:id="5" w:author="Bekzod Olimov" w:date="2023-10-22T16:22:00Z" w:initials="BO">
     <w:p>
       <w:pPr>
         <w:pStyle w:val="CommentText"/>
@@ -8742,11 +8702,14 @@
         <w:annotationRef/>
       </w:r>
       <w:r>
-        <w:t>Исправил выравнивание</w:t>
+        <w:t xml:space="preserve">Исправил </w:t>
+      </w:r>
+      <w:r>
+        <w:t>выравнивание</w:t>
       </w:r>
     </w:p>
   </w:comment>
-  <w:comment w:id="5" w:author="Vanada _" w:date="2023-10-24T23:14:00Z" w:initials="V_">
+  <w:comment w:id="6" w:author="Vanada _" w:date="2023-10-24T23:14:00Z" w:initials="V_">
     <w:p>
       <w:pPr>
         <w:pStyle w:val="CommentText"/>
@@ -8758,7 +8721,10 @@
         <w:annotationRef/>
       </w:r>
       <w:r>
-        <w:t>Прочитать ОС ТУСУР</w:t>
+        <w:t xml:space="preserve">Прочитать </w:t>
+      </w:r>
+      <w:r>
+        <w:t>ОС ТУСУР</w:t>
       </w:r>
       <w:r>
         <w:t>.</w:t>
@@ -8783,7 +8749,7 @@
       </w:r>
     </w:p>
   </w:comment>
-  <w:comment w:id="7" w:author="Vanada _" w:date="2023-10-24T23:14:00Z" w:initials="V_">
+  <w:comment w:id="8" w:author="Vanada _" w:date="2023-10-24T23:14:00Z" w:initials="V_">
     <w:p>
       <w:pPr>
         <w:pStyle w:val="CommentText"/>
@@ -8795,11 +8761,14 @@
         <w:annotationRef/>
       </w:r>
       <w:r>
-        <w:t>Нумерация источников должно нумероваться по очереди, начиная с 1</w:t>
+        <w:t xml:space="preserve">Нумерация </w:t>
+      </w:r>
+      <w:r>
+        <w:t>источников должно нумероваться по очереди, начиная с 1</w:t>
       </w:r>
     </w:p>
   </w:comment>
-  <w:comment w:id="9" w:author="Vanada _" w:date="2023-10-24T23:17:00Z" w:initials="V_">
+  <w:comment w:id="9" w:author="Bekzod Olimov" w:date="2023-10-31T16:42:00Z" w:initials="BO">
     <w:p>
       <w:pPr>
         <w:pStyle w:val="CommentText"/>
@@ -8811,11 +8780,27 @@
         <w:annotationRef/>
       </w:r>
       <w:r>
+        <w:t>+</w:t>
+      </w:r>
+    </w:p>
+  </w:comment>
+  <w:comment w:id="11" w:author="Vanada _" w:date="2023-10-24T23:17:00Z" w:initials="V_">
+    <w:p>
+      <w:pPr>
+        <w:pStyle w:val="CommentText"/>
+      </w:pPr>
+      <w:r>
+        <w:rPr>
+          <w:rStyle w:val="CommentReference"/>
+        </w:rPr>
+        <w:annotationRef/>
+      </w:r>
+      <w:r>
         <w:t>В ОС ТУСУР не такая формулировка</w:t>
       </w:r>
     </w:p>
   </w:comment>
-  <w:comment w:id="16" w:author="Vanada _" w:date="2023-10-21T10:46:00Z" w:initials="V_">
+  <w:comment w:id="17" w:author="Vanada _" w:date="2023-10-24T23:17:00Z" w:initials="V_">
     <w:p>
       <w:pPr>
         <w:pStyle w:val="CommentText"/>
@@ -8826,9 +8811,15 @@
         </w:rPr>
         <w:annotationRef/>
       </w:r>
+      <w:r>
+        <w:t xml:space="preserve">В </w:t>
+      </w:r>
+      <w:r>
+        <w:t>ОС ТУСУР не такая формулировка</w:t>
+      </w:r>
     </w:p>
   </w:comment>
-  <w:comment w:id="17" w:author="Bekzod Olimov" w:date="2023-10-22T02:09:00Z" w:initials="BO">
+  <w:comment w:id="18" w:author="Bekzod Olimov" w:date="2023-12-21T05:20:00Z" w:initials="BO">
     <w:p>
       <w:pPr>
         <w:pStyle w:val="CommentText"/>
@@ -8840,45 +8831,7 @@
         <w:annotationRef/>
       </w:r>
       <w:r>
-        <w:t xml:space="preserve">Не понял, что не так. Убрал </w:t>
-      </w:r>
-      <w:r>
-        <w:t>лишние</w:t>
-      </w:r>
-      <w:r>
-        <w:t>переносы строки</w:t>
-      </w:r>
-    </w:p>
-  </w:comment>
-  <w:comment w:id="18" w:author="Vanada _" w:date="2023-10-24T23:18:00Z" w:initials="V_">
-    <w:p>
-      <w:pPr>
-        <w:pStyle w:val="CommentText"/>
-      </w:pPr>
-      <w:r>
-        <w:rPr>
-          <w:rStyle w:val="CommentReference"/>
-        </w:rPr>
-        <w:annotationRef/>
-      </w:r>
-      <w:r>
-        <w:t>Выравнивание текста по всей ячейке</w:t>
-      </w:r>
-    </w:p>
-  </w:comment>
-  <w:comment w:id="15" w:author="Vanada _" w:date="2023-10-24T23:23:00Z" w:initials="V_">
-    <w:p>
-      <w:pPr>
-        <w:pStyle w:val="CommentText"/>
-      </w:pPr>
-      <w:r>
-        <w:rPr>
-          <w:rStyle w:val="CommentReference"/>
-        </w:rPr>
-        <w:annotationRef/>
-      </w:r>
-      <w:r>
-        <w:t>Разделение таблицы</w:t>
+        <w:t>+</w:t>
       </w:r>
     </w:p>
   </w:comment>
@@ -8898,7 +8851,7 @@
       </w:r>
     </w:p>
   </w:comment>
-  <w:comment w:id="28" w:author="Vanada _" w:date="2023-10-21T10:46:00Z" w:initials="V_">
+  <w:comment w:id="27" w:author="Bekzod Olimov" w:date="2023-10-31T16:45:00Z" w:initials="BO">
     <w:p>
       <w:pPr>
         <w:pStyle w:val="CommentText"/>
@@ -8909,9 +8862,12 @@
         </w:rPr>
         <w:annotationRef/>
       </w:r>
+      <w:r>
+        <w:t>+</w:t>
+      </w:r>
     </w:p>
   </w:comment>
-  <w:comment w:id="29" w:author="Vanada _" w:date="2023-10-21T10:55:00Z" w:initials="V_">
+  <w:comment w:id="29" w:author="Vanada _" w:date="2023-10-21T10:46:00Z" w:initials="V_">
     <w:p>
       <w:pPr>
         <w:pStyle w:val="CommentText"/>
@@ -8924,7 +8880,7 @@
       </w:r>
     </w:p>
   </w:comment>
-  <w:comment w:id="30" w:author="Bekzod Olimov" w:date="2023-10-22T02:12:00Z" w:initials="BO">
+  <w:comment w:id="30" w:author="Bekzod Olimov" w:date="2023-12-21T05:21:00Z" w:initials="BO">
     <w:p>
       <w:pPr>
         <w:pStyle w:val="CommentText"/>
@@ -8936,11 +8892,40 @@
         <w:annotationRef/>
       </w:r>
       <w:r>
+        <w:t>+</w:t>
+      </w:r>
+    </w:p>
+  </w:comment>
+  <w:comment w:id="31" w:author="Vanada _" w:date="2023-10-21T10:55:00Z" w:initials="V_">
+    <w:p>
+      <w:pPr>
+        <w:pStyle w:val="CommentText"/>
+      </w:pPr>
+      <w:r>
+        <w:rPr>
+          <w:rStyle w:val="CommentReference"/>
+        </w:rPr>
+        <w:annotationRef/>
+      </w:r>
+    </w:p>
+  </w:comment>
+  <w:comment w:id="32" w:author="Bekzod Olimov" w:date="2023-10-22T02:12:00Z" w:initials="BO">
+    <w:p>
+      <w:pPr>
+        <w:pStyle w:val="CommentText"/>
+      </w:pPr>
+      <w:r>
+        <w:rPr>
+          <w:rStyle w:val="CommentReference"/>
+        </w:rPr>
+        <w:annotationRef/>
+      </w:r>
+      <w:r>
         <w:t>Исправил грамматическую ошибку</w:t>
       </w:r>
     </w:p>
   </w:comment>
-  <w:comment w:id="31" w:author="Vanada _" w:date="2023-10-24T23:20:00Z" w:initials="V_">
+  <w:comment w:id="33" w:author="Vanada _" w:date="2023-10-24T23:20:00Z" w:initials="V_">
     <w:p>
       <w:pPr>
         <w:pStyle w:val="CommentText"/>
@@ -8956,7 +8941,7 @@
       </w:r>
     </w:p>
   </w:comment>
-  <w:comment w:id="32" w:author="Vanada _" w:date="2023-10-21T10:56:00Z" w:initials="V_">
+  <w:comment w:id="34" w:author="Bekzod Olimov" w:date="2023-10-31T16:48:00Z" w:initials="BO">
     <w:p>
       <w:pPr>
         <w:pStyle w:val="CommentText"/>
@@ -8967,9 +8952,12 @@
         </w:rPr>
         <w:annotationRef/>
       </w:r>
+      <w:r>
+        <w:t>+</w:t>
+      </w:r>
     </w:p>
   </w:comment>
-  <w:comment w:id="35" w:author="Bekzod Olimov" w:date="2023-10-22T13:48:00Z" w:initials="BO">
+  <w:comment w:id="35" w:author="Vanada _" w:date="2023-10-21T10:56:00Z" w:initials="V_">
     <w:p>
       <w:pPr>
         <w:pStyle w:val="CommentText"/>
@@ -8980,6 +8968,35 @@
         </w:rPr>
         <w:annotationRef/>
       </w:r>
+    </w:p>
+  </w:comment>
+  <w:comment w:id="36" w:author="Bekzod Olimov" w:date="2023-12-21T05:22:00Z" w:initials="BO">
+    <w:p>
+      <w:pPr>
+        <w:pStyle w:val="CommentText"/>
+      </w:pPr>
+      <w:r>
+        <w:rPr>
+          <w:rStyle w:val="CommentReference"/>
+        </w:rPr>
+        <w:annotationRef/>
+      </w:r>
+      <w:r>
+        <w:t>+</w:t>
+      </w:r>
+    </w:p>
+  </w:comment>
+  <w:comment w:id="39" w:author="Bekzod Olimov" w:date="2023-10-22T13:48:00Z" w:initials="BO">
+    <w:p>
+      <w:pPr>
+        <w:pStyle w:val="CommentText"/>
+      </w:pPr>
+      <w:r>
+        <w:rPr>
+          <w:rStyle w:val="CommentReference"/>
+        </w:rPr>
+        <w:annotationRef/>
+      </w:r>
       <w:r>
         <w:t>Было замечание: «</w:t>
       </w:r>
@@ -9070,7 +9087,7 @@
       </w:pPr>
     </w:p>
   </w:comment>
-  <w:comment w:id="36" w:author="Vanada _" w:date="2023-10-24T23:20:00Z" w:initials="V_">
+  <w:comment w:id="40" w:author="Vanada _" w:date="2023-10-24T23:20:00Z" w:initials="V_">
     <w:p>
       <w:pPr>
         <w:pStyle w:val="CommentText"/>
@@ -9089,6 +9106,22 @@
           <w:lang w:val="en-US"/>
         </w:rPr>
         <w:t>RSDN</w:t>
+      </w:r>
+    </w:p>
+  </w:comment>
+  <w:comment w:id="41" w:author="Bekzod Olimov" w:date="2023-12-21T05:54:00Z" w:initials="BO">
+    <w:p>
+      <w:pPr>
+        <w:pStyle w:val="CommentText"/>
+      </w:pPr>
+      <w:r>
+        <w:rPr>
+          <w:rStyle w:val="CommentReference"/>
+        </w:rPr>
+        <w:annotationRef/>
+      </w:r>
+      <w:r>
+        <w:t>Теперь начинаются с большой буквы</w:t>
       </w:r>
     </w:p>
   </w:comment>
@@ -9099,23 +9132,28 @@
 <w15:commentsEx xmlns:wpc="http://schemas.microsoft.com/office/word/2010/wordprocessingCanvas" xmlns:cx="http://schemas.microsoft.com/office/drawing/2014/chartex" xmlns:cx1="http://schemas.microsoft.com/office/drawing/2015/9/8/chartex" xmlns:cx2="http://schemas.microsoft.com/office/drawing/2015/10/21/chartex" xmlns:cx3="http://schemas.microsoft.com/office/drawing/2016/5/9/chartex" xmlns:cx4="http://schemas.microsoft.com/office/drawing/2016/5/10/chartex" xmlns:cx5="http://schemas.microsoft.com/office/drawing/2016/5/11/chartex" xmlns:cx6="http://schemas.microsoft.com/office/drawing/2016/5/12/chartex" xmlns:cx7="http://schemas.microsoft.com/office/drawing/2016/5/13/chartex" xmlns:cx8="http://schemas.microsoft.com/office/drawing/2016/5/14/chartex" xmlns:mc="http://schemas.openxmlformats.org/markup-compatibility/2006" xmlns:aink="http://schemas.microsoft.com/office/drawing/2016/ink" xmlns:am3d="http://schemas.microsoft.com/office/drawing/2017/model3d" xmlns:o="urn:schemas-microsoft-com:office:office" xmlns:oel="http://schemas.microsoft.com/office/2019/extlst" xmlns:r="http://schemas.openxmlformats.org/officeDocument/2006/relationships" xmlns:m="http://schemas.openxmlformats.org/officeDocument/2006/math" xmlns:v="urn:schemas-microsoft-com:vml" xmlns:wp14="http://schemas.microsoft.com/office/word/2010/wordprocessingDrawing" xmlns:wp="http://schemas.openxmlformats.org/drawingml/2006/wordprocessingDrawing" xmlns:w10="urn:schemas-microsoft-com:office:word" xmlns:w="http://schemas.openxmlformats.org/wordprocessingml/2006/main" xmlns:w14="http://schemas.microsoft.com/office/word/2010/wordml" xmlns:w15="http://schemas.microsoft.com/office/word/2012/wordml" xmlns:w16cex="http://schemas.microsoft.com/office/word/2018/wordml/cex" xmlns:w16cid="http://schemas.microsoft.com/office/word/2016/wordml/cid" xmlns:w16="http://schemas.microsoft.com/office/word/2018/wordml" xmlns:w16sdtdh="http://schemas.microsoft.com/office/word/2020/wordml/sdtdatahash" xmlns:w16se="http://schemas.microsoft.com/office/word/2015/wordml/symex" xmlns:wpg="http://schemas.microsoft.com/office/word/2010/wordprocessingGroup" xmlns:wpi="http://schemas.microsoft.com/office/word/2010/wordprocessingInk" xmlns:wne="http://schemas.microsoft.com/office/word/2006/wordml" xmlns:wps="http://schemas.microsoft.com/office/word/2010/wordprocessingShape" mc:Ignorable="w14 w15 w16se w16cid w16 w16cex w16sdtdh wp14">
   <w15:commentEx w15:paraId="43872312" w15:done="0"/>
   <w15:commentEx w15:paraId="785305BF" w15:done="0"/>
+  <w15:commentEx w15:paraId="3BB885D9" w15:paraIdParent="785305BF" w15:done="0"/>
   <w15:commentEx w15:paraId="38C663FB" w15:done="0"/>
   <w15:commentEx w15:paraId="29BF15C0" w15:paraIdParent="38C663FB" w15:done="0"/>
   <w15:commentEx w15:paraId="0E64ED59" w15:paraIdParent="38C663FB" w15:done="0"/>
   <w15:commentEx w15:paraId="13D3EDBB" w15:done="0"/>
+  <w15:commentEx w15:paraId="0F4FA2D1" w15:paraIdParent="13D3EDBB" w15:done="0"/>
   <w15:commentEx w15:paraId="58A26F30" w15:done="0"/>
-  <w15:commentEx w15:paraId="3972F721" w15:done="0"/>
-  <w15:commentEx w15:paraId="73CA4D74" w15:paraIdParent="3972F721" w15:done="0"/>
-  <w15:commentEx w15:paraId="0DE7A76F" w15:paraIdParent="3972F721" w15:done="0"/>
-  <w15:commentEx w15:paraId="2A4FB306" w15:done="0"/>
+  <w15:commentEx w15:paraId="3ABC5050" w15:done="0"/>
+  <w15:commentEx w15:paraId="77CEE3A1" w15:paraIdParent="3ABC5050" w15:done="0"/>
   <w15:commentEx w15:paraId="06EB5198" w15:done="0"/>
+  <w15:commentEx w15:paraId="378AF3F5" w15:paraIdParent="06EB5198" w15:done="0"/>
   <w15:commentEx w15:paraId="57507C9D" w15:done="0"/>
+  <w15:commentEx w15:paraId="4B7471E7" w15:paraIdParent="57507C9D" w15:done="0"/>
   <w15:commentEx w15:paraId="34CE22EE" w15:done="0"/>
   <w15:commentEx w15:paraId="046F0063" w15:paraIdParent="34CE22EE" w15:done="0"/>
   <w15:commentEx w15:paraId="04A09249" w15:paraIdParent="34CE22EE" w15:done="0"/>
+  <w15:commentEx w15:paraId="41203C79" w15:paraIdParent="34CE22EE" w15:done="0"/>
   <w15:commentEx w15:paraId="2F94008E" w15:done="0"/>
+  <w15:commentEx w15:paraId="1F291B5C" w15:paraIdParent="2F94008E" w15:done="0"/>
   <w15:commentEx w15:paraId="6622D031" w15:done="0"/>
   <w15:commentEx w15:paraId="126BB1D3" w15:paraIdParent="6622D031" w15:done="0"/>
+  <w15:commentEx w15:paraId="0651932B" w15:paraIdParent="6622D031" w15:done="0"/>
 </w15:commentsEx>
 </file>
 
@@ -9123,23 +9161,28 @@
 <w16cex:commentsExtensible xmlns:wpc="http://schemas.microsoft.com/office/word/2010/wordprocessingCanvas" xmlns:cx="http://schemas.microsoft.com/office/drawing/2014/chartex" xmlns:cx1="http://schemas.microsoft.com/office/drawing/2015/9/8/chartex" xmlns:cx2="http://schemas.microsoft.com/office/drawing/2015/10/21/chartex" xmlns:cx3="http://schemas.microsoft.com/office/drawing/2016/5/9/chartex" xmlns:cx4="http://schemas.microsoft.com/office/drawing/2016/5/10/chartex" xmlns:cx5="http://schemas.microsoft.com/office/drawing/2016/5/11/chartex" xmlns:cx6="http://schemas.microsoft.com/office/drawing/2016/5/12/chartex" xmlns:cx7="http://schemas.microsoft.com/office/drawing/2016/5/13/chartex" xmlns:cx8="http://schemas.microsoft.com/office/drawing/2016/5/14/chartex" xmlns:cr="http://schemas.microsoft.com/office/comments/2020/reactions" xmlns:mc="http://schemas.openxmlformats.org/markup-compatibility/2006" xmlns:aink="http://schemas.microsoft.com/office/drawing/2016/ink" xmlns:am3d="http://schemas.microsoft.com/office/drawing/2017/model3d" xmlns:o="urn:schemas-microsoft-com:office:office" xmlns:oel="http://schemas.microsoft.com/office/2019/extlst" xmlns:r="http://schemas.openxmlformats.org/officeDocument/2006/relationships" xmlns:m="http://schemas.openxmlformats.org/officeDocument/2006/math" xmlns:v="urn:schemas-microsoft-com:vml" xmlns:wp14="http://schemas.microsoft.com/office/word/2010/wordprocessingDrawing" xmlns:wp="http://schemas.openxmlformats.org/drawingml/2006/wordprocessingDrawing" xmlns:w10="urn:schemas-microsoft-com:office:word" xmlns:w="http://schemas.openxmlformats.org/wordprocessingml/2006/main" xmlns:w14="http://schemas.microsoft.com/office/word/2010/wordml" xmlns:w15="http://schemas.microsoft.com/office/word/2012/wordml" xmlns:w16cex="http://schemas.microsoft.com/office/word/2018/wordml/cex" xmlns:w16cid="http://schemas.microsoft.com/office/word/2016/wordml/cid" xmlns:w16="http://schemas.microsoft.com/office/word/2018/wordml" xmlns:w16sdtdh="http://schemas.microsoft.com/office/word/2020/wordml/sdtdatahash" xmlns:w16se="http://schemas.microsoft.com/office/word/2015/wordml/symex" xmlns:wpg="http://schemas.microsoft.com/office/word/2010/wordprocessingGroup" xmlns:wpi="http://schemas.microsoft.com/office/word/2010/wordprocessingInk" xmlns:wne="http://schemas.microsoft.com/office/word/2006/wordml" xmlns:wps="http://schemas.microsoft.com/office/word/2010/wordprocessingShape" mc:Ignorable="w14 w15 w16se w16cid w16 w16cex w16sdtdh cr wp14">
   <w16cex:commentExtensible w16cex:durableId="32905265" w16cex:dateUtc="2023-10-24T16:25:00Z"/>
   <w16cex:commentExtensible w16cex:durableId="75ED496B" w16cex:dateUtc="2023-10-24T16:24:00Z"/>
+  <w16cex:commentExtensible w16cex:durableId="785A1B55" w16cex:dateUtc="2023-12-20T21:45:00Z"/>
   <w16cex:commentExtensible w16cex:durableId="342BB250" w16cex:dateUtc="2023-10-21T03:38:00Z"/>
   <w16cex:commentExtensible w16cex:durableId="72D410BF" w16cex:dateUtc="2023-10-22T09:22:00Z"/>
   <w16cex:commentExtensible w16cex:durableId="016CE610" w16cex:dateUtc="2023-10-24T16:14:00Z"/>
   <w16cex:commentExtensible w16cex:durableId="5E2CF6E3" w16cex:dateUtc="2023-10-24T16:14:00Z"/>
+  <w16cex:commentExtensible w16cex:durableId="0A9D9112" w16cex:dateUtc="2023-10-31T09:42:00Z"/>
   <w16cex:commentExtensible w16cex:durableId="14B86452" w16cex:dateUtc="2023-10-24T16:17:00Z"/>
-  <w16cex:commentExtensible w16cex:durableId="5E86E586" w16cex:dateUtc="2023-10-21T03:46:00Z"/>
-  <w16cex:commentExtensible w16cex:durableId="5AFCAACC" w16cex:dateUtc="2023-10-21T19:09:00Z"/>
-  <w16cex:commentExtensible w16cex:durableId="4D924363" w16cex:dateUtc="2023-10-24T16:18:00Z"/>
-  <w16cex:commentExtensible w16cex:durableId="2B339038" w16cex:dateUtc="2023-10-24T16:23:00Z"/>
+  <w16cex:commentExtensible w16cex:durableId="43799BF9" w16cex:dateUtc="2023-10-24T16:17:00Z"/>
+  <w16cex:commentExtensible w16cex:durableId="46B5AC3E" w16cex:dateUtc="2023-12-20T22:20:00Z"/>
   <w16cex:commentExtensible w16cex:durableId="425FCB55" w16cex:dateUtc="2023-10-24T16:18:00Z"/>
+  <w16cex:commentExtensible w16cex:durableId="401C9A0F" w16cex:dateUtc="2023-10-31T09:45:00Z"/>
   <w16cex:commentExtensible w16cex:durableId="7B6339A6" w16cex:dateUtc="2023-10-21T03:46:00Z"/>
+  <w16cex:commentExtensible w16cex:durableId="2479220F" w16cex:dateUtc="2023-12-20T22:21:00Z"/>
   <w16cex:commentExtensible w16cex:durableId="76D84CB5" w16cex:dateUtc="2023-10-21T03:55:00Z"/>
   <w16cex:commentExtensible w16cex:durableId="5F908267" w16cex:dateUtc="2023-10-21T19:12:00Z"/>
   <w16cex:commentExtensible w16cex:durableId="73038930" w16cex:dateUtc="2023-10-24T16:20:00Z"/>
+  <w16cex:commentExtensible w16cex:durableId="79A31915" w16cex:dateUtc="2023-10-31T09:48:00Z"/>
   <w16cex:commentExtensible w16cex:durableId="0AF3CA99" w16cex:dateUtc="2023-10-21T03:56:00Z"/>
+  <w16cex:commentExtensible w16cex:durableId="6F23B4B5" w16cex:dateUtc="2023-12-20T22:22:00Z"/>
   <w16cex:commentExtensible w16cex:durableId="3304D0E7" w16cex:dateUtc="2023-10-22T06:48:00Z"/>
   <w16cex:commentExtensible w16cex:durableId="1D5B1D07" w16cex:dateUtc="2023-10-24T16:20:00Z"/>
+  <w16cex:commentExtensible w16cex:durableId="6EF4A777" w16cex:dateUtc="2023-12-20T22:54:00Z"/>
 </w16cex:commentsExtensible>
 </file>
 
@@ -9147,23 +9190,28 @@
 <w16cid:commentsIds xmlns:wpc="http://schemas.microsoft.com/office/word/2010/wordprocessingCanvas" xmlns:cx="http://schemas.microsoft.com/office/drawing/2014/chartex" xmlns:cx1="http://schemas.microsoft.com/office/drawing/2015/9/8/chartex" xmlns:cx2="http://schemas.microsoft.com/office/drawing/2015/10/21/chartex" xmlns:cx3="http://schemas.microsoft.com/office/drawing/2016/5/9/chartex" xmlns:cx4="http://schemas.microsoft.com/office/drawing/2016/5/10/chartex" xmlns:cx5="http://schemas.microsoft.com/office/drawing/2016/5/11/chartex" xmlns:cx6="http://schemas.microsoft.com/office/drawing/2016/5/12/chartex" xmlns:cx7="http://schemas.microsoft.com/office/drawing/2016/5/13/chartex" xmlns:cx8="http://schemas.microsoft.com/office/drawing/2016/5/14/chartex" xmlns:mc="http://schemas.openxmlformats.org/markup-compatibility/2006" xmlns:aink="http://schemas.microsoft.com/office/drawing/2016/ink" xmlns:am3d="http://schemas.microsoft.com/office/drawing/2017/model3d" xmlns:o="urn:schemas-microsoft-com:office:office" xmlns:oel="http://schemas.microsoft.com/office/2019/extlst" xmlns:r="http://schemas.openxmlformats.org/officeDocument/2006/relationships" xmlns:m="http://schemas.openxmlformats.org/officeDocument/2006/math" xmlns:v="urn:schemas-microsoft-com:vml" xmlns:wp14="http://schemas.microsoft.com/office/word/2010/wordprocessingDrawing" xmlns:wp="http://schemas.openxmlformats.org/drawingml/2006/wordprocessingDrawing" xmlns:w10="urn:schemas-microsoft-com:office:word" xmlns:w="http://schemas.openxmlformats.org/wordprocessingml/2006/main" xmlns:w14="http://schemas.microsoft.com/office/word/2010/wordml" xmlns:w15="http://schemas.microsoft.com/office/word/2012/wordml" xmlns:w16cex="http://schemas.microsoft.com/office/word/2018/wordml/cex" xmlns:w16cid="http://schemas.microsoft.com/office/word/2016/wordml/cid" xmlns:w16="http://schemas.microsoft.com/office/word/2018/wordml" xmlns:w16sdtdh="http://schemas.microsoft.com/office/word/2020/wordml/sdtdatahash" xmlns:w16se="http://schemas.microsoft.com/office/word/2015/wordml/symex" xmlns:wpg="http://schemas.microsoft.com/office/word/2010/wordprocessingGroup" xmlns:wpi="http://schemas.microsoft.com/office/word/2010/wordprocessingInk" xmlns:wne="http://schemas.microsoft.com/office/word/2006/wordml" xmlns:wps="http://schemas.microsoft.com/office/word/2010/wordprocessingShape" mc:Ignorable="w14 w15 w16se w16cid w16 w16cex w16sdtdh wp14">
   <w16cid:commentId w16cid:paraId="43872312" w16cid:durableId="32905265"/>
   <w16cid:commentId w16cid:paraId="785305BF" w16cid:durableId="75ED496B"/>
+  <w16cid:commentId w16cid:paraId="3BB885D9" w16cid:durableId="785A1B55"/>
   <w16cid:commentId w16cid:paraId="38C663FB" w16cid:durableId="342BB250"/>
   <w16cid:commentId w16cid:paraId="29BF15C0" w16cid:durableId="72D410BF"/>
   <w16cid:commentId w16cid:paraId="0E64ED59" w16cid:durableId="016CE610"/>
   <w16cid:commentId w16cid:paraId="13D3EDBB" w16cid:durableId="5E2CF6E3"/>
+  <w16cid:commentId w16cid:paraId="0F4FA2D1" w16cid:durableId="0A9D9112"/>
   <w16cid:commentId w16cid:paraId="58A26F30" w16cid:durableId="14B86452"/>
-  <w16cid:commentId w16cid:paraId="3972F721" w16cid:durableId="5E86E586"/>
-  <w16cid:commentId w16cid:paraId="73CA4D74" w16cid:durableId="5AFCAACC"/>
-  <w16cid:commentId w16cid:paraId="0DE7A76F" w16cid:durableId="4D924363"/>
-  <w16cid:commentId w16cid:paraId="2A4FB306" w16cid:durableId="2B339038"/>
+  <w16cid:commentId w16cid:paraId="3ABC5050" w16cid:durableId="43799BF9"/>
+  <w16cid:commentId w16cid:paraId="77CEE3A1" w16cid:durableId="46B5AC3E"/>
   <w16cid:commentId w16cid:paraId="06EB5198" w16cid:durableId="425FCB55"/>
+  <w16cid:commentId w16cid:paraId="378AF3F5" w16cid:durableId="401C9A0F"/>
   <w16cid:commentId w16cid:paraId="57507C9D" w16cid:durableId="7B6339A6"/>
+  <w16cid:commentId w16cid:paraId="4B7471E7" w16cid:durableId="2479220F"/>
   <w16cid:commentId w16cid:paraId="34CE22EE" w16cid:durableId="76D84CB5"/>
   <w16cid:commentId w16cid:paraId="046F0063" w16cid:durableId="5F908267"/>
   <w16cid:commentId w16cid:paraId="04A09249" w16cid:durableId="73038930"/>
+  <w16cid:commentId w16cid:paraId="41203C79" w16cid:durableId="79A31915"/>
   <w16cid:commentId w16cid:paraId="2F94008E" w16cid:durableId="0AF3CA99"/>
+  <w16cid:commentId w16cid:paraId="1F291B5C" w16cid:durableId="6F23B4B5"/>
   <w16cid:commentId w16cid:paraId="6622D031" w16cid:durableId="3304D0E7"/>
   <w16cid:commentId w16cid:paraId="126BB1D3" w16cid:durableId="1D5B1D07"/>
+  <w16cid:commentId w16cid:paraId="0651932B" w16cid:durableId="6EF4A777"/>
 </w16cid:commentsIds>
 </file>
 
@@ -9937,7 +9985,7 @@
   <w:style w:type="paragraph" w:default="1" w:styleId="Normal">
     <w:name w:val="Normal"/>
     <w:qFormat/>
-    <w:rsid w:val="001029A6"/>
+    <w:rsid w:val="00D67430"/>
     <w:pPr>
       <w:spacing w:line="256" w:lineRule="auto"/>
     </w:pPr>

--- a/doc/ОРСАПР_Лабораторная_работа_3_Олимов_Бекзод.docx
+++ b/doc/ОРСАПР_Лабораторная_работа_3_Олимов_Бекзод.docx
@@ -4,142 +4,66 @@
   <w:body>
     <w:p>
       <w:pPr>
-        <w:pStyle w:val="BodyText"/>
-        <w:spacing w:line="360" w:lineRule="auto"/>
-        <w:ind w:left="0" w:firstLine="709"/>
+        <w:spacing w:after="0" w:line="360" w:lineRule="auto"/>
         <w:jc w:val="center"/>
         <w:rPr>
-          <w:color w:val="000000" w:themeColor="text1"/>
-        </w:rPr>
-      </w:pPr>
-      <w:commentRangeStart w:id="0"/>
-      <w:r>
-        <w:rPr>
-          <w:color w:val="000000" w:themeColor="text1"/>
-        </w:rPr>
-        <w:t>Министерство науки и высшего образования Российской Федерации</w:t>
-      </w:r>
-    </w:p>
-    <w:p>
-      <w:pPr>
-        <w:pStyle w:val="BodyText"/>
-        <w:spacing w:line="360" w:lineRule="auto"/>
-        <w:ind w:left="0" w:firstLine="709"/>
+          <w:rFonts w:ascii="Times New Roman" w:eastAsia="Times New Roman" w:hAnsi="Times New Roman" w:cs="Times New Roman"/>
+          <w:sz w:val="28"/>
+          <w:szCs w:val="28"/>
+        </w:rPr>
+      </w:pPr>
+      <w:r>
+        <w:rPr>
+          <w:rFonts w:ascii="Times New Roman" w:eastAsia="Times New Roman" w:hAnsi="Times New Roman" w:cs="Times New Roman"/>
+          <w:sz w:val="28"/>
+          <w:szCs w:val="28"/>
+        </w:rPr>
+        <w:t>Министерство науки и высшего образования Российской Федерации Федеральное государственное бюджетное образовательное учреждения высшего образования</w:t>
+      </w:r>
+    </w:p>
+    <w:p>
+      <w:pPr>
+        <w:spacing w:after="0" w:line="360" w:lineRule="auto"/>
         <w:jc w:val="center"/>
         <w:rPr>
-          <w:color w:val="000000" w:themeColor="text1"/>
-        </w:rPr>
-      </w:pPr>
-      <w:r>
-        <w:rPr>
-          <w:color w:val="000000" w:themeColor="text1"/>
-        </w:rPr>
-        <w:t>Федеральное государственное бюджетное образовательное учреждение</w:t>
-      </w:r>
-    </w:p>
-    <w:p>
-      <w:pPr>
-        <w:pStyle w:val="BodyText"/>
-        <w:spacing w:line="360" w:lineRule="auto"/>
-        <w:ind w:left="0" w:firstLine="709"/>
+          <w:rFonts w:ascii="Times New Roman" w:eastAsia="Times New Roman" w:hAnsi="Times New Roman" w:cs="Times New Roman"/>
+          <w:sz w:val="28"/>
+          <w:szCs w:val="28"/>
+        </w:rPr>
+      </w:pPr>
+      <w:r>
+        <w:rPr>
+          <w:rFonts w:ascii="Times New Roman" w:eastAsia="Times New Roman" w:hAnsi="Times New Roman" w:cs="Times New Roman"/>
+          <w:sz w:val="28"/>
+          <w:szCs w:val="28"/>
+        </w:rPr>
+        <w:t>ТОМСКИЙ ГОСУДАРСТВЕННЫЙ УНИВЕРСИТЕТ СИСТЕМ УПРАВЛЕНИЯ И РАДИОЭЛЕКТРОНИКИ (ТУСУР)</w:t>
+      </w:r>
+    </w:p>
+    <w:p>
+      <w:pPr>
+        <w:spacing w:after="0" w:line="360" w:lineRule="auto"/>
         <w:jc w:val="center"/>
         <w:rPr>
-          <w:color w:val="000000" w:themeColor="text1"/>
-        </w:rPr>
-      </w:pPr>
-      <w:r>
-        <w:rPr>
-          <w:color w:val="000000" w:themeColor="text1"/>
-        </w:rPr>
-        <w:t>высшего образования</w:t>
-      </w:r>
-    </w:p>
-    <w:p>
-      <w:pPr>
-        <w:pStyle w:val="BodyText"/>
-        <w:spacing w:line="360" w:lineRule="auto"/>
-        <w:ind w:left="0" w:firstLine="709"/>
-        <w:jc w:val="center"/>
-        <w:rPr>
-          <w:color w:val="000000" w:themeColor="text1"/>
-        </w:rPr>
-      </w:pPr>
-      <w:r>
-        <w:rPr>
-          <w:color w:val="000000" w:themeColor="text1"/>
-        </w:rPr>
-        <w:t>ТОМСКИЙ ГОСУДАРСТВЕННЫЙ УНИВЕРСИТЕТ СИСТЕМ УПРАВЛЕНИЯ И РАДИОЭЛЕКТРОНИКИ</w:t>
-      </w:r>
-      <w:r>
-        <w:rPr>
-          <w:color w:val="000000" w:themeColor="text1"/>
-          <w:spacing w:val="-5"/>
-        </w:rPr>
-        <w:t xml:space="preserve"> </w:t>
-      </w:r>
-      <w:r>
-        <w:rPr>
-          <w:color w:val="000000" w:themeColor="text1"/>
-        </w:rPr>
-        <w:t>(ТУСУР)</w:t>
-      </w:r>
-    </w:p>
-    <w:p>
-      <w:pPr>
-        <w:pStyle w:val="BodyText"/>
-        <w:spacing w:line="360" w:lineRule="auto"/>
-        <w:ind w:left="0" w:firstLine="709"/>
-        <w:jc w:val="center"/>
-        <w:rPr>
-          <w:color w:val="000000" w:themeColor="text1"/>
-        </w:rPr>
-      </w:pPr>
-    </w:p>
-    <w:p>
-      <w:pPr>
-        <w:pStyle w:val="BodyText"/>
-        <w:spacing w:line="360" w:lineRule="auto"/>
-        <w:ind w:left="0" w:firstLine="709"/>
-        <w:jc w:val="center"/>
-        <w:rPr>
-          <w:color w:val="000000" w:themeColor="text1"/>
-        </w:rPr>
-      </w:pPr>
-      <w:r>
-        <w:rPr>
-          <w:color w:val="000000" w:themeColor="text1"/>
-        </w:rPr>
-        <w:t>Кафедра компьютерных систем в управлении и проектировании</w:t>
-      </w:r>
-      <w:r>
-        <w:rPr>
-          <w:color w:val="000000" w:themeColor="text1"/>
-          <w:spacing w:val="-4"/>
-        </w:rPr>
-        <w:t xml:space="preserve"> </w:t>
-      </w:r>
-      <w:r>
-        <w:rPr>
-          <w:color w:val="000000" w:themeColor="text1"/>
-        </w:rPr>
-        <w:t>(КСУП)</w:t>
-      </w:r>
-      <w:r>
-        <w:rPr>
-          <w:b/>
-          <w:color w:val="000000" w:themeColor="text1"/>
-          <w:kern w:val="2"/>
-          <w:sz w:val="32"/>
-          <w:lang w:eastAsia="hi-IN" w:bidi="hi-IN"/>
-        </w:rPr>
-        <w:t xml:space="preserve">  </w:t>
+          <w:rFonts w:ascii="Times New Roman" w:eastAsia="Times New Roman" w:hAnsi="Times New Roman" w:cs="Times New Roman"/>
+          <w:sz w:val="28"/>
+          <w:szCs w:val="28"/>
+        </w:rPr>
+      </w:pPr>
+      <w:r>
+        <w:rPr>
+          <w:rFonts w:ascii="Times New Roman" w:eastAsia="Times New Roman" w:hAnsi="Times New Roman" w:cs="Times New Roman"/>
+          <w:sz w:val="28"/>
+          <w:szCs w:val="28"/>
+        </w:rPr>
+        <w:t>Кафедра компьютерных систем в управлении и проектировании (КСУП)</w:t>
       </w:r>
     </w:p>
     <w:p>
       <w:pPr>
         <w:widowControl w:val="0"/>
         <w:suppressAutoHyphens/>
-        <w:spacing w:after="172" w:line="240" w:lineRule="auto"/>
+        <w:spacing w:after="172" w:line="360" w:lineRule="auto"/>
         <w:ind w:left="70"/>
         <w:jc w:val="center"/>
         <w:rPr>
@@ -151,12 +75,14 @@
           <w:lang w:eastAsia="hi-IN" w:bidi="hi-IN"/>
         </w:rPr>
       </w:pPr>
+      <w:commentRangeStart w:id="0"/>
+      <w:commentRangeStart w:id="1"/>
     </w:p>
     <w:p>
       <w:pPr>
         <w:widowControl w:val="0"/>
         <w:suppressAutoHyphens/>
-        <w:spacing w:after="197" w:line="240" w:lineRule="auto"/>
+        <w:spacing w:after="197" w:line="360" w:lineRule="auto"/>
         <w:ind w:left="10" w:right="73" w:hanging="10"/>
         <w:jc w:val="center"/>
         <w:rPr>
@@ -182,7 +108,7 @@
       <w:pPr>
         <w:widowControl w:val="0"/>
         <w:suppressAutoHyphens/>
-        <w:spacing w:after="197" w:line="240" w:lineRule="auto"/>
+        <w:spacing w:after="197" w:line="360" w:lineRule="auto"/>
         <w:ind w:left="10" w:right="73" w:hanging="10"/>
         <w:jc w:val="center"/>
         <w:rPr>
@@ -222,6 +148,13 @@
         </w:rPr>
         <w:commentReference w:id="0"/>
       </w:r>
+      <w:commentRangeEnd w:id="1"/>
+      <w:r>
+        <w:rPr>
+          <w:rStyle w:val="CommentReference"/>
+        </w:rPr>
+        <w:commentReference w:id="1"/>
+      </w:r>
       <w:r>
         <w:rPr>
           <w:rFonts w:ascii="Times New Roman" w:eastAsia="Times New Roman" w:hAnsi="Times New Roman" w:cs="Times New Roman"/>
@@ -249,7 +182,7 @@
       <w:pPr>
         <w:widowControl w:val="0"/>
         <w:suppressAutoHyphens/>
-        <w:spacing w:after="131" w:line="240" w:lineRule="auto"/>
+        <w:spacing w:after="131" w:line="360" w:lineRule="auto"/>
         <w:jc w:val="center"/>
         <w:rPr>
           <w:rFonts w:ascii="Times New Roman" w:eastAsia="SimSun" w:hAnsi="Times New Roman" w:cs="Times New Roman"/>
@@ -263,7 +196,7 @@
       <w:pPr>
         <w:widowControl w:val="0"/>
         <w:suppressAutoHyphens/>
-        <w:spacing w:after="348" w:line="240" w:lineRule="auto"/>
+        <w:spacing w:after="348" w:line="360" w:lineRule="auto"/>
         <w:ind w:left="10" w:right="55" w:hanging="10"/>
         <w:jc w:val="right"/>
         <w:rPr>
@@ -289,7 +222,7 @@
       <w:pPr>
         <w:widowControl w:val="0"/>
         <w:suppressAutoHyphens/>
-        <w:spacing w:after="348" w:line="240" w:lineRule="auto"/>
+        <w:spacing w:after="348" w:line="360" w:lineRule="auto"/>
         <w:ind w:left="10" w:right="55" w:hanging="10"/>
         <w:jc w:val="right"/>
         <w:rPr>
@@ -314,7 +247,7 @@
       <w:pPr>
         <w:widowControl w:val="0"/>
         <w:suppressAutoHyphens/>
-        <w:spacing w:after="337" w:line="240" w:lineRule="auto"/>
+        <w:spacing w:after="337" w:line="360" w:lineRule="auto"/>
         <w:ind w:left="10" w:right="55" w:hanging="10"/>
         <w:jc w:val="right"/>
         <w:rPr>
@@ -340,7 +273,7 @@
       <w:pPr>
         <w:widowControl w:val="0"/>
         <w:suppressAutoHyphens/>
-        <w:spacing w:after="297" w:line="240" w:lineRule="auto"/>
+        <w:spacing w:after="297" w:line="360" w:lineRule="auto"/>
         <w:ind w:left="10" w:right="55" w:hanging="10"/>
         <w:jc w:val="right"/>
         <w:rPr>
@@ -359,14 +292,34 @@
           <w:sz w:val="28"/>
           <w:lang w:eastAsia="hi-IN" w:bidi="hi-IN"/>
         </w:rPr>
-        <w:t>«__»____________2023г.</w:t>
+        <w:t>«__»____________202</w:t>
+      </w:r>
+      <w:r>
+        <w:rPr>
+          <w:rFonts w:ascii="Times New Roman" w:eastAsia="Times New Roman" w:hAnsi="Times New Roman" w:cs="Times New Roman"/>
+          <w:color w:val="000000" w:themeColor="text1"/>
+          <w:kern w:val="2"/>
+          <w:sz w:val="28"/>
+          <w:lang w:eastAsia="hi-IN" w:bidi="hi-IN"/>
+        </w:rPr>
+        <w:t>4</w:t>
+      </w:r>
+      <w:r>
+        <w:rPr>
+          <w:rFonts w:ascii="Times New Roman" w:eastAsia="Times New Roman" w:hAnsi="Times New Roman" w:cs="Times New Roman"/>
+          <w:color w:val="000000" w:themeColor="text1"/>
+          <w:kern w:val="2"/>
+          <w:sz w:val="28"/>
+          <w:lang w:eastAsia="hi-IN" w:bidi="hi-IN"/>
+        </w:rPr>
+        <w:t>г.</w:t>
       </w:r>
     </w:p>
     <w:p>
       <w:pPr>
         <w:widowControl w:val="0"/>
         <w:suppressAutoHyphens/>
-        <w:spacing w:after="297" w:line="240" w:lineRule="auto"/>
+        <w:spacing w:after="297" w:line="360" w:lineRule="auto"/>
         <w:ind w:left="10" w:right="55" w:hanging="10"/>
         <w:jc w:val="right"/>
         <w:rPr>
@@ -382,7 +335,7 @@
       <w:pPr>
         <w:widowControl w:val="0"/>
         <w:suppressAutoHyphens/>
-        <w:spacing w:after="297" w:line="240" w:lineRule="auto"/>
+        <w:spacing w:after="297" w:line="360" w:lineRule="auto"/>
         <w:ind w:left="10" w:right="55" w:hanging="10"/>
         <w:jc w:val="right"/>
         <w:rPr>
@@ -408,7 +361,7 @@
       <w:pPr>
         <w:widowControl w:val="0"/>
         <w:suppressAutoHyphens/>
-        <w:spacing w:after="297" w:line="240" w:lineRule="auto"/>
+        <w:spacing w:after="297" w:line="360" w:lineRule="auto"/>
         <w:ind w:left="10" w:right="55" w:hanging="10"/>
         <w:jc w:val="right"/>
         <w:rPr>
@@ -427,8 +380,8 @@
         </w:rPr>
         <w:t xml:space="preserve">к.т.н., доцент каф. </w:t>
       </w:r>
-      <w:commentRangeStart w:id="1"/>
       <w:commentRangeStart w:id="2"/>
+      <w:commentRangeStart w:id="3"/>
       <w:r>
         <w:rPr>
           <w:rFonts w:ascii="Times New Roman" w:eastAsia="Times New Roman" w:hAnsi="Times New Roman" w:cs="Times New Roman"/>
@@ -439,28 +392,28 @@
         </w:rPr>
         <w:t>КСУП</w:t>
       </w:r>
-      <w:commentRangeEnd w:id="1"/>
+      <w:commentRangeEnd w:id="2"/>
       <w:r>
         <w:rPr>
           <w:rStyle w:val="CommentReference"/>
           <w:rFonts w:ascii="Times New Roman" w:hAnsi="Times New Roman" w:cs="Times New Roman"/>
         </w:rPr>
-        <w:commentReference w:id="1"/>
-      </w:r>
-      <w:commentRangeEnd w:id="2"/>
+        <w:commentReference w:id="2"/>
+      </w:r>
+      <w:commentRangeEnd w:id="3"/>
       <w:r>
         <w:rPr>
           <w:rStyle w:val="CommentReference"/>
           <w:rFonts w:ascii="Times New Roman" w:hAnsi="Times New Roman" w:cs="Times New Roman"/>
         </w:rPr>
-        <w:commentReference w:id="2"/>
+        <w:commentReference w:id="3"/>
       </w:r>
     </w:p>
     <w:p>
       <w:pPr>
         <w:widowControl w:val="0"/>
         <w:suppressAutoHyphens/>
-        <w:spacing w:after="297" w:line="240" w:lineRule="auto"/>
+        <w:spacing w:after="297" w:line="360" w:lineRule="auto"/>
         <w:ind w:left="10" w:right="55" w:hanging="10"/>
         <w:jc w:val="right"/>
         <w:rPr>
@@ -485,7 +438,7 @@
       <w:pPr>
         <w:widowControl w:val="0"/>
         <w:suppressAutoHyphens/>
-        <w:spacing w:after="297" w:line="240" w:lineRule="auto"/>
+        <w:spacing w:after="297" w:line="360" w:lineRule="auto"/>
         <w:ind w:left="10" w:right="55" w:hanging="10"/>
         <w:jc w:val="right"/>
         <w:rPr>
@@ -504,18 +457,38 @@
           <w:sz w:val="28"/>
           <w:lang w:eastAsia="hi-IN" w:bidi="hi-IN"/>
         </w:rPr>
-        <w:t>«__»____________2023г.</w:t>
+        <w:t>«__»____________202</w:t>
+      </w:r>
+      <w:r>
+        <w:rPr>
+          <w:rFonts w:ascii="Times New Roman" w:eastAsia="Times New Roman" w:hAnsi="Times New Roman" w:cs="Times New Roman"/>
+          <w:color w:val="000000" w:themeColor="text1"/>
+          <w:kern w:val="2"/>
+          <w:sz w:val="28"/>
+          <w:lang w:eastAsia="hi-IN" w:bidi="hi-IN"/>
+        </w:rPr>
+        <w:t>4</w:t>
+      </w:r>
+      <w:r>
+        <w:rPr>
+          <w:rFonts w:ascii="Times New Roman" w:eastAsia="Times New Roman" w:hAnsi="Times New Roman" w:cs="Times New Roman"/>
+          <w:color w:val="000000" w:themeColor="text1"/>
+          <w:kern w:val="2"/>
+          <w:sz w:val="28"/>
+          <w:lang w:eastAsia="hi-IN" w:bidi="hi-IN"/>
+        </w:rPr>
+        <w:t>г.</w:t>
       </w:r>
     </w:p>
     <w:p>
       <w:pPr>
         <w:widowControl w:val="0"/>
         <w:suppressAutoHyphens/>
-        <w:spacing w:after="294" w:line="240" w:lineRule="auto"/>
+        <w:spacing w:after="297" w:line="360" w:lineRule="auto"/>
+        <w:ind w:left="10" w:right="55" w:hanging="10"/>
         <w:jc w:val="right"/>
         <w:rPr>
           <w:rFonts w:ascii="Times New Roman" w:eastAsia="Times New Roman" w:hAnsi="Times New Roman" w:cs="Times New Roman"/>
-          <w:b/>
           <w:color w:val="000000" w:themeColor="text1"/>
           <w:kern w:val="2"/>
           <w:sz w:val="28"/>
@@ -525,13 +498,10 @@
     </w:p>
     <w:p>
       <w:pPr>
-        <w:widowControl w:val="0"/>
-        <w:suppressAutoHyphens/>
-        <w:spacing w:after="294" w:line="240" w:lineRule="auto"/>
-        <w:jc w:val="right"/>
+        <w:spacing w:line="360" w:lineRule="auto"/>
+        <w:jc w:val="center"/>
         <w:rPr>
           <w:rFonts w:ascii="Times New Roman" w:eastAsia="Times New Roman" w:hAnsi="Times New Roman" w:cs="Times New Roman"/>
-          <w:b/>
           <w:color w:val="000000" w:themeColor="text1"/>
           <w:kern w:val="2"/>
           <w:sz w:val="28"/>
@@ -541,86 +511,45 @@
     </w:p>
     <w:p>
       <w:pPr>
-        <w:widowControl w:val="0"/>
-        <w:suppressAutoHyphens/>
-        <w:spacing w:after="294" w:line="240" w:lineRule="auto"/>
-        <w:jc w:val="right"/>
-        <w:rPr>
-          <w:rFonts w:ascii="Times New Roman" w:eastAsia="SimSun" w:hAnsi="Times New Roman" w:cs="Times New Roman"/>
+        <w:spacing w:line="360" w:lineRule="auto"/>
+        <w:jc w:val="center"/>
+        <w:rPr>
+          <w:rFonts w:ascii="Times New Roman" w:eastAsia="Times New Roman" w:hAnsi="Times New Roman" w:cs="Times New Roman"/>
           <w:color w:val="000000" w:themeColor="text1"/>
           <w:kern w:val="2"/>
+          <w:sz w:val="28"/>
+          <w:lang w:val="en-US" w:eastAsia="hi-IN" w:bidi="hi-IN"/>
+        </w:rPr>
+      </w:pPr>
+      <w:r>
+        <w:rPr>
+          <w:rFonts w:ascii="Times New Roman" w:eastAsia="Times New Roman" w:hAnsi="Times New Roman" w:cs="Times New Roman"/>
+          <w:color w:val="000000" w:themeColor="text1"/>
+          <w:kern w:val="2"/>
+          <w:sz w:val="28"/>
           <w:lang w:eastAsia="hi-IN" w:bidi="hi-IN"/>
         </w:rPr>
-      </w:pPr>
+        <w:t>Томск</w:t>
+      </w:r>
       <w:r>
         <w:rPr>
           <w:rFonts w:ascii="Times New Roman" w:eastAsia="Times New Roman" w:hAnsi="Times New Roman" w:cs="Times New Roman"/>
-          <w:b/>
           <w:color w:val="000000" w:themeColor="text1"/>
           <w:kern w:val="2"/>
           <w:sz w:val="28"/>
-          <w:lang w:eastAsia="hi-IN" w:bidi="hi-IN"/>
-        </w:rPr>
-        <w:t xml:space="preserve">  </w:t>
-      </w:r>
-    </w:p>
-    <w:p>
-      <w:pPr>
-        <w:widowControl w:val="0"/>
-        <w:suppressAutoHyphens/>
-        <w:spacing w:after="135" w:line="240" w:lineRule="auto"/>
-        <w:ind w:right="72"/>
+          <w:lang w:val="en-US" w:eastAsia="hi-IN" w:bidi="hi-IN"/>
+        </w:rPr>
+        <w:t xml:space="preserve"> 202</w:t>
+      </w:r>
+      <w:r>
         <w:rPr>
           <w:rFonts w:ascii="Times New Roman" w:eastAsia="Times New Roman" w:hAnsi="Times New Roman" w:cs="Times New Roman"/>
           <w:color w:val="000000" w:themeColor="text1"/>
           <w:kern w:val="2"/>
           <w:sz w:val="28"/>
-          <w:lang w:eastAsia="hi-IN" w:bidi="hi-IN"/>
-        </w:rPr>
-      </w:pPr>
-    </w:p>
-    <w:p>
-      <w:pPr>
-        <w:jc w:val="center"/>
-        <w:rPr>
-          <w:rFonts w:ascii="Times New Roman" w:eastAsia="Times New Roman" w:hAnsi="Times New Roman" w:cs="Times New Roman"/>
-          <w:color w:val="000000" w:themeColor="text1"/>
-          <w:kern w:val="2"/>
-          <w:sz w:val="28"/>
-          <w:lang w:eastAsia="hi-IN" w:bidi="hi-IN"/>
-        </w:rPr>
-      </w:pPr>
-    </w:p>
-    <w:p>
-      <w:pPr>
-        <w:jc w:val="center"/>
-        <w:rPr>
-          <w:rFonts w:ascii="Times New Roman" w:eastAsia="Times New Roman" w:hAnsi="Times New Roman" w:cs="Times New Roman"/>
-          <w:color w:val="000000" w:themeColor="text1"/>
-          <w:kern w:val="2"/>
-          <w:sz w:val="28"/>
           <w:lang w:val="en-US" w:eastAsia="hi-IN" w:bidi="hi-IN"/>
         </w:rPr>
-      </w:pPr>
-      <w:r>
-        <w:rPr>
-          <w:rFonts w:ascii="Times New Roman" w:eastAsia="Times New Roman" w:hAnsi="Times New Roman" w:cs="Times New Roman"/>
-          <w:color w:val="000000" w:themeColor="text1"/>
-          <w:kern w:val="2"/>
-          <w:sz w:val="28"/>
-          <w:lang w:eastAsia="hi-IN" w:bidi="hi-IN"/>
-        </w:rPr>
-        <w:t>Томск</w:t>
-      </w:r>
-      <w:r>
-        <w:rPr>
-          <w:rFonts w:ascii="Times New Roman" w:eastAsia="Times New Roman" w:hAnsi="Times New Roman" w:cs="Times New Roman"/>
-          <w:color w:val="000000" w:themeColor="text1"/>
-          <w:kern w:val="2"/>
-          <w:sz w:val="28"/>
-          <w:lang w:val="en-US" w:eastAsia="hi-IN" w:bidi="hi-IN"/>
-        </w:rPr>
-        <w:t xml:space="preserve"> 2023</w:t>
+        <w:t>4</w:t>
       </w:r>
     </w:p>
     <w:p>
@@ -647,7 +576,7 @@
           <w:lang w:eastAsia="hi-IN" w:bidi="hi-IN"/>
         </w:rPr>
         <w:lastRenderedPageBreak/>
-        <w:t>Оглавление</w:t>
+        <w:t>ОГЛАВЛЕНИЕ</w:t>
       </w:r>
     </w:p>
     <w:sdt>
@@ -734,14 +663,34 @@
               <w:rPr>
                 <w:rStyle w:val="Hyperlink"/>
                 <w:rFonts w:ascii="Times New Roman" w:hAnsi="Times New Roman" w:cs="Times New Roman"/>
-                <w:b/>
-                <w:bCs/>
-                <w:noProof/>
-                <w:color w:val="000000" w:themeColor="text1"/>
-                <w:sz w:val="28"/>
-                <w:szCs w:val="28"/>
-              </w:rPr>
-              <w:t>1 Описание САПР</w:t>
+                <w:noProof/>
+                <w:color w:val="000000" w:themeColor="text1"/>
+                <w:sz w:val="28"/>
+                <w:szCs w:val="28"/>
+              </w:rPr>
+              <w:t xml:space="preserve">1 </w:t>
+            </w:r>
+            <w:r>
+              <w:rPr>
+                <w:rStyle w:val="Hyperlink"/>
+                <w:rFonts w:ascii="Times New Roman" w:hAnsi="Times New Roman" w:cs="Times New Roman"/>
+                <w:noProof/>
+                <w:color w:val="000000" w:themeColor="text1"/>
+                <w:sz w:val="28"/>
+                <w:szCs w:val="28"/>
+              </w:rPr>
+              <w:t>ОПИСАНИЕ</w:t>
+            </w:r>
+            <w:r>
+              <w:rPr>
+                <w:rStyle w:val="Hyperlink"/>
+                <w:rFonts w:ascii="Times New Roman" w:hAnsi="Times New Roman" w:cs="Times New Roman"/>
+                <w:noProof/>
+                <w:color w:val="000000" w:themeColor="text1"/>
+                <w:sz w:val="28"/>
+                <w:szCs w:val="28"/>
+              </w:rPr>
+              <w:t xml:space="preserve"> САПР</w:t>
             </w:r>
             <w:r>
               <w:rPr>
@@ -843,8 +792,6 @@
               <w:rPr>
                 <w:rStyle w:val="Hyperlink"/>
                 <w:rFonts w:ascii="Times New Roman" w:hAnsi="Times New Roman" w:cs="Times New Roman"/>
-                <w:b/>
-                <w:bCs/>
                 <w:noProof/>
                 <w:color w:val="000000" w:themeColor="text1"/>
                 <w:sz w:val="28"/>
@@ -952,8 +899,6 @@
               <w:rPr>
                 <w:rStyle w:val="Hyperlink"/>
                 <w:rFonts w:ascii="Times New Roman" w:hAnsi="Times New Roman" w:cs="Times New Roman"/>
-                <w:b/>
-                <w:bCs/>
                 <w:noProof/>
                 <w:color w:val="000000" w:themeColor="text1"/>
                 <w:sz w:val="28"/>
@@ -1061,8 +1006,6 @@
               <w:rPr>
                 <w:rStyle w:val="Hyperlink"/>
                 <w:rFonts w:ascii="Times New Roman" w:hAnsi="Times New Roman" w:cs="Times New Roman"/>
-                <w:b/>
-                <w:bCs/>
                 <w:noProof/>
                 <w:color w:val="000000" w:themeColor="text1"/>
                 <w:sz w:val="28"/>
@@ -1170,8 +1113,6 @@
               <w:rPr>
                 <w:rStyle w:val="Hyperlink"/>
                 <w:rFonts w:ascii="Times New Roman" w:hAnsi="Times New Roman" w:cs="Times New Roman"/>
-                <w:b/>
-                <w:bCs/>
                 <w:noProof/>
                 <w:color w:val="000000" w:themeColor="text1"/>
                 <w:sz w:val="28"/>
@@ -1279,8 +1220,6 @@
               <w:rPr>
                 <w:rStyle w:val="Hyperlink"/>
                 <w:rFonts w:ascii="Times New Roman" w:hAnsi="Times New Roman" w:cs="Times New Roman"/>
-                <w:b/>
-                <w:bCs/>
                 <w:noProof/>
                 <w:color w:val="000000" w:themeColor="text1"/>
                 <w:sz w:val="28"/>
@@ -1388,8 +1327,6 @@
               <w:rPr>
                 <w:rStyle w:val="Hyperlink"/>
                 <w:rFonts w:ascii="Times New Roman" w:hAnsi="Times New Roman" w:cs="Times New Roman"/>
-                <w:b/>
-                <w:bCs/>
                 <w:noProof/>
                 <w:color w:val="000000" w:themeColor="text1"/>
                 <w:sz w:val="28"/>
@@ -1497,8 +1434,6 @@
               <w:rPr>
                 <w:rStyle w:val="Hyperlink"/>
                 <w:rFonts w:ascii="Times New Roman" w:hAnsi="Times New Roman" w:cs="Times New Roman"/>
-                <w:b/>
-                <w:bCs/>
                 <w:noProof/>
                 <w:color w:val="000000" w:themeColor="text1"/>
                 <w:sz w:val="28"/>
@@ -1606,8 +1541,6 @@
               <w:rPr>
                 <w:rStyle w:val="Hyperlink"/>
                 <w:rFonts w:ascii="Times New Roman" w:hAnsi="Times New Roman" w:cs="Times New Roman"/>
-                <w:b/>
-                <w:bCs/>
                 <w:noProof/>
                 <w:color w:val="000000" w:themeColor="text1"/>
                 <w:sz w:val="28"/>
@@ -1754,6 +1687,7 @@
     <w:p>
       <w:pPr>
         <w:pStyle w:val="Heading1"/>
+        <w:spacing w:line="360" w:lineRule="auto"/>
         <w:jc w:val="center"/>
         <w:rPr>
           <w:rFonts w:ascii="Times New Roman" w:hAnsi="Times New Roman" w:cs="Times New Roman"/>
@@ -1765,7 +1699,7 @@
           <w:szCs w:val="28"/>
         </w:rPr>
       </w:pPr>
-      <w:bookmarkStart w:id="3" w:name="_Toc148720178"/>
+      <w:bookmarkStart w:id="4" w:name="_Toc148720178"/>
       <w:r>
         <w:rPr>
           <w:rFonts w:ascii="Times New Roman" w:hAnsi="Times New Roman" w:cs="Times New Roman"/>
@@ -1779,9 +1713,9 @@
         <w:lastRenderedPageBreak/>
         <w:t xml:space="preserve">1 </w:t>
       </w:r>
-      <w:commentRangeStart w:id="4"/>
       <w:commentRangeStart w:id="5"/>
       <w:commentRangeStart w:id="6"/>
+      <w:commentRangeStart w:id="7"/>
       <w:r>
         <w:rPr>
           <w:rFonts w:ascii="Times New Roman" w:hAnsi="Times New Roman" w:cs="Times New Roman"/>
@@ -1794,8 +1728,8 @@
         </w:rPr>
         <w:t>Описание САПР</w:t>
       </w:r>
-      <w:bookmarkEnd w:id="3"/>
-      <w:commentRangeEnd w:id="4"/>
+      <w:bookmarkEnd w:id="4"/>
+      <w:commentRangeEnd w:id="5"/>
       <w:r>
         <w:rPr>
           <w:rStyle w:val="CommentReference"/>
@@ -1806,9 +1740,9 @@
           <w:sz w:val="28"/>
           <w:szCs w:val="28"/>
         </w:rPr>
-        <w:commentReference w:id="4"/>
-      </w:r>
-      <w:commentRangeEnd w:id="5"/>
+        <w:commentReference w:id="5"/>
+      </w:r>
+      <w:commentRangeEnd w:id="6"/>
       <w:r>
         <w:rPr>
           <w:rStyle w:val="CommentReference"/>
@@ -1817,9 +1751,9 @@
           <w:sz w:val="28"/>
           <w:szCs w:val="28"/>
         </w:rPr>
-        <w:commentReference w:id="5"/>
-      </w:r>
-      <w:commentRangeEnd w:id="6"/>
+        <w:commentReference w:id="6"/>
+      </w:r>
+      <w:commentRangeEnd w:id="7"/>
       <w:r>
         <w:rPr>
           <w:rStyle w:val="CommentReference"/>
@@ -1828,12 +1762,18 @@
           <w:sz w:val="28"/>
           <w:szCs w:val="28"/>
         </w:rPr>
-        <w:commentReference w:id="6"/>
-      </w:r>
-    </w:p>
+        <w:commentReference w:id="7"/>
+      </w:r>
+    </w:p>
+    <w:p/>
     <w:p>
       <w:pPr>
         <w:pStyle w:val="Heading2"/>
+        <w:numPr>
+          <w:ilvl w:val="1"/>
+          <w:numId w:val="3"/>
+        </w:numPr>
+        <w:spacing w:line="360" w:lineRule="auto"/>
         <w:jc w:val="center"/>
         <w:rPr>
           <w:rFonts w:ascii="Times New Roman" w:hAnsi="Times New Roman" w:cs="Times New Roman"/>
@@ -1845,7 +1785,7 @@
           <w:szCs w:val="28"/>
         </w:rPr>
       </w:pPr>
-      <w:bookmarkStart w:id="7" w:name="_Toc148720179"/>
+      <w:bookmarkStart w:id="8" w:name="_Toc148720179"/>
       <w:r>
         <w:rPr>
           <w:rFonts w:ascii="Times New Roman" w:hAnsi="Times New Roman" w:cs="Times New Roman"/>
@@ -1856,12 +1796,14 @@
           <w:sz w:val="28"/>
           <w:szCs w:val="28"/>
         </w:rPr>
-        <w:t>1.1 Информация о выбранной САПР</w:t>
-      </w:r>
-      <w:bookmarkEnd w:id="7"/>
-    </w:p>
-    <w:p>
-      <w:pPr>
+        <w:t>Информация о выбранной САПР</w:t>
+      </w:r>
+      <w:bookmarkEnd w:id="8"/>
+    </w:p>
+    <w:p/>
+    <w:p>
+      <w:pPr>
+        <w:spacing w:line="360" w:lineRule="auto"/>
         <w:ind w:firstLine="708"/>
         <w:rPr>
           <w:rFonts w:ascii="Times New Roman" w:hAnsi="Times New Roman" w:cs="Times New Roman"/>
@@ -1963,23 +1905,23 @@
         </w:rPr>
         <w:t>1</w:t>
       </w:r>
-      <w:commentRangeStart w:id="8"/>
       <w:commentRangeStart w:id="9"/>
-      <w:commentRangeEnd w:id="8"/>
+      <w:commentRangeStart w:id="10"/>
+      <w:commentRangeEnd w:id="9"/>
       <w:r>
         <w:rPr>
           <w:rStyle w:val="CommentReference"/>
           <w:rFonts w:ascii="Times New Roman" w:hAnsi="Times New Roman" w:cs="Times New Roman"/>
         </w:rPr>
-        <w:commentReference w:id="8"/>
-      </w:r>
-      <w:commentRangeEnd w:id="9"/>
+        <w:commentReference w:id="9"/>
+      </w:r>
+      <w:commentRangeEnd w:id="10"/>
       <w:r>
         <w:rPr>
           <w:rStyle w:val="CommentReference"/>
           <w:rFonts w:ascii="Times New Roman" w:hAnsi="Times New Roman" w:cs="Times New Roman"/>
         </w:rPr>
-        <w:commentReference w:id="9"/>
+        <w:commentReference w:id="10"/>
       </w:r>
       <w:r>
         <w:rPr>
@@ -2004,6 +1946,7 @@
     </w:p>
     <w:p>
       <w:pPr>
+        <w:spacing w:line="360" w:lineRule="auto"/>
         <w:ind w:firstLine="708"/>
         <w:rPr>
           <w:rFonts w:ascii="Times New Roman" w:hAnsi="Times New Roman" w:cs="Times New Roman"/>
@@ -2063,7 +2006,7 @@
           <w:numId w:val="1"/>
         </w:numPr>
         <w:shd w:val="clear" w:color="auto" w:fill="FFFFFF"/>
-        <w:spacing w:after="0" w:line="240" w:lineRule="auto"/>
+        <w:spacing w:after="0" w:line="360" w:lineRule="auto"/>
         <w:jc w:val="both"/>
         <w:rPr>
           <w:rFonts w:ascii="Times New Roman" w:eastAsia="Times New Roman" w:hAnsi="Times New Roman" w:cs="Times New Roman"/>
@@ -2104,7 +2047,7 @@
           <w:numId w:val="1"/>
         </w:numPr>
         <w:shd w:val="clear" w:color="auto" w:fill="FFFFFF"/>
-        <w:spacing w:after="0" w:line="240" w:lineRule="auto"/>
+        <w:spacing w:after="0" w:line="360" w:lineRule="auto"/>
         <w:jc w:val="both"/>
         <w:rPr>
           <w:rFonts w:ascii="Times New Roman" w:eastAsia="Times New Roman" w:hAnsi="Times New Roman" w:cs="Times New Roman"/>
@@ -2145,7 +2088,7 @@
           <w:numId w:val="1"/>
         </w:numPr>
         <w:shd w:val="clear" w:color="auto" w:fill="FFFFFF"/>
-        <w:spacing w:after="0" w:line="240" w:lineRule="auto"/>
+        <w:spacing w:after="0" w:line="360" w:lineRule="auto"/>
         <w:jc w:val="both"/>
         <w:rPr>
           <w:rFonts w:ascii="Times New Roman" w:eastAsia="Times New Roman" w:hAnsi="Times New Roman" w:cs="Times New Roman"/>
@@ -2186,7 +2129,7 @@
           <w:numId w:val="1"/>
         </w:numPr>
         <w:shd w:val="clear" w:color="auto" w:fill="FFFFFF"/>
-        <w:spacing w:after="0" w:line="240" w:lineRule="auto"/>
+        <w:spacing w:after="0" w:line="360" w:lineRule="auto"/>
         <w:jc w:val="both"/>
         <w:rPr>
           <w:rFonts w:ascii="Times New Roman" w:eastAsia="Times New Roman" w:hAnsi="Times New Roman" w:cs="Times New Roman"/>
@@ -2223,7 +2166,7 @@
     <w:p>
       <w:pPr>
         <w:shd w:val="clear" w:color="auto" w:fill="FFFFFF"/>
-        <w:spacing w:after="0" w:line="240" w:lineRule="auto"/>
+        <w:spacing w:after="0" w:line="360" w:lineRule="auto"/>
         <w:jc w:val="both"/>
         <w:rPr>
           <w:rFonts w:ascii="Times New Roman" w:eastAsia="Times New Roman" w:hAnsi="Times New Roman" w:cs="Times New Roman"/>
@@ -2236,6 +2179,7 @@
     </w:p>
     <w:p>
       <w:pPr>
+        <w:spacing w:line="360" w:lineRule="auto"/>
         <w:ind w:firstLine="708"/>
         <w:rPr>
           <w:rFonts w:ascii="Times New Roman" w:hAnsi="Times New Roman" w:cs="Times New Roman"/>
@@ -2253,6 +2197,7 @@
           <w:sz w:val="28"/>
           <w:szCs w:val="28"/>
         </w:rPr>
+        <w:lastRenderedPageBreak/>
         <w:t>Так же с помощью этой САПР можно выполнять разного рода инженерные расчеты. Например:</w:t>
       </w:r>
     </w:p>
@@ -2263,7 +2208,7 @@
           <w:numId w:val="2"/>
         </w:numPr>
         <w:shd w:val="clear" w:color="auto" w:fill="FFFFFF"/>
-        <w:spacing w:before="105" w:after="105" w:line="240" w:lineRule="auto"/>
+        <w:spacing w:before="105" w:after="105" w:line="360" w:lineRule="auto"/>
         <w:jc w:val="both"/>
         <w:rPr>
           <w:rFonts w:ascii="Times New Roman" w:eastAsia="Times New Roman" w:hAnsi="Times New Roman" w:cs="Times New Roman"/>
@@ -2282,6 +2227,16 @@
           <w:lang w:eastAsia="ru-RU"/>
         </w:rPr>
         <w:t>расчет массо-центровочных характеристик (2D/3D)</w:t>
+      </w:r>
+      <w:r>
+        <w:rPr>
+          <w:rFonts w:ascii="Times New Roman" w:eastAsia="Times New Roman" w:hAnsi="Times New Roman" w:cs="Times New Roman"/>
+          <w:color w:val="000000" w:themeColor="text1"/>
+          <w:sz w:val="28"/>
+          <w:szCs w:val="28"/>
+          <w:lang w:eastAsia="ru-RU"/>
+        </w:rPr>
+        <w:t>;</w:t>
       </w:r>
     </w:p>
     <w:p>
@@ -2291,7 +2246,7 @@
           <w:numId w:val="2"/>
         </w:numPr>
         <w:shd w:val="clear" w:color="auto" w:fill="FFFFFF"/>
-        <w:spacing w:before="105" w:after="105" w:line="240" w:lineRule="auto"/>
+        <w:spacing w:before="105" w:after="105" w:line="360" w:lineRule="auto"/>
         <w:jc w:val="both"/>
         <w:rPr>
           <w:rFonts w:ascii="Times New Roman" w:eastAsia="Times New Roman" w:hAnsi="Times New Roman" w:cs="Times New Roman"/>
@@ -2310,6 +2265,16 @@
           <w:lang w:eastAsia="ru-RU"/>
         </w:rPr>
         <w:t>расчет пружин и механических передач (2D/3D)</w:t>
+      </w:r>
+      <w:r>
+        <w:rPr>
+          <w:rFonts w:ascii="Times New Roman" w:eastAsia="Times New Roman" w:hAnsi="Times New Roman" w:cs="Times New Roman"/>
+          <w:color w:val="000000" w:themeColor="text1"/>
+          <w:sz w:val="28"/>
+          <w:szCs w:val="28"/>
+          <w:lang w:eastAsia="ru-RU"/>
+        </w:rPr>
+        <w:t>;</w:t>
       </w:r>
     </w:p>
     <w:p>
@@ -2319,7 +2284,7 @@
           <w:numId w:val="2"/>
         </w:numPr>
         <w:shd w:val="clear" w:color="auto" w:fill="FFFFFF"/>
-        <w:spacing w:before="105" w:after="105" w:line="240" w:lineRule="auto"/>
+        <w:spacing w:before="105" w:after="105" w:line="360" w:lineRule="auto"/>
         <w:jc w:val="both"/>
         <w:rPr>
           <w:rFonts w:ascii="Times New Roman" w:eastAsia="Times New Roman" w:hAnsi="Times New Roman" w:cs="Times New Roman"/>
@@ -2338,6 +2303,16 @@
           <w:lang w:eastAsia="ru-RU"/>
         </w:rPr>
         <w:t>динамический анализ поведения механизмов (3D)</w:t>
+      </w:r>
+      <w:r>
+        <w:rPr>
+          <w:rFonts w:ascii="Times New Roman" w:eastAsia="Times New Roman" w:hAnsi="Times New Roman" w:cs="Times New Roman"/>
+          <w:color w:val="000000" w:themeColor="text1"/>
+          <w:sz w:val="28"/>
+          <w:szCs w:val="28"/>
+          <w:lang w:eastAsia="ru-RU"/>
+        </w:rPr>
+        <w:t>;</w:t>
       </w:r>
     </w:p>
     <w:p>
@@ -2347,7 +2322,7 @@
           <w:numId w:val="2"/>
         </w:numPr>
         <w:shd w:val="clear" w:color="auto" w:fill="FFFFFF"/>
-        <w:spacing w:before="105" w:after="105" w:line="240" w:lineRule="auto"/>
+        <w:spacing w:before="105" w:after="105" w:line="360" w:lineRule="auto"/>
         <w:jc w:val="both"/>
         <w:rPr>
           <w:rFonts w:ascii="Times New Roman" w:eastAsia="Times New Roman" w:hAnsi="Times New Roman" w:cs="Times New Roman"/>
@@ -2366,6 +2341,16 @@
           <w:lang w:eastAsia="ru-RU"/>
         </w:rPr>
         <w:t>экспресс-анализ прочности (3D)</w:t>
+      </w:r>
+      <w:r>
+        <w:rPr>
+          <w:rFonts w:ascii="Times New Roman" w:eastAsia="Times New Roman" w:hAnsi="Times New Roman" w:cs="Times New Roman"/>
+          <w:color w:val="000000" w:themeColor="text1"/>
+          <w:sz w:val="28"/>
+          <w:szCs w:val="28"/>
+          <w:lang w:val="en-US" w:eastAsia="ru-RU"/>
+        </w:rPr>
+        <w:t>;</w:t>
       </w:r>
     </w:p>
     <w:p>
@@ -2375,7 +2360,7 @@
           <w:numId w:val="2"/>
         </w:numPr>
         <w:shd w:val="clear" w:color="auto" w:fill="FFFFFF"/>
-        <w:spacing w:before="105" w:after="105" w:line="240" w:lineRule="auto"/>
+        <w:spacing w:before="105" w:after="105" w:line="360" w:lineRule="auto"/>
         <w:jc w:val="both"/>
         <w:rPr>
           <w:rFonts w:ascii="Times New Roman" w:eastAsia="Times New Roman" w:hAnsi="Times New Roman" w:cs="Times New Roman"/>
@@ -2394,6 +2379,16 @@
           <w:lang w:eastAsia="ru-RU"/>
         </w:rPr>
         <w:t>топологическая оптимизация изделия (3D)</w:t>
+      </w:r>
+      <w:r>
+        <w:rPr>
+          <w:rFonts w:ascii="Times New Roman" w:eastAsia="Times New Roman" w:hAnsi="Times New Roman" w:cs="Times New Roman"/>
+          <w:color w:val="000000" w:themeColor="text1"/>
+          <w:sz w:val="28"/>
+          <w:szCs w:val="28"/>
+          <w:lang w:val="en-US" w:eastAsia="ru-RU"/>
+        </w:rPr>
+        <w:t>;</w:t>
       </w:r>
     </w:p>
     <w:p>
@@ -2403,7 +2398,7 @@
           <w:numId w:val="2"/>
         </w:numPr>
         <w:shd w:val="clear" w:color="auto" w:fill="FFFFFF"/>
-        <w:spacing w:before="105" w:after="105" w:line="240" w:lineRule="auto"/>
+        <w:spacing w:before="105" w:after="105" w:line="360" w:lineRule="auto"/>
         <w:jc w:val="both"/>
         <w:rPr>
           <w:rFonts w:ascii="Times New Roman" w:eastAsia="Times New Roman" w:hAnsi="Times New Roman" w:cs="Times New Roman"/>
@@ -2422,6 +2417,16 @@
           <w:lang w:eastAsia="ru-RU"/>
         </w:rPr>
         <w:t>геометрическая оптимизация (3D)</w:t>
+      </w:r>
+      <w:r>
+        <w:rPr>
+          <w:rFonts w:ascii="Times New Roman" w:eastAsia="Times New Roman" w:hAnsi="Times New Roman" w:cs="Times New Roman"/>
+          <w:color w:val="000000" w:themeColor="text1"/>
+          <w:sz w:val="28"/>
+          <w:szCs w:val="28"/>
+          <w:lang w:val="en-US" w:eastAsia="ru-RU"/>
+        </w:rPr>
+        <w:t>;</w:t>
       </w:r>
     </w:p>
     <w:p>
@@ -2431,7 +2436,7 @@
           <w:numId w:val="2"/>
         </w:numPr>
         <w:shd w:val="clear" w:color="auto" w:fill="FFFFFF"/>
-        <w:spacing w:before="105" w:after="105" w:line="240" w:lineRule="auto"/>
+        <w:spacing w:before="105" w:after="105" w:line="360" w:lineRule="auto"/>
         <w:jc w:val="both"/>
         <w:rPr>
           <w:rFonts w:ascii="Times New Roman" w:eastAsia="Times New Roman" w:hAnsi="Times New Roman" w:cs="Times New Roman"/>
@@ -2450,6 +2455,16 @@
           <w:lang w:eastAsia="ru-RU"/>
         </w:rPr>
         <w:t>анализ течения жидкости и газа (3D)</w:t>
+      </w:r>
+      <w:r>
+        <w:rPr>
+          <w:rFonts w:ascii="Times New Roman" w:eastAsia="Times New Roman" w:hAnsi="Times New Roman" w:cs="Times New Roman"/>
+          <w:color w:val="000000" w:themeColor="text1"/>
+          <w:sz w:val="28"/>
+          <w:szCs w:val="28"/>
+          <w:lang w:eastAsia="ru-RU"/>
+        </w:rPr>
+        <w:t>;</w:t>
       </w:r>
     </w:p>
     <w:p>
@@ -2459,7 +2474,7 @@
           <w:numId w:val="2"/>
         </w:numPr>
         <w:shd w:val="clear" w:color="auto" w:fill="FFFFFF"/>
-        <w:spacing w:before="105" w:after="105" w:line="240" w:lineRule="auto"/>
+        <w:spacing w:before="105" w:after="105" w:line="360" w:lineRule="auto"/>
         <w:jc w:val="both"/>
         <w:rPr>
           <w:rFonts w:ascii="Times New Roman" w:eastAsia="Times New Roman" w:hAnsi="Times New Roman" w:cs="Times New Roman"/>
@@ -2478,6 +2493,16 @@
           <w:lang w:eastAsia="ru-RU"/>
         </w:rPr>
         <w:t>анализ теплопроводности и естественной конвекции (3D)</w:t>
+      </w:r>
+      <w:r>
+        <w:rPr>
+          <w:rFonts w:ascii="Times New Roman" w:eastAsia="Times New Roman" w:hAnsi="Times New Roman" w:cs="Times New Roman"/>
+          <w:color w:val="000000" w:themeColor="text1"/>
+          <w:sz w:val="28"/>
+          <w:szCs w:val="28"/>
+          <w:lang w:eastAsia="ru-RU"/>
+        </w:rPr>
+        <w:t>;</w:t>
       </w:r>
     </w:p>
     <w:p>
@@ -2487,7 +2512,7 @@
           <w:numId w:val="2"/>
         </w:numPr>
         <w:shd w:val="clear" w:color="auto" w:fill="FFFFFF"/>
-        <w:spacing w:before="105" w:after="105" w:line="240" w:lineRule="auto"/>
+        <w:spacing w:before="105" w:after="105" w:line="360" w:lineRule="auto"/>
         <w:jc w:val="both"/>
         <w:rPr>
           <w:rFonts w:ascii="Times New Roman" w:eastAsia="Times New Roman" w:hAnsi="Times New Roman" w:cs="Times New Roman"/>
@@ -2507,11 +2532,21 @@
         </w:rPr>
         <w:t>расчет размерных цепей (2D)</w:t>
       </w:r>
+      <w:r>
+        <w:rPr>
+          <w:rFonts w:ascii="Times New Roman" w:eastAsia="Times New Roman" w:hAnsi="Times New Roman" w:cs="Times New Roman"/>
+          <w:color w:val="000000" w:themeColor="text1"/>
+          <w:sz w:val="28"/>
+          <w:szCs w:val="28"/>
+          <w:lang w:val="en-US" w:eastAsia="ru-RU"/>
+        </w:rPr>
+        <w:t>.</w:t>
+      </w:r>
     </w:p>
     <w:p>
       <w:pPr>
         <w:shd w:val="clear" w:color="auto" w:fill="FFFFFF"/>
-        <w:spacing w:before="105" w:after="105" w:line="240" w:lineRule="auto"/>
+        <w:spacing w:before="105" w:after="105" w:line="360" w:lineRule="auto"/>
         <w:jc w:val="both"/>
         <w:rPr>
           <w:rFonts w:ascii="Times New Roman" w:eastAsia="Times New Roman" w:hAnsi="Times New Roman" w:cs="Times New Roman"/>
@@ -2525,7 +2560,7 @@
     <w:p>
       <w:pPr>
         <w:shd w:val="clear" w:color="auto" w:fill="FFFFFF"/>
-        <w:spacing w:before="105" w:after="105" w:line="240" w:lineRule="auto"/>
+        <w:spacing w:before="105" w:after="105" w:line="360" w:lineRule="auto"/>
         <w:ind w:firstLine="360"/>
         <w:jc w:val="both"/>
         <w:rPr>
@@ -2546,7 +2581,6 @@
           <w:szCs w:val="28"/>
           <w:lang w:eastAsia="ru-RU"/>
         </w:rPr>
-        <w:lastRenderedPageBreak/>
         <w:t>Autodesk Inventor</w:t>
       </w:r>
       <w:r>
@@ -2643,7 +2677,7 @@
     <w:p>
       <w:pPr>
         <w:shd w:val="clear" w:color="auto" w:fill="FFFFFF"/>
-        <w:spacing w:before="105" w:after="105" w:line="240" w:lineRule="auto"/>
+        <w:spacing w:before="105" w:after="105" w:line="360" w:lineRule="auto"/>
         <w:ind w:firstLine="360"/>
         <w:jc w:val="both"/>
         <w:rPr>
@@ -2668,7 +2702,7 @@
     <w:p>
       <w:pPr>
         <w:shd w:val="clear" w:color="auto" w:fill="FFFFFF"/>
-        <w:spacing w:before="105" w:after="105" w:line="240" w:lineRule="auto"/>
+        <w:spacing w:before="105" w:after="105" w:line="360" w:lineRule="auto"/>
         <w:ind w:firstLine="360"/>
         <w:jc w:val="both"/>
         <w:rPr>
@@ -2687,6 +2721,7 @@
           <w:szCs w:val="28"/>
           <w:lang w:eastAsia="ru-RU"/>
         </w:rPr>
+        <w:lastRenderedPageBreak/>
         <w:t xml:space="preserve">Сообщество Autodesk Inventor превосходит сообщество </w:t>
       </w:r>
       <w:r>
@@ -2812,18 +2847,8 @@
     </w:p>
     <w:p>
       <w:pPr>
-        <w:rPr>
-          <w:rFonts w:ascii="Times New Roman" w:hAnsi="Times New Roman" w:cs="Times New Roman"/>
-          <w:noProof/>
-          <w:color w:val="000000" w:themeColor="text1"/>
-          <w:sz w:val="28"/>
-          <w:szCs w:val="28"/>
-        </w:rPr>
-      </w:pPr>
-    </w:p>
-    <w:p>
-      <w:pPr>
         <w:pStyle w:val="Heading2"/>
+        <w:spacing w:line="360" w:lineRule="auto"/>
         <w:jc w:val="center"/>
         <w:rPr>
           <w:rFonts w:ascii="Times New Roman" w:hAnsi="Times New Roman" w:cs="Times New Roman"/>
@@ -2835,7 +2860,7 @@
           <w:szCs w:val="28"/>
         </w:rPr>
       </w:pPr>
-      <w:bookmarkStart w:id="10" w:name="_Toc148720180"/>
+      <w:bookmarkStart w:id="11" w:name="_Toc148720180"/>
       <w:r>
         <w:rPr>
           <w:rFonts w:ascii="Times New Roman" w:hAnsi="Times New Roman" w:cs="Times New Roman"/>
@@ -2848,10 +2873,12 @@
         </w:rPr>
         <w:t>1.2 Описание API</w:t>
       </w:r>
-      <w:bookmarkEnd w:id="10"/>
-    </w:p>
-    <w:p>
-      <w:pPr>
+      <w:bookmarkEnd w:id="11"/>
+    </w:p>
+    <w:p>
+      <w:pPr>
+        <w:spacing w:line="360" w:lineRule="auto"/>
+        <w:jc w:val="both"/>
         <w:rPr>
           <w:rFonts w:ascii="Times New Roman" w:hAnsi="Times New Roman" w:cs="Times New Roman"/>
           <w:noProof/>
@@ -2921,6 +2948,7 @@
     </w:p>
     <w:p>
       <w:pPr>
+        <w:spacing w:line="360" w:lineRule="auto"/>
         <w:rPr>
           <w:rFonts w:ascii="Times New Roman" w:hAnsi="Times New Roman" w:cs="Times New Roman"/>
           <w:noProof/>
@@ -2988,6 +3016,1489 @@
           <w:szCs w:val="28"/>
         </w:rPr>
         <w:t>ов</w:t>
+      </w:r>
+    </w:p>
+    <w:tbl>
+      <w:tblPr>
+        <w:tblStyle w:val="TableGrid"/>
+        <w:tblW w:w="9698" w:type="dxa"/>
+        <w:tblLook w:val="04A0" w:firstRow="1" w:lastRow="0" w:firstColumn="1" w:lastColumn="0" w:noHBand="0" w:noVBand="1"/>
+      </w:tblPr>
+      <w:tblGrid>
+        <w:gridCol w:w="2137"/>
+        <w:gridCol w:w="1924"/>
+        <w:gridCol w:w="1449"/>
+        <w:gridCol w:w="4188"/>
+      </w:tblGrid>
+      <w:tr>
+        <w:trPr>
+          <w:trHeight w:val="672"/>
+        </w:trPr>
+        <w:tc>
+          <w:tcPr>
+            <w:tcW w:w="2340" w:type="dxa"/>
+          </w:tcPr>
+          <w:p>
+            <w:pPr>
+              <w:spacing w:line="360" w:lineRule="auto"/>
+              <w:jc w:val="center"/>
+              <w:rPr>
+                <w:rFonts w:ascii="Times New Roman" w:hAnsi="Times New Roman" w:cs="Times New Roman"/>
+                <w:noProof/>
+                <w:color w:val="000000" w:themeColor="text1"/>
+                <w:sz w:val="28"/>
+                <w:szCs w:val="28"/>
+              </w:rPr>
+            </w:pPr>
+            <w:r>
+              <w:rPr>
+                <w:rFonts w:ascii="Times New Roman" w:hAnsi="Times New Roman" w:cs="Times New Roman"/>
+                <w:noProof/>
+                <w:color w:val="000000" w:themeColor="text1"/>
+                <w:sz w:val="28"/>
+                <w:szCs w:val="28"/>
+              </w:rPr>
+              <w:t>Сущность</w:t>
+            </w:r>
+          </w:p>
+        </w:tc>
+        <w:tc>
+          <w:tcPr>
+            <w:tcW w:w="2200" w:type="dxa"/>
+          </w:tcPr>
+          <w:p>
+            <w:pPr>
+              <w:spacing w:line="360" w:lineRule="auto"/>
+              <w:jc w:val="center"/>
+              <w:rPr>
+                <w:rFonts w:ascii="Times New Roman" w:hAnsi="Times New Roman" w:cs="Times New Roman"/>
+                <w:noProof/>
+                <w:color w:val="000000" w:themeColor="text1"/>
+                <w:sz w:val="28"/>
+                <w:szCs w:val="28"/>
+              </w:rPr>
+            </w:pPr>
+            <w:r>
+              <w:rPr>
+                <w:rFonts w:ascii="Times New Roman" w:hAnsi="Times New Roman" w:cs="Times New Roman"/>
+                <w:noProof/>
+                <w:color w:val="000000" w:themeColor="text1"/>
+                <w:sz w:val="28"/>
+                <w:szCs w:val="28"/>
+              </w:rPr>
+              <w:t>Свойство</w:t>
+            </w:r>
+          </w:p>
+        </w:tc>
+        <w:tc>
+          <w:tcPr>
+            <w:tcW w:w="2126" w:type="dxa"/>
+          </w:tcPr>
+          <w:p>
+            <w:pPr>
+              <w:spacing w:line="360" w:lineRule="auto"/>
+              <w:jc w:val="center"/>
+              <w:rPr>
+                <w:rFonts w:ascii="Times New Roman" w:hAnsi="Times New Roman" w:cs="Times New Roman"/>
+                <w:noProof/>
+                <w:color w:val="000000" w:themeColor="text1"/>
+                <w:sz w:val="28"/>
+                <w:szCs w:val="28"/>
+              </w:rPr>
+            </w:pPr>
+            <w:r>
+              <w:rPr>
+                <w:rFonts w:ascii="Times New Roman" w:hAnsi="Times New Roman" w:cs="Times New Roman"/>
+                <w:noProof/>
+                <w:color w:val="000000" w:themeColor="text1"/>
+                <w:sz w:val="28"/>
+                <w:szCs w:val="28"/>
+              </w:rPr>
+              <w:t>Тип данных</w:t>
+            </w:r>
+          </w:p>
+        </w:tc>
+        <w:tc>
+          <w:tcPr>
+            <w:tcW w:w="3032" w:type="dxa"/>
+          </w:tcPr>
+          <w:p>
+            <w:pPr>
+              <w:spacing w:line="360" w:lineRule="auto"/>
+              <w:jc w:val="center"/>
+              <w:rPr>
+                <w:rFonts w:ascii="Times New Roman" w:hAnsi="Times New Roman" w:cs="Times New Roman"/>
+                <w:noProof/>
+                <w:color w:val="000000" w:themeColor="text1"/>
+                <w:sz w:val="28"/>
+                <w:szCs w:val="28"/>
+              </w:rPr>
+            </w:pPr>
+            <w:r>
+              <w:rPr>
+                <w:rFonts w:ascii="Times New Roman" w:hAnsi="Times New Roman" w:cs="Times New Roman"/>
+                <w:noProof/>
+                <w:color w:val="000000" w:themeColor="text1"/>
+                <w:sz w:val="28"/>
+                <w:szCs w:val="28"/>
+              </w:rPr>
+              <w:t>Описание</w:t>
+            </w:r>
+          </w:p>
+        </w:tc>
+      </w:tr>
+      <w:tr>
+        <w:trPr>
+          <w:trHeight w:val="1331"/>
+        </w:trPr>
+        <w:tc>
+          <w:tcPr>
+            <w:tcW w:w="2340" w:type="dxa"/>
+          </w:tcPr>
+          <w:p>
+            <w:pPr>
+              <w:spacing w:line="360" w:lineRule="auto"/>
+              <w:jc w:val="center"/>
+              <w:rPr>
+                <w:rFonts w:ascii="Times New Roman" w:hAnsi="Times New Roman" w:cs="Times New Roman"/>
+                <w:noProof/>
+                <w:color w:val="000000" w:themeColor="text1"/>
+                <w:sz w:val="28"/>
+                <w:szCs w:val="28"/>
+                <w:lang w:val="en-US"/>
+              </w:rPr>
+            </w:pPr>
+            <w:r>
+              <w:rPr>
+                <w:rFonts w:ascii="Times New Roman" w:hAnsi="Times New Roman" w:cs="Times New Roman"/>
+                <w:noProof/>
+                <w:color w:val="000000" w:themeColor="text1"/>
+                <w:sz w:val="28"/>
+                <w:szCs w:val="28"/>
+                <w:lang w:val="en-US"/>
+              </w:rPr>
+              <w:t>KsDocument3D</w:t>
+            </w:r>
+          </w:p>
+        </w:tc>
+        <w:tc>
+          <w:tcPr>
+            <w:tcW w:w="2200" w:type="dxa"/>
+          </w:tcPr>
+          <w:p>
+            <w:pPr>
+              <w:spacing w:line="360" w:lineRule="auto"/>
+              <w:jc w:val="center"/>
+              <w:rPr>
+                <w:rFonts w:ascii="Times New Roman" w:hAnsi="Times New Roman" w:cs="Times New Roman"/>
+                <w:noProof/>
+                <w:color w:val="000000" w:themeColor="text1"/>
+                <w:sz w:val="28"/>
+                <w:szCs w:val="28"/>
+                <w:lang w:val="en-US"/>
+              </w:rPr>
+            </w:pPr>
+            <w:r>
+              <w:rPr>
+                <w:rFonts w:ascii="Times New Roman" w:hAnsi="Times New Roman" w:cs="Times New Roman"/>
+                <w:noProof/>
+                <w:color w:val="000000" w:themeColor="text1"/>
+                <w:sz w:val="28"/>
+                <w:szCs w:val="28"/>
+                <w:lang w:val="en-US"/>
+              </w:rPr>
+              <w:t>drawMode</w:t>
+            </w:r>
+          </w:p>
+        </w:tc>
+        <w:tc>
+          <w:tcPr>
+            <w:tcW w:w="2126" w:type="dxa"/>
+          </w:tcPr>
+          <w:p>
+            <w:pPr>
+              <w:spacing w:line="360" w:lineRule="auto"/>
+              <w:jc w:val="center"/>
+              <w:rPr>
+                <w:rFonts w:ascii="Times New Roman" w:hAnsi="Times New Roman" w:cs="Times New Roman"/>
+                <w:noProof/>
+                <w:color w:val="000000" w:themeColor="text1"/>
+                <w:sz w:val="28"/>
+                <w:szCs w:val="28"/>
+                <w:lang w:val="en-US"/>
+              </w:rPr>
+            </w:pPr>
+            <w:r>
+              <w:rPr>
+                <w:rFonts w:ascii="Times New Roman" w:hAnsi="Times New Roman" w:cs="Times New Roman"/>
+                <w:noProof/>
+                <w:color w:val="000000" w:themeColor="text1"/>
+                <w:sz w:val="28"/>
+                <w:szCs w:val="28"/>
+                <w:lang w:val="en-US"/>
+              </w:rPr>
+              <w:t>long</w:t>
+            </w:r>
+          </w:p>
+        </w:tc>
+        <w:tc>
+          <w:tcPr>
+            <w:tcW w:w="3032" w:type="dxa"/>
+          </w:tcPr>
+          <w:p>
+            <w:pPr>
+              <w:spacing w:line="360" w:lineRule="auto"/>
+              <w:jc w:val="center"/>
+              <w:rPr>
+                <w:rFonts w:ascii="Times New Roman" w:hAnsi="Times New Roman" w:cs="Times New Roman"/>
+                <w:noProof/>
+                <w:color w:val="000000" w:themeColor="text1"/>
+                <w:sz w:val="28"/>
+                <w:szCs w:val="28"/>
+              </w:rPr>
+            </w:pPr>
+            <w:r>
+              <w:rPr>
+                <w:rFonts w:ascii="Times New Roman" w:hAnsi="Times New Roman" w:cs="Times New Roman"/>
+                <w:noProof/>
+                <w:color w:val="000000" w:themeColor="text1"/>
+                <w:sz w:val="28"/>
+                <w:szCs w:val="28"/>
+              </w:rPr>
+              <w:t>Тип отображения модели</w:t>
+            </w:r>
+          </w:p>
+        </w:tc>
+      </w:tr>
+      <w:tr>
+        <w:trPr>
+          <w:trHeight w:val="3340"/>
+        </w:trPr>
+        <w:tc>
+          <w:tcPr>
+            <w:tcW w:w="2340" w:type="dxa"/>
+          </w:tcPr>
+          <w:p>
+            <w:pPr>
+              <w:spacing w:line="360" w:lineRule="auto"/>
+              <w:jc w:val="center"/>
+              <w:rPr>
+                <w:rFonts w:ascii="Times New Roman" w:hAnsi="Times New Roman" w:cs="Times New Roman"/>
+                <w:noProof/>
+                <w:color w:val="000000" w:themeColor="text1"/>
+                <w:sz w:val="28"/>
+                <w:szCs w:val="28"/>
+                <w:lang w:val="en-US"/>
+              </w:rPr>
+            </w:pPr>
+          </w:p>
+        </w:tc>
+        <w:tc>
+          <w:tcPr>
+            <w:tcW w:w="2200" w:type="dxa"/>
+          </w:tcPr>
+          <w:p>
+            <w:pPr>
+              <w:spacing w:line="360" w:lineRule="auto"/>
+              <w:jc w:val="center"/>
+              <w:rPr>
+                <w:rFonts w:ascii="Times New Roman" w:hAnsi="Times New Roman" w:cs="Times New Roman"/>
+                <w:noProof/>
+                <w:color w:val="000000" w:themeColor="text1"/>
+                <w:sz w:val="28"/>
+                <w:szCs w:val="28"/>
+                <w:lang w:val="en-US"/>
+              </w:rPr>
+            </w:pPr>
+            <w:r>
+              <w:rPr>
+                <w:rFonts w:ascii="Times New Roman" w:hAnsi="Times New Roman" w:cs="Times New Roman"/>
+                <w:sz w:val="28"/>
+                <w:szCs w:val="28"/>
+              </w:rPr>
+              <w:t>hi</w:t>
+            </w:r>
+            <w:bookmarkStart w:id="12" w:name="Xbn101006"/>
+            <w:bookmarkEnd w:id="12"/>
+            <w:r>
+              <w:rPr>
+                <w:rFonts w:ascii="Times New Roman" w:hAnsi="Times New Roman" w:cs="Times New Roman"/>
+                <w:sz w:val="28"/>
+                <w:szCs w:val="28"/>
+              </w:rPr>
+              <w:t>deAllPlanes</w:t>
+            </w:r>
+          </w:p>
+        </w:tc>
+        <w:tc>
+          <w:tcPr>
+            <w:tcW w:w="2126" w:type="dxa"/>
+          </w:tcPr>
+          <w:p>
+            <w:pPr>
+              <w:spacing w:line="360" w:lineRule="auto"/>
+              <w:jc w:val="center"/>
+              <w:rPr>
+                <w:rFonts w:ascii="Times New Roman" w:hAnsi="Times New Roman" w:cs="Times New Roman"/>
+                <w:noProof/>
+                <w:color w:val="000000" w:themeColor="text1"/>
+                <w:sz w:val="28"/>
+                <w:szCs w:val="28"/>
+                <w:lang w:val="en-US"/>
+              </w:rPr>
+            </w:pPr>
+            <w:r>
+              <w:rPr>
+                <w:rFonts w:ascii="Times New Roman" w:hAnsi="Times New Roman" w:cs="Times New Roman"/>
+                <w:noProof/>
+                <w:color w:val="000000" w:themeColor="text1"/>
+                <w:sz w:val="28"/>
+                <w:szCs w:val="28"/>
+                <w:lang w:val="en-US"/>
+              </w:rPr>
+              <w:t>bool</w:t>
+            </w:r>
+          </w:p>
+        </w:tc>
+        <w:tc>
+          <w:tcPr>
+            <w:tcW w:w="3032" w:type="dxa"/>
+          </w:tcPr>
+          <w:p>
+            <w:pPr>
+              <w:pStyle w:val="bodytext0"/>
+              <w:spacing w:line="360" w:lineRule="auto"/>
+              <w:rPr>
+                <w:sz w:val="28"/>
+                <w:szCs w:val="28"/>
+              </w:rPr>
+            </w:pPr>
+            <w:r>
+              <w:rPr>
+                <w:sz w:val="28"/>
+                <w:szCs w:val="28"/>
+              </w:rPr>
+              <w:t>В зависимости от флага hideInComponentsModeпозволяет скрыть или показать все вспомогательные объекты в документе или, если документ является сборкой, во вставках.</w:t>
+            </w:r>
+          </w:p>
+          <w:p>
+            <w:pPr>
+              <w:spacing w:line="360" w:lineRule="auto"/>
+              <w:jc w:val="center"/>
+              <w:rPr>
+                <w:rFonts w:ascii="Times New Roman" w:hAnsi="Times New Roman" w:cs="Times New Roman"/>
+                <w:noProof/>
+                <w:color w:val="000000" w:themeColor="text1"/>
+                <w:sz w:val="28"/>
+                <w:szCs w:val="28"/>
+              </w:rPr>
+            </w:pPr>
+          </w:p>
+        </w:tc>
+      </w:tr>
+      <w:tr>
+        <w:trPr>
+          <w:trHeight w:val="3324"/>
+        </w:trPr>
+        <w:tc>
+          <w:tcPr>
+            <w:tcW w:w="2340" w:type="dxa"/>
+          </w:tcPr>
+          <w:p>
+            <w:pPr>
+              <w:spacing w:line="360" w:lineRule="auto"/>
+              <w:jc w:val="center"/>
+              <w:rPr>
+                <w:rFonts w:ascii="Times New Roman" w:hAnsi="Times New Roman" w:cs="Times New Roman"/>
+                <w:noProof/>
+                <w:color w:val="000000" w:themeColor="text1"/>
+                <w:sz w:val="28"/>
+                <w:szCs w:val="28"/>
+                <w:lang w:val="en-US"/>
+              </w:rPr>
+            </w:pPr>
+            <w:r>
+              <w:rPr>
+                <w:rFonts w:ascii="Times New Roman" w:hAnsi="Times New Roman" w:cs="Times New Roman"/>
+                <w:noProof/>
+                <w:color w:val="000000" w:themeColor="text1"/>
+                <w:sz w:val="28"/>
+                <w:szCs w:val="28"/>
+                <w:lang w:val="en-US"/>
+              </w:rPr>
+              <w:t>ks</w:t>
+            </w:r>
+            <w:r>
+              <w:rPr>
+                <w:rFonts w:ascii="Times New Roman" w:hAnsi="Times New Roman" w:cs="Times New Roman"/>
+                <w:noProof/>
+                <w:color w:val="000000" w:themeColor="text1"/>
+                <w:sz w:val="28"/>
+                <w:szCs w:val="28"/>
+                <w:lang w:val="en-US"/>
+              </w:rPr>
+              <w:t>Part</w:t>
+            </w:r>
+          </w:p>
+        </w:tc>
+        <w:tc>
+          <w:tcPr>
+            <w:tcW w:w="2200" w:type="dxa"/>
+          </w:tcPr>
+          <w:p>
+            <w:pPr>
+              <w:spacing w:line="360" w:lineRule="auto"/>
+              <w:jc w:val="center"/>
+              <w:rPr>
+                <w:rFonts w:ascii="Times New Roman" w:hAnsi="Times New Roman" w:cs="Times New Roman"/>
+                <w:noProof/>
+                <w:color w:val="000000" w:themeColor="text1"/>
+                <w:sz w:val="28"/>
+                <w:szCs w:val="28"/>
+                <w:lang w:val="en-US"/>
+              </w:rPr>
+            </w:pPr>
+            <w:r>
+              <w:rPr>
+                <w:rFonts w:ascii="Times New Roman" w:hAnsi="Times New Roman" w:cs="Times New Roman"/>
+                <w:noProof/>
+                <w:color w:val="000000" w:themeColor="text1"/>
+                <w:sz w:val="28"/>
+                <w:szCs w:val="28"/>
+                <w:lang w:val="en-US"/>
+              </w:rPr>
+              <w:t>Detail</w:t>
+            </w:r>
+          </w:p>
+        </w:tc>
+        <w:tc>
+          <w:tcPr>
+            <w:tcW w:w="2126" w:type="dxa"/>
+          </w:tcPr>
+          <w:p>
+            <w:pPr>
+              <w:spacing w:line="360" w:lineRule="auto"/>
+              <w:jc w:val="center"/>
+              <w:rPr>
+                <w:rFonts w:ascii="Times New Roman" w:hAnsi="Times New Roman" w:cs="Times New Roman"/>
+                <w:noProof/>
+                <w:color w:val="000000" w:themeColor="text1"/>
+                <w:sz w:val="28"/>
+                <w:szCs w:val="28"/>
+                <w:lang w:val="en-US"/>
+              </w:rPr>
+            </w:pPr>
+            <w:r>
+              <w:rPr>
+                <w:rFonts w:ascii="Times New Roman" w:hAnsi="Times New Roman" w:cs="Times New Roman"/>
+                <w:noProof/>
+                <w:color w:val="000000" w:themeColor="text1"/>
+                <w:sz w:val="28"/>
+                <w:szCs w:val="28"/>
+                <w:lang w:val="en-US"/>
+              </w:rPr>
+              <w:t>bool</w:t>
+            </w:r>
+          </w:p>
+        </w:tc>
+        <w:tc>
+          <w:tcPr>
+            <w:tcW w:w="3032" w:type="dxa"/>
+          </w:tcPr>
+          <w:p>
+            <w:pPr>
+              <w:spacing w:line="360" w:lineRule="auto"/>
+              <w:jc w:val="center"/>
+              <w:rPr>
+                <w:rFonts w:ascii="Times New Roman" w:hAnsi="Times New Roman" w:cs="Times New Roman"/>
+                <w:noProof/>
+                <w:color w:val="000000" w:themeColor="text1"/>
+                <w:sz w:val="28"/>
+                <w:szCs w:val="28"/>
+              </w:rPr>
+            </w:pPr>
+            <w:r>
+              <w:rPr>
+                <w:rFonts w:ascii="Times New Roman" w:hAnsi="Times New Roman" w:cs="Times New Roman"/>
+                <w:noProof/>
+                <w:color w:val="000000" w:themeColor="text1"/>
+                <w:sz w:val="28"/>
+                <w:szCs w:val="28"/>
+              </w:rPr>
+              <w:t>Свойство проверяет является ли компонент деталью</w:t>
+            </w:r>
+          </w:p>
+        </w:tc>
+      </w:tr>
+    </w:tbl>
+    <w:p>
+      <w:pPr>
+        <w:spacing w:line="360" w:lineRule="auto"/>
+        <w:rPr>
+          <w:rFonts w:ascii="Times New Roman" w:hAnsi="Times New Roman" w:cs="Times New Roman"/>
+          <w:noProof/>
+          <w:color w:val="000000" w:themeColor="text1"/>
+          <w:sz w:val="28"/>
+          <w:szCs w:val="28"/>
+        </w:rPr>
+      </w:pPr>
+    </w:p>
+    <w:p>
+      <w:pPr>
+        <w:spacing w:line="360" w:lineRule="auto"/>
+        <w:rPr>
+          <w:rFonts w:ascii="Times New Roman" w:hAnsi="Times New Roman" w:cs="Times New Roman"/>
+          <w:noProof/>
+          <w:color w:val="000000" w:themeColor="text1"/>
+          <w:sz w:val="28"/>
+          <w:szCs w:val="28"/>
+        </w:rPr>
+      </w:pPr>
+      <w:r>
+        <w:rPr>
+          <w:rFonts w:ascii="Times New Roman" w:hAnsi="Times New Roman" w:cs="Times New Roman"/>
+          <w:noProof/>
+          <w:color w:val="000000" w:themeColor="text1"/>
+          <w:sz w:val="28"/>
+          <w:szCs w:val="28"/>
+        </w:rPr>
+        <w:lastRenderedPageBreak/>
+        <w:t xml:space="preserve">Окончание таблицы </w:t>
+      </w:r>
+      <w:commentRangeStart w:id="13"/>
+      <w:r>
+        <w:rPr>
+          <w:rFonts w:ascii="Times New Roman" w:hAnsi="Times New Roman" w:cs="Times New Roman"/>
+          <w:noProof/>
+          <w:color w:val="000000" w:themeColor="text1"/>
+          <w:sz w:val="28"/>
+          <w:szCs w:val="28"/>
+        </w:rPr>
+        <w:t>1.</w:t>
+      </w:r>
+      <w:commentRangeEnd w:id="13"/>
+      <w:r>
+        <w:rPr>
+          <w:rStyle w:val="CommentReference"/>
+          <w:rFonts w:ascii="Times New Roman" w:hAnsi="Times New Roman" w:cs="Times New Roman"/>
+        </w:rPr>
+        <w:commentReference w:id="13"/>
+      </w:r>
+      <w:r>
+        <w:rPr>
+          <w:rFonts w:ascii="Times New Roman" w:hAnsi="Times New Roman" w:cs="Times New Roman"/>
+          <w:noProof/>
+          <w:color w:val="000000" w:themeColor="text1"/>
+          <w:sz w:val="28"/>
+          <w:szCs w:val="28"/>
+        </w:rPr>
+        <w:t>1</w:t>
+      </w:r>
+    </w:p>
+    <w:tbl>
+      <w:tblPr>
+        <w:tblStyle w:val="TableGrid"/>
+        <w:tblW w:w="10021" w:type="dxa"/>
+        <w:tblInd w:w="-5" w:type="dxa"/>
+        <w:tblLook w:val="04A0" w:firstRow="1" w:lastRow="0" w:firstColumn="1" w:lastColumn="0" w:noHBand="0" w:noVBand="1"/>
+      </w:tblPr>
+      <w:tblGrid>
+        <w:gridCol w:w="2747"/>
+        <w:gridCol w:w="2199"/>
+        <w:gridCol w:w="2906"/>
+        <w:gridCol w:w="2169"/>
+      </w:tblGrid>
+      <w:tr>
+        <w:trPr>
+          <w:trHeight w:val="2093"/>
+        </w:trPr>
+        <w:tc>
+          <w:tcPr>
+            <w:tcW w:w="2747" w:type="dxa"/>
+          </w:tcPr>
+          <w:p>
+            <w:pPr>
+              <w:spacing w:line="360" w:lineRule="auto"/>
+              <w:jc w:val="center"/>
+              <w:rPr>
+                <w:rFonts w:ascii="Times New Roman" w:hAnsi="Times New Roman" w:cs="Times New Roman"/>
+                <w:noProof/>
+                <w:color w:val="000000" w:themeColor="text1"/>
+                <w:sz w:val="28"/>
+                <w:szCs w:val="28"/>
+              </w:rPr>
+            </w:pPr>
+          </w:p>
+        </w:tc>
+        <w:tc>
+          <w:tcPr>
+            <w:tcW w:w="2199" w:type="dxa"/>
+          </w:tcPr>
+          <w:p>
+            <w:pPr>
+              <w:spacing w:line="360" w:lineRule="auto"/>
+              <w:jc w:val="center"/>
+              <w:rPr>
+                <w:rFonts w:ascii="Times New Roman" w:hAnsi="Times New Roman" w:cs="Times New Roman"/>
+                <w:noProof/>
+                <w:color w:val="000000" w:themeColor="text1"/>
+                <w:sz w:val="28"/>
+                <w:szCs w:val="28"/>
+                <w:lang w:val="en-US"/>
+              </w:rPr>
+            </w:pPr>
+            <w:r>
+              <w:rPr>
+                <w:rFonts w:ascii="Times New Roman" w:hAnsi="Times New Roman" w:cs="Times New Roman"/>
+                <w:noProof/>
+                <w:color w:val="000000" w:themeColor="text1"/>
+                <w:sz w:val="28"/>
+                <w:szCs w:val="28"/>
+                <w:lang w:val="en-US"/>
+              </w:rPr>
+              <w:t>Parts</w:t>
+            </w:r>
+          </w:p>
+        </w:tc>
+        <w:tc>
+          <w:tcPr>
+            <w:tcW w:w="2906" w:type="dxa"/>
+          </w:tcPr>
+          <w:p>
+            <w:pPr>
+              <w:spacing w:line="360" w:lineRule="auto"/>
+              <w:jc w:val="center"/>
+              <w:rPr>
+                <w:rFonts w:ascii="Times New Roman" w:hAnsi="Times New Roman" w:cs="Times New Roman"/>
+                <w:noProof/>
+                <w:color w:val="000000" w:themeColor="text1"/>
+                <w:sz w:val="28"/>
+                <w:szCs w:val="28"/>
+                <w:lang w:val="en-US"/>
+              </w:rPr>
+            </w:pPr>
+            <w:r>
+              <w:rPr>
+                <w:rFonts w:ascii="Times New Roman" w:hAnsi="Times New Roman" w:cs="Times New Roman"/>
+                <w:noProof/>
+                <w:color w:val="000000" w:themeColor="text1"/>
+                <w:sz w:val="28"/>
+                <w:szCs w:val="28"/>
+                <w:lang w:val="en-US"/>
+              </w:rPr>
+              <w:t>IParts</w:t>
+            </w:r>
+          </w:p>
+        </w:tc>
+        <w:tc>
+          <w:tcPr>
+            <w:tcW w:w="2169" w:type="dxa"/>
+          </w:tcPr>
+          <w:p>
+            <w:pPr>
+              <w:spacing w:line="360" w:lineRule="auto"/>
+              <w:jc w:val="center"/>
+              <w:rPr>
+                <w:rFonts w:ascii="Times New Roman" w:hAnsi="Times New Roman" w:cs="Times New Roman"/>
+                <w:noProof/>
+                <w:color w:val="000000" w:themeColor="text1"/>
+                <w:sz w:val="28"/>
+                <w:szCs w:val="28"/>
+              </w:rPr>
+            </w:pPr>
+            <w:r>
+              <w:rPr>
+                <w:rFonts w:ascii="Times New Roman" w:hAnsi="Times New Roman" w:cs="Times New Roman"/>
+                <w:noProof/>
+                <w:color w:val="000000" w:themeColor="text1"/>
+                <w:sz w:val="28"/>
+                <w:szCs w:val="28"/>
+              </w:rPr>
+              <w:t>Указатель на интерфейс коллекции компонентов</w:t>
+            </w:r>
+          </w:p>
+        </w:tc>
+      </w:tr>
+      <w:tr>
+        <w:trPr>
+          <w:trHeight w:val="1046"/>
+        </w:trPr>
+        <w:tc>
+          <w:tcPr>
+            <w:tcW w:w="2747" w:type="dxa"/>
+          </w:tcPr>
+          <w:p>
+            <w:pPr>
+              <w:spacing w:line="360" w:lineRule="auto"/>
+              <w:jc w:val="center"/>
+              <w:rPr>
+                <w:rFonts w:ascii="Times New Roman" w:hAnsi="Times New Roman" w:cs="Times New Roman"/>
+                <w:noProof/>
+                <w:color w:val="000000" w:themeColor="text1"/>
+                <w:sz w:val="28"/>
+                <w:szCs w:val="28"/>
+                <w:lang w:val="en-US"/>
+              </w:rPr>
+            </w:pPr>
+            <w:r>
+              <w:rPr>
+                <w:rFonts w:ascii="Times New Roman" w:hAnsi="Times New Roman" w:cs="Times New Roman"/>
+                <w:noProof/>
+                <w:color w:val="000000" w:themeColor="text1"/>
+                <w:sz w:val="28"/>
+                <w:szCs w:val="28"/>
+                <w:lang w:val="en-US"/>
+              </w:rPr>
+              <w:t>KompasDocument3D</w:t>
+            </w:r>
+          </w:p>
+        </w:tc>
+        <w:tc>
+          <w:tcPr>
+            <w:tcW w:w="2199" w:type="dxa"/>
+          </w:tcPr>
+          <w:p>
+            <w:pPr>
+              <w:spacing w:line="360" w:lineRule="auto"/>
+              <w:jc w:val="center"/>
+              <w:rPr>
+                <w:rFonts w:ascii="Times New Roman" w:hAnsi="Times New Roman" w:cs="Times New Roman"/>
+                <w:noProof/>
+                <w:color w:val="000000" w:themeColor="text1"/>
+                <w:sz w:val="28"/>
+                <w:szCs w:val="28"/>
+                <w:lang w:val="en-US"/>
+              </w:rPr>
+            </w:pPr>
+            <w:r>
+              <w:rPr>
+                <w:rFonts w:ascii="Times New Roman" w:hAnsi="Times New Roman" w:cs="Times New Roman"/>
+                <w:noProof/>
+                <w:color w:val="000000" w:themeColor="text1"/>
+                <w:sz w:val="28"/>
+                <w:szCs w:val="28"/>
+                <w:lang w:val="en-US"/>
+              </w:rPr>
+              <w:t>TopPart</w:t>
+            </w:r>
+          </w:p>
+        </w:tc>
+        <w:tc>
+          <w:tcPr>
+            <w:tcW w:w="2906" w:type="dxa"/>
+          </w:tcPr>
+          <w:p>
+            <w:pPr>
+              <w:spacing w:line="360" w:lineRule="auto"/>
+              <w:jc w:val="center"/>
+              <w:rPr>
+                <w:rFonts w:ascii="Times New Roman" w:hAnsi="Times New Roman" w:cs="Times New Roman"/>
+                <w:noProof/>
+                <w:color w:val="000000" w:themeColor="text1"/>
+                <w:sz w:val="28"/>
+                <w:szCs w:val="28"/>
+                <w:lang w:val="en-US"/>
+              </w:rPr>
+            </w:pPr>
+            <w:r>
+              <w:rPr>
+                <w:rFonts w:ascii="Times New Roman" w:hAnsi="Times New Roman" w:cs="Times New Roman"/>
+                <w:noProof/>
+                <w:color w:val="000000" w:themeColor="text1"/>
+                <w:sz w:val="28"/>
+                <w:szCs w:val="28"/>
+                <w:lang w:val="en-US"/>
+              </w:rPr>
+              <w:t>IPart7</w:t>
+            </w:r>
+          </w:p>
+        </w:tc>
+        <w:tc>
+          <w:tcPr>
+            <w:tcW w:w="2169" w:type="dxa"/>
+          </w:tcPr>
+          <w:p>
+            <w:pPr>
+              <w:spacing w:line="360" w:lineRule="auto"/>
+              <w:jc w:val="center"/>
+              <w:rPr>
+                <w:rFonts w:ascii="Times New Roman" w:hAnsi="Times New Roman" w:cs="Times New Roman"/>
+                <w:noProof/>
+                <w:color w:val="000000" w:themeColor="text1"/>
+                <w:sz w:val="28"/>
+                <w:szCs w:val="28"/>
+              </w:rPr>
+            </w:pPr>
+            <w:r>
+              <w:rPr>
+                <w:rFonts w:ascii="Times New Roman" w:hAnsi="Times New Roman" w:cs="Times New Roman"/>
+                <w:noProof/>
+                <w:color w:val="000000" w:themeColor="text1"/>
+                <w:sz w:val="28"/>
+                <w:szCs w:val="28"/>
+              </w:rPr>
+              <w:t>Документ</w:t>
+            </w:r>
+          </w:p>
+        </w:tc>
+      </w:tr>
+      <w:tr>
+        <w:trPr>
+          <w:trHeight w:val="1575"/>
+        </w:trPr>
+        <w:tc>
+          <w:tcPr>
+            <w:tcW w:w="2747" w:type="dxa"/>
+          </w:tcPr>
+          <w:p>
+            <w:pPr>
+              <w:spacing w:line="360" w:lineRule="auto"/>
+              <w:jc w:val="center"/>
+              <w:rPr>
+                <w:rFonts w:ascii="Times New Roman" w:hAnsi="Times New Roman" w:cs="Times New Roman"/>
+                <w:noProof/>
+                <w:color w:val="000000" w:themeColor="text1"/>
+                <w:sz w:val="28"/>
+                <w:szCs w:val="28"/>
+                <w:lang w:val="en-US"/>
+              </w:rPr>
+            </w:pPr>
+            <w:r>
+              <w:rPr>
+                <w:rFonts w:ascii="Times New Roman" w:hAnsi="Times New Roman" w:cs="Times New Roman"/>
+                <w:color w:val="000000" w:themeColor="text1"/>
+                <w:sz w:val="28"/>
+                <w:szCs w:val="28"/>
+              </w:rPr>
+              <w:t>ks</w:t>
+            </w:r>
+            <w:bookmarkStart w:id="14" w:name="Xbt1725254"/>
+            <w:bookmarkEnd w:id="14"/>
+            <w:r>
+              <w:rPr>
+                <w:rFonts w:ascii="Times New Roman" w:hAnsi="Times New Roman" w:cs="Times New Roman"/>
+                <w:color w:val="000000" w:themeColor="text1"/>
+                <w:sz w:val="28"/>
+                <w:szCs w:val="28"/>
+              </w:rPr>
+              <w:t>Document2D</w:t>
+            </w:r>
+          </w:p>
+        </w:tc>
+        <w:tc>
+          <w:tcPr>
+            <w:tcW w:w="2199" w:type="dxa"/>
+          </w:tcPr>
+          <w:p>
+            <w:pPr>
+              <w:spacing w:line="360" w:lineRule="auto"/>
+              <w:jc w:val="center"/>
+              <w:rPr>
+                <w:rFonts w:ascii="Times New Roman" w:hAnsi="Times New Roman" w:cs="Times New Roman"/>
+                <w:noProof/>
+                <w:color w:val="000000" w:themeColor="text1"/>
+                <w:sz w:val="28"/>
+                <w:szCs w:val="28"/>
+                <w:lang w:val="en-US"/>
+              </w:rPr>
+            </w:pPr>
+            <w:r>
+              <w:rPr>
+                <w:rFonts w:ascii="Times New Roman" w:hAnsi="Times New Roman" w:cs="Times New Roman"/>
+                <w:color w:val="000000" w:themeColor="text1"/>
+                <w:sz w:val="28"/>
+                <w:szCs w:val="28"/>
+              </w:rPr>
+              <w:t>Or</w:t>
+            </w:r>
+            <w:bookmarkStart w:id="15" w:name="Xbt1766434"/>
+            <w:bookmarkEnd w:id="15"/>
+            <w:r>
+              <w:rPr>
+                <w:rFonts w:ascii="Times New Roman" w:hAnsi="Times New Roman" w:cs="Times New Roman"/>
+                <w:color w:val="000000" w:themeColor="text1"/>
+                <w:sz w:val="28"/>
+                <w:szCs w:val="28"/>
+              </w:rPr>
+              <w:t>thoMode</w:t>
+            </w:r>
+          </w:p>
+        </w:tc>
+        <w:tc>
+          <w:tcPr>
+            <w:tcW w:w="2906" w:type="dxa"/>
+          </w:tcPr>
+          <w:p>
+            <w:pPr>
+              <w:spacing w:line="360" w:lineRule="auto"/>
+              <w:jc w:val="center"/>
+              <w:rPr>
+                <w:rFonts w:ascii="Times New Roman" w:hAnsi="Times New Roman" w:cs="Times New Roman"/>
+                <w:noProof/>
+                <w:color w:val="000000" w:themeColor="text1"/>
+                <w:sz w:val="28"/>
+                <w:szCs w:val="28"/>
+                <w:lang w:val="en-US"/>
+              </w:rPr>
+            </w:pPr>
+            <w:r>
+              <w:rPr>
+                <w:rFonts w:ascii="Times New Roman" w:hAnsi="Times New Roman" w:cs="Times New Roman"/>
+                <w:color w:val="000000" w:themeColor="text1"/>
+                <w:sz w:val="28"/>
+                <w:szCs w:val="28"/>
+              </w:rPr>
+              <w:t>VARIANT_BOOL</w:t>
+            </w:r>
+          </w:p>
+        </w:tc>
+        <w:tc>
+          <w:tcPr>
+            <w:tcW w:w="2169" w:type="dxa"/>
+          </w:tcPr>
+          <w:p>
+            <w:pPr>
+              <w:spacing w:line="360" w:lineRule="auto"/>
+              <w:jc w:val="center"/>
+              <w:rPr>
+                <w:rFonts w:ascii="Times New Roman" w:hAnsi="Times New Roman" w:cs="Times New Roman"/>
+                <w:noProof/>
+                <w:color w:val="000000" w:themeColor="text1"/>
+                <w:sz w:val="28"/>
+                <w:szCs w:val="28"/>
+              </w:rPr>
+            </w:pPr>
+            <w:r>
+              <w:rPr>
+                <w:rFonts w:ascii="Times New Roman" w:hAnsi="Times New Roman" w:cs="Times New Roman"/>
+                <w:noProof/>
+                <w:color w:val="000000" w:themeColor="text1"/>
+                <w:sz w:val="28"/>
+                <w:szCs w:val="28"/>
+              </w:rPr>
+              <w:t>Режим ортогонального черчения</w:t>
+            </w:r>
+          </w:p>
+          <w:p>
+            <w:pPr>
+              <w:spacing w:line="360" w:lineRule="auto"/>
+              <w:jc w:val="center"/>
+              <w:rPr>
+                <w:rFonts w:ascii="Times New Roman" w:hAnsi="Times New Roman" w:cs="Times New Roman"/>
+                <w:noProof/>
+                <w:color w:val="000000" w:themeColor="text1"/>
+                <w:sz w:val="28"/>
+                <w:szCs w:val="28"/>
+              </w:rPr>
+            </w:pPr>
+          </w:p>
+        </w:tc>
+      </w:tr>
+      <w:tr>
+        <w:trPr>
+          <w:trHeight w:val="2625"/>
+        </w:trPr>
+        <w:tc>
+          <w:tcPr>
+            <w:tcW w:w="2747" w:type="dxa"/>
+          </w:tcPr>
+          <w:p>
+            <w:pPr>
+              <w:spacing w:line="360" w:lineRule="auto"/>
+              <w:jc w:val="center"/>
+              <w:rPr>
+                <w:rFonts w:ascii="Times New Roman" w:hAnsi="Times New Roman" w:cs="Times New Roman"/>
+                <w:color w:val="000000" w:themeColor="text1"/>
+                <w:sz w:val="28"/>
+                <w:szCs w:val="28"/>
+              </w:rPr>
+            </w:pPr>
+          </w:p>
+        </w:tc>
+        <w:tc>
+          <w:tcPr>
+            <w:tcW w:w="2199" w:type="dxa"/>
+          </w:tcPr>
+          <w:p>
+            <w:pPr>
+              <w:spacing w:line="360" w:lineRule="auto"/>
+              <w:jc w:val="center"/>
+              <w:rPr>
+                <w:rFonts w:ascii="Times New Roman" w:hAnsi="Times New Roman" w:cs="Times New Roman"/>
+                <w:color w:val="000000" w:themeColor="text1"/>
+                <w:sz w:val="28"/>
+                <w:szCs w:val="28"/>
+              </w:rPr>
+            </w:pPr>
+            <w:r>
+              <w:rPr>
+                <w:rFonts w:ascii="Times New Roman" w:hAnsi="Times New Roman" w:cs="Times New Roman"/>
+                <w:color w:val="000000" w:themeColor="text1"/>
+                <w:sz w:val="28"/>
+                <w:szCs w:val="28"/>
+              </w:rPr>
+              <w:t>Re</w:t>
+            </w:r>
+            <w:bookmarkStart w:id="16" w:name="Xbt1766427"/>
+            <w:bookmarkEnd w:id="16"/>
+            <w:r>
+              <w:rPr>
+                <w:rFonts w:ascii="Times New Roman" w:hAnsi="Times New Roman" w:cs="Times New Roman"/>
+                <w:color w:val="000000" w:themeColor="text1"/>
+                <w:sz w:val="28"/>
+                <w:szCs w:val="28"/>
+              </w:rPr>
+              <w:t>ference</w:t>
+            </w:r>
+          </w:p>
+        </w:tc>
+        <w:tc>
+          <w:tcPr>
+            <w:tcW w:w="2906" w:type="dxa"/>
+          </w:tcPr>
+          <w:p>
+            <w:pPr>
+              <w:spacing w:line="360" w:lineRule="auto"/>
+              <w:jc w:val="center"/>
+              <w:rPr>
+                <w:rFonts w:ascii="Times New Roman" w:hAnsi="Times New Roman" w:cs="Times New Roman"/>
+                <w:color w:val="000000" w:themeColor="text1"/>
+                <w:sz w:val="28"/>
+                <w:szCs w:val="28"/>
+                <w:lang w:val="en-US"/>
+              </w:rPr>
+            </w:pPr>
+            <w:r>
+              <w:rPr>
+                <w:rFonts w:ascii="Times New Roman" w:hAnsi="Times New Roman" w:cs="Times New Roman"/>
+                <w:color w:val="000000" w:themeColor="text1"/>
+                <w:sz w:val="28"/>
+                <w:szCs w:val="28"/>
+                <w:lang w:val="en-US"/>
+              </w:rPr>
+              <w:t>long</w:t>
+            </w:r>
+          </w:p>
+        </w:tc>
+        <w:tc>
+          <w:tcPr>
+            <w:tcW w:w="2169" w:type="dxa"/>
+          </w:tcPr>
+          <w:p>
+            <w:pPr>
+              <w:spacing w:line="360" w:lineRule="auto"/>
+              <w:jc w:val="center"/>
+              <w:rPr>
+                <w:rFonts w:ascii="Times New Roman" w:hAnsi="Times New Roman" w:cs="Times New Roman"/>
+                <w:color w:val="000000" w:themeColor="text1"/>
+                <w:sz w:val="28"/>
+                <w:szCs w:val="28"/>
+              </w:rPr>
+            </w:pPr>
+            <w:r>
+              <w:rPr>
+                <w:rFonts w:ascii="Times New Roman" w:hAnsi="Times New Roman" w:cs="Times New Roman"/>
+                <w:color w:val="000000" w:themeColor="text1"/>
+                <w:sz w:val="28"/>
+                <w:szCs w:val="28"/>
+              </w:rPr>
+              <w:t>Указатель на графический элемент системы компаса</w:t>
+            </w:r>
+          </w:p>
+        </w:tc>
+      </w:tr>
+      <w:tr>
+        <w:trPr>
+          <w:trHeight w:val="1046"/>
+        </w:trPr>
+        <w:tc>
+          <w:tcPr>
+            <w:tcW w:w="2747" w:type="dxa"/>
+          </w:tcPr>
+          <w:p>
+            <w:pPr>
+              <w:spacing w:line="360" w:lineRule="auto"/>
+              <w:jc w:val="center"/>
+              <w:rPr>
+                <w:rFonts w:ascii="Times New Roman" w:hAnsi="Times New Roman" w:cs="Times New Roman"/>
+                <w:color w:val="000000" w:themeColor="text1"/>
+                <w:sz w:val="28"/>
+                <w:szCs w:val="28"/>
+                <w:lang w:val="en-US"/>
+              </w:rPr>
+            </w:pPr>
+            <w:r>
+              <w:rPr>
+                <w:rFonts w:ascii="Times New Roman" w:hAnsi="Times New Roman" w:cs="Times New Roman"/>
+                <w:color w:val="000000" w:themeColor="text1"/>
+                <w:sz w:val="28"/>
+                <w:szCs w:val="28"/>
+              </w:rPr>
+              <w:t>Ko</w:t>
+            </w:r>
+            <w:bookmarkStart w:id="17" w:name="Xba1849284"/>
+            <w:bookmarkEnd w:id="17"/>
+            <w:r>
+              <w:rPr>
+                <w:rFonts w:ascii="Times New Roman" w:hAnsi="Times New Roman" w:cs="Times New Roman"/>
+                <w:color w:val="000000" w:themeColor="text1"/>
+                <w:sz w:val="28"/>
+                <w:szCs w:val="28"/>
+              </w:rPr>
+              <w:t>mp</w:t>
+            </w:r>
+            <w:bookmarkStart w:id="18" w:name="Xba1849289"/>
+            <w:bookmarkEnd w:id="18"/>
+            <w:r>
+              <w:rPr>
+                <w:rFonts w:ascii="Times New Roman" w:hAnsi="Times New Roman" w:cs="Times New Roman"/>
+                <w:color w:val="000000" w:themeColor="text1"/>
+                <w:sz w:val="28"/>
+                <w:szCs w:val="28"/>
+              </w:rPr>
+              <w:t>asDocument3</w:t>
+            </w:r>
+            <w:r>
+              <w:rPr>
+                <w:rFonts w:ascii="Times New Roman" w:hAnsi="Times New Roman" w:cs="Times New Roman"/>
+                <w:color w:val="000000" w:themeColor="text1"/>
+                <w:sz w:val="28"/>
+                <w:szCs w:val="28"/>
+                <w:lang w:val="en-US"/>
+              </w:rPr>
+              <w:t>D</w:t>
+            </w:r>
+          </w:p>
+        </w:tc>
+        <w:tc>
+          <w:tcPr>
+            <w:tcW w:w="2199" w:type="dxa"/>
+          </w:tcPr>
+          <w:p>
+            <w:pPr>
+              <w:spacing w:line="360" w:lineRule="auto"/>
+              <w:jc w:val="center"/>
+              <w:rPr>
+                <w:rFonts w:ascii="Times New Roman" w:hAnsi="Times New Roman" w:cs="Times New Roman"/>
+                <w:color w:val="000000" w:themeColor="text1"/>
+                <w:sz w:val="28"/>
+                <w:szCs w:val="28"/>
+              </w:rPr>
+            </w:pPr>
+            <w:r>
+              <w:rPr>
+                <w:rFonts w:ascii="Times New Roman" w:hAnsi="Times New Roman" w:cs="Times New Roman"/>
+                <w:color w:val="000000" w:themeColor="text1"/>
+                <w:sz w:val="28"/>
+                <w:szCs w:val="28"/>
+              </w:rPr>
+              <w:t xml:space="preserve">Указатель на интерфейс </w:t>
+            </w:r>
+          </w:p>
+        </w:tc>
+        <w:tc>
+          <w:tcPr>
+            <w:tcW w:w="2906" w:type="dxa"/>
+          </w:tcPr>
+          <w:p>
+            <w:pPr>
+              <w:spacing w:line="360" w:lineRule="auto"/>
+              <w:jc w:val="center"/>
+              <w:rPr>
+                <w:rFonts w:ascii="Times New Roman" w:hAnsi="Times New Roman" w:cs="Times New Roman"/>
+                <w:color w:val="000000" w:themeColor="text1"/>
+                <w:sz w:val="28"/>
+                <w:szCs w:val="28"/>
+                <w:lang w:val="en-US"/>
+              </w:rPr>
+            </w:pPr>
+            <w:r>
+              <w:rPr>
+                <w:rFonts w:ascii="Times New Roman" w:hAnsi="Times New Roman" w:cs="Times New Roman"/>
+                <w:color w:val="000000" w:themeColor="text1"/>
+                <w:sz w:val="28"/>
+                <w:szCs w:val="28"/>
+                <w:lang w:val="en-US"/>
+              </w:rPr>
+              <w:t>IDocument3DManager</w:t>
+            </w:r>
+          </w:p>
+        </w:tc>
+        <w:tc>
+          <w:tcPr>
+            <w:tcW w:w="2169" w:type="dxa"/>
+          </w:tcPr>
+          <w:p>
+            <w:pPr>
+              <w:spacing w:line="360" w:lineRule="auto"/>
+              <w:jc w:val="center"/>
+              <w:rPr>
+                <w:rFonts w:ascii="Times New Roman" w:hAnsi="Times New Roman" w:cs="Times New Roman"/>
+                <w:color w:val="000000" w:themeColor="text1"/>
+                <w:sz w:val="28"/>
+                <w:szCs w:val="28"/>
+              </w:rPr>
+            </w:pPr>
+            <w:r>
+              <w:rPr>
+                <w:rFonts w:ascii="Times New Roman" w:hAnsi="Times New Roman" w:cs="Times New Roman"/>
+                <w:color w:val="000000" w:themeColor="text1"/>
+                <w:sz w:val="28"/>
+                <w:szCs w:val="28"/>
+              </w:rPr>
+              <w:t>Менеджер 3</w:t>
+            </w:r>
+            <w:r>
+              <w:rPr>
+                <w:rFonts w:ascii="Times New Roman" w:hAnsi="Times New Roman" w:cs="Times New Roman"/>
+                <w:color w:val="000000" w:themeColor="text1"/>
+                <w:sz w:val="28"/>
+                <w:szCs w:val="28"/>
+                <w:lang w:val="en-US"/>
+              </w:rPr>
+              <w:t xml:space="preserve">d </w:t>
+            </w:r>
+            <w:r>
+              <w:rPr>
+                <w:rFonts w:ascii="Times New Roman" w:hAnsi="Times New Roman" w:cs="Times New Roman"/>
+                <w:color w:val="000000" w:themeColor="text1"/>
+                <w:sz w:val="28"/>
+                <w:szCs w:val="28"/>
+              </w:rPr>
+              <w:t>документы</w:t>
+            </w:r>
+          </w:p>
+          <w:p>
+            <w:pPr>
+              <w:spacing w:line="360" w:lineRule="auto"/>
+              <w:jc w:val="center"/>
+              <w:rPr>
+                <w:rFonts w:ascii="Times New Roman" w:hAnsi="Times New Roman" w:cs="Times New Roman"/>
+                <w:color w:val="000000" w:themeColor="text1"/>
+                <w:sz w:val="28"/>
+                <w:szCs w:val="28"/>
+              </w:rPr>
+            </w:pPr>
+          </w:p>
+        </w:tc>
+      </w:tr>
+      <w:tr>
+        <w:trPr>
+          <w:trHeight w:val="4203"/>
+        </w:trPr>
+        <w:tc>
+          <w:tcPr>
+            <w:tcW w:w="2747" w:type="dxa"/>
+          </w:tcPr>
+          <w:p>
+            <w:pPr>
+              <w:spacing w:line="360" w:lineRule="auto"/>
+              <w:jc w:val="center"/>
+              <w:rPr>
+                <w:rFonts w:ascii="Times New Roman" w:hAnsi="Times New Roman" w:cs="Times New Roman"/>
+                <w:color w:val="000000" w:themeColor="text1"/>
+                <w:sz w:val="28"/>
+                <w:szCs w:val="28"/>
+                <w:lang w:val="en-US"/>
+              </w:rPr>
+            </w:pPr>
+            <w:r>
+              <w:rPr>
+                <w:rFonts w:ascii="Times New Roman" w:hAnsi="Times New Roman" w:cs="Times New Roman"/>
+                <w:color w:val="000000" w:themeColor="text1"/>
+                <w:sz w:val="28"/>
+                <w:szCs w:val="28"/>
+                <w:lang w:val="en-US"/>
+              </w:rPr>
+              <w:t>Application</w:t>
+            </w:r>
+          </w:p>
+        </w:tc>
+        <w:tc>
+          <w:tcPr>
+            <w:tcW w:w="2199" w:type="dxa"/>
+          </w:tcPr>
+          <w:p>
+            <w:pPr>
+              <w:spacing w:line="360" w:lineRule="auto"/>
+              <w:jc w:val="center"/>
+              <w:rPr>
+                <w:rFonts w:ascii="Times New Roman" w:hAnsi="Times New Roman" w:cs="Times New Roman"/>
+                <w:color w:val="000000" w:themeColor="text1"/>
+                <w:sz w:val="28"/>
+                <w:szCs w:val="28"/>
+                <w:lang w:val="en-US"/>
+              </w:rPr>
+            </w:pPr>
+            <w:r>
+              <w:rPr>
+                <w:rFonts w:ascii="Times New Roman" w:hAnsi="Times New Roman" w:cs="Times New Roman"/>
+                <w:color w:val="000000" w:themeColor="text1"/>
+                <w:sz w:val="28"/>
+                <w:szCs w:val="28"/>
+                <w:lang w:val="en-US"/>
+              </w:rPr>
+              <w:t>ActiveDocument</w:t>
+            </w:r>
+          </w:p>
+        </w:tc>
+        <w:tc>
+          <w:tcPr>
+            <w:tcW w:w="2906" w:type="dxa"/>
+          </w:tcPr>
+          <w:p>
+            <w:pPr>
+              <w:spacing w:line="360" w:lineRule="auto"/>
+              <w:jc w:val="center"/>
+              <w:rPr>
+                <w:rFonts w:ascii="Times New Roman" w:hAnsi="Times New Roman" w:cs="Times New Roman"/>
+                <w:color w:val="000000" w:themeColor="text1"/>
+                <w:sz w:val="28"/>
+                <w:szCs w:val="28"/>
+                <w:lang w:val="en-US"/>
+              </w:rPr>
+            </w:pPr>
+            <w:r>
+              <w:rPr>
+                <w:rFonts w:ascii="Times New Roman" w:hAnsi="Times New Roman" w:cs="Times New Roman"/>
+                <w:color w:val="000000" w:themeColor="text1"/>
+                <w:sz w:val="28"/>
+                <w:szCs w:val="28"/>
+                <w:lang w:val="en-US"/>
+              </w:rPr>
+              <w:t>I</w:t>
+            </w:r>
+            <w:r>
+              <w:rPr>
+                <w:rFonts w:ascii="Times New Roman" w:hAnsi="Times New Roman" w:cs="Times New Roman"/>
+                <w:color w:val="000000" w:themeColor="text1"/>
+                <w:sz w:val="28"/>
+                <w:szCs w:val="28"/>
+                <w:lang w:val="en-US"/>
+              </w:rPr>
+              <w:t>KompasDocument</w:t>
+            </w:r>
+          </w:p>
+        </w:tc>
+        <w:tc>
+          <w:tcPr>
+            <w:tcW w:w="2169" w:type="dxa"/>
+          </w:tcPr>
+          <w:p>
+            <w:pPr>
+              <w:spacing w:line="360" w:lineRule="auto"/>
+              <w:jc w:val="center"/>
+              <w:rPr>
+                <w:rFonts w:ascii="Times New Roman" w:hAnsi="Times New Roman" w:cs="Times New Roman"/>
+                <w:color w:val="000000" w:themeColor="text1"/>
+                <w:sz w:val="28"/>
+                <w:szCs w:val="28"/>
+              </w:rPr>
+            </w:pPr>
+            <w:r>
+              <w:rPr>
+                <w:rFonts w:ascii="Times New Roman" w:hAnsi="Times New Roman" w:cs="Times New Roman"/>
+                <w:color w:val="000000" w:themeColor="text1"/>
+                <w:sz w:val="28"/>
+                <w:szCs w:val="28"/>
+              </w:rPr>
+              <w:t xml:space="preserve">При отсутвии открытых документов позволяет получить </w:t>
+            </w:r>
+            <w:r>
+              <w:rPr>
+                <w:rFonts w:ascii="Times New Roman" w:hAnsi="Times New Roman" w:cs="Times New Roman"/>
+                <w:color w:val="000000" w:themeColor="text1"/>
+                <w:sz w:val="28"/>
+                <w:szCs w:val="28"/>
+              </w:rPr>
+              <w:t>и</w:t>
+            </w:r>
+            <w:r>
+              <w:rPr>
+                <w:rFonts w:ascii="Times New Roman" w:hAnsi="Times New Roman" w:cs="Times New Roman"/>
+                <w:color w:val="000000" w:themeColor="text1"/>
+                <w:sz w:val="28"/>
+                <w:szCs w:val="28"/>
+              </w:rPr>
+              <w:t xml:space="preserve"> установить текущий документ</w:t>
+            </w:r>
+          </w:p>
+        </w:tc>
+      </w:tr>
+    </w:tbl>
+    <w:p>
+      <w:pPr>
+        <w:spacing w:line="360" w:lineRule="auto"/>
+        <w:rPr>
+          <w:rFonts w:ascii="Times New Roman" w:hAnsi="Times New Roman" w:cs="Times New Roman"/>
+          <w:noProof/>
+          <w:color w:val="000000" w:themeColor="text1"/>
+          <w:sz w:val="28"/>
+          <w:szCs w:val="28"/>
+        </w:rPr>
+      </w:pPr>
+    </w:p>
+    <w:p>
+      <w:pPr>
+        <w:spacing w:line="360" w:lineRule="auto"/>
+        <w:rPr>
+          <w:rFonts w:ascii="Times New Roman" w:hAnsi="Times New Roman" w:cs="Times New Roman"/>
+          <w:noProof/>
+          <w:color w:val="000000" w:themeColor="text1"/>
+          <w:sz w:val="28"/>
+          <w:szCs w:val="28"/>
+        </w:rPr>
+      </w:pPr>
+      <w:r>
+        <w:rPr>
+          <w:rFonts w:ascii="Times New Roman" w:hAnsi="Times New Roman" w:cs="Times New Roman"/>
+          <w:noProof/>
+          <w:color w:val="000000" w:themeColor="text1"/>
+          <w:sz w:val="28"/>
+          <w:szCs w:val="28"/>
+        </w:rPr>
+        <w:lastRenderedPageBreak/>
+        <w:t xml:space="preserve">Таблица </w:t>
+      </w:r>
+      <w:r>
+        <w:rPr>
+          <w:rFonts w:ascii="Times New Roman" w:hAnsi="Times New Roman" w:cs="Times New Roman"/>
+          <w:noProof/>
+          <w:color w:val="000000" w:themeColor="text1"/>
+          <w:sz w:val="28"/>
+          <w:szCs w:val="28"/>
+        </w:rPr>
+        <w:t>1</w:t>
+      </w:r>
+      <w:r>
+        <w:rPr>
+          <w:rFonts w:ascii="Times New Roman" w:hAnsi="Times New Roman" w:cs="Times New Roman"/>
+          <w:noProof/>
+          <w:color w:val="000000" w:themeColor="text1"/>
+          <w:sz w:val="28"/>
+          <w:szCs w:val="28"/>
+        </w:rPr>
+        <w:t>.2 – Используемые метод</w:t>
+      </w:r>
+      <w:r>
+        <w:rPr>
+          <w:rFonts w:ascii="Times New Roman" w:hAnsi="Times New Roman" w:cs="Times New Roman"/>
+          <w:noProof/>
+          <w:color w:val="000000" w:themeColor="text1"/>
+          <w:sz w:val="28"/>
+          <w:szCs w:val="28"/>
+        </w:rPr>
+        <w:t>ы</w:t>
+      </w:r>
+      <w:r>
+        <w:rPr>
+          <w:rFonts w:ascii="Times New Roman" w:hAnsi="Times New Roman" w:cs="Times New Roman"/>
+          <w:noProof/>
+          <w:color w:val="000000" w:themeColor="text1"/>
+          <w:sz w:val="28"/>
+          <w:szCs w:val="28"/>
+        </w:rPr>
+        <w:t xml:space="preserve"> классов</w:t>
       </w:r>
     </w:p>
     <w:tbl>
@@ -2997,1467 +4508,19 @@
         <w:tblLook w:val="04A0" w:firstRow="1" w:lastRow="0" w:firstColumn="1" w:lastColumn="0" w:noHBand="0" w:noVBand="1"/>
       </w:tblPr>
       <w:tblGrid>
-        <w:gridCol w:w="2336"/>
-        <w:gridCol w:w="2336"/>
-        <w:gridCol w:w="2336"/>
-        <w:gridCol w:w="2337"/>
-      </w:tblGrid>
-      <w:tr>
-        <w:tc>
-          <w:tcPr>
-            <w:tcW w:w="2336" w:type="dxa"/>
-          </w:tcPr>
-          <w:p>
-            <w:pPr>
-              <w:jc w:val="center"/>
-              <w:rPr>
-                <w:rFonts w:ascii="Times New Roman" w:hAnsi="Times New Roman" w:cs="Times New Roman"/>
-                <w:noProof/>
-                <w:color w:val="000000" w:themeColor="text1"/>
-                <w:sz w:val="28"/>
-                <w:szCs w:val="28"/>
-              </w:rPr>
-            </w:pPr>
-            <w:r>
-              <w:rPr>
-                <w:rFonts w:ascii="Times New Roman" w:hAnsi="Times New Roman" w:cs="Times New Roman"/>
-                <w:noProof/>
-                <w:color w:val="000000" w:themeColor="text1"/>
-                <w:sz w:val="28"/>
-                <w:szCs w:val="28"/>
-              </w:rPr>
-              <w:t>Сущность</w:t>
-            </w:r>
-          </w:p>
-        </w:tc>
-        <w:tc>
-          <w:tcPr>
-            <w:tcW w:w="2336" w:type="dxa"/>
-          </w:tcPr>
-          <w:p>
-            <w:pPr>
-              <w:jc w:val="center"/>
-              <w:rPr>
-                <w:rFonts w:ascii="Times New Roman" w:hAnsi="Times New Roman" w:cs="Times New Roman"/>
-                <w:noProof/>
-                <w:color w:val="000000" w:themeColor="text1"/>
-                <w:sz w:val="28"/>
-                <w:szCs w:val="28"/>
-              </w:rPr>
-            </w:pPr>
-            <w:r>
-              <w:rPr>
-                <w:rFonts w:ascii="Times New Roman" w:hAnsi="Times New Roman" w:cs="Times New Roman"/>
-                <w:noProof/>
-                <w:color w:val="000000" w:themeColor="text1"/>
-                <w:sz w:val="28"/>
-                <w:szCs w:val="28"/>
-              </w:rPr>
-              <w:t>Свойство</w:t>
-            </w:r>
-          </w:p>
-        </w:tc>
-        <w:tc>
-          <w:tcPr>
-            <w:tcW w:w="2336" w:type="dxa"/>
-          </w:tcPr>
-          <w:p>
-            <w:pPr>
-              <w:jc w:val="center"/>
-              <w:rPr>
-                <w:rFonts w:ascii="Times New Roman" w:hAnsi="Times New Roman" w:cs="Times New Roman"/>
-                <w:noProof/>
-                <w:color w:val="000000" w:themeColor="text1"/>
-                <w:sz w:val="28"/>
-                <w:szCs w:val="28"/>
-              </w:rPr>
-            </w:pPr>
-            <w:r>
-              <w:rPr>
-                <w:rFonts w:ascii="Times New Roman" w:hAnsi="Times New Roman" w:cs="Times New Roman"/>
-                <w:noProof/>
-                <w:color w:val="000000" w:themeColor="text1"/>
-                <w:sz w:val="28"/>
-                <w:szCs w:val="28"/>
-              </w:rPr>
-              <w:t>Тип данных</w:t>
-            </w:r>
-          </w:p>
-        </w:tc>
-        <w:tc>
-          <w:tcPr>
-            <w:tcW w:w="2337" w:type="dxa"/>
-          </w:tcPr>
-          <w:p>
-            <w:pPr>
-              <w:jc w:val="center"/>
-              <w:rPr>
-                <w:rFonts w:ascii="Times New Roman" w:hAnsi="Times New Roman" w:cs="Times New Roman"/>
-                <w:noProof/>
-                <w:color w:val="000000" w:themeColor="text1"/>
-                <w:sz w:val="28"/>
-                <w:szCs w:val="28"/>
-              </w:rPr>
-            </w:pPr>
-            <w:r>
-              <w:rPr>
-                <w:rFonts w:ascii="Times New Roman" w:hAnsi="Times New Roman" w:cs="Times New Roman"/>
-                <w:noProof/>
-                <w:color w:val="000000" w:themeColor="text1"/>
-                <w:sz w:val="28"/>
-                <w:szCs w:val="28"/>
-              </w:rPr>
-              <w:t>Описание</w:t>
-            </w:r>
-          </w:p>
-        </w:tc>
-      </w:tr>
-      <w:tr>
-        <w:tc>
-          <w:tcPr>
-            <w:tcW w:w="2336" w:type="dxa"/>
-          </w:tcPr>
-          <w:p>
-            <w:pPr>
-              <w:jc w:val="center"/>
-              <w:rPr>
-                <w:rFonts w:ascii="Times New Roman" w:hAnsi="Times New Roman" w:cs="Times New Roman"/>
-                <w:noProof/>
-                <w:color w:val="000000" w:themeColor="text1"/>
-                <w:sz w:val="28"/>
-                <w:szCs w:val="28"/>
-                <w:lang w:val="en-US"/>
-              </w:rPr>
-            </w:pPr>
-            <w:r>
-              <w:rPr>
-                <w:rFonts w:ascii="Times New Roman" w:hAnsi="Times New Roman" w:cs="Times New Roman"/>
-                <w:noProof/>
-                <w:color w:val="000000" w:themeColor="text1"/>
-                <w:sz w:val="28"/>
-                <w:szCs w:val="28"/>
-                <w:lang w:val="en-US"/>
-              </w:rPr>
-              <w:t>KsDocument3D</w:t>
-            </w:r>
-          </w:p>
-        </w:tc>
-        <w:tc>
-          <w:tcPr>
-            <w:tcW w:w="2336" w:type="dxa"/>
-          </w:tcPr>
-          <w:p>
-            <w:pPr>
-              <w:jc w:val="center"/>
-              <w:rPr>
-                <w:rFonts w:ascii="Times New Roman" w:hAnsi="Times New Roman" w:cs="Times New Roman"/>
-                <w:noProof/>
-                <w:color w:val="000000" w:themeColor="text1"/>
-                <w:sz w:val="28"/>
-                <w:szCs w:val="28"/>
-                <w:lang w:val="en-US"/>
-              </w:rPr>
-            </w:pPr>
-            <w:r>
-              <w:rPr>
-                <w:rFonts w:ascii="Times New Roman" w:hAnsi="Times New Roman" w:cs="Times New Roman"/>
-                <w:noProof/>
-                <w:color w:val="000000" w:themeColor="text1"/>
-                <w:sz w:val="28"/>
-                <w:szCs w:val="28"/>
-                <w:lang w:val="en-US"/>
-              </w:rPr>
-              <w:t>drawMode</w:t>
-            </w:r>
-          </w:p>
-        </w:tc>
-        <w:tc>
-          <w:tcPr>
-            <w:tcW w:w="2336" w:type="dxa"/>
-          </w:tcPr>
-          <w:p>
-            <w:pPr>
-              <w:jc w:val="center"/>
-              <w:rPr>
-                <w:rFonts w:ascii="Times New Roman" w:hAnsi="Times New Roman" w:cs="Times New Roman"/>
-                <w:noProof/>
-                <w:color w:val="000000" w:themeColor="text1"/>
-                <w:sz w:val="28"/>
-                <w:szCs w:val="28"/>
-                <w:lang w:val="en-US"/>
-              </w:rPr>
-            </w:pPr>
-            <w:r>
-              <w:rPr>
-                <w:rFonts w:ascii="Times New Roman" w:hAnsi="Times New Roman" w:cs="Times New Roman"/>
-                <w:noProof/>
-                <w:color w:val="000000" w:themeColor="text1"/>
-                <w:sz w:val="28"/>
-                <w:szCs w:val="28"/>
-                <w:lang w:val="en-US"/>
-              </w:rPr>
-              <w:t>long</w:t>
-            </w:r>
-          </w:p>
-        </w:tc>
-        <w:tc>
-          <w:tcPr>
-            <w:tcW w:w="2337" w:type="dxa"/>
-          </w:tcPr>
-          <w:p>
-            <w:pPr>
-              <w:jc w:val="center"/>
-              <w:rPr>
-                <w:rFonts w:ascii="Times New Roman" w:hAnsi="Times New Roman" w:cs="Times New Roman"/>
-                <w:noProof/>
-                <w:color w:val="000000" w:themeColor="text1"/>
-                <w:sz w:val="28"/>
-                <w:szCs w:val="28"/>
-              </w:rPr>
-            </w:pPr>
-            <w:r>
-              <w:rPr>
-                <w:rFonts w:ascii="Times New Roman" w:hAnsi="Times New Roman" w:cs="Times New Roman"/>
-                <w:noProof/>
-                <w:color w:val="000000" w:themeColor="text1"/>
-                <w:sz w:val="28"/>
-                <w:szCs w:val="28"/>
-              </w:rPr>
-              <w:t>Тип отображения модели</w:t>
-            </w:r>
-          </w:p>
-        </w:tc>
-      </w:tr>
-      <w:tr>
-        <w:tc>
-          <w:tcPr>
-            <w:tcW w:w="2336" w:type="dxa"/>
-          </w:tcPr>
-          <w:p>
-            <w:pPr>
-              <w:jc w:val="center"/>
-              <w:rPr>
-                <w:rFonts w:ascii="Times New Roman" w:hAnsi="Times New Roman" w:cs="Times New Roman"/>
-                <w:noProof/>
-                <w:color w:val="000000" w:themeColor="text1"/>
-                <w:sz w:val="28"/>
-                <w:szCs w:val="28"/>
-                <w:lang w:val="en-US"/>
-              </w:rPr>
-            </w:pPr>
-            <w:r>
-              <w:rPr>
-                <w:rFonts w:ascii="Times New Roman" w:hAnsi="Times New Roman" w:cs="Times New Roman"/>
-                <w:noProof/>
-                <w:color w:val="000000" w:themeColor="text1"/>
-                <w:sz w:val="28"/>
-                <w:szCs w:val="28"/>
-                <w:lang w:val="en-US"/>
-              </w:rPr>
-              <w:t>IPart7</w:t>
-            </w:r>
-          </w:p>
-        </w:tc>
-        <w:tc>
-          <w:tcPr>
-            <w:tcW w:w="2336" w:type="dxa"/>
-          </w:tcPr>
-          <w:p>
-            <w:pPr>
-              <w:jc w:val="center"/>
-              <w:rPr>
-                <w:rFonts w:ascii="Times New Roman" w:hAnsi="Times New Roman" w:cs="Times New Roman"/>
-                <w:noProof/>
-                <w:color w:val="000000" w:themeColor="text1"/>
-                <w:sz w:val="28"/>
-                <w:szCs w:val="28"/>
-                <w:lang w:val="en-US"/>
-              </w:rPr>
-            </w:pPr>
-            <w:r>
-              <w:rPr>
-                <w:rFonts w:ascii="Times New Roman" w:hAnsi="Times New Roman" w:cs="Times New Roman"/>
-                <w:noProof/>
-                <w:color w:val="000000" w:themeColor="text1"/>
-                <w:sz w:val="28"/>
-                <w:szCs w:val="28"/>
-                <w:lang w:val="en-US"/>
-              </w:rPr>
-              <w:t>Detail</w:t>
-            </w:r>
-          </w:p>
-        </w:tc>
-        <w:tc>
-          <w:tcPr>
-            <w:tcW w:w="2336" w:type="dxa"/>
-          </w:tcPr>
-          <w:p>
-            <w:pPr>
-              <w:jc w:val="center"/>
-              <w:rPr>
-                <w:rFonts w:ascii="Times New Roman" w:hAnsi="Times New Roman" w:cs="Times New Roman"/>
-                <w:noProof/>
-                <w:color w:val="000000" w:themeColor="text1"/>
-                <w:sz w:val="28"/>
-                <w:szCs w:val="28"/>
-                <w:lang w:val="en-US"/>
-              </w:rPr>
-            </w:pPr>
-            <w:r>
-              <w:rPr>
-                <w:rFonts w:ascii="Times New Roman" w:hAnsi="Times New Roman" w:cs="Times New Roman"/>
-                <w:noProof/>
-                <w:color w:val="000000" w:themeColor="text1"/>
-                <w:sz w:val="28"/>
-                <w:szCs w:val="28"/>
-                <w:lang w:val="en-US"/>
-              </w:rPr>
-              <w:t>bool</w:t>
-            </w:r>
-          </w:p>
-        </w:tc>
-        <w:tc>
-          <w:tcPr>
-            <w:tcW w:w="2337" w:type="dxa"/>
-          </w:tcPr>
-          <w:p>
-            <w:pPr>
-              <w:jc w:val="center"/>
-              <w:rPr>
-                <w:rFonts w:ascii="Times New Roman" w:hAnsi="Times New Roman" w:cs="Times New Roman"/>
-                <w:noProof/>
-                <w:color w:val="000000" w:themeColor="text1"/>
-                <w:sz w:val="28"/>
-                <w:szCs w:val="28"/>
-              </w:rPr>
-            </w:pPr>
-            <w:r>
-              <w:rPr>
-                <w:rFonts w:ascii="Times New Roman" w:hAnsi="Times New Roman" w:cs="Times New Roman"/>
-                <w:noProof/>
-                <w:color w:val="000000" w:themeColor="text1"/>
-                <w:sz w:val="28"/>
-                <w:szCs w:val="28"/>
-              </w:rPr>
-              <w:t>Свойство проверяет является ли компонент деталью</w:t>
-            </w:r>
-          </w:p>
-        </w:tc>
-      </w:tr>
-      <w:tr>
-        <w:tc>
-          <w:tcPr>
-            <w:tcW w:w="2336" w:type="dxa"/>
-          </w:tcPr>
-          <w:p>
-            <w:pPr>
-              <w:jc w:val="center"/>
-              <w:rPr>
-                <w:rFonts w:ascii="Times New Roman" w:hAnsi="Times New Roman" w:cs="Times New Roman"/>
-                <w:noProof/>
-                <w:color w:val="000000" w:themeColor="text1"/>
-                <w:sz w:val="28"/>
-                <w:szCs w:val="28"/>
-              </w:rPr>
-            </w:pPr>
-          </w:p>
-        </w:tc>
-        <w:tc>
-          <w:tcPr>
-            <w:tcW w:w="2336" w:type="dxa"/>
-          </w:tcPr>
-          <w:p>
-            <w:pPr>
-              <w:jc w:val="center"/>
-              <w:rPr>
-                <w:rFonts w:ascii="Times New Roman" w:hAnsi="Times New Roman" w:cs="Times New Roman"/>
-                <w:noProof/>
-                <w:color w:val="000000" w:themeColor="text1"/>
-                <w:sz w:val="28"/>
-                <w:szCs w:val="28"/>
-                <w:lang w:val="en-US"/>
-              </w:rPr>
-            </w:pPr>
-            <w:r>
-              <w:rPr>
-                <w:rFonts w:ascii="Times New Roman" w:hAnsi="Times New Roman" w:cs="Times New Roman"/>
-                <w:noProof/>
-                <w:color w:val="000000" w:themeColor="text1"/>
-                <w:sz w:val="28"/>
-                <w:szCs w:val="28"/>
-                <w:lang w:val="en-US"/>
-              </w:rPr>
-              <w:t>Marking</w:t>
-            </w:r>
-          </w:p>
-        </w:tc>
-        <w:tc>
-          <w:tcPr>
-            <w:tcW w:w="2336" w:type="dxa"/>
-          </w:tcPr>
-          <w:p>
-            <w:pPr>
-              <w:jc w:val="center"/>
-              <w:rPr>
-                <w:rFonts w:ascii="Times New Roman" w:hAnsi="Times New Roman" w:cs="Times New Roman"/>
-                <w:noProof/>
-                <w:color w:val="000000" w:themeColor="text1"/>
-                <w:sz w:val="28"/>
-                <w:szCs w:val="28"/>
-                <w:lang w:val="en-US"/>
-              </w:rPr>
-            </w:pPr>
-            <w:r>
-              <w:rPr>
-                <w:rFonts w:ascii="Times New Roman" w:hAnsi="Times New Roman" w:cs="Times New Roman"/>
-                <w:noProof/>
-                <w:color w:val="000000" w:themeColor="text1"/>
-                <w:sz w:val="28"/>
-                <w:szCs w:val="28"/>
-                <w:lang w:val="en-US"/>
-              </w:rPr>
-              <w:t>string</w:t>
-            </w:r>
-          </w:p>
-        </w:tc>
-        <w:tc>
-          <w:tcPr>
-            <w:tcW w:w="2337" w:type="dxa"/>
-          </w:tcPr>
-          <w:p>
-            <w:pPr>
-              <w:jc w:val="center"/>
-              <w:rPr>
-                <w:rFonts w:ascii="Times New Roman" w:hAnsi="Times New Roman" w:cs="Times New Roman"/>
-                <w:noProof/>
-                <w:color w:val="000000" w:themeColor="text1"/>
-                <w:sz w:val="28"/>
-                <w:szCs w:val="28"/>
-              </w:rPr>
-            </w:pPr>
-            <w:r>
-              <w:rPr>
-                <w:rFonts w:ascii="Times New Roman" w:hAnsi="Times New Roman" w:cs="Times New Roman"/>
-                <w:noProof/>
-                <w:color w:val="000000" w:themeColor="text1"/>
-                <w:sz w:val="28"/>
-                <w:szCs w:val="28"/>
-              </w:rPr>
-              <w:t>Обозначение компонента</w:t>
-            </w:r>
-          </w:p>
-        </w:tc>
-      </w:tr>
-      <w:tr>
-        <w:tc>
-          <w:tcPr>
-            <w:tcW w:w="2336" w:type="dxa"/>
-          </w:tcPr>
-          <w:p>
-            <w:pPr>
-              <w:jc w:val="center"/>
-              <w:rPr>
-                <w:rFonts w:ascii="Times New Roman" w:hAnsi="Times New Roman" w:cs="Times New Roman"/>
-                <w:noProof/>
-                <w:color w:val="000000" w:themeColor="text1"/>
-                <w:sz w:val="28"/>
-                <w:szCs w:val="28"/>
-                <w:lang w:val="en-US"/>
-              </w:rPr>
-            </w:pPr>
-          </w:p>
-        </w:tc>
-        <w:tc>
-          <w:tcPr>
-            <w:tcW w:w="2336" w:type="dxa"/>
-          </w:tcPr>
-          <w:p>
-            <w:pPr>
-              <w:jc w:val="center"/>
-              <w:rPr>
-                <w:rFonts w:ascii="Times New Roman" w:hAnsi="Times New Roman" w:cs="Times New Roman"/>
-                <w:noProof/>
-                <w:color w:val="000000" w:themeColor="text1"/>
-                <w:sz w:val="28"/>
-                <w:szCs w:val="28"/>
-                <w:lang w:val="en-US"/>
-              </w:rPr>
-            </w:pPr>
-            <w:r>
-              <w:rPr>
-                <w:rFonts w:ascii="Times New Roman" w:hAnsi="Times New Roman" w:cs="Times New Roman"/>
-                <w:noProof/>
-                <w:color w:val="000000" w:themeColor="text1"/>
-                <w:sz w:val="28"/>
-                <w:szCs w:val="28"/>
-                <w:lang w:val="en-US"/>
-              </w:rPr>
-              <w:t>Material</w:t>
-            </w:r>
-          </w:p>
-        </w:tc>
-        <w:tc>
-          <w:tcPr>
-            <w:tcW w:w="2336" w:type="dxa"/>
-          </w:tcPr>
-          <w:p>
-            <w:pPr>
-              <w:jc w:val="center"/>
-              <w:rPr>
-                <w:rFonts w:ascii="Times New Roman" w:hAnsi="Times New Roman" w:cs="Times New Roman"/>
-                <w:noProof/>
-                <w:color w:val="000000" w:themeColor="text1"/>
-                <w:sz w:val="28"/>
-                <w:szCs w:val="28"/>
-                <w:lang w:val="en-US"/>
-              </w:rPr>
-            </w:pPr>
-            <w:r>
-              <w:rPr>
-                <w:rFonts w:ascii="Times New Roman" w:hAnsi="Times New Roman" w:cs="Times New Roman"/>
-                <w:noProof/>
-                <w:color w:val="000000" w:themeColor="text1"/>
-                <w:sz w:val="28"/>
-                <w:szCs w:val="28"/>
-                <w:lang w:val="en-US"/>
-              </w:rPr>
-              <w:t>string</w:t>
-            </w:r>
-          </w:p>
-        </w:tc>
-        <w:tc>
-          <w:tcPr>
-            <w:tcW w:w="2337" w:type="dxa"/>
-          </w:tcPr>
-          <w:p>
-            <w:pPr>
-              <w:jc w:val="center"/>
-              <w:rPr>
-                <w:rFonts w:ascii="Times New Roman" w:hAnsi="Times New Roman" w:cs="Times New Roman"/>
-                <w:noProof/>
-                <w:color w:val="000000" w:themeColor="text1"/>
-                <w:sz w:val="28"/>
-                <w:szCs w:val="28"/>
-              </w:rPr>
-            </w:pPr>
-            <w:r>
-              <w:rPr>
-                <w:rFonts w:ascii="Times New Roman" w:hAnsi="Times New Roman" w:cs="Times New Roman"/>
-                <w:noProof/>
-                <w:color w:val="000000" w:themeColor="text1"/>
-                <w:sz w:val="28"/>
-                <w:szCs w:val="28"/>
-              </w:rPr>
-              <w:t>Материал компонента</w:t>
-            </w:r>
-          </w:p>
-        </w:tc>
-      </w:tr>
-    </w:tbl>
-    <w:p>
-      <w:pPr>
-        <w:rPr>
-          <w:rFonts w:ascii="Times New Roman" w:hAnsi="Times New Roman" w:cs="Times New Roman"/>
-          <w:noProof/>
-          <w:color w:val="000000" w:themeColor="text1"/>
-          <w:sz w:val="28"/>
-          <w:szCs w:val="28"/>
-        </w:rPr>
-      </w:pPr>
-    </w:p>
-    <w:p>
-      <w:pPr>
-        <w:rPr>
-          <w:rFonts w:ascii="Times New Roman" w:hAnsi="Times New Roman" w:cs="Times New Roman"/>
-          <w:noProof/>
-          <w:color w:val="000000" w:themeColor="text1"/>
-          <w:sz w:val="28"/>
-          <w:szCs w:val="28"/>
-        </w:rPr>
-      </w:pPr>
-    </w:p>
-    <w:p>
-      <w:pPr>
-        <w:rPr>
-          <w:rFonts w:ascii="Times New Roman" w:hAnsi="Times New Roman" w:cs="Times New Roman"/>
-          <w:noProof/>
-          <w:color w:val="000000" w:themeColor="text1"/>
-          <w:sz w:val="28"/>
-          <w:szCs w:val="28"/>
-        </w:rPr>
-      </w:pPr>
-    </w:p>
-    <w:p>
-      <w:pPr>
-        <w:rPr>
-          <w:rFonts w:ascii="Times New Roman" w:hAnsi="Times New Roman" w:cs="Times New Roman"/>
-          <w:noProof/>
-          <w:color w:val="000000" w:themeColor="text1"/>
-          <w:sz w:val="28"/>
-          <w:szCs w:val="28"/>
-        </w:rPr>
-      </w:pPr>
-      <w:r>
-        <w:rPr>
-          <w:rFonts w:ascii="Times New Roman" w:hAnsi="Times New Roman" w:cs="Times New Roman"/>
-          <w:noProof/>
-          <w:color w:val="000000" w:themeColor="text1"/>
-          <w:sz w:val="28"/>
-          <w:szCs w:val="28"/>
-        </w:rPr>
-        <w:lastRenderedPageBreak/>
-        <w:t xml:space="preserve">Окончание таблицы </w:t>
-      </w:r>
-      <w:commentRangeStart w:id="11"/>
-      <w:r>
-        <w:rPr>
-          <w:rFonts w:ascii="Times New Roman" w:hAnsi="Times New Roman" w:cs="Times New Roman"/>
-          <w:noProof/>
-          <w:color w:val="000000" w:themeColor="text1"/>
-          <w:sz w:val="28"/>
-          <w:szCs w:val="28"/>
-        </w:rPr>
-        <w:t>1.</w:t>
-      </w:r>
-      <w:commentRangeEnd w:id="11"/>
-      <w:r>
-        <w:rPr>
-          <w:rStyle w:val="CommentReference"/>
-          <w:rFonts w:ascii="Times New Roman" w:hAnsi="Times New Roman" w:cs="Times New Roman"/>
-        </w:rPr>
-        <w:commentReference w:id="11"/>
-      </w:r>
-      <w:r>
-        <w:rPr>
-          <w:rFonts w:ascii="Times New Roman" w:hAnsi="Times New Roman" w:cs="Times New Roman"/>
-          <w:noProof/>
-          <w:color w:val="000000" w:themeColor="text1"/>
-          <w:sz w:val="28"/>
-          <w:szCs w:val="28"/>
-        </w:rPr>
-        <w:t>1</w:t>
-      </w:r>
-    </w:p>
-    <w:tbl>
-      <w:tblPr>
-        <w:tblStyle w:val="TableGrid"/>
-        <w:tblW w:w="0" w:type="auto"/>
-        <w:tblInd w:w="-5" w:type="dxa"/>
-        <w:tblLook w:val="04A0" w:firstRow="1" w:lastRow="0" w:firstColumn="1" w:lastColumn="0" w:noHBand="0" w:noVBand="1"/>
-      </w:tblPr>
-      <w:tblGrid>
-        <w:gridCol w:w="2719"/>
-        <w:gridCol w:w="2006"/>
-        <w:gridCol w:w="2646"/>
-        <w:gridCol w:w="1979"/>
-      </w:tblGrid>
-      <w:tr>
-        <w:tc>
-          <w:tcPr>
-            <w:tcW w:w="2308" w:type="dxa"/>
-          </w:tcPr>
-          <w:p>
-            <w:pPr>
-              <w:jc w:val="center"/>
-              <w:rPr>
-                <w:rFonts w:ascii="Times New Roman" w:hAnsi="Times New Roman" w:cs="Times New Roman"/>
-                <w:noProof/>
-                <w:color w:val="000000" w:themeColor="text1"/>
-                <w:sz w:val="28"/>
-                <w:szCs w:val="28"/>
-              </w:rPr>
-            </w:pPr>
-          </w:p>
-        </w:tc>
-        <w:tc>
-          <w:tcPr>
-            <w:tcW w:w="2129" w:type="dxa"/>
-          </w:tcPr>
-          <w:p>
-            <w:pPr>
-              <w:jc w:val="center"/>
-              <w:rPr>
-                <w:rFonts w:ascii="Times New Roman" w:hAnsi="Times New Roman" w:cs="Times New Roman"/>
-                <w:noProof/>
-                <w:color w:val="000000" w:themeColor="text1"/>
-                <w:sz w:val="28"/>
-                <w:szCs w:val="28"/>
-                <w:lang w:val="en-US"/>
-              </w:rPr>
-            </w:pPr>
-            <w:r>
-              <w:rPr>
-                <w:rFonts w:ascii="Times New Roman" w:hAnsi="Times New Roman" w:cs="Times New Roman"/>
-                <w:noProof/>
-                <w:color w:val="000000" w:themeColor="text1"/>
-                <w:sz w:val="28"/>
-                <w:szCs w:val="28"/>
-                <w:lang w:val="en-US"/>
-              </w:rPr>
-              <w:t>Parts</w:t>
-            </w:r>
-          </w:p>
-        </w:tc>
-        <w:tc>
-          <w:tcPr>
-            <w:tcW w:w="2813" w:type="dxa"/>
-          </w:tcPr>
-          <w:p>
-            <w:pPr>
-              <w:jc w:val="center"/>
-              <w:rPr>
-                <w:rFonts w:ascii="Times New Roman" w:hAnsi="Times New Roman" w:cs="Times New Roman"/>
-                <w:noProof/>
-                <w:color w:val="000000" w:themeColor="text1"/>
-                <w:sz w:val="28"/>
-                <w:szCs w:val="28"/>
-                <w:lang w:val="en-US"/>
-              </w:rPr>
-            </w:pPr>
-            <w:r>
-              <w:rPr>
-                <w:rFonts w:ascii="Times New Roman" w:hAnsi="Times New Roman" w:cs="Times New Roman"/>
-                <w:noProof/>
-                <w:color w:val="000000" w:themeColor="text1"/>
-                <w:sz w:val="28"/>
-                <w:szCs w:val="28"/>
-                <w:lang w:val="en-US"/>
-              </w:rPr>
-              <w:t>IParts</w:t>
-            </w:r>
-          </w:p>
-        </w:tc>
-        <w:tc>
-          <w:tcPr>
-            <w:tcW w:w="2100" w:type="dxa"/>
-          </w:tcPr>
-          <w:p>
-            <w:pPr>
-              <w:jc w:val="center"/>
-              <w:rPr>
-                <w:rFonts w:ascii="Times New Roman" w:hAnsi="Times New Roman" w:cs="Times New Roman"/>
-                <w:noProof/>
-                <w:color w:val="000000" w:themeColor="text1"/>
-                <w:sz w:val="28"/>
-                <w:szCs w:val="28"/>
-              </w:rPr>
-            </w:pPr>
-            <w:r>
-              <w:rPr>
-                <w:rFonts w:ascii="Times New Roman" w:hAnsi="Times New Roman" w:cs="Times New Roman"/>
-                <w:noProof/>
-                <w:color w:val="000000" w:themeColor="text1"/>
-                <w:sz w:val="28"/>
-                <w:szCs w:val="28"/>
-              </w:rPr>
-              <w:t>Указатель на интерфейс коллекции компонентов</w:t>
-            </w:r>
-          </w:p>
-        </w:tc>
-      </w:tr>
-      <w:tr>
-        <w:tc>
-          <w:tcPr>
-            <w:tcW w:w="2308" w:type="dxa"/>
-          </w:tcPr>
-          <w:p>
-            <w:pPr>
-              <w:jc w:val="center"/>
-              <w:rPr>
-                <w:rFonts w:ascii="Times New Roman" w:hAnsi="Times New Roman" w:cs="Times New Roman"/>
-                <w:noProof/>
-                <w:color w:val="000000" w:themeColor="text1"/>
-                <w:sz w:val="28"/>
-                <w:szCs w:val="28"/>
-                <w:lang w:val="en-US"/>
-              </w:rPr>
-            </w:pPr>
-            <w:r>
-              <w:rPr>
-                <w:rFonts w:ascii="Times New Roman" w:hAnsi="Times New Roman" w:cs="Times New Roman"/>
-                <w:noProof/>
-                <w:color w:val="000000" w:themeColor="text1"/>
-                <w:sz w:val="28"/>
-                <w:szCs w:val="28"/>
-                <w:lang w:val="en-US"/>
-              </w:rPr>
-              <w:t>IKompasDocument3D</w:t>
-            </w:r>
-          </w:p>
-        </w:tc>
-        <w:tc>
-          <w:tcPr>
-            <w:tcW w:w="2129" w:type="dxa"/>
-          </w:tcPr>
-          <w:p>
-            <w:pPr>
-              <w:jc w:val="center"/>
-              <w:rPr>
-                <w:rFonts w:ascii="Times New Roman" w:hAnsi="Times New Roman" w:cs="Times New Roman"/>
-                <w:noProof/>
-                <w:color w:val="000000" w:themeColor="text1"/>
-                <w:sz w:val="28"/>
-                <w:szCs w:val="28"/>
-                <w:lang w:val="en-US"/>
-              </w:rPr>
-            </w:pPr>
-            <w:r>
-              <w:rPr>
-                <w:rFonts w:ascii="Times New Roman" w:hAnsi="Times New Roman" w:cs="Times New Roman"/>
-                <w:noProof/>
-                <w:color w:val="000000" w:themeColor="text1"/>
-                <w:sz w:val="28"/>
-                <w:szCs w:val="28"/>
-                <w:lang w:val="en-US"/>
-              </w:rPr>
-              <w:t>TopPart</w:t>
-            </w:r>
-          </w:p>
-        </w:tc>
-        <w:tc>
-          <w:tcPr>
-            <w:tcW w:w="2813" w:type="dxa"/>
-          </w:tcPr>
-          <w:p>
-            <w:pPr>
-              <w:jc w:val="center"/>
-              <w:rPr>
-                <w:rFonts w:ascii="Times New Roman" w:hAnsi="Times New Roman" w:cs="Times New Roman"/>
-                <w:noProof/>
-                <w:color w:val="000000" w:themeColor="text1"/>
-                <w:sz w:val="28"/>
-                <w:szCs w:val="28"/>
-                <w:lang w:val="en-US"/>
-              </w:rPr>
-            </w:pPr>
-            <w:r>
-              <w:rPr>
-                <w:rFonts w:ascii="Times New Roman" w:hAnsi="Times New Roman" w:cs="Times New Roman"/>
-                <w:noProof/>
-                <w:color w:val="000000" w:themeColor="text1"/>
-                <w:sz w:val="28"/>
-                <w:szCs w:val="28"/>
-                <w:lang w:val="en-US"/>
-              </w:rPr>
-              <w:t>IPart7</w:t>
-            </w:r>
-          </w:p>
-        </w:tc>
-        <w:tc>
-          <w:tcPr>
-            <w:tcW w:w="2100" w:type="dxa"/>
-          </w:tcPr>
-          <w:p>
-            <w:pPr>
-              <w:jc w:val="center"/>
-              <w:rPr>
-                <w:rFonts w:ascii="Times New Roman" w:hAnsi="Times New Roman" w:cs="Times New Roman"/>
-                <w:noProof/>
-                <w:color w:val="000000" w:themeColor="text1"/>
-                <w:sz w:val="28"/>
-                <w:szCs w:val="28"/>
-              </w:rPr>
-            </w:pPr>
-            <w:r>
-              <w:rPr>
-                <w:rFonts w:ascii="Times New Roman" w:hAnsi="Times New Roman" w:cs="Times New Roman"/>
-                <w:noProof/>
-                <w:color w:val="000000" w:themeColor="text1"/>
-                <w:sz w:val="28"/>
-                <w:szCs w:val="28"/>
-              </w:rPr>
-              <w:t>Документ</w:t>
-            </w:r>
-          </w:p>
-        </w:tc>
-      </w:tr>
-      <w:tr>
-        <w:tc>
-          <w:tcPr>
-            <w:tcW w:w="2308" w:type="dxa"/>
-          </w:tcPr>
-          <w:p>
-            <w:pPr>
-              <w:jc w:val="center"/>
-              <w:rPr>
-                <w:rFonts w:ascii="Times New Roman" w:hAnsi="Times New Roman" w:cs="Times New Roman"/>
-                <w:noProof/>
-                <w:color w:val="000000" w:themeColor="text1"/>
-                <w:sz w:val="28"/>
-                <w:szCs w:val="28"/>
-                <w:lang w:val="en-US"/>
-              </w:rPr>
-            </w:pPr>
-            <w:r>
-              <w:rPr>
-                <w:rFonts w:ascii="Times New Roman" w:hAnsi="Times New Roman" w:cs="Times New Roman"/>
-                <w:color w:val="000000" w:themeColor="text1"/>
-                <w:sz w:val="28"/>
-                <w:szCs w:val="28"/>
-              </w:rPr>
-              <w:t>ks</w:t>
-            </w:r>
-            <w:bookmarkStart w:id="12" w:name="Xbt1725254"/>
-            <w:bookmarkEnd w:id="12"/>
-            <w:r>
-              <w:rPr>
-                <w:rFonts w:ascii="Times New Roman" w:hAnsi="Times New Roman" w:cs="Times New Roman"/>
-                <w:color w:val="000000" w:themeColor="text1"/>
-                <w:sz w:val="28"/>
-                <w:szCs w:val="28"/>
-              </w:rPr>
-              <w:t>Document2D</w:t>
-            </w:r>
-          </w:p>
-        </w:tc>
-        <w:tc>
-          <w:tcPr>
-            <w:tcW w:w="2129" w:type="dxa"/>
-          </w:tcPr>
-          <w:p>
-            <w:pPr>
-              <w:jc w:val="center"/>
-              <w:rPr>
-                <w:rFonts w:ascii="Times New Roman" w:hAnsi="Times New Roman" w:cs="Times New Roman"/>
-                <w:noProof/>
-                <w:color w:val="000000" w:themeColor="text1"/>
-                <w:sz w:val="28"/>
-                <w:szCs w:val="28"/>
-                <w:lang w:val="en-US"/>
-              </w:rPr>
-            </w:pPr>
-            <w:r>
-              <w:rPr>
-                <w:rFonts w:ascii="Times New Roman" w:hAnsi="Times New Roman" w:cs="Times New Roman"/>
-                <w:color w:val="000000" w:themeColor="text1"/>
-                <w:sz w:val="28"/>
-                <w:szCs w:val="28"/>
-              </w:rPr>
-              <w:t>Or</w:t>
-            </w:r>
-            <w:bookmarkStart w:id="13" w:name="Xbt1766434"/>
-            <w:bookmarkEnd w:id="13"/>
-            <w:r>
-              <w:rPr>
-                <w:rFonts w:ascii="Times New Roman" w:hAnsi="Times New Roman" w:cs="Times New Roman"/>
-                <w:color w:val="000000" w:themeColor="text1"/>
-                <w:sz w:val="28"/>
-                <w:szCs w:val="28"/>
-              </w:rPr>
-              <w:t>thoMode</w:t>
-            </w:r>
-          </w:p>
-        </w:tc>
-        <w:tc>
-          <w:tcPr>
-            <w:tcW w:w="2813" w:type="dxa"/>
-          </w:tcPr>
-          <w:p>
-            <w:pPr>
-              <w:jc w:val="center"/>
-              <w:rPr>
-                <w:rFonts w:ascii="Times New Roman" w:hAnsi="Times New Roman" w:cs="Times New Roman"/>
-                <w:noProof/>
-                <w:color w:val="000000" w:themeColor="text1"/>
-                <w:sz w:val="28"/>
-                <w:szCs w:val="28"/>
-                <w:lang w:val="en-US"/>
-              </w:rPr>
-            </w:pPr>
-            <w:r>
-              <w:rPr>
-                <w:rFonts w:ascii="Times New Roman" w:hAnsi="Times New Roman" w:cs="Times New Roman"/>
-                <w:color w:val="000000" w:themeColor="text1"/>
-                <w:sz w:val="28"/>
-                <w:szCs w:val="28"/>
-              </w:rPr>
-              <w:t>VARIANT_BOOL</w:t>
-            </w:r>
-          </w:p>
-        </w:tc>
-        <w:tc>
-          <w:tcPr>
-            <w:tcW w:w="2100" w:type="dxa"/>
-          </w:tcPr>
-          <w:p>
-            <w:pPr>
-              <w:jc w:val="center"/>
-              <w:rPr>
-                <w:rFonts w:ascii="Times New Roman" w:hAnsi="Times New Roman" w:cs="Times New Roman"/>
-                <w:noProof/>
-                <w:color w:val="000000" w:themeColor="text1"/>
-                <w:sz w:val="28"/>
-                <w:szCs w:val="28"/>
-              </w:rPr>
-            </w:pPr>
-            <w:r>
-              <w:rPr>
-                <w:rFonts w:ascii="Times New Roman" w:hAnsi="Times New Roman" w:cs="Times New Roman"/>
-                <w:noProof/>
-                <w:color w:val="000000" w:themeColor="text1"/>
-                <w:sz w:val="28"/>
-                <w:szCs w:val="28"/>
-              </w:rPr>
-              <w:t>Режим ортогонального черчения</w:t>
-            </w:r>
-          </w:p>
-        </w:tc>
-      </w:tr>
-      <w:tr>
-        <w:tc>
-          <w:tcPr>
-            <w:tcW w:w="2308" w:type="dxa"/>
-          </w:tcPr>
-          <w:p>
-            <w:pPr>
-              <w:jc w:val="center"/>
-              <w:rPr>
-                <w:rFonts w:ascii="Times New Roman" w:hAnsi="Times New Roman" w:cs="Times New Roman"/>
-                <w:color w:val="000000" w:themeColor="text1"/>
-                <w:sz w:val="28"/>
-                <w:szCs w:val="28"/>
-              </w:rPr>
-            </w:pPr>
-          </w:p>
-        </w:tc>
-        <w:tc>
-          <w:tcPr>
-            <w:tcW w:w="2129" w:type="dxa"/>
-          </w:tcPr>
-          <w:p>
-            <w:pPr>
-              <w:jc w:val="center"/>
-              <w:rPr>
-                <w:rFonts w:ascii="Times New Roman" w:hAnsi="Times New Roman" w:cs="Times New Roman"/>
-                <w:color w:val="000000" w:themeColor="text1"/>
-                <w:sz w:val="28"/>
-                <w:szCs w:val="28"/>
-              </w:rPr>
-            </w:pPr>
-            <w:r>
-              <w:rPr>
-                <w:rFonts w:ascii="Times New Roman" w:hAnsi="Times New Roman" w:cs="Times New Roman"/>
-                <w:color w:val="000000" w:themeColor="text1"/>
-                <w:sz w:val="28"/>
-                <w:szCs w:val="28"/>
-              </w:rPr>
-              <w:t>Re</w:t>
-            </w:r>
-            <w:bookmarkStart w:id="14" w:name="Xbt1766427"/>
-            <w:bookmarkEnd w:id="14"/>
-            <w:r>
-              <w:rPr>
-                <w:rFonts w:ascii="Times New Roman" w:hAnsi="Times New Roman" w:cs="Times New Roman"/>
-                <w:color w:val="000000" w:themeColor="text1"/>
-                <w:sz w:val="28"/>
-                <w:szCs w:val="28"/>
-              </w:rPr>
-              <w:t>ference</w:t>
-            </w:r>
-          </w:p>
-        </w:tc>
-        <w:tc>
-          <w:tcPr>
-            <w:tcW w:w="2813" w:type="dxa"/>
-          </w:tcPr>
-          <w:p>
-            <w:pPr>
-              <w:jc w:val="center"/>
-              <w:rPr>
-                <w:rFonts w:ascii="Times New Roman" w:hAnsi="Times New Roman" w:cs="Times New Roman"/>
-                <w:color w:val="000000" w:themeColor="text1"/>
-                <w:sz w:val="28"/>
-                <w:szCs w:val="28"/>
-                <w:lang w:val="en-US"/>
-              </w:rPr>
-            </w:pPr>
-            <w:r>
-              <w:rPr>
-                <w:rFonts w:ascii="Times New Roman" w:hAnsi="Times New Roman" w:cs="Times New Roman"/>
-                <w:color w:val="000000" w:themeColor="text1"/>
-                <w:sz w:val="28"/>
-                <w:szCs w:val="28"/>
-                <w:lang w:val="en-US"/>
-              </w:rPr>
-              <w:t>long</w:t>
-            </w:r>
-          </w:p>
-        </w:tc>
-        <w:tc>
-          <w:tcPr>
-            <w:tcW w:w="2100" w:type="dxa"/>
-          </w:tcPr>
-          <w:p>
-            <w:pPr>
-              <w:jc w:val="center"/>
-              <w:rPr>
-                <w:rFonts w:ascii="Times New Roman" w:hAnsi="Times New Roman" w:cs="Times New Roman"/>
-                <w:color w:val="000000" w:themeColor="text1"/>
-                <w:sz w:val="28"/>
-                <w:szCs w:val="28"/>
-              </w:rPr>
-            </w:pPr>
-            <w:r>
-              <w:rPr>
-                <w:rFonts w:ascii="Times New Roman" w:hAnsi="Times New Roman" w:cs="Times New Roman"/>
-                <w:color w:val="000000" w:themeColor="text1"/>
-                <w:sz w:val="28"/>
-                <w:szCs w:val="28"/>
-              </w:rPr>
-              <w:t>Указатель на графический элемент системы компаса</w:t>
-            </w:r>
-          </w:p>
-        </w:tc>
-      </w:tr>
-      <w:tr>
-        <w:tc>
-          <w:tcPr>
-            <w:tcW w:w="2308" w:type="dxa"/>
-          </w:tcPr>
-          <w:p>
-            <w:pPr>
-              <w:jc w:val="center"/>
-              <w:rPr>
-                <w:rFonts w:ascii="Times New Roman" w:hAnsi="Times New Roman" w:cs="Times New Roman"/>
-                <w:color w:val="000000" w:themeColor="text1"/>
-                <w:sz w:val="28"/>
-                <w:szCs w:val="28"/>
-              </w:rPr>
-            </w:pPr>
-            <w:r>
-              <w:rPr>
-                <w:rFonts w:ascii="Times New Roman" w:hAnsi="Times New Roman" w:cs="Times New Roman"/>
-                <w:color w:val="000000" w:themeColor="text1"/>
-                <w:sz w:val="28"/>
-                <w:szCs w:val="28"/>
-              </w:rPr>
-              <w:t>IKo</w:t>
-            </w:r>
-            <w:bookmarkStart w:id="15" w:name="Xba1849284"/>
-            <w:bookmarkEnd w:id="15"/>
-            <w:r>
-              <w:rPr>
-                <w:rFonts w:ascii="Times New Roman" w:hAnsi="Times New Roman" w:cs="Times New Roman"/>
-                <w:color w:val="000000" w:themeColor="text1"/>
-                <w:sz w:val="28"/>
-                <w:szCs w:val="28"/>
-              </w:rPr>
-              <w:t>mp</w:t>
-            </w:r>
-            <w:bookmarkStart w:id="16" w:name="Xba1849289"/>
-            <w:bookmarkEnd w:id="16"/>
-            <w:r>
-              <w:rPr>
-                <w:rFonts w:ascii="Times New Roman" w:hAnsi="Times New Roman" w:cs="Times New Roman"/>
-                <w:color w:val="000000" w:themeColor="text1"/>
-                <w:sz w:val="28"/>
-                <w:szCs w:val="28"/>
-              </w:rPr>
-              <w:t>asDocument3D1</w:t>
-            </w:r>
-          </w:p>
-        </w:tc>
-        <w:tc>
-          <w:tcPr>
-            <w:tcW w:w="2129" w:type="dxa"/>
-          </w:tcPr>
-          <w:p>
-            <w:pPr>
-              <w:jc w:val="center"/>
-              <w:rPr>
-                <w:rFonts w:ascii="Times New Roman" w:hAnsi="Times New Roman" w:cs="Times New Roman"/>
-                <w:color w:val="000000" w:themeColor="text1"/>
-                <w:sz w:val="28"/>
-                <w:szCs w:val="28"/>
-              </w:rPr>
-            </w:pPr>
-            <w:r>
-              <w:rPr>
-                <w:rFonts w:ascii="Times New Roman" w:hAnsi="Times New Roman" w:cs="Times New Roman"/>
-                <w:color w:val="000000" w:themeColor="text1"/>
-                <w:sz w:val="28"/>
-                <w:szCs w:val="28"/>
-              </w:rPr>
-              <w:t xml:space="preserve">Указатель на интерфейс </w:t>
-            </w:r>
-          </w:p>
-        </w:tc>
-        <w:tc>
-          <w:tcPr>
-            <w:tcW w:w="2813" w:type="dxa"/>
-          </w:tcPr>
-          <w:p>
-            <w:pPr>
-              <w:jc w:val="center"/>
-              <w:rPr>
-                <w:rFonts w:ascii="Times New Roman" w:hAnsi="Times New Roman" w:cs="Times New Roman"/>
-                <w:color w:val="000000" w:themeColor="text1"/>
-                <w:sz w:val="28"/>
-                <w:szCs w:val="28"/>
-                <w:lang w:val="en-US"/>
-              </w:rPr>
-            </w:pPr>
-            <w:r>
-              <w:rPr>
-                <w:rFonts w:ascii="Times New Roman" w:hAnsi="Times New Roman" w:cs="Times New Roman"/>
-                <w:color w:val="000000" w:themeColor="text1"/>
-                <w:sz w:val="28"/>
-                <w:szCs w:val="28"/>
-                <w:lang w:val="en-US"/>
-              </w:rPr>
-              <w:t>IDocument3DManager</w:t>
-            </w:r>
-          </w:p>
-        </w:tc>
-        <w:tc>
-          <w:tcPr>
-            <w:tcW w:w="2100" w:type="dxa"/>
-          </w:tcPr>
-          <w:p>
-            <w:pPr>
-              <w:jc w:val="center"/>
-              <w:rPr>
-                <w:rFonts w:ascii="Times New Roman" w:hAnsi="Times New Roman" w:cs="Times New Roman"/>
-                <w:color w:val="000000" w:themeColor="text1"/>
-                <w:sz w:val="28"/>
-                <w:szCs w:val="28"/>
-              </w:rPr>
-            </w:pPr>
-            <w:r>
-              <w:rPr>
-                <w:rFonts w:ascii="Times New Roman" w:hAnsi="Times New Roman" w:cs="Times New Roman"/>
-                <w:color w:val="000000" w:themeColor="text1"/>
-                <w:sz w:val="28"/>
-                <w:szCs w:val="28"/>
-              </w:rPr>
-              <w:t>Менеджер 3</w:t>
-            </w:r>
-            <w:r>
-              <w:rPr>
-                <w:rFonts w:ascii="Times New Roman" w:hAnsi="Times New Roman" w:cs="Times New Roman"/>
-                <w:color w:val="000000" w:themeColor="text1"/>
-                <w:sz w:val="28"/>
-                <w:szCs w:val="28"/>
-                <w:lang w:val="en-US"/>
-              </w:rPr>
-              <w:t xml:space="preserve">d </w:t>
-            </w:r>
-            <w:r>
-              <w:rPr>
-                <w:rFonts w:ascii="Times New Roman" w:hAnsi="Times New Roman" w:cs="Times New Roman"/>
-                <w:color w:val="000000" w:themeColor="text1"/>
-                <w:sz w:val="28"/>
-                <w:szCs w:val="28"/>
-              </w:rPr>
-              <w:t>документы</w:t>
-            </w:r>
-          </w:p>
-        </w:tc>
-      </w:tr>
-      <w:tr>
-        <w:tc>
-          <w:tcPr>
-            <w:tcW w:w="2308" w:type="dxa"/>
-          </w:tcPr>
-          <w:p>
-            <w:pPr>
-              <w:jc w:val="center"/>
-              <w:rPr>
-                <w:rFonts w:ascii="Times New Roman" w:hAnsi="Times New Roman" w:cs="Times New Roman"/>
-                <w:color w:val="000000" w:themeColor="text1"/>
-                <w:sz w:val="28"/>
-                <w:szCs w:val="28"/>
-                <w:lang w:val="en-US"/>
-              </w:rPr>
-            </w:pPr>
-            <w:proofErr w:type="spellStart"/>
-            <w:r>
-              <w:rPr>
-                <w:rFonts w:ascii="Times New Roman" w:hAnsi="Times New Roman" w:cs="Times New Roman"/>
-                <w:color w:val="000000" w:themeColor="text1"/>
-                <w:sz w:val="28"/>
-                <w:szCs w:val="28"/>
-                <w:lang w:val="en-US"/>
-              </w:rPr>
-              <w:t>IApplication</w:t>
-            </w:r>
-            <w:proofErr w:type="spellEnd"/>
-          </w:p>
-        </w:tc>
-        <w:tc>
-          <w:tcPr>
-            <w:tcW w:w="2129" w:type="dxa"/>
-          </w:tcPr>
-          <w:p>
-            <w:pPr>
-              <w:jc w:val="center"/>
-              <w:rPr>
-                <w:rFonts w:ascii="Times New Roman" w:hAnsi="Times New Roman" w:cs="Times New Roman"/>
-                <w:color w:val="000000" w:themeColor="text1"/>
-                <w:sz w:val="28"/>
-                <w:szCs w:val="28"/>
-                <w:lang w:val="en-US"/>
-              </w:rPr>
-            </w:pPr>
-            <w:r>
-              <w:rPr>
-                <w:rFonts w:ascii="Times New Roman" w:hAnsi="Times New Roman" w:cs="Times New Roman"/>
-                <w:color w:val="000000" w:themeColor="text1"/>
-                <w:sz w:val="28"/>
-                <w:szCs w:val="28"/>
-                <w:lang w:val="en-US"/>
-              </w:rPr>
-              <w:t>ActiveDocument</w:t>
-            </w:r>
-          </w:p>
-        </w:tc>
-        <w:tc>
-          <w:tcPr>
-            <w:tcW w:w="2813" w:type="dxa"/>
-          </w:tcPr>
-          <w:p>
-            <w:pPr>
-              <w:jc w:val="center"/>
-              <w:rPr>
-                <w:rFonts w:ascii="Times New Roman" w:hAnsi="Times New Roman" w:cs="Times New Roman"/>
-                <w:color w:val="000000" w:themeColor="text1"/>
-                <w:sz w:val="28"/>
-                <w:szCs w:val="28"/>
-                <w:lang w:val="en-US"/>
-              </w:rPr>
-            </w:pPr>
-            <w:proofErr w:type="spellStart"/>
-            <w:r>
-              <w:rPr>
-                <w:rFonts w:ascii="Times New Roman" w:hAnsi="Times New Roman" w:cs="Times New Roman"/>
-                <w:color w:val="000000" w:themeColor="text1"/>
-                <w:sz w:val="28"/>
-                <w:szCs w:val="28"/>
-                <w:lang w:val="en-US"/>
-              </w:rPr>
-              <w:t>IKompasDocument</w:t>
-            </w:r>
-            <w:proofErr w:type="spellEnd"/>
-          </w:p>
-        </w:tc>
-        <w:tc>
-          <w:tcPr>
-            <w:tcW w:w="2100" w:type="dxa"/>
-          </w:tcPr>
-          <w:p>
-            <w:pPr>
-              <w:jc w:val="center"/>
-              <w:rPr>
-                <w:rFonts w:ascii="Times New Roman" w:hAnsi="Times New Roman" w:cs="Times New Roman"/>
-                <w:color w:val="000000" w:themeColor="text1"/>
-                <w:sz w:val="28"/>
-                <w:szCs w:val="28"/>
-              </w:rPr>
-            </w:pPr>
-            <w:r>
-              <w:rPr>
-                <w:rFonts w:ascii="Times New Roman" w:hAnsi="Times New Roman" w:cs="Times New Roman"/>
-                <w:color w:val="000000" w:themeColor="text1"/>
-                <w:sz w:val="28"/>
-                <w:szCs w:val="28"/>
-              </w:rPr>
-              <w:t>При отсутвии открытых документов позволяет получить или установить текущий документ</w:t>
-            </w:r>
-          </w:p>
-        </w:tc>
-      </w:tr>
-    </w:tbl>
-    <w:p>
-      <w:pPr>
-        <w:rPr>
-          <w:rFonts w:ascii="Times New Roman" w:hAnsi="Times New Roman" w:cs="Times New Roman"/>
-          <w:noProof/>
-          <w:color w:val="000000" w:themeColor="text1"/>
-          <w:sz w:val="28"/>
-          <w:szCs w:val="28"/>
-        </w:rPr>
-      </w:pPr>
-    </w:p>
-    <w:p>
-      <w:pPr>
-        <w:rPr>
-          <w:rFonts w:ascii="Times New Roman" w:hAnsi="Times New Roman" w:cs="Times New Roman"/>
-          <w:noProof/>
-          <w:color w:val="000000" w:themeColor="text1"/>
-          <w:sz w:val="28"/>
-          <w:szCs w:val="28"/>
-        </w:rPr>
-      </w:pPr>
-      <w:r>
-        <w:rPr>
-          <w:rFonts w:ascii="Times New Roman" w:hAnsi="Times New Roman" w:cs="Times New Roman"/>
-          <w:noProof/>
-          <w:color w:val="000000" w:themeColor="text1"/>
-          <w:sz w:val="28"/>
-          <w:szCs w:val="28"/>
-        </w:rPr>
-        <w:t xml:space="preserve">Таблица </w:t>
-      </w:r>
-      <w:r>
-        <w:rPr>
-          <w:rFonts w:ascii="Times New Roman" w:hAnsi="Times New Roman" w:cs="Times New Roman"/>
-          <w:noProof/>
-          <w:color w:val="000000" w:themeColor="text1"/>
-          <w:sz w:val="28"/>
-          <w:szCs w:val="28"/>
-        </w:rPr>
-        <w:t>1</w:t>
-      </w:r>
-      <w:r>
-        <w:rPr>
-          <w:rFonts w:ascii="Times New Roman" w:hAnsi="Times New Roman" w:cs="Times New Roman"/>
-          <w:noProof/>
-          <w:color w:val="000000" w:themeColor="text1"/>
-          <w:sz w:val="28"/>
-          <w:szCs w:val="28"/>
-        </w:rPr>
-        <w:t>.2 – Используемые метод</w:t>
-      </w:r>
-      <w:r>
-        <w:rPr>
-          <w:rFonts w:ascii="Times New Roman" w:hAnsi="Times New Roman" w:cs="Times New Roman"/>
-          <w:noProof/>
-          <w:color w:val="000000" w:themeColor="text1"/>
-          <w:sz w:val="28"/>
-          <w:szCs w:val="28"/>
-        </w:rPr>
-        <w:t>ы</w:t>
-      </w:r>
-      <w:r>
-        <w:rPr>
-          <w:rFonts w:ascii="Times New Roman" w:hAnsi="Times New Roman" w:cs="Times New Roman"/>
-          <w:noProof/>
-          <w:color w:val="000000" w:themeColor="text1"/>
-          <w:sz w:val="28"/>
-          <w:szCs w:val="28"/>
-        </w:rPr>
-        <w:t xml:space="preserve"> классов</w:t>
-      </w:r>
-    </w:p>
-    <w:tbl>
-      <w:tblPr>
-        <w:tblStyle w:val="TableGrid"/>
-        <w:tblW w:w="0" w:type="auto"/>
-        <w:tblLook w:val="04A0" w:firstRow="1" w:lastRow="0" w:firstColumn="1" w:lastColumn="0" w:noHBand="0" w:noVBand="1"/>
-      </w:tblPr>
-      <w:tblGrid>
-        <w:gridCol w:w="1909"/>
-        <w:gridCol w:w="3189"/>
-        <w:gridCol w:w="2024"/>
+        <w:gridCol w:w="2549"/>
+        <w:gridCol w:w="2583"/>
+        <w:gridCol w:w="1990"/>
         <w:gridCol w:w="2223"/>
       </w:tblGrid>
       <w:tr>
         <w:tc>
           <w:tcPr>
-            <w:tcW w:w="1909" w:type="dxa"/>
+            <w:tcW w:w="2549" w:type="dxa"/>
           </w:tcPr>
           <w:p>
             <w:pPr>
+              <w:spacing w:line="360" w:lineRule="auto"/>
               <w:jc w:val="center"/>
               <w:rPr>
                 <w:rFonts w:ascii="Times New Roman" w:hAnsi="Times New Roman" w:cs="Times New Roman"/>
@@ -4481,10 +4544,11 @@
         </w:tc>
         <w:tc>
           <w:tcPr>
-            <w:tcW w:w="3189" w:type="dxa"/>
+            <w:tcW w:w="2583" w:type="dxa"/>
           </w:tcPr>
           <w:p>
             <w:pPr>
+              <w:spacing w:line="360" w:lineRule="auto"/>
               <w:ind w:firstLine="708"/>
               <w:jc w:val="center"/>
               <w:rPr>
@@ -4509,10 +4573,11 @@
         </w:tc>
         <w:tc>
           <w:tcPr>
-            <w:tcW w:w="2024" w:type="dxa"/>
+            <w:tcW w:w="1990" w:type="dxa"/>
           </w:tcPr>
           <w:p>
             <w:pPr>
+              <w:spacing w:line="360" w:lineRule="auto"/>
               <w:jc w:val="center"/>
               <w:rPr>
                 <w:rFonts w:ascii="Times New Roman" w:hAnsi="Times New Roman" w:cs="Times New Roman"/>
@@ -4540,6 +4605,7 @@
           </w:tcPr>
           <w:p>
             <w:pPr>
+              <w:spacing w:line="360" w:lineRule="auto"/>
               <w:jc w:val="center"/>
               <w:rPr>
                 <w:rFonts w:ascii="Times New Roman" w:hAnsi="Times New Roman" w:cs="Times New Roman"/>
@@ -4565,10 +4631,11 @@
       <w:tr>
         <w:tc>
           <w:tcPr>
-            <w:tcW w:w="1909" w:type="dxa"/>
+            <w:tcW w:w="2549" w:type="dxa"/>
           </w:tcPr>
           <w:p>
             <w:pPr>
+              <w:spacing w:line="360" w:lineRule="auto"/>
               <w:jc w:val="center"/>
               <w:rPr>
                 <w:rFonts w:ascii="Times New Roman" w:hAnsi="Times New Roman" w:cs="Times New Roman"/>
@@ -4591,10 +4658,11 @@
         </w:tc>
         <w:tc>
           <w:tcPr>
-            <w:tcW w:w="3189" w:type="dxa"/>
+            <w:tcW w:w="2583" w:type="dxa"/>
           </w:tcPr>
           <w:p>
             <w:pPr>
+              <w:spacing w:line="360" w:lineRule="auto"/>
               <w:rPr>
                 <w:rFonts w:ascii="Times New Roman" w:hAnsi="Times New Roman" w:cs="Times New Roman"/>
                 <w:noProof/>
@@ -4616,6 +4684,7 @@
           </w:p>
           <w:p>
             <w:pPr>
+              <w:spacing w:line="360" w:lineRule="auto"/>
               <w:rPr>
                 <w:rFonts w:ascii="Times New Roman" w:hAnsi="Times New Roman" w:cs="Times New Roman"/>
                 <w:noProof/>
@@ -4649,10 +4718,11 @@
         </w:tc>
         <w:tc>
           <w:tcPr>
-            <w:tcW w:w="2024" w:type="dxa"/>
+            <w:tcW w:w="1990" w:type="dxa"/>
           </w:tcPr>
           <w:p>
             <w:pPr>
+              <w:spacing w:line="360" w:lineRule="auto"/>
               <w:jc w:val="center"/>
               <w:rPr>
                 <w:rFonts w:ascii="Times New Roman" w:hAnsi="Times New Roman" w:cs="Times New Roman"/>
@@ -4691,6 +4761,7 @@
           </w:tcPr>
           <w:p>
             <w:pPr>
+              <w:spacing w:line="360" w:lineRule="auto"/>
               <w:jc w:val="center"/>
               <w:rPr>
                 <w:rFonts w:ascii="Times New Roman" w:hAnsi="Times New Roman" w:cs="Times New Roman"/>
@@ -4709,333 +4780,6 @@
                 <w:szCs w:val="28"/>
               </w:rPr>
               <w:t>Создать документ(деталь или сборку)</w:t>
-            </w:r>
-          </w:p>
-        </w:tc>
-      </w:tr>
-    </w:tbl>
-    <w:p>
-      <w:pPr>
-        <w:rPr>
-          <w:rFonts w:ascii="Times New Roman" w:hAnsi="Times New Roman" w:cs="Times New Roman"/>
-          <w:noProof/>
-          <w:color w:val="000000" w:themeColor="text1"/>
-          <w:sz w:val="28"/>
-          <w:szCs w:val="28"/>
-        </w:rPr>
-      </w:pPr>
-    </w:p>
-    <w:p>
-      <w:pPr>
-        <w:rPr>
-          <w:rFonts w:ascii="Times New Roman" w:hAnsi="Times New Roman" w:cs="Times New Roman"/>
-          <w:noProof/>
-          <w:color w:val="000000" w:themeColor="text1"/>
-          <w:sz w:val="28"/>
-          <w:szCs w:val="28"/>
-        </w:rPr>
-      </w:pPr>
-      <w:r>
-        <w:rPr>
-          <w:rFonts w:ascii="Times New Roman" w:hAnsi="Times New Roman" w:cs="Times New Roman"/>
-          <w:noProof/>
-          <w:color w:val="000000" w:themeColor="text1"/>
-          <w:sz w:val="28"/>
-          <w:szCs w:val="28"/>
-        </w:rPr>
-        <w:t xml:space="preserve">Окончание таблицы </w:t>
-      </w:r>
-      <w:commentRangeStart w:id="17"/>
-      <w:commentRangeStart w:id="18"/>
-      <w:r>
-        <w:rPr>
-          <w:rFonts w:ascii="Times New Roman" w:hAnsi="Times New Roman" w:cs="Times New Roman"/>
-          <w:noProof/>
-          <w:color w:val="000000" w:themeColor="text1"/>
-          <w:sz w:val="28"/>
-          <w:szCs w:val="28"/>
-        </w:rPr>
-        <w:t>1.</w:t>
-      </w:r>
-      <w:commentRangeEnd w:id="17"/>
-      <w:r>
-        <w:rPr>
-          <w:rStyle w:val="CommentReference"/>
-          <w:rFonts w:ascii="Times New Roman" w:hAnsi="Times New Roman" w:cs="Times New Roman"/>
-          <w:sz w:val="28"/>
-          <w:szCs w:val="28"/>
-        </w:rPr>
-        <w:commentReference w:id="17"/>
-      </w:r>
-      <w:commentRangeEnd w:id="18"/>
-      <w:r>
-        <w:rPr>
-          <w:rStyle w:val="CommentReference"/>
-          <w:rFonts w:ascii="Times New Roman" w:hAnsi="Times New Roman" w:cs="Times New Roman"/>
-          <w:sz w:val="28"/>
-          <w:szCs w:val="28"/>
-        </w:rPr>
-        <w:commentReference w:id="18"/>
-      </w:r>
-      <w:r>
-        <w:rPr>
-          <w:rFonts w:ascii="Times New Roman" w:hAnsi="Times New Roman" w:cs="Times New Roman"/>
-          <w:noProof/>
-          <w:color w:val="000000" w:themeColor="text1"/>
-          <w:sz w:val="28"/>
-          <w:szCs w:val="28"/>
-        </w:rPr>
-        <w:t>2</w:t>
-      </w:r>
-    </w:p>
-    <w:tbl>
-      <w:tblPr>
-        <w:tblStyle w:val="TableGrid"/>
-        <w:tblW w:w="0" w:type="auto"/>
-        <w:tblLook w:val="04A0" w:firstRow="1" w:lastRow="0" w:firstColumn="1" w:lastColumn="0" w:noHBand="0" w:noVBand="1"/>
-      </w:tblPr>
-      <w:tblGrid>
-        <w:gridCol w:w="2561"/>
-        <w:gridCol w:w="2438"/>
-        <w:gridCol w:w="2225"/>
-        <w:gridCol w:w="2121"/>
-      </w:tblGrid>
-      <w:tr>
-        <w:tc>
-          <w:tcPr>
-            <w:tcW w:w="2564" w:type="dxa"/>
-          </w:tcPr>
-          <w:p>
-            <w:pPr>
-              <w:jc w:val="center"/>
-              <w:rPr>
-                <w:rFonts w:ascii="Times New Roman" w:hAnsi="Times New Roman" w:cs="Times New Roman"/>
-                <w:color w:val="000000" w:themeColor="text1"/>
-                <w:sz w:val="28"/>
-                <w:szCs w:val="28"/>
-              </w:rPr>
-            </w:pPr>
-            <w:r>
-              <w:rPr>
-                <w:rFonts w:ascii="Times New Roman" w:hAnsi="Times New Roman" w:cs="Times New Roman"/>
-                <w:color w:val="000000" w:themeColor="text1"/>
-                <w:sz w:val="28"/>
-                <w:szCs w:val="28"/>
-              </w:rPr>
-              <w:t>k</w:t>
-            </w:r>
-            <w:bookmarkStart w:id="19" w:name="Xbt1853839"/>
-            <w:bookmarkEnd w:id="19"/>
-            <w:r>
-              <w:rPr>
-                <w:rFonts w:ascii="Times New Roman" w:hAnsi="Times New Roman" w:cs="Times New Roman"/>
-                <w:color w:val="000000" w:themeColor="text1"/>
-                <w:sz w:val="28"/>
-                <w:szCs w:val="28"/>
-              </w:rPr>
-              <w:t>sC</w:t>
-            </w:r>
-            <w:bookmarkStart w:id="20" w:name="Xbt1853840"/>
-            <w:bookmarkEnd w:id="20"/>
-            <w:r>
-              <w:rPr>
-                <w:rFonts w:ascii="Times New Roman" w:hAnsi="Times New Roman" w:cs="Times New Roman"/>
-                <w:color w:val="000000" w:themeColor="text1"/>
-                <w:sz w:val="28"/>
-                <w:szCs w:val="28"/>
-              </w:rPr>
-              <w:t>reateViewObject</w:t>
-            </w:r>
-          </w:p>
-        </w:tc>
-        <w:tc>
-          <w:tcPr>
-            <w:tcW w:w="2630" w:type="dxa"/>
-          </w:tcPr>
-          <w:tbl>
-            <w:tblPr>
-              <w:tblW w:w="0" w:type="auto"/>
-              <w:tblCellSpacing w:w="0" w:type="dxa"/>
-              <w:tblCellMar>
-                <w:left w:w="0" w:type="dxa"/>
-                <w:right w:w="0" w:type="dxa"/>
-              </w:tblCellMar>
-              <w:tblLook w:val="04A0" w:firstRow="1" w:lastRow="0" w:firstColumn="1" w:lastColumn="0" w:noHBand="0" w:noVBand="1"/>
-            </w:tblPr>
-            <w:tblGrid>
-              <w:gridCol w:w="483"/>
-              <w:gridCol w:w="1660"/>
-            </w:tblGrid>
-            <w:tr>
-              <w:trPr>
-                <w:tblCellSpacing w:w="0" w:type="dxa"/>
-              </w:trPr>
-              <w:tc>
-                <w:tcPr>
-                  <w:tcW w:w="0" w:type="auto"/>
-                  <w:hideMark/>
-                </w:tcPr>
-                <w:p>
-                  <w:pPr>
-                    <w:spacing w:before="100" w:beforeAutospacing="1" w:after="100" w:afterAutospacing="1" w:line="240" w:lineRule="auto"/>
-                    <w:jc w:val="center"/>
-                    <w:rPr>
-                      <w:rFonts w:ascii="Times New Roman" w:eastAsia="Times New Roman" w:hAnsi="Times New Roman" w:cs="Times New Roman"/>
-                      <w:color w:val="000000" w:themeColor="text1"/>
-                      <w:sz w:val="28"/>
-                      <w:szCs w:val="28"/>
-                      <w:lang w:eastAsia="ru-RU"/>
-                    </w:rPr>
-                  </w:pPr>
-                  <w:r>
-                    <w:rPr>
-                      <w:rFonts w:ascii="Times New Roman" w:eastAsia="Times New Roman" w:hAnsi="Times New Roman" w:cs="Times New Roman"/>
-                      <w:color w:val="000000" w:themeColor="text1"/>
-                      <w:sz w:val="28"/>
-                      <w:szCs w:val="28"/>
-                      <w:lang w:eastAsia="ru-RU"/>
-                    </w:rPr>
-                    <w:t>type</w:t>
-                  </w:r>
-                </w:p>
-              </w:tc>
-              <w:tc>
-                <w:tcPr>
-                  <w:tcW w:w="0" w:type="auto"/>
-                  <w:hideMark/>
-                </w:tcPr>
-                <w:p>
-                  <w:pPr>
-                    <w:spacing w:before="100" w:beforeAutospacing="1" w:after="100" w:afterAutospacing="1" w:line="240" w:lineRule="auto"/>
-                    <w:jc w:val="center"/>
-                    <w:rPr>
-                      <w:rFonts w:ascii="Times New Roman" w:eastAsia="Times New Roman" w:hAnsi="Times New Roman" w:cs="Times New Roman"/>
-                      <w:color w:val="000000" w:themeColor="text1"/>
-                      <w:sz w:val="28"/>
-                      <w:szCs w:val="28"/>
-                      <w:lang w:eastAsia="ru-RU"/>
-                    </w:rPr>
-                  </w:pPr>
-                  <w:r>
-                    <w:rPr>
-                      <w:rFonts w:ascii="Times New Roman" w:eastAsia="Times New Roman" w:hAnsi="Times New Roman" w:cs="Times New Roman"/>
-                      <w:color w:val="000000" w:themeColor="text1"/>
-                      <w:sz w:val="28"/>
-                      <w:szCs w:val="28"/>
-                      <w:lang w:eastAsia="ru-RU"/>
-                    </w:rPr>
-                    <w:t>- тип</w:t>
-                  </w:r>
-                  <w:r>
-                    <w:rPr>
-                      <w:rFonts w:ascii="Times New Roman" w:eastAsia="Times New Roman" w:hAnsi="Times New Roman" w:cs="Times New Roman"/>
-                      <w:color w:val="000000" w:themeColor="text1"/>
-                      <w:sz w:val="28"/>
-                      <w:szCs w:val="28"/>
-                      <w:lang w:eastAsia="ru-RU"/>
-                    </w:rPr>
-                    <w:t xml:space="preserve"> </w:t>
-                  </w:r>
-                  <w:r>
-                    <w:rPr>
-                      <w:rFonts w:ascii="Times New Roman" w:eastAsia="Times New Roman" w:hAnsi="Times New Roman" w:cs="Times New Roman"/>
-                      <w:color w:val="000000" w:themeColor="text1"/>
-                      <w:sz w:val="28"/>
-                      <w:szCs w:val="28"/>
-                      <w:lang w:eastAsia="ru-RU"/>
-                    </w:rPr>
-                    <w:t>объекта.</w:t>
-                  </w:r>
-                </w:p>
-              </w:tc>
-            </w:tr>
-          </w:tbl>
-          <w:p>
-            <w:pPr>
-              <w:spacing w:before="100" w:beforeAutospacing="1" w:after="100" w:afterAutospacing="1" w:line="240" w:lineRule="auto"/>
-              <w:jc w:val="center"/>
-              <w:rPr>
-                <w:rFonts w:ascii="Times New Roman" w:eastAsia="Times New Roman" w:hAnsi="Times New Roman" w:cs="Times New Roman"/>
-                <w:color w:val="000000" w:themeColor="text1"/>
-                <w:sz w:val="28"/>
-                <w:szCs w:val="28"/>
-                <w:lang w:eastAsia="ru-RU"/>
-              </w:rPr>
-            </w:pPr>
-          </w:p>
-        </w:tc>
-        <w:tc>
-          <w:tcPr>
-            <w:tcW w:w="2366" w:type="dxa"/>
-          </w:tcPr>
-          <w:p>
-            <w:pPr>
-              <w:jc w:val="center"/>
-              <w:rPr>
-                <w:rFonts w:ascii="Times New Roman" w:eastAsia="Times New Roman" w:hAnsi="Times New Roman" w:cs="Times New Roman"/>
-                <w:color w:val="000000" w:themeColor="text1"/>
-                <w:sz w:val="28"/>
-                <w:szCs w:val="28"/>
-                <w:lang w:eastAsia="ru-RU"/>
-              </w:rPr>
-            </w:pPr>
-            <w:r>
-              <w:rPr>
-                <w:rFonts w:ascii="Times New Roman" w:eastAsia="Times New Roman" w:hAnsi="Times New Roman" w:cs="Times New Roman"/>
-                <w:color w:val="000000" w:themeColor="text1"/>
-                <w:sz w:val="28"/>
-                <w:szCs w:val="28"/>
-                <w:lang w:eastAsia="ru-RU"/>
-              </w:rPr>
-              <w:t>указатель на созданный объект - в случае удачного завершения,</w:t>
-            </w:r>
-          </w:p>
-          <w:p>
-            <w:pPr>
-              <w:jc w:val="center"/>
-              <w:rPr>
-                <w:rFonts w:ascii="Times New Roman" w:eastAsia="Times New Roman" w:hAnsi="Times New Roman" w:cs="Times New Roman"/>
-                <w:color w:val="000000" w:themeColor="text1"/>
-                <w:sz w:val="28"/>
-                <w:szCs w:val="28"/>
-                <w:lang w:eastAsia="ru-RU"/>
-              </w:rPr>
-            </w:pPr>
-            <w:r>
-              <w:rPr>
-                <w:rFonts w:ascii="Times New Roman" w:eastAsia="Times New Roman" w:hAnsi="Times New Roman" w:cs="Times New Roman"/>
-                <w:color w:val="000000" w:themeColor="text1"/>
-                <w:sz w:val="28"/>
-                <w:szCs w:val="28"/>
-                <w:lang w:eastAsia="ru-RU"/>
-              </w:rPr>
-              <w:t>0 - в случае неудачи.</w:t>
-            </w:r>
-          </w:p>
-        </w:tc>
-        <w:tc>
-          <w:tcPr>
-            <w:tcW w:w="1785" w:type="dxa"/>
-          </w:tcPr>
-          <w:p>
-            <w:pPr>
-              <w:jc w:val="center"/>
-              <w:rPr>
-                <w:rFonts w:ascii="Times New Roman" w:hAnsi="Times New Roman" w:cs="Times New Roman"/>
-                <w:noProof/>
-                <w:color w:val="000000" w:themeColor="text1"/>
-                <w:sz w:val="28"/>
-                <w:szCs w:val="28"/>
-              </w:rPr>
-            </w:pPr>
-            <w:r>
-              <w:rPr>
-                <w:rFonts w:ascii="Times New Roman" w:hAnsi="Times New Roman" w:cs="Times New Roman"/>
-                <w:color w:val="000000" w:themeColor="text1"/>
-                <w:sz w:val="28"/>
-                <w:szCs w:val="28"/>
-              </w:rPr>
-              <w:t>Создать объект заданного типа, используя визуальный процесс создания объекта</w:t>
             </w:r>
           </w:p>
         </w:tc>
@@ -5043,10 +4787,11 @@
       <w:tr>
         <w:tc>
           <w:tcPr>
-            <w:tcW w:w="2564" w:type="dxa"/>
+            <w:tcW w:w="2549" w:type="dxa"/>
           </w:tcPr>
           <w:p>
             <w:pPr>
+              <w:spacing w:line="360" w:lineRule="auto"/>
               <w:jc w:val="center"/>
               <w:rPr>
                 <w:rFonts w:ascii="Times New Roman" w:hAnsi="Times New Roman" w:cs="Times New Roman"/>
@@ -5062,57 +4807,34 @@
                 <w:sz w:val="28"/>
                 <w:szCs w:val="28"/>
               </w:rPr>
-              <w:t>S</w:t>
-            </w:r>
-            <w:bookmarkStart w:id="21" w:name="Xbc2265615"/>
-            <w:bookmarkEnd w:id="21"/>
-            <w:r>
-              <w:rPr>
-                <w:rFonts w:ascii="Times New Roman" w:hAnsi="Times New Roman" w:cs="Times New Roman"/>
-                <w:color w:val="000000" w:themeColor="text1"/>
-                <w:sz w:val="28"/>
-                <w:szCs w:val="28"/>
-              </w:rPr>
-              <w:t>ave</w:t>
-            </w:r>
-            <w:bookmarkStart w:id="22" w:name="Xbc2265616"/>
-            <w:bookmarkEnd w:id="22"/>
-            <w:r>
-              <w:rPr>
-                <w:rFonts w:ascii="Times New Roman" w:hAnsi="Times New Roman" w:cs="Times New Roman"/>
-                <w:color w:val="000000" w:themeColor="text1"/>
-                <w:sz w:val="28"/>
-                <w:szCs w:val="28"/>
-              </w:rPr>
-              <w:t>As</w:t>
+              <w:t>EndEdit</w:t>
             </w:r>
           </w:p>
         </w:tc>
         <w:tc>
           <w:tcPr>
-            <w:tcW w:w="2630" w:type="dxa"/>
+            <w:tcW w:w="2583" w:type="dxa"/>
           </w:tcPr>
           <w:p>
             <w:pPr>
-              <w:spacing w:before="100" w:beforeAutospacing="1" w:after="100" w:afterAutospacing="1" w:line="240" w:lineRule="auto"/>
-              <w:jc w:val="center"/>
-              <w:rPr>
-                <w:rFonts w:ascii="Times New Roman" w:eastAsia="Times New Roman" w:hAnsi="Times New Roman" w:cs="Times New Roman"/>
-                <w:color w:val="000000" w:themeColor="text1"/>
-                <w:sz w:val="28"/>
-                <w:szCs w:val="28"/>
-                <w:lang w:eastAsia="ru-RU"/>
+              <w:spacing w:line="360" w:lineRule="auto"/>
+              <w:rPr>
+                <w:rFonts w:ascii="Times New Roman" w:hAnsi="Times New Roman" w:cs="Times New Roman"/>
+                <w:noProof/>
+                <w:color w:val="000000" w:themeColor="text1"/>
+                <w:sz w:val="28"/>
+                <w:szCs w:val="28"/>
               </w:rPr>
             </w:pPr>
           </w:p>
         </w:tc>
         <w:tc>
           <w:tcPr>
-            <w:tcW w:w="2366" w:type="dxa"/>
+            <w:tcW w:w="1990" w:type="dxa"/>
           </w:tcPr>
           <w:p>
             <w:pPr>
-              <w:spacing w:before="100" w:beforeAutospacing="1" w:after="100" w:afterAutospacing="1" w:line="240" w:lineRule="auto"/>
+              <w:spacing w:before="100" w:beforeAutospacing="1" w:after="100" w:afterAutospacing="1" w:line="360" w:lineRule="auto"/>
               <w:jc w:val="center"/>
               <w:rPr>
                 <w:rFonts w:ascii="Times New Roman" w:eastAsia="Times New Roman" w:hAnsi="Times New Roman" w:cs="Times New Roman"/>
@@ -5122,160 +4844,53 @@
                 <w:lang w:eastAsia="ru-RU"/>
               </w:rPr>
             </w:pPr>
+            <w:r>
+              <w:rPr>
+                <w:rFonts w:ascii="Times New Roman" w:eastAsia="Times New Roman" w:hAnsi="Times New Roman" w:cs="Times New Roman"/>
+                <w:color w:val="000000" w:themeColor="text1"/>
+                <w:sz w:val="28"/>
+                <w:szCs w:val="28"/>
+                <w:lang w:eastAsia="ru-RU"/>
+              </w:rPr>
+              <w:t>TRUE - в случае успешного завершения,</w:t>
+            </w:r>
+          </w:p>
+          <w:p>
+            <w:pPr>
+              <w:spacing w:line="360" w:lineRule="auto"/>
+              <w:jc w:val="center"/>
+              <w:rPr>
+                <w:rFonts w:ascii="Times New Roman" w:hAnsi="Times New Roman" w:cs="Times New Roman"/>
+                <w:noProof/>
+                <w:color w:val="000000" w:themeColor="text1"/>
+                <w:sz w:val="28"/>
+                <w:szCs w:val="28"/>
+                <w:lang w:val="en-US"/>
+              </w:rPr>
+            </w:pPr>
+            <w:r>
+              <w:rPr>
+                <w:rFonts w:ascii="Times New Roman" w:eastAsia="Times New Roman" w:hAnsi="Times New Roman" w:cs="Times New Roman"/>
+                <w:color w:val="000000" w:themeColor="text1"/>
+                <w:sz w:val="28"/>
+                <w:szCs w:val="28"/>
+                <w:lang w:eastAsia="ru-RU"/>
+              </w:rPr>
+              <w:t>FALSE - в случае неудачи.</w:t>
+            </w:r>
           </w:p>
         </w:tc>
         <w:tc>
           <w:tcPr>
-            <w:tcW w:w="1785" w:type="dxa"/>
+            <w:tcW w:w="2223" w:type="dxa"/>
           </w:tcPr>
           <w:p>
             <w:pPr>
+              <w:spacing w:line="360" w:lineRule="auto"/>
               <w:jc w:val="center"/>
               <w:rPr>
                 <w:rFonts w:ascii="Times New Roman" w:hAnsi="Times New Roman" w:cs="Times New Roman"/>
-                <w:color w:val="000000" w:themeColor="text1"/>
-                <w:sz w:val="28"/>
-                <w:szCs w:val="28"/>
-              </w:rPr>
-            </w:pPr>
-            <w:r>
-              <w:rPr>
-                <w:rFonts w:ascii="Times New Roman" w:hAnsi="Times New Roman" w:cs="Times New Roman"/>
-                <w:color w:val="000000" w:themeColor="text1"/>
-                <w:sz w:val="28"/>
-                <w:szCs w:val="28"/>
-              </w:rPr>
-              <w:t>Сохранить файл компонента под другим именем</w:t>
-            </w:r>
-          </w:p>
-        </w:tc>
-      </w:tr>
-      <w:tr>
-        <w:tc>
-          <w:tcPr>
-            <w:tcW w:w="2564" w:type="dxa"/>
-          </w:tcPr>
-          <w:p>
-            <w:pPr>
-              <w:jc w:val="center"/>
-              <w:rPr>
-                <w:rFonts w:ascii="Times New Roman" w:hAnsi="Times New Roman" w:cs="Times New Roman"/>
-                <w:color w:val="000000" w:themeColor="text1"/>
-                <w:sz w:val="28"/>
-                <w:szCs w:val="28"/>
-              </w:rPr>
-            </w:pPr>
-            <w:r>
-              <w:rPr>
-                <w:rFonts w:ascii="Times New Roman" w:hAnsi="Times New Roman" w:cs="Times New Roman"/>
-                <w:color w:val="000000" w:themeColor="text1"/>
-                <w:sz w:val="28"/>
-                <w:szCs w:val="28"/>
-              </w:rPr>
-              <w:t>E</w:t>
-            </w:r>
-            <w:bookmarkStart w:id="23" w:name="Xbc3339527"/>
-            <w:bookmarkEnd w:id="23"/>
-            <w:r>
-              <w:rPr>
-                <w:rFonts w:ascii="Times New Roman" w:hAnsi="Times New Roman" w:cs="Times New Roman"/>
-                <w:color w:val="000000" w:themeColor="text1"/>
-                <w:sz w:val="28"/>
-                <w:szCs w:val="28"/>
-              </w:rPr>
-              <w:t>nd</w:t>
-            </w:r>
-            <w:bookmarkStart w:id="24" w:name="Xbc3339528"/>
-            <w:bookmarkEnd w:id="24"/>
-            <w:r>
-              <w:rPr>
-                <w:rFonts w:ascii="Times New Roman" w:hAnsi="Times New Roman" w:cs="Times New Roman"/>
-                <w:color w:val="000000" w:themeColor="text1"/>
-                <w:sz w:val="28"/>
-                <w:szCs w:val="28"/>
-              </w:rPr>
-              <w:t>Edit</w:t>
-            </w:r>
-          </w:p>
-        </w:tc>
-        <w:tc>
-          <w:tcPr>
-            <w:tcW w:w="2630" w:type="dxa"/>
-          </w:tcPr>
-          <w:p>
-            <w:pPr>
-              <w:spacing w:before="100" w:beforeAutospacing="1" w:after="100" w:afterAutospacing="1" w:line="240" w:lineRule="auto"/>
-              <w:jc w:val="center"/>
-              <w:rPr>
-                <w:rFonts w:ascii="Times New Roman" w:eastAsia="Times New Roman" w:hAnsi="Times New Roman" w:cs="Times New Roman"/>
-                <w:color w:val="000000" w:themeColor="text1"/>
-                <w:sz w:val="28"/>
-                <w:szCs w:val="28"/>
-                <w:lang w:eastAsia="ru-RU"/>
-              </w:rPr>
-            </w:pPr>
-          </w:p>
-        </w:tc>
-        <w:tc>
-          <w:tcPr>
-            <w:tcW w:w="2366" w:type="dxa"/>
-          </w:tcPr>
-          <w:p>
-            <w:pPr>
-              <w:spacing w:before="100" w:beforeAutospacing="1" w:after="100" w:afterAutospacing="1" w:line="240" w:lineRule="auto"/>
-              <w:jc w:val="center"/>
-              <w:rPr>
-                <w:rFonts w:ascii="Times New Roman" w:eastAsia="Times New Roman" w:hAnsi="Times New Roman" w:cs="Times New Roman"/>
-                <w:color w:val="000000" w:themeColor="text1"/>
-                <w:sz w:val="28"/>
-                <w:szCs w:val="28"/>
-                <w:lang w:eastAsia="ru-RU"/>
-              </w:rPr>
-            </w:pPr>
-            <w:r>
-              <w:rPr>
-                <w:rFonts w:ascii="Times New Roman" w:eastAsia="Times New Roman" w:hAnsi="Times New Roman" w:cs="Times New Roman"/>
-                <w:color w:val="000000" w:themeColor="text1"/>
-                <w:sz w:val="28"/>
-                <w:szCs w:val="28"/>
-                <w:lang w:eastAsia="ru-RU"/>
-              </w:rPr>
-              <w:t>TRUE - в случае успешного завершения,</w:t>
-            </w:r>
-          </w:p>
-          <w:p>
-            <w:pPr>
-              <w:spacing w:before="100" w:beforeAutospacing="1" w:after="100" w:afterAutospacing="1" w:line="240" w:lineRule="auto"/>
-              <w:jc w:val="center"/>
-              <w:rPr>
-                <w:rFonts w:ascii="Times New Roman" w:eastAsia="Times New Roman" w:hAnsi="Times New Roman" w:cs="Times New Roman"/>
-                <w:color w:val="000000" w:themeColor="text1"/>
-                <w:sz w:val="28"/>
-                <w:szCs w:val="28"/>
-                <w:lang w:eastAsia="ru-RU"/>
-              </w:rPr>
-            </w:pPr>
-            <w:r>
-              <w:rPr>
-                <w:rFonts w:ascii="Times New Roman" w:eastAsia="Times New Roman" w:hAnsi="Times New Roman" w:cs="Times New Roman"/>
-                <w:color w:val="000000" w:themeColor="text1"/>
-                <w:sz w:val="28"/>
-                <w:szCs w:val="28"/>
-                <w:lang w:eastAsia="ru-RU"/>
-              </w:rPr>
-              <w:t>FALSE - в случае неудачи.</w:t>
-            </w:r>
-          </w:p>
-        </w:tc>
-        <w:tc>
-          <w:tcPr>
-            <w:tcW w:w="1785" w:type="dxa"/>
-          </w:tcPr>
-          <w:p>
-            <w:pPr>
-              <w:jc w:val="center"/>
-              <w:rPr>
-                <w:rFonts w:ascii="Times New Roman" w:hAnsi="Times New Roman" w:cs="Times New Roman"/>
+                <w:noProof/>
                 <w:color w:val="000000" w:themeColor="text1"/>
                 <w:sz w:val="28"/>
                 <w:szCs w:val="28"/>
@@ -5296,6 +4911,7 @@
     </w:tbl>
     <w:p>
       <w:pPr>
+        <w:spacing w:line="360" w:lineRule="auto"/>
         <w:rPr>
           <w:rFonts w:ascii="Times New Roman" w:hAnsi="Times New Roman" w:cs="Times New Roman"/>
           <w:noProof/>
@@ -5307,7 +4923,46 @@
     </w:p>
     <w:p>
       <w:pPr>
+        <w:spacing w:line="360" w:lineRule="auto"/>
+        <w:rPr>
+          <w:rFonts w:ascii="Times New Roman" w:hAnsi="Times New Roman" w:cs="Times New Roman"/>
+          <w:noProof/>
+          <w:color w:val="000000" w:themeColor="text1"/>
+          <w:sz w:val="28"/>
+          <w:szCs w:val="28"/>
+        </w:rPr>
+      </w:pPr>
+      <w:r>
+        <w:rPr>
+          <w:rFonts w:ascii="Times New Roman" w:hAnsi="Times New Roman" w:cs="Times New Roman"/>
+          <w:noProof/>
+          <w:color w:val="000000" w:themeColor="text1"/>
+          <w:sz w:val="28"/>
+          <w:szCs w:val="28"/>
+        </w:rPr>
+        <w:br w:type="page"/>
+      </w:r>
+    </w:p>
+    <w:p>
+      <w:pPr>
+        <w:spacing w:line="360" w:lineRule="auto"/>
+        <w:rPr>
+          <w:rFonts w:ascii="Times New Roman" w:hAnsi="Times New Roman" w:cs="Times New Roman"/>
+          <w:noProof/>
+          <w:color w:val="000000" w:themeColor="text1"/>
+          <w:sz w:val="28"/>
+          <w:szCs w:val="28"/>
+        </w:rPr>
+      </w:pPr>
+    </w:p>
+    <w:p>
+      <w:pPr>
         <w:pStyle w:val="Heading2"/>
+        <w:numPr>
+          <w:ilvl w:val="1"/>
+          <w:numId w:val="4"/>
+        </w:numPr>
+        <w:spacing w:line="360" w:lineRule="auto"/>
         <w:jc w:val="center"/>
         <w:rPr>
           <w:rFonts w:ascii="Times New Roman" w:hAnsi="Times New Roman" w:cs="Times New Roman"/>
@@ -5317,9 +4972,10 @@
           <w:color w:val="000000" w:themeColor="text1"/>
           <w:sz w:val="28"/>
           <w:szCs w:val="28"/>
-        </w:rPr>
-      </w:pPr>
-      <w:bookmarkStart w:id="25" w:name="_Toc148720181"/>
+          <w:lang w:val="en-US"/>
+        </w:rPr>
+      </w:pPr>
+      <w:bookmarkStart w:id="19" w:name="_Toc148720181"/>
       <w:r>
         <w:rPr>
           <w:rFonts w:ascii="Times New Roman" w:hAnsi="Times New Roman" w:cs="Times New Roman"/>
@@ -5330,7 +4986,7 @@
           <w:sz w:val="28"/>
           <w:szCs w:val="28"/>
         </w:rPr>
-        <w:t xml:space="preserve">1.3 </w:t>
+        <w:t xml:space="preserve"> </w:t>
       </w:r>
       <w:r>
         <w:rPr>
@@ -5344,14 +5000,28 @@
         </w:rPr>
         <w:t>Обзор аналогов плагина</w:t>
       </w:r>
-      <w:bookmarkEnd w:id="25"/>
-    </w:p>
-    <w:p>
-      <w:pPr>
+      <w:bookmarkEnd w:id="19"/>
+    </w:p>
+    <w:p>
+      <w:pPr>
+        <w:pStyle w:val="ListParagraph"/>
+        <w:ind w:left="420"/>
+        <w:rPr>
+          <w:lang w:val="en-US"/>
+        </w:rPr>
+      </w:pPr>
+    </w:p>
+    <w:p>
+      <w:pPr>
+        <w:spacing w:line="360" w:lineRule="auto"/>
+        <w:ind w:firstLine="708"/>
+        <w:jc w:val="both"/>
         <w:rPr>
           <w:rFonts w:ascii="Times New Roman" w:hAnsi="Times New Roman" w:cs="Times New Roman"/>
           <w:noProof/>
           <w:color w:val="000000" w:themeColor="text1"/>
+          <w:sz w:val="28"/>
+          <w:szCs w:val="28"/>
           <w14:ligatures w14:val="standardContextual"/>
         </w:rPr>
       </w:pPr>
@@ -5371,12 +5041,131 @@
           <w:sz w:val="28"/>
           <w:szCs w:val="28"/>
         </w:rPr>
-        <w:t>х</w:t>
-      </w:r>
-      <w:r>
-        <w:rPr>
-          <w:rFonts w:ascii="Times New Roman" w:hAnsi="Times New Roman" w:cs="Times New Roman"/>
-          <w:color w:val="000000" w:themeColor="text1"/>
+        <w:t xml:space="preserve">х </w:t>
+      </w:r>
+      <w:r>
+        <w:rPr>
+          <w:rFonts w:ascii="Times New Roman" w:hAnsi="Times New Roman" w:cs="Times New Roman"/>
+          <w:color w:val="000000" w:themeColor="text1"/>
+          <w:sz w:val="28"/>
+          <w:szCs w:val="28"/>
+        </w:rPr>
+        <w:t>аналогов данно</w:t>
+      </w:r>
+      <w:r>
+        <w:rPr>
+          <w:rFonts w:ascii="Times New Roman" w:hAnsi="Times New Roman" w:cs="Times New Roman"/>
+          <w:color w:val="000000" w:themeColor="text1"/>
+          <w:sz w:val="28"/>
+          <w:szCs w:val="28"/>
+        </w:rPr>
+        <w:t>г</w:t>
+      </w:r>
+      <w:r>
+        <w:rPr>
+          <w:rFonts w:ascii="Times New Roman" w:hAnsi="Times New Roman" w:cs="Times New Roman"/>
+          <w:color w:val="000000" w:themeColor="text1"/>
+          <w:sz w:val="28"/>
+          <w:szCs w:val="28"/>
+        </w:rPr>
+        <w:t xml:space="preserve">о </w:t>
+      </w:r>
+      <w:commentRangeStart w:id="20"/>
+      <w:commentRangeStart w:id="21"/>
+      <w:r>
+        <w:rPr>
+          <w:rFonts w:ascii="Times New Roman" w:hAnsi="Times New Roman" w:cs="Times New Roman"/>
+          <w:color w:val="000000" w:themeColor="text1"/>
+          <w:sz w:val="28"/>
+          <w:szCs w:val="28"/>
+        </w:rPr>
+        <w:t>плагина не</w:t>
+      </w:r>
+      <w:commentRangeEnd w:id="20"/>
+      <w:commentRangeEnd w:id="21"/>
+      <w:r>
+        <w:rPr>
+          <w:rFonts w:ascii="Times New Roman" w:hAnsi="Times New Roman" w:cs="Times New Roman"/>
+          <w:color w:val="000000" w:themeColor="text1"/>
+          <w:sz w:val="28"/>
+          <w:szCs w:val="28"/>
+        </w:rPr>
+        <w:t xml:space="preserve"> найдено</w:t>
+      </w:r>
+      <w:r>
+        <w:rPr>
+          <w:rStyle w:val="CommentReference"/>
+          <w:rFonts w:ascii="Times New Roman" w:hAnsi="Times New Roman" w:cs="Times New Roman"/>
+          <w:sz w:val="28"/>
+          <w:szCs w:val="28"/>
+        </w:rPr>
+        <w:commentReference w:id="20"/>
+      </w:r>
+      <w:r>
+        <w:rPr>
+          <w:rStyle w:val="CommentReference"/>
+          <w:rFonts w:ascii="Times New Roman" w:hAnsi="Times New Roman" w:cs="Times New Roman"/>
+          <w:sz w:val="28"/>
+          <w:szCs w:val="28"/>
+        </w:rPr>
+        <w:commentReference w:id="21"/>
+      </w:r>
+      <w:r>
+        <w:rPr>
+          <w:rFonts w:ascii="Times New Roman" w:hAnsi="Times New Roman" w:cs="Times New Roman"/>
+          <w:color w:val="000000" w:themeColor="text1"/>
+          <w:sz w:val="28"/>
+          <w:szCs w:val="28"/>
+        </w:rPr>
+        <w:t xml:space="preserve">. Косвенным аналогом данного плагина можно назвать </w:t>
+      </w:r>
+      <w:r>
+        <w:rPr>
+          <w:rFonts w:ascii="Times New Roman" w:hAnsi="Times New Roman" w:cs="Times New Roman"/>
+          <w:color w:val="000000" w:themeColor="text1"/>
+          <w:sz w:val="28"/>
+          <w:szCs w:val="28"/>
+          <w:shd w:val="clear" w:color="auto" w:fill="FFFFFF"/>
+        </w:rPr>
+        <w:t>Poliigon Blender Addon.</w:t>
+      </w:r>
+      <w:r>
+        <w:rPr>
+          <w:rFonts w:ascii="Times New Roman" w:hAnsi="Times New Roman" w:cs="Times New Roman"/>
+          <w:color w:val="000000" w:themeColor="text1"/>
+          <w:sz w:val="28"/>
+          <w:szCs w:val="28"/>
+          <w:shd w:val="clear" w:color="auto" w:fill="FFFFFF"/>
+        </w:rPr>
+        <w:t>[4]</w:t>
+      </w:r>
+      <w:r>
+        <w:rPr>
+          <w:rFonts w:ascii="Times New Roman" w:hAnsi="Times New Roman" w:cs="Times New Roman"/>
+          <w:color w:val="000000" w:themeColor="text1"/>
+          <w:sz w:val="28"/>
+          <w:szCs w:val="28"/>
+          <w:shd w:val="clear" w:color="auto" w:fill="FFFFFF"/>
+        </w:rPr>
+        <w:t xml:space="preserve"> Это бесплатный плагин, который можно использовать с программным обеспечением Blender. С его помощью можно создавать разные предметы мебели</w:t>
+      </w:r>
+      <w:r>
+        <w:rPr>
+          <w:rFonts w:ascii="Times New Roman" w:hAnsi="Times New Roman" w:cs="Times New Roman"/>
+          <w:color w:val="000000" w:themeColor="text1"/>
+          <w:sz w:val="28"/>
+          <w:szCs w:val="28"/>
+          <w:shd w:val="clear" w:color="auto" w:fill="FFFFFF"/>
+        </w:rPr>
+        <w:t xml:space="preserve"> и</w:t>
+      </w:r>
+      <w:r>
+        <w:rPr>
+          <w:rFonts w:ascii="Times New Roman" w:hAnsi="Times New Roman" w:cs="Times New Roman"/>
+          <w:color w:val="000000" w:themeColor="text1"/>
+          <w:sz w:val="28"/>
+          <w:szCs w:val="28"/>
+          <w:shd w:val="clear" w:color="auto" w:fill="FFFFFF"/>
         </w:rPr>
         <w:t xml:space="preserve"> </w:t>
       </w:r>
@@ -5386,160 +5175,40 @@
           <w:color w:val="000000" w:themeColor="text1"/>
           <w:sz w:val="28"/>
           <w:szCs w:val="28"/>
-        </w:rPr>
-        <w:t>аналогов данно</w:t>
-      </w:r>
-      <w:r>
-        <w:rPr>
-          <w:rFonts w:ascii="Times New Roman" w:hAnsi="Times New Roman" w:cs="Times New Roman"/>
-          <w:color w:val="000000" w:themeColor="text1"/>
-          <w:sz w:val="28"/>
-          <w:szCs w:val="28"/>
-        </w:rPr>
-        <w:t>г</w:t>
-      </w:r>
-      <w:r>
-        <w:rPr>
-          <w:rFonts w:ascii="Times New Roman" w:hAnsi="Times New Roman" w:cs="Times New Roman"/>
-          <w:color w:val="000000" w:themeColor="text1"/>
-          <w:sz w:val="28"/>
-          <w:szCs w:val="28"/>
-        </w:rPr>
-        <w:t xml:space="preserve">о </w:t>
-      </w:r>
-      <w:commentRangeStart w:id="26"/>
-      <w:commentRangeStart w:id="27"/>
-      <w:r>
-        <w:rPr>
-          <w:rFonts w:ascii="Times New Roman" w:hAnsi="Times New Roman" w:cs="Times New Roman"/>
-          <w:color w:val="000000" w:themeColor="text1"/>
-          <w:sz w:val="28"/>
-          <w:szCs w:val="28"/>
-        </w:rPr>
-        <w:t>плагина не</w:t>
-      </w:r>
-      <w:commentRangeEnd w:id="26"/>
-      <w:commentRangeEnd w:id="27"/>
-      <w:r>
-        <w:rPr>
-          <w:rFonts w:ascii="Times New Roman" w:hAnsi="Times New Roman" w:cs="Times New Roman"/>
-          <w:color w:val="000000" w:themeColor="text1"/>
-          <w:sz w:val="28"/>
-          <w:szCs w:val="28"/>
-        </w:rPr>
-        <w:t xml:space="preserve"> найдено</w:t>
-      </w:r>
-      <w:r>
-        <w:rPr>
-          <w:rStyle w:val="CommentReference"/>
-          <w:rFonts w:ascii="Times New Roman" w:hAnsi="Times New Roman" w:cs="Times New Roman"/>
-        </w:rPr>
-        <w:commentReference w:id="26"/>
-      </w:r>
-      <w:r>
-        <w:rPr>
-          <w:rStyle w:val="CommentReference"/>
-          <w:rFonts w:ascii="Times New Roman" w:hAnsi="Times New Roman" w:cs="Times New Roman"/>
-        </w:rPr>
-        <w:commentReference w:id="27"/>
-      </w:r>
-      <w:r>
-        <w:rPr>
-          <w:rFonts w:ascii="Times New Roman" w:hAnsi="Times New Roman" w:cs="Times New Roman"/>
-          <w:color w:val="000000" w:themeColor="text1"/>
-          <w:sz w:val="28"/>
-          <w:szCs w:val="28"/>
-        </w:rPr>
-        <w:t xml:space="preserve">. Косвенным аналогом данного плагина можно назвать </w:t>
-      </w:r>
-      <w:r>
-        <w:rPr>
-          <w:rFonts w:ascii="Times New Roman" w:hAnsi="Times New Roman" w:cs="Times New Roman"/>
-          <w:color w:val="000000" w:themeColor="text1"/>
-          <w:sz w:val="28"/>
-          <w:szCs w:val="28"/>
           <w:shd w:val="clear" w:color="auto" w:fill="FFFFFF"/>
         </w:rPr>
-        <w:t>Poliigon Blender Addon.</w:t>
-      </w:r>
-      <w:r>
-        <w:rPr>
-          <w:rFonts w:ascii="Times New Roman" w:hAnsi="Times New Roman" w:cs="Times New Roman"/>
+        <w:t>столовых приборов.</w:t>
+      </w:r>
+      <w:r>
+        <w:rPr>
+          <w:rFonts w:ascii="Times New Roman" w:hAnsi="Times New Roman" w:cs="Times New Roman"/>
+          <w:noProof/>
+          <w:color w:val="000000" w:themeColor="text1"/>
+          <w:sz w:val="28"/>
+          <w:szCs w:val="28"/>
+          <w14:ligatures w14:val="standardContextual"/>
+        </w:rPr>
+        <w:t xml:space="preserve"> </w:t>
+      </w:r>
+    </w:p>
+    <w:p>
+      <w:pPr>
+        <w:keepNext/>
+        <w:spacing w:line="360" w:lineRule="auto"/>
+        <w:rPr>
+          <w:rFonts w:ascii="Times New Roman" w:hAnsi="Times New Roman" w:cs="Times New Roman"/>
+          <w:color w:val="000000" w:themeColor="text1"/>
+        </w:rPr>
+      </w:pPr>
+      <w:r>
+        <w:rPr>
+          <w:rFonts w:ascii="Times New Roman" w:hAnsi="Times New Roman" w:cs="Times New Roman"/>
+          <w:noProof/>
           <w:color w:val="000000" w:themeColor="text1"/>
           <w:sz w:val="28"/>
           <w:szCs w:val="28"/>
           <w:shd w:val="clear" w:color="auto" w:fill="FFFFFF"/>
         </w:rPr>
-        <w:t>[4]</w:t>
-      </w:r>
-      <w:r>
-        <w:rPr>
-          <w:rFonts w:ascii="Times New Roman" w:hAnsi="Times New Roman" w:cs="Times New Roman"/>
-          <w:color w:val="000000" w:themeColor="text1"/>
-          <w:sz w:val="28"/>
-          <w:szCs w:val="28"/>
-          <w:shd w:val="clear" w:color="auto" w:fill="FFFFFF"/>
-        </w:rPr>
-        <w:t xml:space="preserve"> Это бесплатный плагин, который можно использовать с программным обеспечением Blender. С его помощью можно создавать разные предметы мебели</w:t>
-      </w:r>
-      <w:r>
-        <w:rPr>
-          <w:rFonts w:ascii="Times New Roman" w:hAnsi="Times New Roman" w:cs="Times New Roman"/>
-          <w:color w:val="000000" w:themeColor="text1"/>
-          <w:sz w:val="28"/>
-          <w:szCs w:val="28"/>
-          <w:shd w:val="clear" w:color="auto" w:fill="FFFFFF"/>
-        </w:rPr>
-        <w:t xml:space="preserve"> и</w:t>
-      </w:r>
-      <w:r>
-        <w:rPr>
-          <w:rFonts w:ascii="Times New Roman" w:hAnsi="Times New Roman" w:cs="Times New Roman"/>
-          <w:color w:val="000000" w:themeColor="text1"/>
-          <w:sz w:val="28"/>
-          <w:szCs w:val="28"/>
-          <w:shd w:val="clear" w:color="auto" w:fill="FFFFFF"/>
-        </w:rPr>
-        <w:t xml:space="preserve"> </w:t>
-      </w:r>
-      <w:r>
-        <w:rPr>
-          <w:rFonts w:ascii="Times New Roman" w:hAnsi="Times New Roman" w:cs="Times New Roman"/>
-          <w:color w:val="000000" w:themeColor="text1"/>
-          <w:sz w:val="28"/>
-          <w:szCs w:val="28"/>
-          <w:shd w:val="clear" w:color="auto" w:fill="FFFFFF"/>
-        </w:rPr>
-        <w:t>столовых приборов.</w:t>
-      </w:r>
-      <w:r>
-        <w:rPr>
-          <w:rFonts w:ascii="Times New Roman" w:hAnsi="Times New Roman" w:cs="Times New Roman"/>
-          <w:noProof/>
-          <w:color w:val="000000" w:themeColor="text1"/>
-          <w14:ligatures w14:val="standardContextual"/>
-        </w:rPr>
-        <w:t xml:space="preserve"> </w:t>
-      </w:r>
-    </w:p>
-    <w:p>
-      <w:pPr>
-        <w:keepNext/>
-        <w:rPr>
-          <w:rFonts w:ascii="Times New Roman" w:hAnsi="Times New Roman" w:cs="Times New Roman"/>
-          <w:color w:val="000000" w:themeColor="text1"/>
-        </w:rPr>
-      </w:pPr>
-      <w:r>
-        <w:rPr>
-          <w:rFonts w:ascii="Times New Roman" w:hAnsi="Times New Roman" w:cs="Times New Roman"/>
-          <w:noProof/>
-          <w:color w:val="000000" w:themeColor="text1"/>
-          <w:sz w:val="28"/>
-          <w:szCs w:val="28"/>
-          <w:shd w:val="clear" w:color="auto" w:fill="FFFFFF"/>
-        </w:rPr>
-        <w:lastRenderedPageBreak/>
         <w:drawing>
           <wp:inline distT="0" distB="0" distL="0" distR="0" wp14:anchorId="7321EFCA" wp14:editId="29AC290A">
             <wp:extent cx="5940425" cy="3364230"/>
@@ -5580,6 +5249,7 @@
     <w:p>
       <w:pPr>
         <w:pStyle w:val="Caption"/>
+        <w:spacing w:line="360" w:lineRule="auto"/>
         <w:jc w:val="center"/>
         <w:rPr>
           <w:rFonts w:ascii="Times New Roman" w:hAnsi="Times New Roman" w:cs="Times New Roman"/>
@@ -5611,7 +5281,6 @@
         </w:rPr>
         <w:t xml:space="preserve"> </w:t>
       </w:r>
-      <w:proofErr w:type="spellStart"/>
       <w:r>
         <w:rPr>
           <w:rFonts w:ascii="Times New Roman" w:hAnsi="Times New Roman" w:cs="Times New Roman"/>
@@ -5625,7 +5294,6 @@
         </w:rPr>
         <w:t>Poliigon</w:t>
       </w:r>
-      <w:proofErr w:type="spellEnd"/>
       <w:r>
         <w:rPr>
           <w:rFonts w:ascii="Times New Roman" w:hAnsi="Times New Roman" w:cs="Times New Roman"/>
@@ -5679,14 +5347,16 @@
     </w:p>
     <w:p>
       <w:pPr>
-        <w:rPr>
-          <w:rFonts w:ascii="Times New Roman" w:hAnsi="Times New Roman" w:cs="Times New Roman"/>
-          <w:color w:val="000000" w:themeColor="text1"/>
-        </w:rPr>
-      </w:pPr>
-    </w:p>
-    <w:p>
-      <w:pPr>
+        <w:spacing w:line="360" w:lineRule="auto"/>
+        <w:rPr>
+          <w:rFonts w:ascii="Times New Roman" w:hAnsi="Times New Roman" w:cs="Times New Roman"/>
+          <w:color w:val="000000" w:themeColor="text1"/>
+        </w:rPr>
+      </w:pPr>
+    </w:p>
+    <w:p>
+      <w:pPr>
+        <w:spacing w:line="360" w:lineRule="auto"/>
         <w:rPr>
           <w:rFonts w:ascii="Times New Roman" w:hAnsi="Times New Roman" w:cs="Times New Roman"/>
           <w:color w:val="000000" w:themeColor="text1"/>
@@ -5702,6 +5372,7 @@
     <w:p>
       <w:pPr>
         <w:pStyle w:val="Heading1"/>
+        <w:spacing w:line="360" w:lineRule="auto"/>
         <w:jc w:val="center"/>
         <w:rPr>
           <w:rFonts w:ascii="Times New Roman" w:hAnsi="Times New Roman" w:cs="Times New Roman"/>
@@ -5713,7 +5384,7 @@
           <w:szCs w:val="28"/>
         </w:rPr>
       </w:pPr>
-      <w:bookmarkStart w:id="28" w:name="_Toc148720182"/>
+      <w:bookmarkStart w:id="22" w:name="_Toc148720182"/>
       <w:r>
         <w:rPr>
           <w:rFonts w:ascii="Times New Roman" w:hAnsi="Times New Roman" w:cs="Times New Roman"/>
@@ -5727,7 +5398,7 @@
         <w:lastRenderedPageBreak/>
         <w:t>2 Описание предмета проектирования</w:t>
       </w:r>
-      <w:bookmarkEnd w:id="28"/>
+      <w:bookmarkEnd w:id="22"/>
     </w:p>
     <w:p>
       <w:pPr>
@@ -6031,8 +5702,8 @@
         </w:rPr>
         <w:t xml:space="preserve"> </w:t>
       </w:r>
-      <w:commentRangeStart w:id="29"/>
-      <w:commentRangeStart w:id="30"/>
+      <w:commentRangeStart w:id="23"/>
+      <w:commentRangeStart w:id="24"/>
       <w:r>
         <w:rPr>
           <w:color w:val="000000" w:themeColor="text1"/>
@@ -6054,12 +5725,6 @@
       <w:r>
         <w:rPr>
           <w:color w:val="000000" w:themeColor="text1"/>
-        </w:rPr>
-        <w:t>.1</w:t>
-      </w:r>
-      <w:r>
-        <w:rPr>
-          <w:color w:val="000000" w:themeColor="text1"/>
           <w:spacing w:val="-5"/>
         </w:rPr>
         <w:t xml:space="preserve"> </w:t>
@@ -6096,7 +5761,7 @@
         </w:rPr>
         <w:t>.</w:t>
       </w:r>
-      <w:commentRangeEnd w:id="29"/>
+      <w:commentRangeEnd w:id="23"/>
       <w:r>
         <w:rPr>
           <w:rStyle w:val="CommentReference"/>
@@ -6105,9 +5770,9 @@
           <w:szCs w:val="28"/>
           <w:lang w:eastAsia="en-US" w:bidi="ar-SA"/>
         </w:rPr>
-        <w:commentReference w:id="29"/>
-      </w:r>
-      <w:commentRangeEnd w:id="30"/>
+        <w:commentReference w:id="23"/>
+      </w:r>
+      <w:commentRangeEnd w:id="24"/>
       <w:r>
         <w:rPr>
           <w:rStyle w:val="CommentReference"/>
@@ -6116,12 +5781,13 @@
           <w:szCs w:val="28"/>
           <w:lang w:eastAsia="en-US" w:bidi="ar-SA"/>
         </w:rPr>
-        <w:commentReference w:id="30"/>
+        <w:commentReference w:id="24"/>
       </w:r>
     </w:p>
     <w:p>
       <w:pPr>
         <w:pStyle w:val="BodyText"/>
+        <w:spacing w:line="360" w:lineRule="auto"/>
         <w:ind w:left="100"/>
         <w:jc w:val="both"/>
         <w:rPr>
@@ -6130,6 +5796,7 @@
       </w:pPr>
       <w:r>
         <w:rPr>
+          <w:noProof/>
           <w:color w:val="000000" w:themeColor="text1"/>
         </w:rPr>
         <w:drawing>
@@ -6171,6 +5838,7 @@
     </w:p>
     <w:p>
       <w:pPr>
+        <w:spacing w:line="360" w:lineRule="auto"/>
         <w:ind w:firstLine="708"/>
         <w:rPr>
           <w:rFonts w:ascii="Times New Roman" w:hAnsi="Times New Roman" w:cs="Times New Roman"/>
@@ -6183,6 +5851,7 @@
     <w:p>
       <w:pPr>
         <w:keepNext/>
+        <w:spacing w:line="360" w:lineRule="auto"/>
         <w:rPr>
           <w:rFonts w:ascii="Times New Roman" w:hAnsi="Times New Roman" w:cs="Times New Roman"/>
           <w:color w:val="000000" w:themeColor="text1"/>
@@ -6192,6 +5861,1011 @@
     <w:p>
       <w:pPr>
         <w:pStyle w:val="Caption"/>
+        <w:spacing w:line="360" w:lineRule="auto"/>
+        <w:jc w:val="center"/>
+        <w:rPr>
+          <w:rFonts w:ascii="Times New Roman" w:hAnsi="Times New Roman" w:cs="Times New Roman"/>
+          <w:i w:val="0"/>
+          <w:iCs w:val="0"/>
+          <w:color w:val="000000" w:themeColor="text1"/>
+          <w:sz w:val="28"/>
+          <w:szCs w:val="28"/>
+        </w:rPr>
+      </w:pPr>
+      <w:commentRangeStart w:id="25"/>
+      <w:commentRangeStart w:id="26"/>
+      <w:commentRangeStart w:id="27"/>
+      <w:commentRangeStart w:id="28"/>
+      <w:r>
+        <w:rPr>
+          <w:rFonts w:ascii="Times New Roman" w:hAnsi="Times New Roman" w:cs="Times New Roman"/>
+          <w:i w:val="0"/>
+          <w:iCs w:val="0"/>
+          <w:color w:val="000000" w:themeColor="text1"/>
+          <w:sz w:val="28"/>
+          <w:szCs w:val="28"/>
+        </w:rPr>
+        <w:t xml:space="preserve">Рисунок 2.1.— Модель </w:t>
+      </w:r>
+      <w:r>
+        <w:rPr>
+          <w:rFonts w:ascii="Times New Roman" w:hAnsi="Times New Roman" w:cs="Times New Roman"/>
+          <w:i w:val="0"/>
+          <w:iCs w:val="0"/>
+          <w:color w:val="000000" w:themeColor="text1"/>
+          <w:sz w:val="28"/>
+          <w:szCs w:val="28"/>
+        </w:rPr>
+        <w:t>чайника</w:t>
+      </w:r>
+      <w:r>
+        <w:rPr>
+          <w:rFonts w:ascii="Times New Roman" w:hAnsi="Times New Roman" w:cs="Times New Roman"/>
+          <w:i w:val="0"/>
+          <w:iCs w:val="0"/>
+          <w:color w:val="000000" w:themeColor="text1"/>
+          <w:sz w:val="28"/>
+          <w:szCs w:val="28"/>
+        </w:rPr>
+        <w:t xml:space="preserve"> с размера</w:t>
+      </w:r>
+      <w:commentRangeEnd w:id="25"/>
+      <w:r>
+        <w:rPr>
+          <w:rStyle w:val="CommentReference"/>
+          <w:rFonts w:ascii="Times New Roman" w:hAnsi="Times New Roman" w:cs="Times New Roman"/>
+          <w:i w:val="0"/>
+          <w:iCs w:val="0"/>
+          <w:color w:val="auto"/>
+          <w:sz w:val="28"/>
+          <w:szCs w:val="28"/>
+        </w:rPr>
+        <w:commentReference w:id="25"/>
+      </w:r>
+      <w:commentRangeEnd w:id="26"/>
+      <w:r>
+        <w:rPr>
+          <w:rStyle w:val="CommentReference"/>
+          <w:rFonts w:ascii="Times New Roman" w:hAnsi="Times New Roman" w:cs="Times New Roman"/>
+          <w:i w:val="0"/>
+          <w:iCs w:val="0"/>
+          <w:color w:val="auto"/>
+          <w:sz w:val="28"/>
+          <w:szCs w:val="28"/>
+        </w:rPr>
+        <w:commentReference w:id="26"/>
+      </w:r>
+      <w:commentRangeEnd w:id="27"/>
+      <w:r>
+        <w:rPr>
+          <w:rStyle w:val="CommentReference"/>
+          <w:rFonts w:ascii="Times New Roman" w:hAnsi="Times New Roman" w:cs="Times New Roman"/>
+          <w:i w:val="0"/>
+          <w:iCs w:val="0"/>
+          <w:color w:val="auto"/>
+          <w:sz w:val="28"/>
+          <w:szCs w:val="28"/>
+        </w:rPr>
+        <w:commentReference w:id="27"/>
+      </w:r>
+      <w:commentRangeEnd w:id="28"/>
+      <w:r>
+        <w:rPr>
+          <w:rStyle w:val="CommentReference"/>
+          <w:rFonts w:ascii="Times New Roman" w:hAnsi="Times New Roman" w:cs="Times New Roman"/>
+          <w:i w:val="0"/>
+          <w:iCs w:val="0"/>
+          <w:color w:val="auto"/>
+          <w:sz w:val="28"/>
+          <w:szCs w:val="28"/>
+        </w:rPr>
+        <w:commentReference w:id="28"/>
+      </w:r>
+      <w:r>
+        <w:rPr>
+          <w:rFonts w:ascii="Times New Roman" w:hAnsi="Times New Roman" w:cs="Times New Roman"/>
+          <w:i w:val="0"/>
+          <w:iCs w:val="0"/>
+          <w:color w:val="000000" w:themeColor="text1"/>
+          <w:sz w:val="28"/>
+          <w:szCs w:val="28"/>
+        </w:rPr>
+        <w:t>ми</w:t>
+      </w:r>
+    </w:p>
+    <w:p>
+      <w:pPr>
+        <w:spacing w:line="360" w:lineRule="auto"/>
+      </w:pPr>
+    </w:p>
+    <w:p>
+      <w:pPr>
+        <w:spacing w:line="360" w:lineRule="auto"/>
+        <w:ind w:firstLine="708"/>
+        <w:rPr>
+          <w:rFonts w:ascii="Times New Roman" w:hAnsi="Times New Roman" w:cs="Times New Roman"/>
+          <w:color w:val="000000" w:themeColor="text1"/>
+          <w:sz w:val="28"/>
+          <w:szCs w:val="28"/>
+        </w:rPr>
+      </w:pPr>
+      <w:r>
+        <w:rPr>
+          <w:rFonts w:ascii="Times New Roman" w:hAnsi="Times New Roman" w:cs="Times New Roman"/>
+          <w:color w:val="000000" w:themeColor="text1"/>
+          <w:sz w:val="28"/>
+          <w:szCs w:val="28"/>
+        </w:rPr>
+        <w:lastRenderedPageBreak/>
+        <w:t>Изменяемые параметры для плагина (также все обозначения показаны на рис. 2.1):</w:t>
+      </w:r>
+    </w:p>
+    <w:p>
+      <w:pPr>
+        <w:spacing w:line="360" w:lineRule="auto"/>
+        <w:ind w:firstLine="708"/>
+        <w:rPr>
+          <w:rFonts w:ascii="Times New Roman" w:hAnsi="Times New Roman" w:cs="Times New Roman"/>
+          <w:color w:val="000000" w:themeColor="text1"/>
+          <w:sz w:val="28"/>
+          <w:szCs w:val="28"/>
+        </w:rPr>
+      </w:pPr>
+      <w:r>
+        <w:rPr>
+          <w:rFonts w:ascii="Times New Roman" w:hAnsi="Times New Roman" w:cs="Times New Roman"/>
+          <w:color w:val="000000" w:themeColor="text1"/>
+          <w:sz w:val="28"/>
+          <w:szCs w:val="28"/>
+        </w:rPr>
+        <w:t>•</w:t>
+      </w:r>
+      <w:r>
+        <w:rPr>
+          <w:rFonts w:ascii="Times New Roman" w:hAnsi="Times New Roman" w:cs="Times New Roman"/>
+          <w:color w:val="000000" w:themeColor="text1"/>
+          <w:sz w:val="28"/>
+          <w:szCs w:val="28"/>
+        </w:rPr>
+        <w:t xml:space="preserve"> </w:t>
+      </w:r>
+      <w:r>
+        <w:rPr>
+          <w:rFonts w:ascii="Times New Roman" w:hAnsi="Times New Roman" w:cs="Times New Roman"/>
+          <w:color w:val="000000" w:themeColor="text1"/>
+          <w:sz w:val="28"/>
+          <w:szCs w:val="28"/>
+        </w:rPr>
+        <w:t>Высота hieght (</w:t>
+      </w:r>
+      <w:r>
+        <w:rPr>
+          <w:rFonts w:ascii="Times New Roman" w:hAnsi="Times New Roman" w:cs="Times New Roman"/>
+          <w:color w:val="000000" w:themeColor="text1"/>
+          <w:sz w:val="28"/>
+          <w:szCs w:val="28"/>
+        </w:rPr>
+        <w:t xml:space="preserve">от </w:t>
+      </w:r>
+      <w:r>
+        <w:rPr>
+          <w:rFonts w:ascii="Times New Roman" w:hAnsi="Times New Roman" w:cs="Times New Roman"/>
+          <w:color w:val="000000" w:themeColor="text1"/>
+          <w:sz w:val="28"/>
+          <w:szCs w:val="28"/>
+        </w:rPr>
+        <w:t xml:space="preserve">100 </w:t>
+      </w:r>
+      <w:r>
+        <w:rPr>
+          <w:rFonts w:ascii="Times New Roman" w:hAnsi="Times New Roman" w:cs="Times New Roman"/>
+          <w:color w:val="000000" w:themeColor="text1"/>
+          <w:sz w:val="28"/>
+          <w:szCs w:val="28"/>
+        </w:rPr>
+        <w:t>до</w:t>
+      </w:r>
+      <w:r>
+        <w:rPr>
+          <w:rFonts w:ascii="Times New Roman" w:hAnsi="Times New Roman" w:cs="Times New Roman"/>
+          <w:color w:val="000000" w:themeColor="text1"/>
+          <w:sz w:val="28"/>
+          <w:szCs w:val="28"/>
+        </w:rPr>
+        <w:t xml:space="preserve"> 200мм);</w:t>
+      </w:r>
+    </w:p>
+    <w:p>
+      <w:pPr>
+        <w:spacing w:line="360" w:lineRule="auto"/>
+        <w:ind w:firstLine="708"/>
+        <w:rPr>
+          <w:rFonts w:ascii="Times New Roman" w:hAnsi="Times New Roman" w:cs="Times New Roman"/>
+          <w:color w:val="000000" w:themeColor="text1"/>
+          <w:sz w:val="28"/>
+          <w:szCs w:val="28"/>
+        </w:rPr>
+      </w:pPr>
+      <w:r>
+        <w:rPr>
+          <w:rFonts w:ascii="Times New Roman" w:hAnsi="Times New Roman" w:cs="Times New Roman"/>
+          <w:color w:val="000000" w:themeColor="text1"/>
+          <w:sz w:val="28"/>
+          <w:szCs w:val="28"/>
+        </w:rPr>
+        <w:t>•</w:t>
+      </w:r>
+      <w:r>
+        <w:rPr>
+          <w:rFonts w:ascii="Times New Roman" w:hAnsi="Times New Roman" w:cs="Times New Roman"/>
+          <w:color w:val="000000" w:themeColor="text1"/>
+          <w:sz w:val="28"/>
+          <w:szCs w:val="28"/>
+        </w:rPr>
+        <w:t xml:space="preserve"> </w:t>
+      </w:r>
+      <w:r>
+        <w:rPr>
+          <w:rFonts w:ascii="Times New Roman" w:hAnsi="Times New Roman" w:cs="Times New Roman"/>
+          <w:color w:val="000000" w:themeColor="text1"/>
+          <w:sz w:val="28"/>
+          <w:szCs w:val="28"/>
+        </w:rPr>
+        <w:t>Диаметр окружности основания base_circle (</w:t>
+      </w:r>
+      <w:r>
+        <w:rPr>
+          <w:rFonts w:ascii="Times New Roman" w:hAnsi="Times New Roman" w:cs="Times New Roman"/>
+          <w:color w:val="000000" w:themeColor="text1"/>
+          <w:sz w:val="28"/>
+          <w:szCs w:val="28"/>
+        </w:rPr>
+        <w:t xml:space="preserve">от </w:t>
+      </w:r>
+      <w:r>
+        <w:rPr>
+          <w:rFonts w:ascii="Times New Roman" w:hAnsi="Times New Roman" w:cs="Times New Roman"/>
+          <w:color w:val="000000" w:themeColor="text1"/>
+          <w:sz w:val="28"/>
+          <w:szCs w:val="28"/>
+        </w:rPr>
+        <w:t xml:space="preserve">80 </w:t>
+      </w:r>
+      <w:r>
+        <w:rPr>
+          <w:rFonts w:ascii="Times New Roman" w:hAnsi="Times New Roman" w:cs="Times New Roman"/>
+          <w:color w:val="000000" w:themeColor="text1"/>
+          <w:sz w:val="28"/>
+          <w:szCs w:val="28"/>
+        </w:rPr>
+        <w:t>до</w:t>
+      </w:r>
+      <w:r>
+        <w:rPr>
+          <w:rFonts w:ascii="Times New Roman" w:hAnsi="Times New Roman" w:cs="Times New Roman"/>
+          <w:color w:val="000000" w:themeColor="text1"/>
+          <w:sz w:val="28"/>
+          <w:szCs w:val="28"/>
+        </w:rPr>
+        <w:t xml:space="preserve"> 100мм);</w:t>
+      </w:r>
+    </w:p>
+    <w:p>
+      <w:pPr>
+        <w:spacing w:line="360" w:lineRule="auto"/>
+        <w:ind w:firstLine="708"/>
+        <w:rPr>
+          <w:rFonts w:ascii="Times New Roman" w:hAnsi="Times New Roman" w:cs="Times New Roman"/>
+          <w:color w:val="000000" w:themeColor="text1"/>
+          <w:sz w:val="28"/>
+          <w:szCs w:val="28"/>
+        </w:rPr>
+      </w:pPr>
+      <w:r>
+        <w:rPr>
+          <w:rFonts w:ascii="Times New Roman" w:hAnsi="Times New Roman" w:cs="Times New Roman"/>
+          <w:color w:val="000000" w:themeColor="text1"/>
+          <w:sz w:val="28"/>
+          <w:szCs w:val="28"/>
+        </w:rPr>
+        <w:t>•</w:t>
+      </w:r>
+      <w:r>
+        <w:rPr>
+          <w:rFonts w:ascii="Times New Roman" w:hAnsi="Times New Roman" w:cs="Times New Roman"/>
+          <w:color w:val="000000" w:themeColor="text1"/>
+          <w:sz w:val="28"/>
+          <w:szCs w:val="28"/>
+        </w:rPr>
+        <w:t xml:space="preserve"> </w:t>
+      </w:r>
+      <w:r>
+        <w:rPr>
+          <w:rFonts w:ascii="Times New Roman" w:hAnsi="Times New Roman" w:cs="Times New Roman"/>
+          <w:color w:val="000000" w:themeColor="text1"/>
+          <w:sz w:val="28"/>
+          <w:szCs w:val="28"/>
+        </w:rPr>
+        <w:t xml:space="preserve">Диаметр </w:t>
+      </w:r>
+      <w:r>
+        <w:rPr>
+          <w:rFonts w:ascii="Times New Roman" w:hAnsi="Times New Roman" w:cs="Times New Roman"/>
+          <w:color w:val="000000" w:themeColor="text1"/>
+          <w:sz w:val="28"/>
+          <w:szCs w:val="28"/>
+        </w:rPr>
+        <w:t>внешней</w:t>
+      </w:r>
+      <w:r>
+        <w:rPr>
+          <w:rFonts w:ascii="Times New Roman" w:hAnsi="Times New Roman" w:cs="Times New Roman"/>
+          <w:color w:val="000000" w:themeColor="text1"/>
+          <w:sz w:val="28"/>
+          <w:szCs w:val="28"/>
+        </w:rPr>
+        <w:t xml:space="preserve"> окружности </w:t>
+      </w:r>
+      <w:r>
+        <w:rPr>
+          <w:rFonts w:ascii="Times New Roman" w:hAnsi="Times New Roman" w:cs="Times New Roman"/>
+          <w:color w:val="000000" w:themeColor="text1"/>
+          <w:sz w:val="28"/>
+          <w:szCs w:val="28"/>
+        </w:rPr>
+        <w:t xml:space="preserve">носика </w:t>
+      </w:r>
+      <w:r>
+        <w:rPr>
+          <w:rFonts w:ascii="Times New Roman" w:hAnsi="Times New Roman" w:cs="Times New Roman"/>
+          <w:color w:val="000000"/>
+          <w:sz w:val="28"/>
+          <w:szCs w:val="28"/>
+          <w14:ligatures w14:val="standardContextual"/>
+        </w:rPr>
+        <w:t>OuterSpoutCircle</w:t>
+      </w:r>
+      <w:r>
+        <w:rPr>
+          <w:rFonts w:ascii="Times New Roman" w:hAnsi="Times New Roman" w:cs="Times New Roman"/>
+          <w:color w:val="000000" w:themeColor="text1"/>
+          <w:sz w:val="28"/>
+          <w:szCs w:val="28"/>
+        </w:rPr>
+        <w:t xml:space="preserve">_circle(от </w:t>
+      </w:r>
+      <w:r>
+        <w:rPr>
+          <w:rFonts w:ascii="Times New Roman" w:hAnsi="Times New Roman" w:cs="Times New Roman"/>
+          <w:color w:val="000000" w:themeColor="text1"/>
+          <w:sz w:val="28"/>
+          <w:szCs w:val="28"/>
+        </w:rPr>
+        <w:t>от 10 до 20 мм</w:t>
+      </w:r>
+      <w:r>
+        <w:rPr>
+          <w:rFonts w:ascii="Times New Roman" w:hAnsi="Times New Roman" w:cs="Times New Roman"/>
+          <w:color w:val="000000" w:themeColor="text1"/>
+          <w:sz w:val="28"/>
+          <w:szCs w:val="28"/>
+        </w:rPr>
+        <w:t>);</w:t>
+      </w:r>
+    </w:p>
+    <w:p>
+      <w:pPr>
+        <w:spacing w:line="360" w:lineRule="auto"/>
+        <w:ind w:firstLine="708"/>
+        <w:rPr>
+          <w:rFonts w:ascii="Times New Roman" w:hAnsi="Times New Roman" w:cs="Times New Roman"/>
+          <w:color w:val="000000" w:themeColor="text1"/>
+          <w:sz w:val="28"/>
+          <w:szCs w:val="28"/>
+        </w:rPr>
+      </w:pPr>
+      <w:r>
+        <w:rPr>
+          <w:rFonts w:ascii="Times New Roman" w:hAnsi="Times New Roman" w:cs="Times New Roman"/>
+          <w:color w:val="000000" w:themeColor="text1"/>
+          <w:sz w:val="28"/>
+          <w:szCs w:val="28"/>
+        </w:rPr>
+        <w:t>•</w:t>
+      </w:r>
+      <w:r>
+        <w:rPr>
+          <w:rFonts w:ascii="Times New Roman" w:hAnsi="Times New Roman" w:cs="Times New Roman"/>
+          <w:color w:val="000000" w:themeColor="text1"/>
+          <w:sz w:val="28"/>
+          <w:szCs w:val="28"/>
+        </w:rPr>
+        <w:t xml:space="preserve"> </w:t>
+      </w:r>
+      <w:r>
+        <w:rPr>
+          <w:rFonts w:ascii="Times New Roman" w:hAnsi="Times New Roman" w:cs="Times New Roman"/>
+          <w:color w:val="000000" w:themeColor="text1"/>
+          <w:sz w:val="28"/>
+          <w:szCs w:val="28"/>
+        </w:rPr>
+        <w:t>Длина</w:t>
+      </w:r>
+      <w:r>
+        <w:rPr>
+          <w:rFonts w:ascii="Times New Roman" w:hAnsi="Times New Roman" w:cs="Times New Roman"/>
+          <w:color w:val="000000" w:themeColor="text1"/>
+          <w:sz w:val="28"/>
+          <w:szCs w:val="28"/>
+        </w:rPr>
+        <w:t xml:space="preserve"> </w:t>
+      </w:r>
+      <w:r>
+        <w:rPr>
+          <w:rFonts w:ascii="Times New Roman" w:hAnsi="Times New Roman" w:cs="Times New Roman"/>
+          <w:color w:val="000000" w:themeColor="text1"/>
+          <w:sz w:val="28"/>
+          <w:szCs w:val="28"/>
+        </w:rPr>
+        <w:t>носика</w:t>
+      </w:r>
+      <w:r>
+        <w:rPr>
+          <w:rFonts w:ascii="Times New Roman" w:hAnsi="Times New Roman" w:cs="Times New Roman"/>
+          <w:color w:val="000000" w:themeColor="text1"/>
+          <w:sz w:val="28"/>
+          <w:szCs w:val="28"/>
+        </w:rPr>
+        <w:t xml:space="preserve"> </w:t>
+      </w:r>
+      <w:r>
+        <w:rPr>
+          <w:rFonts w:ascii="Times New Roman" w:hAnsi="Times New Roman" w:cs="Times New Roman"/>
+          <w:color w:val="000000" w:themeColor="text1"/>
+          <w:sz w:val="28"/>
+          <w:szCs w:val="28"/>
+        </w:rPr>
+        <w:t>spout</w:t>
+      </w:r>
+      <w:r>
+        <w:rPr>
+          <w:rFonts w:ascii="Times New Roman" w:hAnsi="Times New Roman" w:cs="Times New Roman"/>
+          <w:color w:val="000000" w:themeColor="text1"/>
+          <w:sz w:val="28"/>
+          <w:szCs w:val="28"/>
+        </w:rPr>
+        <w:t>_</w:t>
+      </w:r>
+      <w:r>
+        <w:rPr>
+          <w:rFonts w:ascii="Times New Roman" w:hAnsi="Times New Roman" w:cs="Times New Roman"/>
+          <w:color w:val="000000" w:themeColor="text1"/>
+          <w:sz w:val="28"/>
+          <w:szCs w:val="28"/>
+          <w:lang w:val="en-US"/>
+        </w:rPr>
+        <w:t>length</w:t>
+      </w:r>
+      <w:r>
+        <w:rPr>
+          <w:rFonts w:ascii="Times New Roman" w:hAnsi="Times New Roman" w:cs="Times New Roman"/>
+          <w:color w:val="000000" w:themeColor="text1"/>
+          <w:sz w:val="28"/>
+          <w:szCs w:val="28"/>
+        </w:rPr>
+        <w:t xml:space="preserve"> (1</w:t>
+      </w:r>
+      <w:r>
+        <w:rPr>
+          <w:rFonts w:ascii="Times New Roman" w:hAnsi="Times New Roman" w:cs="Times New Roman"/>
+          <w:color w:val="000000" w:themeColor="text1"/>
+          <w:sz w:val="28"/>
+          <w:szCs w:val="28"/>
+        </w:rPr>
+        <w:t>2</w:t>
+      </w:r>
+      <w:r>
+        <w:rPr>
+          <w:rFonts w:ascii="Times New Roman" w:hAnsi="Times New Roman" w:cs="Times New Roman"/>
+          <w:color w:val="000000" w:themeColor="text1"/>
+          <w:sz w:val="28"/>
+          <w:szCs w:val="28"/>
+        </w:rPr>
+        <w:t>0</w:t>
+      </w:r>
+      <w:r>
+        <w:rPr>
+          <w:rFonts w:ascii="Times New Roman" w:hAnsi="Times New Roman" w:cs="Times New Roman"/>
+          <w:color w:val="000000" w:themeColor="text1"/>
+          <w:sz w:val="28"/>
+          <w:szCs w:val="28"/>
+        </w:rPr>
+        <w:t xml:space="preserve"> — </w:t>
+      </w:r>
+      <w:r>
+        <w:rPr>
+          <w:rFonts w:ascii="Times New Roman" w:hAnsi="Times New Roman" w:cs="Times New Roman"/>
+          <w:color w:val="000000" w:themeColor="text1"/>
+          <w:sz w:val="28"/>
+          <w:szCs w:val="28"/>
+        </w:rPr>
+        <w:t>150</w:t>
+      </w:r>
+      <w:r>
+        <w:rPr>
+          <w:rFonts w:ascii="Times New Roman" w:hAnsi="Times New Roman" w:cs="Times New Roman"/>
+          <w:color w:val="000000" w:themeColor="text1"/>
+          <w:sz w:val="28"/>
+          <w:szCs w:val="28"/>
+        </w:rPr>
+        <w:t>мм</w:t>
+      </w:r>
+      <w:r>
+        <w:rPr>
+          <w:rFonts w:ascii="Times New Roman" w:hAnsi="Times New Roman" w:cs="Times New Roman"/>
+          <w:color w:val="000000" w:themeColor="text1"/>
+          <w:sz w:val="28"/>
+          <w:szCs w:val="28"/>
+        </w:rPr>
+        <w:t>);</w:t>
+      </w:r>
+    </w:p>
+    <w:p>
+      <w:pPr>
+        <w:spacing w:line="360" w:lineRule="auto"/>
+        <w:ind w:firstLine="708"/>
+        <w:rPr>
+          <w:rFonts w:ascii="Times New Roman" w:hAnsi="Times New Roman" w:cs="Times New Roman"/>
+          <w:color w:val="000000" w:themeColor="text1"/>
+          <w:sz w:val="28"/>
+          <w:szCs w:val="28"/>
+        </w:rPr>
+      </w:pPr>
+      <w:r>
+        <w:rPr>
+          <w:rFonts w:ascii="Times New Roman" w:hAnsi="Times New Roman" w:cs="Times New Roman"/>
+          <w:color w:val="000000" w:themeColor="text1"/>
+          <w:sz w:val="28"/>
+          <w:szCs w:val="28"/>
+        </w:rPr>
+        <w:t>•</w:t>
+      </w:r>
+      <w:r>
+        <w:rPr>
+          <w:rFonts w:ascii="Times New Roman" w:hAnsi="Times New Roman" w:cs="Times New Roman"/>
+          <w:color w:val="000000" w:themeColor="text1"/>
+          <w:sz w:val="28"/>
+          <w:szCs w:val="28"/>
+        </w:rPr>
+        <w:t xml:space="preserve"> </w:t>
+      </w:r>
+      <w:r>
+        <w:rPr>
+          <w:rFonts w:ascii="Times New Roman" w:hAnsi="Times New Roman" w:cs="Times New Roman"/>
+          <w:color w:val="000000" w:themeColor="text1"/>
+          <w:sz w:val="28"/>
+          <w:szCs w:val="28"/>
+        </w:rPr>
+        <w:t xml:space="preserve">Диаметр </w:t>
+      </w:r>
+      <w:r>
+        <w:rPr>
+          <w:rFonts w:ascii="Times New Roman" w:hAnsi="Times New Roman" w:cs="Times New Roman"/>
+          <w:color w:val="000000" w:themeColor="text1"/>
+          <w:sz w:val="28"/>
+          <w:szCs w:val="28"/>
+        </w:rPr>
+        <w:t>внутренней</w:t>
+      </w:r>
+      <w:r>
+        <w:rPr>
+          <w:rFonts w:ascii="Times New Roman" w:hAnsi="Times New Roman" w:cs="Times New Roman"/>
+          <w:color w:val="000000" w:themeColor="text1"/>
+          <w:sz w:val="28"/>
+          <w:szCs w:val="28"/>
+        </w:rPr>
+        <w:t xml:space="preserve"> окружности </w:t>
+      </w:r>
+      <w:r>
+        <w:rPr>
+          <w:rFonts w:ascii="Times New Roman" w:hAnsi="Times New Roman" w:cs="Times New Roman"/>
+          <w:color w:val="000000" w:themeColor="text1"/>
+          <w:sz w:val="28"/>
+          <w:szCs w:val="28"/>
+        </w:rPr>
+        <w:t>носика</w:t>
+      </w:r>
+      <w:r>
+        <w:rPr>
+          <w:rFonts w:ascii="Times New Roman" w:hAnsi="Times New Roman" w:cs="Times New Roman"/>
+          <w:color w:val="000000" w:themeColor="text1"/>
+          <w:sz w:val="28"/>
+          <w:szCs w:val="28"/>
+        </w:rPr>
+        <w:t xml:space="preserve"> </w:t>
+      </w:r>
+      <w:r>
+        <w:rPr>
+          <w:rFonts w:ascii="Times New Roman" w:hAnsi="Times New Roman" w:cs="Times New Roman"/>
+          <w:color w:val="000000"/>
+          <w:sz w:val="28"/>
+          <w:szCs w:val="28"/>
+          <w14:ligatures w14:val="standardContextual"/>
+        </w:rPr>
+        <w:t>InnerSpoutCircle</w:t>
+      </w:r>
+      <w:r>
+        <w:rPr>
+          <w:rFonts w:ascii="Times New Roman" w:hAnsi="Times New Roman" w:cs="Times New Roman"/>
+          <w:color w:val="000000" w:themeColor="text1"/>
+          <w:sz w:val="44"/>
+          <w:szCs w:val="44"/>
+        </w:rPr>
+        <w:t xml:space="preserve"> </w:t>
+      </w:r>
+      <w:r>
+        <w:rPr>
+          <w:rFonts w:ascii="Times New Roman" w:hAnsi="Times New Roman" w:cs="Times New Roman"/>
+          <w:color w:val="000000" w:themeColor="text1"/>
+          <w:sz w:val="28"/>
+          <w:szCs w:val="28"/>
+        </w:rPr>
+        <w:t>(</w:t>
+      </w:r>
+      <w:r>
+        <w:rPr>
+          <w:rFonts w:ascii="Times New Roman" w:hAnsi="Times New Roman" w:cs="Times New Roman"/>
+          <w:color w:val="000000" w:themeColor="text1"/>
+          <w:sz w:val="28"/>
+          <w:szCs w:val="28"/>
+        </w:rPr>
+        <w:t xml:space="preserve">от 0.5 * </w:t>
+      </w:r>
+      <w:r>
+        <w:rPr>
+          <w:rFonts w:ascii="Times New Roman" w:hAnsi="Times New Roman" w:cs="Times New Roman"/>
+          <w:color w:val="000000"/>
+          <w:sz w:val="28"/>
+          <w:szCs w:val="28"/>
+          <w14:ligatures w14:val="standardContextual"/>
+        </w:rPr>
+        <w:t>OuterSpoutCircle</w:t>
+      </w:r>
+      <w:r>
+        <w:rPr>
+          <w:rFonts w:ascii="Times New Roman" w:hAnsi="Times New Roman" w:cs="Times New Roman"/>
+          <w:color w:val="000000" w:themeColor="text1"/>
+          <w:sz w:val="28"/>
+          <w:szCs w:val="28"/>
+        </w:rPr>
+        <w:t xml:space="preserve"> до 0.9 * </w:t>
+      </w:r>
+      <w:r>
+        <w:rPr>
+          <w:rFonts w:ascii="Times New Roman" w:hAnsi="Times New Roman" w:cs="Times New Roman"/>
+          <w:color w:val="000000"/>
+          <w:sz w:val="28"/>
+          <w:szCs w:val="28"/>
+          <w14:ligatures w14:val="standardContextual"/>
+        </w:rPr>
+        <w:t>OuterSpoutCircle</w:t>
+      </w:r>
+      <w:r>
+        <w:rPr>
+          <w:rFonts w:ascii="Times New Roman" w:hAnsi="Times New Roman" w:cs="Times New Roman"/>
+          <w:color w:val="000000" w:themeColor="text1"/>
+          <w:sz w:val="28"/>
+          <w:szCs w:val="28"/>
+        </w:rPr>
+        <w:t xml:space="preserve"> </w:t>
+      </w:r>
+      <w:r>
+        <w:rPr>
+          <w:rFonts w:ascii="Times New Roman" w:hAnsi="Times New Roman" w:cs="Times New Roman"/>
+          <w:color w:val="000000" w:themeColor="text1"/>
+          <w:sz w:val="28"/>
+          <w:szCs w:val="28"/>
+        </w:rPr>
+        <w:t xml:space="preserve">мм); </w:t>
+      </w:r>
+    </w:p>
+    <w:p>
+      <w:pPr>
+        <w:spacing w:line="360" w:lineRule="auto"/>
+        <w:ind w:firstLine="708"/>
+        <w:rPr>
+          <w:rFonts w:ascii="Times New Roman" w:hAnsi="Times New Roman" w:cs="Times New Roman"/>
+          <w:color w:val="000000" w:themeColor="text1"/>
+          <w:sz w:val="28"/>
+          <w:szCs w:val="28"/>
+        </w:rPr>
+      </w:pPr>
+      <w:r>
+        <w:rPr>
+          <w:rFonts w:ascii="Times New Roman" w:hAnsi="Times New Roman" w:cs="Times New Roman"/>
+          <w:color w:val="000000" w:themeColor="text1"/>
+          <w:sz w:val="28"/>
+          <w:szCs w:val="28"/>
+        </w:rPr>
+        <w:t>•</w:t>
+      </w:r>
+      <w:r>
+        <w:rPr>
+          <w:rFonts w:ascii="Times New Roman" w:hAnsi="Times New Roman" w:cs="Times New Roman"/>
+          <w:color w:val="000000" w:themeColor="text1"/>
+          <w:sz w:val="28"/>
+          <w:szCs w:val="28"/>
+        </w:rPr>
+        <w:t xml:space="preserve"> </w:t>
+      </w:r>
+      <w:r>
+        <w:rPr>
+          <w:rFonts w:ascii="Times New Roman" w:hAnsi="Times New Roman" w:cs="Times New Roman"/>
+          <w:color w:val="000000" w:themeColor="text1"/>
+          <w:sz w:val="28"/>
+          <w:szCs w:val="28"/>
+        </w:rPr>
+        <w:t>Толщина</w:t>
+      </w:r>
+      <w:r>
+        <w:rPr>
+          <w:rFonts w:ascii="Times New Roman" w:hAnsi="Times New Roman" w:cs="Times New Roman"/>
+          <w:color w:val="000000" w:themeColor="text1"/>
+          <w:sz w:val="28"/>
+          <w:szCs w:val="28"/>
+        </w:rPr>
+        <w:t xml:space="preserve"> ручки</w:t>
+      </w:r>
+      <w:r>
+        <w:rPr>
+          <w:rFonts w:ascii="Times New Roman" w:hAnsi="Times New Roman" w:cs="Times New Roman"/>
+          <w:color w:val="000000" w:themeColor="text1"/>
+          <w:sz w:val="28"/>
+          <w:szCs w:val="28"/>
+        </w:rPr>
+        <w:t xml:space="preserve"> </w:t>
+      </w:r>
+      <w:r>
+        <w:rPr>
+          <w:rFonts w:ascii="Times New Roman" w:hAnsi="Times New Roman" w:cs="Times New Roman"/>
+          <w:color w:val="000000"/>
+          <w:sz w:val="28"/>
+          <w:szCs w:val="28"/>
+          <w:lang w:val="en-US"/>
+          <w14:ligatures w14:val="standardContextual"/>
+        </w:rPr>
+        <w:t>HandleThickness</w:t>
+      </w:r>
+      <w:r>
+        <w:rPr>
+          <w:rFonts w:ascii="Times New Roman" w:hAnsi="Times New Roman" w:cs="Times New Roman"/>
+          <w:color w:val="000000" w:themeColor="text1"/>
+          <w:sz w:val="44"/>
+          <w:szCs w:val="44"/>
+        </w:rPr>
+        <w:t xml:space="preserve"> </w:t>
+      </w:r>
+      <w:r>
+        <w:rPr>
+          <w:rFonts w:ascii="Times New Roman" w:hAnsi="Times New Roman" w:cs="Times New Roman"/>
+          <w:color w:val="000000" w:themeColor="text1"/>
+          <w:sz w:val="28"/>
+          <w:szCs w:val="28"/>
+        </w:rPr>
+        <w:t>(</w:t>
+      </w:r>
+      <w:r>
+        <w:rPr>
+          <w:rFonts w:ascii="Times New Roman" w:hAnsi="Times New Roman" w:cs="Times New Roman"/>
+          <w:color w:val="000000" w:themeColor="text1"/>
+          <w:sz w:val="28"/>
+          <w:szCs w:val="28"/>
+        </w:rPr>
+        <w:t>от</w:t>
+      </w:r>
+      <w:r>
+        <w:rPr>
+          <w:rFonts w:ascii="Times New Roman" w:hAnsi="Times New Roman" w:cs="Times New Roman"/>
+          <w:color w:val="000000" w:themeColor="text1"/>
+          <w:sz w:val="28"/>
+          <w:szCs w:val="28"/>
+        </w:rPr>
+        <w:t xml:space="preserve"> 0.</w:t>
+      </w:r>
+      <w:r>
+        <w:rPr>
+          <w:rFonts w:ascii="Times New Roman" w:hAnsi="Times New Roman" w:cs="Times New Roman"/>
+          <w:color w:val="000000" w:themeColor="text1"/>
+          <w:sz w:val="28"/>
+          <w:szCs w:val="28"/>
+        </w:rPr>
+        <w:t>0</w:t>
+      </w:r>
+      <w:r>
+        <w:rPr>
+          <w:rFonts w:ascii="Times New Roman" w:hAnsi="Times New Roman" w:cs="Times New Roman"/>
+          <w:color w:val="000000" w:themeColor="text1"/>
+          <w:sz w:val="28"/>
+          <w:szCs w:val="28"/>
+        </w:rPr>
+        <w:t xml:space="preserve">5 * </w:t>
+      </w:r>
+      <w:r>
+        <w:rPr>
+          <w:rFonts w:ascii="Times New Roman" w:hAnsi="Times New Roman" w:cs="Times New Roman"/>
+          <w:color w:val="000000" w:themeColor="text1"/>
+          <w:sz w:val="28"/>
+          <w:szCs w:val="28"/>
+          <w:lang w:val="en-US"/>
+        </w:rPr>
+        <w:t>hieght</w:t>
+      </w:r>
+      <w:r>
+        <w:rPr>
+          <w:rFonts w:ascii="Times New Roman" w:hAnsi="Times New Roman" w:cs="Times New Roman"/>
+          <w:color w:val="000000" w:themeColor="text1"/>
+          <w:sz w:val="28"/>
+          <w:szCs w:val="28"/>
+        </w:rPr>
+        <w:t xml:space="preserve"> </w:t>
+      </w:r>
+      <w:r>
+        <w:rPr>
+          <w:rFonts w:ascii="Times New Roman" w:hAnsi="Times New Roman" w:cs="Times New Roman"/>
+          <w:color w:val="000000" w:themeColor="text1"/>
+          <w:sz w:val="28"/>
+          <w:szCs w:val="28"/>
+        </w:rPr>
+        <w:t>до</w:t>
+      </w:r>
+      <w:r>
+        <w:rPr>
+          <w:rFonts w:ascii="Times New Roman" w:hAnsi="Times New Roman" w:cs="Times New Roman"/>
+          <w:color w:val="000000" w:themeColor="text1"/>
+          <w:sz w:val="28"/>
+          <w:szCs w:val="28"/>
+        </w:rPr>
+        <w:t xml:space="preserve"> 0.</w:t>
+      </w:r>
+      <w:r>
+        <w:rPr>
+          <w:rFonts w:ascii="Times New Roman" w:hAnsi="Times New Roman" w:cs="Times New Roman"/>
+          <w:color w:val="000000" w:themeColor="text1"/>
+          <w:sz w:val="28"/>
+          <w:szCs w:val="28"/>
+        </w:rPr>
+        <w:t>1</w:t>
+      </w:r>
+      <w:r>
+        <w:rPr>
+          <w:rFonts w:ascii="Times New Roman" w:hAnsi="Times New Roman" w:cs="Times New Roman"/>
+          <w:color w:val="000000" w:themeColor="text1"/>
+          <w:sz w:val="28"/>
+          <w:szCs w:val="28"/>
+        </w:rPr>
+        <w:t xml:space="preserve"> * </w:t>
+      </w:r>
+      <w:r>
+        <w:rPr>
+          <w:rFonts w:ascii="Times New Roman" w:hAnsi="Times New Roman" w:cs="Times New Roman"/>
+          <w:color w:val="000000" w:themeColor="text1"/>
+          <w:sz w:val="28"/>
+          <w:szCs w:val="28"/>
+        </w:rPr>
+        <w:t>hieght</w:t>
+      </w:r>
+      <w:r>
+        <w:rPr>
+          <w:rFonts w:ascii="Times New Roman" w:hAnsi="Times New Roman" w:cs="Times New Roman"/>
+          <w:color w:val="000000" w:themeColor="text1"/>
+          <w:sz w:val="28"/>
+          <w:szCs w:val="28"/>
+        </w:rPr>
+        <w:t>)</w:t>
+      </w:r>
+      <w:r>
+        <w:rPr>
+          <w:rFonts w:ascii="Times New Roman" w:hAnsi="Times New Roman" w:cs="Times New Roman"/>
+          <w:color w:val="000000" w:themeColor="text1"/>
+          <w:sz w:val="28"/>
+          <w:szCs w:val="28"/>
+        </w:rPr>
+        <w:t>.</w:t>
+      </w:r>
+    </w:p>
+    <w:p>
+      <w:pPr>
+        <w:spacing w:line="360" w:lineRule="auto"/>
+        <w:rPr>
+          <w:rFonts w:ascii="Times New Roman" w:hAnsi="Times New Roman" w:cs="Times New Roman"/>
+          <w:color w:val="000000" w:themeColor="text1"/>
+          <w:sz w:val="28"/>
+          <w:szCs w:val="28"/>
+        </w:rPr>
+      </w:pPr>
+      <w:r>
+        <w:rPr>
+          <w:rFonts w:ascii="Times New Roman" w:hAnsi="Times New Roman" w:cs="Times New Roman"/>
+          <w:color w:val="000000" w:themeColor="text1"/>
+          <w:sz w:val="28"/>
+          <w:szCs w:val="28"/>
+        </w:rPr>
+        <w:br w:type="page"/>
+      </w:r>
+    </w:p>
+    <w:p>
+      <w:pPr>
+        <w:pStyle w:val="Heading1"/>
+        <w:spacing w:line="360" w:lineRule="auto"/>
+        <w:jc w:val="center"/>
+        <w:rPr>
+          <w:rFonts w:ascii="Times New Roman" w:hAnsi="Times New Roman" w:cs="Times New Roman"/>
+          <w:b/>
+          <w:bCs/>
+          <w:color w:val="000000" w:themeColor="text1"/>
+          <w:sz w:val="28"/>
+          <w:szCs w:val="28"/>
+        </w:rPr>
+      </w:pPr>
+      <w:bookmarkStart w:id="29" w:name="_Toc148720183"/>
+      <w:r>
+        <w:rPr>
+          <w:rFonts w:ascii="Times New Roman" w:hAnsi="Times New Roman" w:cs="Times New Roman"/>
+          <w:b/>
+          <w:bCs/>
+          <w:color w:val="000000" w:themeColor="text1"/>
+          <w:sz w:val="28"/>
+          <w:szCs w:val="28"/>
+        </w:rPr>
+        <w:lastRenderedPageBreak/>
+        <w:t>3. Проект системы</w:t>
+      </w:r>
+      <w:bookmarkEnd w:id="29"/>
+    </w:p>
+    <w:p/>
+    <w:p>
+      <w:pPr>
+        <w:pStyle w:val="Heading2"/>
+        <w:spacing w:line="360" w:lineRule="auto"/>
+        <w:jc w:val="center"/>
+        <w:rPr>
+          <w:rFonts w:ascii="Times New Roman" w:hAnsi="Times New Roman" w:cs="Times New Roman"/>
+          <w:b/>
+          <w:bCs/>
+          <w:noProof/>
+          <w:color w:val="000000" w:themeColor="text1"/>
+          <w:sz w:val="28"/>
+          <w:szCs w:val="28"/>
+        </w:rPr>
+      </w:pPr>
+      <w:bookmarkStart w:id="30" w:name="_Toc148720184"/>
+      <w:r>
+        <w:rPr>
+          <w:rFonts w:ascii="Times New Roman" w:hAnsi="Times New Roman" w:cs="Times New Roman"/>
+          <w:b/>
+          <w:bCs/>
+          <w:noProof/>
+          <w:color w:val="000000" w:themeColor="text1"/>
+          <w:sz w:val="28"/>
+          <w:szCs w:val="28"/>
+        </w:rPr>
+        <w:t>3.1 Диаграмма классов</w:t>
+      </w:r>
+      <w:bookmarkEnd w:id="30"/>
+    </w:p>
+    <w:p>
+      <w:pPr>
+        <w:spacing w:line="360" w:lineRule="auto"/>
+        <w:rPr>
+          <w:rFonts w:ascii="Times New Roman" w:hAnsi="Times New Roman" w:cs="Times New Roman"/>
+          <w:color w:val="000000" w:themeColor="text1"/>
+        </w:rPr>
+      </w:pPr>
+    </w:p>
+    <w:p>
+      <w:pPr>
+        <w:pStyle w:val="Caption"/>
+        <w:spacing w:line="360" w:lineRule="auto"/>
         <w:jc w:val="center"/>
         <w:rPr>
           <w:rFonts w:ascii="Times New Roman" w:hAnsi="Times New Roman" w:cs="Times New Roman"/>
@@ -6205,62 +6879,6 @@
       <w:commentRangeStart w:id="31"/>
       <w:commentRangeStart w:id="32"/>
       <w:commentRangeStart w:id="33"/>
-      <w:commentRangeStart w:id="34"/>
-      <w:r>
-        <w:rPr>
-          <w:rFonts w:ascii="Times New Roman" w:hAnsi="Times New Roman" w:cs="Times New Roman"/>
-          <w:i w:val="0"/>
-          <w:iCs w:val="0"/>
-          <w:color w:val="000000" w:themeColor="text1"/>
-          <w:sz w:val="28"/>
-          <w:szCs w:val="28"/>
-        </w:rPr>
-        <w:t>Рисунок 2.1.</w:t>
-      </w:r>
-      <w:r>
-        <w:rPr>
-          <w:rFonts w:ascii="Times New Roman" w:hAnsi="Times New Roman" w:cs="Times New Roman"/>
-          <w:i w:val="0"/>
-          <w:iCs w:val="0"/>
-          <w:color w:val="000000" w:themeColor="text1"/>
-          <w:sz w:val="28"/>
-          <w:szCs w:val="28"/>
-        </w:rPr>
-        <w:t>2</w:t>
-      </w:r>
-      <w:r>
-        <w:rPr>
-          <w:rFonts w:ascii="Times New Roman" w:hAnsi="Times New Roman" w:cs="Times New Roman"/>
-          <w:i w:val="0"/>
-          <w:iCs w:val="0"/>
-          <w:color w:val="000000" w:themeColor="text1"/>
-          <w:sz w:val="28"/>
-          <w:szCs w:val="28"/>
-        </w:rPr>
-        <w:t xml:space="preserve"> — Модель </w:t>
-      </w:r>
-      <w:r>
-        <w:rPr>
-          <w:rFonts w:ascii="Times New Roman" w:hAnsi="Times New Roman" w:cs="Times New Roman"/>
-          <w:i w:val="0"/>
-          <w:iCs w:val="0"/>
-          <w:color w:val="000000" w:themeColor="text1"/>
-          <w:sz w:val="28"/>
-          <w:szCs w:val="28"/>
-        </w:rPr>
-        <w:t>чайника</w:t>
-      </w:r>
-      <w:r>
-        <w:rPr>
-          <w:rFonts w:ascii="Times New Roman" w:hAnsi="Times New Roman" w:cs="Times New Roman"/>
-          <w:i w:val="0"/>
-          <w:iCs w:val="0"/>
-          <w:color w:val="000000" w:themeColor="text1"/>
-          <w:sz w:val="28"/>
-          <w:szCs w:val="28"/>
-        </w:rPr>
-        <w:t xml:space="preserve"> с размера</w:t>
-      </w:r>
       <w:commentRangeEnd w:id="31"/>
       <w:r>
         <w:rPr>
@@ -6269,8 +6887,6 @@
           <w:i w:val="0"/>
           <w:iCs w:val="0"/>
           <w:color w:val="auto"/>
-          <w:sz w:val="28"/>
-          <w:szCs w:val="28"/>
         </w:rPr>
         <w:commentReference w:id="31"/>
       </w:r>
@@ -6282,986 +6898,10 @@
           <w:i w:val="0"/>
           <w:iCs w:val="0"/>
           <w:color w:val="auto"/>
-          <w:sz w:val="28"/>
-          <w:szCs w:val="28"/>
         </w:rPr>
         <w:commentReference w:id="32"/>
       </w:r>
       <w:commentRangeEnd w:id="33"/>
-      <w:r>
-        <w:rPr>
-          <w:rStyle w:val="CommentReference"/>
-          <w:rFonts w:ascii="Times New Roman" w:hAnsi="Times New Roman" w:cs="Times New Roman"/>
-          <w:i w:val="0"/>
-          <w:iCs w:val="0"/>
-          <w:color w:val="auto"/>
-          <w:sz w:val="28"/>
-          <w:szCs w:val="28"/>
-        </w:rPr>
-        <w:commentReference w:id="33"/>
-      </w:r>
-      <w:commentRangeEnd w:id="34"/>
-      <w:r>
-        <w:rPr>
-          <w:rStyle w:val="CommentReference"/>
-          <w:rFonts w:ascii="Times New Roman" w:hAnsi="Times New Roman" w:cs="Times New Roman"/>
-          <w:i w:val="0"/>
-          <w:iCs w:val="0"/>
-          <w:color w:val="auto"/>
-          <w:sz w:val="28"/>
-          <w:szCs w:val="28"/>
-        </w:rPr>
-        <w:commentReference w:id="34"/>
-      </w:r>
-      <w:r>
-        <w:rPr>
-          <w:rFonts w:ascii="Times New Roman" w:hAnsi="Times New Roman" w:cs="Times New Roman"/>
-          <w:i w:val="0"/>
-          <w:iCs w:val="0"/>
-          <w:color w:val="000000" w:themeColor="text1"/>
-          <w:sz w:val="28"/>
-          <w:szCs w:val="28"/>
-        </w:rPr>
-        <w:t>ми</w:t>
-      </w:r>
-    </w:p>
-    <w:p/>
-    <w:p>
-      <w:pPr>
-        <w:ind w:firstLine="708"/>
-        <w:rPr>
-          <w:rFonts w:ascii="Times New Roman" w:hAnsi="Times New Roman" w:cs="Times New Roman"/>
-          <w:color w:val="000000" w:themeColor="text1"/>
-          <w:sz w:val="28"/>
-          <w:szCs w:val="28"/>
-        </w:rPr>
-      </w:pPr>
-      <w:r>
-        <w:rPr>
-          <w:rFonts w:ascii="Times New Roman" w:hAnsi="Times New Roman" w:cs="Times New Roman"/>
-          <w:color w:val="000000" w:themeColor="text1"/>
-          <w:sz w:val="28"/>
-          <w:szCs w:val="28"/>
-        </w:rPr>
-        <w:t>Изменяемые параметры для плагина (также все обозначения показаны на рис. 2.1):</w:t>
-      </w:r>
-    </w:p>
-    <w:p>
-      <w:pPr>
-        <w:ind w:firstLine="708"/>
-        <w:rPr>
-          <w:rFonts w:ascii="Times New Roman" w:hAnsi="Times New Roman" w:cs="Times New Roman"/>
-          <w:color w:val="000000" w:themeColor="text1"/>
-          <w:sz w:val="28"/>
-          <w:szCs w:val="28"/>
-        </w:rPr>
-      </w:pPr>
-      <w:r>
-        <w:rPr>
-          <w:rFonts w:ascii="Times New Roman" w:hAnsi="Times New Roman" w:cs="Times New Roman"/>
-          <w:color w:val="000000" w:themeColor="text1"/>
-          <w:sz w:val="28"/>
-          <w:szCs w:val="28"/>
-        </w:rPr>
-        <w:lastRenderedPageBreak/>
-        <w:t>•</w:t>
-      </w:r>
-      <w:r>
-        <w:rPr>
-          <w:rFonts w:ascii="Times New Roman" w:hAnsi="Times New Roman" w:cs="Times New Roman"/>
-          <w:color w:val="000000" w:themeColor="text1"/>
-          <w:sz w:val="28"/>
-          <w:szCs w:val="28"/>
-        </w:rPr>
-        <w:tab/>
-        <w:t>Высота hieght (</w:t>
-      </w:r>
-      <w:r>
-        <w:rPr>
-          <w:rFonts w:ascii="Times New Roman" w:hAnsi="Times New Roman" w:cs="Times New Roman"/>
-          <w:color w:val="000000" w:themeColor="text1"/>
-          <w:sz w:val="28"/>
-          <w:szCs w:val="28"/>
-        </w:rPr>
-        <w:t xml:space="preserve">от </w:t>
-      </w:r>
-      <w:r>
-        <w:rPr>
-          <w:rFonts w:ascii="Times New Roman" w:hAnsi="Times New Roman" w:cs="Times New Roman"/>
-          <w:color w:val="000000" w:themeColor="text1"/>
-          <w:sz w:val="28"/>
-          <w:szCs w:val="28"/>
-        </w:rPr>
-        <w:t xml:space="preserve">100 </w:t>
-      </w:r>
-      <w:r>
-        <w:rPr>
-          <w:rFonts w:ascii="Times New Roman" w:hAnsi="Times New Roman" w:cs="Times New Roman"/>
-          <w:color w:val="000000" w:themeColor="text1"/>
-          <w:sz w:val="28"/>
-          <w:szCs w:val="28"/>
-        </w:rPr>
-        <w:t>до</w:t>
-      </w:r>
-      <w:r>
-        <w:rPr>
-          <w:rFonts w:ascii="Times New Roman" w:hAnsi="Times New Roman" w:cs="Times New Roman"/>
-          <w:color w:val="000000" w:themeColor="text1"/>
-          <w:sz w:val="28"/>
-          <w:szCs w:val="28"/>
-        </w:rPr>
-        <w:t xml:space="preserve"> 200мм);</w:t>
-      </w:r>
-    </w:p>
-    <w:p>
-      <w:pPr>
-        <w:ind w:firstLine="708"/>
-        <w:rPr>
-          <w:rFonts w:ascii="Times New Roman" w:hAnsi="Times New Roman" w:cs="Times New Roman"/>
-          <w:color w:val="000000" w:themeColor="text1"/>
-          <w:sz w:val="28"/>
-          <w:szCs w:val="28"/>
-        </w:rPr>
-      </w:pPr>
-      <w:r>
-        <w:rPr>
-          <w:rFonts w:ascii="Times New Roman" w:hAnsi="Times New Roman" w:cs="Times New Roman"/>
-          <w:color w:val="000000" w:themeColor="text1"/>
-          <w:sz w:val="28"/>
-          <w:szCs w:val="28"/>
-        </w:rPr>
-        <w:t>•</w:t>
-      </w:r>
-      <w:r>
-        <w:rPr>
-          <w:rFonts w:ascii="Times New Roman" w:hAnsi="Times New Roman" w:cs="Times New Roman"/>
-          <w:color w:val="000000" w:themeColor="text1"/>
-          <w:sz w:val="28"/>
-          <w:szCs w:val="28"/>
-        </w:rPr>
-        <w:tab/>
-        <w:t>Диаметр окружности основания base_circle (</w:t>
-      </w:r>
-      <w:r>
-        <w:rPr>
-          <w:rFonts w:ascii="Times New Roman" w:hAnsi="Times New Roman" w:cs="Times New Roman"/>
-          <w:color w:val="000000" w:themeColor="text1"/>
-          <w:sz w:val="28"/>
-          <w:szCs w:val="28"/>
-        </w:rPr>
-        <w:t xml:space="preserve">от </w:t>
-      </w:r>
-      <w:r>
-        <w:rPr>
-          <w:rFonts w:ascii="Times New Roman" w:hAnsi="Times New Roman" w:cs="Times New Roman"/>
-          <w:color w:val="000000" w:themeColor="text1"/>
-          <w:sz w:val="28"/>
-          <w:szCs w:val="28"/>
-        </w:rPr>
-        <w:t xml:space="preserve">80 </w:t>
-      </w:r>
-      <w:r>
-        <w:rPr>
-          <w:rFonts w:ascii="Times New Roman" w:hAnsi="Times New Roman" w:cs="Times New Roman"/>
-          <w:color w:val="000000" w:themeColor="text1"/>
-          <w:sz w:val="28"/>
-          <w:szCs w:val="28"/>
-        </w:rPr>
-        <w:t>до</w:t>
-      </w:r>
-      <w:r>
-        <w:rPr>
-          <w:rFonts w:ascii="Times New Roman" w:hAnsi="Times New Roman" w:cs="Times New Roman"/>
-          <w:color w:val="000000" w:themeColor="text1"/>
-          <w:sz w:val="28"/>
-          <w:szCs w:val="28"/>
-        </w:rPr>
-        <w:t xml:space="preserve"> 100мм);</w:t>
-      </w:r>
-    </w:p>
-    <w:p>
-      <w:pPr>
-        <w:ind w:firstLine="708"/>
-        <w:rPr>
-          <w:rFonts w:ascii="Times New Roman" w:hAnsi="Times New Roman" w:cs="Times New Roman"/>
-          <w:color w:val="000000" w:themeColor="text1"/>
-          <w:sz w:val="28"/>
-          <w:szCs w:val="28"/>
-        </w:rPr>
-      </w:pPr>
-      <w:r>
-        <w:rPr>
-          <w:rFonts w:ascii="Times New Roman" w:hAnsi="Times New Roman" w:cs="Times New Roman"/>
-          <w:color w:val="000000" w:themeColor="text1"/>
-          <w:sz w:val="28"/>
-          <w:szCs w:val="28"/>
-        </w:rPr>
-        <w:t>•</w:t>
-      </w:r>
-      <w:r>
-        <w:rPr>
-          <w:rFonts w:ascii="Times New Roman" w:hAnsi="Times New Roman" w:cs="Times New Roman"/>
-          <w:color w:val="000000" w:themeColor="text1"/>
-          <w:sz w:val="28"/>
-          <w:szCs w:val="28"/>
-        </w:rPr>
-        <w:tab/>
-        <w:t xml:space="preserve">Диаметр </w:t>
-      </w:r>
-      <w:r>
-        <w:rPr>
-          <w:rFonts w:ascii="Times New Roman" w:hAnsi="Times New Roman" w:cs="Times New Roman"/>
-          <w:color w:val="000000" w:themeColor="text1"/>
-          <w:sz w:val="28"/>
-          <w:szCs w:val="28"/>
-        </w:rPr>
-        <w:t>внешней</w:t>
-      </w:r>
-      <w:r>
-        <w:rPr>
-          <w:rFonts w:ascii="Times New Roman" w:hAnsi="Times New Roman" w:cs="Times New Roman"/>
-          <w:color w:val="000000" w:themeColor="text1"/>
-          <w:sz w:val="28"/>
-          <w:szCs w:val="28"/>
-        </w:rPr>
-        <w:t xml:space="preserve"> окружности </w:t>
-      </w:r>
-      <w:r>
-        <w:rPr>
-          <w:rFonts w:ascii="Times New Roman" w:hAnsi="Times New Roman" w:cs="Times New Roman"/>
-          <w:color w:val="000000" w:themeColor="text1"/>
-          <w:sz w:val="28"/>
-          <w:szCs w:val="28"/>
-        </w:rPr>
-        <w:t xml:space="preserve">носика </w:t>
-      </w:r>
-      <w:r>
-        <w:rPr>
-          <w:rFonts w:ascii="Times New Roman" w:hAnsi="Times New Roman" w:cs="Times New Roman"/>
-          <w:color w:val="000000"/>
-          <w:sz w:val="28"/>
-          <w:szCs w:val="28"/>
-          <w14:ligatures w14:val="standardContextual"/>
-        </w:rPr>
-        <w:t>OuterSpoutCircle</w:t>
-      </w:r>
-      <w:r>
-        <w:rPr>
-          <w:rFonts w:ascii="Times New Roman" w:hAnsi="Times New Roman" w:cs="Times New Roman"/>
-          <w:color w:val="000000" w:themeColor="text1"/>
-          <w:sz w:val="28"/>
-          <w:szCs w:val="28"/>
-        </w:rPr>
-        <w:t xml:space="preserve">_circle(от </w:t>
-      </w:r>
-      <w:r>
-        <w:rPr>
-          <w:rFonts w:ascii="Times New Roman" w:hAnsi="Times New Roman" w:cs="Times New Roman"/>
-          <w:color w:val="000000" w:themeColor="text1"/>
-          <w:sz w:val="28"/>
-          <w:szCs w:val="28"/>
-        </w:rPr>
-        <w:t>от 10 до 20 мм</w:t>
-      </w:r>
-      <w:r>
-        <w:rPr>
-          <w:rFonts w:ascii="Times New Roman" w:hAnsi="Times New Roman" w:cs="Times New Roman"/>
-          <w:color w:val="000000" w:themeColor="text1"/>
-          <w:sz w:val="28"/>
-          <w:szCs w:val="28"/>
-        </w:rPr>
-        <w:t>);</w:t>
-      </w:r>
-    </w:p>
-    <w:p>
-      <w:pPr>
-        <w:ind w:firstLine="708"/>
-        <w:rPr>
-          <w:rFonts w:ascii="Times New Roman" w:hAnsi="Times New Roman" w:cs="Times New Roman"/>
-          <w:color w:val="000000" w:themeColor="text1"/>
-          <w:sz w:val="28"/>
-          <w:szCs w:val="28"/>
-        </w:rPr>
-      </w:pPr>
-      <w:r>
-        <w:rPr>
-          <w:rFonts w:ascii="Times New Roman" w:hAnsi="Times New Roman" w:cs="Times New Roman"/>
-          <w:color w:val="000000" w:themeColor="text1"/>
-          <w:sz w:val="28"/>
-          <w:szCs w:val="28"/>
-        </w:rPr>
-        <w:t>•</w:t>
-      </w:r>
-      <w:r>
-        <w:rPr>
-          <w:rFonts w:ascii="Times New Roman" w:hAnsi="Times New Roman" w:cs="Times New Roman"/>
-          <w:color w:val="000000" w:themeColor="text1"/>
-          <w:sz w:val="28"/>
-          <w:szCs w:val="28"/>
-        </w:rPr>
-        <w:tab/>
-      </w:r>
-      <w:r>
-        <w:rPr>
-          <w:rFonts w:ascii="Times New Roman" w:hAnsi="Times New Roman" w:cs="Times New Roman"/>
-          <w:color w:val="000000" w:themeColor="text1"/>
-          <w:sz w:val="28"/>
-          <w:szCs w:val="28"/>
-        </w:rPr>
-        <w:t>Длина</w:t>
-      </w:r>
-      <w:r>
-        <w:rPr>
-          <w:rFonts w:ascii="Times New Roman" w:hAnsi="Times New Roman" w:cs="Times New Roman"/>
-          <w:color w:val="000000" w:themeColor="text1"/>
-          <w:sz w:val="28"/>
-          <w:szCs w:val="28"/>
-        </w:rPr>
-        <w:t xml:space="preserve"> </w:t>
-      </w:r>
-      <w:r>
-        <w:rPr>
-          <w:rFonts w:ascii="Times New Roman" w:hAnsi="Times New Roman" w:cs="Times New Roman"/>
-          <w:color w:val="000000" w:themeColor="text1"/>
-          <w:sz w:val="28"/>
-          <w:szCs w:val="28"/>
-        </w:rPr>
-        <w:t>носика</w:t>
-      </w:r>
-      <w:r>
-        <w:rPr>
-          <w:rFonts w:ascii="Times New Roman" w:hAnsi="Times New Roman" w:cs="Times New Roman"/>
-          <w:color w:val="000000" w:themeColor="text1"/>
-          <w:sz w:val="28"/>
-          <w:szCs w:val="28"/>
-        </w:rPr>
-        <w:t xml:space="preserve"> </w:t>
-      </w:r>
-      <w:r>
-        <w:rPr>
-          <w:rFonts w:ascii="Times New Roman" w:hAnsi="Times New Roman" w:cs="Times New Roman"/>
-          <w:color w:val="000000" w:themeColor="text1"/>
-          <w:sz w:val="28"/>
-          <w:szCs w:val="28"/>
-        </w:rPr>
-        <w:t>spout</w:t>
-      </w:r>
-      <w:r>
-        <w:rPr>
-          <w:rFonts w:ascii="Times New Roman" w:hAnsi="Times New Roman" w:cs="Times New Roman"/>
-          <w:color w:val="000000" w:themeColor="text1"/>
-          <w:sz w:val="28"/>
-          <w:szCs w:val="28"/>
-        </w:rPr>
-        <w:t>_</w:t>
-      </w:r>
-      <w:r>
-        <w:rPr>
-          <w:rFonts w:ascii="Times New Roman" w:hAnsi="Times New Roman" w:cs="Times New Roman"/>
-          <w:color w:val="000000" w:themeColor="text1"/>
-          <w:sz w:val="28"/>
-          <w:szCs w:val="28"/>
-          <w:lang w:val="en-US"/>
-        </w:rPr>
-        <w:t>length</w:t>
-      </w:r>
-      <w:r>
-        <w:rPr>
-          <w:rFonts w:ascii="Times New Roman" w:hAnsi="Times New Roman" w:cs="Times New Roman"/>
-          <w:color w:val="000000" w:themeColor="text1"/>
-          <w:sz w:val="28"/>
-          <w:szCs w:val="28"/>
-        </w:rPr>
-        <w:t xml:space="preserve"> (1</w:t>
-      </w:r>
-      <w:r>
-        <w:rPr>
-          <w:rFonts w:ascii="Times New Roman" w:hAnsi="Times New Roman" w:cs="Times New Roman"/>
-          <w:color w:val="000000" w:themeColor="text1"/>
-          <w:sz w:val="28"/>
-          <w:szCs w:val="28"/>
-        </w:rPr>
-        <w:t>2</w:t>
-      </w:r>
-      <w:r>
-        <w:rPr>
-          <w:rFonts w:ascii="Times New Roman" w:hAnsi="Times New Roman" w:cs="Times New Roman"/>
-          <w:color w:val="000000" w:themeColor="text1"/>
-          <w:sz w:val="28"/>
-          <w:szCs w:val="28"/>
-        </w:rPr>
-        <w:t>0</w:t>
-      </w:r>
-      <w:r>
-        <w:rPr>
-          <w:rFonts w:ascii="Times New Roman" w:hAnsi="Times New Roman" w:cs="Times New Roman"/>
-          <w:color w:val="000000" w:themeColor="text1"/>
-          <w:sz w:val="28"/>
-          <w:szCs w:val="28"/>
-        </w:rPr>
-        <w:t xml:space="preserve"> — </w:t>
-      </w:r>
-      <w:r>
-        <w:rPr>
-          <w:rFonts w:ascii="Times New Roman" w:hAnsi="Times New Roman" w:cs="Times New Roman"/>
-          <w:color w:val="000000" w:themeColor="text1"/>
-          <w:sz w:val="28"/>
-          <w:szCs w:val="28"/>
-        </w:rPr>
-        <w:t>150</w:t>
-      </w:r>
-      <w:r>
-        <w:rPr>
-          <w:rFonts w:ascii="Times New Roman" w:hAnsi="Times New Roman" w:cs="Times New Roman"/>
-          <w:color w:val="000000" w:themeColor="text1"/>
-          <w:sz w:val="28"/>
-          <w:szCs w:val="28"/>
-        </w:rPr>
-        <w:t>мм</w:t>
-      </w:r>
-      <w:r>
-        <w:rPr>
-          <w:rFonts w:ascii="Times New Roman" w:hAnsi="Times New Roman" w:cs="Times New Roman"/>
-          <w:color w:val="000000" w:themeColor="text1"/>
-          <w:sz w:val="28"/>
-          <w:szCs w:val="28"/>
-        </w:rPr>
-        <w:t>);</w:t>
-      </w:r>
-    </w:p>
-    <w:p>
-      <w:pPr>
-        <w:ind w:firstLine="708"/>
-        <w:rPr>
-          <w:rFonts w:ascii="Times New Roman" w:hAnsi="Times New Roman" w:cs="Times New Roman"/>
-          <w:color w:val="000000" w:themeColor="text1"/>
-          <w:sz w:val="28"/>
-          <w:szCs w:val="28"/>
-        </w:rPr>
-      </w:pPr>
-      <w:r>
-        <w:rPr>
-          <w:rFonts w:ascii="Times New Roman" w:hAnsi="Times New Roman" w:cs="Times New Roman"/>
-          <w:color w:val="000000" w:themeColor="text1"/>
-          <w:sz w:val="28"/>
-          <w:szCs w:val="28"/>
-        </w:rPr>
-        <w:t>•</w:t>
-      </w:r>
-      <w:r>
-        <w:rPr>
-          <w:rFonts w:ascii="Times New Roman" w:hAnsi="Times New Roman" w:cs="Times New Roman"/>
-          <w:color w:val="000000" w:themeColor="text1"/>
-          <w:sz w:val="28"/>
-          <w:szCs w:val="28"/>
-        </w:rPr>
-        <w:tab/>
-      </w:r>
-      <w:r>
-        <w:rPr>
-          <w:rFonts w:ascii="Times New Roman" w:hAnsi="Times New Roman" w:cs="Times New Roman"/>
-          <w:color w:val="000000" w:themeColor="text1"/>
-          <w:sz w:val="28"/>
-          <w:szCs w:val="28"/>
-        </w:rPr>
-        <w:t xml:space="preserve">Диаметр </w:t>
-      </w:r>
-      <w:r>
-        <w:rPr>
-          <w:rFonts w:ascii="Times New Roman" w:hAnsi="Times New Roman" w:cs="Times New Roman"/>
-          <w:color w:val="000000" w:themeColor="text1"/>
-          <w:sz w:val="28"/>
-          <w:szCs w:val="28"/>
-        </w:rPr>
-        <w:t>внутренней</w:t>
-      </w:r>
-      <w:r>
-        <w:rPr>
-          <w:rFonts w:ascii="Times New Roman" w:hAnsi="Times New Roman" w:cs="Times New Roman"/>
-          <w:color w:val="000000" w:themeColor="text1"/>
-          <w:sz w:val="28"/>
-          <w:szCs w:val="28"/>
-        </w:rPr>
-        <w:t xml:space="preserve"> окружности </w:t>
-      </w:r>
-      <w:r>
-        <w:rPr>
-          <w:rFonts w:ascii="Times New Roman" w:hAnsi="Times New Roman" w:cs="Times New Roman"/>
-          <w:color w:val="000000" w:themeColor="text1"/>
-          <w:sz w:val="28"/>
-          <w:szCs w:val="28"/>
-        </w:rPr>
-        <w:t>носика</w:t>
-      </w:r>
-      <w:r>
-        <w:rPr>
-          <w:rFonts w:ascii="Times New Roman" w:hAnsi="Times New Roman" w:cs="Times New Roman"/>
-          <w:color w:val="000000" w:themeColor="text1"/>
-          <w:sz w:val="28"/>
-          <w:szCs w:val="28"/>
-        </w:rPr>
-        <w:t xml:space="preserve"> </w:t>
-      </w:r>
-      <w:r>
-        <w:rPr>
-          <w:rFonts w:ascii="Times New Roman" w:hAnsi="Times New Roman" w:cs="Times New Roman"/>
-          <w:color w:val="000000"/>
-          <w:sz w:val="28"/>
-          <w:szCs w:val="28"/>
-          <w14:ligatures w14:val="standardContextual"/>
-        </w:rPr>
-        <w:t>InnerSpoutCircle</w:t>
-      </w:r>
-      <w:r>
-        <w:rPr>
-          <w:rFonts w:ascii="Times New Roman" w:hAnsi="Times New Roman" w:cs="Times New Roman"/>
-          <w:color w:val="000000" w:themeColor="text1"/>
-          <w:sz w:val="44"/>
-          <w:szCs w:val="44"/>
-        </w:rPr>
-        <w:t xml:space="preserve"> </w:t>
-      </w:r>
-      <w:r>
-        <w:rPr>
-          <w:rFonts w:ascii="Times New Roman" w:hAnsi="Times New Roman" w:cs="Times New Roman"/>
-          <w:color w:val="000000" w:themeColor="text1"/>
-          <w:sz w:val="28"/>
-          <w:szCs w:val="28"/>
-        </w:rPr>
-        <w:t>(</w:t>
-      </w:r>
-      <w:r>
-        <w:rPr>
-          <w:rFonts w:ascii="Times New Roman" w:hAnsi="Times New Roman" w:cs="Times New Roman"/>
-          <w:color w:val="000000" w:themeColor="text1"/>
-          <w:sz w:val="28"/>
-          <w:szCs w:val="28"/>
-        </w:rPr>
-        <w:t xml:space="preserve">от 0.5 * </w:t>
-      </w:r>
-      <w:r>
-        <w:rPr>
-          <w:rFonts w:ascii="Times New Roman" w:hAnsi="Times New Roman" w:cs="Times New Roman"/>
-          <w:color w:val="000000"/>
-          <w:sz w:val="28"/>
-          <w:szCs w:val="28"/>
-          <w14:ligatures w14:val="standardContextual"/>
-        </w:rPr>
-        <w:t>OuterSpoutCircle</w:t>
-      </w:r>
-      <w:r>
-        <w:rPr>
-          <w:rFonts w:ascii="Times New Roman" w:hAnsi="Times New Roman" w:cs="Times New Roman"/>
-          <w:color w:val="000000" w:themeColor="text1"/>
-          <w:sz w:val="28"/>
-          <w:szCs w:val="28"/>
-        </w:rPr>
-        <w:t xml:space="preserve"> до 0.9 * </w:t>
-      </w:r>
-      <w:r>
-        <w:rPr>
-          <w:rFonts w:ascii="Times New Roman" w:hAnsi="Times New Roman" w:cs="Times New Roman"/>
-          <w:color w:val="000000"/>
-          <w:sz w:val="28"/>
-          <w:szCs w:val="28"/>
-          <w14:ligatures w14:val="standardContextual"/>
-        </w:rPr>
-        <w:t>OuterSpoutCircle</w:t>
-      </w:r>
-      <w:r>
-        <w:rPr>
-          <w:rFonts w:ascii="Times New Roman" w:hAnsi="Times New Roman" w:cs="Times New Roman"/>
-          <w:color w:val="000000" w:themeColor="text1"/>
-          <w:sz w:val="28"/>
-          <w:szCs w:val="28"/>
-        </w:rPr>
-        <w:t xml:space="preserve"> </w:t>
-      </w:r>
-      <w:r>
-        <w:rPr>
-          <w:rFonts w:ascii="Times New Roman" w:hAnsi="Times New Roman" w:cs="Times New Roman"/>
-          <w:color w:val="000000" w:themeColor="text1"/>
-          <w:sz w:val="28"/>
-          <w:szCs w:val="28"/>
-        </w:rPr>
-        <w:t xml:space="preserve">мм); </w:t>
-      </w:r>
-    </w:p>
-    <w:p>
-      <w:pPr>
-        <w:ind w:firstLine="708"/>
-        <w:rPr>
-          <w:rFonts w:ascii="Times New Roman" w:hAnsi="Times New Roman" w:cs="Times New Roman"/>
-          <w:color w:val="000000" w:themeColor="text1"/>
-          <w:sz w:val="28"/>
-          <w:szCs w:val="28"/>
-          <w:lang w:val="en-US"/>
-        </w:rPr>
-      </w:pPr>
-      <w:r>
-        <w:rPr>
-          <w:rFonts w:ascii="Times New Roman" w:hAnsi="Times New Roman" w:cs="Times New Roman"/>
-          <w:color w:val="000000" w:themeColor="text1"/>
-          <w:sz w:val="28"/>
-          <w:szCs w:val="28"/>
-          <w:lang w:val="en-US"/>
-        </w:rPr>
-        <w:t>•</w:t>
-      </w:r>
-      <w:r>
-        <w:rPr>
-          <w:rFonts w:ascii="Times New Roman" w:hAnsi="Times New Roman" w:cs="Times New Roman"/>
-          <w:color w:val="000000" w:themeColor="text1"/>
-          <w:sz w:val="28"/>
-          <w:szCs w:val="28"/>
-          <w:lang w:val="en-US"/>
-        </w:rPr>
-        <w:tab/>
-      </w:r>
-      <w:r>
-        <w:rPr>
-          <w:rFonts w:ascii="Times New Roman" w:hAnsi="Times New Roman" w:cs="Times New Roman"/>
-          <w:color w:val="000000" w:themeColor="text1"/>
-          <w:sz w:val="28"/>
-          <w:szCs w:val="28"/>
-        </w:rPr>
-        <w:t>Толщина</w:t>
-      </w:r>
-      <w:r>
-        <w:rPr>
-          <w:rFonts w:ascii="Times New Roman" w:hAnsi="Times New Roman" w:cs="Times New Roman"/>
-          <w:color w:val="000000" w:themeColor="text1"/>
-          <w:sz w:val="28"/>
-          <w:szCs w:val="28"/>
-          <w:lang w:val="en-US"/>
-        </w:rPr>
-        <w:t xml:space="preserve"> </w:t>
-      </w:r>
-      <w:proofErr w:type="spellStart"/>
-      <w:r>
-        <w:rPr>
-          <w:rFonts w:ascii="Times New Roman" w:hAnsi="Times New Roman" w:cs="Times New Roman"/>
-          <w:color w:val="000000" w:themeColor="text1"/>
-          <w:sz w:val="28"/>
-          <w:szCs w:val="28"/>
-          <w:lang w:val="en-US"/>
-        </w:rPr>
-        <w:t>ручки</w:t>
-      </w:r>
-      <w:proofErr w:type="spellEnd"/>
-      <w:r>
-        <w:rPr>
-          <w:rFonts w:ascii="Times New Roman" w:hAnsi="Times New Roman" w:cs="Times New Roman"/>
-          <w:color w:val="000000" w:themeColor="text1"/>
-          <w:sz w:val="28"/>
-          <w:szCs w:val="28"/>
-          <w:lang w:val="en-US"/>
-        </w:rPr>
-        <w:t xml:space="preserve"> </w:t>
-      </w:r>
-      <w:proofErr w:type="spellStart"/>
-      <w:r>
-        <w:rPr>
-          <w:rFonts w:ascii="Times New Roman" w:hAnsi="Times New Roman" w:cs="Times New Roman"/>
-          <w:color w:val="000000"/>
-          <w:sz w:val="28"/>
-          <w:szCs w:val="28"/>
-          <w:lang w:val="en-US"/>
-          <w14:ligatures w14:val="standardContextual"/>
-        </w:rPr>
-        <w:t>HandleThickness</w:t>
-      </w:r>
-      <w:proofErr w:type="spellEnd"/>
-      <w:r>
-        <w:rPr>
-          <w:rFonts w:ascii="Times New Roman" w:hAnsi="Times New Roman" w:cs="Times New Roman"/>
-          <w:color w:val="000000" w:themeColor="text1"/>
-          <w:sz w:val="44"/>
-          <w:szCs w:val="44"/>
-          <w:lang w:val="en-US"/>
-        </w:rPr>
-        <w:t xml:space="preserve"> </w:t>
-      </w:r>
-      <w:r>
-        <w:rPr>
-          <w:rFonts w:ascii="Times New Roman" w:hAnsi="Times New Roman" w:cs="Times New Roman"/>
-          <w:color w:val="000000" w:themeColor="text1"/>
-          <w:sz w:val="28"/>
-          <w:szCs w:val="28"/>
-          <w:lang w:val="en-US"/>
-        </w:rPr>
-        <w:t>(</w:t>
-      </w:r>
-      <w:r>
-        <w:rPr>
-          <w:rFonts w:ascii="Times New Roman" w:hAnsi="Times New Roman" w:cs="Times New Roman"/>
-          <w:color w:val="000000" w:themeColor="text1"/>
-          <w:sz w:val="28"/>
-          <w:szCs w:val="28"/>
-        </w:rPr>
-        <w:t>от</w:t>
-      </w:r>
-      <w:r>
-        <w:rPr>
-          <w:rFonts w:ascii="Times New Roman" w:hAnsi="Times New Roman" w:cs="Times New Roman"/>
-          <w:color w:val="000000" w:themeColor="text1"/>
-          <w:sz w:val="28"/>
-          <w:szCs w:val="28"/>
-          <w:lang w:val="en-US"/>
-        </w:rPr>
-        <w:t xml:space="preserve"> 0.</w:t>
-      </w:r>
-      <w:r>
-        <w:rPr>
-          <w:rFonts w:ascii="Times New Roman" w:hAnsi="Times New Roman" w:cs="Times New Roman"/>
-          <w:color w:val="000000" w:themeColor="text1"/>
-          <w:sz w:val="28"/>
-          <w:szCs w:val="28"/>
-          <w:lang w:val="en-US"/>
-        </w:rPr>
-        <w:t>0</w:t>
-      </w:r>
-      <w:r>
-        <w:rPr>
-          <w:rFonts w:ascii="Times New Roman" w:hAnsi="Times New Roman" w:cs="Times New Roman"/>
-          <w:color w:val="000000" w:themeColor="text1"/>
-          <w:sz w:val="28"/>
-          <w:szCs w:val="28"/>
-          <w:lang w:val="en-US"/>
-        </w:rPr>
-        <w:t xml:space="preserve">5 * </w:t>
-      </w:r>
-      <w:proofErr w:type="spellStart"/>
-      <w:r>
-        <w:rPr>
-          <w:rFonts w:ascii="Times New Roman" w:hAnsi="Times New Roman" w:cs="Times New Roman"/>
-          <w:color w:val="000000" w:themeColor="text1"/>
-          <w:sz w:val="28"/>
-          <w:szCs w:val="28"/>
-          <w:lang w:val="en-US"/>
-        </w:rPr>
-        <w:t>crash_length</w:t>
-      </w:r>
-      <w:proofErr w:type="spellEnd"/>
-      <w:r>
-        <w:rPr>
-          <w:rFonts w:ascii="Times New Roman" w:hAnsi="Times New Roman" w:cs="Times New Roman"/>
-          <w:color w:val="000000" w:themeColor="text1"/>
-          <w:sz w:val="28"/>
-          <w:szCs w:val="28"/>
-          <w:lang w:val="en-US"/>
-        </w:rPr>
-        <w:t xml:space="preserve"> </w:t>
-      </w:r>
-      <w:r>
-        <w:rPr>
-          <w:rFonts w:ascii="Times New Roman" w:hAnsi="Times New Roman" w:cs="Times New Roman"/>
-          <w:color w:val="000000" w:themeColor="text1"/>
-          <w:sz w:val="28"/>
-          <w:szCs w:val="28"/>
-        </w:rPr>
-        <w:t>до</w:t>
-      </w:r>
-      <w:r>
-        <w:rPr>
-          <w:rFonts w:ascii="Times New Roman" w:hAnsi="Times New Roman" w:cs="Times New Roman"/>
-          <w:color w:val="000000" w:themeColor="text1"/>
-          <w:sz w:val="28"/>
-          <w:szCs w:val="28"/>
-          <w:lang w:val="en-US"/>
-        </w:rPr>
-        <w:t xml:space="preserve"> 0.</w:t>
-      </w:r>
-      <w:r>
-        <w:rPr>
-          <w:rFonts w:ascii="Times New Roman" w:hAnsi="Times New Roman" w:cs="Times New Roman"/>
-          <w:color w:val="000000" w:themeColor="text1"/>
-          <w:sz w:val="28"/>
-          <w:szCs w:val="28"/>
-          <w:lang w:val="en-US"/>
-        </w:rPr>
-        <w:t>1</w:t>
-      </w:r>
-      <w:r>
-        <w:rPr>
-          <w:rFonts w:ascii="Times New Roman" w:hAnsi="Times New Roman" w:cs="Times New Roman"/>
-          <w:color w:val="000000" w:themeColor="text1"/>
-          <w:sz w:val="28"/>
-          <w:szCs w:val="28"/>
-          <w:lang w:val="en-US"/>
-        </w:rPr>
-        <w:t xml:space="preserve"> * </w:t>
-      </w:r>
-      <w:proofErr w:type="spellStart"/>
-      <w:r>
-        <w:rPr>
-          <w:rFonts w:ascii="Times New Roman" w:hAnsi="Times New Roman" w:cs="Times New Roman"/>
-          <w:color w:val="000000" w:themeColor="text1"/>
-          <w:sz w:val="28"/>
-          <w:szCs w:val="28"/>
-          <w:lang w:val="en-US"/>
-        </w:rPr>
-        <w:t>crash_length</w:t>
-      </w:r>
-      <w:commentRangeStart w:id="35"/>
-      <w:commentRangeStart w:id="36"/>
-      <w:commentRangeEnd w:id="35"/>
-      <w:proofErr w:type="spellEnd"/>
-      <w:r>
-        <w:rPr>
-          <w:rStyle w:val="CommentReference"/>
-          <w:rFonts w:ascii="Times New Roman" w:hAnsi="Times New Roman" w:cs="Times New Roman"/>
-          <w:sz w:val="28"/>
-          <w:szCs w:val="28"/>
-        </w:rPr>
-        <w:commentReference w:id="35"/>
-      </w:r>
-      <w:commentRangeEnd w:id="36"/>
-      <w:r>
-        <w:rPr>
-          <w:rStyle w:val="CommentReference"/>
-          <w:rFonts w:ascii="Times New Roman" w:hAnsi="Times New Roman" w:cs="Times New Roman"/>
-          <w:sz w:val="28"/>
-          <w:szCs w:val="28"/>
-        </w:rPr>
-        <w:commentReference w:id="36"/>
-      </w:r>
-      <w:r>
-        <w:rPr>
-          <w:rFonts w:ascii="Times New Roman" w:hAnsi="Times New Roman" w:cs="Times New Roman"/>
-          <w:color w:val="000000" w:themeColor="text1"/>
-          <w:sz w:val="28"/>
-          <w:szCs w:val="28"/>
-          <w:lang w:val="en-US"/>
-        </w:rPr>
-        <w:t>)</w:t>
-      </w:r>
-    </w:p>
-    <w:p>
-      <w:pPr>
-        <w:rPr>
-          <w:rFonts w:ascii="Times New Roman" w:hAnsi="Times New Roman" w:cs="Times New Roman"/>
-          <w:color w:val="000000" w:themeColor="text1"/>
-          <w:sz w:val="28"/>
-          <w:szCs w:val="28"/>
-          <w:lang w:val="en-US"/>
-        </w:rPr>
-      </w:pPr>
-      <w:r>
-        <w:rPr>
-          <w:rFonts w:ascii="Times New Roman" w:hAnsi="Times New Roman" w:cs="Times New Roman"/>
-          <w:color w:val="000000" w:themeColor="text1"/>
-          <w:sz w:val="28"/>
-          <w:szCs w:val="28"/>
-          <w:lang w:val="en-US"/>
-        </w:rPr>
-        <w:br w:type="page"/>
-      </w:r>
-    </w:p>
-    <w:p>
-      <w:pPr>
-        <w:pStyle w:val="Heading1"/>
-        <w:jc w:val="center"/>
-        <w:rPr>
-          <w:rFonts w:ascii="Times New Roman" w:hAnsi="Times New Roman" w:cs="Times New Roman"/>
-          <w:b/>
-          <w:bCs/>
-          <w:color w:val="000000" w:themeColor="text1"/>
-          <w:sz w:val="28"/>
-          <w:szCs w:val="28"/>
-        </w:rPr>
-      </w:pPr>
-      <w:bookmarkStart w:id="37" w:name="_Toc148720183"/>
-      <w:r>
-        <w:rPr>
-          <w:rFonts w:ascii="Times New Roman" w:hAnsi="Times New Roman" w:cs="Times New Roman"/>
-          <w:b/>
-          <w:bCs/>
-          <w:color w:val="000000" w:themeColor="text1"/>
-          <w:sz w:val="28"/>
-          <w:szCs w:val="28"/>
-        </w:rPr>
-        <w:lastRenderedPageBreak/>
-        <w:t>3. Проект системы</w:t>
-      </w:r>
-      <w:bookmarkEnd w:id="37"/>
-    </w:p>
-    <w:p>
-      <w:pPr>
-        <w:pStyle w:val="Heading2"/>
-        <w:jc w:val="center"/>
-        <w:rPr>
-          <w:rFonts w:ascii="Times New Roman" w:hAnsi="Times New Roman" w:cs="Times New Roman"/>
-          <w:b/>
-          <w:bCs/>
-          <w:noProof/>
-          <w:color w:val="000000" w:themeColor="text1"/>
-          <w:sz w:val="28"/>
-          <w:szCs w:val="28"/>
-        </w:rPr>
-      </w:pPr>
-      <w:bookmarkStart w:id="38" w:name="_Toc148720184"/>
-      <w:r>
-        <w:rPr>
-          <w:rFonts w:ascii="Times New Roman" w:hAnsi="Times New Roman" w:cs="Times New Roman"/>
-          <w:b/>
-          <w:bCs/>
-          <w:noProof/>
-          <w:color w:val="000000" w:themeColor="text1"/>
-          <w:sz w:val="28"/>
-          <w:szCs w:val="28"/>
-        </w:rPr>
-        <w:t>3.1 Диаграмма классов</w:t>
-      </w:r>
-      <w:bookmarkEnd w:id="38"/>
-    </w:p>
-    <w:p>
-      <w:pPr>
-        <w:rPr>
-          <w:rFonts w:ascii="Times New Roman" w:hAnsi="Times New Roman" w:cs="Times New Roman"/>
-          <w:color w:val="000000" w:themeColor="text1"/>
-        </w:rPr>
-      </w:pPr>
-    </w:p>
-    <w:p>
-      <w:pPr>
-        <w:pStyle w:val="Caption"/>
-        <w:jc w:val="center"/>
-        <w:rPr>
-          <w:rFonts w:ascii="Times New Roman" w:hAnsi="Times New Roman" w:cs="Times New Roman"/>
-          <w:i w:val="0"/>
-          <w:iCs w:val="0"/>
-          <w:color w:val="000000" w:themeColor="text1"/>
-          <w:sz w:val="28"/>
-          <w:szCs w:val="28"/>
-        </w:rPr>
-      </w:pPr>
-      <w:commentRangeStart w:id="39"/>
-      <w:commentRangeStart w:id="40"/>
-      <w:commentRangeStart w:id="41"/>
-      <w:commentRangeEnd w:id="39"/>
-      <w:r>
-        <w:rPr>
-          <w:rStyle w:val="CommentReference"/>
-          <w:rFonts w:ascii="Times New Roman" w:hAnsi="Times New Roman" w:cs="Times New Roman"/>
-          <w:i w:val="0"/>
-          <w:iCs w:val="0"/>
-          <w:color w:val="auto"/>
-        </w:rPr>
-        <w:commentReference w:id="39"/>
-      </w:r>
-      <w:commentRangeEnd w:id="40"/>
-      <w:r>
-        <w:rPr>
-          <w:rStyle w:val="CommentReference"/>
-          <w:rFonts w:ascii="Times New Roman" w:hAnsi="Times New Roman" w:cs="Times New Roman"/>
-          <w:i w:val="0"/>
-          <w:iCs w:val="0"/>
-          <w:color w:val="auto"/>
-        </w:rPr>
-        <w:commentReference w:id="40"/>
-      </w:r>
-      <w:commentRangeEnd w:id="41"/>
       <w:r>
         <w:rPr>
           <w:rStyle w:val="CommentReference"/>
@@ -7269,7 +6909,7 @@
           <w:iCs w:val="0"/>
           <w:color w:val="auto"/>
         </w:rPr>
-        <w:commentReference w:id="41"/>
+        <w:commentReference w:id="33"/>
       </w:r>
       <w:r>
         <w:rPr>
@@ -7281,10 +6921,10 @@
           <w:szCs w:val="28"/>
         </w:rPr>
         <w:drawing>
-          <wp:inline distT="0" distB="0" distL="0" distR="0" wp14:anchorId="3692E23D" wp14:editId="1F5788AC">
-            <wp:extent cx="5940425" cy="4036060"/>
-            <wp:effectExtent l="0" t="0" r="3175" b="2540"/>
-            <wp:docPr id="237220156" name="Picture 1"/>
+          <wp:inline distT="0" distB="0" distL="0" distR="0" wp14:anchorId="431E206D" wp14:editId="1EFD248D">
+            <wp:extent cx="5940425" cy="4147185"/>
+            <wp:effectExtent l="0" t="0" r="3175" b="5715"/>
+            <wp:docPr id="1385515246" name="Picture 1"/>
             <wp:cNvGraphicFramePr>
               <a:graphicFrameLocks xmlns:a="http://schemas.openxmlformats.org/drawingml/2006/main" noChangeAspect="1"/>
             </wp:cNvGraphicFramePr>
@@ -7292,7 +6932,7 @@
               <a:graphicData uri="http://schemas.openxmlformats.org/drawingml/2006/picture">
                 <pic:pic xmlns:pic="http://schemas.openxmlformats.org/drawingml/2006/picture">
                   <pic:nvPicPr>
-                    <pic:cNvPr id="237220156" name=""/>
+                    <pic:cNvPr id="1385515246" name=""/>
                     <pic:cNvPicPr/>
                   </pic:nvPicPr>
                   <pic:blipFill>
@@ -7304,7 +6944,7 @@
                   <pic:spPr>
                     <a:xfrm>
                       <a:off x="0" y="0"/>
-                      <a:ext cx="5940425" cy="4036060"/>
+                      <a:ext cx="5940425" cy="4147185"/>
                     </a:xfrm>
                     <a:prstGeom prst="rect">
                       <a:avLst/>
@@ -7352,6 +6992,7 @@
     </w:p>
     <w:p>
       <w:pPr>
+        <w:spacing w:line="360" w:lineRule="auto"/>
         <w:rPr>
           <w:rFonts w:ascii="Times New Roman" w:hAnsi="Times New Roman" w:cs="Times New Roman"/>
           <w:color w:val="000000" w:themeColor="text1"/>
@@ -7361,6 +7002,7 @@
     <w:p>
       <w:pPr>
         <w:pStyle w:val="CommentText"/>
+        <w:spacing w:line="360" w:lineRule="auto"/>
         <w:rPr>
           <w:rFonts w:ascii="Times New Roman" w:hAnsi="Times New Roman" w:cs="Times New Roman"/>
           <w:color w:val="000000" w:themeColor="text1"/>
@@ -7386,21 +7028,27 @@
     </w:p>
     <w:p>
       <w:pPr>
-        <w:rPr>
-          <w:rFonts w:ascii="Times New Roman" w:hAnsi="Times New Roman" w:cs="Times New Roman"/>
-          <w:color w:val="000000" w:themeColor="text1"/>
-          <w:sz w:val="28"/>
-          <w:szCs w:val="28"/>
-        </w:rPr>
-      </w:pPr>
-      <w:r>
-        <w:rPr>
-          <w:rFonts w:ascii="Times New Roman" w:hAnsi="Times New Roman" w:cs="Times New Roman"/>
-          <w:color w:val="000000" w:themeColor="text1"/>
-          <w:sz w:val="28"/>
-          <w:szCs w:val="28"/>
-        </w:rPr>
-        <w:t xml:space="preserve">− </w:t>
+        <w:pStyle w:val="ListParagraph"/>
+        <w:numPr>
+          <w:ilvl w:val="0"/>
+          <w:numId w:val="5"/>
+        </w:numPr>
+        <w:spacing w:line="360" w:lineRule="auto"/>
+        <w:rPr>
+          <w:rFonts w:ascii="Times New Roman" w:hAnsi="Times New Roman" w:cs="Times New Roman"/>
+          <w:color w:val="000000" w:themeColor="text1"/>
+          <w:sz w:val="28"/>
+          <w:szCs w:val="28"/>
+        </w:rPr>
+      </w:pPr>
+      <w:r>
+        <w:rPr>
+          <w:rFonts w:ascii="Times New Roman" w:hAnsi="Times New Roman" w:cs="Times New Roman"/>
+          <w:color w:val="000000" w:themeColor="text1"/>
+          <w:sz w:val="28"/>
+          <w:szCs w:val="28"/>
+        </w:rPr>
+        <w:t xml:space="preserve"> </w:t>
       </w:r>
       <w:r>
         <w:rPr>
@@ -7443,21 +7091,27 @@
     </w:p>
     <w:p>
       <w:pPr>
-        <w:rPr>
-          <w:rFonts w:ascii="Times New Roman" w:hAnsi="Times New Roman" w:cs="Times New Roman"/>
-          <w:color w:val="000000" w:themeColor="text1"/>
-          <w:sz w:val="28"/>
-          <w:szCs w:val="28"/>
-        </w:rPr>
-      </w:pPr>
-      <w:r>
-        <w:rPr>
-          <w:rFonts w:ascii="Times New Roman" w:hAnsi="Times New Roman" w:cs="Times New Roman"/>
-          <w:color w:val="000000" w:themeColor="text1"/>
-          <w:sz w:val="28"/>
-          <w:szCs w:val="28"/>
-        </w:rPr>
-        <w:t xml:space="preserve">− </w:t>
+        <w:pStyle w:val="ListParagraph"/>
+        <w:numPr>
+          <w:ilvl w:val="0"/>
+          <w:numId w:val="5"/>
+        </w:numPr>
+        <w:spacing w:line="360" w:lineRule="auto"/>
+        <w:rPr>
+          <w:rFonts w:ascii="Times New Roman" w:hAnsi="Times New Roman" w:cs="Times New Roman"/>
+          <w:color w:val="000000" w:themeColor="text1"/>
+          <w:sz w:val="28"/>
+          <w:szCs w:val="28"/>
+        </w:rPr>
+      </w:pPr>
+      <w:r>
+        <w:rPr>
+          <w:rFonts w:ascii="Times New Roman" w:hAnsi="Times New Roman" w:cs="Times New Roman"/>
+          <w:color w:val="000000" w:themeColor="text1"/>
+          <w:sz w:val="28"/>
+          <w:szCs w:val="28"/>
+        </w:rPr>
+        <w:t xml:space="preserve"> </w:t>
       </w:r>
       <w:r>
         <w:rPr>
@@ -7482,21 +7136,27 @@
     </w:p>
     <w:p>
       <w:pPr>
-        <w:rPr>
-          <w:rFonts w:ascii="Times New Roman" w:hAnsi="Times New Roman" w:cs="Times New Roman"/>
-          <w:color w:val="000000" w:themeColor="text1"/>
-          <w:sz w:val="28"/>
-          <w:szCs w:val="28"/>
-        </w:rPr>
-      </w:pPr>
-      <w:r>
-        <w:rPr>
-          <w:rFonts w:ascii="Times New Roman" w:hAnsi="Times New Roman" w:cs="Times New Roman"/>
-          <w:color w:val="000000" w:themeColor="text1"/>
-          <w:sz w:val="28"/>
-          <w:szCs w:val="28"/>
-        </w:rPr>
-        <w:t xml:space="preserve">− </w:t>
+        <w:pStyle w:val="ListParagraph"/>
+        <w:numPr>
+          <w:ilvl w:val="0"/>
+          <w:numId w:val="5"/>
+        </w:numPr>
+        <w:spacing w:line="360" w:lineRule="auto"/>
+        <w:rPr>
+          <w:rFonts w:ascii="Times New Roman" w:hAnsi="Times New Roman" w:cs="Times New Roman"/>
+          <w:color w:val="000000" w:themeColor="text1"/>
+          <w:sz w:val="28"/>
+          <w:szCs w:val="28"/>
+        </w:rPr>
+      </w:pPr>
+      <w:r>
+        <w:rPr>
+          <w:rFonts w:ascii="Times New Roman" w:hAnsi="Times New Roman" w:cs="Times New Roman"/>
+          <w:color w:val="000000" w:themeColor="text1"/>
+          <w:sz w:val="28"/>
+          <w:szCs w:val="28"/>
+        </w:rPr>
+        <w:t xml:space="preserve"> </w:t>
       </w:r>
       <w:r>
         <w:rPr>
@@ -7544,21 +7204,27 @@
     </w:p>
     <w:p>
       <w:pPr>
-        <w:rPr>
-          <w:rFonts w:ascii="Times New Roman" w:hAnsi="Times New Roman" w:cs="Times New Roman"/>
-          <w:color w:val="000000" w:themeColor="text1"/>
-          <w:sz w:val="28"/>
-          <w:szCs w:val="28"/>
-        </w:rPr>
-      </w:pPr>
-      <w:r>
-        <w:rPr>
-          <w:rFonts w:ascii="Times New Roman" w:hAnsi="Times New Roman" w:cs="Times New Roman"/>
-          <w:color w:val="000000" w:themeColor="text1"/>
-          <w:sz w:val="28"/>
-          <w:szCs w:val="28"/>
-        </w:rPr>
-        <w:t xml:space="preserve">− </w:t>
+        <w:pStyle w:val="ListParagraph"/>
+        <w:numPr>
+          <w:ilvl w:val="0"/>
+          <w:numId w:val="5"/>
+        </w:numPr>
+        <w:spacing w:line="360" w:lineRule="auto"/>
+        <w:rPr>
+          <w:rFonts w:ascii="Times New Roman" w:hAnsi="Times New Roman" w:cs="Times New Roman"/>
+          <w:color w:val="000000" w:themeColor="text1"/>
+          <w:sz w:val="28"/>
+          <w:szCs w:val="28"/>
+        </w:rPr>
+      </w:pPr>
+      <w:r>
+        <w:rPr>
+          <w:rFonts w:ascii="Times New Roman" w:hAnsi="Times New Roman" w:cs="Times New Roman"/>
+          <w:color w:val="000000" w:themeColor="text1"/>
+          <w:sz w:val="28"/>
+          <w:szCs w:val="28"/>
+        </w:rPr>
+        <w:t xml:space="preserve"> </w:t>
       </w:r>
       <w:r>
         <w:rPr>
@@ -7601,37 +7267,28 @@
     </w:p>
     <w:p>
       <w:pPr>
-        <w:rPr>
-          <w:rFonts w:ascii="Times New Roman" w:hAnsi="Times New Roman" w:cs="Times New Roman"/>
-          <w:color w:val="000000" w:themeColor="text1"/>
-          <w:sz w:val="28"/>
-          <w:szCs w:val="28"/>
-        </w:rPr>
-      </w:pPr>
-    </w:p>
-    <w:p>
-      <w:pPr>
-        <w:rPr>
-          <w:rFonts w:ascii="Times New Roman" w:hAnsi="Times New Roman" w:cs="Times New Roman"/>
-          <w:color w:val="000000" w:themeColor="text1"/>
-          <w:sz w:val="28"/>
-          <w:szCs w:val="28"/>
-        </w:rPr>
-      </w:pPr>
-    </w:p>
-    <w:p>
-      <w:pPr>
-        <w:rPr>
-          <w:rFonts w:ascii="Times New Roman" w:hAnsi="Times New Roman" w:cs="Times New Roman"/>
-          <w:color w:val="000000" w:themeColor="text1"/>
-          <w:sz w:val="28"/>
-          <w:szCs w:val="28"/>
-        </w:rPr>
-      </w:pPr>
+        <w:spacing w:line="360" w:lineRule="auto"/>
+        <w:rPr>
+          <w:rFonts w:ascii="Times New Roman" w:hAnsi="Times New Roman" w:cs="Times New Roman"/>
+          <w:color w:val="000000" w:themeColor="text1"/>
+          <w:sz w:val="28"/>
+          <w:szCs w:val="28"/>
+        </w:rPr>
+      </w:pPr>
+      <w:r>
+        <w:rPr>
+          <w:rFonts w:ascii="Times New Roman" w:hAnsi="Times New Roman" w:cs="Times New Roman"/>
+          <w:color w:val="000000" w:themeColor="text1"/>
+          <w:sz w:val="28"/>
+          <w:szCs w:val="28"/>
+        </w:rPr>
+        <w:br w:type="page"/>
+      </w:r>
     </w:p>
     <w:p>
       <w:pPr>
         <w:pStyle w:val="Heading2"/>
+        <w:spacing w:line="360" w:lineRule="auto"/>
         <w:jc w:val="center"/>
         <w:rPr>
           <w:rFonts w:ascii="Times New Roman" w:hAnsi="Times New Roman" w:cs="Times New Roman"/>
@@ -7643,7 +7300,7 @@
           <w:szCs w:val="28"/>
         </w:rPr>
       </w:pPr>
-      <w:bookmarkStart w:id="42" w:name="_Toc148720185"/>
+      <w:bookmarkStart w:id="34" w:name="_Toc148720185"/>
       <w:r>
         <w:rPr>
           <w:rFonts w:ascii="Times New Roman" w:hAnsi="Times New Roman" w:cs="Times New Roman"/>
@@ -7657,10 +7314,34 @@
         <w:lastRenderedPageBreak/>
         <w:t>3.2 Макеты пользовательского интерфейса</w:t>
       </w:r>
-      <w:bookmarkEnd w:id="42"/>
-    </w:p>
-    <w:p>
-      <w:pPr>
+      <w:bookmarkEnd w:id="34"/>
+    </w:p>
+    <w:p/>
+    <w:p>
+      <w:pPr>
+        <w:spacing w:line="360" w:lineRule="auto"/>
+        <w:jc w:val="both"/>
+        <w:rPr>
+          <w:rFonts w:ascii="Times New Roman" w:hAnsi="Times New Roman" w:cs="Times New Roman"/>
+          <w:color w:val="000000" w:themeColor="text1"/>
+          <w:sz w:val="28"/>
+          <w:szCs w:val="28"/>
+        </w:rPr>
+      </w:pPr>
+      <w:r>
+        <w:rPr>
+          <w:rFonts w:ascii="Times New Roman" w:hAnsi="Times New Roman" w:cs="Times New Roman"/>
+          <w:color w:val="000000" w:themeColor="text1"/>
+          <w:sz w:val="28"/>
+          <w:szCs w:val="28"/>
+        </w:rPr>
+        <w:t>Макет программы представлен на рисунке 3.2</w:t>
+      </w:r>
+    </w:p>
+    <w:p/>
+    <w:p>
+      <w:pPr>
+        <w:spacing w:line="360" w:lineRule="auto"/>
         <w:jc w:val="center"/>
         <w:rPr>
           <w:rFonts w:ascii="Times New Roman" w:hAnsi="Times New Roman" w:cs="Times New Roman"/>
@@ -7672,6 +7353,7 @@
       <w:r>
         <w:rPr>
           <w:rFonts w:ascii="Times New Roman" w:hAnsi="Times New Roman" w:cs="Times New Roman"/>
+          <w:noProof/>
           <w:color w:val="000000" w:themeColor="text1"/>
           <w:sz w:val="28"/>
           <w:szCs w:val="28"/>
@@ -7715,45 +7397,8 @@
     </w:p>
     <w:p>
       <w:pPr>
-        <w:jc w:val="center"/>
-        <w:rPr>
-          <w:rFonts w:ascii="Times New Roman" w:hAnsi="Times New Roman" w:cs="Times New Roman"/>
-          <w:color w:val="000000" w:themeColor="text1"/>
-          <w:sz w:val="28"/>
-          <w:szCs w:val="28"/>
-        </w:rPr>
-      </w:pPr>
-      <w:r>
-        <w:rPr>
-          <w:rFonts w:ascii="Times New Roman" w:hAnsi="Times New Roman" w:cs="Times New Roman"/>
-          <w:color w:val="000000" w:themeColor="text1"/>
-          <w:sz w:val="28"/>
-          <w:szCs w:val="28"/>
-        </w:rPr>
-        <w:t>Макет программы представлен на рисунке 3.</w:t>
-      </w:r>
-      <w:r>
-        <w:rPr>
-          <w:rFonts w:ascii="Times New Roman" w:hAnsi="Times New Roman" w:cs="Times New Roman"/>
-          <w:color w:val="000000" w:themeColor="text1"/>
-          <w:sz w:val="28"/>
-          <w:szCs w:val="28"/>
-        </w:rPr>
-        <w:t>2</w:t>
-      </w:r>
-    </w:p>
-    <w:p>
-      <w:pPr>
-        <w:keepNext/>
-        <w:rPr>
-          <w:rFonts w:ascii="Times New Roman" w:hAnsi="Times New Roman" w:cs="Times New Roman"/>
-          <w:color w:val="000000" w:themeColor="text1"/>
-        </w:rPr>
-      </w:pPr>
-    </w:p>
-    <w:p>
-      <w:pPr>
         <w:pStyle w:val="Caption"/>
+        <w:spacing w:line="360" w:lineRule="auto"/>
         <w:jc w:val="center"/>
         <w:rPr>
           <w:rFonts w:ascii="Times New Roman" w:hAnsi="Times New Roman" w:cs="Times New Roman"/>
@@ -7778,6 +7423,7 @@
     </w:p>
     <w:p>
       <w:pPr>
+        <w:spacing w:line="360" w:lineRule="auto"/>
         <w:rPr>
           <w:rFonts w:ascii="Times New Roman" w:hAnsi="Times New Roman" w:cs="Times New Roman"/>
           <w:color w:val="000000" w:themeColor="text1"/>
@@ -7797,6 +7443,7 @@
     </w:p>
     <w:p>
       <w:pPr>
+        <w:spacing w:line="360" w:lineRule="auto"/>
         <w:jc w:val="center"/>
         <w:rPr>
           <w:rFonts w:ascii="Times New Roman" w:hAnsi="Times New Roman" w:cs="Times New Roman"/>
@@ -8099,16 +7746,18 @@
     </w:p>
     <w:p>
       <w:pPr>
-        <w:rPr>
-          <w:rFonts w:ascii="Times New Roman" w:hAnsi="Times New Roman" w:cs="Times New Roman"/>
-          <w:color w:val="000000" w:themeColor="text1"/>
-          <w:sz w:val="28"/>
-          <w:szCs w:val="28"/>
-        </w:rPr>
-      </w:pPr>
-    </w:p>
-    <w:p>
-      <w:pPr>
+        <w:spacing w:line="360" w:lineRule="auto"/>
+        <w:rPr>
+          <w:rFonts w:ascii="Times New Roman" w:hAnsi="Times New Roman" w:cs="Times New Roman"/>
+          <w:color w:val="000000" w:themeColor="text1"/>
+          <w:sz w:val="28"/>
+          <w:szCs w:val="28"/>
+        </w:rPr>
+      </w:pPr>
+    </w:p>
+    <w:p>
+      <w:pPr>
+        <w:spacing w:line="360" w:lineRule="auto"/>
         <w:rPr>
           <w:rFonts w:ascii="Times New Roman" w:hAnsi="Times New Roman" w:cs="Times New Roman"/>
           <w:color w:val="000000" w:themeColor="text1"/>
@@ -8129,6 +7778,7 @@
     <w:p>
       <w:pPr>
         <w:pStyle w:val="Heading1"/>
+        <w:spacing w:line="360" w:lineRule="auto"/>
         <w:jc w:val="center"/>
         <w:rPr>
           <w:rFonts w:ascii="Times New Roman" w:hAnsi="Times New Roman" w:cs="Times New Roman"/>
@@ -8140,7 +7790,7 @@
           <w:szCs w:val="28"/>
         </w:rPr>
       </w:pPr>
-      <w:bookmarkStart w:id="43" w:name="_Toc148720186"/>
+      <w:bookmarkStart w:id="35" w:name="_Toc148720186"/>
       <w:r>
         <w:rPr>
           <w:rFonts w:ascii="Times New Roman" w:hAnsi="Times New Roman" w:cs="Times New Roman"/>
@@ -8154,10 +7804,12 @@
         <w:lastRenderedPageBreak/>
         <w:t>4 Список используемых источников</w:t>
       </w:r>
-      <w:bookmarkEnd w:id="43"/>
-    </w:p>
-    <w:p>
-      <w:pPr>
+      <w:bookmarkEnd w:id="35"/>
+    </w:p>
+    <w:p/>
+    <w:p>
+      <w:pPr>
+        <w:spacing w:line="360" w:lineRule="auto"/>
         <w:ind w:firstLine="708"/>
         <w:rPr>
           <w:rFonts w:ascii="Times New Roman" w:hAnsi="Times New Roman" w:cs="Times New Roman"/>
@@ -8187,6 +7839,7 @@
     </w:p>
     <w:p>
       <w:pPr>
+        <w:spacing w:line="360" w:lineRule="auto"/>
         <w:rPr>
           <w:rFonts w:ascii="Times New Roman" w:hAnsi="Times New Roman" w:cs="Times New Roman"/>
           <w:color w:val="000000" w:themeColor="text1"/>
@@ -8224,6 +7877,7 @@
     </w:p>
     <w:p>
       <w:pPr>
+        <w:spacing w:line="360" w:lineRule="auto"/>
         <w:ind w:firstLine="708"/>
         <w:rPr>
           <w:rFonts w:ascii="Times New Roman" w:hAnsi="Times New Roman" w:cs="Times New Roman"/>
@@ -8281,32 +7935,268 @@
     </w:p>
     <w:p>
       <w:pPr>
-        <w:rPr>
-          <w:rFonts w:ascii="Times New Roman" w:hAnsi="Times New Roman" w:cs="Times New Roman"/>
-          <w:color w:val="000000" w:themeColor="text1"/>
-          <w:sz w:val="28"/>
-          <w:szCs w:val="28"/>
-        </w:rPr>
-      </w:pPr>
-      <w:r>
-        <w:rPr>
-          <w:rFonts w:ascii="Times New Roman" w:hAnsi="Times New Roman" w:cs="Times New Roman"/>
-          <w:color w:val="000000" w:themeColor="text1"/>
-          <w:sz w:val="28"/>
-          <w:szCs w:val="28"/>
-        </w:rPr>
-        <w:t>https://ru.wikipedia.org/wiki/Autodesk_Inventor  (дата обращения</w:t>
-      </w:r>
-    </w:p>
-    <w:p>
-      <w:pPr>
-        <w:rPr>
-          <w:rFonts w:ascii="Times New Roman" w:hAnsi="Times New Roman" w:cs="Times New Roman"/>
-          <w:color w:val="000000" w:themeColor="text1"/>
-          <w:sz w:val="28"/>
-          <w:szCs w:val="28"/>
-        </w:rPr>
-      </w:pPr>
+        <w:spacing w:line="360" w:lineRule="auto"/>
+        <w:rPr>
+          <w:rFonts w:ascii="Times New Roman" w:hAnsi="Times New Roman" w:cs="Times New Roman"/>
+          <w:color w:val="000000" w:themeColor="text1"/>
+          <w:sz w:val="28"/>
+          <w:szCs w:val="28"/>
+        </w:rPr>
+      </w:pPr>
+      <w:r>
+        <w:rPr>
+          <w:rFonts w:ascii="Times New Roman" w:hAnsi="Times New Roman" w:cs="Times New Roman"/>
+          <w:color w:val="000000" w:themeColor="text1"/>
+          <w:sz w:val="28"/>
+          <w:szCs w:val="28"/>
+          <w:lang w:val="en-US"/>
+        </w:rPr>
+        <w:t>https</w:t>
+      </w:r>
+      <w:r>
+        <w:rPr>
+          <w:rFonts w:ascii="Times New Roman" w:hAnsi="Times New Roman" w:cs="Times New Roman"/>
+          <w:color w:val="000000" w:themeColor="text1"/>
+          <w:sz w:val="28"/>
+          <w:szCs w:val="28"/>
+        </w:rPr>
+        <w:t>://</w:t>
+      </w:r>
+      <w:r>
+        <w:rPr>
+          <w:rFonts w:ascii="Times New Roman" w:hAnsi="Times New Roman" w:cs="Times New Roman"/>
+          <w:color w:val="000000" w:themeColor="text1"/>
+          <w:sz w:val="28"/>
+          <w:szCs w:val="28"/>
+          <w:lang w:val="en-US"/>
+        </w:rPr>
+        <w:t>www</w:t>
+      </w:r>
+      <w:r>
+        <w:rPr>
+          <w:rFonts w:ascii="Times New Roman" w:hAnsi="Times New Roman" w:cs="Times New Roman"/>
+          <w:color w:val="000000" w:themeColor="text1"/>
+          <w:sz w:val="28"/>
+          <w:szCs w:val="28"/>
+        </w:rPr>
+        <w:t>.</w:t>
+      </w:r>
+      <w:r>
+        <w:rPr>
+          <w:rFonts w:ascii="Times New Roman" w:hAnsi="Times New Roman" w:cs="Times New Roman"/>
+          <w:color w:val="000000" w:themeColor="text1"/>
+          <w:sz w:val="28"/>
+          <w:szCs w:val="28"/>
+          <w:lang w:val="en-US"/>
+        </w:rPr>
+        <w:t>autodesk</w:t>
+      </w:r>
+      <w:r>
+        <w:rPr>
+          <w:rFonts w:ascii="Times New Roman" w:hAnsi="Times New Roman" w:cs="Times New Roman"/>
+          <w:color w:val="000000" w:themeColor="text1"/>
+          <w:sz w:val="28"/>
+          <w:szCs w:val="28"/>
+        </w:rPr>
+        <w:t>.</w:t>
+      </w:r>
+      <w:r>
+        <w:rPr>
+          <w:rFonts w:ascii="Times New Roman" w:hAnsi="Times New Roman" w:cs="Times New Roman"/>
+          <w:color w:val="000000" w:themeColor="text1"/>
+          <w:sz w:val="28"/>
+          <w:szCs w:val="28"/>
+          <w:lang w:val="en-US"/>
+        </w:rPr>
+        <w:t>com</w:t>
+      </w:r>
+      <w:r>
+        <w:rPr>
+          <w:rFonts w:ascii="Times New Roman" w:hAnsi="Times New Roman" w:cs="Times New Roman"/>
+          <w:color w:val="000000" w:themeColor="text1"/>
+          <w:sz w:val="28"/>
+          <w:szCs w:val="28"/>
+        </w:rPr>
+        <w:t>/</w:t>
+      </w:r>
+      <w:r>
+        <w:rPr>
+          <w:rFonts w:ascii="Times New Roman" w:hAnsi="Times New Roman" w:cs="Times New Roman"/>
+          <w:color w:val="000000" w:themeColor="text1"/>
+          <w:sz w:val="28"/>
+          <w:szCs w:val="28"/>
+          <w:lang w:val="en-US"/>
+        </w:rPr>
+        <w:t>products</w:t>
+      </w:r>
+      <w:r>
+        <w:rPr>
+          <w:rFonts w:ascii="Times New Roman" w:hAnsi="Times New Roman" w:cs="Times New Roman"/>
+          <w:color w:val="000000" w:themeColor="text1"/>
+          <w:sz w:val="28"/>
+          <w:szCs w:val="28"/>
+        </w:rPr>
+        <w:t>/</w:t>
+      </w:r>
+      <w:r>
+        <w:rPr>
+          <w:rFonts w:ascii="Times New Roman" w:hAnsi="Times New Roman" w:cs="Times New Roman"/>
+          <w:color w:val="000000" w:themeColor="text1"/>
+          <w:sz w:val="28"/>
+          <w:szCs w:val="28"/>
+          <w:lang w:val="en-US"/>
+        </w:rPr>
+        <w:t>inventor</w:t>
+      </w:r>
+      <w:r>
+        <w:rPr>
+          <w:rFonts w:ascii="Times New Roman" w:hAnsi="Times New Roman" w:cs="Times New Roman"/>
+          <w:color w:val="000000" w:themeColor="text1"/>
+          <w:sz w:val="28"/>
+          <w:szCs w:val="28"/>
+        </w:rPr>
+        <w:t>/</w:t>
+      </w:r>
+      <w:r>
+        <w:rPr>
+          <w:rFonts w:ascii="Times New Roman" w:hAnsi="Times New Roman" w:cs="Times New Roman"/>
+          <w:color w:val="000000" w:themeColor="text1"/>
+          <w:sz w:val="28"/>
+          <w:szCs w:val="28"/>
+          <w:lang w:val="en-US"/>
+        </w:rPr>
+        <w:t>overview</w:t>
+      </w:r>
+      <w:r>
+        <w:rPr>
+          <w:rFonts w:ascii="Times New Roman" w:hAnsi="Times New Roman" w:cs="Times New Roman"/>
+          <w:color w:val="000000" w:themeColor="text1"/>
+          <w:sz w:val="28"/>
+          <w:szCs w:val="28"/>
+        </w:rPr>
+        <w:t>?</w:t>
+      </w:r>
+      <w:r>
+        <w:rPr>
+          <w:rFonts w:ascii="Times New Roman" w:hAnsi="Times New Roman" w:cs="Times New Roman"/>
+          <w:color w:val="000000" w:themeColor="text1"/>
+          <w:sz w:val="28"/>
+          <w:szCs w:val="28"/>
+          <w:lang w:val="en-US"/>
+        </w:rPr>
+        <w:t>term</w:t>
+      </w:r>
+      <w:r>
+        <w:rPr>
+          <w:rFonts w:ascii="Times New Roman" w:hAnsi="Times New Roman" w:cs="Times New Roman"/>
+          <w:color w:val="000000" w:themeColor="text1"/>
+          <w:sz w:val="28"/>
+          <w:szCs w:val="28"/>
+        </w:rPr>
+        <w:t>=1</w:t>
+      </w:r>
+      <w:r>
+        <w:rPr>
+          <w:rFonts w:ascii="Times New Roman" w:hAnsi="Times New Roman" w:cs="Times New Roman"/>
+          <w:color w:val="000000" w:themeColor="text1"/>
+          <w:sz w:val="28"/>
+          <w:szCs w:val="28"/>
+          <w:lang w:val="en-US"/>
+        </w:rPr>
+        <w:t>YEAR</w:t>
+      </w:r>
+      <w:r>
+        <w:rPr>
+          <w:rFonts w:ascii="Times New Roman" w:hAnsi="Times New Roman" w:cs="Times New Roman"/>
+          <w:color w:val="000000" w:themeColor="text1"/>
+          <w:sz w:val="28"/>
+          <w:szCs w:val="28"/>
+        </w:rPr>
+        <w:t>&amp;</w:t>
+      </w:r>
+      <w:r>
+        <w:rPr>
+          <w:rFonts w:ascii="Times New Roman" w:hAnsi="Times New Roman" w:cs="Times New Roman"/>
+          <w:color w:val="000000" w:themeColor="text1"/>
+          <w:sz w:val="28"/>
+          <w:szCs w:val="28"/>
+          <w:lang w:val="en-US"/>
+        </w:rPr>
+        <w:t>tab</w:t>
+      </w:r>
+      <w:r>
+        <w:rPr>
+          <w:rFonts w:ascii="Times New Roman" w:hAnsi="Times New Roman" w:cs="Times New Roman"/>
+          <w:color w:val="000000" w:themeColor="text1"/>
+          <w:sz w:val="28"/>
+          <w:szCs w:val="28"/>
+        </w:rPr>
+        <w:t>=</w:t>
+      </w:r>
+      <w:r>
+        <w:rPr>
+          <w:rFonts w:ascii="Times New Roman" w:hAnsi="Times New Roman" w:cs="Times New Roman"/>
+          <w:color w:val="000000" w:themeColor="text1"/>
+          <w:sz w:val="28"/>
+          <w:szCs w:val="28"/>
+          <w:lang w:val="en-US"/>
+        </w:rPr>
+        <w:t>subscription</w:t>
+      </w:r>
+      <w:r>
+        <w:rPr>
+          <w:rFonts w:ascii="Times New Roman" w:hAnsi="Times New Roman" w:cs="Times New Roman"/>
+          <w:color w:val="000000" w:themeColor="text1"/>
+          <w:sz w:val="28"/>
+          <w:szCs w:val="28"/>
+        </w:rPr>
+        <w:t xml:space="preserve">  </w:t>
+      </w:r>
+      <w:r>
+        <w:rPr>
+          <w:rFonts w:ascii="Times New Roman" w:hAnsi="Times New Roman" w:cs="Times New Roman"/>
+          <w:color w:val="000000" w:themeColor="text1"/>
+          <w:sz w:val="28"/>
+          <w:szCs w:val="28"/>
+        </w:rPr>
+        <w:t>(</w:t>
+      </w:r>
+      <w:r>
+        <w:rPr>
+          <w:rFonts w:ascii="Times New Roman" w:hAnsi="Times New Roman" w:cs="Times New Roman"/>
+          <w:color w:val="000000" w:themeColor="text1"/>
+          <w:sz w:val="28"/>
+          <w:szCs w:val="28"/>
+        </w:rPr>
+        <w:t>дата</w:t>
+      </w:r>
+      <w:r>
+        <w:rPr>
+          <w:rFonts w:ascii="Times New Roman" w:hAnsi="Times New Roman" w:cs="Times New Roman"/>
+          <w:color w:val="000000" w:themeColor="text1"/>
+          <w:sz w:val="28"/>
+          <w:szCs w:val="28"/>
+        </w:rPr>
+        <w:t xml:space="preserve"> </w:t>
+      </w:r>
+      <w:r>
+        <w:rPr>
+          <w:rFonts w:ascii="Times New Roman" w:hAnsi="Times New Roman" w:cs="Times New Roman"/>
+          <w:color w:val="000000" w:themeColor="text1"/>
+          <w:sz w:val="28"/>
+          <w:szCs w:val="28"/>
+        </w:rPr>
+        <w:t>обращения</w:t>
+      </w:r>
+      <w:r>
+        <w:rPr>
+          <w:rFonts w:ascii="Times New Roman" w:hAnsi="Times New Roman" w:cs="Times New Roman"/>
+          <w:color w:val="000000" w:themeColor="text1"/>
+          <w:sz w:val="28"/>
+          <w:szCs w:val="28"/>
+        </w:rPr>
+        <w:t xml:space="preserve"> </w:t>
+      </w:r>
       <w:r>
         <w:rPr>
           <w:rFonts w:ascii="Times New Roman" w:hAnsi="Times New Roman" w:cs="Times New Roman"/>
@@ -8319,6 +8209,7 @@
     </w:p>
     <w:p>
       <w:pPr>
+        <w:spacing w:line="360" w:lineRule="auto"/>
         <w:ind w:firstLine="708"/>
         <w:rPr>
           <w:rFonts w:ascii="Times New Roman" w:hAnsi="Times New Roman" w:cs="Times New Roman"/>
@@ -8387,6 +8278,7 @@
     </w:p>
     <w:p>
       <w:pPr>
+        <w:spacing w:line="360" w:lineRule="auto"/>
         <w:rPr>
           <w:rFonts w:ascii="Times New Roman" w:hAnsi="Times New Roman" w:cs="Times New Roman"/>
           <w:color w:val="000000" w:themeColor="text1"/>
@@ -8412,16 +8304,15 @@
         </w:rPr>
         <w:t>(дата обращения</w:t>
       </w:r>
-    </w:p>
-    <w:p>
-      <w:pPr>
-        <w:rPr>
-          <w:rFonts w:ascii="Times New Roman" w:hAnsi="Times New Roman" w:cs="Times New Roman"/>
-          <w:color w:val="000000" w:themeColor="text1"/>
-          <w:sz w:val="28"/>
-          <w:szCs w:val="28"/>
-        </w:rPr>
-      </w:pPr>
+      <w:r>
+        <w:rPr>
+          <w:rFonts w:ascii="Times New Roman" w:hAnsi="Times New Roman" w:cs="Times New Roman"/>
+          <w:color w:val="000000" w:themeColor="text1"/>
+          <w:sz w:val="28"/>
+          <w:szCs w:val="28"/>
+        </w:rPr>
+        <w:t xml:space="preserve"> </w:t>
+      </w:r>
       <w:r>
         <w:rPr>
           <w:rFonts w:ascii="Times New Roman" w:hAnsi="Times New Roman" w:cs="Times New Roman"/>
@@ -8434,6 +8325,7 @@
     </w:p>
     <w:p>
       <w:pPr>
+        <w:spacing w:line="360" w:lineRule="auto"/>
         <w:ind w:firstLine="708"/>
         <w:rPr>
           <w:rFonts w:ascii="Times New Roman" w:hAnsi="Times New Roman" w:cs="Times New Roman"/>
@@ -8484,6 +8376,7 @@
     </w:p>
     <w:p>
       <w:pPr>
+        <w:spacing w:line="360" w:lineRule="auto"/>
         <w:rPr>
           <w:rFonts w:ascii="Times New Roman" w:hAnsi="Times New Roman" w:cs="Times New Roman"/>
           <w:color w:val="000000" w:themeColor="text1"/>
@@ -8500,16 +8393,15 @@
         </w:rPr>
         <w:t>https://www.poliigon.com/blender  (дата обращения</w:t>
       </w:r>
-    </w:p>
-    <w:p>
-      <w:pPr>
-        <w:rPr>
-          <w:rFonts w:ascii="Times New Roman" w:hAnsi="Times New Roman" w:cs="Times New Roman"/>
-          <w:color w:val="000000" w:themeColor="text1"/>
-          <w:sz w:val="28"/>
-          <w:szCs w:val="28"/>
-        </w:rPr>
-      </w:pPr>
+      <w:r>
+        <w:rPr>
+          <w:rFonts w:ascii="Times New Roman" w:hAnsi="Times New Roman" w:cs="Times New Roman"/>
+          <w:color w:val="000000" w:themeColor="text1"/>
+          <w:sz w:val="28"/>
+          <w:szCs w:val="28"/>
+        </w:rPr>
+        <w:t xml:space="preserve"> </w:t>
+      </w:r>
       <w:r>
         <w:rPr>
           <w:rFonts w:ascii="Times New Roman" w:hAnsi="Times New Roman" w:cs="Times New Roman"/>
@@ -8531,6 +8423,7 @@
     </w:p>
     <w:p>
       <w:pPr>
+        <w:spacing w:line="360" w:lineRule="auto"/>
         <w:ind w:firstLine="708"/>
         <w:rPr>
           <w:rFonts w:ascii="Times New Roman" w:hAnsi="Times New Roman" w:cs="Times New Roman"/>
@@ -8569,6 +8462,7 @@
     </w:p>
     <w:p>
       <w:pPr>
+        <w:spacing w:line="360" w:lineRule="auto"/>
         <w:rPr>
           <w:rFonts w:ascii="Times New Roman" w:hAnsi="Times New Roman" w:cs="Times New Roman"/>
           <w:color w:val="000000" w:themeColor="text1"/>
@@ -8585,16 +8479,15 @@
         </w:rPr>
         <w:t>https://help.ascon.ru/KOMPAS_SDK/22/ru-RU/index.html (дата обращения</w:t>
       </w:r>
-    </w:p>
-    <w:p>
-      <w:pPr>
-        <w:rPr>
-          <w:rFonts w:ascii="Times New Roman" w:hAnsi="Times New Roman" w:cs="Times New Roman"/>
-          <w:color w:val="000000" w:themeColor="text1"/>
-          <w:sz w:val="28"/>
-          <w:szCs w:val="28"/>
-        </w:rPr>
-      </w:pPr>
+      <w:r>
+        <w:rPr>
+          <w:rFonts w:ascii="Times New Roman" w:hAnsi="Times New Roman" w:cs="Times New Roman"/>
+          <w:color w:val="000000" w:themeColor="text1"/>
+          <w:sz w:val="28"/>
+          <w:szCs w:val="28"/>
+        </w:rPr>
+        <w:t xml:space="preserve"> </w:t>
+      </w:r>
       <w:r>
         <w:rPr>
           <w:rFonts w:ascii="Times New Roman" w:hAnsi="Times New Roman" w:cs="Times New Roman"/>
@@ -8633,7 +8526,7 @@
       </w:r>
     </w:p>
   </w:comment>
-  <w:comment w:id="1" w:author="Vanada _" w:date="2023-10-24T23:24:00Z" w:initials="V_">
+  <w:comment w:id="1" w:author="Bekzod Olimov" w:date="2024-02-24T21:12:00Z" w:initials="BO">
     <w:p>
       <w:pPr>
         <w:pStyle w:val="CommentText"/>
@@ -8645,6 +8538,22 @@
         <w:annotationRef/>
       </w:r>
       <w:r>
+        <w:t>+</w:t>
+      </w:r>
+    </w:p>
+  </w:comment>
+  <w:comment w:id="2" w:author="Vanada _" w:date="2023-10-24T23:24:00Z" w:initials="V_">
+    <w:p>
+      <w:pPr>
+        <w:pStyle w:val="CommentText"/>
+      </w:pPr>
+      <w:r>
+        <w:rPr>
+          <w:rStyle w:val="CommentReference"/>
+        </w:rPr>
+        <w:annotationRef/>
+      </w:r>
+      <w:r>
         <w:t>к.т.н</w:t>
       </w:r>
       <w:r>
@@ -8658,7 +8567,7 @@
       </w:r>
     </w:p>
   </w:comment>
-  <w:comment w:id="2" w:author="Bekzod Olimov" w:date="2023-12-21T04:45:00Z" w:initials="BO">
+  <w:comment w:id="3" w:author="Bekzod Olimov" w:date="2023-12-21T04:45:00Z" w:initials="BO">
     <w:p>
       <w:pPr>
         <w:pStyle w:val="CommentText"/>
@@ -8674,7 +8583,7 @@
       </w:r>
     </w:p>
   </w:comment>
-  <w:comment w:id="4" w:author="Vanada _" w:date="2023-10-21T10:38:00Z" w:initials="V_">
+  <w:comment w:id="5" w:author="Vanada _" w:date="2023-10-21T10:38:00Z" w:initials="V_">
     <w:p>
       <w:pPr>
         <w:pStyle w:val="CommentText"/>
@@ -8690,7 +8599,7 @@
       </w:r>
     </w:p>
   </w:comment>
-  <w:comment w:id="5" w:author="Bekzod Olimov" w:date="2023-10-22T16:22:00Z" w:initials="BO">
+  <w:comment w:id="6" w:author="Bekzod Olimov" w:date="2023-10-22T16:22:00Z" w:initials="BO">
     <w:p>
       <w:pPr>
         <w:pStyle w:val="CommentText"/>
@@ -8702,14 +8611,11 @@
         <w:annotationRef/>
       </w:r>
       <w:r>
-        <w:t xml:space="preserve">Исправил </w:t>
-      </w:r>
-      <w:r>
-        <w:t>выравнивание</w:t>
+        <w:t>Исправил выравнивание</w:t>
       </w:r>
     </w:p>
   </w:comment>
-  <w:comment w:id="6" w:author="Vanada _" w:date="2023-10-24T23:14:00Z" w:initials="V_">
+  <w:comment w:id="7" w:author="Vanada _" w:date="2023-10-24T23:14:00Z" w:initials="V_">
     <w:p>
       <w:pPr>
         <w:pStyle w:val="CommentText"/>
@@ -8721,10 +8627,7 @@
         <w:annotationRef/>
       </w:r>
       <w:r>
-        <w:t xml:space="preserve">Прочитать </w:t>
-      </w:r>
-      <w:r>
-        <w:t>ОС ТУСУР</w:t>
+        <w:t>Прочитать ОС ТУСУР</w:t>
       </w:r>
       <w:r>
         <w:t>.</w:t>
@@ -8749,7 +8652,7 @@
       </w:r>
     </w:p>
   </w:comment>
-  <w:comment w:id="8" w:author="Vanada _" w:date="2023-10-24T23:14:00Z" w:initials="V_">
+  <w:comment w:id="9" w:author="Vanada _" w:date="2023-10-24T23:14:00Z" w:initials="V_">
     <w:p>
       <w:pPr>
         <w:pStyle w:val="CommentText"/>
@@ -8761,14 +8664,20 @@
         <w:annotationRef/>
       </w:r>
       <w:r>
-        <w:t xml:space="preserve">Нумерация </w:t>
-      </w:r>
-      <w:r>
-        <w:t>источников должно нумероваться по очереди, начиная с 1</w:t>
+        <w:t>Нумерация и</w:t>
+      </w:r>
+      <w:r>
+        <w:rPr>
+          <w:lang w:val="en-US"/>
+        </w:rPr>
+        <w:t>c</w:t>
+      </w:r>
+      <w:r>
+        <w:t>точников должно нумероваться по очереди, начиная с 1</w:t>
       </w:r>
     </w:p>
   </w:comment>
-  <w:comment w:id="9" w:author="Bekzod Olimov" w:date="2023-10-31T16:42:00Z" w:initials="BO">
+  <w:comment w:id="10" w:author="Bekzod Olimov" w:date="2023-10-31T16:42:00Z" w:initials="BO">
     <w:p>
       <w:pPr>
         <w:pStyle w:val="CommentText"/>
@@ -8784,7 +8693,7 @@
       </w:r>
     </w:p>
   </w:comment>
-  <w:comment w:id="11" w:author="Vanada _" w:date="2023-10-24T23:17:00Z" w:initials="V_">
+  <w:comment w:id="13" w:author="Vanada _" w:date="2023-10-24T23:17:00Z" w:initials="V_">
     <w:p>
       <w:pPr>
         <w:pStyle w:val="CommentText"/>
@@ -8800,7 +8709,7 @@
       </w:r>
     </w:p>
   </w:comment>
-  <w:comment w:id="17" w:author="Vanada _" w:date="2023-10-24T23:17:00Z" w:initials="V_">
+  <w:comment w:id="20" w:author="Vanada _" w:date="2023-10-24T23:18:00Z" w:initials="V_">
     <w:p>
       <w:pPr>
         <w:pStyle w:val="CommentText"/>
@@ -8812,14 +8721,11 @@
         <w:annotationRef/>
       </w:r>
       <w:r>
-        <w:t xml:space="preserve">В </w:t>
-      </w:r>
-      <w:r>
-        <w:t>ОС ТУСУР не такая формулировка</w:t>
+        <w:t>Нежелательно категорично писать, что нет. Лучше написать «не было найдено»</w:t>
       </w:r>
     </w:p>
   </w:comment>
-  <w:comment w:id="18" w:author="Bekzod Olimov" w:date="2023-12-21T05:20:00Z" w:initials="BO">
+  <w:comment w:id="21" w:author="Bekzod Olimov" w:date="2023-10-31T16:45:00Z" w:initials="BO">
     <w:p>
       <w:pPr>
         <w:pStyle w:val="CommentText"/>
@@ -8835,7 +8741,7 @@
       </w:r>
     </w:p>
   </w:comment>
-  <w:comment w:id="26" w:author="Vanada _" w:date="2023-10-24T23:18:00Z" w:initials="V_">
+  <w:comment w:id="23" w:author="Vanada _" w:date="2023-10-21T10:46:00Z" w:initials="V_">
     <w:p>
       <w:pPr>
         <w:pStyle w:val="CommentText"/>
@@ -8846,12 +8752,9 @@
         </w:rPr>
         <w:annotationRef/>
       </w:r>
-      <w:r>
-        <w:t>Нежелательно категорично писать, что нет. Лучше написать «не было найдено»</w:t>
-      </w:r>
     </w:p>
   </w:comment>
-  <w:comment w:id="27" w:author="Bekzod Olimov" w:date="2023-10-31T16:45:00Z" w:initials="BO">
+  <w:comment w:id="24" w:author="Bekzod Olimov" w:date="2023-12-21T05:21:00Z" w:initials="BO">
     <w:p>
       <w:pPr>
         <w:pStyle w:val="CommentText"/>
@@ -8867,7 +8770,7 @@
       </w:r>
     </w:p>
   </w:comment>
-  <w:comment w:id="29" w:author="Vanada _" w:date="2023-10-21T10:46:00Z" w:initials="V_">
+  <w:comment w:id="25" w:author="Vanada _" w:date="2023-10-21T10:55:00Z" w:initials="V_">
     <w:p>
       <w:pPr>
         <w:pStyle w:val="CommentText"/>
@@ -8880,7 +8783,7 @@
       </w:r>
     </w:p>
   </w:comment>
-  <w:comment w:id="30" w:author="Bekzod Olimov" w:date="2023-12-21T05:21:00Z" w:initials="BO">
+  <w:comment w:id="26" w:author="Bekzod Olimov" w:date="2023-10-22T02:12:00Z" w:initials="BO">
     <w:p>
       <w:pPr>
         <w:pStyle w:val="CommentText"/>
@@ -8892,11 +8795,43 @@
         <w:annotationRef/>
       </w:r>
       <w:r>
+        <w:t>Исправил грамматическую ошибку</w:t>
+      </w:r>
+    </w:p>
+  </w:comment>
+  <w:comment w:id="27" w:author="Vanada _" w:date="2023-10-24T23:20:00Z" w:initials="V_">
+    <w:p>
+      <w:pPr>
+        <w:pStyle w:val="CommentText"/>
+      </w:pPr>
+      <w:r>
+        <w:rPr>
+          <w:rStyle w:val="CommentReference"/>
+        </w:rPr>
+        <w:annotationRef/>
+      </w:r>
+      <w:r>
+        <w:t>Шрифт</w:t>
+      </w:r>
+    </w:p>
+  </w:comment>
+  <w:comment w:id="28" w:author="Bekzod Olimov" w:date="2023-10-31T16:48:00Z" w:initials="BO">
+    <w:p>
+      <w:pPr>
+        <w:pStyle w:val="CommentText"/>
+      </w:pPr>
+      <w:r>
+        <w:rPr>
+          <w:rStyle w:val="CommentReference"/>
+        </w:rPr>
+        <w:annotationRef/>
+      </w:r>
+      <w:r>
         <w:t>+</w:t>
       </w:r>
     </w:p>
   </w:comment>
-  <w:comment w:id="31" w:author="Vanada _" w:date="2023-10-21T10:55:00Z" w:initials="V_">
+  <w:comment w:id="31" w:author="Bekzod Olimov" w:date="2023-10-22T13:48:00Z" w:initials="BO">
     <w:p>
       <w:pPr>
         <w:pStyle w:val="CommentText"/>
@@ -8907,9 +8842,91 @@
         </w:rPr>
         <w:annotationRef/>
       </w:r>
+      <w:r>
+        <w:t>Было замечание: «</w:t>
+      </w:r>
+      <w:r>
+        <w:rPr>
+          <w:lang w:val="en-US"/>
+        </w:rPr>
+        <w:t>ParameterTypes</w:t>
+      </w:r>
+      <w:r>
+        <w:t xml:space="preserve"> </w:t>
+      </w:r>
+      <w:r>
+        <w:t xml:space="preserve">переименовать в </w:t>
+      </w:r>
+      <w:r>
+        <w:rPr>
+          <w:lang w:val="en-US"/>
+        </w:rPr>
+        <w:t>ParameterType</w:t>
+      </w:r>
+    </w:p>
+    <w:p>
+      <w:pPr>
+        <w:pStyle w:val="CommentText"/>
+      </w:pPr>
+      <w:r>
+        <w:t xml:space="preserve">Сделать название перечислений однообразным по </w:t>
+      </w:r>
+      <w:r>
+        <w:rPr>
+          <w:lang w:val="en-US"/>
+        </w:rPr>
+        <w:t>RSDN</w:t>
+      </w:r>
+      <w:r>
+        <w:t>.</w:t>
+      </w:r>
+    </w:p>
+    <w:p>
+      <w:r>
+        <w:t xml:space="preserve">Неправильная связь между </w:t>
+      </w:r>
+      <w:r>
+        <w:rPr>
+          <w:lang w:val="en-US"/>
+        </w:rPr>
+        <w:t>Parameters</w:t>
+      </w:r>
+      <w:r>
+        <w:t xml:space="preserve"> </w:t>
+      </w:r>
+      <w:r>
+        <w:t xml:space="preserve">и </w:t>
+      </w:r>
+      <w:r>
+        <w:rPr>
+          <w:lang w:val="en-US"/>
+        </w:rPr>
+        <w:t>ParameterTypes</w:t>
+      </w:r>
+      <w:r>
+        <w:t>»</w:t>
+      </w:r>
+    </w:p>
+    <w:p>
+      <w:pPr>
+        <w:rPr>
+          <w:rFonts w:ascii="Times New Roman" w:hAnsi="Times New Roman" w:cs="Times New Roman"/>
+          <w:color w:val="000000" w:themeColor="text1"/>
+          <w:sz w:val="28"/>
+          <w:szCs w:val="28"/>
+        </w:rPr>
+      </w:pPr>
+      <w:r>
+        <w:t>Исправил все замечания</w:t>
+      </w:r>
+    </w:p>
+    <w:p>
+      <w:pPr>
+        <w:pStyle w:val="CommentText"/>
+      </w:pPr>
     </w:p>
   </w:comment>
-  <w:comment w:id="32" w:author="Bekzod Olimov" w:date="2023-10-22T02:12:00Z" w:initials="BO">
+  <w:comment w:id="32" w:author="Vanada _" w:date="2023-10-24T23:20:00Z" w:initials="V_">
     <w:p>
       <w:pPr>
         <w:pStyle w:val="CommentText"/>
@@ -8921,195 +8938,17 @@
         <w:annotationRef/>
       </w:r>
       <w:r>
-        <w:t>Исправил грамматическую ошибку</w:t>
+        <w:t xml:space="preserve">Названия перечислений все еще неоднообразные. Сделать как в </w:t>
+      </w:r>
+      <w:r>
+        <w:rPr>
+          <w:lang w:val="en-US"/>
+        </w:rPr>
+        <w:t>RSDN</w:t>
       </w:r>
     </w:p>
   </w:comment>
-  <w:comment w:id="33" w:author="Vanada _" w:date="2023-10-24T23:20:00Z" w:initials="V_">
-    <w:p>
-      <w:pPr>
-        <w:pStyle w:val="CommentText"/>
-      </w:pPr>
-      <w:r>
-        <w:rPr>
-          <w:rStyle w:val="CommentReference"/>
-        </w:rPr>
-        <w:annotationRef/>
-      </w:r>
-      <w:r>
-        <w:t>Шрифт</w:t>
-      </w:r>
-    </w:p>
-  </w:comment>
-  <w:comment w:id="34" w:author="Bekzod Olimov" w:date="2023-10-31T16:48:00Z" w:initials="BO">
-    <w:p>
-      <w:pPr>
-        <w:pStyle w:val="CommentText"/>
-      </w:pPr>
-      <w:r>
-        <w:rPr>
-          <w:rStyle w:val="CommentReference"/>
-        </w:rPr>
-        <w:annotationRef/>
-      </w:r>
-      <w:r>
-        <w:t>+</w:t>
-      </w:r>
-    </w:p>
-  </w:comment>
-  <w:comment w:id="35" w:author="Vanada _" w:date="2023-10-21T10:56:00Z" w:initials="V_">
-    <w:p>
-      <w:pPr>
-        <w:pStyle w:val="CommentText"/>
-      </w:pPr>
-      <w:r>
-        <w:rPr>
-          <w:rStyle w:val="CommentReference"/>
-        </w:rPr>
-        <w:annotationRef/>
-      </w:r>
-    </w:p>
-  </w:comment>
-  <w:comment w:id="36" w:author="Bekzod Olimov" w:date="2023-12-21T05:22:00Z" w:initials="BO">
-    <w:p>
-      <w:pPr>
-        <w:pStyle w:val="CommentText"/>
-      </w:pPr>
-      <w:r>
-        <w:rPr>
-          <w:rStyle w:val="CommentReference"/>
-        </w:rPr>
-        <w:annotationRef/>
-      </w:r>
-      <w:r>
-        <w:t>+</w:t>
-      </w:r>
-    </w:p>
-  </w:comment>
-  <w:comment w:id="39" w:author="Bekzod Olimov" w:date="2023-10-22T13:48:00Z" w:initials="BO">
-    <w:p>
-      <w:pPr>
-        <w:pStyle w:val="CommentText"/>
-      </w:pPr>
-      <w:r>
-        <w:rPr>
-          <w:rStyle w:val="CommentReference"/>
-        </w:rPr>
-        <w:annotationRef/>
-      </w:r>
-      <w:r>
-        <w:t>Было замечание: «</w:t>
-      </w:r>
-      <w:proofErr w:type="spellStart"/>
-      <w:r>
-        <w:rPr>
-          <w:lang w:val="en-US"/>
-        </w:rPr>
-        <w:t>ParameterTypes</w:t>
-      </w:r>
-      <w:proofErr w:type="spellEnd"/>
-      <w:r>
-        <w:t xml:space="preserve"> </w:t>
-      </w:r>
-      <w:r>
-        <w:t xml:space="preserve">переименовать в </w:t>
-      </w:r>
-      <w:proofErr w:type="spellStart"/>
-      <w:r>
-        <w:rPr>
-          <w:lang w:val="en-US"/>
-        </w:rPr>
-        <w:t>ParameterType</w:t>
-      </w:r>
-      <w:proofErr w:type="spellEnd"/>
-    </w:p>
-    <w:p>
-      <w:pPr>
-        <w:pStyle w:val="CommentText"/>
-      </w:pPr>
-      <w:r>
-        <w:t xml:space="preserve">Сделать название перечислений однообразным по </w:t>
-      </w:r>
-      <w:r>
-        <w:rPr>
-          <w:lang w:val="en-US"/>
-        </w:rPr>
-        <w:t>RSDN</w:t>
-      </w:r>
-      <w:r>
-        <w:t>.</w:t>
-      </w:r>
-    </w:p>
-    <w:p>
-      <w:r>
-        <w:t xml:space="preserve">Неправильная связь между </w:t>
-      </w:r>
-      <w:r>
-        <w:rPr>
-          <w:lang w:val="en-US"/>
-        </w:rPr>
-        <w:t>Parameters</w:t>
-      </w:r>
-      <w:r>
-        <w:t xml:space="preserve"> </w:t>
-      </w:r>
-      <w:r>
-        <w:t xml:space="preserve">и </w:t>
-      </w:r>
-      <w:proofErr w:type="spellStart"/>
-      <w:r>
-        <w:rPr>
-          <w:lang w:val="en-US"/>
-        </w:rPr>
-        <w:t>ParameterTypes</w:t>
-      </w:r>
-      <w:proofErr w:type="spellEnd"/>
-      <w:r>
-        <w:t>»</w:t>
-      </w:r>
-    </w:p>
-    <w:p>
-      <w:pPr>
-        <w:rPr>
-          <w:rFonts w:ascii="Times New Roman" w:hAnsi="Times New Roman" w:cs="Times New Roman"/>
-          <w:color w:val="000000" w:themeColor="text1"/>
-          <w:sz w:val="28"/>
-          <w:szCs w:val="28"/>
-        </w:rPr>
-      </w:pPr>
-      <w:r>
-        <w:t>Исправил все замечания</w:t>
-      </w:r>
-    </w:p>
-    <w:p>
-      <w:pPr>
-        <w:pStyle w:val="CommentText"/>
-      </w:pPr>
-    </w:p>
-  </w:comment>
-  <w:comment w:id="40" w:author="Vanada _" w:date="2023-10-24T23:20:00Z" w:initials="V_">
-    <w:p>
-      <w:pPr>
-        <w:pStyle w:val="CommentText"/>
-      </w:pPr>
-      <w:r>
-        <w:rPr>
-          <w:rStyle w:val="CommentReference"/>
-        </w:rPr>
-        <w:annotationRef/>
-      </w:r>
-      <w:r>
-        <w:t xml:space="preserve">Названия перечислений все еще неоднообразные. Сделать как в </w:t>
-      </w:r>
-      <w:r>
-        <w:rPr>
-          <w:lang w:val="en-US"/>
-        </w:rPr>
-        <w:t>RSDN</w:t>
-      </w:r>
-    </w:p>
-  </w:comment>
-  <w:comment w:id="41" w:author="Bekzod Olimov" w:date="2023-12-21T05:54:00Z" w:initials="BO">
+  <w:comment w:id="33" w:author="Bekzod Olimov" w:date="2023-12-21T05:54:00Z" w:initials="BO">
     <w:p>
       <w:pPr>
         <w:pStyle w:val="CommentText"/>
@@ -9131,6 +8970,7 @@
 <file path=word/commentsExtended.xml><?xml version="1.0" encoding="utf-8"?>
 <w15:commentsEx xmlns:wpc="http://schemas.microsoft.com/office/word/2010/wordprocessingCanvas" xmlns:cx="http://schemas.microsoft.com/office/drawing/2014/chartex" xmlns:cx1="http://schemas.microsoft.com/office/drawing/2015/9/8/chartex" xmlns:cx2="http://schemas.microsoft.com/office/drawing/2015/10/21/chartex" xmlns:cx3="http://schemas.microsoft.com/office/drawing/2016/5/9/chartex" xmlns:cx4="http://schemas.microsoft.com/office/drawing/2016/5/10/chartex" xmlns:cx5="http://schemas.microsoft.com/office/drawing/2016/5/11/chartex" xmlns:cx6="http://schemas.microsoft.com/office/drawing/2016/5/12/chartex" xmlns:cx7="http://schemas.microsoft.com/office/drawing/2016/5/13/chartex" xmlns:cx8="http://schemas.microsoft.com/office/drawing/2016/5/14/chartex" xmlns:mc="http://schemas.openxmlformats.org/markup-compatibility/2006" xmlns:aink="http://schemas.microsoft.com/office/drawing/2016/ink" xmlns:am3d="http://schemas.microsoft.com/office/drawing/2017/model3d" xmlns:o="urn:schemas-microsoft-com:office:office" xmlns:oel="http://schemas.microsoft.com/office/2019/extlst" xmlns:r="http://schemas.openxmlformats.org/officeDocument/2006/relationships" xmlns:m="http://schemas.openxmlformats.org/officeDocument/2006/math" xmlns:v="urn:schemas-microsoft-com:vml" xmlns:wp14="http://schemas.microsoft.com/office/word/2010/wordprocessingDrawing" xmlns:wp="http://schemas.openxmlformats.org/drawingml/2006/wordprocessingDrawing" xmlns:w10="urn:schemas-microsoft-com:office:word" xmlns:w="http://schemas.openxmlformats.org/wordprocessingml/2006/main" xmlns:w14="http://schemas.microsoft.com/office/word/2010/wordml" xmlns:w15="http://schemas.microsoft.com/office/word/2012/wordml" xmlns:w16cex="http://schemas.microsoft.com/office/word/2018/wordml/cex" xmlns:w16cid="http://schemas.microsoft.com/office/word/2016/wordml/cid" xmlns:w16="http://schemas.microsoft.com/office/word/2018/wordml" xmlns:w16sdtdh="http://schemas.microsoft.com/office/word/2020/wordml/sdtdatahash" xmlns:w16se="http://schemas.microsoft.com/office/word/2015/wordml/symex" xmlns:wpg="http://schemas.microsoft.com/office/word/2010/wordprocessingGroup" xmlns:wpi="http://schemas.microsoft.com/office/word/2010/wordprocessingInk" xmlns:wne="http://schemas.microsoft.com/office/word/2006/wordml" xmlns:wps="http://schemas.microsoft.com/office/word/2010/wordprocessingShape" mc:Ignorable="w14 w15 w16se w16cid w16 w16cex w16sdtdh wp14">
   <w15:commentEx w15:paraId="43872312" w15:done="0"/>
+  <w15:commentEx w15:paraId="6A4CFD8C" w15:paraIdParent="43872312" w15:done="0"/>
   <w15:commentEx w15:paraId="785305BF" w15:done="0"/>
   <w15:commentEx w15:paraId="3BB885D9" w15:paraIdParent="785305BF" w15:done="0"/>
   <w15:commentEx w15:paraId="38C663FB" w15:done="0"/>
@@ -9139,8 +8979,6 @@
   <w15:commentEx w15:paraId="13D3EDBB" w15:done="0"/>
   <w15:commentEx w15:paraId="0F4FA2D1" w15:paraIdParent="13D3EDBB" w15:done="0"/>
   <w15:commentEx w15:paraId="58A26F30" w15:done="0"/>
-  <w15:commentEx w15:paraId="3ABC5050" w15:done="0"/>
-  <w15:commentEx w15:paraId="77CEE3A1" w15:paraIdParent="3ABC5050" w15:done="0"/>
   <w15:commentEx w15:paraId="06EB5198" w15:done="0"/>
   <w15:commentEx w15:paraId="378AF3F5" w15:paraIdParent="06EB5198" w15:done="0"/>
   <w15:commentEx w15:paraId="57507C9D" w15:done="0"/>
@@ -9149,8 +8987,6 @@
   <w15:commentEx w15:paraId="046F0063" w15:paraIdParent="34CE22EE" w15:done="0"/>
   <w15:commentEx w15:paraId="04A09249" w15:paraIdParent="34CE22EE" w15:done="0"/>
   <w15:commentEx w15:paraId="41203C79" w15:paraIdParent="34CE22EE" w15:done="0"/>
-  <w15:commentEx w15:paraId="2F94008E" w15:done="0"/>
-  <w15:commentEx w15:paraId="1F291B5C" w15:paraIdParent="2F94008E" w15:done="0"/>
   <w15:commentEx w15:paraId="6622D031" w15:done="0"/>
   <w15:commentEx w15:paraId="126BB1D3" w15:paraIdParent="6622D031" w15:done="0"/>
   <w15:commentEx w15:paraId="0651932B" w15:paraIdParent="6622D031" w15:done="0"/>
@@ -9160,6 +8996,7 @@
 <file path=word/commentsExtensible.xml><?xml version="1.0" encoding="utf-8"?>
 <w16cex:commentsExtensible xmlns:wpc="http://schemas.microsoft.com/office/word/2010/wordprocessingCanvas" xmlns:cx="http://schemas.microsoft.com/office/drawing/2014/chartex" xmlns:cx1="http://schemas.microsoft.com/office/drawing/2015/9/8/chartex" xmlns:cx2="http://schemas.microsoft.com/office/drawing/2015/10/21/chartex" xmlns:cx3="http://schemas.microsoft.com/office/drawing/2016/5/9/chartex" xmlns:cx4="http://schemas.microsoft.com/office/drawing/2016/5/10/chartex" xmlns:cx5="http://schemas.microsoft.com/office/drawing/2016/5/11/chartex" xmlns:cx6="http://schemas.microsoft.com/office/drawing/2016/5/12/chartex" xmlns:cx7="http://schemas.microsoft.com/office/drawing/2016/5/13/chartex" xmlns:cx8="http://schemas.microsoft.com/office/drawing/2016/5/14/chartex" xmlns:cr="http://schemas.microsoft.com/office/comments/2020/reactions" xmlns:mc="http://schemas.openxmlformats.org/markup-compatibility/2006" xmlns:aink="http://schemas.microsoft.com/office/drawing/2016/ink" xmlns:am3d="http://schemas.microsoft.com/office/drawing/2017/model3d" xmlns:o="urn:schemas-microsoft-com:office:office" xmlns:oel="http://schemas.microsoft.com/office/2019/extlst" xmlns:r="http://schemas.openxmlformats.org/officeDocument/2006/relationships" xmlns:m="http://schemas.openxmlformats.org/officeDocument/2006/math" xmlns:v="urn:schemas-microsoft-com:vml" xmlns:wp14="http://schemas.microsoft.com/office/word/2010/wordprocessingDrawing" xmlns:wp="http://schemas.openxmlformats.org/drawingml/2006/wordprocessingDrawing" xmlns:w10="urn:schemas-microsoft-com:office:word" xmlns:w="http://schemas.openxmlformats.org/wordprocessingml/2006/main" xmlns:w14="http://schemas.microsoft.com/office/word/2010/wordml" xmlns:w15="http://schemas.microsoft.com/office/word/2012/wordml" xmlns:w16cex="http://schemas.microsoft.com/office/word/2018/wordml/cex" xmlns:w16cid="http://schemas.microsoft.com/office/word/2016/wordml/cid" xmlns:w16="http://schemas.microsoft.com/office/word/2018/wordml" xmlns:w16sdtdh="http://schemas.microsoft.com/office/word/2020/wordml/sdtdatahash" xmlns:w16se="http://schemas.microsoft.com/office/word/2015/wordml/symex" xmlns:wpg="http://schemas.microsoft.com/office/word/2010/wordprocessingGroup" xmlns:wpi="http://schemas.microsoft.com/office/word/2010/wordprocessingInk" xmlns:wne="http://schemas.microsoft.com/office/word/2006/wordml" xmlns:wps="http://schemas.microsoft.com/office/word/2010/wordprocessingShape" mc:Ignorable="w14 w15 w16se w16cid w16 w16cex w16sdtdh cr wp14">
   <w16cex:commentExtensible w16cex:durableId="32905265" w16cex:dateUtc="2023-10-24T16:25:00Z"/>
+  <w16cex:commentExtensible w16cex:durableId="6C18BA25" w16cex:dateUtc="2024-02-24T14:12:00Z"/>
   <w16cex:commentExtensible w16cex:durableId="75ED496B" w16cex:dateUtc="2023-10-24T16:24:00Z"/>
   <w16cex:commentExtensible w16cex:durableId="785A1B55" w16cex:dateUtc="2023-12-20T21:45:00Z"/>
   <w16cex:commentExtensible w16cex:durableId="342BB250" w16cex:dateUtc="2023-10-21T03:38:00Z"/>
@@ -9168,8 +9005,6 @@
   <w16cex:commentExtensible w16cex:durableId="5E2CF6E3" w16cex:dateUtc="2023-10-24T16:14:00Z"/>
   <w16cex:commentExtensible w16cex:durableId="0A9D9112" w16cex:dateUtc="2023-10-31T09:42:00Z"/>
   <w16cex:commentExtensible w16cex:durableId="14B86452" w16cex:dateUtc="2023-10-24T16:17:00Z"/>
-  <w16cex:commentExtensible w16cex:durableId="43799BF9" w16cex:dateUtc="2023-10-24T16:17:00Z"/>
-  <w16cex:commentExtensible w16cex:durableId="46B5AC3E" w16cex:dateUtc="2023-12-20T22:20:00Z"/>
   <w16cex:commentExtensible w16cex:durableId="425FCB55" w16cex:dateUtc="2023-10-24T16:18:00Z"/>
   <w16cex:commentExtensible w16cex:durableId="401C9A0F" w16cex:dateUtc="2023-10-31T09:45:00Z"/>
   <w16cex:commentExtensible w16cex:durableId="7B6339A6" w16cex:dateUtc="2023-10-21T03:46:00Z"/>
@@ -9178,8 +9013,6 @@
   <w16cex:commentExtensible w16cex:durableId="5F908267" w16cex:dateUtc="2023-10-21T19:12:00Z"/>
   <w16cex:commentExtensible w16cex:durableId="73038930" w16cex:dateUtc="2023-10-24T16:20:00Z"/>
   <w16cex:commentExtensible w16cex:durableId="79A31915" w16cex:dateUtc="2023-10-31T09:48:00Z"/>
-  <w16cex:commentExtensible w16cex:durableId="0AF3CA99" w16cex:dateUtc="2023-10-21T03:56:00Z"/>
-  <w16cex:commentExtensible w16cex:durableId="6F23B4B5" w16cex:dateUtc="2023-12-20T22:22:00Z"/>
   <w16cex:commentExtensible w16cex:durableId="3304D0E7" w16cex:dateUtc="2023-10-22T06:48:00Z"/>
   <w16cex:commentExtensible w16cex:durableId="1D5B1D07" w16cex:dateUtc="2023-10-24T16:20:00Z"/>
   <w16cex:commentExtensible w16cex:durableId="6EF4A777" w16cex:dateUtc="2023-12-20T22:54:00Z"/>
@@ -9189,6 +9022,7 @@
 <file path=word/commentsIds.xml><?xml version="1.0" encoding="utf-8"?>
 <w16cid:commentsIds xmlns:wpc="http://schemas.microsoft.com/office/word/2010/wordprocessingCanvas" xmlns:cx="http://schemas.microsoft.com/office/drawing/2014/chartex" xmlns:cx1="http://schemas.microsoft.com/office/drawing/2015/9/8/chartex" xmlns:cx2="http://schemas.microsoft.com/office/drawing/2015/10/21/chartex" xmlns:cx3="http://schemas.microsoft.com/office/drawing/2016/5/9/chartex" xmlns:cx4="http://schemas.microsoft.com/office/drawing/2016/5/10/chartex" xmlns:cx5="http://schemas.microsoft.com/office/drawing/2016/5/11/chartex" xmlns:cx6="http://schemas.microsoft.com/office/drawing/2016/5/12/chartex" xmlns:cx7="http://schemas.microsoft.com/office/drawing/2016/5/13/chartex" xmlns:cx8="http://schemas.microsoft.com/office/drawing/2016/5/14/chartex" xmlns:mc="http://schemas.openxmlformats.org/markup-compatibility/2006" xmlns:aink="http://schemas.microsoft.com/office/drawing/2016/ink" xmlns:am3d="http://schemas.microsoft.com/office/drawing/2017/model3d" xmlns:o="urn:schemas-microsoft-com:office:office" xmlns:oel="http://schemas.microsoft.com/office/2019/extlst" xmlns:r="http://schemas.openxmlformats.org/officeDocument/2006/relationships" xmlns:m="http://schemas.openxmlformats.org/officeDocument/2006/math" xmlns:v="urn:schemas-microsoft-com:vml" xmlns:wp14="http://schemas.microsoft.com/office/word/2010/wordprocessingDrawing" xmlns:wp="http://schemas.openxmlformats.org/drawingml/2006/wordprocessingDrawing" xmlns:w10="urn:schemas-microsoft-com:office:word" xmlns:w="http://schemas.openxmlformats.org/wordprocessingml/2006/main" xmlns:w14="http://schemas.microsoft.com/office/word/2010/wordml" xmlns:w15="http://schemas.microsoft.com/office/word/2012/wordml" xmlns:w16cex="http://schemas.microsoft.com/office/word/2018/wordml/cex" xmlns:w16cid="http://schemas.microsoft.com/office/word/2016/wordml/cid" xmlns:w16="http://schemas.microsoft.com/office/word/2018/wordml" xmlns:w16sdtdh="http://schemas.microsoft.com/office/word/2020/wordml/sdtdatahash" xmlns:w16se="http://schemas.microsoft.com/office/word/2015/wordml/symex" xmlns:wpg="http://schemas.microsoft.com/office/word/2010/wordprocessingGroup" xmlns:wpi="http://schemas.microsoft.com/office/word/2010/wordprocessingInk" xmlns:wne="http://schemas.microsoft.com/office/word/2006/wordml" xmlns:wps="http://schemas.microsoft.com/office/word/2010/wordprocessingShape" mc:Ignorable="w14 w15 w16se w16cid w16 w16cex w16sdtdh wp14">
   <w16cid:commentId w16cid:paraId="43872312" w16cid:durableId="32905265"/>
+  <w16cid:commentId w16cid:paraId="6A4CFD8C" w16cid:durableId="6C18BA25"/>
   <w16cid:commentId w16cid:paraId="785305BF" w16cid:durableId="75ED496B"/>
   <w16cid:commentId w16cid:paraId="3BB885D9" w16cid:durableId="785A1B55"/>
   <w16cid:commentId w16cid:paraId="38C663FB" w16cid:durableId="342BB250"/>
@@ -9197,8 +9031,6 @@
   <w16cid:commentId w16cid:paraId="13D3EDBB" w16cid:durableId="5E2CF6E3"/>
   <w16cid:commentId w16cid:paraId="0F4FA2D1" w16cid:durableId="0A9D9112"/>
   <w16cid:commentId w16cid:paraId="58A26F30" w16cid:durableId="14B86452"/>
-  <w16cid:commentId w16cid:paraId="3ABC5050" w16cid:durableId="43799BF9"/>
-  <w16cid:commentId w16cid:paraId="77CEE3A1" w16cid:durableId="46B5AC3E"/>
   <w16cid:commentId w16cid:paraId="06EB5198" w16cid:durableId="425FCB55"/>
   <w16cid:commentId w16cid:paraId="378AF3F5" w16cid:durableId="401C9A0F"/>
   <w16cid:commentId w16cid:paraId="57507C9D" w16cid:durableId="7B6339A6"/>
@@ -9207,8 +9039,6 @@
   <w16cid:commentId w16cid:paraId="046F0063" w16cid:durableId="5F908267"/>
   <w16cid:commentId w16cid:paraId="04A09249" w16cid:durableId="73038930"/>
   <w16cid:commentId w16cid:paraId="41203C79" w16cid:durableId="79A31915"/>
-  <w16cid:commentId w16cid:paraId="2F94008E" w16cid:durableId="0AF3CA99"/>
-  <w16cid:commentId w16cid:paraId="1F291B5C" w16cid:durableId="6F23B4B5"/>
   <w16cid:commentId w16cid:paraId="6622D031" w16cid:durableId="3304D0E7"/>
   <w16cid:commentId w16cid:paraId="126BB1D3" w16cid:durableId="1D5B1D07"/>
   <w16cid:commentId w16cid:paraId="0651932B" w16cid:durableId="6EF4A777"/>
@@ -9268,6 +9098,232 @@
 <file path=word/numbering.xml><?xml version="1.0" encoding="utf-8"?>
 <w:numbering xmlns:wpc="http://schemas.microsoft.com/office/word/2010/wordprocessingCanvas" xmlns:cx="http://schemas.microsoft.com/office/drawing/2014/chartex" xmlns:cx1="http://schemas.microsoft.com/office/drawing/2015/9/8/chartex" xmlns:cx2="http://schemas.microsoft.com/office/drawing/2015/10/21/chartex" xmlns:cx3="http://schemas.microsoft.com/office/drawing/2016/5/9/chartex" xmlns:cx4="http://schemas.microsoft.com/office/drawing/2016/5/10/chartex" xmlns:cx5="http://schemas.microsoft.com/office/drawing/2016/5/11/chartex" xmlns:cx6="http://schemas.microsoft.com/office/drawing/2016/5/12/chartex" xmlns:cx7="http://schemas.microsoft.com/office/drawing/2016/5/13/chartex" xmlns:cx8="http://schemas.microsoft.com/office/drawing/2016/5/14/chartex" xmlns:mc="http://schemas.openxmlformats.org/markup-compatibility/2006" xmlns:aink="http://schemas.microsoft.com/office/drawing/2016/ink" xmlns:am3d="http://schemas.microsoft.com/office/drawing/2017/model3d" xmlns:o="urn:schemas-microsoft-com:office:office" xmlns:oel="http://schemas.microsoft.com/office/2019/extlst" xmlns:r="http://schemas.openxmlformats.org/officeDocument/2006/relationships" xmlns:m="http://schemas.openxmlformats.org/officeDocument/2006/math" xmlns:v="urn:schemas-microsoft-com:vml" xmlns:wp14="http://schemas.microsoft.com/office/word/2010/wordprocessingDrawing" xmlns:wp="http://schemas.openxmlformats.org/drawingml/2006/wordprocessingDrawing" xmlns:w10="urn:schemas-microsoft-com:office:word" xmlns:w="http://schemas.openxmlformats.org/wordprocessingml/2006/main" xmlns:w14="http://schemas.microsoft.com/office/word/2010/wordml" xmlns:w15="http://schemas.microsoft.com/office/word/2012/wordml" xmlns:w16cex="http://schemas.microsoft.com/office/word/2018/wordml/cex" xmlns:w16cid="http://schemas.microsoft.com/office/word/2016/wordml/cid" xmlns:w16="http://schemas.microsoft.com/office/word/2018/wordml" xmlns:w16sdtdh="http://schemas.microsoft.com/office/word/2020/wordml/sdtdatahash" xmlns:w16se="http://schemas.microsoft.com/office/word/2015/wordml/symex" xmlns:wpg="http://schemas.microsoft.com/office/word/2010/wordprocessingGroup" xmlns:wpi="http://schemas.microsoft.com/office/word/2010/wordprocessingInk" xmlns:wne="http://schemas.microsoft.com/office/word/2006/wordml" xmlns:wps="http://schemas.microsoft.com/office/word/2010/wordprocessingShape" mc:Ignorable="w14 w15 w16se w16cid w16 w16cex w16sdtdh wp14">
   <w:abstractNum w:abstractNumId="0" w15:restartNumberingAfterBreak="0">
+    <w:nsid w:val="013D22F3"/>
+    <w:multiLevelType w:val="multilevel"/>
+    <w:tmpl w:val="FC10B8DC"/>
+    <w:lvl w:ilvl="0">
+      <w:start w:val="1"/>
+      <w:numFmt w:val="decimal"/>
+      <w:lvlText w:val="%1"/>
+      <w:lvlJc w:val="left"/>
+      <w:pPr>
+        <w:ind w:left="420" w:hanging="420"/>
+      </w:pPr>
+      <w:rPr>
+        <w:rFonts w:hint="default"/>
+      </w:rPr>
+    </w:lvl>
+    <w:lvl w:ilvl="1">
+      <w:start w:val="1"/>
+      <w:numFmt w:val="decimal"/>
+      <w:lvlText w:val="%1.%2"/>
+      <w:lvlJc w:val="left"/>
+      <w:pPr>
+        <w:ind w:left="420" w:hanging="420"/>
+      </w:pPr>
+      <w:rPr>
+        <w:rFonts w:hint="default"/>
+      </w:rPr>
+    </w:lvl>
+    <w:lvl w:ilvl="2">
+      <w:start w:val="1"/>
+      <w:numFmt w:val="decimal"/>
+      <w:lvlText w:val="%1.%2.%3"/>
+      <w:lvlJc w:val="left"/>
+      <w:pPr>
+        <w:ind w:left="720" w:hanging="720"/>
+      </w:pPr>
+      <w:rPr>
+        <w:rFonts w:hint="default"/>
+      </w:rPr>
+    </w:lvl>
+    <w:lvl w:ilvl="3">
+      <w:start w:val="1"/>
+      <w:numFmt w:val="decimal"/>
+      <w:lvlText w:val="%1.%2.%3.%4"/>
+      <w:lvlJc w:val="left"/>
+      <w:pPr>
+        <w:ind w:left="720" w:hanging="720"/>
+      </w:pPr>
+      <w:rPr>
+        <w:rFonts w:hint="default"/>
+      </w:rPr>
+    </w:lvl>
+    <w:lvl w:ilvl="4">
+      <w:start w:val="1"/>
+      <w:numFmt w:val="decimal"/>
+      <w:lvlText w:val="%1.%2.%3.%4.%5"/>
+      <w:lvlJc w:val="left"/>
+      <w:pPr>
+        <w:ind w:left="1080" w:hanging="1080"/>
+      </w:pPr>
+      <w:rPr>
+        <w:rFonts w:hint="default"/>
+      </w:rPr>
+    </w:lvl>
+    <w:lvl w:ilvl="5">
+      <w:start w:val="1"/>
+      <w:numFmt w:val="decimal"/>
+      <w:lvlText w:val="%1.%2.%3.%4.%5.%6"/>
+      <w:lvlJc w:val="left"/>
+      <w:pPr>
+        <w:ind w:left="1080" w:hanging="1080"/>
+      </w:pPr>
+      <w:rPr>
+        <w:rFonts w:hint="default"/>
+      </w:rPr>
+    </w:lvl>
+    <w:lvl w:ilvl="6">
+      <w:start w:val="1"/>
+      <w:numFmt w:val="decimal"/>
+      <w:lvlText w:val="%1.%2.%3.%4.%5.%6.%7"/>
+      <w:lvlJc w:val="left"/>
+      <w:pPr>
+        <w:ind w:left="1440" w:hanging="1440"/>
+      </w:pPr>
+      <w:rPr>
+        <w:rFonts w:hint="default"/>
+      </w:rPr>
+    </w:lvl>
+    <w:lvl w:ilvl="7">
+      <w:start w:val="1"/>
+      <w:numFmt w:val="decimal"/>
+      <w:lvlText w:val="%1.%2.%3.%4.%5.%6.%7.%8"/>
+      <w:lvlJc w:val="left"/>
+      <w:pPr>
+        <w:ind w:left="1440" w:hanging="1440"/>
+      </w:pPr>
+      <w:rPr>
+        <w:rFonts w:hint="default"/>
+      </w:rPr>
+    </w:lvl>
+    <w:lvl w:ilvl="8">
+      <w:start w:val="1"/>
+      <w:numFmt w:val="decimal"/>
+      <w:lvlText w:val="%1.%2.%3.%4.%5.%6.%7.%8.%9"/>
+      <w:lvlJc w:val="left"/>
+      <w:pPr>
+        <w:ind w:left="1440" w:hanging="1440"/>
+      </w:pPr>
+      <w:rPr>
+        <w:rFonts w:hint="default"/>
+      </w:rPr>
+    </w:lvl>
+  </w:abstractNum>
+  <w:abstractNum w:abstractNumId="1" w15:restartNumberingAfterBreak="0">
+    <w:nsid w:val="0FC9573D"/>
+    <w:multiLevelType w:val="hybridMultilevel"/>
+    <w:tmpl w:val="1FA67C68"/>
+    <w:lvl w:ilvl="0" w:tplc="04190001">
+      <w:start w:val="1"/>
+      <w:numFmt w:val="bullet"/>
+      <w:lvlText w:val=""/>
+      <w:lvlJc w:val="left"/>
+      <w:pPr>
+        <w:ind w:left="720" w:hanging="360"/>
+      </w:pPr>
+      <w:rPr>
+        <w:rFonts w:ascii="Symbol" w:hAnsi="Symbol" w:hint="default"/>
+      </w:rPr>
+    </w:lvl>
+    <w:lvl w:ilvl="1" w:tplc="04190003" w:tentative="1">
+      <w:start w:val="1"/>
+      <w:numFmt w:val="bullet"/>
+      <w:lvlText w:val="o"/>
+      <w:lvlJc w:val="left"/>
+      <w:pPr>
+        <w:ind w:left="1440" w:hanging="360"/>
+      </w:pPr>
+      <w:rPr>
+        <w:rFonts w:ascii="Courier New" w:hAnsi="Courier New" w:cs="Courier New" w:hint="default"/>
+      </w:rPr>
+    </w:lvl>
+    <w:lvl w:ilvl="2" w:tplc="04190005" w:tentative="1">
+      <w:start w:val="1"/>
+      <w:numFmt w:val="bullet"/>
+      <w:lvlText w:val=""/>
+      <w:lvlJc w:val="left"/>
+      <w:pPr>
+        <w:ind w:left="2160" w:hanging="360"/>
+      </w:pPr>
+      <w:rPr>
+        <w:rFonts w:ascii="Wingdings" w:hAnsi="Wingdings" w:hint="default"/>
+      </w:rPr>
+    </w:lvl>
+    <w:lvl w:ilvl="3" w:tplc="04190001" w:tentative="1">
+      <w:start w:val="1"/>
+      <w:numFmt w:val="bullet"/>
+      <w:lvlText w:val=""/>
+      <w:lvlJc w:val="left"/>
+      <w:pPr>
+        <w:ind w:left="2880" w:hanging="360"/>
+      </w:pPr>
+      <w:rPr>
+        <w:rFonts w:ascii="Symbol" w:hAnsi="Symbol" w:hint="default"/>
+      </w:rPr>
+    </w:lvl>
+    <w:lvl w:ilvl="4" w:tplc="04190003" w:tentative="1">
+      <w:start w:val="1"/>
+      <w:numFmt w:val="bullet"/>
+      <w:lvlText w:val="o"/>
+      <w:lvlJc w:val="left"/>
+      <w:pPr>
+        <w:ind w:left="3600" w:hanging="360"/>
+      </w:pPr>
+      <w:rPr>
+        <w:rFonts w:ascii="Courier New" w:hAnsi="Courier New" w:cs="Courier New" w:hint="default"/>
+      </w:rPr>
+    </w:lvl>
+    <w:lvl w:ilvl="5" w:tplc="04190005" w:tentative="1">
+      <w:start w:val="1"/>
+      <w:numFmt w:val="bullet"/>
+      <w:lvlText w:val=""/>
+      <w:lvlJc w:val="left"/>
+      <w:pPr>
+        <w:ind w:left="4320" w:hanging="360"/>
+      </w:pPr>
+      <w:rPr>
+        <w:rFonts w:ascii="Wingdings" w:hAnsi="Wingdings" w:hint="default"/>
+      </w:rPr>
+    </w:lvl>
+    <w:lvl w:ilvl="6" w:tplc="04190001" w:tentative="1">
+      <w:start w:val="1"/>
+      <w:numFmt w:val="bullet"/>
+      <w:lvlText w:val=""/>
+      <w:lvlJc w:val="left"/>
+      <w:pPr>
+        <w:ind w:left="5040" w:hanging="360"/>
+      </w:pPr>
+      <w:rPr>
+        <w:rFonts w:ascii="Symbol" w:hAnsi="Symbol" w:hint="default"/>
+      </w:rPr>
+    </w:lvl>
+    <w:lvl w:ilvl="7" w:tplc="04190003" w:tentative="1">
+      <w:start w:val="1"/>
+      <w:numFmt w:val="bullet"/>
+      <w:lvlText w:val="o"/>
+      <w:lvlJc w:val="left"/>
+      <w:pPr>
+        <w:ind w:left="5760" w:hanging="360"/>
+      </w:pPr>
+      <w:rPr>
+        <w:rFonts w:ascii="Courier New" w:hAnsi="Courier New" w:cs="Courier New" w:hint="default"/>
+      </w:rPr>
+    </w:lvl>
+    <w:lvl w:ilvl="8" w:tplc="04190005" w:tentative="1">
+      <w:start w:val="1"/>
+      <w:numFmt w:val="bullet"/>
+      <w:lvlText w:val=""/>
+      <w:lvlJc w:val="left"/>
+      <w:pPr>
+        <w:ind w:left="6480" w:hanging="360"/>
+      </w:pPr>
+      <w:rPr>
+        <w:rFonts w:ascii="Wingdings" w:hAnsi="Wingdings" w:hint="default"/>
+      </w:rPr>
+    </w:lvl>
+  </w:abstractNum>
+  <w:abstractNum w:abstractNumId="2" w15:restartNumberingAfterBreak="0">
     <w:nsid w:val="14BF0AEA"/>
     <w:multiLevelType w:val="multilevel"/>
     <w:tmpl w:val="D9204300"/>
@@ -9416,7 +9472,120 @@
       </w:rPr>
     </w:lvl>
   </w:abstractNum>
-  <w:abstractNum w:abstractNumId="1" w15:restartNumberingAfterBreak="0">
+  <w:abstractNum w:abstractNumId="3" w15:restartNumberingAfterBreak="0">
+    <w:nsid w:val="23DA175E"/>
+    <w:multiLevelType w:val="multilevel"/>
+    <w:tmpl w:val="4C7E10B8"/>
+    <w:lvl w:ilvl="0">
+      <w:start w:val="1"/>
+      <w:numFmt w:val="decimal"/>
+      <w:lvlText w:val="%1"/>
+      <w:lvlJc w:val="left"/>
+      <w:pPr>
+        <w:ind w:left="360" w:hanging="360"/>
+      </w:pPr>
+      <w:rPr>
+        <w:rFonts w:hint="default"/>
+      </w:rPr>
+    </w:lvl>
+    <w:lvl w:ilvl="1">
+      <w:start w:val="3"/>
+      <w:numFmt w:val="decimal"/>
+      <w:lvlText w:val="%1.%2"/>
+      <w:lvlJc w:val="left"/>
+      <w:pPr>
+        <w:ind w:left="360" w:hanging="360"/>
+      </w:pPr>
+      <w:rPr>
+        <w:rFonts w:hint="default"/>
+      </w:rPr>
+    </w:lvl>
+    <w:lvl w:ilvl="2">
+      <w:start w:val="1"/>
+      <w:numFmt w:val="decimal"/>
+      <w:lvlText w:val="%1.%2.%3"/>
+      <w:lvlJc w:val="left"/>
+      <w:pPr>
+        <w:ind w:left="720" w:hanging="720"/>
+      </w:pPr>
+      <w:rPr>
+        <w:rFonts w:hint="default"/>
+      </w:rPr>
+    </w:lvl>
+    <w:lvl w:ilvl="3">
+      <w:start w:val="1"/>
+      <w:numFmt w:val="decimal"/>
+      <w:lvlText w:val="%1.%2.%3.%4"/>
+      <w:lvlJc w:val="left"/>
+      <w:pPr>
+        <w:ind w:left="1080" w:hanging="1080"/>
+      </w:pPr>
+      <w:rPr>
+        <w:rFonts w:hint="default"/>
+      </w:rPr>
+    </w:lvl>
+    <w:lvl w:ilvl="4">
+      <w:start w:val="1"/>
+      <w:numFmt w:val="decimal"/>
+      <w:lvlText w:val="%1.%2.%3.%4.%5"/>
+      <w:lvlJc w:val="left"/>
+      <w:pPr>
+        <w:ind w:left="1080" w:hanging="1080"/>
+      </w:pPr>
+      <w:rPr>
+        <w:rFonts w:hint="default"/>
+      </w:rPr>
+    </w:lvl>
+    <w:lvl w:ilvl="5">
+      <w:start w:val="1"/>
+      <w:numFmt w:val="decimal"/>
+      <w:lvlText w:val="%1.%2.%3.%4.%5.%6"/>
+      <w:lvlJc w:val="left"/>
+      <w:pPr>
+        <w:ind w:left="1440" w:hanging="1440"/>
+      </w:pPr>
+      <w:rPr>
+        <w:rFonts w:hint="default"/>
+      </w:rPr>
+    </w:lvl>
+    <w:lvl w:ilvl="6">
+      <w:start w:val="1"/>
+      <w:numFmt w:val="decimal"/>
+      <w:lvlText w:val="%1.%2.%3.%4.%5.%6.%7"/>
+      <w:lvlJc w:val="left"/>
+      <w:pPr>
+        <w:ind w:left="1440" w:hanging="1440"/>
+      </w:pPr>
+      <w:rPr>
+        <w:rFonts w:hint="default"/>
+      </w:rPr>
+    </w:lvl>
+    <w:lvl w:ilvl="7">
+      <w:start w:val="1"/>
+      <w:numFmt w:val="decimal"/>
+      <w:lvlText w:val="%1.%2.%3.%4.%5.%6.%7.%8"/>
+      <w:lvlJc w:val="left"/>
+      <w:pPr>
+        <w:ind w:left="1800" w:hanging="1800"/>
+      </w:pPr>
+      <w:rPr>
+        <w:rFonts w:hint="default"/>
+      </w:rPr>
+    </w:lvl>
+    <w:lvl w:ilvl="8">
+      <w:start w:val="1"/>
+      <w:numFmt w:val="decimal"/>
+      <w:lvlText w:val="%1.%2.%3.%4.%5.%6.%7.%8.%9"/>
+      <w:lvlJc w:val="left"/>
+      <w:pPr>
+        <w:ind w:left="2160" w:hanging="2160"/>
+      </w:pPr>
+      <w:rPr>
+        <w:rFonts w:hint="default"/>
+      </w:rPr>
+    </w:lvl>
+  </w:abstractNum>
+  <w:abstractNum w:abstractNumId="4" w15:restartNumberingAfterBreak="0">
     <w:nsid w:val="2401760F"/>
     <w:multiLevelType w:val="multilevel"/>
     <w:tmpl w:val="C37C1E00"/>
@@ -9566,10 +9735,19 @@
     </w:lvl>
   </w:abstractNum>
   <w:num w:numId="1" w16cid:durableId="489171810">
-    <w:abstractNumId w:val="1"/>
+    <w:abstractNumId w:val="4"/>
   </w:num>
   <w:num w:numId="2" w16cid:durableId="1508474393">
+    <w:abstractNumId w:val="2"/>
+  </w:num>
+  <w:num w:numId="3" w16cid:durableId="1143816522">
     <w:abstractNumId w:val="0"/>
+  </w:num>
+  <w:num w:numId="4" w16cid:durableId="1741513020">
+    <w:abstractNumId w:val="3"/>
+  </w:num>
+  <w:num w:numId="5" w16cid:durableId="1296447131">
+    <w:abstractNumId w:val="1"/>
   </w:num>
 </w:numbering>
 </file>
@@ -10462,6 +10640,29 @@
       <w14:ligatures w14:val="none"/>
     </w:rPr>
   </w:style>
+  <w:style w:type="paragraph" w:styleId="ListParagraph">
+    <w:name w:val="List Paragraph"/>
+    <w:basedOn w:val="Normal"/>
+    <w:uiPriority w:val="34"/>
+    <w:qFormat/>
+    <w:rsid w:val="00802C97"/>
+    <w:pPr>
+      <w:ind w:left="720"/>
+      <w:contextualSpacing/>
+    </w:pPr>
+  </w:style>
+  <w:style w:type="character" w:styleId="UnresolvedMention">
+    <w:name w:val="Unresolved Mention"/>
+    <w:basedOn w:val="DefaultParagraphFont"/>
+    <w:uiPriority w:val="99"/>
+    <w:semiHidden/>
+    <w:unhideWhenUsed/>
+    <w:rsid w:val="00BF7CF0"/>
+    <w:rPr>
+      <w:color w:val="605E5C"/>
+      <w:shd w:val="clear" w:color="auto" w:fill="E1DFDD"/>
+    </w:rPr>
+  </w:style>
 </w:styles>
 </file>
 
